--- a/Visio_project_designer/Visio docs/Описание работы редактора Visio.docx
+++ b/Visio_project_designer/Visio docs/Описание работы редактора Visio.docx
@@ -134,7 +134,23 @@
           <w:sz w:val="20"/>
           <w:szCs w:val="20"/>
         </w:rPr>
-        <w:t>тор WAGO для visio 2010\</w:t>
+        <w:t xml:space="preserve">тор WAGO для </w:t>
+      </w:r>
+      <w:proofErr w:type="spellStart"/>
+      <w:r>
+        <w:rPr>
+          <w:sz w:val="20"/>
+          <w:szCs w:val="20"/>
+        </w:rPr>
+        <w:t>visio</w:t>
+      </w:r>
+      <w:proofErr w:type="spellEnd"/>
+      <w:r>
+        <w:rPr>
+          <w:sz w:val="20"/>
+          <w:szCs w:val="20"/>
+        </w:rPr>
+        <w:t xml:space="preserve"> 2010\</w:t>
       </w:r>
       <w:r>
         <w:rPr>
@@ -184,6 +200,7 @@
         </w:rPr>
         <w:t>“</w:t>
       </w:r>
+      <w:proofErr w:type="spellStart"/>
       <w:r>
         <w:rPr>
           <w:sz w:val="20"/>
@@ -191,6 +208,7 @@
         </w:rPr>
         <w:t>publish</w:t>
       </w:r>
+      <w:proofErr w:type="spellEnd"/>
       <w:r>
         <w:rPr>
           <w:sz w:val="20"/>
@@ -222,6 +240,7 @@
         </w:rPr>
         <w:t xml:space="preserve">Наборы элементов для создания описания в файлах </w:t>
       </w:r>
+      <w:proofErr w:type="spellStart"/>
       <w:r>
         <w:rPr>
           <w:sz w:val="20"/>
@@ -230,6 +249,7 @@
         </w:rPr>
         <w:t>Wago</w:t>
       </w:r>
+      <w:proofErr w:type="spellEnd"/>
       <w:r>
         <w:rPr>
           <w:sz w:val="20"/>
@@ -237,6 +257,7 @@
         </w:rPr>
         <w:t>.</w:t>
       </w:r>
+      <w:proofErr w:type="spellStart"/>
       <w:r>
         <w:rPr>
           <w:sz w:val="20"/>
@@ -245,6 +266,7 @@
         </w:rPr>
         <w:t>vss</w:t>
       </w:r>
+      <w:proofErr w:type="spellEnd"/>
       <w:r>
         <w:rPr>
           <w:sz w:val="20"/>
@@ -328,12 +350,21 @@
         </w:rPr>
         <w:t xml:space="preserve">Пример описания </w:t>
       </w:r>
-      <w:r>
-        <w:rPr>
-          <w:sz w:val="20"/>
-          <w:szCs w:val="20"/>
-        </w:rPr>
-        <w:t>Sweet whey.vsd</w:t>
+      <w:proofErr w:type="spellStart"/>
+      <w:r>
+        <w:rPr>
+          <w:sz w:val="20"/>
+          <w:szCs w:val="20"/>
+        </w:rPr>
+        <w:t>Sweet</w:t>
+      </w:r>
+      <w:proofErr w:type="spellEnd"/>
+      <w:r>
+        <w:rPr>
+          <w:sz w:val="20"/>
+          <w:szCs w:val="20"/>
+        </w:rPr>
+        <w:t xml:space="preserve"> whey.vsd</w:t>
       </w:r>
       <w:r>
         <w:rPr>
@@ -342,12 +373,37 @@
         </w:rPr>
         <w:t xml:space="preserve"> и </w:t>
       </w:r>
-      <w:r>
-        <w:rPr>
-          <w:sz w:val="20"/>
-          <w:szCs w:val="20"/>
-        </w:rPr>
-        <w:t>Sweet whey.</w:t>
+      <w:proofErr w:type="spellStart"/>
+      <w:r>
+        <w:rPr>
+          <w:sz w:val="20"/>
+          <w:szCs w:val="20"/>
+        </w:rPr>
+        <w:t>Sweet</w:t>
+      </w:r>
+      <w:proofErr w:type="spellEnd"/>
+      <w:r>
+        <w:rPr>
+          <w:sz w:val="20"/>
+          <w:szCs w:val="20"/>
+        </w:rPr>
+        <w:t xml:space="preserve"> </w:t>
+      </w:r>
+      <w:proofErr w:type="spellStart"/>
+      <w:r>
+        <w:rPr>
+          <w:sz w:val="20"/>
+          <w:szCs w:val="20"/>
+        </w:rPr>
+        <w:t>whey</w:t>
+      </w:r>
+      <w:proofErr w:type="spellEnd"/>
+      <w:r>
+        <w:rPr>
+          <w:sz w:val="20"/>
+          <w:szCs w:val="20"/>
+        </w:rPr>
+        <w:t>.</w:t>
       </w:r>
       <w:r>
         <w:rPr>
@@ -771,7 +827,23 @@
           <w:sz w:val="20"/>
           <w:szCs w:val="20"/>
         </w:rPr>
-        <w:t xml:space="preserve">Для того, чтобы начать разработку описания необходимо запустить редактор </w:t>
+        <w:t>Для того</w:t>
+      </w:r>
+      <w:proofErr w:type="gramStart"/>
+      <w:r>
+        <w:rPr>
+          <w:sz w:val="20"/>
+          <w:szCs w:val="20"/>
+        </w:rPr>
+        <w:t>,</w:t>
+      </w:r>
+      <w:proofErr w:type="gramEnd"/>
+      <w:r>
+        <w:rPr>
+          <w:sz w:val="20"/>
+          <w:szCs w:val="20"/>
+        </w:rPr>
+        <w:t xml:space="preserve"> чтобы начать разработку описания необходимо запустить редактор </w:t>
       </w:r>
       <w:r>
         <w:rPr>
@@ -1154,9 +1226,9 @@
           <w:lang w:eastAsia="ru-RU"/>
         </w:rPr>
         <w:drawing>
-          <wp:inline distT="0" distB="0" distL="0" distR="0" wp14:anchorId="4BC1E0EF" wp14:editId="67DEFD66">
-            <wp:extent cx="5404506" cy="368489"/>
-            <wp:effectExtent l="0" t="0" r="5715" b="0"/>
+          <wp:inline distT="0" distB="0" distL="0" distR="0" wp14:anchorId="65F55F4E" wp14:editId="11562CDF">
+            <wp:extent cx="6239933" cy="425450"/>
+            <wp:effectExtent l="0" t="0" r="8890" b="0"/>
             <wp:docPr id="6" name="Рисунок 6"/>
             <wp:cNvGraphicFramePr>
               <a:graphicFrameLocks xmlns:a="http://schemas.openxmlformats.org/drawingml/2006/main" noChangeAspect="1"/>
@@ -1176,7 +1248,7 @@
                   <pic:spPr bwMode="auto">
                     <a:xfrm>
                       <a:off x="0" y="0"/>
-                      <a:ext cx="5402202" cy="368332"/>
+                      <a:ext cx="6240475" cy="425487"/>
                     </a:xfrm>
                     <a:prstGeom prst="rect">
                       <a:avLst/>
@@ -1603,6 +1675,7 @@
         </w:rPr>
         <w:t xml:space="preserve">- </w:t>
       </w:r>
+      <w:proofErr w:type="spellStart"/>
       <w:r>
         <w:rPr>
           <w:sz w:val="20"/>
@@ -1611,6 +1684,7 @@
         </w:rPr>
         <w:t>mPAC</w:t>
       </w:r>
+      <w:proofErr w:type="spellEnd"/>
       <w:r>
         <w:rPr>
           <w:sz w:val="20"/>
@@ -1801,7 +1875,23 @@
           <w:sz w:val="20"/>
           <w:szCs w:val="20"/>
         </w:rPr>
-        <w:t>, подключение через СОМ-порт;</w:t>
+        <w:t xml:space="preserve">, подключение </w:t>
+      </w:r>
+      <w:proofErr w:type="gramStart"/>
+      <w:r>
+        <w:rPr>
+          <w:sz w:val="20"/>
+          <w:szCs w:val="20"/>
+        </w:rPr>
+        <w:t>через</w:t>
+      </w:r>
+      <w:proofErr w:type="gramEnd"/>
+      <w:r>
+        <w:rPr>
+          <w:sz w:val="20"/>
+          <w:szCs w:val="20"/>
+        </w:rPr>
+        <w:t xml:space="preserve"> СОМ-порт;</w:t>
       </w:r>
     </w:p>
     <w:p>
@@ -1908,7 +1998,23 @@
           <w:sz w:val="20"/>
           <w:szCs w:val="20"/>
         </w:rPr>
-        <w:t>, подключение через СОМ-порт;</w:t>
+        <w:t xml:space="preserve">, подключение </w:t>
+      </w:r>
+      <w:proofErr w:type="gramStart"/>
+      <w:r>
+        <w:rPr>
+          <w:sz w:val="20"/>
+          <w:szCs w:val="20"/>
+        </w:rPr>
+        <w:t>через</w:t>
+      </w:r>
+      <w:proofErr w:type="gramEnd"/>
+      <w:r>
+        <w:rPr>
+          <w:sz w:val="20"/>
+          <w:szCs w:val="20"/>
+        </w:rPr>
+        <w:t xml:space="preserve"> СОМ-порт;</w:t>
       </w:r>
     </w:p>
     <w:p>
@@ -2034,340 +2140,427 @@
         <w:rPr>
           <w:sz w:val="20"/>
           <w:szCs w:val="20"/>
+        </w:rPr>
+      </w:pPr>
+      <w:r>
+        <w:rPr>
+          <w:sz w:val="20"/>
+          <w:szCs w:val="20"/>
+        </w:rPr>
+        <w:t xml:space="preserve">- 750 – 402 - 4 </w:t>
+      </w:r>
+      <w:r>
+        <w:rPr>
+          <w:sz w:val="20"/>
+          <w:szCs w:val="20"/>
           <w:lang w:val="en-US"/>
         </w:rPr>
-      </w:pPr>
+        <w:t>DI</w:t>
+      </w:r>
+    </w:p>
+    <w:p>
+      <w:pPr>
+        <w:ind w:firstLine="284"/>
+        <w:jc w:val="both"/>
+        <w:rPr>
+          <w:sz w:val="20"/>
+          <w:szCs w:val="20"/>
+        </w:rPr>
+      </w:pPr>
+      <w:r>
+        <w:rPr>
+          <w:sz w:val="20"/>
+          <w:szCs w:val="20"/>
+        </w:rPr>
+        <w:t xml:space="preserve">- 750 – 430 - 8 </w:t>
+      </w:r>
       <w:r>
         <w:rPr>
           <w:sz w:val="20"/>
           <w:szCs w:val="20"/>
           <w:lang w:val="en-US"/>
         </w:rPr>
-        <w:t>- 750 – 402 - 4 DI</w:t>
-      </w:r>
-    </w:p>
-    <w:p>
-      <w:pPr>
-        <w:ind w:firstLine="284"/>
-        <w:jc w:val="both"/>
+        <w:t>DI</w:t>
+      </w:r>
+    </w:p>
+    <w:p>
+      <w:pPr>
+        <w:ind w:firstLine="284"/>
+        <w:jc w:val="both"/>
+        <w:rPr>
+          <w:sz w:val="20"/>
+          <w:szCs w:val="20"/>
+        </w:rPr>
+      </w:pPr>
+      <w:r>
+        <w:rPr>
+          <w:sz w:val="20"/>
+          <w:szCs w:val="20"/>
+        </w:rPr>
+        <w:t xml:space="preserve">- 750 – 455 - 4 </w:t>
+      </w:r>
+      <w:r>
         <w:rPr>
           <w:sz w:val="20"/>
           <w:szCs w:val="20"/>
           <w:lang w:val="en-US"/>
         </w:rPr>
-      </w:pPr>
+        <w:t>AI</w:t>
+      </w:r>
+      <w:r>
+        <w:rPr>
+          <w:sz w:val="20"/>
+          <w:szCs w:val="20"/>
+        </w:rPr>
+        <w:t xml:space="preserve"> 4-20</w:t>
+      </w:r>
+    </w:p>
+    <w:p>
+      <w:pPr>
+        <w:ind w:firstLine="284"/>
+        <w:jc w:val="both"/>
+        <w:rPr>
+          <w:sz w:val="20"/>
+          <w:szCs w:val="20"/>
+        </w:rPr>
+      </w:pPr>
+      <w:r>
+        <w:rPr>
+          <w:sz w:val="20"/>
+          <w:szCs w:val="20"/>
+        </w:rPr>
+        <w:t xml:space="preserve">- 750 – 460 - 4 </w:t>
+      </w:r>
       <w:r>
         <w:rPr>
           <w:sz w:val="20"/>
           <w:szCs w:val="20"/>
           <w:lang w:val="en-US"/>
         </w:rPr>
-        <w:t>- 750 – 430 - 8 DI</w:t>
-      </w:r>
-    </w:p>
-    <w:p>
-      <w:pPr>
-        <w:ind w:firstLine="284"/>
-        <w:jc w:val="both"/>
+        <w:t>RTD</w:t>
+      </w:r>
+    </w:p>
+    <w:p>
+      <w:pPr>
+        <w:ind w:firstLine="284"/>
+        <w:jc w:val="both"/>
+        <w:rPr>
+          <w:sz w:val="20"/>
+          <w:szCs w:val="20"/>
+        </w:rPr>
+      </w:pPr>
+      <w:r>
+        <w:rPr>
+          <w:sz w:val="20"/>
+          <w:szCs w:val="20"/>
+        </w:rPr>
+        <w:t xml:space="preserve">- 750 – 461 - 2 </w:t>
+      </w:r>
+      <w:r>
         <w:rPr>
           <w:sz w:val="20"/>
           <w:szCs w:val="20"/>
           <w:lang w:val="en-US"/>
         </w:rPr>
-      </w:pPr>
-      <w:r>
+        <w:t>RTD</w:t>
+      </w:r>
+    </w:p>
+    <w:p>
+      <w:pPr>
+        <w:ind w:firstLine="284"/>
+        <w:jc w:val="both"/>
         <w:rPr>
           <w:sz w:val="20"/>
           <w:szCs w:val="20"/>
           <w:lang w:val="en-US"/>
         </w:rPr>
-        <w:t>- 750 – 455 - 4 AI 4-20</w:t>
-      </w:r>
-    </w:p>
-    <w:p>
-      <w:pPr>
-        <w:ind w:firstLine="284"/>
-        <w:jc w:val="both"/>
+      </w:pPr>
+      <w:r>
         <w:rPr>
           <w:sz w:val="20"/>
           <w:szCs w:val="20"/>
           <w:lang w:val="en-US"/>
         </w:rPr>
-      </w:pPr>
-      <w:r>
+        <w:t>- 750 – 461-002 - 2 (10R-1k2)</w:t>
+      </w:r>
+    </w:p>
+    <w:p>
+      <w:pPr>
+        <w:ind w:firstLine="284"/>
+        <w:jc w:val="both"/>
         <w:rPr>
           <w:sz w:val="20"/>
           <w:szCs w:val="20"/>
           <w:lang w:val="en-US"/>
         </w:rPr>
-        <w:t>- 750 – 460 - 4 RTD</w:t>
-      </w:r>
-    </w:p>
-    <w:p>
-      <w:pPr>
-        <w:ind w:firstLine="284"/>
-        <w:jc w:val="both"/>
+      </w:pPr>
+      <w:r>
         <w:rPr>
           <w:sz w:val="20"/>
           <w:szCs w:val="20"/>
           <w:lang w:val="en-US"/>
         </w:rPr>
-      </w:pPr>
-      <w:r>
+        <w:t>- 750 – 466 - 2 AI 4-20</w:t>
+      </w:r>
+    </w:p>
+    <w:p>
+      <w:pPr>
+        <w:ind w:firstLine="284"/>
+        <w:jc w:val="both"/>
         <w:rPr>
           <w:sz w:val="20"/>
           <w:szCs w:val="20"/>
           <w:lang w:val="en-US"/>
         </w:rPr>
-        <w:t>- 750 – 461 - 2 RTD</w:t>
-      </w:r>
-    </w:p>
-    <w:p>
-      <w:pPr>
-        <w:ind w:firstLine="284"/>
-        <w:jc w:val="both"/>
+      </w:pPr>
+      <w:r>
         <w:rPr>
           <w:sz w:val="20"/>
           <w:szCs w:val="20"/>
           <w:lang w:val="en-US"/>
         </w:rPr>
-      </w:pPr>
-      <w:r>
+        <w:t>- 750 – 493 - 6 AI 3-Phase</w:t>
+      </w:r>
+    </w:p>
+    <w:p>
+      <w:pPr>
+        <w:ind w:firstLine="284"/>
+        <w:jc w:val="both"/>
         <w:rPr>
           <w:sz w:val="20"/>
           <w:szCs w:val="20"/>
           <w:lang w:val="en-US"/>
         </w:rPr>
-        <w:t>- 750 – 461-002 - 2 (10R-1k2)</w:t>
-      </w:r>
-    </w:p>
-    <w:p>
-      <w:pPr>
-        <w:ind w:firstLine="284"/>
-        <w:jc w:val="both"/>
+      </w:pPr>
+      <w:r>
         <w:rPr>
           <w:sz w:val="20"/>
           <w:szCs w:val="20"/>
           <w:lang w:val="en-US"/>
         </w:rPr>
-      </w:pPr>
-      <w:r>
+        <w:t>- 750 – 504 - 4 DO</w:t>
+      </w:r>
+    </w:p>
+    <w:p>
+      <w:pPr>
+        <w:ind w:firstLine="284"/>
+        <w:jc w:val="both"/>
         <w:rPr>
           <w:sz w:val="20"/>
           <w:szCs w:val="20"/>
           <w:lang w:val="en-US"/>
         </w:rPr>
-        <w:t>- 750 – 466 - 2 AI 4-20</w:t>
-      </w:r>
-    </w:p>
-    <w:p>
-      <w:pPr>
-        <w:ind w:firstLine="284"/>
-        <w:jc w:val="both"/>
+      </w:pPr>
+      <w:r>
         <w:rPr>
           <w:sz w:val="20"/>
           <w:szCs w:val="20"/>
           <w:lang w:val="en-US"/>
         </w:rPr>
-      </w:pPr>
-      <w:r>
+        <w:t>- 750 – 512 - 2 DO(R)</w:t>
+      </w:r>
+    </w:p>
+    <w:p>
+      <w:pPr>
+        <w:ind w:firstLine="284"/>
+        <w:jc w:val="both"/>
         <w:rPr>
           <w:sz w:val="20"/>
           <w:szCs w:val="20"/>
           <w:lang w:val="en-US"/>
         </w:rPr>
-        <w:t>- 750 – 493 - 6 AI 3-Phase</w:t>
-      </w:r>
-    </w:p>
-    <w:p>
-      <w:pPr>
-        <w:ind w:firstLine="284"/>
-        <w:jc w:val="both"/>
+      </w:pPr>
+      <w:r>
         <w:rPr>
           <w:sz w:val="20"/>
           <w:szCs w:val="20"/>
           <w:lang w:val="en-US"/>
         </w:rPr>
-      </w:pPr>
-      <w:r>
+        <w:t>- 750 – 530 - 8 DO</w:t>
+      </w:r>
+    </w:p>
+    <w:p>
+      <w:pPr>
+        <w:ind w:firstLine="284"/>
+        <w:jc w:val="both"/>
         <w:rPr>
           <w:sz w:val="20"/>
           <w:szCs w:val="20"/>
           <w:lang w:val="en-US"/>
         </w:rPr>
-        <w:t>- 750 – 504 - 4 DO</w:t>
-      </w:r>
-    </w:p>
-    <w:p>
-      <w:pPr>
-        <w:ind w:firstLine="284"/>
-        <w:jc w:val="both"/>
+      </w:pPr>
+      <w:r>
         <w:rPr>
           <w:sz w:val="20"/>
           <w:szCs w:val="20"/>
           <w:lang w:val="en-US"/>
         </w:rPr>
-      </w:pPr>
-      <w:r>
+        <w:t>- 750 – 554 - 2 AO 4-20</w:t>
+      </w:r>
+    </w:p>
+    <w:p>
+      <w:pPr>
+        <w:ind w:firstLine="284"/>
+        <w:jc w:val="both"/>
         <w:rPr>
           <w:sz w:val="20"/>
           <w:szCs w:val="20"/>
           <w:lang w:val="en-US"/>
         </w:rPr>
-        <w:t>- 750 – 512 - 2 DO(R)</w:t>
-      </w:r>
-    </w:p>
-    <w:p>
-      <w:pPr>
-        <w:ind w:firstLine="284"/>
-        <w:jc w:val="both"/>
+      </w:pPr>
+      <w:r>
         <w:rPr>
           <w:sz w:val="20"/>
           <w:szCs w:val="20"/>
           <w:lang w:val="en-US"/>
         </w:rPr>
-      </w:pPr>
-      <w:r>
+        <w:t>- 750 – 600</w:t>
+      </w:r>
+    </w:p>
+    <w:p>
+      <w:pPr>
+        <w:ind w:firstLine="284"/>
+        <w:jc w:val="both"/>
         <w:rPr>
           <w:sz w:val="20"/>
           <w:szCs w:val="20"/>
           <w:lang w:val="en-US"/>
         </w:rPr>
-        <w:t>- 750 – 530 - 8 DO</w:t>
-      </w:r>
-    </w:p>
-    <w:p>
-      <w:pPr>
-        <w:ind w:firstLine="284"/>
-        <w:jc w:val="both"/>
+      </w:pPr>
+      <w:r>
         <w:rPr>
           <w:sz w:val="20"/>
           <w:szCs w:val="20"/>
           <w:lang w:val="en-US"/>
         </w:rPr>
-      </w:pPr>
-      <w:r>
+        <w:t>- 750 – 602</w:t>
+      </w:r>
+    </w:p>
+    <w:p>
+      <w:pPr>
+        <w:ind w:firstLine="284"/>
+        <w:jc w:val="both"/>
         <w:rPr>
           <w:sz w:val="20"/>
           <w:szCs w:val="20"/>
           <w:lang w:val="en-US"/>
         </w:rPr>
-        <w:t>- 750 – 554 - 2 AO 4-20</w:t>
-      </w:r>
-    </w:p>
-    <w:p>
-      <w:pPr>
-        <w:ind w:firstLine="284"/>
-        <w:jc w:val="both"/>
+      </w:pPr>
+      <w:r>
         <w:rPr>
           <w:sz w:val="20"/>
           <w:szCs w:val="20"/>
           <w:lang w:val="en-US"/>
         </w:rPr>
-      </w:pPr>
-      <w:r>
+        <w:t>- 750 – 612</w:t>
+      </w:r>
+    </w:p>
+    <w:p>
+      <w:pPr>
+        <w:ind w:firstLine="284"/>
+        <w:jc w:val="both"/>
         <w:rPr>
           <w:sz w:val="20"/>
           <w:szCs w:val="20"/>
           <w:lang w:val="en-US"/>
         </w:rPr>
-        <w:t>- 750 – 600</w:t>
-      </w:r>
-    </w:p>
-    <w:p>
-      <w:pPr>
-        <w:ind w:firstLine="284"/>
-        <w:jc w:val="both"/>
+      </w:pPr>
+      <w:r>
         <w:rPr>
           <w:sz w:val="20"/>
           <w:szCs w:val="20"/>
           <w:lang w:val="en-US"/>
         </w:rPr>
-      </w:pPr>
-      <w:r>
+        <w:t>- 750 – 613</w:t>
+      </w:r>
+    </w:p>
+    <w:p>
+      <w:pPr>
+        <w:ind w:firstLine="284"/>
+        <w:jc w:val="both"/>
         <w:rPr>
           <w:sz w:val="20"/>
           <w:szCs w:val="20"/>
           <w:lang w:val="en-US"/>
         </w:rPr>
-        <w:t>- 750 – 602</w:t>
-      </w:r>
-    </w:p>
-    <w:p>
-      <w:pPr>
-        <w:ind w:firstLine="284"/>
-        <w:jc w:val="both"/>
+      </w:pPr>
+      <w:r>
         <w:rPr>
           <w:sz w:val="20"/>
           <w:szCs w:val="20"/>
           <w:lang w:val="en-US"/>
         </w:rPr>
-      </w:pPr>
-      <w:r>
+        <w:t>- 750 – 627</w:t>
+      </w:r>
+    </w:p>
+    <w:p>
+      <w:pPr>
+        <w:ind w:firstLine="284"/>
+        <w:jc w:val="both"/>
         <w:rPr>
           <w:sz w:val="20"/>
           <w:szCs w:val="20"/>
           <w:lang w:val="en-US"/>
         </w:rPr>
-        <w:t>- 750 – 612</w:t>
-      </w:r>
-    </w:p>
-    <w:p>
-      <w:pPr>
-        <w:ind w:firstLine="284"/>
-        <w:jc w:val="both"/>
+      </w:pPr>
+      <w:r>
         <w:rPr>
           <w:sz w:val="20"/>
           <w:szCs w:val="20"/>
           <w:lang w:val="en-US"/>
         </w:rPr>
-      </w:pPr>
-      <w:r>
+        <w:t>- 750 – 628</w:t>
+      </w:r>
+    </w:p>
+    <w:p>
+      <w:pPr>
+        <w:ind w:firstLine="284"/>
+        <w:jc w:val="both"/>
         <w:rPr>
           <w:sz w:val="20"/>
           <w:szCs w:val="20"/>
           <w:lang w:val="en-US"/>
         </w:rPr>
-        <w:t>- 750 – 613</w:t>
-      </w:r>
-    </w:p>
-    <w:p>
-      <w:pPr>
-        <w:ind w:firstLine="284"/>
-        <w:jc w:val="both"/>
+      </w:pPr>
+      <w:r>
         <w:rPr>
           <w:sz w:val="20"/>
           <w:szCs w:val="20"/>
           <w:lang w:val="en-US"/>
         </w:rPr>
-      </w:pPr>
-      <w:r>
+        <w:t>- 750 – 638 - 2 CTR</w:t>
+      </w:r>
+    </w:p>
+    <w:p>
+      <w:pPr>
+        <w:ind w:firstLine="284"/>
+        <w:jc w:val="both"/>
         <w:rPr>
           <w:sz w:val="20"/>
           <w:szCs w:val="20"/>
           <w:lang w:val="en-US"/>
         </w:rPr>
-        <w:t>- 750 – 627</w:t>
-      </w:r>
-    </w:p>
-    <w:p>
-      <w:pPr>
-        <w:ind w:firstLine="284"/>
-        <w:jc w:val="both"/>
+      </w:pPr>
+      <w:r>
         <w:rPr>
           <w:sz w:val="20"/>
           <w:szCs w:val="20"/>
           <w:lang w:val="en-US"/>
         </w:rPr>
-      </w:pPr>
+        <w:t xml:space="preserve">- 750 – 655 - </w:t>
+      </w:r>
+      <w:proofErr w:type="spellStart"/>
+      <w:proofErr w:type="gramStart"/>
       <w:r>
         <w:rPr>
           <w:sz w:val="20"/>
           <w:szCs w:val="20"/>
           <w:lang w:val="en-US"/>
         </w:rPr>
-        <w:t>- 750 – 628</w:t>
-      </w:r>
+        <w:t>ASi</w:t>
+      </w:r>
+      <w:proofErr w:type="spellEnd"/>
+      <w:proofErr w:type="gramEnd"/>
     </w:p>
     <w:p>
       <w:pPr>
@@ -2385,7 +2578,7 @@
           <w:szCs w:val="20"/>
           <w:lang w:val="en-US"/>
         </w:rPr>
-        <w:t>- 750 – 638 - 2 CTR</w:t>
+        <w:t>- 750 – 1405 - 16 DI 24 VDC</w:t>
       </w:r>
     </w:p>
     <w:p>
@@ -2404,99 +2597,35 @@
           <w:szCs w:val="20"/>
           <w:lang w:val="en-US"/>
         </w:rPr>
-        <w:t>- 750 – 655 - ASi</w:t>
-      </w:r>
-    </w:p>
-    <w:p>
-      <w:pPr>
-        <w:ind w:firstLine="284"/>
-        <w:jc w:val="both"/>
+        <w:lastRenderedPageBreak/>
+        <w:t xml:space="preserve">- 750 – </w:t>
+      </w:r>
+      <w:r>
         <w:rPr>
           <w:sz w:val="20"/>
           <w:szCs w:val="20"/>
           <w:lang w:val="en-US"/>
         </w:rPr>
-      </w:pPr>
-      <w:r>
+        <w:t>1415 - 8 DI 24 VDC</w:t>
+      </w:r>
+    </w:p>
+    <w:p>
+      <w:pPr>
+        <w:ind w:firstLine="284"/>
+        <w:jc w:val="both"/>
         <w:rPr>
           <w:sz w:val="20"/>
           <w:szCs w:val="20"/>
           <w:lang w:val="en-US"/>
         </w:rPr>
-        <w:t>- 750 – 1405 - 16 DI 24 VDC</w:t>
-      </w:r>
-    </w:p>
-    <w:p>
-      <w:pPr>
-        <w:ind w:firstLine="284"/>
-        <w:jc w:val="both"/>
+      </w:pPr>
+      <w:r>
         <w:rPr>
           <w:sz w:val="20"/>
           <w:szCs w:val="20"/>
           <w:lang w:val="en-US"/>
         </w:rPr>
-      </w:pPr>
-      <w:r>
-        <w:rPr>
-          <w:sz w:val="20"/>
-          <w:szCs w:val="20"/>
-        </w:rPr>
-        <w:lastRenderedPageBreak/>
-        <w:t>-</w:t>
-      </w:r>
-      <w:r>
-        <w:rPr>
-          <w:sz w:val="20"/>
-          <w:szCs w:val="20"/>
-        </w:rPr>
-        <w:t xml:space="preserve"> 750 </w:t>
-      </w:r>
-      <w:r>
-        <w:rPr>
-          <w:sz w:val="20"/>
-          <w:szCs w:val="20"/>
-        </w:rPr>
-        <w:t xml:space="preserve">– </w:t>
-      </w:r>
-      <w:r>
-        <w:rPr>
-          <w:sz w:val="20"/>
-          <w:szCs w:val="20"/>
-          <w:lang w:val="en-US"/>
-        </w:rPr>
-        <w:t>1415 - 8 DI 24 VDC</w:t>
-      </w:r>
-    </w:p>
-    <w:p>
-      <w:pPr>
-        <w:ind w:firstLine="284"/>
-        <w:jc w:val="both"/>
-        <w:rPr>
-          <w:sz w:val="20"/>
-          <w:szCs w:val="20"/>
-          <w:lang w:val="en-US"/>
-        </w:rPr>
-      </w:pPr>
-      <w:r>
-        <w:rPr>
-          <w:sz w:val="20"/>
-          <w:szCs w:val="20"/>
-        </w:rPr>
-        <w:t>-</w:t>
-      </w:r>
-      <w:r>
-        <w:rPr>
-          <w:sz w:val="20"/>
-          <w:szCs w:val="20"/>
-        </w:rPr>
-        <w:t xml:space="preserve"> 750 </w:t>
-      </w:r>
-      <w:r>
-        <w:rPr>
-          <w:sz w:val="20"/>
-          <w:szCs w:val="20"/>
-        </w:rPr>
-        <w:t xml:space="preserve">– </w:t>
+        <w:t xml:space="preserve">- 750 – </w:t>
       </w:r>
       <w:r>
         <w:rPr>
@@ -3202,7 +3331,23 @@
           <w:sz w:val="20"/>
           <w:szCs w:val="20"/>
         </w:rPr>
-        <w:t xml:space="preserve">Если набор модулей одного узла присоединить к другому узлу, то устройства останутся привязаны к этим же модулям (поменяется узел). – </w:t>
+        <w:t xml:space="preserve">Если набор модулей одного узла присоединить к другому узлу, то устройства </w:t>
+      </w:r>
+      <w:proofErr w:type="gramStart"/>
+      <w:r>
+        <w:rPr>
+          <w:sz w:val="20"/>
+          <w:szCs w:val="20"/>
+        </w:rPr>
+        <w:t>останутся</w:t>
+      </w:r>
+      <w:proofErr w:type="gramEnd"/>
+      <w:r>
+        <w:rPr>
+          <w:sz w:val="20"/>
+          <w:szCs w:val="20"/>
+        </w:rPr>
+        <w:t xml:space="preserve"> привязаны к этим же модулям (поменяется узел). – </w:t>
       </w:r>
       <w:r>
         <w:rPr>
@@ -3477,21 +3622,7 @@
                 <w:sz w:val="20"/>
                 <w:szCs w:val="20"/>
               </w:rPr>
-              <w:t>Сложный объект. Содержит список режимов</w:t>
-            </w:r>
-            <w:r>
-              <w:rPr>
-                <w:sz w:val="20"/>
-                <w:szCs w:val="20"/>
-              </w:rPr>
-              <w:t xml:space="preserve"> и шагов,</w:t>
-            </w:r>
-            <w:r>
-              <w:rPr>
-                <w:sz w:val="20"/>
-                <w:szCs w:val="20"/>
-              </w:rPr>
-              <w:t xml:space="preserve">  список параметров.</w:t>
+              <w:t>Сложный объект. Содержит список режимов и шагов,  список параметров.</w:t>
             </w:r>
           </w:p>
         </w:tc>
@@ -3712,6 +3843,7 @@
                 <w:szCs w:val="20"/>
               </w:rPr>
             </w:pPr>
+            <w:proofErr w:type="spellStart"/>
             <w:r>
               <w:rPr>
                 <w:sz w:val="20"/>
@@ -3719,6 +3851,7 @@
               </w:rPr>
               <w:t>Концентратомер</w:t>
             </w:r>
+            <w:proofErr w:type="spellEnd"/>
           </w:p>
         </w:tc>
         <w:tc>
@@ -3917,7 +4050,23 @@
                 <w:sz w:val="20"/>
                 <w:szCs w:val="20"/>
               </w:rPr>
-              <w:t>Расход (есть/нет)</w:t>
+              <w:t>Расход (</w:t>
+            </w:r>
+            <w:proofErr w:type="gramStart"/>
+            <w:r>
+              <w:rPr>
+                <w:sz w:val="20"/>
+                <w:szCs w:val="20"/>
+              </w:rPr>
+              <w:t>есть</w:t>
+            </w:r>
+            <w:proofErr w:type="gramEnd"/>
+            <w:r>
+              <w:rPr>
+                <w:sz w:val="20"/>
+                <w:szCs w:val="20"/>
+              </w:rPr>
+              <w:t>/нет)</w:t>
             </w:r>
           </w:p>
         </w:tc>
@@ -4272,8 +4421,18 @@
                 <w:szCs w:val="20"/>
                 <w:highlight w:val="lightGray"/>
               </w:rPr>
-              <w:t>Расходомер и Концентратомер</w:t>
+              <w:t xml:space="preserve">Расходомер и </w:t>
             </w:r>
+            <w:proofErr w:type="spellStart"/>
+            <w:r>
+              <w:rPr>
+                <w:sz w:val="20"/>
+                <w:szCs w:val="20"/>
+                <w:highlight w:val="lightGray"/>
+              </w:rPr>
+              <w:t>Концентратомер</w:t>
+            </w:r>
+            <w:proofErr w:type="spellEnd"/>
           </w:p>
         </w:tc>
         <w:tc>
@@ -4508,53 +4667,24 @@
         <w:rPr>
           <w:sz w:val="20"/>
           <w:szCs w:val="20"/>
-          <w:lang w:val="en-US"/>
-        </w:rPr>
-      </w:pPr>
-    </w:p>
-    <w:p>
-      <w:pPr>
-        <w:ind w:firstLine="284"/>
-        <w:jc w:val="both"/>
-        <w:rPr>
-          <w:sz w:val="20"/>
-          <w:szCs w:val="20"/>
-        </w:rPr>
-      </w:pPr>
-      <w:r>
-        <w:rPr>
-          <w:sz w:val="20"/>
-          <w:szCs w:val="20"/>
-        </w:rPr>
-        <w:t>Н</w:t>
-      </w:r>
-      <w:r>
-        <w:rPr>
-          <w:sz w:val="20"/>
-          <w:szCs w:val="20"/>
-        </w:rPr>
-        <w:t>екоторы</w:t>
-      </w:r>
-      <w:r>
-        <w:rPr>
-          <w:sz w:val="20"/>
-          <w:szCs w:val="20"/>
-        </w:rPr>
-        <w:t>е</w:t>
-      </w:r>
-      <w:r>
-        <w:rPr>
-          <w:sz w:val="20"/>
-          <w:szCs w:val="20"/>
-        </w:rPr>
-        <w:t xml:space="preserve"> </w:t>
-      </w:r>
-      <w:r>
-        <w:rPr>
-          <w:sz w:val="20"/>
-          <w:szCs w:val="20"/>
-        </w:rPr>
-        <w:t>устройства имеют дополнительные свойства:</w:t>
+        </w:rPr>
+      </w:pPr>
+    </w:p>
+    <w:p>
+      <w:pPr>
+        <w:ind w:firstLine="284"/>
+        <w:jc w:val="both"/>
+        <w:rPr>
+          <w:sz w:val="20"/>
+          <w:szCs w:val="20"/>
+        </w:rPr>
+      </w:pPr>
+      <w:r>
+        <w:rPr>
+          <w:sz w:val="20"/>
+          <w:szCs w:val="20"/>
+        </w:rPr>
+        <w:t>Некоторые устройства имеют дополнительные свойства:</w:t>
       </w:r>
     </w:p>
     <w:tbl>
@@ -4716,8 +4846,17 @@
                 <w:sz w:val="20"/>
                 <w:szCs w:val="20"/>
               </w:rPr>
-              <w:t>Клапан отсечной</w:t>
+              <w:t xml:space="preserve">Клапан </w:t>
             </w:r>
+            <w:proofErr w:type="gramStart"/>
+            <w:r>
+              <w:rPr>
+                <w:sz w:val="20"/>
+                <w:szCs w:val="20"/>
+              </w:rPr>
+              <w:t>отсечной</w:t>
+            </w:r>
+            <w:proofErr w:type="gramEnd"/>
           </w:p>
         </w:tc>
         <w:tc>
@@ -4781,14 +4920,7 @@
                 <w:sz w:val="20"/>
                 <w:szCs w:val="20"/>
               </w:rPr>
-              <w:t>К</w:t>
-            </w:r>
-            <w:r>
-              <w:rPr>
-                <w:sz w:val="20"/>
-                <w:szCs w:val="20"/>
-              </w:rPr>
-              <w:t>лапанов</w:t>
+              <w:t>Клапанов</w:t>
             </w:r>
             <w:r>
               <w:rPr>
@@ -4811,6 +4943,7 @@
               </w:rPr>
               <w:t xml:space="preserve"> </w:t>
             </w:r>
+            <w:proofErr w:type="spellStart"/>
             <w:r>
               <w:rPr>
                 <w:sz w:val="20"/>
@@ -4819,6 +4952,7 @@
               </w:rPr>
               <w:t>MixProof</w:t>
             </w:r>
+            <w:proofErr w:type="spellEnd"/>
             <w:r>
               <w:rPr>
                 <w:sz w:val="20"/>
@@ -4840,6 +4974,7 @@
               </w:rPr>
               <w:t xml:space="preserve"> </w:t>
             </w:r>
+            <w:proofErr w:type="spellStart"/>
             <w:r>
               <w:rPr>
                 <w:sz w:val="20"/>
@@ -4848,6 +4983,7 @@
               </w:rPr>
               <w:t>ASinterface</w:t>
             </w:r>
+            <w:proofErr w:type="spellEnd"/>
           </w:p>
         </w:tc>
         <w:tc>
@@ -4878,6 +5014,7 @@
               </w:rPr>
               <w:t xml:space="preserve"> </w:t>
             </w:r>
+            <w:proofErr w:type="spellStart"/>
             <w:r>
               <w:rPr>
                 <w:sz w:val="20"/>
@@ -4886,6 +5023,7 @@
               </w:rPr>
               <w:t>adres</w:t>
             </w:r>
+            <w:proofErr w:type="spellEnd"/>
           </w:p>
         </w:tc>
         <w:tc>
@@ -5444,49 +5582,7 @@
           <w:sz w:val="20"/>
           <w:szCs w:val="20"/>
         </w:rPr>
-        <w:t>Описание сложных объектов (Гребенка и Танк) производится в отдельном окне.</w:t>
-      </w:r>
-      <w:r>
-        <w:rPr>
-          <w:sz w:val="20"/>
-          <w:szCs w:val="20"/>
-        </w:rPr>
-        <w:t xml:space="preserve"> Для его вызова необходимо выделить объект на схеме и </w:t>
-      </w:r>
-      <w:r>
-        <w:rPr>
-          <w:sz w:val="20"/>
-          <w:szCs w:val="20"/>
-        </w:rPr>
-        <w:t>выбра</w:t>
-      </w:r>
-      <w:r>
-        <w:rPr>
-          <w:sz w:val="20"/>
-          <w:szCs w:val="20"/>
-        </w:rPr>
-        <w:t>ть</w:t>
-      </w:r>
-      <w:r>
-        <w:rPr>
-          <w:sz w:val="20"/>
-          <w:szCs w:val="20"/>
-        </w:rPr>
-        <w:t xml:space="preserve"> пункт меню «</w:t>
-      </w:r>
-      <w:r>
-        <w:rPr>
-          <w:sz w:val="20"/>
-          <w:szCs w:val="20"/>
-        </w:rPr>
-        <w:t>Режимы объекта</w:t>
-      </w:r>
-      <w:r>
-        <w:rPr>
-          <w:sz w:val="20"/>
-          <w:szCs w:val="20"/>
-        </w:rPr>
-        <w:t>» вкладки «Описание техпроцесса»:</w:t>
+        <w:t>Описание сложных объектов (Гребенка и Танк) производится в отдельном окне. Для его вызова необходимо выделить объект на схеме и выбрать пункт меню «Режимы объекта» вкладки «Описание техпроцесса»:</w:t>
       </w:r>
     </w:p>
     <w:p>
@@ -5655,7 +5751,7 @@
           <w:sz w:val="20"/>
           <w:szCs w:val="20"/>
         </w:rPr>
-        <w:t>т примерно так (см. рис. 1):</w:t>
+        <w:t>т так (см. рис. 1):</w:t>
       </w:r>
     </w:p>
     <w:p>
@@ -5740,8 +5836,8 @@
       <w:pPr>
         <w:pStyle w:val="aa"/>
         <w:numPr>
-          <w:ilvl w:val="0"/>
-          <w:numId w:val="1"/>
+          <w:ilvl w:val="1"/>
+          <w:numId w:val="2"/>
         </w:numPr>
         <w:jc w:val="both"/>
         <w:rPr>
@@ -5783,6 +5879,8 @@
           <w:szCs w:val="20"/>
         </w:rPr>
       </w:pPr>
+      <w:bookmarkStart w:id="0" w:name="_GoBack"/>
+      <w:bookmarkEnd w:id="0"/>
       <w:r>
         <w:rPr>
           <w:sz w:val="20"/>
@@ -6030,25 +6128,9 @@
         <w:rPr>
           <w:sz w:val="20"/>
           <w:szCs w:val="20"/>
-          <w:highlight w:val="lightGray"/>
-        </w:rPr>
-        <w:t>(пора</w:t>
-      </w:r>
-      <w:r>
-        <w:rPr>
-          <w:sz w:val="20"/>
-          <w:szCs w:val="20"/>
-          <w:highlight w:val="lightGray"/>
-        </w:rPr>
-        <w:t>ботать с</w:t>
-      </w:r>
-      <w:r>
-        <w:rPr>
-          <w:sz w:val="20"/>
-          <w:szCs w:val="20"/>
-          <w:highlight w:val="lightGray"/>
-        </w:rPr>
-        <w:t xml:space="preserve"> переименованием)</w:t>
+          <w:highlight w:val="yellow"/>
+        </w:rPr>
+        <w:t>(поработать с переименованием)</w:t>
       </w:r>
     </w:p>
     <w:p>
@@ -6085,8 +6167,8 @@
       <w:pPr>
         <w:pStyle w:val="aa"/>
         <w:numPr>
-          <w:ilvl w:val="0"/>
-          <w:numId w:val="1"/>
+          <w:ilvl w:val="1"/>
+          <w:numId w:val="2"/>
         </w:numPr>
         <w:jc w:val="both"/>
         <w:rPr>
@@ -6250,8 +6332,17 @@
           <w:szCs w:val="20"/>
         </w:rPr>
         <w:tab/>
-        <w:t>Верхний флип</w:t>
-      </w:r>
+        <w:t xml:space="preserve">Верхний </w:t>
+      </w:r>
+      <w:proofErr w:type="spellStart"/>
+      <w:r>
+        <w:rPr>
+          <w:sz w:val="20"/>
+          <w:szCs w:val="20"/>
+        </w:rPr>
+        <w:t>флип</w:t>
+      </w:r>
+      <w:proofErr w:type="spellEnd"/>
     </w:p>
     <w:p>
       <w:pPr>
@@ -6268,8 +6359,17 @@
           <w:szCs w:val="20"/>
         </w:rPr>
         <w:tab/>
-        <w:t>Нижний флип</w:t>
-      </w:r>
+        <w:t xml:space="preserve">Нижний </w:t>
+      </w:r>
+      <w:proofErr w:type="spellStart"/>
+      <w:r>
+        <w:rPr>
+          <w:sz w:val="20"/>
+          <w:szCs w:val="20"/>
+        </w:rPr>
+        <w:t>флип</w:t>
+      </w:r>
+      <w:proofErr w:type="spellEnd"/>
     </w:p>
     <w:p>
       <w:pPr>
@@ -6355,7 +6455,22 @@
           <w:szCs w:val="20"/>
         </w:rPr>
         <w:tab/>
-        <w:t>Включающие режим</w:t>
+      </w:r>
+      <w:proofErr w:type="gramStart"/>
+      <w:r>
+        <w:rPr>
+          <w:sz w:val="20"/>
+          <w:szCs w:val="20"/>
+        </w:rPr>
+        <w:t>Включающие</w:t>
+      </w:r>
+      <w:proofErr w:type="gramEnd"/>
+      <w:r>
+        <w:rPr>
+          <w:sz w:val="20"/>
+          <w:szCs w:val="20"/>
+        </w:rPr>
+        <w:t xml:space="preserve"> режим</w:t>
       </w:r>
     </w:p>
     <w:p>
@@ -6373,7 +6488,22 @@
           <w:szCs w:val="20"/>
         </w:rPr>
         <w:tab/>
-        <w:t>Выключающие режим</w:t>
+      </w:r>
+      <w:proofErr w:type="gramStart"/>
+      <w:r>
+        <w:rPr>
+          <w:sz w:val="20"/>
+          <w:szCs w:val="20"/>
+        </w:rPr>
+        <w:t>Выключающие</w:t>
+      </w:r>
+      <w:proofErr w:type="gramEnd"/>
+      <w:r>
+        <w:rPr>
+          <w:sz w:val="20"/>
+          <w:szCs w:val="20"/>
+        </w:rPr>
+        <w:t xml:space="preserve"> режим</w:t>
       </w:r>
     </w:p>
     <w:p>
@@ -6391,8 +6521,16 @@
           <w:szCs w:val="20"/>
         </w:rPr>
         <w:tab/>
+      </w:r>
+      <w:proofErr w:type="gramStart"/>
+      <w:r>
+        <w:rPr>
+          <w:sz w:val="20"/>
+          <w:szCs w:val="20"/>
+        </w:rPr>
         <w:t>Необходимые для включения</w:t>
       </w:r>
+      <w:proofErr w:type="gramEnd"/>
     </w:p>
     <w:p>
       <w:pPr>
@@ -6409,7 +6547,22 @@
           <w:szCs w:val="20"/>
         </w:rPr>
         <w:tab/>
-        <w:t>Отправляемые при работе режима</w:t>
+      </w:r>
+      <w:proofErr w:type="gramStart"/>
+      <w:r>
+        <w:rPr>
+          <w:sz w:val="20"/>
+          <w:szCs w:val="20"/>
+        </w:rPr>
+        <w:t>Отправляемые</w:t>
+      </w:r>
+      <w:proofErr w:type="gramEnd"/>
+      <w:r>
+        <w:rPr>
+          <w:sz w:val="20"/>
+          <w:szCs w:val="20"/>
+        </w:rPr>
+        <w:t xml:space="preserve"> при работе режима</w:t>
       </w:r>
     </w:p>
     <w:p>
@@ -6536,18 +6689,23 @@
         <w:rPr>
           <w:sz w:val="20"/>
           <w:szCs w:val="20"/>
-          <w:highlight w:val="lightGray"/>
-        </w:rPr>
-      </w:pPr>
-    </w:p>
-    <w:p>
-      <w:pPr>
-        <w:ind w:firstLine="284"/>
-        <w:jc w:val="both"/>
-        <w:rPr>
-          <w:sz w:val="20"/>
-          <w:szCs w:val="20"/>
-          <w:highlight w:val="lightGray"/>
+        </w:rPr>
+      </w:pPr>
+      <w:r>
+        <w:rPr>
+          <w:sz w:val="20"/>
+          <w:szCs w:val="20"/>
+        </w:rPr>
+        <w:t>Списки характеристик заполняются устройствами, находящимися на схеме и отображающимися в «Списке устройств» (см.п.4).</w:t>
+      </w:r>
+    </w:p>
+    <w:p>
+      <w:pPr>
+        <w:ind w:firstLine="284"/>
+        <w:jc w:val="both"/>
+        <w:rPr>
+          <w:sz w:val="20"/>
+          <w:szCs w:val="20"/>
         </w:rPr>
       </w:pPr>
     </w:p>
@@ -6595,8 +6753,8 @@
       <w:pPr>
         <w:pStyle w:val="aa"/>
         <w:numPr>
-          <w:ilvl w:val="0"/>
-          <w:numId w:val="1"/>
+          <w:ilvl w:val="1"/>
+          <w:numId w:val="2"/>
         </w:numPr>
         <w:jc w:val="both"/>
         <w:rPr>
@@ -6638,8 +6796,8 @@
       <w:pPr>
         <w:pStyle w:val="aa"/>
         <w:numPr>
-          <w:ilvl w:val="0"/>
-          <w:numId w:val="1"/>
+          <w:ilvl w:val="1"/>
+          <w:numId w:val="2"/>
         </w:numPr>
         <w:jc w:val="both"/>
         <w:rPr>
@@ -6652,21 +6810,7 @@
           <w:sz w:val="20"/>
           <w:szCs w:val="20"/>
         </w:rPr>
-        <w:t xml:space="preserve">«Список устройств» содержит набор содержащихся на карте устройств. </w:t>
-      </w:r>
-      <w:r>
-        <w:rPr>
-          <w:sz w:val="20"/>
-          <w:szCs w:val="20"/>
-        </w:rPr>
-        <w:t>Он н</w:t>
-      </w:r>
-      <w:r>
-        <w:rPr>
-          <w:sz w:val="20"/>
-          <w:szCs w:val="20"/>
-        </w:rPr>
-        <w:t xml:space="preserve">еобходим для заполнения списков устройствами. </w:t>
+        <w:t xml:space="preserve">«Список устройств» содержит набор содержащихся на карте устройств. Он необходим для заполнения списков устройствами. </w:t>
       </w:r>
     </w:p>
     <w:p>
@@ -6710,10 +6854,86 @@
           <w:sz w:val="20"/>
           <w:szCs w:val="20"/>
         </w:rPr>
-        <w:t>Также устройства можно добавлять выбирая их на схеме…</w:t>
-      </w:r>
-      <w:bookmarkStart w:id="0" w:name="_GoBack"/>
-      <w:bookmarkEnd w:id="0"/>
+        <w:t>Также устройства можно добавлять</w:t>
+      </w:r>
+      <w:r>
+        <w:rPr>
+          <w:sz w:val="20"/>
+          <w:szCs w:val="20"/>
+        </w:rPr>
+        <w:t>,</w:t>
+      </w:r>
+      <w:r>
+        <w:rPr>
+          <w:sz w:val="20"/>
+          <w:szCs w:val="20"/>
+        </w:rPr>
+        <w:t xml:space="preserve"> выбирая их на схеме</w:t>
+      </w:r>
+      <w:r>
+        <w:rPr>
+          <w:sz w:val="20"/>
+          <w:szCs w:val="20"/>
+        </w:rPr>
+        <w:t>. Для</w:t>
+      </w:r>
+      <w:r>
+        <w:rPr>
+          <w:sz w:val="20"/>
+          <w:szCs w:val="20"/>
+        </w:rPr>
+        <w:t xml:space="preserve"> </w:t>
+      </w:r>
+      <w:r>
+        <w:rPr>
+          <w:sz w:val="20"/>
+          <w:szCs w:val="20"/>
+        </w:rPr>
+        <w:t xml:space="preserve">этого нужно выбрать нужный список устройств в дереве </w:t>
+      </w:r>
+      <w:r>
+        <w:rPr>
+          <w:sz w:val="20"/>
+          <w:szCs w:val="20"/>
+        </w:rPr>
+        <w:t>«Характеристики режима»</w:t>
+      </w:r>
+      <w:r>
+        <w:rPr>
+          <w:sz w:val="20"/>
+          <w:szCs w:val="20"/>
+        </w:rPr>
+        <w:t>, правым кликом мыши вызвать контекстное меню и выбрать пункт «Выбрать на схеме». После этого можно выбрать (выделить) на схеме одно или несколько устройств и нажать «</w:t>
+      </w:r>
+      <w:r>
+        <w:rPr>
+          <w:sz w:val="20"/>
+          <w:szCs w:val="20"/>
+          <w:lang w:val="en-US"/>
+        </w:rPr>
+        <w:t>Enter</w:t>
+      </w:r>
+      <w:r>
+        <w:rPr>
+          <w:sz w:val="20"/>
+          <w:szCs w:val="20"/>
+        </w:rPr>
+        <w:t>»</w:t>
+      </w:r>
+      <w:r>
+        <w:rPr>
+          <w:sz w:val="20"/>
+          <w:szCs w:val="20"/>
+        </w:rPr>
+        <w:t xml:space="preserve">. </w:t>
+      </w:r>
+      <w:r>
+        <w:rPr>
+          <w:sz w:val="20"/>
+          <w:szCs w:val="20"/>
+        </w:rPr>
+        <w:t>Устройства будут добавлены в соответствующий список.</w:t>
+      </w:r>
     </w:p>
     <w:p>
       <w:pPr>
@@ -6746,8 +6966,9 @@
           <w:noProof/>
           <w:lang w:eastAsia="ru-RU"/>
         </w:rPr>
+        <w:lastRenderedPageBreak/>
         <w:drawing>
-          <wp:inline distT="0" distB="0" distL="0" distR="0" wp14:anchorId="268EFC38" wp14:editId="566EBC65">
+          <wp:inline distT="0" distB="0" distL="0" distR="0" wp14:anchorId="68DD8196" wp14:editId="14C1372E">
             <wp:extent cx="1828800" cy="1851664"/>
             <wp:effectExtent l="0" t="0" r="0" b="0"/>
             <wp:docPr id="2" name="Рисунок 2"/>
@@ -6832,18 +7053,330 @@
           <w:szCs w:val="20"/>
           <w:highlight w:val="lightGray"/>
         </w:rPr>
-        <w:t>В дереве «Характеристик режима» двойное нажатие на любом из устройств приведет к переходу на карту устройств и выделению выбранного устройства.</w:t>
-      </w:r>
-    </w:p>
-    <w:p>
-      <w:pPr>
-        <w:ind w:firstLine="284"/>
-        <w:jc w:val="both"/>
-        <w:rPr>
-          <w:sz w:val="20"/>
-          <w:szCs w:val="20"/>
-        </w:rPr>
-      </w:pPr>
+        <w:t>В дереве «Характеристик режима» двойное нажатие на любом из устрой</w:t>
+      </w:r>
+      <w:proofErr w:type="gramStart"/>
+      <w:r>
+        <w:rPr>
+          <w:sz w:val="20"/>
+          <w:szCs w:val="20"/>
+          <w:highlight w:val="lightGray"/>
+        </w:rPr>
+        <w:t>ств пр</w:t>
+      </w:r>
+      <w:proofErr w:type="gramEnd"/>
+      <w:r>
+        <w:rPr>
+          <w:sz w:val="20"/>
+          <w:szCs w:val="20"/>
+          <w:highlight w:val="lightGray"/>
+        </w:rPr>
+        <w:t>иведет к переходу на карту устройств и выделению выбранного устройства.</w:t>
+      </w:r>
+    </w:p>
+    <w:p>
+      <w:pPr>
+        <w:ind w:firstLine="284"/>
+        <w:jc w:val="both"/>
+        <w:rPr>
+          <w:sz w:val="20"/>
+          <w:szCs w:val="20"/>
+        </w:rPr>
+      </w:pPr>
+    </w:p>
+    <w:p>
+      <w:pPr>
+        <w:pStyle w:val="aa"/>
+        <w:numPr>
+          <w:ilvl w:val="1"/>
+          <w:numId w:val="2"/>
+        </w:numPr>
+        <w:jc w:val="both"/>
+        <w:rPr>
+          <w:sz w:val="20"/>
+          <w:szCs w:val="20"/>
+        </w:rPr>
+      </w:pPr>
+      <w:r>
+        <w:rPr>
+          <w:sz w:val="20"/>
+          <w:szCs w:val="20"/>
+        </w:rPr>
+        <w:t xml:space="preserve">Панель для задания параметров включает в себя две вкладки «Сбрасываемые параметры» и «Сохраняемые параметры». </w:t>
+      </w:r>
+    </w:p>
+    <w:p>
+      <w:pPr>
+        <w:ind w:firstLine="284"/>
+        <w:jc w:val="both"/>
+        <w:rPr>
+          <w:sz w:val="20"/>
+          <w:szCs w:val="20"/>
+        </w:rPr>
+      </w:pPr>
+      <w:r>
+        <w:rPr>
+          <w:sz w:val="20"/>
+          <w:szCs w:val="20"/>
+        </w:rPr>
+        <w:t>На каждой из вкладок</w:t>
+      </w:r>
+      <w:r>
+        <w:rPr>
+          <w:sz w:val="20"/>
+          <w:szCs w:val="20"/>
+        </w:rPr>
+        <w:t xml:space="preserve"> отображается количество, список и начальные значения параметров в табличном виде.</w:t>
+      </w:r>
+    </w:p>
+    <w:p>
+      <w:pPr>
+        <w:ind w:firstLine="284"/>
+        <w:jc w:val="both"/>
+        <w:rPr>
+          <w:sz w:val="20"/>
+          <w:szCs w:val="20"/>
+        </w:rPr>
+      </w:pPr>
+      <w:r>
+        <w:rPr>
+          <w:sz w:val="20"/>
+          <w:szCs w:val="20"/>
+        </w:rPr>
+        <w:t>Для того чтобы добавить параметр достаточно задать его в таблице с параметрами и установить его значение по умолчанию.</w:t>
+      </w:r>
+    </w:p>
+    <w:p>
+      <w:pPr>
+        <w:ind w:firstLine="284"/>
+        <w:jc w:val="both"/>
+        <w:rPr>
+          <w:sz w:val="20"/>
+          <w:szCs w:val="20"/>
+        </w:rPr>
+      </w:pPr>
+      <w:r>
+        <w:rPr>
+          <w:sz w:val="20"/>
+          <w:szCs w:val="20"/>
+        </w:rPr>
+        <w:t xml:space="preserve">  </w:t>
+      </w:r>
+    </w:p>
+    <w:p>
+      <w:pPr>
+        <w:ind w:firstLine="284"/>
+        <w:jc w:val="both"/>
+        <w:rPr>
+          <w:sz w:val="20"/>
+          <w:szCs w:val="20"/>
+        </w:rPr>
+      </w:pPr>
+    </w:p>
+    <w:p>
+      <w:pPr>
+        <w:ind w:firstLine="284"/>
+        <w:jc w:val="both"/>
+        <w:rPr>
+          <w:sz w:val="20"/>
+          <w:szCs w:val="20"/>
+        </w:rPr>
+      </w:pPr>
+      <w:r>
+        <w:rPr>
+          <w:sz w:val="20"/>
+          <w:szCs w:val="20"/>
+        </w:rPr>
+        <w:t>При закрытии окна задания режимов задается вопрос «Сохранять изменения?»:</w:t>
+      </w:r>
+    </w:p>
+    <w:p>
+      <w:pPr>
+        <w:ind w:firstLine="284"/>
+        <w:jc w:val="both"/>
+        <w:rPr>
+          <w:sz w:val="20"/>
+          <w:szCs w:val="20"/>
+        </w:rPr>
+      </w:pPr>
+      <w:r>
+        <w:rPr>
+          <w:sz w:val="20"/>
+          <w:szCs w:val="20"/>
+        </w:rPr>
+        <w:tab/>
+        <w:t>- Да</w:t>
+      </w:r>
+      <w:r>
+        <w:rPr>
+          <w:sz w:val="20"/>
+          <w:szCs w:val="20"/>
+        </w:rPr>
+        <w:tab/>
+      </w:r>
+      <w:r>
+        <w:rPr>
+          <w:sz w:val="20"/>
+          <w:szCs w:val="20"/>
+        </w:rPr>
+        <w:tab/>
+        <w:t xml:space="preserve">- сохранение изменений и закрытие окна </w:t>
+      </w:r>
+      <w:r>
+        <w:rPr>
+          <w:sz w:val="20"/>
+          <w:szCs w:val="20"/>
+        </w:rPr>
+        <w:t>редактирования режимов</w:t>
+      </w:r>
+      <w:r>
+        <w:rPr>
+          <w:sz w:val="20"/>
+          <w:szCs w:val="20"/>
+        </w:rPr>
+        <w:t>;</w:t>
+      </w:r>
+    </w:p>
+    <w:p>
+      <w:pPr>
+        <w:ind w:firstLine="284"/>
+        <w:jc w:val="both"/>
+        <w:rPr>
+          <w:sz w:val="20"/>
+          <w:szCs w:val="20"/>
+        </w:rPr>
+      </w:pPr>
+      <w:r>
+        <w:rPr>
+          <w:sz w:val="20"/>
+          <w:szCs w:val="20"/>
+        </w:rPr>
+        <w:tab/>
+      </w:r>
+      <w:r>
+        <w:rPr>
+          <w:sz w:val="20"/>
+          <w:szCs w:val="20"/>
+        </w:rPr>
+        <w:t>- Нет</w:t>
+      </w:r>
+      <w:r>
+        <w:rPr>
+          <w:sz w:val="20"/>
+          <w:szCs w:val="20"/>
+        </w:rPr>
+        <w:tab/>
+      </w:r>
+      <w:r>
+        <w:rPr>
+          <w:sz w:val="20"/>
+          <w:szCs w:val="20"/>
+        </w:rPr>
+        <w:tab/>
+        <w:t xml:space="preserve">- </w:t>
+      </w:r>
+      <w:r>
+        <w:rPr>
+          <w:sz w:val="20"/>
+          <w:szCs w:val="20"/>
+          <w:highlight w:val="yellow"/>
+        </w:rPr>
+        <w:t>отмена изменений</w:t>
+      </w:r>
+      <w:r>
+        <w:rPr>
+          <w:sz w:val="20"/>
+          <w:szCs w:val="20"/>
+        </w:rPr>
+        <w:t xml:space="preserve"> и закрытие окна </w:t>
+      </w:r>
+      <w:r>
+        <w:rPr>
+          <w:sz w:val="20"/>
+          <w:szCs w:val="20"/>
+        </w:rPr>
+        <w:t>редактирования режимов</w:t>
+      </w:r>
+      <w:r>
+        <w:rPr>
+          <w:sz w:val="20"/>
+          <w:szCs w:val="20"/>
+        </w:rPr>
+        <w:t xml:space="preserve">; </w:t>
+      </w:r>
+      <w:r>
+        <w:rPr>
+          <w:sz w:val="20"/>
+          <w:szCs w:val="20"/>
+        </w:rPr>
+        <w:tab/>
+      </w:r>
+      <w:r>
+        <w:rPr>
+          <w:sz w:val="20"/>
+          <w:szCs w:val="20"/>
+          <w:highlight w:val="yellow"/>
+        </w:rPr>
+        <w:t>не реализован</w:t>
+      </w:r>
+      <w:r>
+        <w:rPr>
+          <w:sz w:val="20"/>
+          <w:szCs w:val="20"/>
+          <w:highlight w:val="yellow"/>
+        </w:rPr>
+        <w:t>а</w:t>
+      </w:r>
+      <w:proofErr w:type="gramStart"/>
+      <w:r>
+        <w:rPr>
+          <w:sz w:val="20"/>
+          <w:szCs w:val="20"/>
+          <w:highlight w:val="yellow"/>
+        </w:rPr>
+        <w:t xml:space="preserve"> !</w:t>
+      </w:r>
+      <w:proofErr w:type="gramEnd"/>
+      <w:r>
+        <w:rPr>
+          <w:sz w:val="20"/>
+          <w:szCs w:val="20"/>
+          <w:highlight w:val="yellow"/>
+        </w:rPr>
+        <w:t>!!</w:t>
+      </w:r>
+    </w:p>
+    <w:p>
+      <w:pPr>
+        <w:ind w:firstLine="708"/>
+        <w:jc w:val="both"/>
+        <w:rPr>
+          <w:sz w:val="20"/>
+          <w:szCs w:val="20"/>
+        </w:rPr>
+      </w:pPr>
+      <w:r>
+        <w:rPr>
+          <w:sz w:val="20"/>
+          <w:szCs w:val="20"/>
+        </w:rPr>
+        <w:t>- Отмена</w:t>
+      </w:r>
+      <w:r>
+        <w:rPr>
+          <w:sz w:val="20"/>
+          <w:szCs w:val="20"/>
+        </w:rPr>
+        <w:tab/>
+        <w:t>-</w:t>
+      </w:r>
+      <w:r>
+        <w:rPr>
+          <w:sz w:val="20"/>
+          <w:szCs w:val="20"/>
+        </w:rPr>
+        <w:t xml:space="preserve"> продолжение работы в окне редактирования режимов;</w:t>
+      </w:r>
     </w:p>
     <w:p>
       <w:pPr>
@@ -6902,6 +7435,13 @@
           <w:szCs w:val="20"/>
         </w:rPr>
       </w:pPr>
+      <w:r>
+        <w:rPr>
+          <w:sz w:val="20"/>
+          <w:szCs w:val="20"/>
+        </w:rPr>
+        <w:t>Работа с описанием обмена сигналами еще не реализована</w:t>
+      </w:r>
     </w:p>
     <w:p>
       <w:pPr>
@@ -6971,25 +7511,408 @@
           <w:szCs w:val="20"/>
         </w:rPr>
       </w:pPr>
-    </w:p>
-    <w:p>
-      <w:pPr>
-        <w:ind w:firstLine="284"/>
-        <w:jc w:val="both"/>
-        <w:rPr>
-          <w:sz w:val="20"/>
-          <w:szCs w:val="20"/>
-        </w:rPr>
-      </w:pPr>
-    </w:p>
-    <w:p>
-      <w:pPr>
-        <w:ind w:firstLine="284"/>
-        <w:jc w:val="both"/>
-        <w:rPr>
-          <w:sz w:val="20"/>
-          <w:szCs w:val="20"/>
-        </w:rPr>
+      <w:r>
+        <w:rPr>
+          <w:sz w:val="20"/>
+          <w:szCs w:val="20"/>
+        </w:rPr>
+        <w:t>Привязка</w:t>
+      </w:r>
+      <w:r>
+        <w:rPr>
+          <w:sz w:val="20"/>
+          <w:szCs w:val="20"/>
+        </w:rPr>
+        <w:t xml:space="preserve"> каналов</w:t>
+      </w:r>
+      <w:r>
+        <w:rPr>
+          <w:sz w:val="20"/>
+          <w:szCs w:val="20"/>
+        </w:rPr>
+        <w:t xml:space="preserve"> устройств</w:t>
+      </w:r>
+      <w:r>
+        <w:rPr>
+          <w:sz w:val="20"/>
+          <w:szCs w:val="20"/>
+        </w:rPr>
+        <w:t>а</w:t>
+      </w:r>
+      <w:r>
+        <w:rPr>
+          <w:sz w:val="20"/>
+          <w:szCs w:val="20"/>
+        </w:rPr>
+        <w:t xml:space="preserve"> производится в специальном режиме работы редактора. </w:t>
+      </w:r>
+      <w:r>
+        <w:rPr>
+          <w:sz w:val="20"/>
+          <w:szCs w:val="20"/>
+        </w:rPr>
+        <w:t xml:space="preserve">Включается этот режим нажатием кнопки «Привязка» на вкладке «Описание техпроцесса» главного меню программы. </w:t>
+      </w:r>
+    </w:p>
+    <w:p>
+      <w:pPr>
+        <w:ind w:firstLine="284"/>
+        <w:jc w:val="both"/>
+        <w:rPr>
+          <w:sz w:val="20"/>
+          <w:szCs w:val="20"/>
+        </w:rPr>
+      </w:pPr>
+      <w:r>
+        <w:rPr>
+          <w:sz w:val="20"/>
+          <w:szCs w:val="20"/>
+        </w:rPr>
+        <w:t>По нажатию на эту кнопку на экран будут выведены два окна проекта «</w:t>
+      </w:r>
+      <w:proofErr w:type="spellStart"/>
+      <w:r>
+        <w:rPr>
+          <w:sz w:val="20"/>
+          <w:szCs w:val="20"/>
+          <w:lang w:val="en-US"/>
+        </w:rPr>
+        <w:t>Wago</w:t>
+      </w:r>
+      <w:proofErr w:type="spellEnd"/>
+      <w:r>
+        <w:rPr>
+          <w:sz w:val="20"/>
+          <w:szCs w:val="20"/>
+        </w:rPr>
+        <w:t>» и «Устройства».</w:t>
+      </w:r>
+      <w:r>
+        <w:rPr>
+          <w:sz w:val="20"/>
+          <w:szCs w:val="20"/>
+        </w:rPr>
+        <w:t xml:space="preserve"> </w:t>
+      </w:r>
+      <w:r>
+        <w:rPr>
+          <w:sz w:val="20"/>
+          <w:szCs w:val="20"/>
+        </w:rPr>
+        <w:t xml:space="preserve">В окне «Устройства» появится форма «Каналы», в которой будут отображаться каналы выбранного устройства и данные по их привязке к клеммам модулей. </w:t>
+      </w:r>
+    </w:p>
+    <w:p>
+      <w:pPr>
+        <w:ind w:firstLine="284"/>
+        <w:jc w:val="both"/>
+        <w:rPr>
+          <w:sz w:val="20"/>
+          <w:szCs w:val="20"/>
+        </w:rPr>
+      </w:pPr>
+      <w:r>
+        <w:rPr>
+          <w:sz w:val="20"/>
+          <w:szCs w:val="20"/>
+        </w:rPr>
+        <w:t>При выборе конкретного канала в окне «</w:t>
+      </w:r>
+      <w:proofErr w:type="spellStart"/>
+      <w:r>
+        <w:rPr>
+          <w:sz w:val="20"/>
+          <w:szCs w:val="20"/>
+          <w:lang w:val="en-US"/>
+        </w:rPr>
+        <w:t>Wago</w:t>
+      </w:r>
+      <w:proofErr w:type="spellEnd"/>
+      <w:r>
+        <w:rPr>
+          <w:sz w:val="20"/>
+          <w:szCs w:val="20"/>
+        </w:rPr>
+        <w:t>» будет подсвечена клемма</w:t>
+      </w:r>
+      <w:r>
+        <w:rPr>
+          <w:sz w:val="20"/>
+          <w:szCs w:val="20"/>
+        </w:rPr>
+        <w:t>,</w:t>
+      </w:r>
+      <w:r>
+        <w:rPr>
+          <w:sz w:val="20"/>
+          <w:szCs w:val="20"/>
+        </w:rPr>
+        <w:t xml:space="preserve"> к которой привязан канал</w:t>
+      </w:r>
+      <w:r>
+        <w:rPr>
+          <w:sz w:val="20"/>
+          <w:szCs w:val="20"/>
+        </w:rPr>
+        <w:t xml:space="preserve"> (если он привязан)</w:t>
+      </w:r>
+      <w:r>
+        <w:rPr>
+          <w:sz w:val="20"/>
+          <w:szCs w:val="20"/>
+        </w:rPr>
+        <w:t>.</w:t>
+      </w:r>
+    </w:p>
+    <w:p>
+      <w:pPr>
+        <w:ind w:firstLine="284"/>
+        <w:jc w:val="both"/>
+        <w:rPr>
+          <w:sz w:val="20"/>
+          <w:szCs w:val="20"/>
+        </w:rPr>
+      </w:pPr>
+      <w:r>
+        <w:rPr>
+          <w:sz w:val="20"/>
+          <w:szCs w:val="20"/>
+        </w:rPr>
+        <w:t xml:space="preserve">Режим редактирования привязки включается двойным нажатием на нужном канале. После этого в окне </w:t>
+      </w:r>
+      <w:r>
+        <w:rPr>
+          <w:sz w:val="20"/>
+          <w:szCs w:val="20"/>
+        </w:rPr>
+        <w:t>«</w:t>
+      </w:r>
+      <w:proofErr w:type="spellStart"/>
+      <w:r>
+        <w:rPr>
+          <w:sz w:val="20"/>
+          <w:szCs w:val="20"/>
+          <w:lang w:val="en-US"/>
+        </w:rPr>
+        <w:t>Wago</w:t>
+      </w:r>
+      <w:proofErr w:type="spellEnd"/>
+      <w:r>
+        <w:rPr>
+          <w:sz w:val="20"/>
+          <w:szCs w:val="20"/>
+        </w:rPr>
+        <w:t>»</w:t>
+      </w:r>
+      <w:r>
+        <w:rPr>
+          <w:sz w:val="20"/>
+          <w:szCs w:val="20"/>
+        </w:rPr>
+        <w:t xml:space="preserve"> будут подсвечены серым цветом все возможные клеммы для привязки выбранного канала. Кликом левой клавиши мыши на нужной клемме мы задаем привязку. Режим редактирования привязки выключается. Если нужно сбросить привязку кликаем не на клемме, а на свободном пространстве окна </w:t>
+      </w:r>
+      <w:r>
+        <w:rPr>
+          <w:sz w:val="20"/>
+          <w:szCs w:val="20"/>
+        </w:rPr>
+        <w:t>«</w:t>
+      </w:r>
+      <w:proofErr w:type="spellStart"/>
+      <w:r>
+        <w:rPr>
+          <w:sz w:val="20"/>
+          <w:szCs w:val="20"/>
+          <w:lang w:val="en-US"/>
+        </w:rPr>
+        <w:t>Wago</w:t>
+      </w:r>
+      <w:proofErr w:type="spellEnd"/>
+      <w:r>
+        <w:rPr>
+          <w:sz w:val="20"/>
+          <w:szCs w:val="20"/>
+        </w:rPr>
+        <w:t>»</w:t>
+      </w:r>
+      <w:r>
+        <w:rPr>
+          <w:sz w:val="20"/>
+          <w:szCs w:val="20"/>
+        </w:rPr>
+        <w:t>.</w:t>
+      </w:r>
+    </w:p>
+    <w:p>
+      <w:pPr>
+        <w:ind w:firstLine="284"/>
+        <w:jc w:val="both"/>
+        <w:rPr>
+          <w:sz w:val="20"/>
+          <w:szCs w:val="20"/>
+        </w:rPr>
+      </w:pPr>
+    </w:p>
+    <w:p>
+      <w:pPr>
+        <w:ind w:firstLine="284"/>
+        <w:jc w:val="center"/>
+        <w:rPr>
+          <w:sz w:val="20"/>
+          <w:szCs w:val="20"/>
+        </w:rPr>
+      </w:pPr>
+      <w:r>
+        <w:rPr>
+          <w:noProof/>
+          <w:lang w:eastAsia="ru-RU"/>
+        </w:rPr>
+        <w:lastRenderedPageBreak/>
+        <w:drawing>
+          <wp:inline distT="0" distB="0" distL="0" distR="0" wp14:anchorId="267DE631" wp14:editId="63B1FBA4">
+            <wp:extent cx="6152515" cy="3698875"/>
+            <wp:effectExtent l="0" t="0" r="635" b="0"/>
+            <wp:docPr id="4" name="Рисунок 4"/>
+            <wp:cNvGraphicFramePr>
+              <a:graphicFrameLocks xmlns:a="http://schemas.openxmlformats.org/drawingml/2006/main" noChangeAspect="1"/>
+            </wp:cNvGraphicFramePr>
+            <a:graphic xmlns:a="http://schemas.openxmlformats.org/drawingml/2006/main">
+              <a:graphicData uri="http://schemas.openxmlformats.org/drawingml/2006/picture">
+                <pic:pic xmlns:pic="http://schemas.openxmlformats.org/drawingml/2006/picture">
+                  <pic:nvPicPr>
+                    <pic:cNvPr id="0" name=""/>
+                    <pic:cNvPicPr/>
+                  </pic:nvPicPr>
+                  <pic:blipFill>
+                    <a:blip r:embed="rId16"/>
+                    <a:stretch>
+                      <a:fillRect/>
+                    </a:stretch>
+                  </pic:blipFill>
+                  <pic:spPr>
+                    <a:xfrm>
+                      <a:off x="0" y="0"/>
+                      <a:ext cx="6152515" cy="3698875"/>
+                    </a:xfrm>
+                    <a:prstGeom prst="rect">
+                      <a:avLst/>
+                    </a:prstGeom>
+                  </pic:spPr>
+                </pic:pic>
+              </a:graphicData>
+            </a:graphic>
+          </wp:inline>
+        </w:drawing>
+      </w:r>
+    </w:p>
+    <w:p>
+      <w:pPr>
+        <w:ind w:firstLine="284"/>
+        <w:jc w:val="center"/>
+        <w:rPr>
+          <w:sz w:val="20"/>
+          <w:szCs w:val="20"/>
+        </w:rPr>
+      </w:pPr>
+      <w:r>
+        <w:rPr>
+          <w:sz w:val="20"/>
+          <w:szCs w:val="20"/>
+        </w:rPr>
+        <w:t>Рис.</w:t>
+      </w:r>
+    </w:p>
+    <w:p>
+      <w:pPr>
+        <w:ind w:firstLine="284"/>
+        <w:jc w:val="both"/>
+        <w:rPr>
+          <w:sz w:val="20"/>
+          <w:szCs w:val="20"/>
+        </w:rPr>
+      </w:pPr>
+    </w:p>
+    <w:p>
+      <w:pPr>
+        <w:pStyle w:val="aa"/>
+        <w:numPr>
+          <w:ilvl w:val="0"/>
+          <w:numId w:val="2"/>
+        </w:numPr>
+        <w:jc w:val="both"/>
+        <w:rPr>
+          <w:rStyle w:val="a8"/>
+        </w:rPr>
+      </w:pPr>
+      <w:r>
+        <w:rPr>
+          <w:rStyle w:val="a8"/>
+        </w:rPr>
+        <w:t>Экспорт описания для контроллеров</w:t>
+      </w:r>
+    </w:p>
+    <w:p>
+      <w:pPr>
+        <w:ind w:firstLine="284"/>
+        <w:jc w:val="both"/>
+        <w:rPr>
+          <w:sz w:val="20"/>
+          <w:szCs w:val="20"/>
+        </w:rPr>
+      </w:pPr>
+    </w:p>
+    <w:p>
+      <w:pPr>
+        <w:ind w:firstLine="284"/>
+        <w:jc w:val="both"/>
+      </w:pPr>
+    </w:p>
+    <w:p>
+      <w:pPr>
+        <w:ind w:firstLine="284"/>
+        <w:jc w:val="both"/>
+      </w:pPr>
+    </w:p>
+    <w:p>
+      <w:pPr>
+        <w:ind w:firstLine="284"/>
+        <w:jc w:val="both"/>
+      </w:pPr>
+    </w:p>
+    <w:p>
+      <w:pPr>
+        <w:ind w:firstLine="284"/>
+        <w:jc w:val="both"/>
+      </w:pPr>
+    </w:p>
+    <w:p>
+      <w:pPr>
+        <w:ind w:firstLine="284"/>
+        <w:jc w:val="both"/>
+      </w:pPr>
+    </w:p>
+    <w:p>
+      <w:pPr>
+        <w:ind w:firstLine="284"/>
+        <w:jc w:val="both"/>
+      </w:pPr>
+    </w:p>
+    <w:p>
+      <w:pPr>
+        <w:ind w:firstLine="284"/>
+        <w:jc w:val="both"/>
+      </w:pPr>
+    </w:p>
+    <w:p>
+      <w:pPr>
+        <w:ind w:firstLine="284"/>
+        <w:jc w:val="both"/>
+      </w:pPr>
+    </w:p>
+    <w:p>
+      <w:pPr>
+        <w:ind w:firstLine="284"/>
+        <w:jc w:val="both"/>
       </w:pPr>
     </w:p>
     <w:p>
@@ -7013,8 +7936,8 @@
   <w:abstractNum w:abstractNumId="0">
     <w:nsid w:val="3ACD0891"/>
     <w:multiLevelType w:val="hybridMultilevel"/>
-    <w:tmpl w:val="44F85954"/>
-    <w:lvl w:ilvl="0" w:tplc="5AC4A526">
+    <w:tmpl w:val="201642BC"/>
+    <w:lvl w:ilvl="0" w:tplc="9CACF21C">
       <w:start w:val="1"/>
       <w:numFmt w:val="decimal"/>
       <w:lvlText w:val="%1."/>
@@ -7024,6 +7947,9 @@
       </w:pPr>
       <w:rPr>
         <w:rFonts w:hint="default"/>
+        <w:b w:val="0"/>
+        <w:i/>
+        <w:u w:val="none"/>
       </w:rPr>
     </w:lvl>
     <w:lvl w:ilvl="1" w:tplc="04190019" w:tentative="1">
@@ -7101,9 +8027,9 @@
   </w:abstractNum>
   <w:abstractNum w:abstractNumId="1">
     <w:nsid w:val="7F9C6A33"/>
-    <w:multiLevelType w:val="hybridMultilevel"/>
-    <w:tmpl w:val="CF3491A6"/>
-    <w:lvl w:ilvl="0" w:tplc="0419000F">
+    <w:multiLevelType w:val="multilevel"/>
+    <w:tmpl w:val="8AECE13C"/>
+    <w:lvl w:ilvl="0">
       <w:start w:val="1"/>
       <w:numFmt w:val="decimal"/>
       <w:lvlText w:val="%1."/>
@@ -7112,77 +8038,111 @@
         <w:ind w:left="720" w:hanging="360"/>
       </w:pPr>
     </w:lvl>
-    <w:lvl w:ilvl="1" w:tplc="04190019" w:tentative="1">
-      <w:start w:val="1"/>
-      <w:numFmt w:val="lowerLetter"/>
-      <w:lvlText w:val="%2."/>
-      <w:lvlJc w:val="left"/>
-      <w:pPr>
-        <w:ind w:left="1440" w:hanging="360"/>
-      </w:pPr>
-    </w:lvl>
-    <w:lvl w:ilvl="2" w:tplc="0419001B" w:tentative="1">
-      <w:start w:val="1"/>
-      <w:numFmt w:val="lowerRoman"/>
-      <w:lvlText w:val="%3."/>
-      <w:lvlJc w:val="right"/>
-      <w:pPr>
-        <w:ind w:left="2160" w:hanging="180"/>
-      </w:pPr>
-    </w:lvl>
-    <w:lvl w:ilvl="3" w:tplc="0419000F" w:tentative="1">
+    <w:lvl w:ilvl="1">
       <w:start w:val="1"/>
       <w:numFmt w:val="decimal"/>
-      <w:lvlText w:val="%4."/>
+      <w:isLgl/>
+      <w:lvlText w:val="%1.%2"/>
       <w:lvlJc w:val="left"/>
       <w:pPr>
-        <w:ind w:left="2880" w:hanging="360"/>
-      </w:pPr>
+        <w:ind w:left="720" w:hanging="360"/>
+      </w:pPr>
+      <w:rPr>
+        <w:rFonts w:hint="default"/>
+        <w:b/>
+        <w:i/>
+      </w:rPr>
     </w:lvl>
-    <w:lvl w:ilvl="4" w:tplc="04190019" w:tentative="1">
-      <w:start w:val="1"/>
-      <w:numFmt w:val="lowerLetter"/>
-      <w:lvlText w:val="%5."/>
-      <w:lvlJc w:val="left"/>
-      <w:pPr>
-        <w:ind w:left="3600" w:hanging="360"/>
-      </w:pPr>
-    </w:lvl>
-    <w:lvl w:ilvl="5" w:tplc="0419001B" w:tentative="1">
-      <w:start w:val="1"/>
-      <w:numFmt w:val="lowerRoman"/>
-      <w:lvlText w:val="%6."/>
-      <w:lvlJc w:val="right"/>
-      <w:pPr>
-        <w:ind w:left="4320" w:hanging="180"/>
-      </w:pPr>
-    </w:lvl>
-    <w:lvl w:ilvl="6" w:tplc="0419000F" w:tentative="1">
+    <w:lvl w:ilvl="2">
       <w:start w:val="1"/>
       <w:numFmt w:val="decimal"/>
-      <w:lvlText w:val="%7."/>
+      <w:isLgl/>
+      <w:lvlText w:val="%1.%2.%3"/>
       <w:lvlJc w:val="left"/>
       <w:pPr>
-        <w:ind w:left="5040" w:hanging="360"/>
-      </w:pPr>
+        <w:ind w:left="1080" w:hanging="720"/>
+      </w:pPr>
+      <w:rPr>
+        <w:rFonts w:hint="default"/>
+      </w:rPr>
     </w:lvl>
-    <w:lvl w:ilvl="7" w:tplc="04190019" w:tentative="1">
+    <w:lvl w:ilvl="3">
       <w:start w:val="1"/>
-      <w:numFmt w:val="lowerLetter"/>
-      <w:lvlText w:val="%8."/>
+      <w:numFmt w:val="decimal"/>
+      <w:isLgl/>
+      <w:lvlText w:val="%1.%2.%3.%4"/>
       <w:lvlJc w:val="left"/>
       <w:pPr>
-        <w:ind w:left="5760" w:hanging="360"/>
-      </w:pPr>
+        <w:ind w:left="1080" w:hanging="720"/>
+      </w:pPr>
+      <w:rPr>
+        <w:rFonts w:hint="default"/>
+      </w:rPr>
     </w:lvl>
-    <w:lvl w:ilvl="8" w:tplc="0419001B" w:tentative="1">
+    <w:lvl w:ilvl="4">
       <w:start w:val="1"/>
-      <w:numFmt w:val="lowerRoman"/>
-      <w:lvlText w:val="%9."/>
-      <w:lvlJc w:val="right"/>
-      <w:pPr>
-        <w:ind w:left="6480" w:hanging="180"/>
-      </w:pPr>
+      <w:numFmt w:val="decimal"/>
+      <w:isLgl/>
+      <w:lvlText w:val="%1.%2.%3.%4.%5"/>
+      <w:lvlJc w:val="left"/>
+      <w:pPr>
+        <w:ind w:left="1080" w:hanging="720"/>
+      </w:pPr>
+      <w:rPr>
+        <w:rFonts w:hint="default"/>
+      </w:rPr>
+    </w:lvl>
+    <w:lvl w:ilvl="5">
+      <w:start w:val="1"/>
+      <w:numFmt w:val="decimal"/>
+      <w:isLgl/>
+      <w:lvlText w:val="%1.%2.%3.%4.%5.%6"/>
+      <w:lvlJc w:val="left"/>
+      <w:pPr>
+        <w:ind w:left="1440" w:hanging="1080"/>
+      </w:pPr>
+      <w:rPr>
+        <w:rFonts w:hint="default"/>
+      </w:rPr>
+    </w:lvl>
+    <w:lvl w:ilvl="6">
+      <w:start w:val="1"/>
+      <w:numFmt w:val="decimal"/>
+      <w:isLgl/>
+      <w:lvlText w:val="%1.%2.%3.%4.%5.%6.%7"/>
+      <w:lvlJc w:val="left"/>
+      <w:pPr>
+        <w:ind w:left="1440" w:hanging="1080"/>
+      </w:pPr>
+      <w:rPr>
+        <w:rFonts w:hint="default"/>
+      </w:rPr>
+    </w:lvl>
+    <w:lvl w:ilvl="7">
+      <w:start w:val="1"/>
+      <w:numFmt w:val="decimal"/>
+      <w:isLgl/>
+      <w:lvlText w:val="%1.%2.%3.%4.%5.%6.%7.%8"/>
+      <w:lvlJc w:val="left"/>
+      <w:pPr>
+        <w:ind w:left="1800" w:hanging="1440"/>
+      </w:pPr>
+      <w:rPr>
+        <w:rFonts w:hint="default"/>
+      </w:rPr>
+    </w:lvl>
+    <w:lvl w:ilvl="8">
+      <w:start w:val="1"/>
+      <w:numFmt w:val="decimal"/>
+      <w:isLgl/>
+      <w:lvlText w:val="%1.%2.%3.%4.%5.%6.%7.%8.%9"/>
+      <w:lvlJc w:val="left"/>
+      <w:pPr>
+        <w:ind w:left="1800" w:hanging="1440"/>
+      </w:pPr>
+      <w:rPr>
+        <w:rFonts w:hint="default"/>
+      </w:rPr>
     </w:lvl>
   </w:abstractNum>
   <w:num w:numId="1">

--- a/Visio_project_designer/Visio docs/Описание работы редактора Visio.docx
+++ b/Visio_project_designer/Visio docs/Описание работы редактора Visio.docx
@@ -134,23 +134,7 @@
           <w:sz w:val="20"/>
           <w:szCs w:val="20"/>
         </w:rPr>
-        <w:t xml:space="preserve">тор WAGO для </w:t>
-      </w:r>
-      <w:proofErr w:type="spellStart"/>
-      <w:r>
-        <w:rPr>
-          <w:sz w:val="20"/>
-          <w:szCs w:val="20"/>
-        </w:rPr>
-        <w:t>visio</w:t>
-      </w:r>
-      <w:proofErr w:type="spellEnd"/>
-      <w:r>
-        <w:rPr>
-          <w:sz w:val="20"/>
-          <w:szCs w:val="20"/>
-        </w:rPr>
-        <w:t xml:space="preserve"> 2010\</w:t>
+        <w:t>тор WAGO для visio 2010\</w:t>
       </w:r>
       <w:r>
         <w:rPr>
@@ -200,7 +184,6 @@
         </w:rPr>
         <w:t>“</w:t>
       </w:r>
-      <w:proofErr w:type="spellStart"/>
       <w:r>
         <w:rPr>
           <w:sz w:val="20"/>
@@ -208,7 +191,6 @@
         </w:rPr>
         <w:t>publish</w:t>
       </w:r>
-      <w:proofErr w:type="spellEnd"/>
       <w:r>
         <w:rPr>
           <w:sz w:val="20"/>
@@ -240,7 +222,6 @@
         </w:rPr>
         <w:t xml:space="preserve">Наборы элементов для создания описания в файлах </w:t>
       </w:r>
-      <w:proofErr w:type="spellStart"/>
       <w:r>
         <w:rPr>
           <w:sz w:val="20"/>
@@ -249,7 +230,6 @@
         </w:rPr>
         <w:t>Wago</w:t>
       </w:r>
-      <w:proofErr w:type="spellEnd"/>
       <w:r>
         <w:rPr>
           <w:sz w:val="20"/>
@@ -257,7 +237,6 @@
         </w:rPr>
         <w:t>.</w:t>
       </w:r>
-      <w:proofErr w:type="spellStart"/>
       <w:r>
         <w:rPr>
           <w:sz w:val="20"/>
@@ -266,7 +245,6 @@
         </w:rPr>
         <w:t>vss</w:t>
       </w:r>
-      <w:proofErr w:type="spellEnd"/>
       <w:r>
         <w:rPr>
           <w:sz w:val="20"/>
@@ -350,21 +328,12 @@
         </w:rPr>
         <w:t xml:space="preserve">Пример описания </w:t>
       </w:r>
-      <w:proofErr w:type="spellStart"/>
-      <w:r>
-        <w:rPr>
-          <w:sz w:val="20"/>
-          <w:szCs w:val="20"/>
-        </w:rPr>
-        <w:t>Sweet</w:t>
-      </w:r>
-      <w:proofErr w:type="spellEnd"/>
-      <w:r>
-        <w:rPr>
-          <w:sz w:val="20"/>
-          <w:szCs w:val="20"/>
-        </w:rPr>
-        <w:t xml:space="preserve"> whey.vsd</w:t>
+      <w:r>
+        <w:rPr>
+          <w:sz w:val="20"/>
+          <w:szCs w:val="20"/>
+        </w:rPr>
+        <w:t>Sweet whey.vsd</w:t>
       </w:r>
       <w:r>
         <w:rPr>
@@ -373,37 +342,12 @@
         </w:rPr>
         <w:t xml:space="preserve"> и </w:t>
       </w:r>
-      <w:proofErr w:type="spellStart"/>
-      <w:r>
-        <w:rPr>
-          <w:sz w:val="20"/>
-          <w:szCs w:val="20"/>
-        </w:rPr>
-        <w:t>Sweet</w:t>
-      </w:r>
-      <w:proofErr w:type="spellEnd"/>
-      <w:r>
-        <w:rPr>
-          <w:sz w:val="20"/>
-          <w:szCs w:val="20"/>
-        </w:rPr>
-        <w:t xml:space="preserve"> </w:t>
-      </w:r>
-      <w:proofErr w:type="spellStart"/>
-      <w:r>
-        <w:rPr>
-          <w:sz w:val="20"/>
-          <w:szCs w:val="20"/>
-        </w:rPr>
-        <w:t>whey</w:t>
-      </w:r>
-      <w:proofErr w:type="spellEnd"/>
-      <w:r>
-        <w:rPr>
-          <w:sz w:val="20"/>
-          <w:szCs w:val="20"/>
-        </w:rPr>
-        <w:t>.</w:t>
+      <w:r>
+        <w:rPr>
+          <w:sz w:val="20"/>
+          <w:szCs w:val="20"/>
+        </w:rPr>
+        <w:t>Sweet whey.</w:t>
       </w:r>
       <w:r>
         <w:rPr>
@@ -827,23 +771,7 @@
           <w:sz w:val="20"/>
           <w:szCs w:val="20"/>
         </w:rPr>
-        <w:t>Для того</w:t>
-      </w:r>
-      <w:proofErr w:type="gramStart"/>
-      <w:r>
-        <w:rPr>
-          <w:sz w:val="20"/>
-          <w:szCs w:val="20"/>
-        </w:rPr>
-        <w:t>,</w:t>
-      </w:r>
-      <w:proofErr w:type="gramEnd"/>
-      <w:r>
-        <w:rPr>
-          <w:sz w:val="20"/>
-          <w:szCs w:val="20"/>
-        </w:rPr>
-        <w:t xml:space="preserve"> чтобы начать разработку описания необходимо запустить редактор </w:t>
+        <w:t xml:space="preserve">Для того, чтобы начать разработку описания необходимо запустить редактор </w:t>
       </w:r>
       <w:r>
         <w:rPr>
@@ -1675,7 +1603,6 @@
         </w:rPr>
         <w:t xml:space="preserve">- </w:t>
       </w:r>
-      <w:proofErr w:type="spellStart"/>
       <w:r>
         <w:rPr>
           <w:sz w:val="20"/>
@@ -1684,7 +1611,6 @@
         </w:rPr>
         <w:t>mPAC</w:t>
       </w:r>
-      <w:proofErr w:type="spellEnd"/>
       <w:r>
         <w:rPr>
           <w:sz w:val="20"/>
@@ -1875,23 +1801,7 @@
           <w:sz w:val="20"/>
           <w:szCs w:val="20"/>
         </w:rPr>
-        <w:t xml:space="preserve">, подключение </w:t>
-      </w:r>
-      <w:proofErr w:type="gramStart"/>
-      <w:r>
-        <w:rPr>
-          <w:sz w:val="20"/>
-          <w:szCs w:val="20"/>
-        </w:rPr>
-        <w:t>через</w:t>
-      </w:r>
-      <w:proofErr w:type="gramEnd"/>
-      <w:r>
-        <w:rPr>
-          <w:sz w:val="20"/>
-          <w:szCs w:val="20"/>
-        </w:rPr>
-        <w:t xml:space="preserve"> СОМ-порт;</w:t>
+        <w:t>, подключение через СОМ-порт;</w:t>
       </w:r>
     </w:p>
     <w:p>
@@ -1998,23 +1908,7 @@
           <w:sz w:val="20"/>
           <w:szCs w:val="20"/>
         </w:rPr>
-        <w:t xml:space="preserve">, подключение </w:t>
-      </w:r>
-      <w:proofErr w:type="gramStart"/>
-      <w:r>
-        <w:rPr>
-          <w:sz w:val="20"/>
-          <w:szCs w:val="20"/>
-        </w:rPr>
-        <w:t>через</w:t>
-      </w:r>
-      <w:proofErr w:type="gramEnd"/>
-      <w:r>
-        <w:rPr>
-          <w:sz w:val="20"/>
-          <w:szCs w:val="20"/>
-        </w:rPr>
-        <w:t xml:space="preserve"> СОМ-порт;</w:t>
+        <w:t>, подключение через СОМ-порт;</w:t>
       </w:r>
     </w:p>
     <w:p>
@@ -2547,20 +2441,8 @@
           <w:szCs w:val="20"/>
           <w:lang w:val="en-US"/>
         </w:rPr>
-        <w:t xml:space="preserve">- 750 – 655 - </w:t>
-      </w:r>
-      <w:proofErr w:type="spellStart"/>
-      <w:proofErr w:type="gramStart"/>
-      <w:r>
-        <w:rPr>
-          <w:sz w:val="20"/>
-          <w:szCs w:val="20"/>
-          <w:lang w:val="en-US"/>
-        </w:rPr>
-        <w:t>ASi</w:t>
-      </w:r>
-      <w:proofErr w:type="spellEnd"/>
-      <w:proofErr w:type="gramEnd"/>
+        <w:t>- 750 – 655 - ASi</w:t>
+      </w:r>
     </w:p>
     <w:p>
       <w:pPr>
@@ -2643,35 +2525,16 @@
         <w:rPr>
           <w:sz w:val="20"/>
           <w:szCs w:val="20"/>
-        </w:rPr>
-      </w:pPr>
-      <w:r>
-        <w:rPr>
-          <w:sz w:val="20"/>
-          <w:szCs w:val="20"/>
-        </w:rPr>
-        <w:t>-</w:t>
-      </w:r>
-      <w:r>
-        <w:rPr>
-          <w:sz w:val="20"/>
-          <w:szCs w:val="20"/>
-        </w:rPr>
-        <w:t xml:space="preserve"> 750 </w:t>
-      </w:r>
-      <w:r>
-        <w:rPr>
-          <w:sz w:val="20"/>
-          <w:szCs w:val="20"/>
-        </w:rPr>
-        <w:t xml:space="preserve">– </w:t>
-      </w:r>
-      <w:r>
-        <w:rPr>
-          <w:sz w:val="20"/>
-          <w:szCs w:val="20"/>
-        </w:rPr>
-        <w:t>1504 - 16 DO 24 VDC</w:t>
+          <w:lang w:val="en-US"/>
+        </w:rPr>
+      </w:pPr>
+      <w:r>
+        <w:rPr>
+          <w:sz w:val="20"/>
+          <w:szCs w:val="20"/>
+          <w:lang w:val="en-US"/>
+        </w:rPr>
+        <w:t>- 750 – 1504 - 16 DO 24 VDC</w:t>
       </w:r>
     </w:p>
     <w:p>
@@ -3331,29 +3194,13 @@
           <w:sz w:val="20"/>
           <w:szCs w:val="20"/>
         </w:rPr>
-        <w:t xml:space="preserve">Если набор модулей одного узла присоединить к другому узлу, то устройства </w:t>
-      </w:r>
-      <w:proofErr w:type="gramStart"/>
-      <w:r>
-        <w:rPr>
-          <w:sz w:val="20"/>
-          <w:szCs w:val="20"/>
-        </w:rPr>
-        <w:t>останутся</w:t>
-      </w:r>
-      <w:proofErr w:type="gramEnd"/>
-      <w:r>
-        <w:rPr>
-          <w:sz w:val="20"/>
-          <w:szCs w:val="20"/>
-        </w:rPr>
-        <w:t xml:space="preserve"> привязаны к этим же модулям (поменяется узел). – </w:t>
-      </w:r>
-      <w:r>
-        <w:rPr>
-          <w:sz w:val="20"/>
-          <w:szCs w:val="20"/>
-          <w:highlight w:val="yellow"/>
+        <w:t xml:space="preserve">Если набор модулей одного узла присоединить к другому узлу, то устройства останутся привязаны к этим же модулям (поменяется узел). – </w:t>
+      </w:r>
+      <w:r>
+        <w:rPr>
+          <w:sz w:val="20"/>
+          <w:szCs w:val="20"/>
+          <w:highlight w:val="lightGray"/>
         </w:rPr>
         <w:t>Протестировать  авто изменение привязки</w:t>
       </w:r>
@@ -3843,7 +3690,6 @@
                 <w:szCs w:val="20"/>
               </w:rPr>
             </w:pPr>
-            <w:proofErr w:type="spellStart"/>
             <w:r>
               <w:rPr>
                 <w:sz w:val="20"/>
@@ -3851,7 +3697,6 @@
               </w:rPr>
               <w:t>Концентратомер</w:t>
             </w:r>
-            <w:proofErr w:type="spellEnd"/>
           </w:p>
         </w:tc>
         <w:tc>
@@ -4050,23 +3895,7 @@
                 <w:sz w:val="20"/>
                 <w:szCs w:val="20"/>
               </w:rPr>
-              <w:t>Расход (</w:t>
-            </w:r>
-            <w:proofErr w:type="gramStart"/>
-            <w:r>
-              <w:rPr>
-                <w:sz w:val="20"/>
-                <w:szCs w:val="20"/>
-              </w:rPr>
-              <w:t>есть</w:t>
-            </w:r>
-            <w:proofErr w:type="gramEnd"/>
-            <w:r>
-              <w:rPr>
-                <w:sz w:val="20"/>
-                <w:szCs w:val="20"/>
-              </w:rPr>
-              <w:t>/нет)</w:t>
+              <w:t>Расход (есть/нет)</w:t>
             </w:r>
           </w:p>
         </w:tc>
@@ -4421,18 +4250,8 @@
                 <w:szCs w:val="20"/>
                 <w:highlight w:val="lightGray"/>
               </w:rPr>
-              <w:t xml:space="preserve">Расходомер и </w:t>
+              <w:t>Расходомер и Концентратомер</w:t>
             </w:r>
-            <w:proofErr w:type="spellStart"/>
-            <w:r>
-              <w:rPr>
-                <w:sz w:val="20"/>
-                <w:szCs w:val="20"/>
-                <w:highlight w:val="lightGray"/>
-              </w:rPr>
-              <w:t>Концентратомер</w:t>
-            </w:r>
-            <w:proofErr w:type="spellEnd"/>
           </w:p>
         </w:tc>
         <w:tc>
@@ -4846,17 +4665,8 @@
                 <w:sz w:val="20"/>
                 <w:szCs w:val="20"/>
               </w:rPr>
-              <w:t xml:space="preserve">Клапан </w:t>
+              <w:t>Клапан отсечной</w:t>
             </w:r>
-            <w:proofErr w:type="gramStart"/>
-            <w:r>
-              <w:rPr>
-                <w:sz w:val="20"/>
-                <w:szCs w:val="20"/>
-              </w:rPr>
-              <w:t>отсечной</w:t>
-            </w:r>
-            <w:proofErr w:type="gramEnd"/>
           </w:p>
         </w:tc>
         <w:tc>
@@ -4943,7 +4753,6 @@
               </w:rPr>
               <w:t xml:space="preserve"> </w:t>
             </w:r>
-            <w:proofErr w:type="spellStart"/>
             <w:r>
               <w:rPr>
                 <w:sz w:val="20"/>
@@ -4952,7 +4761,6 @@
               </w:rPr>
               <w:t>MixProof</w:t>
             </w:r>
-            <w:proofErr w:type="spellEnd"/>
             <w:r>
               <w:rPr>
                 <w:sz w:val="20"/>
@@ -4974,7 +4782,6 @@
               </w:rPr>
               <w:t xml:space="preserve"> </w:t>
             </w:r>
-            <w:proofErr w:type="spellStart"/>
             <w:r>
               <w:rPr>
                 <w:sz w:val="20"/>
@@ -4983,7 +4790,6 @@
               </w:rPr>
               <w:t>ASinterface</w:t>
             </w:r>
-            <w:proofErr w:type="spellEnd"/>
           </w:p>
         </w:tc>
         <w:tc>
@@ -5014,7 +4820,6 @@
               </w:rPr>
               <w:t xml:space="preserve"> </w:t>
             </w:r>
-            <w:proofErr w:type="spellStart"/>
             <w:r>
               <w:rPr>
                 <w:sz w:val="20"/>
@@ -5023,7 +4828,6 @@
               </w:rPr>
               <w:t>adres</w:t>
             </w:r>
-            <w:proofErr w:type="spellEnd"/>
           </w:p>
         </w:tc>
         <w:tc>
@@ -5879,8 +5683,6 @@
           <w:szCs w:val="20"/>
         </w:rPr>
       </w:pPr>
-      <w:bookmarkStart w:id="0" w:name="_GoBack"/>
-      <w:bookmarkEnd w:id="0"/>
       <w:r>
         <w:rPr>
           <w:sz w:val="20"/>
@@ -6128,7 +5930,7 @@
         <w:rPr>
           <w:sz w:val="20"/>
           <w:szCs w:val="20"/>
-          <w:highlight w:val="yellow"/>
+          <w:highlight w:val="lightGray"/>
         </w:rPr>
         <w:t>(поработать с переименованием)</w:t>
       </w:r>
@@ -6332,17 +6134,8 @@
           <w:szCs w:val="20"/>
         </w:rPr>
         <w:tab/>
-        <w:t xml:space="preserve">Верхний </w:t>
-      </w:r>
-      <w:proofErr w:type="spellStart"/>
-      <w:r>
-        <w:rPr>
-          <w:sz w:val="20"/>
-          <w:szCs w:val="20"/>
-        </w:rPr>
-        <w:t>флип</w:t>
-      </w:r>
-      <w:proofErr w:type="spellEnd"/>
+        <w:t>Верхний флип</w:t>
+      </w:r>
     </w:p>
     <w:p>
       <w:pPr>
@@ -6359,17 +6152,8 @@
           <w:szCs w:val="20"/>
         </w:rPr>
         <w:tab/>
-        <w:t xml:space="preserve">Нижний </w:t>
-      </w:r>
-      <w:proofErr w:type="spellStart"/>
-      <w:r>
-        <w:rPr>
-          <w:sz w:val="20"/>
-          <w:szCs w:val="20"/>
-        </w:rPr>
-        <w:t>флип</w:t>
-      </w:r>
-      <w:proofErr w:type="spellEnd"/>
+        <w:t>Нижний флип</w:t>
+      </w:r>
     </w:p>
     <w:p>
       <w:pPr>
@@ -6455,22 +6239,7 @@
           <w:szCs w:val="20"/>
         </w:rPr>
         <w:tab/>
-      </w:r>
-      <w:proofErr w:type="gramStart"/>
-      <w:r>
-        <w:rPr>
-          <w:sz w:val="20"/>
-          <w:szCs w:val="20"/>
-        </w:rPr>
-        <w:t>Включающие</w:t>
-      </w:r>
-      <w:proofErr w:type="gramEnd"/>
-      <w:r>
-        <w:rPr>
-          <w:sz w:val="20"/>
-          <w:szCs w:val="20"/>
-        </w:rPr>
-        <w:t xml:space="preserve"> режим</w:t>
+        <w:t>Включающие режим</w:t>
       </w:r>
     </w:p>
     <w:p>
@@ -6488,22 +6257,7 @@
           <w:szCs w:val="20"/>
         </w:rPr>
         <w:tab/>
-      </w:r>
-      <w:proofErr w:type="gramStart"/>
-      <w:r>
-        <w:rPr>
-          <w:sz w:val="20"/>
-          <w:szCs w:val="20"/>
-        </w:rPr>
-        <w:t>Выключающие</w:t>
-      </w:r>
-      <w:proofErr w:type="gramEnd"/>
-      <w:r>
-        <w:rPr>
-          <w:sz w:val="20"/>
-          <w:szCs w:val="20"/>
-        </w:rPr>
-        <w:t xml:space="preserve"> режим</w:t>
+        <w:t>Выключающие режим</w:t>
       </w:r>
     </w:p>
     <w:p>
@@ -6521,16 +6275,8 @@
           <w:szCs w:val="20"/>
         </w:rPr>
         <w:tab/>
-      </w:r>
-      <w:proofErr w:type="gramStart"/>
-      <w:r>
-        <w:rPr>
-          <w:sz w:val="20"/>
-          <w:szCs w:val="20"/>
-        </w:rPr>
         <w:t>Необходимые для включения</w:t>
       </w:r>
-      <w:proofErr w:type="gramEnd"/>
     </w:p>
     <w:p>
       <w:pPr>
@@ -6547,22 +6293,7 @@
           <w:szCs w:val="20"/>
         </w:rPr>
         <w:tab/>
-      </w:r>
-      <w:proofErr w:type="gramStart"/>
-      <w:r>
-        <w:rPr>
-          <w:sz w:val="20"/>
-          <w:szCs w:val="20"/>
-        </w:rPr>
-        <w:t>Отправляемые</w:t>
-      </w:r>
-      <w:proofErr w:type="gramEnd"/>
-      <w:r>
-        <w:rPr>
-          <w:sz w:val="20"/>
-          <w:szCs w:val="20"/>
-        </w:rPr>
-        <w:t xml:space="preserve"> при работе режима</w:t>
+        <w:t>Отправляемые при работе режима</w:t>
       </w:r>
     </w:p>
     <w:p>
@@ -7053,25 +6784,7 @@
           <w:szCs w:val="20"/>
           <w:highlight w:val="lightGray"/>
         </w:rPr>
-        <w:t>В дереве «Характеристик режима» двойное нажатие на любом из устрой</w:t>
-      </w:r>
-      <w:proofErr w:type="gramStart"/>
-      <w:r>
-        <w:rPr>
-          <w:sz w:val="20"/>
-          <w:szCs w:val="20"/>
-          <w:highlight w:val="lightGray"/>
-        </w:rPr>
-        <w:t>ств пр</w:t>
-      </w:r>
-      <w:proofErr w:type="gramEnd"/>
-      <w:r>
-        <w:rPr>
-          <w:sz w:val="20"/>
-          <w:szCs w:val="20"/>
-          <w:highlight w:val="lightGray"/>
-        </w:rPr>
-        <w:t>иведет к переходу на карту устройств и выделению выбранного устройства.</w:t>
+        <w:t>В дереве «Характеристик режима» двойное нажатие на любом из устройств приведет к переходу на карту устройств и выделению выбранного устройства.</w:t>
       </w:r>
     </w:p>
     <w:p>
@@ -7119,14 +6832,7 @@
           <w:sz w:val="20"/>
           <w:szCs w:val="20"/>
         </w:rPr>
-        <w:t>На каждой из вкладок</w:t>
-      </w:r>
-      <w:r>
-        <w:rPr>
-          <w:sz w:val="20"/>
-          <w:szCs w:val="20"/>
-        </w:rPr>
-        <w:t xml:space="preserve"> отображается количество, список и начальные значения параметров в табличном виде.</w:t>
+        <w:t>На каждой из вкладок отображается количество, список и начальные значения параметров в табличном виде.</w:t>
       </w:r>
     </w:p>
     <w:p>
@@ -7220,21 +6926,7 @@
           <w:szCs w:val="20"/>
         </w:rPr>
         <w:tab/>
-        <w:t xml:space="preserve">- сохранение изменений и закрытие окна </w:t>
-      </w:r>
-      <w:r>
-        <w:rPr>
-          <w:sz w:val="20"/>
-          <w:szCs w:val="20"/>
-        </w:rPr>
-        <w:t>редактирования режимов</w:t>
-      </w:r>
-      <w:r>
-        <w:rPr>
-          <w:sz w:val="20"/>
-          <w:szCs w:val="20"/>
-        </w:rPr>
-        <w:t>;</w:t>
+        <w:t>- сохранение изменений и закрытие окна редактирования режимов;</w:t>
       </w:r>
     </w:p>
     <w:p>
@@ -7279,30 +6971,16 @@
         <w:rPr>
           <w:sz w:val="20"/>
           <w:szCs w:val="20"/>
-          <w:highlight w:val="yellow"/>
-        </w:rPr>
-        <w:t>отмена изменений</w:t>
-      </w:r>
-      <w:r>
-        <w:rPr>
-          <w:sz w:val="20"/>
-          <w:szCs w:val="20"/>
-        </w:rPr>
-        <w:t xml:space="preserve"> и закрытие окна </w:t>
-      </w:r>
-      <w:r>
-        <w:rPr>
-          <w:sz w:val="20"/>
-          <w:szCs w:val="20"/>
-        </w:rPr>
-        <w:t>редактирования режимов</w:t>
-      </w:r>
-      <w:r>
-        <w:rPr>
-          <w:sz w:val="20"/>
-          <w:szCs w:val="20"/>
-        </w:rPr>
-        <w:t xml:space="preserve">; </w:t>
+          <w:highlight w:val="lightGray"/>
+        </w:rPr>
+        <w:t xml:space="preserve">отмена изменений </w:t>
+      </w:r>
+      <w:r>
+        <w:rPr>
+          <w:sz w:val="20"/>
+          <w:szCs w:val="20"/>
+        </w:rPr>
+        <w:t xml:space="preserve">и закрытие окна редактирования режимов; </w:t>
       </w:r>
       <w:r>
         <w:rPr>
@@ -7315,7 +6993,7 @@
         <w:rPr>
           <w:sz w:val="20"/>
           <w:szCs w:val="20"/>
-          <w:highlight w:val="yellow"/>
+          <w:highlight w:val="lightGray"/>
         </w:rPr>
         <w:t>не реализован</w:t>
       </w:r>
@@ -7323,27 +7001,17 @@
         <w:rPr>
           <w:sz w:val="20"/>
           <w:szCs w:val="20"/>
-          <w:highlight w:val="yellow"/>
+          <w:highlight w:val="lightGray"/>
         </w:rPr>
         <w:t>а</w:t>
       </w:r>
-      <w:proofErr w:type="gramStart"/>
-      <w:r>
-        <w:rPr>
-          <w:sz w:val="20"/>
-          <w:szCs w:val="20"/>
-          <w:highlight w:val="yellow"/>
-        </w:rPr>
-        <w:t xml:space="preserve"> !</w:t>
-      </w:r>
-      <w:proofErr w:type="gramEnd"/>
-      <w:r>
-        <w:rPr>
-          <w:sz w:val="20"/>
-          <w:szCs w:val="20"/>
-          <w:highlight w:val="yellow"/>
-        </w:rPr>
-        <w:t>!!</w:t>
+      <w:r>
+        <w:rPr>
+          <w:sz w:val="20"/>
+          <w:szCs w:val="20"/>
+          <w:highlight w:val="lightGray"/>
+        </w:rPr>
+        <w:t xml:space="preserve"> !!!</w:t>
       </w:r>
     </w:p>
     <w:p>
@@ -7368,14 +7036,7 @@
           <w:szCs w:val="20"/>
         </w:rPr>
         <w:tab/>
-        <w:t>-</w:t>
-      </w:r>
-      <w:r>
-        <w:rPr>
-          <w:sz w:val="20"/>
-          <w:szCs w:val="20"/>
-        </w:rPr>
-        <w:t xml:space="preserve"> продолжение работы в окне редактирования режимов;</w:t>
+        <w:t>- продолжение работы в окне редактирования режимов;</w:t>
       </w:r>
     </w:p>
     <w:p>
@@ -7440,18 +7101,42 @@
           <w:sz w:val="20"/>
           <w:szCs w:val="20"/>
         </w:rPr>
-        <w:t>Работа с описанием обмена сигналами еще не реализована</w:t>
-      </w:r>
-    </w:p>
-    <w:p>
-      <w:pPr>
-        <w:ind w:firstLine="284"/>
-        <w:jc w:val="both"/>
-        <w:rPr>
-          <w:sz w:val="20"/>
-          <w:szCs w:val="20"/>
-        </w:rPr>
-      </w:pPr>
+        <w:t>Можно добавить сигналы на карте с устройствами и внести их в соответствующие списки в характеристиках режимов объекта.</w:t>
+      </w:r>
+    </w:p>
+    <w:p>
+      <w:pPr>
+        <w:ind w:firstLine="284"/>
+        <w:jc w:val="both"/>
+        <w:rPr>
+          <w:sz w:val="20"/>
+          <w:szCs w:val="20"/>
+        </w:rPr>
+      </w:pPr>
+      <w:r>
+        <w:rPr>
+          <w:sz w:val="20"/>
+          <w:szCs w:val="20"/>
+          <w:highlight w:val="lightGray"/>
+        </w:rPr>
+        <w:t>Более наглядная и удобная р</w:t>
+      </w:r>
+      <w:r>
+        <w:rPr>
+          <w:sz w:val="20"/>
+          <w:szCs w:val="20"/>
+          <w:highlight w:val="lightGray"/>
+        </w:rPr>
+        <w:t>абота с описанием обмена сигналами еще не реализована</w:t>
+      </w:r>
+      <w:r>
+        <w:rPr>
+          <w:sz w:val="20"/>
+          <w:szCs w:val="20"/>
+          <w:highlight w:val="lightGray"/>
+        </w:rPr>
+        <w:t>.</w:t>
+      </w:r>
     </w:p>
     <w:p>
       <w:pPr>
@@ -7570,7 +7255,6 @@
         </w:rPr>
         <w:t>По нажатию на эту кнопку на экран будут выведены два окна проекта «</w:t>
       </w:r>
-      <w:proofErr w:type="spellStart"/>
       <w:r>
         <w:rPr>
           <w:sz w:val="20"/>
@@ -7579,7 +7263,6 @@
         </w:rPr>
         <w:t>Wago</w:t>
       </w:r>
-      <w:proofErr w:type="spellEnd"/>
       <w:r>
         <w:rPr>
           <w:sz w:val="20"/>
@@ -7618,7 +7301,6 @@
         </w:rPr>
         <w:t>При выборе конкретного канала в окне «</w:t>
       </w:r>
-      <w:proofErr w:type="spellStart"/>
       <w:r>
         <w:rPr>
           <w:sz w:val="20"/>
@@ -7627,7 +7309,6 @@
         </w:rPr>
         <w:t>Wago</w:t>
       </w:r>
-      <w:proofErr w:type="spellEnd"/>
       <w:r>
         <w:rPr>
           <w:sz w:val="20"/>
@@ -7678,16 +7359,8 @@
           <w:sz w:val="20"/>
           <w:szCs w:val="20"/>
         </w:rPr>
-        <w:t xml:space="preserve">Режим редактирования привязки включается двойным нажатием на нужном канале. После этого в окне </w:t>
-      </w:r>
-      <w:r>
-        <w:rPr>
-          <w:sz w:val="20"/>
-          <w:szCs w:val="20"/>
-        </w:rPr>
-        <w:t>«</w:t>
-      </w:r>
-      <w:proofErr w:type="spellStart"/>
+        <w:t>Режим редактирования привязки включается двойным нажатием на нужном канале. После этого в окне «</w:t>
+      </w:r>
       <w:r>
         <w:rPr>
           <w:sz w:val="20"/>
@@ -7696,29 +7369,13 @@
         </w:rPr>
         <w:t>Wago</w:t>
       </w:r>
-      <w:proofErr w:type="spellEnd"/>
-      <w:r>
-        <w:rPr>
-          <w:sz w:val="20"/>
-          <w:szCs w:val="20"/>
-        </w:rPr>
-        <w:t>»</w:t>
-      </w:r>
-      <w:r>
-        <w:rPr>
-          <w:sz w:val="20"/>
-          <w:szCs w:val="20"/>
-        </w:rPr>
-        <w:t xml:space="preserve"> будут подсвечены серым цветом все возможные клеммы для привязки выбранного канала. Кликом левой клавиши мыши на нужной клемме мы задаем привязку. Режим редактирования привязки выключается. Если нужно сбросить привязку кликаем не на клемме, а на свободном пространстве окна </w:t>
-      </w:r>
-      <w:r>
-        <w:rPr>
-          <w:sz w:val="20"/>
-          <w:szCs w:val="20"/>
-        </w:rPr>
-        <w:t>«</w:t>
-      </w:r>
-      <w:proofErr w:type="spellStart"/>
+      <w:r>
+        <w:rPr>
+          <w:sz w:val="20"/>
+          <w:szCs w:val="20"/>
+        </w:rPr>
+        <w:t>» будут подсвечены серым цветом все возможные клеммы для привязки выбранного канала. Кликом левой клавиши мыши на нужной клемме мы задаем привязку. Режим редактирования привязки выключается. Если нужно сбросить привязку кликаем не на клемме, а на свободном пространстве окна «</w:t>
+      </w:r>
       <w:r>
         <w:rPr>
           <w:sz w:val="20"/>
@@ -7727,20 +7384,12 @@
         </w:rPr>
         <w:t>Wago</w:t>
       </w:r>
-      <w:proofErr w:type="spellEnd"/>
-      <w:r>
-        <w:rPr>
-          <w:sz w:val="20"/>
-          <w:szCs w:val="20"/>
-        </w:rPr>
-        <w:t>»</w:t>
-      </w:r>
-      <w:r>
-        <w:rPr>
-          <w:sz w:val="20"/>
-          <w:szCs w:val="20"/>
-        </w:rPr>
-        <w:t>.</w:t>
+      <w:r>
+        <w:rPr>
+          <w:sz w:val="20"/>
+          <w:szCs w:val="20"/>
+        </w:rPr>
+        <w:t>».</w:t>
       </w:r>
     </w:p>
     <w:p>
@@ -7865,60 +7514,326 @@
       <w:pPr>
         <w:ind w:firstLine="284"/>
         <w:jc w:val="both"/>
-      </w:pPr>
-    </w:p>
-    <w:p>
-      <w:pPr>
-        <w:ind w:firstLine="284"/>
-        <w:jc w:val="both"/>
-      </w:pPr>
-    </w:p>
-    <w:p>
-      <w:pPr>
-        <w:ind w:firstLine="284"/>
-        <w:jc w:val="both"/>
-      </w:pPr>
-    </w:p>
-    <w:p>
-      <w:pPr>
-        <w:ind w:firstLine="284"/>
-        <w:jc w:val="both"/>
-      </w:pPr>
-    </w:p>
-    <w:p>
-      <w:pPr>
-        <w:ind w:firstLine="284"/>
-        <w:jc w:val="both"/>
-      </w:pPr>
-    </w:p>
-    <w:p>
-      <w:pPr>
-        <w:ind w:firstLine="284"/>
-        <w:jc w:val="both"/>
-      </w:pPr>
-    </w:p>
-    <w:p>
-      <w:pPr>
-        <w:ind w:firstLine="284"/>
-        <w:jc w:val="both"/>
-      </w:pPr>
-    </w:p>
-    <w:p>
-      <w:pPr>
-        <w:ind w:firstLine="284"/>
-        <w:jc w:val="both"/>
-      </w:pPr>
-    </w:p>
-    <w:p>
-      <w:pPr>
-        <w:ind w:firstLine="284"/>
-        <w:jc w:val="both"/>
-      </w:pPr>
-    </w:p>
-    <w:p>
-      <w:pPr>
-        <w:ind w:firstLine="284"/>
-        <w:jc w:val="both"/>
+        <w:rPr>
+          <w:sz w:val="20"/>
+          <w:szCs w:val="20"/>
+        </w:rPr>
+      </w:pPr>
+      <w:r>
+        <w:rPr>
+          <w:sz w:val="20"/>
+          <w:szCs w:val="20"/>
+        </w:rPr>
+        <w:t xml:space="preserve">Описание проекта может быть экспортировано для работы с контроллерами </w:t>
+      </w:r>
+      <w:r>
+        <w:rPr>
+          <w:sz w:val="20"/>
+          <w:szCs w:val="20"/>
+          <w:lang w:val="en-US"/>
+        </w:rPr>
+        <w:t>WAGO</w:t>
+      </w:r>
+      <w:r>
+        <w:rPr>
+          <w:sz w:val="20"/>
+          <w:szCs w:val="20"/>
+        </w:rPr>
+        <w:t xml:space="preserve"> </w:t>
+      </w:r>
+      <w:r>
+        <w:rPr>
+          <w:sz w:val="20"/>
+          <w:szCs w:val="20"/>
+        </w:rPr>
+        <w:t xml:space="preserve"> </w:t>
+      </w:r>
+      <w:r>
+        <w:rPr>
+          <w:sz w:val="20"/>
+          <w:szCs w:val="20"/>
+        </w:rPr>
+        <w:t xml:space="preserve">750-860 </w:t>
+      </w:r>
+      <w:r>
+        <w:rPr>
+          <w:sz w:val="20"/>
+          <w:szCs w:val="20"/>
+        </w:rPr>
+        <w:t xml:space="preserve">и </w:t>
+      </w:r>
+      <w:r>
+        <w:rPr>
+          <w:sz w:val="20"/>
+          <w:szCs w:val="20"/>
+          <w:lang w:val="en-US"/>
+        </w:rPr>
+        <w:t>mPAC</w:t>
+      </w:r>
+      <w:r>
+        <w:rPr>
+          <w:sz w:val="20"/>
+          <w:szCs w:val="20"/>
+        </w:rPr>
+        <w:t xml:space="preserve"> 7186 </w:t>
+      </w:r>
+      <w:r>
+        <w:rPr>
+          <w:sz w:val="20"/>
+          <w:szCs w:val="20"/>
+          <w:lang w:val="en-US"/>
+        </w:rPr>
+        <w:t>EXD</w:t>
+      </w:r>
+      <w:r>
+        <w:rPr>
+          <w:sz w:val="20"/>
+          <w:szCs w:val="20"/>
+        </w:rPr>
+        <w:t>-</w:t>
+      </w:r>
+      <w:r>
+        <w:rPr>
+          <w:sz w:val="20"/>
+          <w:szCs w:val="20"/>
+          <w:lang w:val="en-US"/>
+        </w:rPr>
+        <w:t>SM</w:t>
+      </w:r>
+      <w:r>
+        <w:rPr>
+          <w:sz w:val="20"/>
+          <w:szCs w:val="20"/>
+        </w:rPr>
+        <w:t>.</w:t>
+      </w:r>
+    </w:p>
+    <w:p>
+      <w:pPr>
+        <w:ind w:firstLine="284"/>
+        <w:jc w:val="both"/>
+        <w:rPr>
+          <w:sz w:val="20"/>
+          <w:szCs w:val="20"/>
+        </w:rPr>
+      </w:pPr>
+      <w:r>
+        <w:rPr>
+          <w:sz w:val="20"/>
+          <w:szCs w:val="20"/>
+        </w:rPr>
+        <w:t>Чтобы экспортировать описание для контроллер</w:t>
+      </w:r>
+      <w:r>
+        <w:rPr>
+          <w:sz w:val="20"/>
+          <w:szCs w:val="20"/>
+        </w:rPr>
+        <w:t>ов</w:t>
+      </w:r>
+      <w:r>
+        <w:rPr>
+          <w:sz w:val="20"/>
+          <w:szCs w:val="20"/>
+        </w:rPr>
+        <w:t xml:space="preserve"> необходимо выбрать</w:t>
+      </w:r>
+      <w:r>
+        <w:rPr>
+          <w:sz w:val="20"/>
+          <w:szCs w:val="20"/>
+        </w:rPr>
+        <w:t xml:space="preserve"> вкладк</w:t>
+      </w:r>
+      <w:r>
+        <w:rPr>
+          <w:sz w:val="20"/>
+          <w:szCs w:val="20"/>
+        </w:rPr>
+        <w:t>у</w:t>
+      </w:r>
+      <w:r>
+        <w:rPr>
+          <w:sz w:val="20"/>
+          <w:szCs w:val="20"/>
+        </w:rPr>
+        <w:t xml:space="preserve"> «Описание техпроцесса» главного меню программы</w:t>
+      </w:r>
+      <w:r>
+        <w:rPr>
+          <w:sz w:val="20"/>
+          <w:szCs w:val="20"/>
+        </w:rPr>
+        <w:t xml:space="preserve"> и </w:t>
+      </w:r>
+      <w:r>
+        <w:rPr>
+          <w:sz w:val="20"/>
+          <w:szCs w:val="20"/>
+        </w:rPr>
+        <w:t>нажать кнопку «</w:t>
+      </w:r>
+      <w:r>
+        <w:rPr>
+          <w:sz w:val="20"/>
+          <w:szCs w:val="20"/>
+        </w:rPr>
+        <w:t xml:space="preserve">Сохранить описание </w:t>
+      </w:r>
+      <w:r>
+        <w:rPr>
+          <w:sz w:val="20"/>
+          <w:szCs w:val="20"/>
+          <w:lang w:val="en-US"/>
+        </w:rPr>
+        <w:t>LUA</w:t>
+      </w:r>
+      <w:r>
+        <w:rPr>
+          <w:sz w:val="20"/>
+          <w:szCs w:val="20"/>
+        </w:rPr>
+        <w:t>»</w:t>
+      </w:r>
+      <w:r>
+        <w:rPr>
+          <w:sz w:val="20"/>
+          <w:szCs w:val="20"/>
+        </w:rPr>
+        <w:t xml:space="preserve"> или «Сохранить описание для </w:t>
+      </w:r>
+      <w:r>
+        <w:rPr>
+          <w:sz w:val="20"/>
+          <w:szCs w:val="20"/>
+          <w:lang w:val="en-US"/>
+        </w:rPr>
+        <w:t>ICP</w:t>
+      </w:r>
+      <w:r>
+        <w:rPr>
+          <w:sz w:val="20"/>
+          <w:szCs w:val="20"/>
+        </w:rPr>
+        <w:t xml:space="preserve"> </w:t>
+      </w:r>
+      <w:r>
+        <w:rPr>
+          <w:sz w:val="20"/>
+          <w:szCs w:val="20"/>
+          <w:lang w:val="en-US"/>
+        </w:rPr>
+        <w:t>CON</w:t>
+      </w:r>
+      <w:r>
+        <w:rPr>
+          <w:sz w:val="20"/>
+          <w:szCs w:val="20"/>
+        </w:rPr>
+        <w:t>»</w:t>
+      </w:r>
+      <w:r>
+        <w:rPr>
+          <w:sz w:val="20"/>
+          <w:szCs w:val="20"/>
+        </w:rPr>
+        <w:t xml:space="preserve"> </w:t>
+      </w:r>
+      <w:r>
+        <w:rPr>
+          <w:sz w:val="20"/>
+          <w:szCs w:val="20"/>
+        </w:rPr>
+        <w:t>соответственно</w:t>
+      </w:r>
+      <w:bookmarkStart w:id="0" w:name="_GoBack"/>
+      <w:bookmarkEnd w:id="0"/>
+      <w:r>
+        <w:rPr>
+          <w:sz w:val="20"/>
+          <w:szCs w:val="20"/>
+        </w:rPr>
+        <w:t>.</w:t>
+      </w:r>
+    </w:p>
+    <w:p>
+      <w:pPr>
+        <w:ind w:firstLine="284"/>
+        <w:jc w:val="both"/>
+        <w:rPr>
+          <w:sz w:val="20"/>
+          <w:szCs w:val="20"/>
+        </w:rPr>
+      </w:pPr>
+    </w:p>
+    <w:p>
+      <w:pPr>
+        <w:ind w:firstLine="284"/>
+        <w:jc w:val="both"/>
+        <w:rPr>
+          <w:sz w:val="20"/>
+          <w:szCs w:val="20"/>
+        </w:rPr>
+      </w:pPr>
+    </w:p>
+    <w:p>
+      <w:pPr>
+        <w:ind w:firstLine="284"/>
+        <w:jc w:val="both"/>
+        <w:rPr>
+          <w:sz w:val="20"/>
+          <w:szCs w:val="20"/>
+        </w:rPr>
+      </w:pPr>
+    </w:p>
+    <w:p>
+      <w:pPr>
+        <w:ind w:firstLine="284"/>
+        <w:jc w:val="both"/>
+        <w:rPr>
+          <w:sz w:val="20"/>
+          <w:szCs w:val="20"/>
+        </w:rPr>
+      </w:pPr>
+    </w:p>
+    <w:p>
+      <w:pPr>
+        <w:ind w:firstLine="284"/>
+        <w:jc w:val="both"/>
+        <w:rPr>
+          <w:sz w:val="20"/>
+          <w:szCs w:val="20"/>
+        </w:rPr>
+      </w:pPr>
+    </w:p>
+    <w:p>
+      <w:pPr>
+        <w:ind w:firstLine="284"/>
+        <w:jc w:val="both"/>
+        <w:rPr>
+          <w:sz w:val="20"/>
+          <w:szCs w:val="20"/>
+        </w:rPr>
+      </w:pPr>
+    </w:p>
+    <w:p>
+      <w:pPr>
+        <w:ind w:firstLine="284"/>
+        <w:jc w:val="both"/>
+        <w:rPr>
+          <w:sz w:val="20"/>
+          <w:szCs w:val="20"/>
+        </w:rPr>
+      </w:pPr>
+    </w:p>
+    <w:p>
+      <w:pPr>
+        <w:ind w:firstLine="284"/>
+        <w:jc w:val="both"/>
+        <w:rPr>
+          <w:sz w:val="20"/>
+          <w:szCs w:val="20"/>
+        </w:rPr>
       </w:pPr>
     </w:p>
     <w:sectPr>

--- a/Visio_project_designer/Visio docs/Описание работы редактора Visio.docx
+++ b/Visio_project_designer/Visio docs/Описание работы редактора Visio.docx
@@ -134,7 +134,23 @@
           <w:sz w:val="20"/>
           <w:szCs w:val="20"/>
         </w:rPr>
-        <w:t>тор WAGO для visio 2010\</w:t>
+        <w:t xml:space="preserve">тор WAGO для </w:t>
+      </w:r>
+      <w:proofErr w:type="spellStart"/>
+      <w:r>
+        <w:rPr>
+          <w:sz w:val="20"/>
+          <w:szCs w:val="20"/>
+        </w:rPr>
+        <w:t>visio</w:t>
+      </w:r>
+      <w:proofErr w:type="spellEnd"/>
+      <w:r>
+        <w:rPr>
+          <w:sz w:val="20"/>
+          <w:szCs w:val="20"/>
+        </w:rPr>
+        <w:t xml:space="preserve"> 2010\</w:t>
       </w:r>
       <w:r>
         <w:rPr>
@@ -184,6 +200,7 @@
         </w:rPr>
         <w:t>“</w:t>
       </w:r>
+      <w:proofErr w:type="spellStart"/>
       <w:r>
         <w:rPr>
           <w:sz w:val="20"/>
@@ -191,6 +208,7 @@
         </w:rPr>
         <w:t>publish</w:t>
       </w:r>
+      <w:proofErr w:type="spellEnd"/>
       <w:r>
         <w:rPr>
           <w:sz w:val="20"/>
@@ -222,6 +240,7 @@
         </w:rPr>
         <w:t xml:space="preserve">Наборы элементов для создания описания в файлах </w:t>
       </w:r>
+      <w:proofErr w:type="spellStart"/>
       <w:r>
         <w:rPr>
           <w:sz w:val="20"/>
@@ -230,6 +249,7 @@
         </w:rPr>
         <w:t>Wago</w:t>
       </w:r>
+      <w:proofErr w:type="spellEnd"/>
       <w:r>
         <w:rPr>
           <w:sz w:val="20"/>
@@ -237,6 +257,7 @@
         </w:rPr>
         <w:t>.</w:t>
       </w:r>
+      <w:proofErr w:type="spellStart"/>
       <w:r>
         <w:rPr>
           <w:sz w:val="20"/>
@@ -245,6 +266,7 @@
         </w:rPr>
         <w:t>vss</w:t>
       </w:r>
+      <w:proofErr w:type="spellEnd"/>
       <w:r>
         <w:rPr>
           <w:sz w:val="20"/>
@@ -328,12 +350,21 @@
         </w:rPr>
         <w:t xml:space="preserve">Пример описания </w:t>
       </w:r>
-      <w:r>
-        <w:rPr>
-          <w:sz w:val="20"/>
-          <w:szCs w:val="20"/>
-        </w:rPr>
-        <w:t>Sweet whey.vsd</w:t>
+      <w:proofErr w:type="spellStart"/>
+      <w:r>
+        <w:rPr>
+          <w:sz w:val="20"/>
+          <w:szCs w:val="20"/>
+        </w:rPr>
+        <w:t>Sweet</w:t>
+      </w:r>
+      <w:proofErr w:type="spellEnd"/>
+      <w:r>
+        <w:rPr>
+          <w:sz w:val="20"/>
+          <w:szCs w:val="20"/>
+        </w:rPr>
+        <w:t xml:space="preserve"> whey.vsd</w:t>
       </w:r>
       <w:r>
         <w:rPr>
@@ -342,12 +373,37 @@
         </w:rPr>
         <w:t xml:space="preserve"> и </w:t>
       </w:r>
-      <w:r>
-        <w:rPr>
-          <w:sz w:val="20"/>
-          <w:szCs w:val="20"/>
-        </w:rPr>
-        <w:t>Sweet whey.</w:t>
+      <w:proofErr w:type="spellStart"/>
+      <w:r>
+        <w:rPr>
+          <w:sz w:val="20"/>
+          <w:szCs w:val="20"/>
+        </w:rPr>
+        <w:t>Sweet</w:t>
+      </w:r>
+      <w:proofErr w:type="spellEnd"/>
+      <w:r>
+        <w:rPr>
+          <w:sz w:val="20"/>
+          <w:szCs w:val="20"/>
+        </w:rPr>
+        <w:t xml:space="preserve"> </w:t>
+      </w:r>
+      <w:proofErr w:type="spellStart"/>
+      <w:r>
+        <w:rPr>
+          <w:sz w:val="20"/>
+          <w:szCs w:val="20"/>
+        </w:rPr>
+        <w:t>whey</w:t>
+      </w:r>
+      <w:proofErr w:type="spellEnd"/>
+      <w:r>
+        <w:rPr>
+          <w:sz w:val="20"/>
+          <w:szCs w:val="20"/>
+        </w:rPr>
+        <w:t>.</w:t>
       </w:r>
       <w:r>
         <w:rPr>
@@ -369,8 +425,105 @@
           <w:sz w:val="20"/>
           <w:szCs w:val="20"/>
         </w:rPr>
+        <w:t>:</w:t>
+      </w:r>
+      <w:r>
+        <w:rPr>
+          <w:sz w:val="20"/>
+          <w:szCs w:val="20"/>
+        </w:rPr>
+        <w:t xml:space="preserve"> </w:t>
+      </w:r>
+    </w:p>
+    <w:p>
+      <w:pPr>
+        <w:ind w:firstLine="708"/>
+        <w:jc w:val="both"/>
+        <w:rPr>
+          <w:sz w:val="20"/>
+          <w:szCs w:val="20"/>
+        </w:rPr>
+      </w:pPr>
+      <w:proofErr w:type="spellStart"/>
+      <w:r>
+        <w:rPr>
+          <w:sz w:val="20"/>
+          <w:szCs w:val="20"/>
+        </w:rPr>
+        <w:t>Sweet</w:t>
+      </w:r>
+      <w:proofErr w:type="spellEnd"/>
+      <w:r>
+        <w:rPr>
+          <w:sz w:val="20"/>
+          <w:szCs w:val="20"/>
+        </w:rPr>
+        <w:t xml:space="preserve"> whey.vsd</w:t>
+      </w:r>
+      <w:r>
+        <w:rPr>
+          <w:sz w:val="20"/>
+          <w:szCs w:val="20"/>
+        </w:rPr>
+        <w:t xml:space="preserve"> – </w:t>
+      </w:r>
+      <w:r>
+        <w:rPr>
+          <w:sz w:val="20"/>
+          <w:szCs w:val="20"/>
+        </w:rPr>
+        <w:t>файл содержит технологическую схему, описание устрой</w:t>
+      </w:r>
+      <w:proofErr w:type="gramStart"/>
+      <w:r>
+        <w:rPr>
+          <w:sz w:val="20"/>
+          <w:szCs w:val="20"/>
+        </w:rPr>
+        <w:t>ств пр</w:t>
+      </w:r>
+      <w:proofErr w:type="gramEnd"/>
+      <w:r>
+        <w:rPr>
+          <w:sz w:val="20"/>
+          <w:szCs w:val="20"/>
+        </w:rPr>
+        <w:t xml:space="preserve">оекта и модулей </w:t>
+      </w:r>
+      <w:r>
+        <w:rPr>
+          <w:sz w:val="20"/>
+          <w:szCs w:val="20"/>
+          <w:lang w:val="en-US"/>
+        </w:rPr>
+        <w:t>WAGO</w:t>
+      </w:r>
+      <w:r>
+        <w:rPr>
+          <w:sz w:val="20"/>
+          <w:szCs w:val="20"/>
+        </w:rPr>
         <w:t>.</w:t>
       </w:r>
+    </w:p>
+    <w:p>
+      <w:pPr>
+        <w:ind w:firstLine="708"/>
+        <w:jc w:val="both"/>
+        <w:rPr>
+          <w:sz w:val="20"/>
+          <w:szCs w:val="20"/>
+        </w:rPr>
+      </w:pPr>
+      <w:proofErr w:type="spellStart"/>
+      <w:r>
+        <w:rPr>
+          <w:sz w:val="20"/>
+          <w:szCs w:val="20"/>
+        </w:rPr>
+        <w:t>Sweet</w:t>
+      </w:r>
+      <w:proofErr w:type="spellEnd"/>
       <w:r>
         <w:rPr>
           <w:sz w:val="20"/>
@@ -378,16 +531,37 @@
         </w:rPr>
         <w:t xml:space="preserve"> </w:t>
       </w:r>
-    </w:p>
-    <w:p>
-      <w:pPr>
-        <w:ind w:firstLine="284"/>
-        <w:jc w:val="both"/>
-        <w:rPr>
-          <w:sz w:val="20"/>
-          <w:szCs w:val="20"/>
-        </w:rPr>
-      </w:pPr>
+      <w:proofErr w:type="spellStart"/>
+      <w:r>
+        <w:rPr>
+          <w:sz w:val="20"/>
+          <w:szCs w:val="20"/>
+        </w:rPr>
+        <w:t>whey</w:t>
+      </w:r>
+      <w:proofErr w:type="spellEnd"/>
+      <w:r>
+        <w:rPr>
+          <w:sz w:val="20"/>
+          <w:szCs w:val="20"/>
+        </w:rPr>
+        <w:t>.</w:t>
+      </w:r>
+      <w:r>
+        <w:rPr>
+          <w:sz w:val="20"/>
+          <w:szCs w:val="20"/>
+          <w:lang w:val="en-US"/>
+        </w:rPr>
+        <w:t>xml</w:t>
+      </w:r>
+      <w:r>
+        <w:rPr>
+          <w:sz w:val="20"/>
+          <w:szCs w:val="20"/>
+        </w:rPr>
+        <w:t xml:space="preserve"> – содержит описание работы режимов сложных объектов (танк, гребенка).</w:t>
+      </w:r>
     </w:p>
     <w:p>
       <w:pPr>
@@ -771,7 +945,23 @@
           <w:sz w:val="20"/>
           <w:szCs w:val="20"/>
         </w:rPr>
-        <w:t xml:space="preserve">Для того, чтобы начать разработку описания необходимо запустить редактор </w:t>
+        <w:t>Для того</w:t>
+      </w:r>
+      <w:proofErr w:type="gramStart"/>
+      <w:r>
+        <w:rPr>
+          <w:sz w:val="20"/>
+          <w:szCs w:val="20"/>
+        </w:rPr>
+        <w:t>,</w:t>
+      </w:r>
+      <w:proofErr w:type="gramEnd"/>
+      <w:r>
+        <w:rPr>
+          <w:sz w:val="20"/>
+          <w:szCs w:val="20"/>
+        </w:rPr>
+        <w:t xml:space="preserve"> чтобы начать разработку описания необходимо запустить редактор </w:t>
       </w:r>
       <w:r>
         <w:rPr>
@@ -1425,6 +1615,13 @@
           <w:szCs w:val="20"/>
         </w:rPr>
       </w:pPr>
+      <w:r>
+        <w:rPr>
+          <w:sz w:val="20"/>
+          <w:szCs w:val="20"/>
+        </w:rPr>
+        <w:t>Обмен сигналами (список сигналов задается на карте «Устройства»).</w:t>
+      </w:r>
     </w:p>
     <w:p>
       <w:pPr>
@@ -1603,6 +1800,7 @@
         </w:rPr>
         <w:t xml:space="preserve">- </w:t>
       </w:r>
+      <w:proofErr w:type="spellStart"/>
       <w:r>
         <w:rPr>
           <w:sz w:val="20"/>
@@ -1611,6 +1809,7 @@
         </w:rPr>
         <w:t>mPAC</w:t>
       </w:r>
+      <w:proofErr w:type="spellEnd"/>
       <w:r>
         <w:rPr>
           <w:sz w:val="20"/>
@@ -1801,7 +2000,23 @@
           <w:sz w:val="20"/>
           <w:szCs w:val="20"/>
         </w:rPr>
-        <w:t>, подключение через СОМ-порт;</w:t>
+        <w:t xml:space="preserve">, подключение </w:t>
+      </w:r>
+      <w:proofErr w:type="gramStart"/>
+      <w:r>
+        <w:rPr>
+          <w:sz w:val="20"/>
+          <w:szCs w:val="20"/>
+        </w:rPr>
+        <w:t>через</w:t>
+      </w:r>
+      <w:proofErr w:type="gramEnd"/>
+      <w:r>
+        <w:rPr>
+          <w:sz w:val="20"/>
+          <w:szCs w:val="20"/>
+        </w:rPr>
+        <w:t xml:space="preserve"> СОМ-порт;</w:t>
       </w:r>
     </w:p>
     <w:p>
@@ -1908,7 +2123,23 @@
           <w:sz w:val="20"/>
           <w:szCs w:val="20"/>
         </w:rPr>
-        <w:t>, подключение через СОМ-порт;</w:t>
+        <w:t xml:space="preserve">, подключение </w:t>
+      </w:r>
+      <w:proofErr w:type="gramStart"/>
+      <w:r>
+        <w:rPr>
+          <w:sz w:val="20"/>
+          <w:szCs w:val="20"/>
+        </w:rPr>
+        <w:t>через</w:t>
+      </w:r>
+      <w:proofErr w:type="gramEnd"/>
+      <w:r>
+        <w:rPr>
+          <w:sz w:val="20"/>
+          <w:szCs w:val="20"/>
+        </w:rPr>
+        <w:t xml:space="preserve"> СОМ-порт;</w:t>
       </w:r>
     </w:p>
     <w:p>
@@ -2441,8 +2672,20 @@
           <w:szCs w:val="20"/>
           <w:lang w:val="en-US"/>
         </w:rPr>
-        <w:t>- 750 – 655 - ASi</w:t>
-      </w:r>
+        <w:t xml:space="preserve">- 750 – 655 - </w:t>
+      </w:r>
+      <w:proofErr w:type="spellStart"/>
+      <w:proofErr w:type="gramStart"/>
+      <w:r>
+        <w:rPr>
+          <w:sz w:val="20"/>
+          <w:szCs w:val="20"/>
+          <w:lang w:val="en-US"/>
+        </w:rPr>
+        <w:t>ASi</w:t>
+      </w:r>
+      <w:proofErr w:type="spellEnd"/>
+      <w:proofErr w:type="gramEnd"/>
     </w:p>
     <w:p>
       <w:pPr>
@@ -2525,16 +2768,37 @@
         <w:rPr>
           <w:sz w:val="20"/>
           <w:szCs w:val="20"/>
+        </w:rPr>
+      </w:pPr>
+      <w:r>
+        <w:rPr>
+          <w:sz w:val="20"/>
+          <w:szCs w:val="20"/>
+        </w:rPr>
+        <w:t xml:space="preserve">- 750 – 1504 - 16 </w:t>
+      </w:r>
+      <w:r>
+        <w:rPr>
+          <w:sz w:val="20"/>
+          <w:szCs w:val="20"/>
           <w:lang w:val="en-US"/>
         </w:rPr>
-      </w:pPr>
+        <w:t>DO</w:t>
+      </w:r>
+      <w:r>
+        <w:rPr>
+          <w:sz w:val="20"/>
+          <w:szCs w:val="20"/>
+        </w:rPr>
+        <w:t xml:space="preserve"> 24 </w:t>
+      </w:r>
       <w:r>
         <w:rPr>
           <w:sz w:val="20"/>
           <w:szCs w:val="20"/>
           <w:lang w:val="en-US"/>
         </w:rPr>
-        <w:t>- 750 – 1504 - 16 DO 24 VDC</w:t>
+        <w:t>VDC</w:t>
       </w:r>
     </w:p>
     <w:p>
@@ -2703,6 +2967,65 @@
           <w:szCs w:val="20"/>
         </w:rPr>
       </w:pPr>
+    </w:p>
+    <w:p>
+      <w:pPr>
+        <w:ind w:firstLine="284"/>
+        <w:jc w:val="both"/>
+        <w:rPr>
+          <w:sz w:val="20"/>
+          <w:szCs w:val="20"/>
+        </w:rPr>
+      </w:pPr>
+      <w:r>
+        <w:rPr>
+          <w:sz w:val="20"/>
+          <w:szCs w:val="20"/>
+        </w:rPr>
+        <w:t xml:space="preserve">При добавлении улов </w:t>
+      </w:r>
+      <w:r>
+        <w:rPr>
+          <w:sz w:val="20"/>
+          <w:szCs w:val="20"/>
+          <w:lang w:val="en-US"/>
+        </w:rPr>
+        <w:t>WAGO</w:t>
+      </w:r>
+      <w:r>
+        <w:rPr>
+          <w:sz w:val="20"/>
+          <w:szCs w:val="20"/>
+        </w:rPr>
+        <w:t xml:space="preserve"> по умолчанию тип узла 750-315 (315), а номер узла задается автоматически – следующий по порядку.</w:t>
+      </w:r>
+      <w:r>
+        <w:rPr>
+          <w:sz w:val="20"/>
+          <w:szCs w:val="20"/>
+        </w:rPr>
+        <w:t xml:space="preserve"> Если пользователь меняет номер узла, он должен самостоятельно следить за тем, чтобы все узлы проекта шли по порядку и начинались с первого узла (номер узла = 1). Так как нулевым узлом считается контроллер.</w:t>
+      </w:r>
+    </w:p>
+    <w:p>
+      <w:pPr>
+        <w:ind w:firstLine="284"/>
+        <w:jc w:val="both"/>
+        <w:rPr>
+          <w:sz w:val="20"/>
+          <w:szCs w:val="20"/>
+        </w:rPr>
+      </w:pPr>
+    </w:p>
+    <w:p>
+      <w:pPr>
+        <w:ind w:firstLine="284"/>
+        <w:jc w:val="both"/>
+        <w:rPr>
+          <w:sz w:val="20"/>
+          <w:szCs w:val="20"/>
+        </w:rPr>
+      </w:pPr>
       <w:r>
         <w:rPr>
           <w:sz w:val="20"/>
@@ -2960,6 +3283,7 @@
           <w:szCs w:val="20"/>
           <w:lang w:eastAsia="ru-RU"/>
         </w:rPr>
+        <w:lastRenderedPageBreak/>
         <w:drawing>
           <wp:inline distT="0" distB="0" distL="0" distR="0">
             <wp:extent cx="1930400" cy="2066496"/>
@@ -3051,7 +3375,6 @@
           <w:sz w:val="20"/>
           <w:szCs w:val="20"/>
         </w:rPr>
-        <w:lastRenderedPageBreak/>
         <w:t xml:space="preserve">При добавлении </w:t>
       </w:r>
       <w:r>
@@ -3194,7 +3517,23 @@
           <w:sz w:val="20"/>
           <w:szCs w:val="20"/>
         </w:rPr>
-        <w:t xml:space="preserve">Если набор модулей одного узла присоединить к другому узлу, то устройства останутся привязаны к этим же модулям (поменяется узел). – </w:t>
+        <w:t xml:space="preserve">Если набор модулей одного узла присоединить к другому узлу, то устройства </w:t>
+      </w:r>
+      <w:proofErr w:type="gramStart"/>
+      <w:r>
+        <w:rPr>
+          <w:sz w:val="20"/>
+          <w:szCs w:val="20"/>
+        </w:rPr>
+        <w:t>останутся</w:t>
+      </w:r>
+      <w:proofErr w:type="gramEnd"/>
+      <w:r>
+        <w:rPr>
+          <w:sz w:val="20"/>
+          <w:szCs w:val="20"/>
+        </w:rPr>
+        <w:t xml:space="preserve"> привязаны к этим же модулям (поменяется узел). – </w:t>
       </w:r>
       <w:r>
         <w:rPr>
@@ -3204,16 +3543,6 @@
         </w:rPr>
         <w:t>Протестировать  авто изменение привязки</w:t>
       </w:r>
-    </w:p>
-    <w:p>
-      <w:pPr>
-        <w:ind w:firstLine="284"/>
-        <w:jc w:val="both"/>
-        <w:rPr>
-          <w:sz w:val="20"/>
-          <w:szCs w:val="20"/>
-        </w:rPr>
-      </w:pPr>
     </w:p>
     <w:p>
       <w:pPr>
@@ -3690,6 +4019,7 @@
                 <w:szCs w:val="20"/>
               </w:rPr>
             </w:pPr>
+            <w:proofErr w:type="spellStart"/>
             <w:r>
               <w:rPr>
                 <w:sz w:val="20"/>
@@ -3697,6 +4027,7 @@
               </w:rPr>
               <w:t>Концентратомер</w:t>
             </w:r>
+            <w:proofErr w:type="spellEnd"/>
           </w:p>
         </w:tc>
         <w:tc>
@@ -3895,7 +4226,23 @@
                 <w:sz w:val="20"/>
                 <w:szCs w:val="20"/>
               </w:rPr>
-              <w:t>Расход (есть/нет)</w:t>
+              <w:t>Расход (</w:t>
+            </w:r>
+            <w:proofErr w:type="gramStart"/>
+            <w:r>
+              <w:rPr>
+                <w:sz w:val="20"/>
+                <w:szCs w:val="20"/>
+              </w:rPr>
+              <w:t>есть</w:t>
+            </w:r>
+            <w:proofErr w:type="gramEnd"/>
+            <w:r>
+              <w:rPr>
+                <w:sz w:val="20"/>
+                <w:szCs w:val="20"/>
+              </w:rPr>
+              <w:t>/нет)</w:t>
             </w:r>
           </w:p>
         </w:tc>
@@ -4250,8 +4597,18 @@
                 <w:szCs w:val="20"/>
                 <w:highlight w:val="lightGray"/>
               </w:rPr>
-              <w:t>Расходомер и Концентратомер</w:t>
+              <w:t xml:space="preserve">Расходомер и </w:t>
             </w:r>
+            <w:proofErr w:type="spellStart"/>
+            <w:r>
+              <w:rPr>
+                <w:sz w:val="20"/>
+                <w:szCs w:val="20"/>
+                <w:highlight w:val="lightGray"/>
+              </w:rPr>
+              <w:t>Концентратомер</w:t>
+            </w:r>
+            <w:proofErr w:type="spellEnd"/>
           </w:p>
         </w:tc>
         <w:tc>
@@ -4665,8 +5022,17 @@
                 <w:sz w:val="20"/>
                 <w:szCs w:val="20"/>
               </w:rPr>
-              <w:t>Клапан отсечной</w:t>
+              <w:t xml:space="preserve">Клапан </w:t>
             </w:r>
+            <w:proofErr w:type="gramStart"/>
+            <w:r>
+              <w:rPr>
+                <w:sz w:val="20"/>
+                <w:szCs w:val="20"/>
+              </w:rPr>
+              <w:t>отсечной</w:t>
+            </w:r>
+            <w:proofErr w:type="gramEnd"/>
           </w:p>
         </w:tc>
         <w:tc>
@@ -4707,7 +5073,88 @@
                 <w:sz w:val="20"/>
                 <w:szCs w:val="20"/>
               </w:rPr>
-              <w:t>Положение в выключенном состоянии (НЗ или НО)</w:t>
+              <w:t>Положение в выкл</w:t>
+            </w:r>
+            <w:r>
+              <w:rPr>
+                <w:sz w:val="20"/>
+                <w:szCs w:val="20"/>
+              </w:rPr>
+              <w:t>.</w:t>
+            </w:r>
+            <w:r>
+              <w:rPr>
+                <w:sz w:val="20"/>
+                <w:szCs w:val="20"/>
+              </w:rPr>
+              <w:t xml:space="preserve"> состоянии (</w:t>
+            </w:r>
+            <w:proofErr w:type="gramStart"/>
+            <w:r>
+              <w:rPr>
+                <w:sz w:val="20"/>
+                <w:szCs w:val="20"/>
+              </w:rPr>
+              <w:t>НЗ</w:t>
+            </w:r>
+            <w:proofErr w:type="gramEnd"/>
+            <w:r>
+              <w:rPr>
+                <w:sz w:val="20"/>
+                <w:szCs w:val="20"/>
+              </w:rPr>
+              <w:t>/</w:t>
+            </w:r>
+            <w:r>
+              <w:rPr>
+                <w:sz w:val="20"/>
+                <w:szCs w:val="20"/>
+              </w:rPr>
+              <w:t>НО</w:t>
+            </w:r>
+            <w:r>
+              <w:rPr>
+                <w:sz w:val="20"/>
+                <w:szCs w:val="20"/>
+              </w:rPr>
+              <w:t xml:space="preserve"> </w:t>
+            </w:r>
+            <w:r>
+              <w:rPr>
+                <w:sz w:val="20"/>
+                <w:szCs w:val="20"/>
+              </w:rPr>
+              <w:t xml:space="preserve">или </w:t>
+            </w:r>
+            <w:r>
+              <w:rPr>
+                <w:sz w:val="20"/>
+                <w:szCs w:val="20"/>
+                <w:lang w:val="en-US"/>
+              </w:rPr>
+              <w:t>NC</w:t>
+            </w:r>
+            <w:r>
+              <w:rPr>
+                <w:sz w:val="20"/>
+                <w:szCs w:val="20"/>
+              </w:rPr>
+              <w:t>/</w:t>
+            </w:r>
+            <w:r>
+              <w:rPr>
+                <w:sz w:val="20"/>
+                <w:szCs w:val="20"/>
+                <w:lang w:val="en-US"/>
+              </w:rPr>
+              <w:t>NO</w:t>
+            </w:r>
+            <w:r>
+              <w:rPr>
+                <w:sz w:val="20"/>
+                <w:szCs w:val="20"/>
+              </w:rPr>
+              <w:t>)</w:t>
             </w:r>
           </w:p>
         </w:tc>
@@ -4744,35 +5191,6 @@
                 <w:sz w:val="20"/>
                 <w:szCs w:val="20"/>
               </w:rPr>
-              <w:t>типа</w:t>
-            </w:r>
-            <w:r>
-              <w:rPr>
-                <w:sz w:val="20"/>
-                <w:szCs w:val="20"/>
-              </w:rPr>
-              <w:t xml:space="preserve"> </w:t>
-            </w:r>
-            <w:r>
-              <w:rPr>
-                <w:sz w:val="20"/>
-                <w:szCs w:val="20"/>
-                <w:lang w:val="en-US"/>
-              </w:rPr>
-              <w:t>MixProof</w:t>
-            </w:r>
-            <w:r>
-              <w:rPr>
-                <w:sz w:val="20"/>
-                <w:szCs w:val="20"/>
-              </w:rPr>
-              <w:t xml:space="preserve"> </w:t>
-            </w:r>
-            <w:r>
-              <w:rPr>
-                <w:sz w:val="20"/>
-                <w:szCs w:val="20"/>
-              </w:rPr>
               <w:t>с</w:t>
             </w:r>
             <w:r>
@@ -4782,6 +5200,7 @@
               </w:rPr>
               <w:t xml:space="preserve"> </w:t>
             </w:r>
+            <w:proofErr w:type="spellStart"/>
             <w:r>
               <w:rPr>
                 <w:sz w:val="20"/>
@@ -4790,6 +5209,7 @@
               </w:rPr>
               <w:t>ASinterface</w:t>
             </w:r>
+            <w:proofErr w:type="spellEnd"/>
           </w:p>
         </w:tc>
         <w:tc>
@@ -4816,10 +5236,10 @@
               <w:rPr>
                 <w:sz w:val="20"/>
                 <w:szCs w:val="20"/>
-                <w:lang w:val="en-US"/>
               </w:rPr>
               <w:t xml:space="preserve"> </w:t>
             </w:r>
+            <w:proofErr w:type="spellStart"/>
             <w:r>
               <w:rPr>
                 <w:sz w:val="20"/>
@@ -4828,6 +5248,7 @@
               </w:rPr>
               <w:t>adres</w:t>
             </w:r>
+            <w:proofErr w:type="spellEnd"/>
           </w:p>
         </w:tc>
         <w:tc>
@@ -4891,7 +5312,6 @@
               <w:rPr>
                 <w:sz w:val="20"/>
                 <w:szCs w:val="20"/>
-                <w:lang w:val="en-US"/>
               </w:rPr>
               <w:t xml:space="preserve"> </w:t>
             </w:r>
@@ -4945,7 +5365,7 @@
                 <w:sz w:val="20"/>
                 <w:szCs w:val="20"/>
               </w:rPr>
-              <w:t>Уровень граничный</w:t>
+              <w:t xml:space="preserve">Уровень текущий </w:t>
             </w:r>
           </w:p>
         </w:tc>
@@ -5112,7 +5532,7 @@
                 <w:sz w:val="20"/>
                 <w:szCs w:val="20"/>
               </w:rPr>
-              <w:t>Уровень текущий</w:t>
+              <w:t>Уровень граничный</w:t>
             </w:r>
           </w:p>
         </w:tc>
@@ -5381,6 +5801,65 @@
           <w:szCs w:val="20"/>
         </w:rPr>
       </w:pPr>
+    </w:p>
+    <w:p>
+      <w:pPr>
+        <w:ind w:firstLine="284"/>
+        <w:jc w:val="both"/>
+        <w:rPr>
+          <w:sz w:val="20"/>
+          <w:szCs w:val="20"/>
+        </w:rPr>
+      </w:pPr>
+    </w:p>
+    <w:p>
+      <w:pPr>
+        <w:ind w:firstLine="284"/>
+        <w:jc w:val="both"/>
+        <w:rPr>
+          <w:sz w:val="20"/>
+          <w:szCs w:val="20"/>
+        </w:rPr>
+      </w:pPr>
+    </w:p>
+    <w:p>
+      <w:pPr>
+        <w:pStyle w:val="aa"/>
+        <w:numPr>
+          <w:ilvl w:val="0"/>
+          <w:numId w:val="2"/>
+        </w:numPr>
+        <w:jc w:val="both"/>
+        <w:rPr>
+          <w:rStyle w:val="a8"/>
+        </w:rPr>
+      </w:pPr>
+      <w:r>
+        <w:rPr>
+          <w:rStyle w:val="a8"/>
+        </w:rPr>
+        <w:t>Описание сложных объектов</w:t>
+      </w:r>
+    </w:p>
+    <w:p>
+      <w:pPr>
+        <w:ind w:firstLine="284"/>
+        <w:jc w:val="both"/>
+        <w:rPr>
+          <w:sz w:val="20"/>
+          <w:szCs w:val="20"/>
+        </w:rPr>
+      </w:pPr>
+    </w:p>
+    <w:p>
+      <w:pPr>
+        <w:ind w:firstLine="284"/>
+        <w:jc w:val="both"/>
+        <w:rPr>
+          <w:sz w:val="20"/>
+          <w:szCs w:val="20"/>
+        </w:rPr>
+      </w:pPr>
       <w:r>
         <w:rPr>
           <w:sz w:val="20"/>
@@ -5406,7 +5885,7 @@
           <w:lang w:eastAsia="ru-RU"/>
         </w:rPr>
         <w:drawing>
-          <wp:inline distT="0" distB="0" distL="0" distR="0">
+          <wp:inline distT="0" distB="0" distL="0" distR="0" wp14:anchorId="4C173CFD" wp14:editId="328BA0AF">
             <wp:extent cx="4400550" cy="564690"/>
             <wp:effectExtent l="0" t="0" r="0" b="6985"/>
             <wp:docPr id="14" name="Рисунок 14"/>
@@ -5572,11 +6051,12 @@
           <w:noProof/>
           <w:lang w:eastAsia="ru-RU"/>
         </w:rPr>
+        <w:lastRenderedPageBreak/>
         <w:drawing>
-          <wp:inline distT="0" distB="0" distL="0" distR="0" wp14:anchorId="49A59F46" wp14:editId="71DC2BF3">
-            <wp:extent cx="6152515" cy="4905375"/>
-            <wp:effectExtent l="0" t="0" r="635" b="9525"/>
-            <wp:docPr id="1" name="Рисунок 1"/>
+          <wp:inline distT="0" distB="0" distL="0" distR="0" wp14:anchorId="1694AEF0" wp14:editId="1B2C4374">
+            <wp:extent cx="5085096" cy="4292600"/>
+            <wp:effectExtent l="0" t="0" r="1270" b="0"/>
+            <wp:docPr id="10" name="Рисунок 10"/>
             <wp:cNvGraphicFramePr>
               <a:graphicFrameLocks xmlns:a="http://schemas.openxmlformats.org/drawingml/2006/main" noChangeAspect="1"/>
             </wp:cNvGraphicFramePr>
@@ -5596,7 +6076,7 @@
                   <pic:spPr>
                     <a:xfrm>
                       <a:off x="0" y="0"/>
-                      <a:ext cx="6152515" cy="4905375"/>
+                      <a:ext cx="5084571" cy="4292157"/>
                     </a:xfrm>
                     <a:prstGeom prst="rect">
                       <a:avLst/>
@@ -6134,8 +6614,17 @@
           <w:szCs w:val="20"/>
         </w:rPr>
         <w:tab/>
-        <w:t>Верхний флип</w:t>
-      </w:r>
+        <w:t xml:space="preserve">Верхний </w:t>
+      </w:r>
+      <w:proofErr w:type="spellStart"/>
+      <w:r>
+        <w:rPr>
+          <w:sz w:val="20"/>
+          <w:szCs w:val="20"/>
+        </w:rPr>
+        <w:t>флип</w:t>
+      </w:r>
+      <w:proofErr w:type="spellEnd"/>
     </w:p>
     <w:p>
       <w:pPr>
@@ -6152,8 +6641,17 @@
           <w:szCs w:val="20"/>
         </w:rPr>
         <w:tab/>
-        <w:t>Нижний флип</w:t>
-      </w:r>
+        <w:t xml:space="preserve">Нижний </w:t>
+      </w:r>
+      <w:proofErr w:type="spellStart"/>
+      <w:r>
+        <w:rPr>
+          <w:sz w:val="20"/>
+          <w:szCs w:val="20"/>
+        </w:rPr>
+        <w:t>флип</w:t>
+      </w:r>
+      <w:proofErr w:type="spellEnd"/>
     </w:p>
     <w:p>
       <w:pPr>
@@ -6238,8 +6736,24 @@
           <w:sz w:val="20"/>
           <w:szCs w:val="20"/>
         </w:rPr>
+        <w:lastRenderedPageBreak/>
         <w:tab/>
-        <w:t>Включающие режим</w:t>
+      </w:r>
+      <w:proofErr w:type="gramStart"/>
+      <w:r>
+        <w:rPr>
+          <w:sz w:val="20"/>
+          <w:szCs w:val="20"/>
+        </w:rPr>
+        <w:t>Включающие</w:t>
+      </w:r>
+      <w:proofErr w:type="gramEnd"/>
+      <w:r>
+        <w:rPr>
+          <w:sz w:val="20"/>
+          <w:szCs w:val="20"/>
+        </w:rPr>
+        <w:t xml:space="preserve"> режим</w:t>
       </w:r>
     </w:p>
     <w:p>
@@ -6257,7 +6771,22 @@
           <w:szCs w:val="20"/>
         </w:rPr>
         <w:tab/>
-        <w:t>Выключающие режим</w:t>
+      </w:r>
+      <w:proofErr w:type="gramStart"/>
+      <w:r>
+        <w:rPr>
+          <w:sz w:val="20"/>
+          <w:szCs w:val="20"/>
+        </w:rPr>
+        <w:t>Выключающие</w:t>
+      </w:r>
+      <w:proofErr w:type="gramEnd"/>
+      <w:r>
+        <w:rPr>
+          <w:sz w:val="20"/>
+          <w:szCs w:val="20"/>
+        </w:rPr>
+        <w:t xml:space="preserve"> режим</w:t>
       </w:r>
     </w:p>
     <w:p>
@@ -6275,8 +6804,16 @@
           <w:szCs w:val="20"/>
         </w:rPr>
         <w:tab/>
+      </w:r>
+      <w:proofErr w:type="gramStart"/>
+      <w:r>
+        <w:rPr>
+          <w:sz w:val="20"/>
+          <w:szCs w:val="20"/>
+        </w:rPr>
         <w:t>Необходимые для включения</w:t>
       </w:r>
+      <w:proofErr w:type="gramEnd"/>
     </w:p>
     <w:p>
       <w:pPr>
@@ -6293,7 +6830,22 @@
           <w:szCs w:val="20"/>
         </w:rPr>
         <w:tab/>
-        <w:t>Отправляемые при работе режима</w:t>
+      </w:r>
+      <w:proofErr w:type="gramStart"/>
+      <w:r>
+        <w:rPr>
+          <w:sz w:val="20"/>
+          <w:szCs w:val="20"/>
+        </w:rPr>
+        <w:t>Отправляемые</w:t>
+      </w:r>
+      <w:proofErr w:type="gramEnd"/>
+      <w:r>
+        <w:rPr>
+          <w:sz w:val="20"/>
+          <w:szCs w:val="20"/>
+        </w:rPr>
+        <w:t xml:space="preserve"> при работе режима</w:t>
       </w:r>
     </w:p>
     <w:p>
@@ -6457,17 +7009,6 @@
         </w:rPr>
         <w:t>При выборе одной из характеристик в правой части окна появятся соответствующие поля (текстовые поля, списки, выпадающие списки и т.д.), уточняющие параметры данной характеристики.</w:t>
       </w:r>
-    </w:p>
-    <w:p>
-      <w:pPr>
-        <w:ind w:firstLine="284"/>
-        <w:jc w:val="both"/>
-        <w:rPr>
-          <w:sz w:val="20"/>
-          <w:szCs w:val="20"/>
-          <w:highlight w:val="lightGray"/>
-        </w:rPr>
-      </w:pPr>
     </w:p>
     <w:p>
       <w:pPr>
@@ -6491,49 +7032,6 @@
         <w:rPr>
           <w:sz w:val="20"/>
           <w:szCs w:val="20"/>
-          <w:highlight w:val="lightGray"/>
-        </w:rPr>
-      </w:pPr>
-      <w:r>
-        <w:rPr>
-          <w:sz w:val="20"/>
-          <w:szCs w:val="20"/>
-          <w:highlight w:val="lightGray"/>
-        </w:rPr>
-        <w:t>В третьем дереве «Режимы объектов» отображаются режимы всех объектов (по объектам). Данное дерево доступно только когда выбран один из списков раздела «Характеристики режима» - «Ограничения».</w:t>
-      </w:r>
-    </w:p>
-    <w:p>
-      <w:pPr>
-        <w:ind w:firstLine="284"/>
-        <w:jc w:val="both"/>
-        <w:rPr>
-          <w:sz w:val="20"/>
-          <w:szCs w:val="20"/>
-        </w:rPr>
-      </w:pPr>
-    </w:p>
-    <w:p>
-      <w:pPr>
-        <w:ind w:firstLine="284"/>
-        <w:jc w:val="both"/>
-        <w:rPr>
-          <w:sz w:val="20"/>
-          <w:szCs w:val="20"/>
-        </w:rPr>
-      </w:pPr>
-    </w:p>
-    <w:p>
-      <w:pPr>
-        <w:pStyle w:val="aa"/>
-        <w:numPr>
-          <w:ilvl w:val="1"/>
-          <w:numId w:val="2"/>
-        </w:numPr>
-        <w:jc w:val="both"/>
-        <w:rPr>
-          <w:sz w:val="20"/>
-          <w:szCs w:val="20"/>
         </w:rPr>
       </w:pPr>
       <w:r>
@@ -6697,9 +7195,8 @@
           <w:noProof/>
           <w:lang w:eastAsia="ru-RU"/>
         </w:rPr>
-        <w:lastRenderedPageBreak/>
         <w:drawing>
-          <wp:inline distT="0" distB="0" distL="0" distR="0" wp14:anchorId="68DD8196" wp14:editId="14C1372E">
+          <wp:inline distT="0" distB="0" distL="0" distR="0" wp14:anchorId="1D0EE374" wp14:editId="5F388AAB">
             <wp:extent cx="1828800" cy="1851664"/>
             <wp:effectExtent l="0" t="0" r="0" b="0"/>
             <wp:docPr id="2" name="Рисунок 2"/>
@@ -6784,16 +7281,45 @@
           <w:szCs w:val="20"/>
           <w:highlight w:val="lightGray"/>
         </w:rPr>
-        <w:t>В дереве «Характеристик режима» двойное нажатие на любом из устройств приведет к переходу на карту устройств и выделению выбранного устройства.</w:t>
-      </w:r>
-    </w:p>
-    <w:p>
-      <w:pPr>
-        <w:ind w:firstLine="284"/>
-        <w:jc w:val="both"/>
-        <w:rPr>
-          <w:sz w:val="20"/>
-          <w:szCs w:val="20"/>
+        <w:t>В дереве «Характеристик режима» двойное нажатие на любом из устрой</w:t>
+      </w:r>
+      <w:proofErr w:type="gramStart"/>
+      <w:r>
+        <w:rPr>
+          <w:sz w:val="20"/>
+          <w:szCs w:val="20"/>
+          <w:highlight w:val="lightGray"/>
+        </w:rPr>
+        <w:t>ств пр</w:t>
+      </w:r>
+      <w:proofErr w:type="gramEnd"/>
+      <w:r>
+        <w:rPr>
+          <w:sz w:val="20"/>
+          <w:szCs w:val="20"/>
+          <w:highlight w:val="lightGray"/>
+        </w:rPr>
+        <w:t>иведет к переходу на карту устройств и выделению выбранного устройства.</w:t>
+      </w:r>
+    </w:p>
+    <w:p>
+      <w:pPr>
+        <w:ind w:firstLine="284"/>
+        <w:jc w:val="both"/>
+        <w:rPr>
+          <w:sz w:val="20"/>
+          <w:szCs w:val="20"/>
+        </w:rPr>
+      </w:pPr>
+    </w:p>
+    <w:p>
+      <w:pPr>
+        <w:ind w:firstLine="284"/>
+        <w:jc w:val="both"/>
+        <w:rPr>
+          <w:sz w:val="20"/>
+          <w:szCs w:val="20"/>
+          <w:highlight w:val="lightGray"/>
         </w:rPr>
       </w:pPr>
     </w:p>
@@ -6808,6 +7334,49 @@
         <w:rPr>
           <w:sz w:val="20"/>
           <w:szCs w:val="20"/>
+          <w:highlight w:val="lightGray"/>
+        </w:rPr>
+      </w:pPr>
+      <w:r>
+        <w:rPr>
+          <w:sz w:val="20"/>
+          <w:szCs w:val="20"/>
+          <w:highlight w:val="lightGray"/>
+        </w:rPr>
+        <w:t>В третьем дереве «Режимы объектов» отображаются режимы всех объектов (по объектам). Данное дерево доступно только когда выбран один из списков раздела «Характеристики режима» - «Ограничения».</w:t>
+      </w:r>
+    </w:p>
+    <w:p>
+      <w:pPr>
+        <w:ind w:firstLine="284"/>
+        <w:jc w:val="both"/>
+        <w:rPr>
+          <w:sz w:val="20"/>
+          <w:szCs w:val="20"/>
+        </w:rPr>
+      </w:pPr>
+    </w:p>
+    <w:p>
+      <w:pPr>
+        <w:ind w:firstLine="284"/>
+        <w:jc w:val="both"/>
+        <w:rPr>
+          <w:sz w:val="20"/>
+          <w:szCs w:val="20"/>
+        </w:rPr>
+      </w:pPr>
+    </w:p>
+    <w:p>
+      <w:pPr>
+        <w:pStyle w:val="aa"/>
+        <w:numPr>
+          <w:ilvl w:val="1"/>
+          <w:numId w:val="2"/>
+        </w:numPr>
+        <w:jc w:val="both"/>
+        <w:rPr>
+          <w:sz w:val="20"/>
+          <w:szCs w:val="20"/>
         </w:rPr>
       </w:pPr>
       <w:r>
@@ -6849,25 +7418,115 @@
           <w:sz w:val="20"/>
           <w:szCs w:val="20"/>
         </w:rPr>
-        <w:t>Для того чтобы добавить параметр достаточно задать его в таблице с параметрами и установить его значение по умолчанию.</w:t>
-      </w:r>
-    </w:p>
-    <w:p>
-      <w:pPr>
-        <w:ind w:firstLine="284"/>
-        <w:jc w:val="both"/>
-        <w:rPr>
-          <w:sz w:val="20"/>
-          <w:szCs w:val="20"/>
-        </w:rPr>
-      </w:pPr>
-      <w:r>
-        <w:rPr>
-          <w:sz w:val="20"/>
-          <w:szCs w:val="20"/>
-        </w:rPr>
-        <w:t xml:space="preserve">  </w:t>
-      </w:r>
+        <w:t>Для каждого объекта при его создании задается количество параметров по умолчанию – это 10 сбрасываемых, и 7 сохраняемых параметров.</w:t>
+      </w:r>
+    </w:p>
+    <w:p>
+      <w:pPr>
+        <w:ind w:firstLine="284"/>
+        <w:jc w:val="both"/>
+        <w:rPr>
+          <w:sz w:val="20"/>
+          <w:szCs w:val="20"/>
+        </w:rPr>
+      </w:pPr>
+      <w:r>
+        <w:rPr>
+          <w:sz w:val="20"/>
+          <w:szCs w:val="20"/>
+        </w:rPr>
+        <w:t>Для того чтобы добавить параметр достаточно задать его в таблице с параметрами и установить его значение по умолчанию</w:t>
+      </w:r>
+      <w:r>
+        <w:rPr>
+          <w:sz w:val="20"/>
+          <w:szCs w:val="20"/>
+        </w:rPr>
+        <w:t xml:space="preserve"> (значение, которому будет равен параметр после перезагрузки контроллера)</w:t>
+      </w:r>
+      <w:r>
+        <w:rPr>
+          <w:sz w:val="20"/>
+          <w:szCs w:val="20"/>
+        </w:rPr>
+        <w:t>.</w:t>
+      </w:r>
+      <w:r>
+        <w:rPr>
+          <w:sz w:val="20"/>
+          <w:szCs w:val="20"/>
+        </w:rPr>
+        <w:t xml:space="preserve"> Задание значения по умолчанию является обязательным.</w:t>
+      </w:r>
+    </w:p>
+    <w:p>
+      <w:pPr>
+        <w:ind w:firstLine="284"/>
+        <w:jc w:val="both"/>
+        <w:rPr>
+          <w:sz w:val="20"/>
+          <w:szCs w:val="20"/>
+        </w:rPr>
+      </w:pPr>
+    </w:p>
+    <w:p>
+      <w:pPr>
+        <w:ind w:firstLine="284"/>
+        <w:jc w:val="both"/>
+        <w:rPr>
+          <w:sz w:val="20"/>
+          <w:szCs w:val="20"/>
+          <w:highlight w:val="lightGray"/>
+        </w:rPr>
+      </w:pPr>
+    </w:p>
+    <w:p>
+      <w:pPr>
+        <w:pStyle w:val="aa"/>
+        <w:numPr>
+          <w:ilvl w:val="1"/>
+          <w:numId w:val="2"/>
+        </w:numPr>
+        <w:jc w:val="both"/>
+        <w:rPr>
+          <w:sz w:val="20"/>
+          <w:szCs w:val="20"/>
+        </w:rPr>
+      </w:pPr>
+      <w:r>
+        <w:rPr>
+          <w:sz w:val="20"/>
+          <w:szCs w:val="20"/>
+        </w:rPr>
+        <w:t>Количество таймеров объекта по умолчанию для «Танка» равно одному, а для «Гребенки» - четырем.</w:t>
+      </w:r>
+      <w:r>
+        <w:rPr>
+          <w:sz w:val="20"/>
+          <w:szCs w:val="20"/>
+        </w:rPr>
+        <w:t xml:space="preserve"> Это количество является минимальным обязательным для нормальной работы объекта.</w:t>
+      </w:r>
+    </w:p>
+    <w:p>
+      <w:pPr>
+        <w:ind w:firstLine="284"/>
+        <w:jc w:val="both"/>
+        <w:rPr>
+          <w:sz w:val="20"/>
+          <w:szCs w:val="20"/>
+        </w:rPr>
+      </w:pPr>
+    </w:p>
+    <w:p>
+      <w:pPr>
+        <w:ind w:firstLine="284"/>
+        <w:jc w:val="both"/>
+        <w:rPr>
+          <w:sz w:val="20"/>
+          <w:szCs w:val="20"/>
+        </w:rPr>
+      </w:pPr>
     </w:p>
     <w:p>
       <w:pPr>
@@ -6943,6 +7602,7 @@
           <w:sz w:val="20"/>
           <w:szCs w:val="20"/>
         </w:rPr>
+        <w:lastRenderedPageBreak/>
         <w:tab/>
       </w:r>
       <w:r>
@@ -6995,23 +7655,25 @@
           <w:szCs w:val="20"/>
           <w:highlight w:val="lightGray"/>
         </w:rPr>
-        <w:t>не реализован</w:t>
-      </w:r>
+        <w:t>не реализована</w:t>
+      </w:r>
+      <w:proofErr w:type="gramStart"/>
       <w:r>
         <w:rPr>
           <w:sz w:val="20"/>
           <w:szCs w:val="20"/>
           <w:highlight w:val="lightGray"/>
         </w:rPr>
-        <w:t>а</w:t>
-      </w:r>
+        <w:t xml:space="preserve"> !</w:t>
+      </w:r>
+      <w:proofErr w:type="gramEnd"/>
       <w:r>
         <w:rPr>
           <w:sz w:val="20"/>
           <w:szCs w:val="20"/>
           <w:highlight w:val="lightGray"/>
         </w:rPr>
-        <w:t xml:space="preserve"> !!!</w:t>
+        <w:t>!!</w:t>
       </w:r>
     </w:p>
     <w:p>
@@ -7038,6 +7700,16 @@
         <w:tab/>
         <w:t>- продолжение работы в окне редактирования режимов;</w:t>
       </w:r>
+    </w:p>
+    <w:p>
+      <w:pPr>
+        <w:ind w:firstLine="284"/>
+        <w:jc w:val="both"/>
+        <w:rPr>
+          <w:sz w:val="20"/>
+          <w:szCs w:val="20"/>
+        </w:rPr>
+      </w:pPr>
     </w:p>
     <w:p>
       <w:pPr>
@@ -7101,7 +7773,21 @@
           <w:sz w:val="20"/>
           <w:szCs w:val="20"/>
         </w:rPr>
-        <w:t>Можно добавить сигналы на карте с устройствами и внести их в соответствующие списки в характеристиках режимов объекта.</w:t>
+        <w:t xml:space="preserve">Можно добавить сигналы на карте с устройствами и внести их в соответствующие списки </w:t>
+      </w:r>
+      <w:r>
+        <w:rPr>
+          <w:sz w:val="20"/>
+          <w:szCs w:val="20"/>
+        </w:rPr>
+        <w:t>при описании работы</w:t>
+      </w:r>
+      <w:r>
+        <w:rPr>
+          <w:sz w:val="20"/>
+          <w:szCs w:val="20"/>
+        </w:rPr>
+        <w:t xml:space="preserve"> режимов объекта.</w:t>
       </w:r>
     </w:p>
     <w:p>
@@ -7119,23 +7805,7 @@
           <w:szCs w:val="20"/>
           <w:highlight w:val="lightGray"/>
         </w:rPr>
-        <w:t>Более наглядная и удобная р</w:t>
-      </w:r>
-      <w:r>
-        <w:rPr>
-          <w:sz w:val="20"/>
-          <w:szCs w:val="20"/>
-          <w:highlight w:val="lightGray"/>
-        </w:rPr>
-        <w:t>абота с описанием обмена сигналами еще не реализована</w:t>
-      </w:r>
-      <w:r>
-        <w:rPr>
-          <w:sz w:val="20"/>
-          <w:szCs w:val="20"/>
-          <w:highlight w:val="lightGray"/>
-        </w:rPr>
-        <w:t>.</w:t>
+        <w:t>Более наглядная и удобная работа с описанием обмена сигналами еще не реализована.</w:t>
       </w:r>
     </w:p>
     <w:p>
@@ -7255,6 +7925,7 @@
         </w:rPr>
         <w:t>По нажатию на эту кнопку на экран будут выведены два окна проекта «</w:t>
       </w:r>
+      <w:proofErr w:type="spellStart"/>
       <w:r>
         <w:rPr>
           <w:sz w:val="20"/>
@@ -7263,6 +7934,7 @@
         </w:rPr>
         <w:t>Wago</w:t>
       </w:r>
+      <w:proofErr w:type="spellEnd"/>
       <w:r>
         <w:rPr>
           <w:sz w:val="20"/>
@@ -7301,6 +7973,7 @@
         </w:rPr>
         <w:t>При выборе конкретного канала в окне «</w:t>
       </w:r>
+      <w:proofErr w:type="spellStart"/>
       <w:r>
         <w:rPr>
           <w:sz w:val="20"/>
@@ -7309,6 +7982,7 @@
         </w:rPr>
         <w:t>Wago</w:t>
       </w:r>
+      <w:proofErr w:type="spellEnd"/>
       <w:r>
         <w:rPr>
           <w:sz w:val="20"/>
@@ -7361,6 +8035,7 @@
         </w:rPr>
         <w:t>Режим редактирования привязки включается двойным нажатием на нужном канале. После этого в окне «</w:t>
       </w:r>
+      <w:proofErr w:type="spellStart"/>
       <w:r>
         <w:rPr>
           <w:sz w:val="20"/>
@@ -7369,6 +8044,7 @@
         </w:rPr>
         <w:t>Wago</w:t>
       </w:r>
+      <w:proofErr w:type="spellEnd"/>
       <w:r>
         <w:rPr>
           <w:sz w:val="20"/>
@@ -7376,6 +8052,7 @@
         </w:rPr>
         <w:t>» будут подсвечены серым цветом все возможные клеммы для привязки выбранного канала. Кликом левой клавиши мыши на нужной клемме мы задаем привязку. Режим редактирования привязки выключается. Если нужно сбросить привязку кликаем не на клемме, а на свободном пространстве окна «</w:t>
       </w:r>
+      <w:proofErr w:type="spellStart"/>
       <w:r>
         <w:rPr>
           <w:sz w:val="20"/>
@@ -7384,6 +8061,7 @@
         </w:rPr>
         <w:t>Wago</w:t>
       </w:r>
+      <w:proofErr w:type="spellEnd"/>
       <w:r>
         <w:rPr>
           <w:sz w:val="20"/>
@@ -7416,9 +8094,8 @@
           <w:noProof/>
           <w:lang w:eastAsia="ru-RU"/>
         </w:rPr>
-        <w:lastRenderedPageBreak/>
         <w:drawing>
-          <wp:inline distT="0" distB="0" distL="0" distR="0" wp14:anchorId="267DE631" wp14:editId="63B1FBA4">
+          <wp:inline distT="0" distB="0" distL="0" distR="0" wp14:anchorId="0353207E" wp14:editId="27123BFF">
             <wp:extent cx="6152515" cy="3698875"/>
             <wp:effectExtent l="0" t="0" r="635" b="0"/>
             <wp:docPr id="4" name="Рисунок 4"/>
@@ -7562,6 +8239,7 @@
         </w:rPr>
         <w:t xml:space="preserve">и </w:t>
       </w:r>
+      <w:proofErr w:type="spellStart"/>
       <w:r>
         <w:rPr>
           <w:sz w:val="20"/>
@@ -7570,6 +8248,7 @@
         </w:rPr>
         <w:t>mPAC</w:t>
       </w:r>
+      <w:proofErr w:type="spellEnd"/>
       <w:r>
         <w:rPr>
           <w:sz w:val="20"/>
@@ -7636,49 +8315,7 @@
           <w:sz w:val="20"/>
           <w:szCs w:val="20"/>
         </w:rPr>
-        <w:t xml:space="preserve"> необходимо выбрать</w:t>
-      </w:r>
-      <w:r>
-        <w:rPr>
-          <w:sz w:val="20"/>
-          <w:szCs w:val="20"/>
-        </w:rPr>
-        <w:t xml:space="preserve"> вкладк</w:t>
-      </w:r>
-      <w:r>
-        <w:rPr>
-          <w:sz w:val="20"/>
-          <w:szCs w:val="20"/>
-        </w:rPr>
-        <w:t>у</w:t>
-      </w:r>
-      <w:r>
-        <w:rPr>
-          <w:sz w:val="20"/>
-          <w:szCs w:val="20"/>
-        </w:rPr>
-        <w:t xml:space="preserve"> «Описание техпроцесса» главного меню программы</w:t>
-      </w:r>
-      <w:r>
-        <w:rPr>
-          <w:sz w:val="20"/>
-          <w:szCs w:val="20"/>
-        </w:rPr>
-        <w:t xml:space="preserve"> и </w:t>
-      </w:r>
-      <w:r>
-        <w:rPr>
-          <w:sz w:val="20"/>
-          <w:szCs w:val="20"/>
-        </w:rPr>
-        <w:t>нажать кнопку «</w:t>
-      </w:r>
-      <w:r>
-        <w:rPr>
-          <w:sz w:val="20"/>
-          <w:szCs w:val="20"/>
-        </w:rPr>
-        <w:t xml:space="preserve">Сохранить описание </w:t>
+        <w:t xml:space="preserve"> необходимо выбрать вкладку «Описание техпроцесса» главного меню программы и нажать кнопку «Сохранить описание </w:t>
       </w:r>
       <w:r>
         <w:rPr>
@@ -7745,6 +8382,1421 @@
           <w:szCs w:val="20"/>
         </w:rPr>
         <w:t>соответственно</w:t>
+      </w:r>
+      <w:r>
+        <w:rPr>
+          <w:sz w:val="20"/>
+          <w:szCs w:val="20"/>
+        </w:rPr>
+        <w:t>.</w:t>
+      </w:r>
+    </w:p>
+    <w:p>
+      <w:pPr>
+        <w:ind w:firstLine="284"/>
+        <w:jc w:val="both"/>
+        <w:rPr>
+          <w:sz w:val="20"/>
+          <w:szCs w:val="20"/>
+        </w:rPr>
+      </w:pPr>
+    </w:p>
+    <w:p>
+      <w:pPr>
+        <w:ind w:firstLine="284"/>
+        <w:jc w:val="both"/>
+        <w:rPr>
+          <w:sz w:val="20"/>
+          <w:szCs w:val="20"/>
+        </w:rPr>
+      </w:pPr>
+    </w:p>
+    <w:p>
+      <w:pPr>
+        <w:ind w:firstLine="284"/>
+        <w:jc w:val="both"/>
+        <w:rPr>
+          <w:sz w:val="20"/>
+          <w:szCs w:val="20"/>
+        </w:rPr>
+      </w:pPr>
+    </w:p>
+    <w:p>
+      <w:pPr>
+        <w:pStyle w:val="aa"/>
+        <w:numPr>
+          <w:ilvl w:val="0"/>
+          <w:numId w:val="2"/>
+        </w:numPr>
+        <w:jc w:val="both"/>
+        <w:rPr>
+          <w:rStyle w:val="a8"/>
+        </w:rPr>
+      </w:pPr>
+      <w:r>
+        <w:rPr>
+          <w:rStyle w:val="a8"/>
+        </w:rPr>
+        <w:t>Дополнительные функции</w:t>
+      </w:r>
+    </w:p>
+    <w:p>
+      <w:pPr>
+        <w:ind w:firstLine="284"/>
+        <w:jc w:val="both"/>
+        <w:rPr>
+          <w:sz w:val="20"/>
+          <w:szCs w:val="20"/>
+        </w:rPr>
+      </w:pPr>
+    </w:p>
+    <w:p>
+      <w:pPr>
+        <w:ind w:firstLine="284"/>
+        <w:jc w:val="both"/>
+        <w:rPr>
+          <w:sz w:val="20"/>
+          <w:szCs w:val="20"/>
+        </w:rPr>
+      </w:pPr>
+      <w:r>
+        <w:rPr>
+          <w:sz w:val="20"/>
+          <w:szCs w:val="20"/>
+        </w:rPr>
+        <w:t>Экспорт модулей с привязкой каналов устройств к</w:t>
+      </w:r>
+      <w:r>
+        <w:rPr>
+          <w:sz w:val="20"/>
+          <w:szCs w:val="20"/>
+        </w:rPr>
+        <w:t xml:space="preserve"> соответствующим</w:t>
+      </w:r>
+      <w:r>
+        <w:rPr>
+          <w:sz w:val="20"/>
+          <w:szCs w:val="20"/>
+        </w:rPr>
+        <w:t xml:space="preserve"> клеммам.</w:t>
+      </w:r>
+    </w:p>
+    <w:p>
+      <w:pPr>
+        <w:ind w:firstLine="284"/>
+        <w:jc w:val="both"/>
+        <w:rPr>
+          <w:sz w:val="20"/>
+          <w:szCs w:val="20"/>
+        </w:rPr>
+      </w:pPr>
+    </w:p>
+    <w:p>
+      <w:pPr>
+        <w:ind w:firstLine="284"/>
+        <w:jc w:val="both"/>
+        <w:rPr>
+          <w:sz w:val="20"/>
+          <w:szCs w:val="20"/>
+        </w:rPr>
+      </w:pPr>
+    </w:p>
+    <w:p>
+      <w:pPr>
+        <w:ind w:firstLine="284"/>
+        <w:jc w:val="both"/>
+        <w:rPr>
+          <w:sz w:val="20"/>
+          <w:szCs w:val="20"/>
+        </w:rPr>
+      </w:pPr>
+    </w:p>
+    <w:p>
+      <w:pPr>
+        <w:pBdr>
+          <w:bottom w:val="single" w:sz="6" w:space="1" w:color="auto"/>
+        </w:pBdr>
+        <w:ind w:firstLine="284"/>
+        <w:jc w:val="both"/>
+        <w:rPr>
+          <w:sz w:val="20"/>
+          <w:szCs w:val="20"/>
+        </w:rPr>
+      </w:pPr>
+    </w:p>
+    <w:p>
+      <w:pPr>
+        <w:ind w:firstLine="284"/>
+        <w:jc w:val="center"/>
+        <w:rPr>
+          <w:sz w:val="20"/>
+          <w:szCs w:val="20"/>
+        </w:rPr>
+      </w:pPr>
+      <w:r>
+        <w:rPr>
+          <w:sz w:val="20"/>
+          <w:szCs w:val="20"/>
+        </w:rPr>
+        <w:t>Подробное описание характеристик режима</w:t>
+      </w:r>
+    </w:p>
+    <w:p>
+      <w:pPr>
+        <w:ind w:firstLine="284"/>
+        <w:jc w:val="both"/>
+        <w:rPr>
+          <w:sz w:val="20"/>
+          <w:szCs w:val="20"/>
+        </w:rPr>
+      </w:pPr>
+    </w:p>
+    <w:p>
+      <w:pPr>
+        <w:ind w:firstLine="284"/>
+        <w:jc w:val="both"/>
+        <w:rPr>
+          <w:sz w:val="20"/>
+          <w:szCs w:val="20"/>
+          <w:highlight w:val="lightGray"/>
+        </w:rPr>
+      </w:pPr>
+      <w:r>
+        <w:rPr>
+          <w:sz w:val="20"/>
+          <w:szCs w:val="20"/>
+          <w:highlight w:val="lightGray"/>
+        </w:rPr>
+        <w:t xml:space="preserve">Все описываемые ниже характеристики задаются для каждого </w:t>
+      </w:r>
+      <w:r>
+        <w:rPr>
+          <w:sz w:val="20"/>
+          <w:szCs w:val="20"/>
+          <w:highlight w:val="lightGray"/>
+          <w:u w:val="single"/>
+        </w:rPr>
+        <w:t>типа</w:t>
+      </w:r>
+      <w:r>
+        <w:rPr>
+          <w:sz w:val="20"/>
+          <w:szCs w:val="20"/>
+          <w:highlight w:val="lightGray"/>
+        </w:rPr>
+        <w:t xml:space="preserve"> объектов.</w:t>
+      </w:r>
+    </w:p>
+    <w:p>
+      <w:pPr>
+        <w:ind w:firstLine="284"/>
+        <w:jc w:val="both"/>
+        <w:rPr>
+          <w:sz w:val="20"/>
+          <w:szCs w:val="20"/>
+        </w:rPr>
+      </w:pPr>
+      <w:r>
+        <w:rPr>
+          <w:sz w:val="20"/>
+          <w:szCs w:val="20"/>
+          <w:highlight w:val="lightGray"/>
+        </w:rPr>
+        <w:t xml:space="preserve">В свою очередь, в конкретном танке (или </w:t>
+      </w:r>
+      <w:r>
+        <w:rPr>
+          <w:sz w:val="20"/>
+          <w:szCs w:val="20"/>
+          <w:highlight w:val="lightGray"/>
+        </w:rPr>
+        <w:t>гребенке</w:t>
+      </w:r>
+      <w:r>
+        <w:rPr>
+          <w:sz w:val="20"/>
+          <w:szCs w:val="20"/>
+          <w:highlight w:val="lightGray"/>
+        </w:rPr>
+        <w:t>) указывается, к какому типу объектов он относится.</w:t>
+      </w:r>
+    </w:p>
+    <w:p>
+      <w:pPr>
+        <w:ind w:firstLine="284"/>
+        <w:jc w:val="both"/>
+        <w:rPr>
+          <w:sz w:val="20"/>
+          <w:szCs w:val="20"/>
+        </w:rPr>
+      </w:pPr>
+    </w:p>
+    <w:p>
+      <w:pPr>
+        <w:ind w:firstLine="284"/>
+        <w:jc w:val="both"/>
+        <w:rPr>
+          <w:color w:val="0070C0"/>
+        </w:rPr>
+      </w:pPr>
+      <w:r>
+        <w:rPr>
+          <w:color w:val="0070C0"/>
+        </w:rPr>
+        <w:t>Условия включения режима</w:t>
+      </w:r>
+    </w:p>
+    <w:p>
+      <w:pPr>
+        <w:ind w:firstLine="284"/>
+        <w:jc w:val="both"/>
+        <w:rPr>
+          <w:color w:val="C00000"/>
+          <w:sz w:val="20"/>
+          <w:szCs w:val="20"/>
+        </w:rPr>
+      </w:pPr>
+      <w:r>
+        <w:rPr>
+          <w:color w:val="C00000"/>
+          <w:sz w:val="20"/>
+          <w:szCs w:val="20"/>
+        </w:rPr>
+        <w:tab/>
+        <w:t>Необходимые для включения сигналы</w:t>
+      </w:r>
+    </w:p>
+    <w:p>
+      <w:pPr>
+        <w:ind w:firstLine="284"/>
+        <w:jc w:val="both"/>
+        <w:rPr>
+          <w:color w:val="C00000"/>
+          <w:sz w:val="20"/>
+          <w:szCs w:val="20"/>
+        </w:rPr>
+      </w:pPr>
+      <w:r>
+        <w:rPr>
+          <w:color w:val="C00000"/>
+          <w:sz w:val="20"/>
+          <w:szCs w:val="20"/>
+        </w:rPr>
+        <w:tab/>
+        <w:t>Включающие режим сигналы</w:t>
+      </w:r>
+    </w:p>
+    <w:p>
+      <w:pPr>
+        <w:ind w:firstLine="284"/>
+        <w:jc w:val="both"/>
+        <w:rPr>
+          <w:sz w:val="20"/>
+          <w:szCs w:val="20"/>
+        </w:rPr>
+      </w:pPr>
+    </w:p>
+    <w:p>
+      <w:pPr>
+        <w:ind w:firstLine="284"/>
+        <w:jc w:val="both"/>
+        <w:rPr>
+          <w:sz w:val="20"/>
+          <w:szCs w:val="20"/>
+        </w:rPr>
+      </w:pPr>
+      <w:r>
+        <w:rPr>
+          <w:sz w:val="20"/>
+          <w:szCs w:val="20"/>
+        </w:rPr>
+        <w:t>Список сигналов, при наличии которых (всех) допускается включение или соответственно включается режим.</w:t>
+      </w:r>
+    </w:p>
+    <w:p>
+      <w:pPr>
+        <w:ind w:firstLine="708"/>
+        <w:jc w:val="both"/>
+        <w:rPr>
+          <w:sz w:val="20"/>
+          <w:szCs w:val="20"/>
+        </w:rPr>
+      </w:pPr>
+      <w:r>
+        <w:rPr>
+          <w:sz w:val="20"/>
+          <w:szCs w:val="20"/>
+        </w:rPr>
+        <w:t>Количество сигналов (</w:t>
+      </w:r>
+      <w:r>
+        <w:rPr>
+          <w:sz w:val="20"/>
+          <w:szCs w:val="20"/>
+          <w:lang w:val="en-US"/>
+        </w:rPr>
+        <w:t>byte</w:t>
+      </w:r>
+      <w:r>
+        <w:rPr>
+          <w:sz w:val="20"/>
+          <w:szCs w:val="20"/>
+        </w:rPr>
+        <w:t>)</w:t>
+      </w:r>
+      <w:r>
+        <w:rPr>
+          <w:sz w:val="20"/>
+          <w:szCs w:val="20"/>
+        </w:rPr>
+        <w:tab/>
+        <w:t>1</w:t>
+      </w:r>
+    </w:p>
+    <w:p>
+      <w:pPr>
+        <w:ind w:firstLine="708"/>
+        <w:jc w:val="both"/>
+        <w:rPr>
+          <w:sz w:val="20"/>
+          <w:szCs w:val="20"/>
+        </w:rPr>
+      </w:pPr>
+      <w:r>
+        <w:rPr>
+          <w:sz w:val="20"/>
+          <w:szCs w:val="20"/>
+        </w:rPr>
+        <w:t>(</w:t>
+      </w:r>
+      <w:r>
+        <w:rPr>
+          <w:sz w:val="20"/>
+          <w:szCs w:val="20"/>
+        </w:rPr>
+        <w:t>по всем сигналам</w:t>
+      </w:r>
+      <w:r>
+        <w:rPr>
+          <w:sz w:val="20"/>
+          <w:szCs w:val="20"/>
+        </w:rPr>
+        <w:t>)</w:t>
+      </w:r>
+    </w:p>
+    <w:p>
+      <w:pPr>
+        <w:ind w:firstLine="284"/>
+        <w:jc w:val="both"/>
+        <w:rPr>
+          <w:sz w:val="20"/>
+          <w:szCs w:val="20"/>
+        </w:rPr>
+      </w:pPr>
+      <w:r>
+        <w:rPr>
+          <w:sz w:val="20"/>
+          <w:szCs w:val="20"/>
+        </w:rPr>
+        <w:tab/>
+      </w:r>
+      <w:r>
+        <w:rPr>
+          <w:sz w:val="20"/>
+          <w:szCs w:val="20"/>
+        </w:rPr>
+        <w:tab/>
+        <w:t>Тип сигнала (</w:t>
+      </w:r>
+      <w:r>
+        <w:rPr>
+          <w:sz w:val="20"/>
+          <w:szCs w:val="20"/>
+          <w:lang w:val="en-US"/>
+        </w:rPr>
+        <w:t>byte</w:t>
+      </w:r>
+      <w:r>
+        <w:rPr>
+          <w:sz w:val="20"/>
+          <w:szCs w:val="20"/>
+        </w:rPr>
+        <w:t>)</w:t>
+      </w:r>
+      <w:r>
+        <w:rPr>
+          <w:sz w:val="20"/>
+          <w:szCs w:val="20"/>
+        </w:rPr>
+        <w:tab/>
+      </w:r>
+      <w:r>
+        <w:rPr>
+          <w:sz w:val="20"/>
+          <w:szCs w:val="20"/>
+        </w:rPr>
+        <w:t>1</w:t>
+      </w:r>
+    </w:p>
+    <w:p>
+      <w:pPr>
+        <w:ind w:firstLine="284"/>
+        <w:jc w:val="both"/>
+        <w:rPr>
+          <w:sz w:val="20"/>
+          <w:szCs w:val="20"/>
+        </w:rPr>
+      </w:pPr>
+      <w:r>
+        <w:rPr>
+          <w:sz w:val="20"/>
+          <w:szCs w:val="20"/>
+        </w:rPr>
+        <w:tab/>
+      </w:r>
+      <w:r>
+        <w:rPr>
+          <w:sz w:val="20"/>
+          <w:szCs w:val="20"/>
+        </w:rPr>
+        <w:tab/>
+      </w:r>
+      <w:r>
+        <w:rPr>
+          <w:sz w:val="20"/>
+          <w:szCs w:val="20"/>
+        </w:rPr>
+        <w:t>Номер сигнала (</w:t>
+      </w:r>
+      <w:proofErr w:type="spellStart"/>
+      <w:r>
+        <w:rPr>
+          <w:sz w:val="20"/>
+          <w:szCs w:val="20"/>
+          <w:lang w:val="en-US"/>
+        </w:rPr>
+        <w:t>int</w:t>
+      </w:r>
+      <w:proofErr w:type="spellEnd"/>
+      <w:r>
+        <w:rPr>
+          <w:sz w:val="20"/>
+          <w:szCs w:val="20"/>
+        </w:rPr>
+        <w:t>)</w:t>
+      </w:r>
+      <w:r>
+        <w:rPr>
+          <w:sz w:val="20"/>
+          <w:szCs w:val="20"/>
+        </w:rPr>
+        <w:tab/>
+        <w:t>4</w:t>
+      </w:r>
+    </w:p>
+    <w:p>
+      <w:pPr>
+        <w:ind w:firstLine="284"/>
+        <w:jc w:val="both"/>
+        <w:rPr>
+          <w:sz w:val="20"/>
+          <w:szCs w:val="20"/>
+        </w:rPr>
+      </w:pPr>
+    </w:p>
+    <w:p>
+      <w:pPr>
+        <w:ind w:firstLine="284"/>
+        <w:jc w:val="both"/>
+        <w:rPr>
+          <w:color w:val="0070C0"/>
+        </w:rPr>
+      </w:pPr>
+      <w:r>
+        <w:rPr>
+          <w:color w:val="0070C0"/>
+        </w:rPr>
+        <w:t>Условия работы режима</w:t>
+      </w:r>
+    </w:p>
+    <w:p>
+      <w:pPr>
+        <w:ind w:firstLine="284"/>
+        <w:jc w:val="both"/>
+        <w:rPr>
+          <w:color w:val="C00000"/>
+          <w:sz w:val="20"/>
+          <w:szCs w:val="20"/>
+        </w:rPr>
+      </w:pPr>
+      <w:r>
+        <w:rPr>
+          <w:color w:val="C00000"/>
+          <w:sz w:val="20"/>
+          <w:szCs w:val="20"/>
+        </w:rPr>
+        <w:tab/>
+        <w:t>Включать клапана</w:t>
+      </w:r>
+    </w:p>
+    <w:p>
+      <w:pPr>
+        <w:ind w:firstLine="284"/>
+        <w:jc w:val="both"/>
+        <w:rPr>
+          <w:color w:val="C00000"/>
+          <w:sz w:val="20"/>
+          <w:szCs w:val="20"/>
+        </w:rPr>
+      </w:pPr>
+      <w:r>
+        <w:rPr>
+          <w:color w:val="C00000"/>
+          <w:sz w:val="20"/>
+          <w:szCs w:val="20"/>
+        </w:rPr>
+        <w:tab/>
+      </w:r>
+      <w:proofErr w:type="spellStart"/>
+      <w:r>
+        <w:rPr>
+          <w:color w:val="C00000"/>
+          <w:sz w:val="20"/>
+          <w:szCs w:val="20"/>
+        </w:rPr>
+        <w:t>ВЫключать</w:t>
+      </w:r>
+      <w:proofErr w:type="spellEnd"/>
+      <w:r>
+        <w:rPr>
+          <w:color w:val="C00000"/>
+          <w:sz w:val="20"/>
+          <w:szCs w:val="20"/>
+        </w:rPr>
+        <w:t xml:space="preserve"> клапана</w:t>
+      </w:r>
+    </w:p>
+    <w:p>
+      <w:pPr>
+        <w:ind w:firstLine="284"/>
+        <w:jc w:val="both"/>
+        <w:rPr>
+          <w:color w:val="C00000"/>
+          <w:sz w:val="20"/>
+          <w:szCs w:val="20"/>
+        </w:rPr>
+      </w:pPr>
+      <w:r>
+        <w:rPr>
+          <w:color w:val="C00000"/>
+          <w:sz w:val="20"/>
+          <w:szCs w:val="20"/>
+        </w:rPr>
+        <w:tab/>
+        <w:t xml:space="preserve">Верхний </w:t>
+      </w:r>
+      <w:proofErr w:type="spellStart"/>
+      <w:r>
+        <w:rPr>
+          <w:color w:val="C00000"/>
+          <w:sz w:val="20"/>
+          <w:szCs w:val="20"/>
+        </w:rPr>
+        <w:t>флип</w:t>
+      </w:r>
+      <w:proofErr w:type="spellEnd"/>
+    </w:p>
+    <w:p>
+      <w:pPr>
+        <w:ind w:firstLine="284"/>
+        <w:jc w:val="both"/>
+        <w:rPr>
+          <w:color w:val="C00000"/>
+          <w:sz w:val="20"/>
+          <w:szCs w:val="20"/>
+        </w:rPr>
+      </w:pPr>
+      <w:r>
+        <w:rPr>
+          <w:color w:val="C00000"/>
+          <w:sz w:val="20"/>
+          <w:szCs w:val="20"/>
+        </w:rPr>
+        <w:tab/>
+        <w:t xml:space="preserve">Нижний </w:t>
+      </w:r>
+      <w:proofErr w:type="spellStart"/>
+      <w:r>
+        <w:rPr>
+          <w:color w:val="C00000"/>
+          <w:sz w:val="20"/>
+          <w:szCs w:val="20"/>
+        </w:rPr>
+        <w:t>флип</w:t>
+      </w:r>
+      <w:proofErr w:type="spellEnd"/>
+    </w:p>
+    <w:p>
+      <w:pPr>
+        <w:ind w:firstLine="284"/>
+        <w:jc w:val="both"/>
+        <w:rPr>
+          <w:sz w:val="20"/>
+          <w:szCs w:val="20"/>
+        </w:rPr>
+      </w:pPr>
+    </w:p>
+    <w:p>
+      <w:pPr>
+        <w:ind w:firstLine="284"/>
+        <w:jc w:val="both"/>
+        <w:rPr>
+          <w:sz w:val="20"/>
+          <w:szCs w:val="20"/>
+        </w:rPr>
+      </w:pPr>
+      <w:r>
+        <w:rPr>
+          <w:sz w:val="20"/>
+          <w:szCs w:val="20"/>
+        </w:rPr>
+        <w:t xml:space="preserve">Устройства, которые соответственно включаются или выключаются, </w:t>
+      </w:r>
+      <w:proofErr w:type="spellStart"/>
+      <w:r>
+        <w:rPr>
+          <w:sz w:val="20"/>
+          <w:szCs w:val="20"/>
+        </w:rPr>
+        <w:t>флипуют</w:t>
+      </w:r>
+      <w:proofErr w:type="spellEnd"/>
+      <w:r>
+        <w:rPr>
+          <w:sz w:val="20"/>
+          <w:szCs w:val="20"/>
+        </w:rPr>
+        <w:t xml:space="preserve"> нижним или верхним седлом.</w:t>
+      </w:r>
+    </w:p>
+    <w:p>
+      <w:pPr>
+        <w:ind w:firstLine="284"/>
+        <w:jc w:val="both"/>
+        <w:rPr>
+          <w:sz w:val="20"/>
+          <w:szCs w:val="20"/>
+        </w:rPr>
+      </w:pPr>
+      <w:r>
+        <w:rPr>
+          <w:sz w:val="20"/>
+          <w:szCs w:val="20"/>
+        </w:rPr>
+        <w:t>Для контроллера по каждому из этих списков передается следующая информация:</w:t>
+      </w:r>
+    </w:p>
+    <w:p>
+      <w:pPr>
+        <w:ind w:firstLine="708"/>
+        <w:jc w:val="both"/>
+        <w:rPr>
+          <w:sz w:val="20"/>
+          <w:szCs w:val="20"/>
+        </w:rPr>
+      </w:pPr>
+    </w:p>
+    <w:p>
+      <w:pPr>
+        <w:ind w:firstLine="708"/>
+        <w:jc w:val="both"/>
+        <w:rPr>
+          <w:sz w:val="20"/>
+          <w:szCs w:val="20"/>
+        </w:rPr>
+      </w:pPr>
+      <w:r>
+        <w:rPr>
+          <w:sz w:val="20"/>
+          <w:szCs w:val="20"/>
+        </w:rPr>
+        <w:t>Количество устройств (</w:t>
+      </w:r>
+      <w:r>
+        <w:rPr>
+          <w:sz w:val="20"/>
+          <w:szCs w:val="20"/>
+          <w:lang w:val="en-US"/>
+        </w:rPr>
+        <w:t>byte</w:t>
+      </w:r>
+      <w:r>
+        <w:rPr>
+          <w:sz w:val="20"/>
+          <w:szCs w:val="20"/>
+        </w:rPr>
+        <w:t>)</w:t>
+      </w:r>
+      <w:r>
+        <w:rPr>
+          <w:sz w:val="20"/>
+          <w:szCs w:val="20"/>
+        </w:rPr>
+        <w:tab/>
+        <w:t>1</w:t>
+      </w:r>
+    </w:p>
+    <w:p>
+      <w:pPr>
+        <w:ind w:firstLine="708"/>
+        <w:jc w:val="both"/>
+        <w:rPr>
+          <w:sz w:val="20"/>
+          <w:szCs w:val="20"/>
+        </w:rPr>
+      </w:pPr>
+      <w:r>
+        <w:rPr>
+          <w:sz w:val="20"/>
+          <w:szCs w:val="20"/>
+        </w:rPr>
+        <w:t>(</w:t>
+      </w:r>
+      <w:r>
+        <w:rPr>
+          <w:sz w:val="20"/>
+          <w:szCs w:val="20"/>
+        </w:rPr>
+        <w:t>по всем устройствам</w:t>
+      </w:r>
+      <w:r>
+        <w:rPr>
+          <w:sz w:val="20"/>
+          <w:szCs w:val="20"/>
+        </w:rPr>
+        <w:t>)</w:t>
+      </w:r>
+    </w:p>
+    <w:p>
+      <w:pPr>
+        <w:ind w:firstLine="284"/>
+        <w:jc w:val="both"/>
+        <w:rPr>
+          <w:sz w:val="20"/>
+          <w:szCs w:val="20"/>
+        </w:rPr>
+      </w:pPr>
+      <w:r>
+        <w:rPr>
+          <w:sz w:val="20"/>
+          <w:szCs w:val="20"/>
+        </w:rPr>
+        <w:tab/>
+      </w:r>
+      <w:r>
+        <w:rPr>
+          <w:sz w:val="20"/>
+          <w:szCs w:val="20"/>
+        </w:rPr>
+        <w:tab/>
+        <w:t>Тип устройства (</w:t>
+      </w:r>
+      <w:r>
+        <w:rPr>
+          <w:sz w:val="20"/>
+          <w:szCs w:val="20"/>
+          <w:lang w:val="en-US"/>
+        </w:rPr>
+        <w:t>byte</w:t>
+      </w:r>
+      <w:r>
+        <w:rPr>
+          <w:sz w:val="20"/>
+          <w:szCs w:val="20"/>
+        </w:rPr>
+        <w:t>)</w:t>
+      </w:r>
+      <w:r>
+        <w:rPr>
+          <w:sz w:val="20"/>
+          <w:szCs w:val="20"/>
+        </w:rPr>
+        <w:tab/>
+      </w:r>
+      <w:r>
+        <w:rPr>
+          <w:sz w:val="20"/>
+          <w:szCs w:val="20"/>
+        </w:rPr>
+        <w:t>1</w:t>
+      </w:r>
+    </w:p>
+    <w:p>
+      <w:pPr>
+        <w:ind w:firstLine="284"/>
+        <w:jc w:val="both"/>
+        <w:rPr>
+          <w:sz w:val="20"/>
+          <w:szCs w:val="20"/>
+        </w:rPr>
+      </w:pPr>
+      <w:r>
+        <w:rPr>
+          <w:sz w:val="20"/>
+          <w:szCs w:val="20"/>
+        </w:rPr>
+        <w:tab/>
+      </w:r>
+      <w:r>
+        <w:rPr>
+          <w:sz w:val="20"/>
+          <w:szCs w:val="20"/>
+        </w:rPr>
+        <w:tab/>
+      </w:r>
+      <w:r>
+        <w:rPr>
+          <w:sz w:val="20"/>
+          <w:szCs w:val="20"/>
+        </w:rPr>
+        <w:t>Номер устройства (</w:t>
+      </w:r>
+      <w:proofErr w:type="spellStart"/>
+      <w:r>
+        <w:rPr>
+          <w:sz w:val="20"/>
+          <w:szCs w:val="20"/>
+          <w:lang w:val="en-US"/>
+        </w:rPr>
+        <w:t>int</w:t>
+      </w:r>
+      <w:proofErr w:type="spellEnd"/>
+      <w:r>
+        <w:rPr>
+          <w:sz w:val="20"/>
+          <w:szCs w:val="20"/>
+        </w:rPr>
+        <w:t>)</w:t>
+      </w:r>
+      <w:r>
+        <w:rPr>
+          <w:sz w:val="20"/>
+          <w:szCs w:val="20"/>
+        </w:rPr>
+        <w:tab/>
+        <w:t>4</w:t>
+      </w:r>
+    </w:p>
+    <w:p>
+      <w:pPr>
+        <w:ind w:firstLine="284"/>
+        <w:jc w:val="both"/>
+        <w:rPr>
+          <w:sz w:val="20"/>
+          <w:szCs w:val="20"/>
+        </w:rPr>
+      </w:pPr>
+      <w:r>
+        <w:rPr>
+          <w:sz w:val="20"/>
+          <w:szCs w:val="20"/>
+        </w:rPr>
+        <w:tab/>
+      </w:r>
+    </w:p>
+    <w:p>
+      <w:pPr>
+        <w:ind w:firstLine="284"/>
+        <w:jc w:val="both"/>
+        <w:rPr>
+          <w:sz w:val="20"/>
+          <w:szCs w:val="20"/>
+        </w:rPr>
+      </w:pPr>
+      <w:r>
+        <w:rPr>
+          <w:sz w:val="20"/>
+          <w:szCs w:val="20"/>
+        </w:rPr>
+        <w:t xml:space="preserve">В контроллере эти устройства заносятся в списки по типам и по выполняемым действиям (вкл./выкл., </w:t>
+      </w:r>
+      <w:proofErr w:type="spellStart"/>
+      <w:r>
+        <w:rPr>
+          <w:sz w:val="20"/>
+          <w:szCs w:val="20"/>
+        </w:rPr>
+        <w:t>флип</w:t>
+      </w:r>
+      <w:proofErr w:type="spellEnd"/>
+      <w:r>
+        <w:rPr>
+          <w:sz w:val="20"/>
+          <w:szCs w:val="20"/>
+        </w:rPr>
+        <w:t xml:space="preserve"> верх/низ).</w:t>
+      </w:r>
+    </w:p>
+    <w:p>
+      <w:pPr>
+        <w:ind w:firstLine="284"/>
+        <w:jc w:val="both"/>
+        <w:rPr>
+          <w:sz w:val="20"/>
+          <w:szCs w:val="20"/>
+        </w:rPr>
+      </w:pPr>
+    </w:p>
+    <w:p>
+      <w:pPr>
+        <w:ind w:firstLine="284"/>
+        <w:jc w:val="both"/>
+        <w:rPr>
+          <w:color w:val="C00000"/>
+          <w:sz w:val="20"/>
+          <w:szCs w:val="20"/>
+        </w:rPr>
+      </w:pPr>
+      <w:r>
+        <w:rPr>
+          <w:color w:val="C00000"/>
+          <w:sz w:val="20"/>
+          <w:szCs w:val="20"/>
+        </w:rPr>
+        <w:tab/>
+        <w:t>Отправляемые сигналы</w:t>
+      </w:r>
+    </w:p>
+    <w:p>
+      <w:pPr>
+        <w:ind w:firstLine="284"/>
+        <w:jc w:val="both"/>
+        <w:rPr>
+          <w:color w:val="C00000"/>
+          <w:sz w:val="20"/>
+          <w:szCs w:val="20"/>
+        </w:rPr>
+      </w:pPr>
+      <w:r>
+        <w:rPr>
+          <w:color w:val="C00000"/>
+          <w:sz w:val="20"/>
+          <w:szCs w:val="20"/>
+        </w:rPr>
+        <w:tab/>
+        <w:t>Управляющие устройствами сигналы</w:t>
+      </w:r>
+    </w:p>
+    <w:p>
+      <w:pPr>
+        <w:ind w:firstLine="284"/>
+        <w:jc w:val="both"/>
+        <w:rPr>
+          <w:sz w:val="20"/>
+          <w:szCs w:val="20"/>
+        </w:rPr>
+      </w:pPr>
+    </w:p>
+    <w:p>
+      <w:pPr>
+        <w:ind w:firstLine="284"/>
+        <w:jc w:val="both"/>
+        <w:rPr>
+          <w:sz w:val="20"/>
+          <w:szCs w:val="20"/>
+        </w:rPr>
+      </w:pPr>
+    </w:p>
+    <w:p>
+      <w:pPr>
+        <w:ind w:firstLine="284"/>
+        <w:jc w:val="both"/>
+        <w:rPr>
+          <w:color w:val="C00000"/>
+          <w:sz w:val="20"/>
+          <w:szCs w:val="20"/>
+        </w:rPr>
+      </w:pPr>
+      <w:r>
+        <w:rPr>
+          <w:color w:val="C00000"/>
+          <w:sz w:val="20"/>
+          <w:szCs w:val="20"/>
+        </w:rPr>
+        <w:tab/>
+        <w:t>Использовать ключ</w:t>
+      </w:r>
+      <w:r>
+        <w:rPr>
+          <w:color w:val="C00000"/>
+          <w:sz w:val="20"/>
+          <w:szCs w:val="20"/>
+        </w:rPr>
+        <w:tab/>
+      </w:r>
+      <w:r>
+        <w:rPr>
+          <w:sz w:val="20"/>
+          <w:szCs w:val="20"/>
+        </w:rPr>
+        <w:t>(задаются сигналы ОС</w:t>
+      </w:r>
+      <w:proofErr w:type="gramStart"/>
+      <w:r>
+        <w:rPr>
+          <w:sz w:val="20"/>
+          <w:szCs w:val="20"/>
+        </w:rPr>
+        <w:t>1</w:t>
+      </w:r>
+      <w:proofErr w:type="gramEnd"/>
+      <w:r>
+        <w:rPr>
+          <w:sz w:val="20"/>
+          <w:szCs w:val="20"/>
+        </w:rPr>
+        <w:t xml:space="preserve"> (для шага 1), ОС2 (для шага 3), УПР1 (светодиод))</w:t>
+      </w:r>
+    </w:p>
+    <w:p>
+      <w:pPr>
+        <w:ind w:firstLine="284"/>
+        <w:jc w:val="both"/>
+        <w:rPr>
+          <w:sz w:val="20"/>
+          <w:szCs w:val="20"/>
+        </w:rPr>
+      </w:pPr>
+      <w:r>
+        <w:rPr>
+          <w:sz w:val="20"/>
+          <w:szCs w:val="20"/>
+        </w:rPr>
+        <w:tab/>
+      </w:r>
+      <w:r>
+        <w:rPr>
+          <w:sz w:val="20"/>
+          <w:szCs w:val="20"/>
+        </w:rPr>
+        <w:tab/>
+        <w:t>шаг 0 – исходное положение, ожидаем сигнала с ключа</w:t>
+      </w:r>
+    </w:p>
+    <w:p>
+      <w:pPr>
+        <w:ind w:firstLine="284"/>
+        <w:jc w:val="both"/>
+        <w:rPr>
+          <w:sz w:val="20"/>
+          <w:szCs w:val="20"/>
+        </w:rPr>
+      </w:pPr>
+      <w:r>
+        <w:rPr>
+          <w:sz w:val="20"/>
+          <w:szCs w:val="20"/>
+        </w:rPr>
+        <w:tab/>
+      </w:r>
+      <w:r>
+        <w:rPr>
+          <w:sz w:val="20"/>
+          <w:szCs w:val="20"/>
+        </w:rPr>
+        <w:tab/>
+        <w:t>шаг 2 – переходной с 1-го на 3-ий и обратно</w:t>
+      </w:r>
+    </w:p>
+    <w:p>
+      <w:pPr>
+        <w:ind w:firstLine="284"/>
+        <w:jc w:val="both"/>
+        <w:rPr>
+          <w:sz w:val="20"/>
+          <w:szCs w:val="20"/>
+        </w:rPr>
+      </w:pPr>
+      <w:r>
+        <w:rPr>
+          <w:sz w:val="20"/>
+          <w:szCs w:val="20"/>
+        </w:rPr>
+        <w:tab/>
+      </w:r>
+      <w:r>
+        <w:rPr>
+          <w:sz w:val="20"/>
+          <w:szCs w:val="20"/>
+        </w:rPr>
+        <w:tab/>
+        <w:t>Данный список сигналов задается только для режима, содержащего 4 и более шагов.</w:t>
+      </w:r>
+    </w:p>
+    <w:p>
+      <w:pPr>
+        <w:ind w:left="708" w:firstLine="708"/>
+        <w:jc w:val="both"/>
+        <w:rPr>
+          <w:sz w:val="20"/>
+          <w:szCs w:val="20"/>
+        </w:rPr>
+      </w:pPr>
+      <w:r>
+        <w:rPr>
+          <w:sz w:val="20"/>
+          <w:szCs w:val="20"/>
+        </w:rPr>
+        <w:t>Если сигналы не заданы – то работаем без ключа</w:t>
+      </w:r>
+    </w:p>
+    <w:p>
+      <w:pPr>
+        <w:ind w:firstLine="284"/>
+        <w:jc w:val="both"/>
+        <w:rPr>
+          <w:sz w:val="20"/>
+          <w:szCs w:val="20"/>
+        </w:rPr>
+      </w:pPr>
+    </w:p>
+    <w:p>
+      <w:pPr>
+        <w:ind w:firstLine="284"/>
+        <w:jc w:val="both"/>
+        <w:rPr>
+          <w:color w:val="0070C0"/>
+        </w:rPr>
+      </w:pPr>
+      <w:r>
+        <w:rPr>
+          <w:color w:val="0070C0"/>
+        </w:rPr>
+        <w:t>Условия выключения режима</w:t>
+      </w:r>
+    </w:p>
+    <w:p>
+      <w:pPr>
+        <w:ind w:firstLine="708"/>
+        <w:jc w:val="both"/>
+        <w:rPr>
+          <w:color w:val="C00000"/>
+          <w:sz w:val="20"/>
+          <w:szCs w:val="20"/>
+        </w:rPr>
+      </w:pPr>
+      <w:proofErr w:type="spellStart"/>
+      <w:r>
+        <w:rPr>
+          <w:color w:val="C00000"/>
+          <w:sz w:val="20"/>
+          <w:szCs w:val="20"/>
+        </w:rPr>
+        <w:t>ВЫключающие</w:t>
+      </w:r>
+      <w:proofErr w:type="spellEnd"/>
+      <w:r>
+        <w:rPr>
+          <w:color w:val="C00000"/>
+          <w:sz w:val="20"/>
+          <w:szCs w:val="20"/>
+        </w:rPr>
+        <w:t xml:space="preserve"> режим устройства (сигналы) </w:t>
+      </w:r>
+    </w:p>
+    <w:p>
+      <w:pPr>
+        <w:ind w:firstLine="708"/>
+        <w:jc w:val="both"/>
+        <w:rPr>
+          <w:color w:val="C00000"/>
+          <w:sz w:val="20"/>
+          <w:szCs w:val="20"/>
+        </w:rPr>
+      </w:pPr>
+      <w:r>
+        <w:rPr>
+          <w:color w:val="C00000"/>
+          <w:sz w:val="20"/>
+          <w:szCs w:val="20"/>
+        </w:rPr>
+        <w:t>Включаемые по завершению устройства</w:t>
+      </w:r>
+    </w:p>
+    <w:p>
+      <w:pPr>
+        <w:ind w:firstLine="284"/>
+        <w:jc w:val="both"/>
+        <w:rPr>
+          <w:sz w:val="20"/>
+          <w:szCs w:val="20"/>
+        </w:rPr>
+      </w:pPr>
+    </w:p>
+    <w:p>
+      <w:pPr>
+        <w:ind w:firstLine="284"/>
+        <w:jc w:val="both"/>
+        <w:rPr>
+          <w:color w:val="0070C0"/>
+        </w:rPr>
+      </w:pPr>
+      <w:r>
+        <w:rPr>
+          <w:color w:val="0070C0"/>
+        </w:rPr>
+        <w:t>Параметры</w:t>
+      </w:r>
+    </w:p>
+    <w:p>
+      <w:pPr>
+        <w:ind w:firstLine="284"/>
+        <w:jc w:val="both"/>
+        <w:rPr>
+          <w:color w:val="C00000"/>
+          <w:sz w:val="20"/>
+          <w:szCs w:val="20"/>
+        </w:rPr>
+      </w:pPr>
+      <w:r>
+        <w:rPr>
+          <w:color w:val="C00000"/>
+          <w:sz w:val="20"/>
+          <w:szCs w:val="20"/>
+        </w:rPr>
+        <w:tab/>
+        <w:t>Время работы режима</w:t>
+      </w:r>
+    </w:p>
+    <w:p>
+      <w:pPr>
+        <w:ind w:firstLine="284"/>
+        <w:jc w:val="both"/>
+        <w:rPr>
+          <w:sz w:val="20"/>
+          <w:szCs w:val="20"/>
+        </w:rPr>
+      </w:pPr>
+    </w:p>
+    <w:p>
+      <w:pPr>
+        <w:ind w:firstLine="284"/>
+        <w:jc w:val="both"/>
+        <w:rPr>
+          <w:sz w:val="20"/>
+          <w:szCs w:val="20"/>
+        </w:rPr>
+      </w:pPr>
+      <w:r>
+        <w:rPr>
+          <w:sz w:val="20"/>
+          <w:szCs w:val="20"/>
+        </w:rPr>
+        <w:t>Время, по истечению которого, режим будет автоматически выключен.</w:t>
+      </w:r>
+    </w:p>
+    <w:p>
+      <w:pPr>
+        <w:ind w:firstLine="284"/>
+        <w:jc w:val="both"/>
+        <w:rPr>
+          <w:sz w:val="20"/>
+          <w:szCs w:val="20"/>
+        </w:rPr>
+      </w:pPr>
+      <w:r>
+        <w:rPr>
+          <w:sz w:val="20"/>
+          <w:szCs w:val="20"/>
+        </w:rPr>
+        <w:t>В данной характеристике задается номер параметра, отвечающего за время режима.</w:t>
+      </w:r>
+    </w:p>
+    <w:p>
+      <w:pPr>
+        <w:ind w:firstLine="284"/>
+        <w:jc w:val="both"/>
+        <w:rPr>
+          <w:sz w:val="20"/>
+          <w:szCs w:val="20"/>
+        </w:rPr>
+      </w:pPr>
+      <w:r>
+        <w:rPr>
+          <w:sz w:val="20"/>
+          <w:szCs w:val="20"/>
+        </w:rPr>
+        <w:t>Если з</w:t>
+      </w:r>
+      <w:r>
+        <w:rPr>
+          <w:sz w:val="20"/>
+          <w:szCs w:val="20"/>
+        </w:rPr>
+        <w:t>начение параметра равно «0», то режим работает, пока его не выключат.</w:t>
+      </w:r>
+    </w:p>
+    <w:p>
+      <w:pPr>
+        <w:ind w:firstLine="284"/>
+        <w:jc w:val="both"/>
+        <w:rPr>
+          <w:sz w:val="20"/>
+          <w:szCs w:val="20"/>
+          <w:lang w:val="en-US"/>
+        </w:rPr>
+      </w:pPr>
+      <w:r>
+        <w:rPr>
+          <w:sz w:val="20"/>
+          <w:szCs w:val="20"/>
+        </w:rPr>
+        <w:t>Значение по умолчанию «0»</w:t>
+      </w:r>
+      <w:r>
+        <w:rPr>
+          <w:sz w:val="20"/>
+          <w:szCs w:val="20"/>
+        </w:rPr>
+        <w:t>(нулевой параметр, т.е. его отсутствие)</w:t>
+      </w:r>
+      <w:r>
+        <w:rPr>
+          <w:sz w:val="20"/>
+          <w:szCs w:val="20"/>
+        </w:rPr>
+        <w:t>.</w:t>
+      </w:r>
+      <w:r>
+        <w:rPr>
+          <w:sz w:val="20"/>
+          <w:szCs w:val="20"/>
+        </w:rPr>
+        <w:t xml:space="preserve"> </w:t>
+      </w:r>
+    </w:p>
+    <w:p>
+      <w:pPr>
+        <w:ind w:firstLine="284"/>
+        <w:jc w:val="both"/>
+        <w:rPr>
+          <w:sz w:val="20"/>
+          <w:szCs w:val="20"/>
+        </w:rPr>
+      </w:pPr>
+      <w:r>
+        <w:rPr>
+          <w:sz w:val="20"/>
+          <w:szCs w:val="20"/>
+        </w:rPr>
+        <w:t>Задается целым</w:t>
+      </w:r>
+      <w:r>
+        <w:rPr>
+          <w:sz w:val="20"/>
+          <w:szCs w:val="20"/>
+        </w:rPr>
+        <w:t xml:space="preserve"> числом. </w:t>
       </w:r>
       <w:bookmarkStart w:id="0" w:name="_GoBack"/>
       <w:bookmarkEnd w:id="0"/>
@@ -7753,78 +9805,1209 @@
           <w:sz w:val="20"/>
           <w:szCs w:val="20"/>
         </w:rPr>
-        <w:t>.</w:t>
-      </w:r>
-    </w:p>
-    <w:p>
-      <w:pPr>
-        <w:ind w:firstLine="284"/>
-        <w:jc w:val="both"/>
-        <w:rPr>
-          <w:sz w:val="20"/>
-          <w:szCs w:val="20"/>
-        </w:rPr>
-      </w:pPr>
-    </w:p>
-    <w:p>
-      <w:pPr>
-        <w:ind w:firstLine="284"/>
-        <w:jc w:val="both"/>
-        <w:rPr>
-          <w:sz w:val="20"/>
-          <w:szCs w:val="20"/>
-        </w:rPr>
-      </w:pPr>
-    </w:p>
-    <w:p>
-      <w:pPr>
-        <w:ind w:firstLine="284"/>
-        <w:jc w:val="both"/>
-        <w:rPr>
-          <w:sz w:val="20"/>
-          <w:szCs w:val="20"/>
-        </w:rPr>
-      </w:pPr>
-    </w:p>
-    <w:p>
-      <w:pPr>
-        <w:ind w:firstLine="284"/>
-        <w:jc w:val="both"/>
-        <w:rPr>
-          <w:sz w:val="20"/>
-          <w:szCs w:val="20"/>
-        </w:rPr>
-      </w:pPr>
-    </w:p>
-    <w:p>
-      <w:pPr>
-        <w:ind w:firstLine="284"/>
-        <w:jc w:val="both"/>
-        <w:rPr>
-          <w:sz w:val="20"/>
-          <w:szCs w:val="20"/>
-        </w:rPr>
-      </w:pPr>
-    </w:p>
-    <w:p>
-      <w:pPr>
-        <w:ind w:firstLine="284"/>
-        <w:jc w:val="both"/>
-        <w:rPr>
-          <w:sz w:val="20"/>
-          <w:szCs w:val="20"/>
-        </w:rPr>
-      </w:pPr>
-    </w:p>
-    <w:p>
-      <w:pPr>
-        <w:ind w:firstLine="284"/>
-        <w:jc w:val="both"/>
-        <w:rPr>
-          <w:sz w:val="20"/>
-          <w:szCs w:val="20"/>
-        </w:rPr>
-      </w:pPr>
+        <w:t xml:space="preserve">Передается в контроллер как </w:t>
+      </w:r>
+      <w:proofErr w:type="spellStart"/>
+      <w:r>
+        <w:rPr>
+          <w:sz w:val="20"/>
+          <w:szCs w:val="20"/>
+          <w:lang w:val="en-US"/>
+        </w:rPr>
+        <w:t>int</w:t>
+      </w:r>
+      <w:proofErr w:type="spellEnd"/>
+      <w:r>
+        <w:rPr>
+          <w:sz w:val="20"/>
+          <w:szCs w:val="20"/>
+        </w:rPr>
+        <w:t xml:space="preserve"> – 4 </w:t>
+      </w:r>
+      <w:r>
+        <w:rPr>
+          <w:sz w:val="20"/>
+          <w:szCs w:val="20"/>
+        </w:rPr>
+        <w:t>байта.</w:t>
+      </w:r>
+    </w:p>
+    <w:p>
+      <w:pPr>
+        <w:ind w:firstLine="284"/>
+        <w:jc w:val="both"/>
+        <w:rPr>
+          <w:sz w:val="20"/>
+          <w:szCs w:val="20"/>
+        </w:rPr>
+      </w:pPr>
+    </w:p>
+    <w:p>
+      <w:pPr>
+        <w:ind w:firstLine="284"/>
+        <w:jc w:val="both"/>
+        <w:rPr>
+          <w:color w:val="C00000"/>
+          <w:sz w:val="20"/>
+          <w:szCs w:val="20"/>
+        </w:rPr>
+      </w:pPr>
+      <w:r>
+        <w:rPr>
+          <w:color w:val="C00000"/>
+          <w:sz w:val="20"/>
+          <w:szCs w:val="20"/>
+        </w:rPr>
+        <w:tab/>
+        <w:t>Номер следующего режима</w:t>
+      </w:r>
+    </w:p>
+    <w:p>
+      <w:pPr>
+        <w:ind w:firstLine="284"/>
+        <w:jc w:val="both"/>
+        <w:rPr>
+          <w:sz w:val="20"/>
+          <w:szCs w:val="20"/>
+        </w:rPr>
+      </w:pPr>
+    </w:p>
+    <w:p>
+      <w:pPr>
+        <w:ind w:firstLine="284"/>
+        <w:jc w:val="both"/>
+        <w:rPr>
+          <w:sz w:val="20"/>
+          <w:szCs w:val="20"/>
+        </w:rPr>
+      </w:pPr>
+      <w:r>
+        <w:rPr>
+          <w:sz w:val="20"/>
+          <w:szCs w:val="20"/>
+        </w:rPr>
+        <w:t>Номер режима</w:t>
+      </w:r>
+      <w:r>
+        <w:rPr>
+          <w:sz w:val="20"/>
+          <w:szCs w:val="20"/>
+        </w:rPr>
+        <w:t xml:space="preserve"> данного объекта</w:t>
+      </w:r>
+      <w:r>
+        <w:rPr>
+          <w:sz w:val="20"/>
+          <w:szCs w:val="20"/>
+        </w:rPr>
+        <w:t xml:space="preserve">, который будет автоматически включен при выключении </w:t>
+      </w:r>
+      <w:r>
+        <w:rPr>
+          <w:sz w:val="20"/>
+          <w:szCs w:val="20"/>
+        </w:rPr>
+        <w:t>данного режима.</w:t>
+      </w:r>
+    </w:p>
+    <w:p>
+      <w:pPr>
+        <w:ind w:firstLine="284"/>
+        <w:jc w:val="both"/>
+        <w:rPr>
+          <w:sz w:val="20"/>
+          <w:szCs w:val="20"/>
+        </w:rPr>
+      </w:pPr>
+      <w:r>
+        <w:rPr>
+          <w:sz w:val="20"/>
+          <w:szCs w:val="20"/>
+        </w:rPr>
+        <w:t>Если значение параметра равно «-1», то при выключении режима никакой другой режим не включается.</w:t>
+      </w:r>
+    </w:p>
+    <w:p>
+      <w:pPr>
+        <w:ind w:firstLine="284"/>
+        <w:jc w:val="both"/>
+        <w:rPr>
+          <w:sz w:val="20"/>
+          <w:szCs w:val="20"/>
+        </w:rPr>
+      </w:pPr>
+      <w:r>
+        <w:rPr>
+          <w:sz w:val="20"/>
+          <w:szCs w:val="20"/>
+        </w:rPr>
+        <w:t xml:space="preserve">Значение по умолчанию «-1». Задается целым числом. </w:t>
+      </w:r>
+    </w:p>
+    <w:p>
+      <w:pPr>
+        <w:ind w:firstLine="284"/>
+        <w:jc w:val="both"/>
+        <w:rPr>
+          <w:sz w:val="20"/>
+          <w:szCs w:val="20"/>
+        </w:rPr>
+      </w:pPr>
+      <w:r>
+        <w:rPr>
+          <w:sz w:val="20"/>
+          <w:szCs w:val="20"/>
+        </w:rPr>
+        <w:t xml:space="preserve">Для контроллера это </w:t>
+      </w:r>
+      <w:proofErr w:type="spellStart"/>
+      <w:r>
+        <w:rPr>
+          <w:sz w:val="20"/>
+          <w:szCs w:val="20"/>
+          <w:lang w:val="en-US"/>
+        </w:rPr>
+        <w:t>int</w:t>
+      </w:r>
+      <w:proofErr w:type="spellEnd"/>
+      <w:r>
+        <w:rPr>
+          <w:sz w:val="20"/>
+          <w:szCs w:val="20"/>
+        </w:rPr>
+        <w:t xml:space="preserve"> – 4 </w:t>
+      </w:r>
+      <w:r>
+        <w:rPr>
+          <w:sz w:val="20"/>
+          <w:szCs w:val="20"/>
+        </w:rPr>
+        <w:t>байта.</w:t>
+      </w:r>
+    </w:p>
+    <w:p>
+      <w:pPr>
+        <w:ind w:firstLine="284"/>
+        <w:jc w:val="both"/>
+        <w:rPr>
+          <w:sz w:val="20"/>
+          <w:szCs w:val="20"/>
+        </w:rPr>
+      </w:pPr>
+    </w:p>
+    <w:p>
+      <w:pPr>
+        <w:ind w:firstLine="708"/>
+        <w:jc w:val="both"/>
+        <w:rPr>
+          <w:color w:val="C00000"/>
+          <w:sz w:val="20"/>
+          <w:szCs w:val="20"/>
+        </w:rPr>
+      </w:pPr>
+      <w:r>
+        <w:rPr>
+          <w:color w:val="C00000"/>
+          <w:sz w:val="20"/>
+          <w:szCs w:val="20"/>
+        </w:rPr>
+        <w:t>Блокирующие режимы гребенок</w:t>
+      </w:r>
+      <w:r>
+        <w:rPr>
+          <w:color w:val="C00000"/>
+          <w:sz w:val="20"/>
+          <w:szCs w:val="20"/>
+        </w:rPr>
+        <w:tab/>
+        <w:t>(номер объекта - номер режима)</w:t>
+      </w:r>
+    </w:p>
+    <w:p>
+      <w:pPr>
+        <w:ind w:firstLine="284"/>
+        <w:jc w:val="both"/>
+        <w:rPr>
+          <w:color w:val="C00000"/>
+          <w:sz w:val="20"/>
+          <w:szCs w:val="20"/>
+        </w:rPr>
+      </w:pPr>
+      <w:r>
+        <w:rPr>
+          <w:color w:val="C00000"/>
+          <w:sz w:val="20"/>
+          <w:szCs w:val="20"/>
+        </w:rPr>
+        <w:tab/>
+        <w:t>Блокирующие режимы танков</w:t>
+      </w:r>
+      <w:r>
+        <w:rPr>
+          <w:color w:val="C00000"/>
+          <w:sz w:val="20"/>
+          <w:szCs w:val="20"/>
+        </w:rPr>
+        <w:tab/>
+        <w:t>(номер объекта - номер режима)</w:t>
+      </w:r>
+    </w:p>
+    <w:p>
+      <w:pPr>
+        <w:ind w:firstLine="284"/>
+        <w:jc w:val="both"/>
+        <w:rPr>
+          <w:color w:val="C00000"/>
+          <w:sz w:val="20"/>
+          <w:szCs w:val="20"/>
+        </w:rPr>
+      </w:pPr>
+      <w:r>
+        <w:rPr>
+          <w:color w:val="C00000"/>
+          <w:sz w:val="20"/>
+          <w:szCs w:val="20"/>
+        </w:rPr>
+        <w:tab/>
+        <w:t>Блокирующие устройства</w:t>
+      </w:r>
+      <w:r>
+        <w:rPr>
+          <w:color w:val="C00000"/>
+          <w:sz w:val="20"/>
+          <w:szCs w:val="20"/>
+        </w:rPr>
+        <w:tab/>
+        <w:t>(тип устройства - номер устройства)</w:t>
+      </w:r>
+    </w:p>
+    <w:p>
+      <w:pPr>
+        <w:ind w:firstLine="284"/>
+        <w:jc w:val="both"/>
+        <w:rPr>
+          <w:color w:val="C00000"/>
+          <w:sz w:val="20"/>
+          <w:szCs w:val="20"/>
+        </w:rPr>
+      </w:pPr>
+    </w:p>
+    <w:p>
+      <w:pPr>
+        <w:ind w:firstLine="708"/>
+        <w:jc w:val="both"/>
+        <w:rPr>
+          <w:color w:val="C00000"/>
+          <w:sz w:val="20"/>
+          <w:szCs w:val="20"/>
+        </w:rPr>
+      </w:pPr>
+      <w:r>
+        <w:rPr>
+          <w:color w:val="C00000"/>
+          <w:sz w:val="20"/>
+          <w:szCs w:val="20"/>
+        </w:rPr>
+        <w:t>Включать режимы танка</w:t>
+      </w:r>
+      <w:r>
+        <w:rPr>
+          <w:color w:val="C00000"/>
+          <w:sz w:val="20"/>
+          <w:szCs w:val="20"/>
+        </w:rPr>
+        <w:tab/>
+      </w:r>
+      <w:r>
+        <w:rPr>
+          <w:color w:val="C00000"/>
+          <w:sz w:val="20"/>
+          <w:szCs w:val="20"/>
+        </w:rPr>
+        <w:tab/>
+        <w:t>(номера режимов данного танка)</w:t>
+      </w:r>
+    </w:p>
+    <w:p>
+      <w:pPr>
+        <w:ind w:firstLine="708"/>
+        <w:jc w:val="both"/>
+        <w:rPr>
+          <w:color w:val="C00000"/>
+          <w:sz w:val="20"/>
+          <w:szCs w:val="20"/>
+        </w:rPr>
+      </w:pPr>
+      <w:proofErr w:type="spellStart"/>
+      <w:r>
+        <w:rPr>
+          <w:color w:val="C00000"/>
+          <w:sz w:val="20"/>
+          <w:szCs w:val="20"/>
+        </w:rPr>
+        <w:t>ВЫключать</w:t>
+      </w:r>
+      <w:proofErr w:type="spellEnd"/>
+      <w:r>
+        <w:rPr>
+          <w:color w:val="C00000"/>
+          <w:sz w:val="20"/>
+          <w:szCs w:val="20"/>
+        </w:rPr>
+        <w:t xml:space="preserve"> режимы танка</w:t>
+      </w:r>
+      <w:r>
+        <w:rPr>
+          <w:color w:val="C00000"/>
+          <w:sz w:val="20"/>
+          <w:szCs w:val="20"/>
+        </w:rPr>
+        <w:tab/>
+        <w:t>(номера режимов данного танка)</w:t>
+      </w:r>
+    </w:p>
+    <w:p>
+      <w:pPr>
+        <w:ind w:firstLine="284"/>
+        <w:jc w:val="both"/>
+        <w:rPr>
+          <w:sz w:val="20"/>
+          <w:szCs w:val="20"/>
+        </w:rPr>
+      </w:pPr>
+    </w:p>
+    <w:p>
+      <w:pPr>
+        <w:ind w:firstLine="284"/>
+        <w:jc w:val="both"/>
+        <w:rPr>
+          <w:sz w:val="20"/>
+          <w:szCs w:val="20"/>
+        </w:rPr>
+      </w:pPr>
+    </w:p>
+    <w:p>
+      <w:pPr>
+        <w:ind w:firstLine="284"/>
+        <w:jc w:val="both"/>
+        <w:rPr>
+          <w:sz w:val="20"/>
+          <w:szCs w:val="20"/>
+        </w:rPr>
+      </w:pPr>
+    </w:p>
+    <w:p>
+      <w:pPr>
+        <w:ind w:firstLine="284"/>
+        <w:jc w:val="both"/>
+        <w:rPr>
+          <w:sz w:val="20"/>
+          <w:szCs w:val="20"/>
+        </w:rPr>
+      </w:pPr>
+    </w:p>
+    <w:p>
+      <w:pPr>
+        <w:pageBreakBefore/>
+        <w:ind w:firstLine="284"/>
+        <w:jc w:val="both"/>
+        <w:rPr>
+          <w:color w:val="0070C0"/>
+          <w:sz w:val="20"/>
+          <w:szCs w:val="20"/>
+        </w:rPr>
+      </w:pPr>
+      <w:r>
+        <w:rPr>
+          <w:color w:val="0070C0"/>
+          <w:sz w:val="20"/>
+          <w:szCs w:val="20"/>
+        </w:rPr>
+        <w:lastRenderedPageBreak/>
+        <w:t>Условия включения режима</w:t>
+      </w:r>
+    </w:p>
+    <w:p>
+      <w:pPr>
+        <w:ind w:firstLine="284"/>
+        <w:jc w:val="both"/>
+        <w:rPr>
+          <w:sz w:val="20"/>
+          <w:szCs w:val="20"/>
+        </w:rPr>
+      </w:pPr>
+      <w:r>
+        <w:rPr>
+          <w:sz w:val="20"/>
+          <w:szCs w:val="20"/>
+        </w:rPr>
+        <w:tab/>
+      </w:r>
+      <w:r>
+        <w:rPr>
+          <w:sz w:val="20"/>
+          <w:szCs w:val="20"/>
+        </w:rPr>
+        <w:t>Необходимые</w:t>
+      </w:r>
+      <w:r>
+        <w:rPr>
+          <w:sz w:val="20"/>
+          <w:szCs w:val="20"/>
+        </w:rPr>
+        <w:t xml:space="preserve"> для включения</w:t>
+      </w:r>
+      <w:r>
+        <w:rPr>
+          <w:sz w:val="20"/>
+          <w:szCs w:val="20"/>
+        </w:rPr>
+        <w:t xml:space="preserve"> сигналы</w:t>
+      </w:r>
+    </w:p>
+    <w:p>
+      <w:pPr>
+        <w:ind w:firstLine="284"/>
+        <w:jc w:val="both"/>
+        <w:rPr>
+          <w:sz w:val="20"/>
+          <w:szCs w:val="20"/>
+        </w:rPr>
+      </w:pPr>
+      <w:r>
+        <w:rPr>
+          <w:sz w:val="20"/>
+          <w:szCs w:val="20"/>
+        </w:rPr>
+        <w:tab/>
+        <w:t>Включающие режим</w:t>
+      </w:r>
+      <w:r>
+        <w:rPr>
+          <w:sz w:val="20"/>
+          <w:szCs w:val="20"/>
+        </w:rPr>
+        <w:t xml:space="preserve"> сигналы</w:t>
+      </w:r>
+    </w:p>
+    <w:p>
+      <w:pPr>
+        <w:ind w:firstLine="284"/>
+        <w:jc w:val="both"/>
+        <w:rPr>
+          <w:sz w:val="20"/>
+          <w:szCs w:val="20"/>
+        </w:rPr>
+      </w:pPr>
+      <w:r>
+        <w:rPr>
+          <w:sz w:val="20"/>
+          <w:szCs w:val="20"/>
+        </w:rPr>
+        <w:tab/>
+      </w:r>
+    </w:p>
+    <w:p>
+      <w:pPr>
+        <w:ind w:firstLine="284"/>
+        <w:jc w:val="both"/>
+        <w:rPr>
+          <w:color w:val="0070C0"/>
+          <w:sz w:val="20"/>
+          <w:szCs w:val="20"/>
+        </w:rPr>
+      </w:pPr>
+      <w:r>
+        <w:rPr>
+          <w:color w:val="0070C0"/>
+          <w:sz w:val="20"/>
+          <w:szCs w:val="20"/>
+        </w:rPr>
+        <w:t>Условия работы режима</w:t>
+      </w:r>
+    </w:p>
+    <w:p>
+      <w:pPr>
+        <w:ind w:firstLine="284"/>
+        <w:jc w:val="both"/>
+        <w:rPr>
+          <w:sz w:val="20"/>
+          <w:szCs w:val="20"/>
+        </w:rPr>
+      </w:pPr>
+      <w:r>
+        <w:rPr>
+          <w:sz w:val="20"/>
+          <w:szCs w:val="20"/>
+        </w:rPr>
+        <w:tab/>
+        <w:t>Включать клапана</w:t>
+      </w:r>
+    </w:p>
+    <w:p>
+      <w:pPr>
+        <w:ind w:firstLine="284"/>
+        <w:jc w:val="both"/>
+        <w:rPr>
+          <w:sz w:val="20"/>
+          <w:szCs w:val="20"/>
+        </w:rPr>
+      </w:pPr>
+      <w:r>
+        <w:rPr>
+          <w:sz w:val="20"/>
+          <w:szCs w:val="20"/>
+        </w:rPr>
+        <w:tab/>
+      </w:r>
+      <w:proofErr w:type="spellStart"/>
+      <w:r>
+        <w:rPr>
+          <w:sz w:val="20"/>
+          <w:szCs w:val="20"/>
+        </w:rPr>
+        <w:t>В</w:t>
+      </w:r>
+      <w:r>
+        <w:rPr>
+          <w:sz w:val="20"/>
+          <w:szCs w:val="20"/>
+        </w:rPr>
+        <w:t>Ы</w:t>
+      </w:r>
+      <w:r>
+        <w:rPr>
+          <w:sz w:val="20"/>
+          <w:szCs w:val="20"/>
+        </w:rPr>
+        <w:t>ключать</w:t>
+      </w:r>
+      <w:proofErr w:type="spellEnd"/>
+      <w:r>
+        <w:rPr>
+          <w:sz w:val="20"/>
+          <w:szCs w:val="20"/>
+        </w:rPr>
+        <w:t xml:space="preserve"> клапана</w:t>
+      </w:r>
+    </w:p>
+    <w:p>
+      <w:pPr>
+        <w:ind w:firstLine="284"/>
+        <w:jc w:val="both"/>
+        <w:rPr>
+          <w:sz w:val="20"/>
+          <w:szCs w:val="20"/>
+        </w:rPr>
+      </w:pPr>
+      <w:r>
+        <w:rPr>
+          <w:sz w:val="20"/>
+          <w:szCs w:val="20"/>
+        </w:rPr>
+        <w:tab/>
+        <w:t xml:space="preserve">Верхний </w:t>
+      </w:r>
+      <w:proofErr w:type="spellStart"/>
+      <w:r>
+        <w:rPr>
+          <w:sz w:val="20"/>
+          <w:szCs w:val="20"/>
+        </w:rPr>
+        <w:t>флип</w:t>
+      </w:r>
+      <w:proofErr w:type="spellEnd"/>
+    </w:p>
+    <w:p>
+      <w:pPr>
+        <w:ind w:firstLine="284"/>
+        <w:jc w:val="both"/>
+        <w:rPr>
+          <w:sz w:val="20"/>
+          <w:szCs w:val="20"/>
+        </w:rPr>
+      </w:pPr>
+      <w:r>
+        <w:rPr>
+          <w:sz w:val="20"/>
+          <w:szCs w:val="20"/>
+        </w:rPr>
+        <w:tab/>
+        <w:t xml:space="preserve">Нижний </w:t>
+      </w:r>
+      <w:proofErr w:type="spellStart"/>
+      <w:r>
+        <w:rPr>
+          <w:sz w:val="20"/>
+          <w:szCs w:val="20"/>
+        </w:rPr>
+        <w:t>флип</w:t>
+      </w:r>
+      <w:proofErr w:type="spellEnd"/>
+    </w:p>
+    <w:p>
+      <w:pPr>
+        <w:ind w:firstLine="284"/>
+        <w:jc w:val="both"/>
+        <w:rPr>
+          <w:sz w:val="20"/>
+          <w:szCs w:val="20"/>
+        </w:rPr>
+      </w:pPr>
+    </w:p>
+    <w:p>
+      <w:pPr>
+        <w:ind w:firstLine="284"/>
+        <w:jc w:val="both"/>
+        <w:rPr>
+          <w:sz w:val="20"/>
+          <w:szCs w:val="20"/>
+        </w:rPr>
+      </w:pPr>
+      <w:r>
+        <w:rPr>
+          <w:sz w:val="20"/>
+          <w:szCs w:val="20"/>
+        </w:rPr>
+        <w:tab/>
+        <w:t>Отправляемые</w:t>
+      </w:r>
+      <w:r>
+        <w:rPr>
+          <w:sz w:val="20"/>
+          <w:szCs w:val="20"/>
+        </w:rPr>
+        <w:t xml:space="preserve"> сигналы</w:t>
+      </w:r>
+    </w:p>
+    <w:p>
+      <w:pPr>
+        <w:ind w:firstLine="284"/>
+        <w:jc w:val="both"/>
+        <w:rPr>
+          <w:sz w:val="20"/>
+          <w:szCs w:val="20"/>
+        </w:rPr>
+      </w:pPr>
+      <w:r>
+        <w:rPr>
+          <w:sz w:val="20"/>
+          <w:szCs w:val="20"/>
+        </w:rPr>
+        <w:tab/>
+        <w:t>Управляющие устройствами</w:t>
+      </w:r>
+      <w:r>
+        <w:rPr>
+          <w:sz w:val="20"/>
+          <w:szCs w:val="20"/>
+        </w:rPr>
+        <w:t xml:space="preserve"> сигналы</w:t>
+      </w:r>
+    </w:p>
+    <w:p>
+      <w:pPr>
+        <w:ind w:firstLine="284"/>
+        <w:jc w:val="both"/>
+        <w:rPr>
+          <w:sz w:val="20"/>
+          <w:szCs w:val="20"/>
+        </w:rPr>
+      </w:pPr>
+    </w:p>
+    <w:p>
+      <w:pPr>
+        <w:ind w:firstLine="284"/>
+        <w:jc w:val="both"/>
+        <w:rPr>
+          <w:sz w:val="20"/>
+          <w:szCs w:val="20"/>
+        </w:rPr>
+      </w:pPr>
+      <w:r>
+        <w:rPr>
+          <w:sz w:val="20"/>
+          <w:szCs w:val="20"/>
+        </w:rPr>
+        <w:tab/>
+        <w:t>Использовать ключ</w:t>
+      </w:r>
+      <w:r>
+        <w:rPr>
+          <w:sz w:val="20"/>
+          <w:szCs w:val="20"/>
+        </w:rPr>
+        <w:tab/>
+        <w:t>(задаются сигналы ОС</w:t>
+      </w:r>
+      <w:proofErr w:type="gramStart"/>
+      <w:r>
+        <w:rPr>
+          <w:sz w:val="20"/>
+          <w:szCs w:val="20"/>
+        </w:rPr>
+        <w:t>1</w:t>
+      </w:r>
+      <w:proofErr w:type="gramEnd"/>
+      <w:r>
+        <w:rPr>
+          <w:sz w:val="20"/>
+          <w:szCs w:val="20"/>
+        </w:rPr>
+        <w:t xml:space="preserve"> (для шага 1), ОС2 (для шага 3), УПР1 (светодиод))</w:t>
+      </w:r>
+    </w:p>
+    <w:p>
+      <w:pPr>
+        <w:ind w:firstLine="284"/>
+        <w:jc w:val="both"/>
+        <w:rPr>
+          <w:sz w:val="20"/>
+          <w:szCs w:val="20"/>
+        </w:rPr>
+      </w:pPr>
+      <w:r>
+        <w:rPr>
+          <w:sz w:val="20"/>
+          <w:szCs w:val="20"/>
+        </w:rPr>
+        <w:tab/>
+      </w:r>
+      <w:r>
+        <w:rPr>
+          <w:sz w:val="20"/>
+          <w:szCs w:val="20"/>
+        </w:rPr>
+        <w:tab/>
+        <w:t>шаг 0 – исходное положение, ожидаем сигнала с ключа</w:t>
+      </w:r>
+    </w:p>
+    <w:p>
+      <w:pPr>
+        <w:ind w:firstLine="284"/>
+        <w:jc w:val="both"/>
+        <w:rPr>
+          <w:sz w:val="20"/>
+          <w:szCs w:val="20"/>
+        </w:rPr>
+      </w:pPr>
+      <w:r>
+        <w:rPr>
+          <w:sz w:val="20"/>
+          <w:szCs w:val="20"/>
+        </w:rPr>
+        <w:tab/>
+      </w:r>
+      <w:r>
+        <w:rPr>
+          <w:sz w:val="20"/>
+          <w:szCs w:val="20"/>
+        </w:rPr>
+        <w:tab/>
+        <w:t>шаг 2 – переходной с 1-го на 3-ий и обратно</w:t>
+      </w:r>
+    </w:p>
+    <w:p>
+      <w:pPr>
+        <w:ind w:firstLine="284"/>
+        <w:jc w:val="both"/>
+        <w:rPr>
+          <w:sz w:val="20"/>
+          <w:szCs w:val="20"/>
+        </w:rPr>
+      </w:pPr>
+      <w:r>
+        <w:rPr>
+          <w:sz w:val="20"/>
+          <w:szCs w:val="20"/>
+        </w:rPr>
+        <w:tab/>
+      </w:r>
+      <w:r>
+        <w:rPr>
+          <w:sz w:val="20"/>
+          <w:szCs w:val="20"/>
+        </w:rPr>
+        <w:tab/>
+        <w:t>Данный список сигналов задается только для режима, содержащего 4 и более шагов.</w:t>
+      </w:r>
+    </w:p>
+    <w:p>
+      <w:pPr>
+        <w:ind w:left="708" w:firstLine="708"/>
+        <w:jc w:val="both"/>
+        <w:rPr>
+          <w:sz w:val="20"/>
+          <w:szCs w:val="20"/>
+        </w:rPr>
+      </w:pPr>
+      <w:r>
+        <w:rPr>
+          <w:sz w:val="20"/>
+          <w:szCs w:val="20"/>
+        </w:rPr>
+        <w:t>Если сигналы не заданы – то работаем без ключа</w:t>
+      </w:r>
+    </w:p>
+    <w:p>
+      <w:pPr>
+        <w:ind w:firstLine="284"/>
+        <w:jc w:val="both"/>
+        <w:rPr>
+          <w:sz w:val="20"/>
+          <w:szCs w:val="20"/>
+        </w:rPr>
+      </w:pPr>
+    </w:p>
+    <w:p>
+      <w:pPr>
+        <w:ind w:firstLine="284"/>
+        <w:jc w:val="both"/>
+        <w:rPr>
+          <w:color w:val="0070C0"/>
+          <w:sz w:val="20"/>
+          <w:szCs w:val="20"/>
+        </w:rPr>
+      </w:pPr>
+      <w:r>
+        <w:rPr>
+          <w:color w:val="0070C0"/>
+          <w:sz w:val="20"/>
+          <w:szCs w:val="20"/>
+        </w:rPr>
+        <w:t>Условия выключения режима</w:t>
+      </w:r>
+    </w:p>
+    <w:p>
+      <w:pPr>
+        <w:ind w:firstLine="708"/>
+        <w:jc w:val="both"/>
+        <w:rPr>
+          <w:sz w:val="20"/>
+          <w:szCs w:val="20"/>
+        </w:rPr>
+      </w:pPr>
+      <w:proofErr w:type="spellStart"/>
+      <w:r>
+        <w:rPr>
+          <w:sz w:val="20"/>
+          <w:szCs w:val="20"/>
+        </w:rPr>
+        <w:t>В</w:t>
+      </w:r>
+      <w:r>
+        <w:rPr>
+          <w:sz w:val="20"/>
+          <w:szCs w:val="20"/>
+        </w:rPr>
+        <w:t>Ыкл</w:t>
+      </w:r>
+      <w:r>
+        <w:rPr>
+          <w:sz w:val="20"/>
+          <w:szCs w:val="20"/>
+        </w:rPr>
+        <w:t>ючающие</w:t>
+      </w:r>
+      <w:proofErr w:type="spellEnd"/>
+      <w:r>
+        <w:rPr>
+          <w:sz w:val="20"/>
+          <w:szCs w:val="20"/>
+        </w:rPr>
+        <w:t xml:space="preserve"> режим устройства</w:t>
+      </w:r>
+      <w:r>
+        <w:rPr>
+          <w:sz w:val="20"/>
+          <w:szCs w:val="20"/>
+        </w:rPr>
+        <w:t xml:space="preserve"> (сигналы) </w:t>
+      </w:r>
+    </w:p>
+    <w:p>
+      <w:pPr>
+        <w:ind w:firstLine="708"/>
+        <w:jc w:val="both"/>
+        <w:rPr>
+          <w:sz w:val="20"/>
+          <w:szCs w:val="20"/>
+        </w:rPr>
+      </w:pPr>
+      <w:r>
+        <w:rPr>
+          <w:sz w:val="20"/>
+          <w:szCs w:val="20"/>
+        </w:rPr>
+        <w:t>Включаемые по завершению устройства</w:t>
+      </w:r>
+    </w:p>
+    <w:p>
+      <w:pPr>
+        <w:ind w:firstLine="284"/>
+        <w:jc w:val="both"/>
+        <w:rPr>
+          <w:sz w:val="20"/>
+          <w:szCs w:val="20"/>
+        </w:rPr>
+      </w:pPr>
+    </w:p>
+    <w:p>
+      <w:pPr>
+        <w:ind w:firstLine="284"/>
+        <w:jc w:val="both"/>
+        <w:rPr>
+          <w:color w:val="0070C0"/>
+          <w:sz w:val="20"/>
+          <w:szCs w:val="20"/>
+        </w:rPr>
+      </w:pPr>
+      <w:r>
+        <w:rPr>
+          <w:color w:val="0070C0"/>
+          <w:sz w:val="20"/>
+          <w:szCs w:val="20"/>
+        </w:rPr>
+        <w:t>Параметры</w:t>
+      </w:r>
+    </w:p>
+    <w:p>
+      <w:pPr>
+        <w:ind w:firstLine="284"/>
+        <w:jc w:val="both"/>
+        <w:rPr>
+          <w:sz w:val="20"/>
+          <w:szCs w:val="20"/>
+        </w:rPr>
+      </w:pPr>
+      <w:r>
+        <w:rPr>
+          <w:sz w:val="20"/>
+          <w:szCs w:val="20"/>
+        </w:rPr>
+        <w:tab/>
+        <w:t>Время работы режима (шага)</w:t>
+      </w:r>
+      <w:r>
+        <w:rPr>
+          <w:sz w:val="20"/>
+          <w:szCs w:val="20"/>
+        </w:rPr>
+        <w:tab/>
+      </w:r>
+      <w:r>
+        <w:rPr>
+          <w:sz w:val="20"/>
+          <w:szCs w:val="20"/>
+        </w:rPr>
+        <w:tab/>
+        <w:t>-</w:t>
+      </w:r>
+      <w:r>
+        <w:rPr>
+          <w:sz w:val="20"/>
+          <w:szCs w:val="20"/>
+        </w:rPr>
+        <w:tab/>
+        <w:t>Указываем номер сохраняемого параметра объекта (пар.0)</w:t>
+      </w:r>
+    </w:p>
+    <w:p>
+      <w:pPr>
+        <w:ind w:firstLine="284"/>
+        <w:jc w:val="both"/>
+        <w:rPr>
+          <w:sz w:val="20"/>
+          <w:szCs w:val="20"/>
+        </w:rPr>
+      </w:pPr>
+      <w:r>
+        <w:rPr>
+          <w:sz w:val="20"/>
+          <w:szCs w:val="20"/>
+        </w:rPr>
+        <w:tab/>
+        <w:t>Номер следующего режима (шага)</w:t>
+      </w:r>
+      <w:r>
+        <w:rPr>
+          <w:sz w:val="20"/>
+          <w:szCs w:val="20"/>
+        </w:rPr>
+        <w:tab/>
+        <w:t>-</w:t>
+      </w:r>
+      <w:r>
+        <w:rPr>
+          <w:sz w:val="20"/>
+          <w:szCs w:val="20"/>
+        </w:rPr>
+        <w:tab/>
+        <w:t>Для автоматического перехода</w:t>
+      </w:r>
+    </w:p>
+    <w:p>
+      <w:pPr>
+        <w:ind w:firstLine="284"/>
+        <w:jc w:val="both"/>
+        <w:rPr>
+          <w:sz w:val="20"/>
+          <w:szCs w:val="20"/>
+        </w:rPr>
+      </w:pPr>
+    </w:p>
+    <w:p>
+      <w:pPr>
+        <w:ind w:firstLine="708"/>
+        <w:jc w:val="both"/>
+        <w:rPr>
+          <w:sz w:val="20"/>
+          <w:szCs w:val="20"/>
+        </w:rPr>
+      </w:pPr>
+      <w:r>
+        <w:rPr>
+          <w:sz w:val="20"/>
+          <w:szCs w:val="20"/>
+        </w:rPr>
+        <w:t>Блокирующие режимы гребенок</w:t>
+      </w:r>
+      <w:r>
+        <w:rPr>
+          <w:sz w:val="20"/>
+          <w:szCs w:val="20"/>
+        </w:rPr>
+        <w:tab/>
+        <w:t>(номер объекта - номер режима)</w:t>
+      </w:r>
+    </w:p>
+    <w:p>
+      <w:pPr>
+        <w:ind w:firstLine="284"/>
+        <w:jc w:val="both"/>
+        <w:rPr>
+          <w:sz w:val="20"/>
+          <w:szCs w:val="20"/>
+        </w:rPr>
+      </w:pPr>
+      <w:r>
+        <w:rPr>
+          <w:sz w:val="20"/>
+          <w:szCs w:val="20"/>
+        </w:rPr>
+        <w:tab/>
+        <w:t>Блокирующие режимы танков</w:t>
+      </w:r>
+      <w:r>
+        <w:rPr>
+          <w:sz w:val="20"/>
+          <w:szCs w:val="20"/>
+        </w:rPr>
+        <w:tab/>
+        <w:t>(номер объекта - номер режима)</w:t>
+      </w:r>
+    </w:p>
+    <w:p>
+      <w:pPr>
+        <w:ind w:firstLine="284"/>
+        <w:jc w:val="both"/>
+        <w:rPr>
+          <w:sz w:val="20"/>
+          <w:szCs w:val="20"/>
+        </w:rPr>
+      </w:pPr>
+      <w:r>
+        <w:rPr>
+          <w:sz w:val="20"/>
+          <w:szCs w:val="20"/>
+        </w:rPr>
+        <w:tab/>
+        <w:t>Блокирующие устройства</w:t>
+      </w:r>
+      <w:r>
+        <w:rPr>
+          <w:sz w:val="20"/>
+          <w:szCs w:val="20"/>
+        </w:rPr>
+        <w:tab/>
+        <w:t>(тип устройства - номер устройства)</w:t>
+      </w:r>
+    </w:p>
+    <w:p>
+      <w:pPr>
+        <w:ind w:firstLine="284"/>
+        <w:jc w:val="both"/>
+        <w:rPr>
+          <w:sz w:val="20"/>
+          <w:szCs w:val="20"/>
+        </w:rPr>
+      </w:pPr>
+    </w:p>
+    <w:p>
+      <w:pPr>
+        <w:ind w:firstLine="708"/>
+        <w:jc w:val="both"/>
+        <w:rPr>
+          <w:sz w:val="20"/>
+          <w:szCs w:val="20"/>
+        </w:rPr>
+      </w:pPr>
+      <w:r>
+        <w:rPr>
+          <w:sz w:val="20"/>
+          <w:szCs w:val="20"/>
+        </w:rPr>
+        <w:t>Включать режимы танка</w:t>
+      </w:r>
+      <w:r>
+        <w:rPr>
+          <w:sz w:val="20"/>
+          <w:szCs w:val="20"/>
+        </w:rPr>
+        <w:tab/>
+      </w:r>
+      <w:r>
+        <w:rPr>
+          <w:sz w:val="20"/>
+          <w:szCs w:val="20"/>
+        </w:rPr>
+        <w:tab/>
+        <w:t>(номера режимов данного танка)</w:t>
+      </w:r>
+    </w:p>
+    <w:p>
+      <w:pPr>
+        <w:ind w:firstLine="708"/>
+        <w:jc w:val="both"/>
+        <w:rPr>
+          <w:sz w:val="20"/>
+          <w:szCs w:val="20"/>
+        </w:rPr>
+      </w:pPr>
+      <w:proofErr w:type="spellStart"/>
+      <w:r>
+        <w:rPr>
+          <w:sz w:val="20"/>
+          <w:szCs w:val="20"/>
+        </w:rPr>
+        <w:t>ВЫключать</w:t>
+      </w:r>
+      <w:proofErr w:type="spellEnd"/>
+      <w:r>
+        <w:rPr>
+          <w:sz w:val="20"/>
+          <w:szCs w:val="20"/>
+        </w:rPr>
+        <w:t xml:space="preserve"> режимы танка</w:t>
+      </w:r>
+      <w:r>
+        <w:rPr>
+          <w:sz w:val="20"/>
+          <w:szCs w:val="20"/>
+        </w:rPr>
+        <w:tab/>
+        <w:t>(номера режимов данного танка)</w:t>
+      </w:r>
     </w:p>
     <w:p>
       <w:pPr>
@@ -7849,6 +11032,246 @@
 <file path=word/numbering.xml><?xml version="1.0" encoding="utf-8"?>
 <w:numbering xmlns:wpc="http://schemas.microsoft.com/office/word/2010/wordprocessingCanvas" xmlns:mc="http://schemas.openxmlformats.org/markup-compatibility/2006" xmlns:o="urn:schemas-microsoft-com:office:office" xmlns:r="http://schemas.openxmlformats.org/officeDocument/2006/relationships" xmlns:m="http://schemas.openxmlformats.org/officeDocument/2006/math" xmlns:v="urn:schemas-microsoft-com:vml" xmlns:wp14="http://schemas.microsoft.com/office/word/2010/wordprocessingDrawing" xmlns:wp="http://schemas.openxmlformats.org/drawingml/2006/wordprocessingDrawing" xmlns:w10="urn:schemas-microsoft-com:office:word" xmlns:w="http://schemas.openxmlformats.org/wordprocessingml/2006/main" xmlns:w14="http://schemas.microsoft.com/office/word/2010/wordml" xmlns:wpg="http://schemas.microsoft.com/office/word/2010/wordprocessingGroup" xmlns:wpi="http://schemas.microsoft.com/office/word/2010/wordprocessingInk" xmlns:wne="http://schemas.microsoft.com/office/word/2006/wordml" xmlns:wps="http://schemas.microsoft.com/office/word/2010/wordprocessingShape" mc:Ignorable="w14 wp14">
   <w:abstractNum w:abstractNumId="0">
+    <w:nsid w:val="1C132AB7"/>
+    <w:multiLevelType w:val="multilevel"/>
+    <w:tmpl w:val="8AECE13C"/>
+    <w:lvl w:ilvl="0">
+      <w:start w:val="1"/>
+      <w:numFmt w:val="decimal"/>
+      <w:lvlText w:val="%1."/>
+      <w:lvlJc w:val="left"/>
+      <w:pPr>
+        <w:ind w:left="720" w:hanging="360"/>
+      </w:pPr>
+    </w:lvl>
+    <w:lvl w:ilvl="1">
+      <w:start w:val="1"/>
+      <w:numFmt w:val="decimal"/>
+      <w:isLgl/>
+      <w:lvlText w:val="%1.%2"/>
+      <w:lvlJc w:val="left"/>
+      <w:pPr>
+        <w:ind w:left="720" w:hanging="360"/>
+      </w:pPr>
+      <w:rPr>
+        <w:rFonts w:hint="default"/>
+        <w:b/>
+        <w:i/>
+      </w:rPr>
+    </w:lvl>
+    <w:lvl w:ilvl="2">
+      <w:start w:val="1"/>
+      <w:numFmt w:val="decimal"/>
+      <w:isLgl/>
+      <w:lvlText w:val="%1.%2.%3"/>
+      <w:lvlJc w:val="left"/>
+      <w:pPr>
+        <w:ind w:left="1080" w:hanging="720"/>
+      </w:pPr>
+      <w:rPr>
+        <w:rFonts w:hint="default"/>
+      </w:rPr>
+    </w:lvl>
+    <w:lvl w:ilvl="3">
+      <w:start w:val="1"/>
+      <w:numFmt w:val="decimal"/>
+      <w:isLgl/>
+      <w:lvlText w:val="%1.%2.%3.%4"/>
+      <w:lvlJc w:val="left"/>
+      <w:pPr>
+        <w:ind w:left="1080" w:hanging="720"/>
+      </w:pPr>
+      <w:rPr>
+        <w:rFonts w:hint="default"/>
+      </w:rPr>
+    </w:lvl>
+    <w:lvl w:ilvl="4">
+      <w:start w:val="1"/>
+      <w:numFmt w:val="decimal"/>
+      <w:isLgl/>
+      <w:lvlText w:val="%1.%2.%3.%4.%5"/>
+      <w:lvlJc w:val="left"/>
+      <w:pPr>
+        <w:ind w:left="1080" w:hanging="720"/>
+      </w:pPr>
+      <w:rPr>
+        <w:rFonts w:hint="default"/>
+      </w:rPr>
+    </w:lvl>
+    <w:lvl w:ilvl="5">
+      <w:start w:val="1"/>
+      <w:numFmt w:val="decimal"/>
+      <w:isLgl/>
+      <w:lvlText w:val="%1.%2.%3.%4.%5.%6"/>
+      <w:lvlJc w:val="left"/>
+      <w:pPr>
+        <w:ind w:left="1440" w:hanging="1080"/>
+      </w:pPr>
+      <w:rPr>
+        <w:rFonts w:hint="default"/>
+      </w:rPr>
+    </w:lvl>
+    <w:lvl w:ilvl="6">
+      <w:start w:val="1"/>
+      <w:numFmt w:val="decimal"/>
+      <w:isLgl/>
+      <w:lvlText w:val="%1.%2.%3.%4.%5.%6.%7"/>
+      <w:lvlJc w:val="left"/>
+      <w:pPr>
+        <w:ind w:left="1440" w:hanging="1080"/>
+      </w:pPr>
+      <w:rPr>
+        <w:rFonts w:hint="default"/>
+      </w:rPr>
+    </w:lvl>
+    <w:lvl w:ilvl="7">
+      <w:start w:val="1"/>
+      <w:numFmt w:val="decimal"/>
+      <w:isLgl/>
+      <w:lvlText w:val="%1.%2.%3.%4.%5.%6.%7.%8"/>
+      <w:lvlJc w:val="left"/>
+      <w:pPr>
+        <w:ind w:left="1800" w:hanging="1440"/>
+      </w:pPr>
+      <w:rPr>
+        <w:rFonts w:hint="default"/>
+      </w:rPr>
+    </w:lvl>
+    <w:lvl w:ilvl="8">
+      <w:start w:val="1"/>
+      <w:numFmt w:val="decimal"/>
+      <w:isLgl/>
+      <w:lvlText w:val="%1.%2.%3.%4.%5.%6.%7.%8.%9"/>
+      <w:lvlJc w:val="left"/>
+      <w:pPr>
+        <w:ind w:left="1800" w:hanging="1440"/>
+      </w:pPr>
+      <w:rPr>
+        <w:rFonts w:hint="default"/>
+      </w:rPr>
+    </w:lvl>
+  </w:abstractNum>
+  <w:abstractNum w:abstractNumId="1">
+    <w:nsid w:val="28C83B50"/>
+    <w:multiLevelType w:val="multilevel"/>
+    <w:tmpl w:val="8AECE13C"/>
+    <w:lvl w:ilvl="0">
+      <w:start w:val="1"/>
+      <w:numFmt w:val="decimal"/>
+      <w:lvlText w:val="%1."/>
+      <w:lvlJc w:val="left"/>
+      <w:pPr>
+        <w:ind w:left="720" w:hanging="360"/>
+      </w:pPr>
+    </w:lvl>
+    <w:lvl w:ilvl="1">
+      <w:start w:val="1"/>
+      <w:numFmt w:val="decimal"/>
+      <w:isLgl/>
+      <w:lvlText w:val="%1.%2"/>
+      <w:lvlJc w:val="left"/>
+      <w:pPr>
+        <w:ind w:left="720" w:hanging="360"/>
+      </w:pPr>
+      <w:rPr>
+        <w:rFonts w:hint="default"/>
+        <w:b/>
+        <w:i/>
+      </w:rPr>
+    </w:lvl>
+    <w:lvl w:ilvl="2">
+      <w:start w:val="1"/>
+      <w:numFmt w:val="decimal"/>
+      <w:isLgl/>
+      <w:lvlText w:val="%1.%2.%3"/>
+      <w:lvlJc w:val="left"/>
+      <w:pPr>
+        <w:ind w:left="1080" w:hanging="720"/>
+      </w:pPr>
+      <w:rPr>
+        <w:rFonts w:hint="default"/>
+      </w:rPr>
+    </w:lvl>
+    <w:lvl w:ilvl="3">
+      <w:start w:val="1"/>
+      <w:numFmt w:val="decimal"/>
+      <w:isLgl/>
+      <w:lvlText w:val="%1.%2.%3.%4"/>
+      <w:lvlJc w:val="left"/>
+      <w:pPr>
+        <w:ind w:left="1080" w:hanging="720"/>
+      </w:pPr>
+      <w:rPr>
+        <w:rFonts w:hint="default"/>
+      </w:rPr>
+    </w:lvl>
+    <w:lvl w:ilvl="4">
+      <w:start w:val="1"/>
+      <w:numFmt w:val="decimal"/>
+      <w:isLgl/>
+      <w:lvlText w:val="%1.%2.%3.%4.%5"/>
+      <w:lvlJc w:val="left"/>
+      <w:pPr>
+        <w:ind w:left="1080" w:hanging="720"/>
+      </w:pPr>
+      <w:rPr>
+        <w:rFonts w:hint="default"/>
+      </w:rPr>
+    </w:lvl>
+    <w:lvl w:ilvl="5">
+      <w:start w:val="1"/>
+      <w:numFmt w:val="decimal"/>
+      <w:isLgl/>
+      <w:lvlText w:val="%1.%2.%3.%4.%5.%6"/>
+      <w:lvlJc w:val="left"/>
+      <w:pPr>
+        <w:ind w:left="1440" w:hanging="1080"/>
+      </w:pPr>
+      <w:rPr>
+        <w:rFonts w:hint="default"/>
+      </w:rPr>
+    </w:lvl>
+    <w:lvl w:ilvl="6">
+      <w:start w:val="1"/>
+      <w:numFmt w:val="decimal"/>
+      <w:isLgl/>
+      <w:lvlText w:val="%1.%2.%3.%4.%5.%6.%7"/>
+      <w:lvlJc w:val="left"/>
+      <w:pPr>
+        <w:ind w:left="1440" w:hanging="1080"/>
+      </w:pPr>
+      <w:rPr>
+        <w:rFonts w:hint="default"/>
+      </w:rPr>
+    </w:lvl>
+    <w:lvl w:ilvl="7">
+      <w:start w:val="1"/>
+      <w:numFmt w:val="decimal"/>
+      <w:isLgl/>
+      <w:lvlText w:val="%1.%2.%3.%4.%5.%6.%7.%8"/>
+      <w:lvlJc w:val="left"/>
+      <w:pPr>
+        <w:ind w:left="1800" w:hanging="1440"/>
+      </w:pPr>
+      <w:rPr>
+        <w:rFonts w:hint="default"/>
+      </w:rPr>
+    </w:lvl>
+    <w:lvl w:ilvl="8">
+      <w:start w:val="1"/>
+      <w:numFmt w:val="decimal"/>
+      <w:isLgl/>
+      <w:lvlText w:val="%1.%2.%3.%4.%5.%6.%7.%8.%9"/>
+      <w:lvlJc w:val="left"/>
+      <w:pPr>
+        <w:ind w:left="1800" w:hanging="1440"/>
+      </w:pPr>
+      <w:rPr>
+        <w:rFonts w:hint="default"/>
+      </w:rPr>
+    </w:lvl>
+  </w:abstractNum>
+  <w:abstractNum w:abstractNumId="2">
     <w:nsid w:val="3ACD0891"/>
     <w:multiLevelType w:val="hybridMultilevel"/>
     <w:tmpl w:val="201642BC"/>
@@ -7940,8 +11363,8 @@
       </w:pPr>
     </w:lvl>
   </w:abstractNum>
-  <w:abstractNum w:abstractNumId="1">
-    <w:nsid w:val="7F9C6A33"/>
+  <w:abstractNum w:abstractNumId="3">
+    <w:nsid w:val="481640BB"/>
     <w:multiLevelType w:val="multilevel"/>
     <w:tmpl w:val="8AECE13C"/>
     <w:lvl w:ilvl="0">
@@ -8060,11 +11483,140 @@
       </w:rPr>
     </w:lvl>
   </w:abstractNum>
+  <w:abstractNum w:abstractNumId="4">
+    <w:nsid w:val="7F9C6A33"/>
+    <w:multiLevelType w:val="multilevel"/>
+    <w:tmpl w:val="8AECE13C"/>
+    <w:lvl w:ilvl="0">
+      <w:start w:val="1"/>
+      <w:numFmt w:val="decimal"/>
+      <w:lvlText w:val="%1."/>
+      <w:lvlJc w:val="left"/>
+      <w:pPr>
+        <w:ind w:left="720" w:hanging="360"/>
+      </w:pPr>
+    </w:lvl>
+    <w:lvl w:ilvl="1">
+      <w:start w:val="1"/>
+      <w:numFmt w:val="decimal"/>
+      <w:isLgl/>
+      <w:lvlText w:val="%1.%2"/>
+      <w:lvlJc w:val="left"/>
+      <w:pPr>
+        <w:ind w:left="720" w:hanging="360"/>
+      </w:pPr>
+      <w:rPr>
+        <w:rFonts w:hint="default"/>
+        <w:b/>
+        <w:i/>
+      </w:rPr>
+    </w:lvl>
+    <w:lvl w:ilvl="2">
+      <w:start w:val="1"/>
+      <w:numFmt w:val="decimal"/>
+      <w:isLgl/>
+      <w:lvlText w:val="%1.%2.%3"/>
+      <w:lvlJc w:val="left"/>
+      <w:pPr>
+        <w:ind w:left="1080" w:hanging="720"/>
+      </w:pPr>
+      <w:rPr>
+        <w:rFonts w:hint="default"/>
+      </w:rPr>
+    </w:lvl>
+    <w:lvl w:ilvl="3">
+      <w:start w:val="1"/>
+      <w:numFmt w:val="decimal"/>
+      <w:isLgl/>
+      <w:lvlText w:val="%1.%2.%3.%4"/>
+      <w:lvlJc w:val="left"/>
+      <w:pPr>
+        <w:ind w:left="1080" w:hanging="720"/>
+      </w:pPr>
+      <w:rPr>
+        <w:rFonts w:hint="default"/>
+      </w:rPr>
+    </w:lvl>
+    <w:lvl w:ilvl="4">
+      <w:start w:val="1"/>
+      <w:numFmt w:val="decimal"/>
+      <w:isLgl/>
+      <w:lvlText w:val="%1.%2.%3.%4.%5"/>
+      <w:lvlJc w:val="left"/>
+      <w:pPr>
+        <w:ind w:left="1080" w:hanging="720"/>
+      </w:pPr>
+      <w:rPr>
+        <w:rFonts w:hint="default"/>
+      </w:rPr>
+    </w:lvl>
+    <w:lvl w:ilvl="5">
+      <w:start w:val="1"/>
+      <w:numFmt w:val="decimal"/>
+      <w:isLgl/>
+      <w:lvlText w:val="%1.%2.%3.%4.%5.%6"/>
+      <w:lvlJc w:val="left"/>
+      <w:pPr>
+        <w:ind w:left="1440" w:hanging="1080"/>
+      </w:pPr>
+      <w:rPr>
+        <w:rFonts w:hint="default"/>
+      </w:rPr>
+    </w:lvl>
+    <w:lvl w:ilvl="6">
+      <w:start w:val="1"/>
+      <w:numFmt w:val="decimal"/>
+      <w:isLgl/>
+      <w:lvlText w:val="%1.%2.%3.%4.%5.%6.%7"/>
+      <w:lvlJc w:val="left"/>
+      <w:pPr>
+        <w:ind w:left="1440" w:hanging="1080"/>
+      </w:pPr>
+      <w:rPr>
+        <w:rFonts w:hint="default"/>
+      </w:rPr>
+    </w:lvl>
+    <w:lvl w:ilvl="7">
+      <w:start w:val="1"/>
+      <w:numFmt w:val="decimal"/>
+      <w:isLgl/>
+      <w:lvlText w:val="%1.%2.%3.%4.%5.%6.%7.%8"/>
+      <w:lvlJc w:val="left"/>
+      <w:pPr>
+        <w:ind w:left="1800" w:hanging="1440"/>
+      </w:pPr>
+      <w:rPr>
+        <w:rFonts w:hint="default"/>
+      </w:rPr>
+    </w:lvl>
+    <w:lvl w:ilvl="8">
+      <w:start w:val="1"/>
+      <w:numFmt w:val="decimal"/>
+      <w:isLgl/>
+      <w:lvlText w:val="%1.%2.%3.%4.%5.%6.%7.%8.%9"/>
+      <w:lvlJc w:val="left"/>
+      <w:pPr>
+        <w:ind w:left="1800" w:hanging="1440"/>
+      </w:pPr>
+      <w:rPr>
+        <w:rFonts w:hint="default"/>
+      </w:rPr>
+    </w:lvl>
+  </w:abstractNum>
   <w:num w:numId="1">
-    <w:abstractNumId w:val="0"/>
+    <w:abstractNumId w:val="2"/>
   </w:num>
   <w:num w:numId="2">
+    <w:abstractNumId w:val="4"/>
+  </w:num>
+  <w:num w:numId="3">
     <w:abstractNumId w:val="1"/>
+  </w:num>
+  <w:num w:numId="4">
+    <w:abstractNumId w:val="3"/>
+  </w:num>
+  <w:num w:numId="5">
+    <w:abstractNumId w:val="0"/>
   </w:num>
 </w:numbering>
 </file>

--- a/Visio_project_designer/Visio docs/Описание работы редактора Visio.docx
+++ b/Visio_project_designer/Visio docs/Описание работы редактора Visio.docx
@@ -2768,12 +2768,14 @@
         <w:rPr>
           <w:sz w:val="20"/>
           <w:szCs w:val="20"/>
-        </w:rPr>
-      </w:pPr>
-      <w:r>
-        <w:rPr>
-          <w:sz w:val="20"/>
-          <w:szCs w:val="20"/>
+          <w:lang w:val="en-US"/>
+        </w:rPr>
+      </w:pPr>
+      <w:r>
+        <w:rPr>
+          <w:sz w:val="20"/>
+          <w:szCs w:val="20"/>
+          <w:lang w:val="en-US"/>
         </w:rPr>
         <w:t xml:space="preserve">- 750 – 1504 - 16 </w:t>
       </w:r>
@@ -2789,6 +2791,7 @@
         <w:rPr>
           <w:sz w:val="20"/>
           <w:szCs w:val="20"/>
+          <w:lang w:val="en-US"/>
         </w:rPr>
         <w:t xml:space="preserve"> 24 </w:t>
       </w:r>
@@ -5804,26 +5807,6 @@
     </w:p>
     <w:p>
       <w:pPr>
-        <w:ind w:firstLine="284"/>
-        <w:jc w:val="both"/>
-        <w:rPr>
-          <w:sz w:val="20"/>
-          <w:szCs w:val="20"/>
-        </w:rPr>
-      </w:pPr>
-    </w:p>
-    <w:p>
-      <w:pPr>
-        <w:ind w:firstLine="284"/>
-        <w:jc w:val="both"/>
-        <w:rPr>
-          <w:sz w:val="20"/>
-          <w:szCs w:val="20"/>
-        </w:rPr>
-      </w:pPr>
-    </w:p>
-    <w:p>
-      <w:pPr>
         <w:pStyle w:val="aa"/>
         <w:numPr>
           <w:ilvl w:val="0"/>
@@ -5838,6 +5821,279 @@
         <w:rPr>
           <w:rStyle w:val="a8"/>
         </w:rPr>
+        <w:t>Привязка устройств</w:t>
+      </w:r>
+    </w:p>
+    <w:p>
+      <w:pPr>
+        <w:ind w:firstLine="284"/>
+        <w:jc w:val="both"/>
+        <w:rPr>
+          <w:sz w:val="20"/>
+          <w:szCs w:val="20"/>
+        </w:rPr>
+      </w:pPr>
+    </w:p>
+    <w:p>
+      <w:pPr>
+        <w:ind w:firstLine="284"/>
+        <w:jc w:val="both"/>
+        <w:rPr>
+          <w:sz w:val="20"/>
+          <w:szCs w:val="20"/>
+        </w:rPr>
+      </w:pPr>
+      <w:r>
+        <w:rPr>
+          <w:sz w:val="20"/>
+          <w:szCs w:val="20"/>
+        </w:rPr>
+        <w:t xml:space="preserve">Привязка каналов устройства производится в специальном режиме работы редактора. Включается этот режим нажатием кнопки «Привязка» на вкладке «Описание техпроцесса» главного меню программы. </w:t>
+      </w:r>
+    </w:p>
+    <w:p>
+      <w:pPr>
+        <w:ind w:firstLine="284"/>
+        <w:jc w:val="both"/>
+        <w:rPr>
+          <w:sz w:val="20"/>
+          <w:szCs w:val="20"/>
+        </w:rPr>
+      </w:pPr>
+      <w:r>
+        <w:rPr>
+          <w:sz w:val="20"/>
+          <w:szCs w:val="20"/>
+        </w:rPr>
+        <w:t>По нажатию на эту кнопку на экран будут выведены два окна проекта «</w:t>
+      </w:r>
+      <w:proofErr w:type="spellStart"/>
+      <w:r>
+        <w:rPr>
+          <w:sz w:val="20"/>
+          <w:szCs w:val="20"/>
+          <w:lang w:val="en-US"/>
+        </w:rPr>
+        <w:t>Wago</w:t>
+      </w:r>
+      <w:proofErr w:type="spellEnd"/>
+      <w:r>
+        <w:rPr>
+          <w:sz w:val="20"/>
+          <w:szCs w:val="20"/>
+        </w:rPr>
+        <w:t xml:space="preserve">» и «Устройства». В окне «Устройства» появится форма «Каналы», в которой будут отображаться каналы выбранного устройства и данные по их привязке к клеммам модулей. </w:t>
+      </w:r>
+    </w:p>
+    <w:p>
+      <w:pPr>
+        <w:ind w:firstLine="284"/>
+        <w:jc w:val="both"/>
+        <w:rPr>
+          <w:sz w:val="20"/>
+          <w:szCs w:val="20"/>
+        </w:rPr>
+      </w:pPr>
+      <w:r>
+        <w:rPr>
+          <w:sz w:val="20"/>
+          <w:szCs w:val="20"/>
+        </w:rPr>
+        <w:t>При выборе конкретного канала в окне «</w:t>
+      </w:r>
+      <w:proofErr w:type="spellStart"/>
+      <w:r>
+        <w:rPr>
+          <w:sz w:val="20"/>
+          <w:szCs w:val="20"/>
+          <w:lang w:val="en-US"/>
+        </w:rPr>
+        <w:t>Wago</w:t>
+      </w:r>
+      <w:proofErr w:type="spellEnd"/>
+      <w:r>
+        <w:rPr>
+          <w:sz w:val="20"/>
+          <w:szCs w:val="20"/>
+        </w:rPr>
+        <w:t>» будет подсвечена клемма, к которой привязан канал (если он привязан).</w:t>
+      </w:r>
+    </w:p>
+    <w:p>
+      <w:pPr>
+        <w:ind w:firstLine="284"/>
+        <w:jc w:val="both"/>
+        <w:rPr>
+          <w:sz w:val="20"/>
+          <w:szCs w:val="20"/>
+        </w:rPr>
+      </w:pPr>
+      <w:r>
+        <w:rPr>
+          <w:sz w:val="20"/>
+          <w:szCs w:val="20"/>
+        </w:rPr>
+        <w:t>Режим редактирования привязки включается двойным нажатием на нужном канале. После этого в окне «</w:t>
+      </w:r>
+      <w:proofErr w:type="spellStart"/>
+      <w:r>
+        <w:rPr>
+          <w:sz w:val="20"/>
+          <w:szCs w:val="20"/>
+          <w:lang w:val="en-US"/>
+        </w:rPr>
+        <w:t>Wago</w:t>
+      </w:r>
+      <w:proofErr w:type="spellEnd"/>
+      <w:r>
+        <w:rPr>
+          <w:sz w:val="20"/>
+          <w:szCs w:val="20"/>
+        </w:rPr>
+        <w:t>» будут подсвечены серым цветом все возможные клеммы для привязки выбранного канала. Кликом левой клавиши мыши на нужной клемме мы задаем привязку. Режим редактирования привязки выключается. Если нужно сбросить привязку кликаем не на клемме, а на свободном пространстве окна «</w:t>
+      </w:r>
+      <w:proofErr w:type="spellStart"/>
+      <w:r>
+        <w:rPr>
+          <w:sz w:val="20"/>
+          <w:szCs w:val="20"/>
+          <w:lang w:val="en-US"/>
+        </w:rPr>
+        <w:t>Wago</w:t>
+      </w:r>
+      <w:proofErr w:type="spellEnd"/>
+      <w:r>
+        <w:rPr>
+          <w:sz w:val="20"/>
+          <w:szCs w:val="20"/>
+        </w:rPr>
+        <w:t>».</w:t>
+      </w:r>
+    </w:p>
+    <w:p>
+      <w:pPr>
+        <w:ind w:firstLine="284"/>
+        <w:jc w:val="both"/>
+        <w:rPr>
+          <w:sz w:val="20"/>
+          <w:szCs w:val="20"/>
+        </w:rPr>
+      </w:pPr>
+    </w:p>
+    <w:p>
+      <w:pPr>
+        <w:ind w:firstLine="284"/>
+        <w:jc w:val="center"/>
+        <w:rPr>
+          <w:sz w:val="20"/>
+          <w:szCs w:val="20"/>
+        </w:rPr>
+      </w:pPr>
+      <w:r>
+        <w:rPr>
+          <w:noProof/>
+          <w:lang w:eastAsia="ru-RU"/>
+        </w:rPr>
+        <w:drawing>
+          <wp:inline distT="0" distB="0" distL="0" distR="0" wp14:anchorId="0BC0E136" wp14:editId="018C9030">
+            <wp:extent cx="6152515" cy="3698875"/>
+            <wp:effectExtent l="0" t="0" r="635" b="0"/>
+            <wp:docPr id="4" name="Рисунок 4"/>
+            <wp:cNvGraphicFramePr>
+              <a:graphicFrameLocks xmlns:a="http://schemas.openxmlformats.org/drawingml/2006/main" noChangeAspect="1"/>
+            </wp:cNvGraphicFramePr>
+            <a:graphic xmlns:a="http://schemas.openxmlformats.org/drawingml/2006/main">
+              <a:graphicData uri="http://schemas.openxmlformats.org/drawingml/2006/picture">
+                <pic:pic xmlns:pic="http://schemas.openxmlformats.org/drawingml/2006/picture">
+                  <pic:nvPicPr>
+                    <pic:cNvPr id="0" name=""/>
+                    <pic:cNvPicPr/>
+                  </pic:nvPicPr>
+                  <pic:blipFill>
+                    <a:blip r:embed="rId13"/>
+                    <a:stretch>
+                      <a:fillRect/>
+                    </a:stretch>
+                  </pic:blipFill>
+                  <pic:spPr>
+                    <a:xfrm>
+                      <a:off x="0" y="0"/>
+                      <a:ext cx="6152515" cy="3698875"/>
+                    </a:xfrm>
+                    <a:prstGeom prst="rect">
+                      <a:avLst/>
+                    </a:prstGeom>
+                  </pic:spPr>
+                </pic:pic>
+              </a:graphicData>
+            </a:graphic>
+          </wp:inline>
+        </w:drawing>
+      </w:r>
+    </w:p>
+    <w:p>
+      <w:pPr>
+        <w:ind w:firstLine="284"/>
+        <w:jc w:val="center"/>
+        <w:rPr>
+          <w:sz w:val="20"/>
+          <w:szCs w:val="20"/>
+        </w:rPr>
+      </w:pPr>
+      <w:r>
+        <w:rPr>
+          <w:sz w:val="20"/>
+          <w:szCs w:val="20"/>
+        </w:rPr>
+        <w:t>Рис.</w:t>
+      </w:r>
+    </w:p>
+    <w:p>
+      <w:pPr>
+        <w:ind w:firstLine="284"/>
+        <w:jc w:val="both"/>
+        <w:rPr>
+          <w:sz w:val="20"/>
+          <w:szCs w:val="20"/>
+        </w:rPr>
+      </w:pPr>
+    </w:p>
+    <w:p>
+      <w:pPr>
+        <w:ind w:firstLine="284"/>
+        <w:jc w:val="both"/>
+        <w:rPr>
+          <w:sz w:val="20"/>
+          <w:szCs w:val="20"/>
+        </w:rPr>
+      </w:pPr>
+    </w:p>
+    <w:p>
+      <w:pPr>
+        <w:ind w:firstLine="284"/>
+        <w:jc w:val="both"/>
+        <w:rPr>
+          <w:sz w:val="20"/>
+          <w:szCs w:val="20"/>
+        </w:rPr>
+      </w:pPr>
+    </w:p>
+    <w:p>
+      <w:pPr>
+        <w:pStyle w:val="aa"/>
+        <w:numPr>
+          <w:ilvl w:val="0"/>
+          <w:numId w:val="2"/>
+        </w:numPr>
+        <w:jc w:val="both"/>
+        <w:rPr>
+          <w:rStyle w:val="a8"/>
+        </w:rPr>
+      </w:pPr>
+      <w:r>
+        <w:rPr>
+          <w:rStyle w:val="a8"/>
+        </w:rPr>
         <w:t>Описание сложных объектов</w:t>
       </w:r>
     </w:p>
@@ -5885,7 +6141,7 @@
           <w:lang w:eastAsia="ru-RU"/>
         </w:rPr>
         <w:drawing>
-          <wp:inline distT="0" distB="0" distL="0" distR="0" wp14:anchorId="4C173CFD" wp14:editId="328BA0AF">
+          <wp:inline distT="0" distB="0" distL="0" distR="0" wp14:anchorId="192E5FED" wp14:editId="2322BD46">
             <wp:extent cx="4400550" cy="564690"/>
             <wp:effectExtent l="0" t="0" r="0" b="6985"/>
             <wp:docPr id="14" name="Рисунок 14"/>
@@ -5902,7 +6158,7 @@
                     </pic:cNvPicPr>
                   </pic:nvPicPr>
                   <pic:blipFill>
-                    <a:blip r:embed="rId13">
+                    <a:blip r:embed="rId14">
                       <a:extLst>
                         <a:ext uri="{28A0092B-C50C-407E-A947-70E740481C1C}">
                           <a14:useLocalDpi xmlns:a14="http://schemas.microsoft.com/office/drawing/2010/main" val="0"/>
@@ -6051,9 +6307,8 @@
           <w:noProof/>
           <w:lang w:eastAsia="ru-RU"/>
         </w:rPr>
-        <w:lastRenderedPageBreak/>
         <w:drawing>
-          <wp:inline distT="0" distB="0" distL="0" distR="0" wp14:anchorId="1694AEF0" wp14:editId="1B2C4374">
+          <wp:inline distT="0" distB="0" distL="0" distR="0" wp14:anchorId="06C3E66C" wp14:editId="246B755C">
             <wp:extent cx="5085096" cy="4292600"/>
             <wp:effectExtent l="0" t="0" r="1270" b="0"/>
             <wp:docPr id="10" name="Рисунок 10"/>
@@ -6068,7 +6323,7 @@
                     <pic:cNvPicPr/>
                   </pic:nvPicPr>
                   <pic:blipFill>
-                    <a:blip r:embed="rId14"/>
+                    <a:blip r:embed="rId15"/>
                     <a:stretch>
                       <a:fillRect/>
                     </a:stretch>
@@ -6480,6 +6735,7 @@
           <w:sz w:val="20"/>
           <w:szCs w:val="20"/>
         </w:rPr>
+        <w:lastRenderedPageBreak/>
         <w:t>Данное дерево имеет фиксированный список характеристик, которые имеют следующую структуру:</w:t>
       </w:r>
     </w:p>
@@ -6496,7 +6752,300 @@
     <w:p>
       <w:pPr>
         <w:ind w:firstLine="284"/>
-        <w:jc w:val="both"/>
+        <w:rPr>
+          <w:sz w:val="20"/>
+          <w:szCs w:val="20"/>
+        </w:rPr>
+      </w:pPr>
+      <w:r>
+        <w:rPr>
+          <w:sz w:val="20"/>
+          <w:szCs w:val="20"/>
+        </w:rPr>
+        <w:t>Условия включения режима</w:t>
+      </w:r>
+    </w:p>
+    <w:p>
+      <w:pPr>
+        <w:ind w:firstLine="708"/>
+        <w:rPr>
+          <w:sz w:val="20"/>
+          <w:szCs w:val="20"/>
+        </w:rPr>
+      </w:pPr>
+      <w:r>
+        <w:rPr>
+          <w:sz w:val="20"/>
+          <w:szCs w:val="20"/>
+        </w:rPr>
+        <w:t>Необходимые для включения сигналы</w:t>
+      </w:r>
+    </w:p>
+    <w:p>
+      <w:pPr>
+        <w:ind w:firstLine="708"/>
+        <w:rPr>
+          <w:sz w:val="20"/>
+          <w:szCs w:val="20"/>
+        </w:rPr>
+      </w:pPr>
+      <w:r>
+        <w:rPr>
+          <w:sz w:val="20"/>
+          <w:szCs w:val="20"/>
+        </w:rPr>
+        <w:t>Включающие режим сигналы</w:t>
+      </w:r>
+    </w:p>
+    <w:p>
+      <w:pPr>
+        <w:ind w:firstLine="284"/>
+        <w:rPr>
+          <w:sz w:val="20"/>
+          <w:szCs w:val="20"/>
+        </w:rPr>
+      </w:pPr>
+    </w:p>
+    <w:p>
+      <w:pPr>
+        <w:ind w:firstLine="284"/>
+        <w:rPr>
+          <w:sz w:val="20"/>
+          <w:szCs w:val="20"/>
+        </w:rPr>
+      </w:pPr>
+      <w:r>
+        <w:rPr>
+          <w:sz w:val="20"/>
+          <w:szCs w:val="20"/>
+        </w:rPr>
+        <w:t>Условия работы режима</w:t>
+      </w:r>
+    </w:p>
+    <w:p>
+      <w:pPr>
+        <w:ind w:firstLine="708"/>
+        <w:rPr>
+          <w:sz w:val="20"/>
+          <w:szCs w:val="20"/>
+        </w:rPr>
+      </w:pPr>
+      <w:r>
+        <w:rPr>
+          <w:sz w:val="20"/>
+          <w:szCs w:val="20"/>
+        </w:rPr>
+        <w:t>Включать устройства</w:t>
+      </w:r>
+    </w:p>
+    <w:p>
+      <w:pPr>
+        <w:ind w:firstLine="708"/>
+        <w:rPr>
+          <w:sz w:val="20"/>
+          <w:szCs w:val="20"/>
+        </w:rPr>
+      </w:pPr>
+      <w:r>
+        <w:rPr>
+          <w:sz w:val="20"/>
+          <w:szCs w:val="20"/>
+        </w:rPr>
+        <w:t>Выключать устройства</w:t>
+      </w:r>
+    </w:p>
+    <w:p>
+      <w:pPr>
+        <w:ind w:firstLine="708"/>
+        <w:rPr>
+          <w:sz w:val="20"/>
+          <w:szCs w:val="20"/>
+        </w:rPr>
+      </w:pPr>
+      <w:r>
+        <w:rPr>
+          <w:sz w:val="20"/>
+          <w:szCs w:val="20"/>
+        </w:rPr>
+        <w:t xml:space="preserve">Верхний </w:t>
+      </w:r>
+      <w:proofErr w:type="spellStart"/>
+      <w:r>
+        <w:rPr>
+          <w:sz w:val="20"/>
+          <w:szCs w:val="20"/>
+        </w:rPr>
+        <w:t>флип</w:t>
+      </w:r>
+      <w:proofErr w:type="spellEnd"/>
+    </w:p>
+    <w:p>
+      <w:pPr>
+        <w:ind w:firstLine="708"/>
+        <w:rPr>
+          <w:sz w:val="20"/>
+          <w:szCs w:val="20"/>
+        </w:rPr>
+      </w:pPr>
+      <w:r>
+        <w:rPr>
+          <w:sz w:val="20"/>
+          <w:szCs w:val="20"/>
+        </w:rPr>
+        <w:t xml:space="preserve">Нижний </w:t>
+      </w:r>
+      <w:proofErr w:type="spellStart"/>
+      <w:r>
+        <w:rPr>
+          <w:sz w:val="20"/>
+          <w:szCs w:val="20"/>
+        </w:rPr>
+        <w:t>флип</w:t>
+      </w:r>
+      <w:proofErr w:type="spellEnd"/>
+    </w:p>
+    <w:p>
+      <w:pPr>
+        <w:ind w:firstLine="708"/>
+        <w:rPr>
+          <w:sz w:val="20"/>
+          <w:szCs w:val="20"/>
+        </w:rPr>
+      </w:pPr>
+      <w:r>
+        <w:rPr>
+          <w:sz w:val="20"/>
+          <w:szCs w:val="20"/>
+        </w:rPr>
+        <w:t>Отправляемые сигналы</w:t>
+      </w:r>
+    </w:p>
+    <w:p>
+      <w:pPr>
+        <w:ind w:firstLine="708"/>
+        <w:rPr>
+          <w:sz w:val="20"/>
+          <w:szCs w:val="20"/>
+        </w:rPr>
+      </w:pPr>
+      <w:r>
+        <w:rPr>
+          <w:sz w:val="20"/>
+          <w:szCs w:val="20"/>
+        </w:rPr>
+        <w:t>Управляющие устройствами сигналы</w:t>
+      </w:r>
+    </w:p>
+    <w:p>
+      <w:pPr>
+        <w:ind w:firstLine="708"/>
+        <w:rPr>
+          <w:sz w:val="20"/>
+          <w:szCs w:val="20"/>
+        </w:rPr>
+      </w:pPr>
+      <w:r>
+        <w:rPr>
+          <w:sz w:val="20"/>
+          <w:szCs w:val="20"/>
+        </w:rPr>
+        <w:t>Зависящие от устройств сигналы</w:t>
+      </w:r>
+    </w:p>
+    <w:p>
+      <w:pPr>
+        <w:ind w:firstLine="708"/>
+        <w:rPr>
+          <w:sz w:val="20"/>
+          <w:szCs w:val="20"/>
+        </w:rPr>
+      </w:pPr>
+      <w:r>
+        <w:rPr>
+          <w:sz w:val="20"/>
+          <w:szCs w:val="20"/>
+        </w:rPr>
+        <w:t>Использовать ключ</w:t>
+      </w:r>
+    </w:p>
+    <w:p>
+      <w:pPr>
+        <w:ind w:firstLine="284"/>
+        <w:rPr>
+          <w:sz w:val="20"/>
+          <w:szCs w:val="20"/>
+        </w:rPr>
+      </w:pPr>
+    </w:p>
+    <w:p>
+      <w:pPr>
+        <w:ind w:firstLine="284"/>
+        <w:rPr>
+          <w:sz w:val="20"/>
+          <w:szCs w:val="20"/>
+        </w:rPr>
+      </w:pPr>
+      <w:r>
+        <w:rPr>
+          <w:sz w:val="20"/>
+          <w:szCs w:val="20"/>
+        </w:rPr>
+        <w:t>Условия выключения режима</w:t>
+      </w:r>
+    </w:p>
+    <w:p>
+      <w:pPr>
+        <w:ind w:firstLine="708"/>
+        <w:rPr>
+          <w:sz w:val="20"/>
+          <w:szCs w:val="20"/>
+        </w:rPr>
+      </w:pPr>
+      <w:proofErr w:type="spellStart"/>
+      <w:r>
+        <w:rPr>
+          <w:sz w:val="20"/>
+          <w:szCs w:val="20"/>
+        </w:rPr>
+        <w:t>ВЫключающие</w:t>
+      </w:r>
+      <w:proofErr w:type="spellEnd"/>
+      <w:r>
+        <w:rPr>
+          <w:sz w:val="20"/>
+          <w:szCs w:val="20"/>
+        </w:rPr>
+        <w:t xml:space="preserve"> режим устройства (сигналы) </w:t>
+      </w:r>
+    </w:p>
+    <w:p>
+      <w:pPr>
+        <w:ind w:firstLine="708"/>
+        <w:rPr>
+          <w:sz w:val="20"/>
+          <w:szCs w:val="20"/>
+        </w:rPr>
+      </w:pPr>
+      <w:r>
+        <w:rPr>
+          <w:sz w:val="20"/>
+          <w:szCs w:val="20"/>
+        </w:rPr>
+        <w:t>Включаемые по завершению устройства</w:t>
+      </w:r>
+    </w:p>
+    <w:p>
+      <w:pPr>
+        <w:ind w:firstLine="284"/>
+        <w:rPr>
+          <w:sz w:val="20"/>
+          <w:szCs w:val="20"/>
+        </w:rPr>
+      </w:pPr>
+    </w:p>
+    <w:p>
+      <w:pPr>
+        <w:ind w:firstLine="284"/>
         <w:rPr>
           <w:sz w:val="20"/>
           <w:szCs w:val="20"/>
@@ -6512,447 +7061,114 @@
     </w:p>
     <w:p>
       <w:pPr>
-        <w:ind w:firstLine="284"/>
-        <w:jc w:val="both"/>
-        <w:rPr>
-          <w:sz w:val="20"/>
-          <w:szCs w:val="20"/>
-        </w:rPr>
-      </w:pPr>
-      <w:r>
-        <w:rPr>
-          <w:sz w:val="20"/>
-          <w:szCs w:val="20"/>
-        </w:rPr>
-        <w:tab/>
-        <w:t>Время работы режима</w:t>
-      </w:r>
-    </w:p>
-    <w:p>
-      <w:pPr>
-        <w:ind w:firstLine="284"/>
-        <w:jc w:val="both"/>
-        <w:rPr>
-          <w:sz w:val="20"/>
-          <w:szCs w:val="20"/>
-        </w:rPr>
-      </w:pPr>
-      <w:r>
-        <w:rPr>
-          <w:sz w:val="20"/>
-          <w:szCs w:val="20"/>
-        </w:rPr>
-        <w:tab/>
-        <w:t>Номер следующего режима</w:t>
-      </w:r>
-    </w:p>
-    <w:p>
-      <w:pPr>
-        <w:ind w:firstLine="284"/>
-        <w:jc w:val="both"/>
-        <w:rPr>
-          <w:sz w:val="20"/>
-          <w:szCs w:val="20"/>
-        </w:rPr>
-      </w:pPr>
-      <w:r>
-        <w:rPr>
-          <w:sz w:val="20"/>
-          <w:szCs w:val="20"/>
-        </w:rPr>
-        <w:t>Устройства</w:t>
-      </w:r>
-    </w:p>
-    <w:p>
-      <w:pPr>
-        <w:ind w:firstLine="284"/>
-        <w:jc w:val="both"/>
-        <w:rPr>
-          <w:sz w:val="20"/>
-          <w:szCs w:val="20"/>
-        </w:rPr>
-      </w:pPr>
-      <w:r>
-        <w:rPr>
-          <w:sz w:val="20"/>
-          <w:szCs w:val="20"/>
-        </w:rPr>
-        <w:tab/>
-        <w:t>Включать</w:t>
-      </w:r>
-    </w:p>
-    <w:p>
-      <w:pPr>
-        <w:ind w:firstLine="284"/>
-        <w:jc w:val="both"/>
-        <w:rPr>
-          <w:sz w:val="20"/>
-          <w:szCs w:val="20"/>
-        </w:rPr>
-      </w:pPr>
-      <w:r>
-        <w:rPr>
-          <w:sz w:val="20"/>
-          <w:szCs w:val="20"/>
-        </w:rPr>
-        <w:tab/>
-        <w:t>Выключать</w:t>
-      </w:r>
-    </w:p>
-    <w:p>
-      <w:pPr>
-        <w:ind w:firstLine="284"/>
-        <w:jc w:val="both"/>
-        <w:rPr>
-          <w:sz w:val="20"/>
-          <w:szCs w:val="20"/>
-        </w:rPr>
-      </w:pPr>
-      <w:r>
-        <w:rPr>
-          <w:sz w:val="20"/>
-          <w:szCs w:val="20"/>
-        </w:rPr>
-        <w:tab/>
-        <w:t xml:space="preserve">Верхний </w:t>
-      </w:r>
-      <w:proofErr w:type="spellStart"/>
-      <w:r>
-        <w:rPr>
-          <w:sz w:val="20"/>
-          <w:szCs w:val="20"/>
-        </w:rPr>
-        <w:t>флип</w:t>
-      </w:r>
-      <w:proofErr w:type="spellEnd"/>
-    </w:p>
-    <w:p>
-      <w:pPr>
-        <w:ind w:firstLine="284"/>
-        <w:jc w:val="both"/>
-        <w:rPr>
-          <w:sz w:val="20"/>
-          <w:szCs w:val="20"/>
-        </w:rPr>
-      </w:pPr>
-      <w:r>
-        <w:rPr>
-          <w:sz w:val="20"/>
-          <w:szCs w:val="20"/>
-        </w:rPr>
-        <w:tab/>
-        <w:t xml:space="preserve">Нижний </w:t>
-      </w:r>
-      <w:proofErr w:type="spellStart"/>
-      <w:r>
-        <w:rPr>
-          <w:sz w:val="20"/>
-          <w:szCs w:val="20"/>
-        </w:rPr>
-        <w:t>флип</w:t>
-      </w:r>
-      <w:proofErr w:type="spellEnd"/>
-    </w:p>
-    <w:p>
-      <w:pPr>
-        <w:ind w:firstLine="284"/>
-        <w:jc w:val="both"/>
-        <w:rPr>
-          <w:sz w:val="20"/>
-          <w:szCs w:val="20"/>
-        </w:rPr>
-      </w:pPr>
-      <w:r>
-        <w:rPr>
-          <w:sz w:val="20"/>
-          <w:szCs w:val="20"/>
-        </w:rPr>
-        <w:tab/>
-        <w:t>Включать (зависит от типа)</w:t>
-      </w:r>
-    </w:p>
-    <w:p>
-      <w:pPr>
         <w:ind w:firstLine="708"/>
-        <w:jc w:val="both"/>
-        <w:rPr>
-          <w:sz w:val="20"/>
-          <w:szCs w:val="20"/>
-        </w:rPr>
-      </w:pPr>
-      <w:r>
-        <w:rPr>
-          <w:sz w:val="20"/>
-          <w:szCs w:val="20"/>
-        </w:rPr>
-        <w:t>Выключать (зависит от типа)</w:t>
+        <w:rPr>
+          <w:sz w:val="20"/>
+          <w:szCs w:val="20"/>
+        </w:rPr>
+      </w:pPr>
+      <w:r>
+        <w:rPr>
+          <w:sz w:val="20"/>
+          <w:szCs w:val="20"/>
+        </w:rPr>
+        <w:t>Время работы режима (шага)</w:t>
       </w:r>
     </w:p>
     <w:p>
       <w:pPr>
         <w:ind w:firstLine="708"/>
-        <w:jc w:val="both"/>
-        <w:rPr>
-          <w:sz w:val="20"/>
-          <w:szCs w:val="20"/>
-        </w:rPr>
-      </w:pPr>
-      <w:r>
-        <w:rPr>
-          <w:sz w:val="20"/>
-          <w:szCs w:val="20"/>
-        </w:rPr>
-        <w:t>Включать по завершению</w:t>
-      </w:r>
-    </w:p>
-    <w:p>
-      <w:pPr>
-        <w:ind w:firstLine="284"/>
-        <w:jc w:val="both"/>
-        <w:rPr>
-          <w:sz w:val="20"/>
-          <w:szCs w:val="20"/>
-        </w:rPr>
-      </w:pPr>
-      <w:r>
-        <w:rPr>
-          <w:sz w:val="20"/>
-          <w:szCs w:val="20"/>
-        </w:rPr>
-        <w:t>Сигналы</w:t>
-      </w:r>
-    </w:p>
-    <w:p>
-      <w:pPr>
-        <w:ind w:firstLine="284"/>
-        <w:jc w:val="both"/>
-        <w:rPr>
-          <w:sz w:val="20"/>
-          <w:szCs w:val="20"/>
-        </w:rPr>
-      </w:pPr>
-      <w:r>
-        <w:rPr>
-          <w:sz w:val="20"/>
-          <w:szCs w:val="20"/>
-        </w:rPr>
-        <w:lastRenderedPageBreak/>
-        <w:tab/>
-      </w:r>
-      <w:proofErr w:type="gramStart"/>
-      <w:r>
-        <w:rPr>
-          <w:sz w:val="20"/>
-          <w:szCs w:val="20"/>
-        </w:rPr>
-        <w:t>Включающие</w:t>
-      </w:r>
-      <w:proofErr w:type="gramEnd"/>
-      <w:r>
-        <w:rPr>
-          <w:sz w:val="20"/>
-          <w:szCs w:val="20"/>
-        </w:rPr>
-        <w:t xml:space="preserve"> режим</w:t>
-      </w:r>
-    </w:p>
-    <w:p>
-      <w:pPr>
-        <w:ind w:firstLine="284"/>
-        <w:jc w:val="both"/>
-        <w:rPr>
-          <w:sz w:val="20"/>
-          <w:szCs w:val="20"/>
-        </w:rPr>
-      </w:pPr>
-      <w:r>
-        <w:rPr>
-          <w:sz w:val="20"/>
-          <w:szCs w:val="20"/>
-        </w:rPr>
-        <w:tab/>
-      </w:r>
-      <w:proofErr w:type="gramStart"/>
-      <w:r>
-        <w:rPr>
-          <w:sz w:val="20"/>
-          <w:szCs w:val="20"/>
-        </w:rPr>
-        <w:t>Выключающие</w:t>
-      </w:r>
-      <w:proofErr w:type="gramEnd"/>
-      <w:r>
-        <w:rPr>
-          <w:sz w:val="20"/>
-          <w:szCs w:val="20"/>
-        </w:rPr>
-        <w:t xml:space="preserve"> режим</w:t>
-      </w:r>
-    </w:p>
-    <w:p>
-      <w:pPr>
-        <w:ind w:firstLine="284"/>
-        <w:jc w:val="both"/>
-        <w:rPr>
-          <w:sz w:val="20"/>
-          <w:szCs w:val="20"/>
-        </w:rPr>
-      </w:pPr>
-      <w:r>
-        <w:rPr>
-          <w:sz w:val="20"/>
-          <w:szCs w:val="20"/>
-        </w:rPr>
-        <w:tab/>
-      </w:r>
-      <w:proofErr w:type="gramStart"/>
-      <w:r>
-        <w:rPr>
-          <w:sz w:val="20"/>
-          <w:szCs w:val="20"/>
-        </w:rPr>
-        <w:t>Необходимые для включения</w:t>
-      </w:r>
-      <w:proofErr w:type="gramEnd"/>
-    </w:p>
-    <w:p>
-      <w:pPr>
-        <w:ind w:firstLine="284"/>
-        <w:jc w:val="both"/>
-        <w:rPr>
-          <w:sz w:val="20"/>
-          <w:szCs w:val="20"/>
-        </w:rPr>
-      </w:pPr>
-      <w:r>
-        <w:rPr>
-          <w:sz w:val="20"/>
-          <w:szCs w:val="20"/>
-        </w:rPr>
-        <w:tab/>
-      </w:r>
-      <w:proofErr w:type="gramStart"/>
-      <w:r>
-        <w:rPr>
-          <w:sz w:val="20"/>
-          <w:szCs w:val="20"/>
-        </w:rPr>
-        <w:t>Отправляемые</w:t>
-      </w:r>
-      <w:proofErr w:type="gramEnd"/>
-      <w:r>
-        <w:rPr>
-          <w:sz w:val="20"/>
-          <w:szCs w:val="20"/>
-        </w:rPr>
-        <w:t xml:space="preserve"> при работе режима</w:t>
-      </w:r>
-    </w:p>
-    <w:p>
-      <w:pPr>
-        <w:ind w:firstLine="284"/>
-        <w:jc w:val="both"/>
-        <w:rPr>
-          <w:sz w:val="20"/>
-          <w:szCs w:val="20"/>
-        </w:rPr>
-      </w:pPr>
-      <w:r>
-        <w:rPr>
-          <w:sz w:val="20"/>
-          <w:szCs w:val="20"/>
-        </w:rPr>
-        <w:tab/>
-        <w:t>Управляющие устройствами</w:t>
-      </w:r>
-    </w:p>
-    <w:p>
-      <w:pPr>
-        <w:ind w:firstLine="284"/>
-        <w:jc w:val="both"/>
-        <w:rPr>
-          <w:sz w:val="20"/>
-          <w:szCs w:val="20"/>
-        </w:rPr>
-      </w:pPr>
-      <w:r>
-        <w:rPr>
-          <w:sz w:val="20"/>
-          <w:szCs w:val="20"/>
-        </w:rPr>
-        <w:tab/>
-        <w:t>Импульсные</w:t>
-      </w:r>
-    </w:p>
-    <w:p>
-      <w:pPr>
-        <w:ind w:firstLine="284"/>
-        <w:jc w:val="both"/>
-        <w:rPr>
-          <w:sz w:val="20"/>
-          <w:szCs w:val="20"/>
-        </w:rPr>
-      </w:pPr>
-      <w:r>
-        <w:rPr>
-          <w:sz w:val="20"/>
-          <w:szCs w:val="20"/>
-        </w:rPr>
-        <w:t>Ограничения</w:t>
-      </w:r>
-    </w:p>
-    <w:p>
-      <w:pPr>
-        <w:ind w:firstLine="284"/>
-        <w:jc w:val="both"/>
-        <w:rPr>
-          <w:sz w:val="20"/>
-          <w:szCs w:val="20"/>
-        </w:rPr>
-      </w:pPr>
-      <w:r>
-        <w:rPr>
-          <w:sz w:val="20"/>
-          <w:szCs w:val="20"/>
-        </w:rPr>
-        <w:tab/>
-        <w:t>Блокирующие режимы гребенки</w:t>
-      </w:r>
-    </w:p>
-    <w:p>
-      <w:pPr>
-        <w:ind w:firstLine="284"/>
-        <w:jc w:val="both"/>
-        <w:rPr>
-          <w:sz w:val="20"/>
-          <w:szCs w:val="20"/>
-        </w:rPr>
-      </w:pPr>
-      <w:r>
-        <w:rPr>
-          <w:sz w:val="20"/>
-          <w:szCs w:val="20"/>
-        </w:rPr>
-        <w:tab/>
-        <w:t>Блокирующие режимы танка</w:t>
-      </w:r>
-    </w:p>
-    <w:p>
-      <w:pPr>
-        <w:ind w:firstLine="284"/>
-        <w:jc w:val="both"/>
-        <w:rPr>
-          <w:sz w:val="20"/>
-          <w:szCs w:val="20"/>
-        </w:rPr>
-      </w:pPr>
-      <w:r>
-        <w:rPr>
-          <w:sz w:val="20"/>
-          <w:szCs w:val="20"/>
-        </w:rPr>
-        <w:tab/>
+        <w:rPr>
+          <w:sz w:val="20"/>
+          <w:szCs w:val="20"/>
+        </w:rPr>
+      </w:pPr>
+      <w:r>
+        <w:rPr>
+          <w:sz w:val="20"/>
+          <w:szCs w:val="20"/>
+        </w:rPr>
+        <w:t>Номер следующего режима (шага)</w:t>
+      </w:r>
+    </w:p>
+    <w:p>
+      <w:pPr>
+        <w:ind w:firstLine="708"/>
+        <w:rPr>
+          <w:sz w:val="20"/>
+          <w:szCs w:val="20"/>
+        </w:rPr>
+      </w:pPr>
+      <w:r>
+        <w:rPr>
+          <w:sz w:val="20"/>
+          <w:szCs w:val="20"/>
+        </w:rPr>
+        <w:t>Блокирующие режимы гребенок</w:t>
+      </w:r>
+    </w:p>
+    <w:p>
+      <w:pPr>
+        <w:ind w:firstLine="708"/>
+        <w:rPr>
+          <w:sz w:val="20"/>
+          <w:szCs w:val="20"/>
+        </w:rPr>
+      </w:pPr>
+      <w:r>
+        <w:rPr>
+          <w:sz w:val="20"/>
+          <w:szCs w:val="20"/>
+        </w:rPr>
+        <w:t>Блокирующие режимы танков</w:t>
+      </w:r>
+    </w:p>
+    <w:p>
+      <w:pPr>
+        <w:ind w:firstLine="708"/>
+        <w:rPr>
+          <w:sz w:val="20"/>
+          <w:szCs w:val="20"/>
+        </w:rPr>
+      </w:pPr>
+      <w:r>
+        <w:rPr>
+          <w:sz w:val="20"/>
+          <w:szCs w:val="20"/>
+        </w:rPr>
         <w:t>Блокирующие устройства</w:t>
+      </w:r>
+    </w:p>
+    <w:p>
+      <w:pPr>
+        <w:ind w:firstLine="708"/>
+        <w:rPr>
+          <w:sz w:val="20"/>
+          <w:szCs w:val="20"/>
+        </w:rPr>
+      </w:pPr>
+      <w:r>
+        <w:rPr>
+          <w:sz w:val="20"/>
+          <w:szCs w:val="20"/>
+        </w:rPr>
+        <w:t>Включать режимы танка</w:t>
+      </w:r>
+    </w:p>
+    <w:p>
+      <w:pPr>
+        <w:ind w:firstLine="708"/>
+        <w:rPr>
+          <w:sz w:val="20"/>
+          <w:szCs w:val="20"/>
+        </w:rPr>
+      </w:pPr>
+      <w:r>
+        <w:rPr>
+          <w:sz w:val="20"/>
+          <w:szCs w:val="20"/>
+        </w:rPr>
+        <w:t>Выключать режимы танка</w:t>
       </w:r>
     </w:p>
     <w:p>
@@ -7196,7 +7412,7 @@
           <w:lang w:eastAsia="ru-RU"/>
         </w:rPr>
         <w:drawing>
-          <wp:inline distT="0" distB="0" distL="0" distR="0" wp14:anchorId="1D0EE374" wp14:editId="5F388AAB">
+          <wp:inline distT="0" distB="0" distL="0" distR="0" wp14:anchorId="217C4938" wp14:editId="3811BCAA">
             <wp:extent cx="1828800" cy="1851664"/>
             <wp:effectExtent l="0" t="0" r="0" b="0"/>
             <wp:docPr id="2" name="Рисунок 2"/>
@@ -7211,7 +7427,7 @@
                     <pic:cNvPicPr/>
                   </pic:nvPicPr>
                   <pic:blipFill rotWithShape="1">
-                    <a:blip r:embed="rId15"/>
+                    <a:blip r:embed="rId16"/>
                     <a:srcRect l="18989" t="7044" r="61713" b="61694"/>
                     <a:stretch/>
                   </pic:blipFill>
@@ -7602,7 +7818,6 @@
           <w:sz w:val="20"/>
           <w:szCs w:val="20"/>
         </w:rPr>
-        <w:lastRenderedPageBreak/>
         <w:tab/>
       </w:r>
       <w:r>
@@ -7708,26 +7923,18 @@
         <w:rPr>
           <w:sz w:val="20"/>
           <w:szCs w:val="20"/>
-        </w:rPr>
-      </w:pPr>
-    </w:p>
-    <w:p>
-      <w:pPr>
-        <w:ind w:firstLine="284"/>
-        <w:jc w:val="both"/>
-        <w:rPr>
-          <w:sz w:val="20"/>
-          <w:szCs w:val="20"/>
-        </w:rPr>
-      </w:pPr>
-    </w:p>
-    <w:p>
-      <w:pPr>
-        <w:ind w:firstLine="284"/>
-        <w:jc w:val="both"/>
-        <w:rPr>
-          <w:sz w:val="20"/>
-          <w:szCs w:val="20"/>
+          <w:lang w:val="en-US"/>
+        </w:rPr>
+      </w:pPr>
+    </w:p>
+    <w:p>
+      <w:pPr>
+        <w:ind w:firstLine="284"/>
+        <w:jc w:val="both"/>
+        <w:rPr>
+          <w:sz w:val="20"/>
+          <w:szCs w:val="20"/>
+          <w:lang w:val="en-US"/>
         </w:rPr>
       </w:pPr>
     </w:p>
@@ -7746,6 +7953,1772 @@
         <w:rPr>
           <w:rStyle w:val="a8"/>
         </w:rPr>
+        <w:t xml:space="preserve">Описание </w:t>
+      </w:r>
+      <w:r>
+        <w:rPr>
+          <w:rStyle w:val="a8"/>
+        </w:rPr>
+        <w:t>характеристик режима</w:t>
+      </w:r>
+    </w:p>
+    <w:p>
+      <w:pPr>
+        <w:ind w:firstLine="284"/>
+        <w:jc w:val="both"/>
+        <w:rPr>
+          <w:sz w:val="20"/>
+          <w:szCs w:val="20"/>
+        </w:rPr>
+      </w:pPr>
+    </w:p>
+    <w:p>
+      <w:pPr>
+        <w:ind w:firstLine="284"/>
+        <w:jc w:val="center"/>
+        <w:rPr>
+          <w:color w:val="0070C0"/>
+          <w:sz w:val="20"/>
+          <w:szCs w:val="20"/>
+        </w:rPr>
+      </w:pPr>
+      <w:r>
+        <w:rPr>
+          <w:color w:val="0070C0"/>
+          <w:sz w:val="20"/>
+          <w:szCs w:val="20"/>
+        </w:rPr>
+        <w:t>Условия включения режима</w:t>
+      </w:r>
+    </w:p>
+    <w:p>
+      <w:pPr>
+        <w:ind w:firstLine="709"/>
+        <w:jc w:val="both"/>
+        <w:rPr>
+          <w:b/>
+          <w:i/>
+          <w:sz w:val="20"/>
+          <w:szCs w:val="20"/>
+        </w:rPr>
+      </w:pPr>
+      <w:r>
+        <w:rPr>
+          <w:b/>
+          <w:i/>
+          <w:sz w:val="20"/>
+          <w:szCs w:val="20"/>
+        </w:rPr>
+        <w:t>Необходимые для включения сигналы</w:t>
+      </w:r>
+    </w:p>
+    <w:p>
+      <w:pPr>
+        <w:ind w:firstLine="284"/>
+        <w:jc w:val="both"/>
+        <w:rPr>
+          <w:sz w:val="20"/>
+          <w:szCs w:val="20"/>
+        </w:rPr>
+      </w:pPr>
+      <w:r>
+        <w:rPr>
+          <w:sz w:val="20"/>
+          <w:szCs w:val="20"/>
+        </w:rPr>
+        <w:t>Набор устройств (сигналов), которые (все) должны быть включены для того, чтобы описываемый режим можно было включить.</w:t>
+      </w:r>
+    </w:p>
+    <w:p>
+      <w:pPr>
+        <w:ind w:firstLine="284"/>
+        <w:jc w:val="both"/>
+        <w:rPr>
+          <w:sz w:val="20"/>
+          <w:szCs w:val="20"/>
+        </w:rPr>
+      </w:pPr>
+    </w:p>
+    <w:p>
+      <w:pPr>
+        <w:ind w:firstLine="709"/>
+        <w:jc w:val="both"/>
+        <w:rPr>
+          <w:b/>
+          <w:i/>
+          <w:sz w:val="20"/>
+          <w:szCs w:val="20"/>
+        </w:rPr>
+      </w:pPr>
+      <w:r>
+        <w:rPr>
+          <w:b/>
+          <w:i/>
+          <w:sz w:val="20"/>
+          <w:szCs w:val="20"/>
+        </w:rPr>
+        <w:t>Включающие режим сигналы</w:t>
+      </w:r>
+    </w:p>
+    <w:p>
+      <w:pPr>
+        <w:ind w:firstLine="284"/>
+        <w:jc w:val="both"/>
+        <w:rPr>
+          <w:sz w:val="20"/>
+          <w:szCs w:val="20"/>
+        </w:rPr>
+      </w:pPr>
+      <w:r>
+        <w:rPr>
+          <w:sz w:val="20"/>
+          <w:szCs w:val="20"/>
+        </w:rPr>
+        <w:t>Набор устройств (сигналов), по каждому из которых описываемый режим включается автоматически (если приходят «Необходимые для включения сигналы»).</w:t>
+      </w:r>
+    </w:p>
+    <w:p>
+      <w:pPr>
+        <w:ind w:firstLine="284"/>
+        <w:jc w:val="both"/>
+        <w:rPr>
+          <w:sz w:val="20"/>
+          <w:szCs w:val="20"/>
+        </w:rPr>
+      </w:pPr>
+      <w:r>
+        <w:rPr>
+          <w:sz w:val="20"/>
+          <w:szCs w:val="20"/>
+        </w:rPr>
+        <w:tab/>
+      </w:r>
+    </w:p>
+    <w:p>
+      <w:pPr>
+        <w:ind w:firstLine="284"/>
+        <w:jc w:val="both"/>
+        <w:rPr>
+          <w:sz w:val="20"/>
+          <w:szCs w:val="20"/>
+        </w:rPr>
+      </w:pPr>
+    </w:p>
+    <w:p>
+      <w:pPr>
+        <w:ind w:firstLine="284"/>
+        <w:jc w:val="center"/>
+        <w:rPr>
+          <w:color w:val="0070C0"/>
+          <w:sz w:val="20"/>
+          <w:szCs w:val="20"/>
+        </w:rPr>
+      </w:pPr>
+      <w:r>
+        <w:rPr>
+          <w:color w:val="0070C0"/>
+          <w:sz w:val="20"/>
+          <w:szCs w:val="20"/>
+        </w:rPr>
+        <w:t>Условия работы режима</w:t>
+      </w:r>
+    </w:p>
+    <w:p>
+      <w:pPr>
+        <w:ind w:firstLine="709"/>
+        <w:jc w:val="both"/>
+        <w:rPr>
+          <w:b/>
+          <w:i/>
+          <w:sz w:val="20"/>
+          <w:szCs w:val="20"/>
+        </w:rPr>
+      </w:pPr>
+      <w:r>
+        <w:rPr>
+          <w:b/>
+          <w:i/>
+          <w:sz w:val="20"/>
+          <w:szCs w:val="20"/>
+        </w:rPr>
+        <w:t>Включать устройства</w:t>
+      </w:r>
+    </w:p>
+    <w:p>
+      <w:pPr>
+        <w:ind w:firstLine="284"/>
+        <w:jc w:val="both"/>
+        <w:rPr>
+          <w:sz w:val="20"/>
+          <w:szCs w:val="20"/>
+        </w:rPr>
+      </w:pPr>
+      <w:r>
+        <w:rPr>
+          <w:sz w:val="20"/>
+          <w:szCs w:val="20"/>
+        </w:rPr>
+        <w:t xml:space="preserve">Список устройств, которые </w:t>
+      </w:r>
+      <w:r>
+        <w:rPr>
+          <w:sz w:val="20"/>
+          <w:szCs w:val="20"/>
+          <w:u w:val="single"/>
+        </w:rPr>
+        <w:t>включаются</w:t>
+      </w:r>
+      <w:r>
+        <w:rPr>
+          <w:sz w:val="20"/>
+          <w:szCs w:val="20"/>
+        </w:rPr>
+        <w:t xml:space="preserve"> режимом.</w:t>
+      </w:r>
+    </w:p>
+    <w:p>
+      <w:pPr>
+        <w:ind w:firstLine="284"/>
+        <w:jc w:val="both"/>
+        <w:rPr>
+          <w:sz w:val="20"/>
+          <w:szCs w:val="20"/>
+        </w:rPr>
+      </w:pPr>
+      <w:r>
+        <w:rPr>
+          <w:sz w:val="20"/>
+          <w:szCs w:val="20"/>
+        </w:rPr>
+        <w:tab/>
+      </w:r>
+    </w:p>
+    <w:p>
+      <w:pPr>
+        <w:ind w:firstLine="709"/>
+        <w:jc w:val="both"/>
+        <w:rPr>
+          <w:b/>
+          <w:i/>
+          <w:sz w:val="20"/>
+          <w:szCs w:val="20"/>
+        </w:rPr>
+      </w:pPr>
+      <w:r>
+        <w:rPr>
+          <w:b/>
+          <w:i/>
+          <w:sz w:val="20"/>
+          <w:szCs w:val="20"/>
+        </w:rPr>
+        <w:t>Выключать устройства</w:t>
+      </w:r>
+    </w:p>
+    <w:p>
+      <w:pPr>
+        <w:ind w:firstLine="284"/>
+        <w:jc w:val="both"/>
+        <w:rPr>
+          <w:sz w:val="20"/>
+          <w:szCs w:val="20"/>
+        </w:rPr>
+      </w:pPr>
+      <w:r>
+        <w:rPr>
+          <w:sz w:val="20"/>
+          <w:szCs w:val="20"/>
+        </w:rPr>
+        <w:t xml:space="preserve">Список устройств, которые </w:t>
+      </w:r>
+      <w:r>
+        <w:rPr>
+          <w:sz w:val="20"/>
+          <w:szCs w:val="20"/>
+          <w:u w:val="single"/>
+        </w:rPr>
+        <w:t>выключаются</w:t>
+      </w:r>
+      <w:r>
+        <w:rPr>
+          <w:sz w:val="20"/>
+          <w:szCs w:val="20"/>
+        </w:rPr>
+        <w:t xml:space="preserve"> режимом.</w:t>
+      </w:r>
+    </w:p>
+    <w:p>
+      <w:pPr>
+        <w:ind w:firstLine="284"/>
+        <w:jc w:val="both"/>
+        <w:rPr>
+          <w:sz w:val="20"/>
+          <w:szCs w:val="20"/>
+        </w:rPr>
+      </w:pPr>
+    </w:p>
+    <w:p>
+      <w:pPr>
+        <w:ind w:firstLine="709"/>
+        <w:jc w:val="both"/>
+        <w:rPr>
+          <w:b/>
+          <w:i/>
+          <w:sz w:val="20"/>
+          <w:szCs w:val="20"/>
+        </w:rPr>
+      </w:pPr>
+      <w:r>
+        <w:rPr>
+          <w:b/>
+          <w:i/>
+          <w:sz w:val="20"/>
+          <w:szCs w:val="20"/>
+        </w:rPr>
+        <w:t xml:space="preserve">Верхний </w:t>
+      </w:r>
+      <w:proofErr w:type="spellStart"/>
+      <w:r>
+        <w:rPr>
+          <w:b/>
+          <w:i/>
+          <w:sz w:val="20"/>
+          <w:szCs w:val="20"/>
+        </w:rPr>
+        <w:t>флип</w:t>
+      </w:r>
+      <w:proofErr w:type="spellEnd"/>
+    </w:p>
+    <w:p>
+      <w:pPr>
+        <w:ind w:firstLine="284"/>
+        <w:jc w:val="both"/>
+        <w:rPr>
+          <w:sz w:val="20"/>
+          <w:szCs w:val="20"/>
+        </w:rPr>
+      </w:pPr>
+      <w:r>
+        <w:rPr>
+          <w:sz w:val="20"/>
+          <w:szCs w:val="20"/>
+        </w:rPr>
+        <w:t xml:space="preserve">Список устройств </w:t>
+      </w:r>
+      <w:proofErr w:type="gramStart"/>
+      <w:r>
+        <w:rPr>
+          <w:sz w:val="20"/>
+          <w:szCs w:val="20"/>
+        </w:rPr>
+        <w:t>(</w:t>
+      </w:r>
+      <w:r>
+        <w:rPr>
+          <w:sz w:val="20"/>
+          <w:szCs w:val="20"/>
+        </w:rPr>
+        <w:t xml:space="preserve"> </w:t>
+      </w:r>
+      <w:proofErr w:type="gramEnd"/>
+      <w:r>
+        <w:rPr>
+          <w:sz w:val="20"/>
+          <w:szCs w:val="20"/>
+        </w:rPr>
+        <w:t>клапана</w:t>
+      </w:r>
+      <w:r>
+        <w:rPr>
+          <w:sz w:val="20"/>
+          <w:szCs w:val="20"/>
+        </w:rPr>
+        <w:t xml:space="preserve"> </w:t>
+      </w:r>
+      <w:proofErr w:type="spellStart"/>
+      <w:r>
+        <w:rPr>
+          <w:sz w:val="20"/>
+          <w:szCs w:val="20"/>
+          <w:lang w:val="en-US"/>
+        </w:rPr>
+        <w:t>MixProof</w:t>
+      </w:r>
+      <w:proofErr w:type="spellEnd"/>
+      <w:r>
+        <w:rPr>
+          <w:sz w:val="20"/>
+          <w:szCs w:val="20"/>
+        </w:rPr>
+        <w:t xml:space="preserve"> </w:t>
+      </w:r>
+      <w:r>
+        <w:rPr>
+          <w:sz w:val="20"/>
+          <w:szCs w:val="20"/>
+        </w:rPr>
+        <w:t xml:space="preserve">), которые </w:t>
+      </w:r>
+      <w:r>
+        <w:rPr>
+          <w:sz w:val="20"/>
+          <w:szCs w:val="20"/>
+        </w:rPr>
+        <w:t>в процессе работы</w:t>
+      </w:r>
+      <w:r>
+        <w:rPr>
+          <w:sz w:val="20"/>
+          <w:szCs w:val="20"/>
+        </w:rPr>
+        <w:t xml:space="preserve"> режим</w:t>
+      </w:r>
+      <w:r>
+        <w:rPr>
+          <w:sz w:val="20"/>
+          <w:szCs w:val="20"/>
+        </w:rPr>
+        <w:t xml:space="preserve">а </w:t>
+      </w:r>
+      <w:proofErr w:type="spellStart"/>
+      <w:r>
+        <w:rPr>
+          <w:sz w:val="20"/>
+          <w:szCs w:val="20"/>
+        </w:rPr>
+        <w:t>флипуют</w:t>
+      </w:r>
+      <w:proofErr w:type="spellEnd"/>
+      <w:r>
+        <w:rPr>
+          <w:sz w:val="20"/>
+          <w:szCs w:val="20"/>
+        </w:rPr>
+        <w:t xml:space="preserve"> верхним седлом</w:t>
+      </w:r>
+      <w:r>
+        <w:rPr>
+          <w:sz w:val="20"/>
+          <w:szCs w:val="20"/>
+        </w:rPr>
+        <w:t>.</w:t>
+      </w:r>
+    </w:p>
+    <w:p>
+      <w:pPr>
+        <w:ind w:firstLine="284"/>
+        <w:jc w:val="both"/>
+        <w:rPr>
+          <w:sz w:val="20"/>
+          <w:szCs w:val="20"/>
+        </w:rPr>
+      </w:pPr>
+    </w:p>
+    <w:p>
+      <w:pPr>
+        <w:ind w:firstLine="709"/>
+        <w:jc w:val="both"/>
+        <w:rPr>
+          <w:b/>
+          <w:i/>
+          <w:sz w:val="20"/>
+          <w:szCs w:val="20"/>
+        </w:rPr>
+      </w:pPr>
+      <w:r>
+        <w:rPr>
+          <w:b/>
+          <w:i/>
+          <w:sz w:val="20"/>
+          <w:szCs w:val="20"/>
+        </w:rPr>
+        <w:t xml:space="preserve">Нижний </w:t>
+      </w:r>
+      <w:proofErr w:type="spellStart"/>
+      <w:r>
+        <w:rPr>
+          <w:b/>
+          <w:i/>
+          <w:sz w:val="20"/>
+          <w:szCs w:val="20"/>
+        </w:rPr>
+        <w:t>флип</w:t>
+      </w:r>
+      <w:proofErr w:type="spellEnd"/>
+    </w:p>
+    <w:p>
+      <w:pPr>
+        <w:ind w:firstLine="284"/>
+        <w:jc w:val="both"/>
+        <w:rPr>
+          <w:sz w:val="20"/>
+          <w:szCs w:val="20"/>
+        </w:rPr>
+      </w:pPr>
+      <w:r>
+        <w:rPr>
+          <w:sz w:val="20"/>
+          <w:szCs w:val="20"/>
+        </w:rPr>
+        <w:t xml:space="preserve">Список устройств </w:t>
+      </w:r>
+      <w:proofErr w:type="gramStart"/>
+      <w:r>
+        <w:rPr>
+          <w:sz w:val="20"/>
+          <w:szCs w:val="20"/>
+        </w:rPr>
+        <w:t xml:space="preserve">( </w:t>
+      </w:r>
+      <w:proofErr w:type="gramEnd"/>
+      <w:r>
+        <w:rPr>
+          <w:sz w:val="20"/>
+          <w:szCs w:val="20"/>
+        </w:rPr>
+        <w:t>клапана</w:t>
+      </w:r>
+      <w:r>
+        <w:rPr>
+          <w:sz w:val="20"/>
+          <w:szCs w:val="20"/>
+        </w:rPr>
+        <w:t xml:space="preserve"> </w:t>
+      </w:r>
+      <w:proofErr w:type="spellStart"/>
+      <w:r>
+        <w:rPr>
+          <w:sz w:val="20"/>
+          <w:szCs w:val="20"/>
+          <w:lang w:val="en-US"/>
+        </w:rPr>
+        <w:t>MixProof</w:t>
+      </w:r>
+      <w:proofErr w:type="spellEnd"/>
+      <w:r>
+        <w:rPr>
+          <w:sz w:val="20"/>
+          <w:szCs w:val="20"/>
+        </w:rPr>
+        <w:t xml:space="preserve"> </w:t>
+      </w:r>
+      <w:r>
+        <w:rPr>
+          <w:sz w:val="20"/>
+          <w:szCs w:val="20"/>
+        </w:rPr>
+        <w:t xml:space="preserve">), которые в процессе работы режима </w:t>
+      </w:r>
+      <w:proofErr w:type="spellStart"/>
+      <w:r>
+        <w:rPr>
+          <w:sz w:val="20"/>
+          <w:szCs w:val="20"/>
+        </w:rPr>
+        <w:t>флипуют</w:t>
+      </w:r>
+      <w:proofErr w:type="spellEnd"/>
+      <w:r>
+        <w:rPr>
+          <w:sz w:val="20"/>
+          <w:szCs w:val="20"/>
+        </w:rPr>
+        <w:t xml:space="preserve"> нижним седлом.</w:t>
+      </w:r>
+    </w:p>
+    <w:p>
+      <w:pPr>
+        <w:ind w:firstLine="284"/>
+        <w:jc w:val="both"/>
+        <w:rPr>
+          <w:sz w:val="20"/>
+          <w:szCs w:val="20"/>
+        </w:rPr>
+      </w:pPr>
+    </w:p>
+    <w:p>
+      <w:pPr>
+        <w:ind w:firstLine="709"/>
+        <w:jc w:val="both"/>
+        <w:rPr>
+          <w:b/>
+          <w:i/>
+          <w:sz w:val="20"/>
+          <w:szCs w:val="20"/>
+        </w:rPr>
+      </w:pPr>
+      <w:r>
+        <w:rPr>
+          <w:b/>
+          <w:i/>
+          <w:sz w:val="20"/>
+          <w:szCs w:val="20"/>
+        </w:rPr>
+        <w:t>Отправляемые сигналы</w:t>
+      </w:r>
+    </w:p>
+    <w:p>
+      <w:pPr>
+        <w:ind w:firstLine="284"/>
+        <w:jc w:val="both"/>
+        <w:rPr>
+          <w:sz w:val="20"/>
+          <w:szCs w:val="20"/>
+        </w:rPr>
+      </w:pPr>
+      <w:r>
+        <w:rPr>
+          <w:sz w:val="20"/>
+          <w:szCs w:val="20"/>
+        </w:rPr>
+        <w:t xml:space="preserve">Список устройств (сигналов), которые включаются в процессе работы режима. </w:t>
+      </w:r>
+    </w:p>
+    <w:p>
+      <w:pPr>
+        <w:ind w:firstLine="284"/>
+        <w:jc w:val="both"/>
+        <w:rPr>
+          <w:sz w:val="20"/>
+          <w:szCs w:val="20"/>
+        </w:rPr>
+      </w:pPr>
+      <w:r>
+        <w:rPr>
+          <w:sz w:val="20"/>
+          <w:szCs w:val="20"/>
+        </w:rPr>
+        <w:t>Можно задать в списке «Включать устройства». Вынесено как отдельный список для удобства (наглядности).</w:t>
+      </w:r>
+    </w:p>
+    <w:p>
+      <w:pPr>
+        <w:ind w:firstLine="284"/>
+        <w:jc w:val="both"/>
+        <w:rPr>
+          <w:sz w:val="20"/>
+          <w:szCs w:val="20"/>
+        </w:rPr>
+      </w:pPr>
+    </w:p>
+    <w:p>
+      <w:pPr>
+        <w:ind w:firstLine="709"/>
+        <w:jc w:val="both"/>
+        <w:rPr>
+          <w:b/>
+          <w:i/>
+          <w:sz w:val="20"/>
+          <w:szCs w:val="20"/>
+        </w:rPr>
+      </w:pPr>
+      <w:r>
+        <w:rPr>
+          <w:b/>
+          <w:i/>
+          <w:sz w:val="20"/>
+          <w:szCs w:val="20"/>
+        </w:rPr>
+        <w:t>Управляющие устройствами сигналы</w:t>
+      </w:r>
+    </w:p>
+    <w:p>
+      <w:pPr>
+        <w:ind w:firstLine="284"/>
+        <w:jc w:val="both"/>
+        <w:rPr>
+          <w:sz w:val="20"/>
+          <w:szCs w:val="20"/>
+        </w:rPr>
+      </w:pPr>
+      <w:r>
+        <w:rPr>
+          <w:sz w:val="20"/>
+          <w:szCs w:val="20"/>
+        </w:rPr>
+        <w:t>Список устройств (сигналов), каждое из которых содержит одно дочернее устройство (сигнал).</w:t>
+      </w:r>
+    </w:p>
+    <w:p>
+      <w:pPr>
+        <w:ind w:firstLine="284"/>
+        <w:jc w:val="both"/>
+        <w:rPr>
+          <w:sz w:val="20"/>
+          <w:szCs w:val="20"/>
+        </w:rPr>
+      </w:pPr>
+      <w:r>
+        <w:rPr>
+          <w:sz w:val="20"/>
+          <w:szCs w:val="20"/>
+        </w:rPr>
+        <w:t>При активном состоянии родительского устройства (сигнала) включается дочернее устройство (сигнал).</w:t>
+      </w:r>
+    </w:p>
+    <w:p>
+      <w:pPr>
+        <w:ind w:firstLine="284"/>
+        <w:jc w:val="both"/>
+        <w:rPr>
+          <w:sz w:val="20"/>
+          <w:szCs w:val="20"/>
+        </w:rPr>
+      </w:pPr>
+      <w:r>
+        <w:rPr>
+          <w:sz w:val="20"/>
+          <w:szCs w:val="20"/>
+        </w:rPr>
+        <w:t xml:space="preserve">Пример: дублирование сигналов, работа возвратного насоса по сигналу с МСА. </w:t>
+      </w:r>
+    </w:p>
+    <w:p>
+      <w:pPr>
+        <w:ind w:firstLine="284"/>
+        <w:jc w:val="both"/>
+        <w:rPr>
+          <w:sz w:val="20"/>
+          <w:szCs w:val="20"/>
+        </w:rPr>
+      </w:pPr>
+    </w:p>
+    <w:p>
+      <w:pPr>
+        <w:ind w:firstLine="709"/>
+        <w:jc w:val="both"/>
+        <w:rPr>
+          <w:b/>
+          <w:i/>
+          <w:sz w:val="20"/>
+          <w:szCs w:val="20"/>
+        </w:rPr>
+      </w:pPr>
+      <w:r>
+        <w:rPr>
+          <w:b/>
+          <w:i/>
+          <w:sz w:val="20"/>
+          <w:szCs w:val="20"/>
+        </w:rPr>
+        <w:t>Зависящие от устройств сигналы</w:t>
+      </w:r>
+    </w:p>
+    <w:p>
+      <w:pPr>
+        <w:ind w:firstLine="284"/>
+        <w:jc w:val="both"/>
+        <w:rPr>
+          <w:sz w:val="20"/>
+          <w:szCs w:val="20"/>
+        </w:rPr>
+      </w:pPr>
+      <w:r>
+        <w:rPr>
+          <w:sz w:val="20"/>
+          <w:szCs w:val="20"/>
+        </w:rPr>
+        <w:t>Список устройств (сигналов), каждое из которых содержит одно дочернее устройство (сигнал).</w:t>
+      </w:r>
+    </w:p>
+    <w:p>
+      <w:pPr>
+        <w:ind w:firstLine="284"/>
+        <w:jc w:val="both"/>
+        <w:rPr>
+          <w:sz w:val="20"/>
+          <w:szCs w:val="20"/>
+        </w:rPr>
+      </w:pPr>
+      <w:r>
+        <w:rPr>
+          <w:sz w:val="20"/>
+          <w:szCs w:val="20"/>
+        </w:rPr>
+        <w:t>Дочернее устройство выключается при ошибке обратной связи от родительского устройства.</w:t>
+      </w:r>
+    </w:p>
+    <w:p>
+      <w:pPr>
+        <w:ind w:firstLine="284"/>
+        <w:jc w:val="both"/>
+        <w:rPr>
+          <w:sz w:val="20"/>
+          <w:szCs w:val="20"/>
+        </w:rPr>
+      </w:pPr>
+      <w:r>
+        <w:rPr>
+          <w:sz w:val="20"/>
+          <w:szCs w:val="20"/>
+        </w:rPr>
+        <w:t>Пример: Ошибка ОС от насоса – выключается управляющий сигнал готовности объекта к мойке.</w:t>
+      </w:r>
+    </w:p>
+    <w:p>
+      <w:pPr>
+        <w:ind w:firstLine="284"/>
+        <w:jc w:val="both"/>
+        <w:rPr>
+          <w:sz w:val="20"/>
+          <w:szCs w:val="20"/>
+        </w:rPr>
+      </w:pPr>
+    </w:p>
+    <w:p>
+      <w:pPr>
+        <w:ind w:firstLine="709"/>
+        <w:jc w:val="both"/>
+        <w:rPr>
+          <w:b/>
+          <w:i/>
+          <w:sz w:val="20"/>
+          <w:szCs w:val="20"/>
+        </w:rPr>
+      </w:pPr>
+      <w:r>
+        <w:rPr>
+          <w:b/>
+          <w:i/>
+          <w:sz w:val="20"/>
+          <w:szCs w:val="20"/>
+        </w:rPr>
+        <w:t>Использовать ключ</w:t>
+      </w:r>
+    </w:p>
+    <w:p>
+      <w:pPr>
+        <w:ind w:firstLine="284"/>
+        <w:jc w:val="both"/>
+        <w:rPr>
+          <w:sz w:val="20"/>
+          <w:szCs w:val="20"/>
+        </w:rPr>
+      </w:pPr>
+      <w:r>
+        <w:rPr>
+          <w:sz w:val="20"/>
+          <w:szCs w:val="20"/>
+        </w:rPr>
+        <w:t xml:space="preserve">Список сигналов, используемых для работы ключа в формате </w:t>
+      </w:r>
+      <w:proofErr w:type="gramStart"/>
+      <w:r>
+        <w:rPr>
+          <w:sz w:val="20"/>
+          <w:szCs w:val="20"/>
+        </w:rPr>
+        <w:t xml:space="preserve">( </w:t>
+      </w:r>
+      <w:proofErr w:type="gramEnd"/>
+      <w:r>
+        <w:rPr>
+          <w:sz w:val="20"/>
+          <w:szCs w:val="20"/>
+        </w:rPr>
+        <w:t>ОС1, ОС2, УПР1 ).</w:t>
+      </w:r>
+    </w:p>
+    <w:p>
+      <w:pPr>
+        <w:ind w:firstLine="284"/>
+        <w:jc w:val="both"/>
+        <w:rPr>
+          <w:sz w:val="20"/>
+          <w:szCs w:val="20"/>
+        </w:rPr>
+      </w:pPr>
+      <w:r>
+        <w:rPr>
+          <w:sz w:val="20"/>
+          <w:szCs w:val="20"/>
+        </w:rPr>
+        <w:t>Данная характеристика задается только для режимов. При этом режим должен содержать 4 шага!</w:t>
+      </w:r>
+    </w:p>
+    <w:p>
+      <w:pPr>
+        <w:ind w:firstLine="284"/>
+        <w:jc w:val="both"/>
+        <w:rPr>
+          <w:sz w:val="20"/>
+          <w:szCs w:val="20"/>
+        </w:rPr>
+      </w:pPr>
+      <w:r>
+        <w:rPr>
+          <w:sz w:val="20"/>
+          <w:szCs w:val="20"/>
+        </w:rPr>
+        <w:t>При включении режима включается шаг 0 – Ожидание сигнала с ключа.</w:t>
+      </w:r>
+    </w:p>
+    <w:p>
+      <w:pPr>
+        <w:ind w:firstLine="284"/>
+        <w:jc w:val="both"/>
+        <w:rPr>
+          <w:sz w:val="20"/>
+          <w:szCs w:val="20"/>
+        </w:rPr>
+      </w:pPr>
+      <w:r>
+        <w:rPr>
+          <w:sz w:val="20"/>
+          <w:szCs w:val="20"/>
+        </w:rPr>
+        <w:lastRenderedPageBreak/>
+        <w:t>С</w:t>
+      </w:r>
+      <w:r>
+        <w:rPr>
+          <w:sz w:val="20"/>
+          <w:szCs w:val="20"/>
+        </w:rPr>
+        <w:t>игнал</w:t>
+      </w:r>
+      <w:r>
+        <w:rPr>
+          <w:sz w:val="20"/>
+          <w:szCs w:val="20"/>
+        </w:rPr>
+        <w:t xml:space="preserve"> ключа</w:t>
+      </w:r>
+      <w:r>
+        <w:rPr>
+          <w:sz w:val="20"/>
+          <w:szCs w:val="20"/>
+        </w:rPr>
+        <w:t xml:space="preserve"> ОС</w:t>
+      </w:r>
+      <w:proofErr w:type="gramStart"/>
+      <w:r>
+        <w:rPr>
+          <w:sz w:val="20"/>
+          <w:szCs w:val="20"/>
+        </w:rPr>
+        <w:t>1</w:t>
+      </w:r>
+      <w:proofErr w:type="gramEnd"/>
+      <w:r>
+        <w:rPr>
+          <w:sz w:val="20"/>
+          <w:szCs w:val="20"/>
+        </w:rPr>
+        <w:t xml:space="preserve"> включает</w:t>
+      </w:r>
+      <w:r>
+        <w:rPr>
+          <w:sz w:val="20"/>
+          <w:szCs w:val="20"/>
+        </w:rPr>
+        <w:t xml:space="preserve"> шаг 1</w:t>
+      </w:r>
+      <w:r>
+        <w:rPr>
+          <w:sz w:val="20"/>
+          <w:szCs w:val="20"/>
+        </w:rPr>
+        <w:t>.</w:t>
+      </w:r>
+    </w:p>
+    <w:p>
+      <w:pPr>
+        <w:ind w:firstLine="284"/>
+        <w:jc w:val="both"/>
+        <w:rPr>
+          <w:sz w:val="20"/>
+          <w:szCs w:val="20"/>
+        </w:rPr>
+      </w:pPr>
+      <w:r>
+        <w:rPr>
+          <w:sz w:val="20"/>
+          <w:szCs w:val="20"/>
+        </w:rPr>
+        <w:t>Сигнал ключа ОС</w:t>
+      </w:r>
+      <w:proofErr w:type="gramStart"/>
+      <w:r>
+        <w:rPr>
+          <w:sz w:val="20"/>
+          <w:szCs w:val="20"/>
+        </w:rPr>
+        <w:t>2</w:t>
+      </w:r>
+      <w:proofErr w:type="gramEnd"/>
+      <w:r>
+        <w:rPr>
+          <w:sz w:val="20"/>
+          <w:szCs w:val="20"/>
+        </w:rPr>
+        <w:t xml:space="preserve"> включает шаг 3.</w:t>
+      </w:r>
+    </w:p>
+    <w:p>
+      <w:pPr>
+        <w:ind w:firstLine="284"/>
+        <w:jc w:val="both"/>
+        <w:rPr>
+          <w:sz w:val="20"/>
+          <w:szCs w:val="20"/>
+        </w:rPr>
+      </w:pPr>
+      <w:r>
+        <w:rPr>
+          <w:sz w:val="20"/>
+          <w:szCs w:val="20"/>
+        </w:rPr>
+        <w:t>Шаг 2 является переходом от шага 1 к шагу 3 и обратно.</w:t>
+      </w:r>
+    </w:p>
+    <w:p>
+      <w:pPr>
+        <w:ind w:firstLine="284"/>
+        <w:jc w:val="both"/>
+        <w:rPr>
+          <w:sz w:val="20"/>
+          <w:szCs w:val="20"/>
+        </w:rPr>
+      </w:pPr>
+      <w:r>
+        <w:rPr>
+          <w:sz w:val="20"/>
+          <w:szCs w:val="20"/>
+        </w:rPr>
+        <w:t>УПР</w:t>
+      </w:r>
+      <w:proofErr w:type="gramStart"/>
+      <w:r>
+        <w:rPr>
+          <w:sz w:val="20"/>
+          <w:szCs w:val="20"/>
+        </w:rPr>
+        <w:t>1</w:t>
+      </w:r>
+      <w:proofErr w:type="gramEnd"/>
+      <w:r>
+        <w:rPr>
+          <w:sz w:val="20"/>
+          <w:szCs w:val="20"/>
+        </w:rPr>
+        <w:t xml:space="preserve"> - это</w:t>
+      </w:r>
+      <w:r>
+        <w:rPr>
+          <w:sz w:val="20"/>
+          <w:szCs w:val="20"/>
+        </w:rPr>
+        <w:t xml:space="preserve"> светодиод</w:t>
+      </w:r>
+      <w:r>
+        <w:rPr>
+          <w:sz w:val="20"/>
+          <w:szCs w:val="20"/>
+        </w:rPr>
+        <w:t xml:space="preserve"> ключа.</w:t>
+      </w:r>
+      <w:r>
+        <w:rPr>
+          <w:sz w:val="20"/>
+          <w:szCs w:val="20"/>
+        </w:rPr>
+        <w:t xml:space="preserve"> Он горит в шаге 3 и мигает во всех остальных шагах.</w:t>
+      </w:r>
+    </w:p>
+    <w:p>
+      <w:pPr>
+        <w:ind w:firstLine="284"/>
+        <w:jc w:val="both"/>
+        <w:rPr>
+          <w:sz w:val="20"/>
+          <w:szCs w:val="20"/>
+        </w:rPr>
+      </w:pPr>
+      <w:r>
+        <w:rPr>
+          <w:sz w:val="20"/>
+          <w:szCs w:val="20"/>
+        </w:rPr>
+        <w:t>Если сигналы не заданы – то работаем без ключа</w:t>
+      </w:r>
+      <w:r>
+        <w:rPr>
+          <w:sz w:val="20"/>
+          <w:szCs w:val="20"/>
+        </w:rPr>
+        <w:t>.</w:t>
+      </w:r>
+    </w:p>
+    <w:p>
+      <w:pPr>
+        <w:ind w:firstLine="284"/>
+        <w:jc w:val="both"/>
+        <w:rPr>
+          <w:sz w:val="20"/>
+          <w:szCs w:val="20"/>
+        </w:rPr>
+      </w:pPr>
+    </w:p>
+    <w:p>
+      <w:pPr>
+        <w:ind w:firstLine="284"/>
+        <w:jc w:val="both"/>
+        <w:rPr>
+          <w:sz w:val="20"/>
+          <w:szCs w:val="20"/>
+        </w:rPr>
+      </w:pPr>
+    </w:p>
+    <w:p>
+      <w:pPr>
+        <w:ind w:firstLine="284"/>
+        <w:jc w:val="center"/>
+        <w:rPr>
+          <w:color w:val="0070C0"/>
+          <w:sz w:val="20"/>
+          <w:szCs w:val="20"/>
+        </w:rPr>
+      </w:pPr>
+      <w:r>
+        <w:rPr>
+          <w:color w:val="0070C0"/>
+          <w:sz w:val="20"/>
+          <w:szCs w:val="20"/>
+        </w:rPr>
+        <w:t>Условия выключения режима</w:t>
+      </w:r>
+    </w:p>
+    <w:p>
+      <w:pPr>
+        <w:ind w:firstLine="709"/>
+        <w:jc w:val="both"/>
+        <w:rPr>
+          <w:b/>
+          <w:i/>
+          <w:sz w:val="20"/>
+          <w:szCs w:val="20"/>
+        </w:rPr>
+      </w:pPr>
+      <w:proofErr w:type="spellStart"/>
+      <w:r>
+        <w:rPr>
+          <w:b/>
+          <w:i/>
+          <w:sz w:val="20"/>
+          <w:szCs w:val="20"/>
+        </w:rPr>
+        <w:t>ВЫключающие</w:t>
+      </w:r>
+      <w:proofErr w:type="spellEnd"/>
+      <w:r>
+        <w:rPr>
+          <w:b/>
+          <w:i/>
+          <w:sz w:val="20"/>
+          <w:szCs w:val="20"/>
+        </w:rPr>
+        <w:t xml:space="preserve"> режим устройства (сигналы) </w:t>
+      </w:r>
+    </w:p>
+    <w:p>
+      <w:pPr>
+        <w:ind w:firstLine="284"/>
+        <w:jc w:val="both"/>
+        <w:rPr>
+          <w:sz w:val="20"/>
+          <w:szCs w:val="20"/>
+        </w:rPr>
+      </w:pPr>
+      <w:r>
+        <w:rPr>
+          <w:sz w:val="20"/>
+          <w:szCs w:val="20"/>
+        </w:rPr>
+        <w:t>Список устройств (сигналов), каждое из которых выключает описываемых режим.</w:t>
+      </w:r>
+    </w:p>
+    <w:p>
+      <w:pPr>
+        <w:ind w:firstLine="284"/>
+        <w:jc w:val="both"/>
+        <w:rPr>
+          <w:sz w:val="20"/>
+          <w:szCs w:val="20"/>
+        </w:rPr>
+      </w:pPr>
+    </w:p>
+    <w:p>
+      <w:pPr>
+        <w:ind w:firstLine="709"/>
+        <w:jc w:val="both"/>
+        <w:rPr>
+          <w:b/>
+          <w:i/>
+          <w:sz w:val="20"/>
+          <w:szCs w:val="20"/>
+        </w:rPr>
+      </w:pPr>
+      <w:r>
+        <w:rPr>
+          <w:b/>
+          <w:i/>
+          <w:sz w:val="20"/>
+          <w:szCs w:val="20"/>
+        </w:rPr>
+        <w:t>Включаемые по завершению устройства</w:t>
+      </w:r>
+    </w:p>
+    <w:p>
+      <w:pPr>
+        <w:ind w:firstLine="284"/>
+        <w:jc w:val="both"/>
+        <w:rPr>
+          <w:sz w:val="20"/>
+          <w:szCs w:val="20"/>
+        </w:rPr>
+      </w:pPr>
+      <w:r>
+        <w:rPr>
+          <w:sz w:val="20"/>
+          <w:szCs w:val="20"/>
+        </w:rPr>
+        <w:t>Список устройств, включаемых после выключения описываемого режима.</w:t>
+      </w:r>
+    </w:p>
+    <w:p>
+      <w:pPr>
+        <w:ind w:firstLine="284"/>
+        <w:jc w:val="both"/>
+        <w:rPr>
+          <w:sz w:val="20"/>
+          <w:szCs w:val="20"/>
+        </w:rPr>
+      </w:pPr>
+    </w:p>
+    <w:p>
+      <w:pPr>
+        <w:ind w:firstLine="284"/>
+        <w:jc w:val="both"/>
+        <w:rPr>
+          <w:sz w:val="20"/>
+          <w:szCs w:val="20"/>
+        </w:rPr>
+      </w:pPr>
+    </w:p>
+    <w:p>
+      <w:pPr>
+        <w:ind w:firstLine="284"/>
+        <w:jc w:val="center"/>
+        <w:rPr>
+          <w:color w:val="0070C0"/>
+          <w:sz w:val="20"/>
+          <w:szCs w:val="20"/>
+        </w:rPr>
+      </w:pPr>
+      <w:r>
+        <w:rPr>
+          <w:color w:val="0070C0"/>
+          <w:sz w:val="20"/>
+          <w:szCs w:val="20"/>
+        </w:rPr>
+        <w:t>Параметры</w:t>
+      </w:r>
+    </w:p>
+    <w:p>
+      <w:pPr>
+        <w:ind w:firstLine="709"/>
+        <w:jc w:val="both"/>
+        <w:rPr>
+          <w:b/>
+          <w:i/>
+          <w:sz w:val="20"/>
+          <w:szCs w:val="20"/>
+        </w:rPr>
+      </w:pPr>
+      <w:r>
+        <w:rPr>
+          <w:b/>
+          <w:i/>
+          <w:sz w:val="20"/>
+          <w:szCs w:val="20"/>
+        </w:rPr>
+        <w:t>Время работы режима (шага)</w:t>
+      </w:r>
+    </w:p>
+    <w:p>
+      <w:pPr>
+        <w:ind w:firstLine="284"/>
+        <w:jc w:val="both"/>
+        <w:rPr>
+          <w:sz w:val="20"/>
+          <w:szCs w:val="20"/>
+        </w:rPr>
+      </w:pPr>
+      <w:r>
+        <w:rPr>
+          <w:sz w:val="20"/>
+          <w:szCs w:val="20"/>
+        </w:rPr>
+        <w:t>Н</w:t>
+      </w:r>
+      <w:r>
+        <w:rPr>
+          <w:sz w:val="20"/>
+          <w:szCs w:val="20"/>
+        </w:rPr>
+        <w:t xml:space="preserve">омер параметра </w:t>
+      </w:r>
+      <w:r>
+        <w:rPr>
+          <w:sz w:val="20"/>
+          <w:szCs w:val="20"/>
+        </w:rPr>
+        <w:t xml:space="preserve">(текущего </w:t>
+      </w:r>
+      <w:r>
+        <w:rPr>
+          <w:sz w:val="20"/>
+          <w:szCs w:val="20"/>
+        </w:rPr>
+        <w:t>объекта</w:t>
+      </w:r>
+      <w:r>
+        <w:rPr>
+          <w:sz w:val="20"/>
+          <w:szCs w:val="20"/>
+        </w:rPr>
+        <w:t>), который содержит время работы данного режима (шага).</w:t>
+      </w:r>
+    </w:p>
+    <w:p>
+      <w:pPr>
+        <w:ind w:firstLine="284"/>
+        <w:jc w:val="both"/>
+        <w:rPr>
+          <w:sz w:val="20"/>
+          <w:szCs w:val="20"/>
+        </w:rPr>
+      </w:pPr>
+    </w:p>
+    <w:p>
+      <w:pPr>
+        <w:ind w:firstLine="709"/>
+        <w:jc w:val="both"/>
+        <w:rPr>
+          <w:b/>
+          <w:i/>
+          <w:sz w:val="20"/>
+          <w:szCs w:val="20"/>
+        </w:rPr>
+      </w:pPr>
+      <w:r>
+        <w:rPr>
+          <w:b/>
+          <w:i/>
+          <w:sz w:val="20"/>
+          <w:szCs w:val="20"/>
+        </w:rPr>
+        <w:t>Номер следующего режима (шага)</w:t>
+      </w:r>
+    </w:p>
+    <w:p>
+      <w:pPr>
+        <w:ind w:firstLine="284"/>
+        <w:jc w:val="both"/>
+        <w:rPr>
+          <w:sz w:val="20"/>
+          <w:szCs w:val="20"/>
+        </w:rPr>
+      </w:pPr>
+      <w:r>
+        <w:rPr>
+          <w:sz w:val="20"/>
+          <w:szCs w:val="20"/>
+        </w:rPr>
+        <w:t xml:space="preserve">Номер режима текущего объекта (шага текущего режима), который </w:t>
+      </w:r>
+      <w:r>
+        <w:rPr>
+          <w:sz w:val="20"/>
+          <w:szCs w:val="20"/>
+        </w:rPr>
+        <w:t>автоматическ</w:t>
+      </w:r>
+      <w:r>
+        <w:rPr>
+          <w:sz w:val="20"/>
+          <w:szCs w:val="20"/>
+        </w:rPr>
+        <w:t>и</w:t>
+      </w:r>
+      <w:r>
+        <w:rPr>
+          <w:sz w:val="20"/>
+          <w:szCs w:val="20"/>
+        </w:rPr>
+        <w:t xml:space="preserve"> </w:t>
+      </w:r>
+      <w:r>
+        <w:rPr>
+          <w:sz w:val="20"/>
+          <w:szCs w:val="20"/>
+        </w:rPr>
+        <w:t>включается после выключения описываемого режима.</w:t>
+      </w:r>
+    </w:p>
+    <w:p>
+      <w:pPr>
+        <w:ind w:firstLine="284"/>
+        <w:jc w:val="both"/>
+        <w:rPr>
+          <w:sz w:val="20"/>
+          <w:szCs w:val="20"/>
+        </w:rPr>
+      </w:pPr>
+    </w:p>
+    <w:p>
+      <w:pPr>
+        <w:ind w:firstLine="709"/>
+        <w:jc w:val="both"/>
+        <w:rPr>
+          <w:b/>
+          <w:i/>
+          <w:sz w:val="20"/>
+          <w:szCs w:val="20"/>
+        </w:rPr>
+      </w:pPr>
+      <w:r>
+        <w:rPr>
+          <w:b/>
+          <w:i/>
+          <w:sz w:val="20"/>
+          <w:szCs w:val="20"/>
+        </w:rPr>
+        <w:t>Блокирующие режимы гребенок</w:t>
+      </w:r>
+    </w:p>
+    <w:p>
+      <w:pPr>
+        <w:ind w:firstLine="284"/>
+        <w:jc w:val="both"/>
+        <w:rPr>
+          <w:sz w:val="20"/>
+          <w:szCs w:val="20"/>
+        </w:rPr>
+      </w:pPr>
+      <w:r>
+        <w:rPr>
+          <w:sz w:val="20"/>
+          <w:szCs w:val="20"/>
+        </w:rPr>
+        <w:t>(номер объекта - номер режима)</w:t>
+      </w:r>
+    </w:p>
+    <w:p>
+      <w:pPr>
+        <w:ind w:firstLine="284"/>
+        <w:jc w:val="both"/>
+        <w:rPr>
+          <w:sz w:val="20"/>
+          <w:szCs w:val="20"/>
+        </w:rPr>
+      </w:pPr>
+      <w:r>
+        <w:rPr>
+          <w:sz w:val="20"/>
+          <w:szCs w:val="20"/>
+        </w:rPr>
+        <w:tab/>
+      </w:r>
+    </w:p>
+    <w:p>
+      <w:pPr>
+        <w:ind w:firstLine="709"/>
+        <w:jc w:val="both"/>
+        <w:rPr>
+          <w:b/>
+          <w:i/>
+          <w:sz w:val="20"/>
+          <w:szCs w:val="20"/>
+        </w:rPr>
+      </w:pPr>
+      <w:r>
+        <w:rPr>
+          <w:b/>
+          <w:i/>
+          <w:sz w:val="20"/>
+          <w:szCs w:val="20"/>
+        </w:rPr>
+        <w:t>Блокирующие режимы танков</w:t>
+      </w:r>
+    </w:p>
+    <w:p>
+      <w:pPr>
+        <w:ind w:firstLine="284"/>
+        <w:jc w:val="both"/>
+        <w:rPr>
+          <w:sz w:val="20"/>
+          <w:szCs w:val="20"/>
+        </w:rPr>
+      </w:pPr>
+      <w:r>
+        <w:rPr>
+          <w:sz w:val="20"/>
+          <w:szCs w:val="20"/>
+        </w:rPr>
+        <w:t>(номер объекта - номер режима)</w:t>
+      </w:r>
+    </w:p>
+    <w:p>
+      <w:pPr>
+        <w:ind w:firstLine="284"/>
+        <w:jc w:val="both"/>
+        <w:rPr>
+          <w:sz w:val="20"/>
+          <w:szCs w:val="20"/>
+        </w:rPr>
+      </w:pPr>
+    </w:p>
+    <w:p>
+      <w:pPr>
+        <w:ind w:firstLine="709"/>
+        <w:jc w:val="both"/>
+        <w:rPr>
+          <w:b/>
+          <w:i/>
+          <w:sz w:val="20"/>
+          <w:szCs w:val="20"/>
+        </w:rPr>
+      </w:pPr>
+      <w:r>
+        <w:rPr>
+          <w:b/>
+          <w:i/>
+          <w:sz w:val="20"/>
+          <w:szCs w:val="20"/>
+        </w:rPr>
+        <w:t>Блокирующие устройства</w:t>
+      </w:r>
+    </w:p>
+    <w:p>
+      <w:pPr>
+        <w:ind w:firstLine="284"/>
+        <w:jc w:val="both"/>
+        <w:rPr>
+          <w:sz w:val="20"/>
+          <w:szCs w:val="20"/>
+        </w:rPr>
+      </w:pPr>
+      <w:r>
+        <w:rPr>
+          <w:sz w:val="20"/>
+          <w:szCs w:val="20"/>
+        </w:rPr>
+        <w:t>(</w:t>
+      </w:r>
+      <w:r>
+        <w:rPr>
+          <w:sz w:val="20"/>
+          <w:szCs w:val="20"/>
+        </w:rPr>
+        <w:t>тип устройства - номер устройства)</w:t>
+      </w:r>
+    </w:p>
+    <w:p>
+      <w:pPr>
+        <w:ind w:firstLine="284"/>
+        <w:jc w:val="both"/>
+        <w:rPr>
+          <w:sz w:val="20"/>
+          <w:szCs w:val="20"/>
+        </w:rPr>
+      </w:pPr>
+    </w:p>
+    <w:p>
+      <w:pPr>
+        <w:ind w:firstLine="709"/>
+        <w:jc w:val="both"/>
+        <w:rPr>
+          <w:b/>
+          <w:i/>
+          <w:sz w:val="20"/>
+          <w:szCs w:val="20"/>
+        </w:rPr>
+      </w:pPr>
+      <w:r>
+        <w:rPr>
+          <w:b/>
+          <w:i/>
+          <w:sz w:val="20"/>
+          <w:szCs w:val="20"/>
+        </w:rPr>
+        <w:t>Включать режимы танка</w:t>
+      </w:r>
+    </w:p>
+    <w:p>
+      <w:pPr>
+        <w:ind w:firstLine="284"/>
+        <w:jc w:val="both"/>
+        <w:rPr>
+          <w:sz w:val="20"/>
+          <w:szCs w:val="20"/>
+        </w:rPr>
+      </w:pPr>
+      <w:r>
+        <w:rPr>
+          <w:sz w:val="20"/>
+          <w:szCs w:val="20"/>
+        </w:rPr>
+        <w:t xml:space="preserve">Номера режимов текущего объекта, которые </w:t>
+      </w:r>
+      <w:r>
+        <w:rPr>
+          <w:sz w:val="20"/>
+          <w:szCs w:val="20"/>
+          <w:u w:val="single"/>
+        </w:rPr>
+        <w:t>включаются</w:t>
+      </w:r>
+      <w:r>
+        <w:rPr>
+          <w:sz w:val="20"/>
+          <w:szCs w:val="20"/>
+        </w:rPr>
+        <w:t xml:space="preserve"> при включении описываемого режима.</w:t>
+      </w:r>
+    </w:p>
+    <w:p>
+      <w:pPr>
+        <w:ind w:firstLine="284"/>
+        <w:jc w:val="both"/>
+        <w:rPr>
+          <w:sz w:val="20"/>
+          <w:szCs w:val="20"/>
+        </w:rPr>
+      </w:pPr>
+    </w:p>
+    <w:p>
+      <w:pPr>
+        <w:ind w:firstLine="709"/>
+        <w:jc w:val="both"/>
+        <w:rPr>
+          <w:b/>
+          <w:i/>
+          <w:sz w:val="20"/>
+          <w:szCs w:val="20"/>
+        </w:rPr>
+      </w:pPr>
+      <w:r>
+        <w:rPr>
+          <w:b/>
+          <w:i/>
+          <w:sz w:val="20"/>
+          <w:szCs w:val="20"/>
+        </w:rPr>
+        <w:t>В</w:t>
+      </w:r>
+      <w:r>
+        <w:rPr>
+          <w:b/>
+          <w:i/>
+          <w:sz w:val="20"/>
+          <w:szCs w:val="20"/>
+        </w:rPr>
+        <w:t>ы</w:t>
+      </w:r>
+      <w:r>
+        <w:rPr>
+          <w:b/>
+          <w:i/>
+          <w:sz w:val="20"/>
+          <w:szCs w:val="20"/>
+        </w:rPr>
+        <w:t>ключать режимы танка</w:t>
+      </w:r>
+    </w:p>
+    <w:p>
+      <w:pPr>
+        <w:ind w:firstLine="284"/>
+        <w:jc w:val="both"/>
+        <w:rPr>
+          <w:sz w:val="20"/>
+          <w:szCs w:val="20"/>
+        </w:rPr>
+      </w:pPr>
+      <w:r>
+        <w:rPr>
+          <w:sz w:val="20"/>
+          <w:szCs w:val="20"/>
+        </w:rPr>
+        <w:t xml:space="preserve">Номера режимов текущего объекта, которые </w:t>
+      </w:r>
+      <w:r>
+        <w:rPr>
+          <w:sz w:val="20"/>
+          <w:szCs w:val="20"/>
+          <w:u w:val="single"/>
+        </w:rPr>
+        <w:t>в</w:t>
+      </w:r>
+      <w:r>
+        <w:rPr>
+          <w:sz w:val="20"/>
+          <w:szCs w:val="20"/>
+          <w:u w:val="single"/>
+        </w:rPr>
+        <w:t>ы</w:t>
+      </w:r>
+      <w:r>
+        <w:rPr>
+          <w:sz w:val="20"/>
+          <w:szCs w:val="20"/>
+          <w:u w:val="single"/>
+        </w:rPr>
+        <w:t>ключаются</w:t>
+      </w:r>
+      <w:r>
+        <w:rPr>
+          <w:sz w:val="20"/>
+          <w:szCs w:val="20"/>
+        </w:rPr>
+        <w:t xml:space="preserve"> при включении описываемого режима.</w:t>
+      </w:r>
+    </w:p>
+    <w:p>
+      <w:pPr>
+        <w:ind w:firstLine="284"/>
+        <w:jc w:val="both"/>
+        <w:rPr>
+          <w:sz w:val="20"/>
+          <w:szCs w:val="20"/>
+        </w:rPr>
+      </w:pPr>
+    </w:p>
+    <w:p>
+      <w:pPr>
+        <w:ind w:firstLine="284"/>
+        <w:jc w:val="both"/>
+        <w:rPr>
+          <w:sz w:val="20"/>
+          <w:szCs w:val="20"/>
+        </w:rPr>
+      </w:pPr>
+    </w:p>
+    <w:p>
+      <w:pPr>
+        <w:pStyle w:val="a9"/>
+        <w:numPr>
+          <w:ilvl w:val="0"/>
+          <w:numId w:val="2"/>
+        </w:numPr>
+        <w:rPr>
+          <w:rStyle w:val="a8"/>
+        </w:rPr>
+      </w:pPr>
+      <w:r>
+        <w:rPr>
+          <w:rStyle w:val="a8"/>
+        </w:rPr>
         <w:t>Описание обмена сигналами</w:t>
       </w:r>
     </w:p>
@@ -7807,6 +9780,16 @@
         </w:rPr>
         <w:t>Более наглядная и удобная работа с описанием обмена сигналами еще не реализована.</w:t>
       </w:r>
+    </w:p>
+    <w:p>
+      <w:pPr>
+        <w:ind w:firstLine="284"/>
+        <w:jc w:val="both"/>
+        <w:rPr>
+          <w:sz w:val="20"/>
+          <w:szCs w:val="20"/>
+        </w:rPr>
+      </w:pPr>
     </w:p>
     <w:p>
       <w:pPr>
@@ -7844,86 +9827,70 @@
         <w:rPr>
           <w:rStyle w:val="a8"/>
         </w:rPr>
-        <w:t>Привязка устройств</w:t>
-      </w:r>
-    </w:p>
-    <w:p>
-      <w:pPr>
-        <w:ind w:firstLine="284"/>
-        <w:jc w:val="both"/>
-        <w:rPr>
-          <w:sz w:val="20"/>
-          <w:szCs w:val="20"/>
-        </w:rPr>
-      </w:pPr>
-    </w:p>
-    <w:p>
-      <w:pPr>
-        <w:ind w:firstLine="284"/>
-        <w:jc w:val="both"/>
-        <w:rPr>
-          <w:sz w:val="20"/>
-          <w:szCs w:val="20"/>
-        </w:rPr>
-      </w:pPr>
-      <w:r>
-        <w:rPr>
-          <w:sz w:val="20"/>
-          <w:szCs w:val="20"/>
-        </w:rPr>
-        <w:t>Привязка</w:t>
-      </w:r>
-      <w:r>
-        <w:rPr>
-          <w:sz w:val="20"/>
-          <w:szCs w:val="20"/>
-        </w:rPr>
-        <w:t xml:space="preserve"> каналов</w:t>
-      </w:r>
-      <w:r>
-        <w:rPr>
-          <w:sz w:val="20"/>
-          <w:szCs w:val="20"/>
-        </w:rPr>
-        <w:t xml:space="preserve"> устройств</w:t>
-      </w:r>
-      <w:r>
-        <w:rPr>
-          <w:sz w:val="20"/>
-          <w:szCs w:val="20"/>
-        </w:rPr>
-        <w:t>а</w:t>
-      </w:r>
-      <w:r>
-        <w:rPr>
-          <w:sz w:val="20"/>
-          <w:szCs w:val="20"/>
-        </w:rPr>
-        <w:t xml:space="preserve"> производится в специальном режиме работы редактора. </w:t>
-      </w:r>
-      <w:r>
-        <w:rPr>
-          <w:sz w:val="20"/>
-          <w:szCs w:val="20"/>
-        </w:rPr>
-        <w:t xml:space="preserve">Включается этот режим нажатием кнопки «Привязка» на вкладке «Описание техпроцесса» главного меню программы. </w:t>
-      </w:r>
-    </w:p>
-    <w:p>
-      <w:pPr>
-        <w:ind w:firstLine="284"/>
-        <w:jc w:val="both"/>
-        <w:rPr>
-          <w:sz w:val="20"/>
-          <w:szCs w:val="20"/>
-        </w:rPr>
-      </w:pPr>
-      <w:r>
-        <w:rPr>
-          <w:sz w:val="20"/>
-          <w:szCs w:val="20"/>
-        </w:rPr>
-        <w:t>По нажатию на эту кнопку на экран будут выведены два окна проекта «</w:t>
+        <w:t>Экспорт описания для контроллеров</w:t>
+      </w:r>
+    </w:p>
+    <w:p>
+      <w:pPr>
+        <w:ind w:firstLine="284"/>
+        <w:jc w:val="both"/>
+        <w:rPr>
+          <w:sz w:val="20"/>
+          <w:szCs w:val="20"/>
+        </w:rPr>
+      </w:pPr>
+    </w:p>
+    <w:p>
+      <w:pPr>
+        <w:ind w:firstLine="284"/>
+        <w:jc w:val="both"/>
+        <w:rPr>
+          <w:sz w:val="20"/>
+          <w:szCs w:val="20"/>
+        </w:rPr>
+      </w:pPr>
+      <w:r>
+        <w:rPr>
+          <w:sz w:val="20"/>
+          <w:szCs w:val="20"/>
+        </w:rPr>
+        <w:t xml:space="preserve">Описание проекта может быть экспортировано для работы с контроллерами </w:t>
+      </w:r>
+      <w:r>
+        <w:rPr>
+          <w:sz w:val="20"/>
+          <w:szCs w:val="20"/>
+          <w:lang w:val="en-US"/>
+        </w:rPr>
+        <w:t>WAGO</w:t>
+      </w:r>
+      <w:r>
+        <w:rPr>
+          <w:sz w:val="20"/>
+          <w:szCs w:val="20"/>
+        </w:rPr>
+        <w:t xml:space="preserve"> </w:t>
+      </w:r>
+      <w:r>
+        <w:rPr>
+          <w:sz w:val="20"/>
+          <w:szCs w:val="20"/>
+        </w:rPr>
+        <w:t xml:space="preserve"> </w:t>
+      </w:r>
+      <w:r>
+        <w:rPr>
+          <w:sz w:val="20"/>
+          <w:szCs w:val="20"/>
+        </w:rPr>
+        <w:t xml:space="preserve">750-860 </w:t>
+      </w:r>
+      <w:r>
+        <w:rPr>
+          <w:sz w:val="20"/>
+          <w:szCs w:val="20"/>
+        </w:rPr>
+        <w:t xml:space="preserve">и </w:t>
       </w:r>
       <w:proofErr w:type="spellStart"/>
       <w:r>
@@ -7932,7 +9899,7 @@
           <w:szCs w:val="20"/>
           <w:lang w:val="en-US"/>
         </w:rPr>
-        <w:t>Wago</w:t>
+        <w:t>mPAC</w:t>
       </w:r>
       <w:proofErr w:type="spellEnd"/>
       <w:r>
@@ -7940,7 +9907,98 @@
           <w:sz w:val="20"/>
           <w:szCs w:val="20"/>
         </w:rPr>
-        <w:t>» и «Устройства».</w:t>
+        <w:t xml:space="preserve"> 7186 </w:t>
+      </w:r>
+      <w:r>
+        <w:rPr>
+          <w:sz w:val="20"/>
+          <w:szCs w:val="20"/>
+          <w:lang w:val="en-US"/>
+        </w:rPr>
+        <w:t>EXD</w:t>
+      </w:r>
+      <w:r>
+        <w:rPr>
+          <w:sz w:val="20"/>
+          <w:szCs w:val="20"/>
+        </w:rPr>
+        <w:t>-</w:t>
+      </w:r>
+      <w:r>
+        <w:rPr>
+          <w:sz w:val="20"/>
+          <w:szCs w:val="20"/>
+          <w:lang w:val="en-US"/>
+        </w:rPr>
+        <w:t>SM</w:t>
+      </w:r>
+      <w:r>
+        <w:rPr>
+          <w:sz w:val="20"/>
+          <w:szCs w:val="20"/>
+        </w:rPr>
+        <w:t>.</w:t>
+      </w:r>
+    </w:p>
+    <w:p>
+      <w:pPr>
+        <w:ind w:firstLine="284"/>
+        <w:jc w:val="both"/>
+        <w:rPr>
+          <w:sz w:val="20"/>
+          <w:szCs w:val="20"/>
+        </w:rPr>
+      </w:pPr>
+      <w:r>
+        <w:rPr>
+          <w:sz w:val="20"/>
+          <w:szCs w:val="20"/>
+        </w:rPr>
+        <w:t>Чтобы экспортировать описание для контроллер</w:t>
+      </w:r>
+      <w:r>
+        <w:rPr>
+          <w:sz w:val="20"/>
+          <w:szCs w:val="20"/>
+        </w:rPr>
+        <w:t>ов</w:t>
+      </w:r>
+      <w:r>
+        <w:rPr>
+          <w:sz w:val="20"/>
+          <w:szCs w:val="20"/>
+        </w:rPr>
+        <w:t xml:space="preserve"> необходимо выбрать вкладку «Описание техпроцесса» главного меню программы и нажать кнопку «Сохранить описание </w:t>
+      </w:r>
+      <w:r>
+        <w:rPr>
+          <w:sz w:val="20"/>
+          <w:szCs w:val="20"/>
+          <w:lang w:val="en-US"/>
+        </w:rPr>
+        <w:t>LUA</w:t>
+      </w:r>
+      <w:r>
+        <w:rPr>
+          <w:sz w:val="20"/>
+          <w:szCs w:val="20"/>
+        </w:rPr>
+        <w:t>»</w:t>
+      </w:r>
+      <w:r>
+        <w:rPr>
+          <w:sz w:val="20"/>
+          <w:szCs w:val="20"/>
+        </w:rPr>
+        <w:t xml:space="preserve"> или «Сохранить описание для </w:t>
+      </w:r>
+      <w:r>
+        <w:rPr>
+          <w:sz w:val="20"/>
+          <w:szCs w:val="20"/>
+          <w:lang w:val="en-US"/>
+        </w:rPr>
+        <w:t>ICP</w:t>
       </w:r>
       <w:r>
         <w:rPr>
@@ -7953,63 +10011,30 @@
         <w:rPr>
           <w:sz w:val="20"/>
           <w:szCs w:val="20"/>
-        </w:rPr>
-        <w:t xml:space="preserve">В окне «Устройства» появится форма «Каналы», в которой будут отображаться каналы выбранного устройства и данные по их привязке к клеммам модулей. </w:t>
-      </w:r>
-    </w:p>
-    <w:p>
-      <w:pPr>
-        <w:ind w:firstLine="284"/>
-        <w:jc w:val="both"/>
-        <w:rPr>
-          <w:sz w:val="20"/>
-          <w:szCs w:val="20"/>
-        </w:rPr>
-      </w:pPr>
-      <w:r>
-        <w:rPr>
-          <w:sz w:val="20"/>
-          <w:szCs w:val="20"/>
-        </w:rPr>
-        <w:t>При выборе конкретного канала в окне «</w:t>
-      </w:r>
-      <w:proofErr w:type="spellStart"/>
-      <w:r>
-        <w:rPr>
-          <w:sz w:val="20"/>
-          <w:szCs w:val="20"/>
           <w:lang w:val="en-US"/>
         </w:rPr>
-        <w:t>Wago</w:t>
-      </w:r>
-      <w:proofErr w:type="spellEnd"/>
-      <w:r>
-        <w:rPr>
-          <w:sz w:val="20"/>
-          <w:szCs w:val="20"/>
-        </w:rPr>
-        <w:t>» будет подсвечена клемма</w:t>
-      </w:r>
-      <w:r>
-        <w:rPr>
-          <w:sz w:val="20"/>
-          <w:szCs w:val="20"/>
-        </w:rPr>
-        <w:t>,</w:t>
-      </w:r>
-      <w:r>
-        <w:rPr>
-          <w:sz w:val="20"/>
-          <w:szCs w:val="20"/>
-        </w:rPr>
-        <w:t xml:space="preserve"> к которой привязан канал</w:t>
-      </w:r>
-      <w:r>
-        <w:rPr>
-          <w:sz w:val="20"/>
-          <w:szCs w:val="20"/>
-        </w:rPr>
-        <w:t xml:space="preserve"> (если он привязан)</w:t>
+        <w:t>CON</w:t>
+      </w:r>
+      <w:r>
+        <w:rPr>
+          <w:sz w:val="20"/>
+          <w:szCs w:val="20"/>
+        </w:rPr>
+        <w:t>»</w:t>
+      </w:r>
+      <w:r>
+        <w:rPr>
+          <w:sz w:val="20"/>
+          <w:szCs w:val="20"/>
+        </w:rPr>
+        <w:t xml:space="preserve"> </w:t>
+      </w:r>
+      <w:r>
+        <w:rPr>
+          <w:sz w:val="20"/>
+          <w:szCs w:val="20"/>
+        </w:rPr>
+        <w:t>соответственно</w:t>
       </w:r>
       <w:r>
         <w:rPr>
@@ -8028,125 +10053,16 @@
           <w:szCs w:val="20"/>
         </w:rPr>
       </w:pPr>
-      <w:r>
-        <w:rPr>
-          <w:sz w:val="20"/>
-          <w:szCs w:val="20"/>
-        </w:rPr>
-        <w:t>Режим редактирования привязки включается двойным нажатием на нужном канале. После этого в окне «</w:t>
-      </w:r>
-      <w:proofErr w:type="spellStart"/>
-      <w:r>
-        <w:rPr>
-          <w:sz w:val="20"/>
-          <w:szCs w:val="20"/>
-          <w:lang w:val="en-US"/>
-        </w:rPr>
-        <w:t>Wago</w:t>
-      </w:r>
-      <w:proofErr w:type="spellEnd"/>
-      <w:r>
-        <w:rPr>
-          <w:sz w:val="20"/>
-          <w:szCs w:val="20"/>
-        </w:rPr>
-        <w:t>» будут подсвечены серым цветом все возможные клеммы для привязки выбранного канала. Кликом левой клавиши мыши на нужной клемме мы задаем привязку. Режим редактирования привязки выключается. Если нужно сбросить привязку кликаем не на клемме, а на свободном пространстве окна «</w:t>
-      </w:r>
-      <w:proofErr w:type="spellStart"/>
-      <w:r>
-        <w:rPr>
-          <w:sz w:val="20"/>
-          <w:szCs w:val="20"/>
-          <w:lang w:val="en-US"/>
-        </w:rPr>
-        <w:t>Wago</w:t>
-      </w:r>
-      <w:proofErr w:type="spellEnd"/>
-      <w:r>
-        <w:rPr>
-          <w:sz w:val="20"/>
-          <w:szCs w:val="20"/>
-        </w:rPr>
-        <w:t>».</w:t>
-      </w:r>
-    </w:p>
-    <w:p>
-      <w:pPr>
-        <w:ind w:firstLine="284"/>
-        <w:jc w:val="both"/>
-        <w:rPr>
-          <w:sz w:val="20"/>
-          <w:szCs w:val="20"/>
-        </w:rPr>
-      </w:pPr>
-    </w:p>
-    <w:p>
-      <w:pPr>
-        <w:ind w:firstLine="284"/>
-        <w:jc w:val="center"/>
-        <w:rPr>
-          <w:sz w:val="20"/>
-          <w:szCs w:val="20"/>
-        </w:rPr>
-      </w:pPr>
-      <w:r>
-        <w:rPr>
-          <w:noProof/>
-          <w:lang w:eastAsia="ru-RU"/>
-        </w:rPr>
-        <w:drawing>
-          <wp:inline distT="0" distB="0" distL="0" distR="0" wp14:anchorId="0353207E" wp14:editId="27123BFF">
-            <wp:extent cx="6152515" cy="3698875"/>
-            <wp:effectExtent l="0" t="0" r="635" b="0"/>
-            <wp:docPr id="4" name="Рисунок 4"/>
-            <wp:cNvGraphicFramePr>
-              <a:graphicFrameLocks xmlns:a="http://schemas.openxmlformats.org/drawingml/2006/main" noChangeAspect="1"/>
-            </wp:cNvGraphicFramePr>
-            <a:graphic xmlns:a="http://schemas.openxmlformats.org/drawingml/2006/main">
-              <a:graphicData uri="http://schemas.openxmlformats.org/drawingml/2006/picture">
-                <pic:pic xmlns:pic="http://schemas.openxmlformats.org/drawingml/2006/picture">
-                  <pic:nvPicPr>
-                    <pic:cNvPr id="0" name=""/>
-                    <pic:cNvPicPr/>
-                  </pic:nvPicPr>
-                  <pic:blipFill>
-                    <a:blip r:embed="rId16"/>
-                    <a:stretch>
-                      <a:fillRect/>
-                    </a:stretch>
-                  </pic:blipFill>
-                  <pic:spPr>
-                    <a:xfrm>
-                      <a:off x="0" y="0"/>
-                      <a:ext cx="6152515" cy="3698875"/>
-                    </a:xfrm>
-                    <a:prstGeom prst="rect">
-                      <a:avLst/>
-                    </a:prstGeom>
-                  </pic:spPr>
-                </pic:pic>
-              </a:graphicData>
-            </a:graphic>
-          </wp:inline>
-        </w:drawing>
-      </w:r>
-    </w:p>
-    <w:p>
-      <w:pPr>
-        <w:ind w:firstLine="284"/>
-        <w:jc w:val="center"/>
-        <w:rPr>
-          <w:sz w:val="20"/>
-          <w:szCs w:val="20"/>
-        </w:rPr>
-      </w:pPr>
-      <w:r>
-        <w:rPr>
-          <w:sz w:val="20"/>
-          <w:szCs w:val="20"/>
-        </w:rPr>
-        <w:t>Рис.</w:t>
-      </w:r>
+    </w:p>
+    <w:p>
+      <w:pPr>
+        <w:ind w:firstLine="284"/>
+        <w:jc w:val="both"/>
+        <w:rPr>
+          <w:sz w:val="20"/>
+          <w:szCs w:val="20"/>
+        </w:rPr>
+      </w:pPr>
     </w:p>
     <w:p>
       <w:pPr>
@@ -8174,269 +10090,6 @@
         <w:rPr>
           <w:rStyle w:val="a8"/>
         </w:rPr>
-        <w:t>Экспорт описания для контроллеров</w:t>
-      </w:r>
-    </w:p>
-    <w:p>
-      <w:pPr>
-        <w:ind w:firstLine="284"/>
-        <w:jc w:val="both"/>
-        <w:rPr>
-          <w:sz w:val="20"/>
-          <w:szCs w:val="20"/>
-        </w:rPr>
-      </w:pPr>
-    </w:p>
-    <w:p>
-      <w:pPr>
-        <w:ind w:firstLine="284"/>
-        <w:jc w:val="both"/>
-        <w:rPr>
-          <w:sz w:val="20"/>
-          <w:szCs w:val="20"/>
-        </w:rPr>
-      </w:pPr>
-      <w:r>
-        <w:rPr>
-          <w:sz w:val="20"/>
-          <w:szCs w:val="20"/>
-        </w:rPr>
-        <w:t xml:space="preserve">Описание проекта может быть экспортировано для работы с контроллерами </w:t>
-      </w:r>
-      <w:r>
-        <w:rPr>
-          <w:sz w:val="20"/>
-          <w:szCs w:val="20"/>
-          <w:lang w:val="en-US"/>
-        </w:rPr>
-        <w:t>WAGO</w:t>
-      </w:r>
-      <w:r>
-        <w:rPr>
-          <w:sz w:val="20"/>
-          <w:szCs w:val="20"/>
-        </w:rPr>
-        <w:t xml:space="preserve"> </w:t>
-      </w:r>
-      <w:r>
-        <w:rPr>
-          <w:sz w:val="20"/>
-          <w:szCs w:val="20"/>
-        </w:rPr>
-        <w:t xml:space="preserve"> </w:t>
-      </w:r>
-      <w:r>
-        <w:rPr>
-          <w:sz w:val="20"/>
-          <w:szCs w:val="20"/>
-        </w:rPr>
-        <w:t xml:space="preserve">750-860 </w:t>
-      </w:r>
-      <w:r>
-        <w:rPr>
-          <w:sz w:val="20"/>
-          <w:szCs w:val="20"/>
-        </w:rPr>
-        <w:t xml:space="preserve">и </w:t>
-      </w:r>
-      <w:proofErr w:type="spellStart"/>
-      <w:r>
-        <w:rPr>
-          <w:sz w:val="20"/>
-          <w:szCs w:val="20"/>
-          <w:lang w:val="en-US"/>
-        </w:rPr>
-        <w:t>mPAC</w:t>
-      </w:r>
-      <w:proofErr w:type="spellEnd"/>
-      <w:r>
-        <w:rPr>
-          <w:sz w:val="20"/>
-          <w:szCs w:val="20"/>
-        </w:rPr>
-        <w:t xml:space="preserve"> 7186 </w:t>
-      </w:r>
-      <w:r>
-        <w:rPr>
-          <w:sz w:val="20"/>
-          <w:szCs w:val="20"/>
-          <w:lang w:val="en-US"/>
-        </w:rPr>
-        <w:t>EXD</w:t>
-      </w:r>
-      <w:r>
-        <w:rPr>
-          <w:sz w:val="20"/>
-          <w:szCs w:val="20"/>
-        </w:rPr>
-        <w:t>-</w:t>
-      </w:r>
-      <w:r>
-        <w:rPr>
-          <w:sz w:val="20"/>
-          <w:szCs w:val="20"/>
-          <w:lang w:val="en-US"/>
-        </w:rPr>
-        <w:t>SM</w:t>
-      </w:r>
-      <w:r>
-        <w:rPr>
-          <w:sz w:val="20"/>
-          <w:szCs w:val="20"/>
-        </w:rPr>
-        <w:t>.</w:t>
-      </w:r>
-    </w:p>
-    <w:p>
-      <w:pPr>
-        <w:ind w:firstLine="284"/>
-        <w:jc w:val="both"/>
-        <w:rPr>
-          <w:sz w:val="20"/>
-          <w:szCs w:val="20"/>
-        </w:rPr>
-      </w:pPr>
-      <w:r>
-        <w:rPr>
-          <w:sz w:val="20"/>
-          <w:szCs w:val="20"/>
-        </w:rPr>
-        <w:t>Чтобы экспортировать описание для контроллер</w:t>
-      </w:r>
-      <w:r>
-        <w:rPr>
-          <w:sz w:val="20"/>
-          <w:szCs w:val="20"/>
-        </w:rPr>
-        <w:t>ов</w:t>
-      </w:r>
-      <w:r>
-        <w:rPr>
-          <w:sz w:val="20"/>
-          <w:szCs w:val="20"/>
-        </w:rPr>
-        <w:t xml:space="preserve"> необходимо выбрать вкладку «Описание техпроцесса» главного меню программы и нажать кнопку «Сохранить описание </w:t>
-      </w:r>
-      <w:r>
-        <w:rPr>
-          <w:sz w:val="20"/>
-          <w:szCs w:val="20"/>
-          <w:lang w:val="en-US"/>
-        </w:rPr>
-        <w:t>LUA</w:t>
-      </w:r>
-      <w:r>
-        <w:rPr>
-          <w:sz w:val="20"/>
-          <w:szCs w:val="20"/>
-        </w:rPr>
-        <w:t>»</w:t>
-      </w:r>
-      <w:r>
-        <w:rPr>
-          <w:sz w:val="20"/>
-          <w:szCs w:val="20"/>
-        </w:rPr>
-        <w:t xml:space="preserve"> или «Сохранить описание для </w:t>
-      </w:r>
-      <w:r>
-        <w:rPr>
-          <w:sz w:val="20"/>
-          <w:szCs w:val="20"/>
-          <w:lang w:val="en-US"/>
-        </w:rPr>
-        <w:t>ICP</w:t>
-      </w:r>
-      <w:r>
-        <w:rPr>
-          <w:sz w:val="20"/>
-          <w:szCs w:val="20"/>
-        </w:rPr>
-        <w:t xml:space="preserve"> </w:t>
-      </w:r>
-      <w:r>
-        <w:rPr>
-          <w:sz w:val="20"/>
-          <w:szCs w:val="20"/>
-          <w:lang w:val="en-US"/>
-        </w:rPr>
-        <w:t>CON</w:t>
-      </w:r>
-      <w:r>
-        <w:rPr>
-          <w:sz w:val="20"/>
-          <w:szCs w:val="20"/>
-        </w:rPr>
-        <w:t>»</w:t>
-      </w:r>
-      <w:r>
-        <w:rPr>
-          <w:sz w:val="20"/>
-          <w:szCs w:val="20"/>
-        </w:rPr>
-        <w:t xml:space="preserve"> </w:t>
-      </w:r>
-      <w:r>
-        <w:rPr>
-          <w:sz w:val="20"/>
-          <w:szCs w:val="20"/>
-        </w:rPr>
-        <w:t>соответственно</w:t>
-      </w:r>
-      <w:r>
-        <w:rPr>
-          <w:sz w:val="20"/>
-          <w:szCs w:val="20"/>
-        </w:rPr>
-        <w:t>.</w:t>
-      </w:r>
-    </w:p>
-    <w:p>
-      <w:pPr>
-        <w:ind w:firstLine="284"/>
-        <w:jc w:val="both"/>
-        <w:rPr>
-          <w:sz w:val="20"/>
-          <w:szCs w:val="20"/>
-        </w:rPr>
-      </w:pPr>
-    </w:p>
-    <w:p>
-      <w:pPr>
-        <w:ind w:firstLine="284"/>
-        <w:jc w:val="both"/>
-        <w:rPr>
-          <w:sz w:val="20"/>
-          <w:szCs w:val="20"/>
-        </w:rPr>
-      </w:pPr>
-    </w:p>
-    <w:p>
-      <w:pPr>
-        <w:ind w:firstLine="284"/>
-        <w:jc w:val="both"/>
-        <w:rPr>
-          <w:sz w:val="20"/>
-          <w:szCs w:val="20"/>
-        </w:rPr>
-      </w:pPr>
-    </w:p>
-    <w:p>
-      <w:pPr>
-        <w:pStyle w:val="aa"/>
-        <w:numPr>
-          <w:ilvl w:val="0"/>
-          <w:numId w:val="2"/>
-        </w:numPr>
-        <w:jc w:val="both"/>
-        <w:rPr>
-          <w:rStyle w:val="a8"/>
-        </w:rPr>
-      </w:pPr>
-      <w:r>
-        <w:rPr>
-          <w:rStyle w:val="a8"/>
-        </w:rPr>
         <w:t>Дополнительные функции</w:t>
       </w:r>
     </w:p>
@@ -8513,19 +10166,7 @@
     </w:p>
     <w:p>
       <w:pPr>
-        <w:pBdr>
-          <w:bottom w:val="single" w:sz="6" w:space="1" w:color="auto"/>
-        </w:pBdr>
-        <w:ind w:firstLine="284"/>
-        <w:jc w:val="both"/>
-        <w:rPr>
-          <w:sz w:val="20"/>
-          <w:szCs w:val="20"/>
-        </w:rPr>
-      </w:pPr>
-    </w:p>
-    <w:p>
-      <w:pPr>
+        <w:pageBreakBefore/>
         <w:ind w:firstLine="284"/>
         <w:jc w:val="center"/>
         <w:rPr>
@@ -8533,11 +10174,14 @@
           <w:szCs w:val="20"/>
         </w:rPr>
       </w:pPr>
-      <w:r>
-        <w:rPr>
-          <w:sz w:val="20"/>
-          <w:szCs w:val="20"/>
-        </w:rPr>
+      <w:bookmarkStart w:id="0" w:name="_GoBack"/>
+      <w:bookmarkEnd w:id="0"/>
+      <w:r>
+        <w:rPr>
+          <w:sz w:val="20"/>
+          <w:szCs w:val="20"/>
+        </w:rPr>
+        <w:lastRenderedPageBreak/>
         <w:t>Подробное описание характеристик режима</w:t>
       </w:r>
     </w:p>
@@ -9434,12 +11078,30 @@
         </w:rPr>
         <w:tab/>
       </w:r>
-      <w:r>
-        <w:rPr>
-          <w:sz w:val="20"/>
-          <w:szCs w:val="20"/>
-        </w:rPr>
-        <w:t>(задаются сигналы ОС</w:t>
+    </w:p>
+    <w:p>
+      <w:pPr>
+        <w:ind w:left="708" w:firstLine="708"/>
+        <w:jc w:val="both"/>
+        <w:rPr>
+          <w:color w:val="C00000"/>
+          <w:sz w:val="20"/>
+          <w:szCs w:val="20"/>
+        </w:rPr>
+      </w:pPr>
+      <w:r>
+        <w:rPr>
+          <w:sz w:val="20"/>
+          <w:szCs w:val="20"/>
+        </w:rPr>
+        <w:t>З</w:t>
+      </w:r>
+      <w:r>
+        <w:rPr>
+          <w:sz w:val="20"/>
+          <w:szCs w:val="20"/>
+        </w:rPr>
+        <w:t>адаются сигналы ОС</w:t>
       </w:r>
       <w:proofErr w:type="gramStart"/>
       <w:r>
@@ -9455,7 +11117,14 @@
           <w:sz w:val="20"/>
           <w:szCs w:val="20"/>
         </w:rPr>
-        <w:t xml:space="preserve"> (для шага 1), ОС2 (для шага 3), УПР1 (светодиод))</w:t>
+        <w:t xml:space="preserve"> (для шага 1), ОС2 (для шага 3), УПР1 (светодиод)</w:t>
+      </w:r>
+      <w:r>
+        <w:rPr>
+          <w:sz w:val="20"/>
+          <w:szCs w:val="20"/>
+        </w:rPr>
+        <w:t>.</w:t>
       </w:r>
     </w:p>
     <w:p>
@@ -9743,7 +11412,6 @@
         <w:rPr>
           <w:sz w:val="20"/>
           <w:szCs w:val="20"/>
-          <w:lang w:val="en-US"/>
         </w:rPr>
       </w:pPr>
       <w:r>
@@ -9796,16 +11464,7 @@
           <w:sz w:val="20"/>
           <w:szCs w:val="20"/>
         </w:rPr>
-        <w:t xml:space="preserve"> числом. </w:t>
-      </w:r>
-      <w:bookmarkStart w:id="0" w:name="_GoBack"/>
-      <w:bookmarkEnd w:id="0"/>
-      <w:r>
-        <w:rPr>
-          <w:sz w:val="20"/>
-          <w:szCs w:val="20"/>
-        </w:rPr>
-        <w:t xml:space="preserve">Передается в контроллер как </w:t>
+        <w:t xml:space="preserve"> числом. Передается в контроллер как </w:t>
       </w:r>
       <w:proofErr w:type="spellStart"/>
       <w:r>
@@ -10208,478 +11867,6 @@
     </w:p>
     <w:p>
       <w:pPr>
-        <w:pageBreakBefore/>
-        <w:ind w:firstLine="284"/>
-        <w:jc w:val="both"/>
-        <w:rPr>
-          <w:color w:val="0070C0"/>
-          <w:sz w:val="20"/>
-          <w:szCs w:val="20"/>
-        </w:rPr>
-      </w:pPr>
-      <w:r>
-        <w:rPr>
-          <w:color w:val="0070C0"/>
-          <w:sz w:val="20"/>
-          <w:szCs w:val="20"/>
-        </w:rPr>
-        <w:lastRenderedPageBreak/>
-        <w:t>Условия включения режима</w:t>
-      </w:r>
-    </w:p>
-    <w:p>
-      <w:pPr>
-        <w:ind w:firstLine="284"/>
-        <w:jc w:val="both"/>
-        <w:rPr>
-          <w:sz w:val="20"/>
-          <w:szCs w:val="20"/>
-        </w:rPr>
-      </w:pPr>
-      <w:r>
-        <w:rPr>
-          <w:sz w:val="20"/>
-          <w:szCs w:val="20"/>
-        </w:rPr>
-        <w:tab/>
-      </w:r>
-      <w:r>
-        <w:rPr>
-          <w:sz w:val="20"/>
-          <w:szCs w:val="20"/>
-        </w:rPr>
-        <w:t>Необходимые</w:t>
-      </w:r>
-      <w:r>
-        <w:rPr>
-          <w:sz w:val="20"/>
-          <w:szCs w:val="20"/>
-        </w:rPr>
-        <w:t xml:space="preserve"> для включения</w:t>
-      </w:r>
-      <w:r>
-        <w:rPr>
-          <w:sz w:val="20"/>
-          <w:szCs w:val="20"/>
-        </w:rPr>
-        <w:t xml:space="preserve"> сигналы</w:t>
-      </w:r>
-    </w:p>
-    <w:p>
-      <w:pPr>
-        <w:ind w:firstLine="284"/>
-        <w:jc w:val="both"/>
-        <w:rPr>
-          <w:sz w:val="20"/>
-          <w:szCs w:val="20"/>
-        </w:rPr>
-      </w:pPr>
-      <w:r>
-        <w:rPr>
-          <w:sz w:val="20"/>
-          <w:szCs w:val="20"/>
-        </w:rPr>
-        <w:tab/>
-        <w:t>Включающие режим</w:t>
-      </w:r>
-      <w:r>
-        <w:rPr>
-          <w:sz w:val="20"/>
-          <w:szCs w:val="20"/>
-        </w:rPr>
-        <w:t xml:space="preserve"> сигналы</w:t>
-      </w:r>
-    </w:p>
-    <w:p>
-      <w:pPr>
-        <w:ind w:firstLine="284"/>
-        <w:jc w:val="both"/>
-        <w:rPr>
-          <w:sz w:val="20"/>
-          <w:szCs w:val="20"/>
-        </w:rPr>
-      </w:pPr>
-      <w:r>
-        <w:rPr>
-          <w:sz w:val="20"/>
-          <w:szCs w:val="20"/>
-        </w:rPr>
-        <w:tab/>
-      </w:r>
-    </w:p>
-    <w:p>
-      <w:pPr>
-        <w:ind w:firstLine="284"/>
-        <w:jc w:val="both"/>
-        <w:rPr>
-          <w:color w:val="0070C0"/>
-          <w:sz w:val="20"/>
-          <w:szCs w:val="20"/>
-        </w:rPr>
-      </w:pPr>
-      <w:r>
-        <w:rPr>
-          <w:color w:val="0070C0"/>
-          <w:sz w:val="20"/>
-          <w:szCs w:val="20"/>
-        </w:rPr>
-        <w:t>Условия работы режима</w:t>
-      </w:r>
-    </w:p>
-    <w:p>
-      <w:pPr>
-        <w:ind w:firstLine="284"/>
-        <w:jc w:val="both"/>
-        <w:rPr>
-          <w:sz w:val="20"/>
-          <w:szCs w:val="20"/>
-        </w:rPr>
-      </w:pPr>
-      <w:r>
-        <w:rPr>
-          <w:sz w:val="20"/>
-          <w:szCs w:val="20"/>
-        </w:rPr>
-        <w:tab/>
-        <w:t>Включать клапана</w:t>
-      </w:r>
-    </w:p>
-    <w:p>
-      <w:pPr>
-        <w:ind w:firstLine="284"/>
-        <w:jc w:val="both"/>
-        <w:rPr>
-          <w:sz w:val="20"/>
-          <w:szCs w:val="20"/>
-        </w:rPr>
-      </w:pPr>
-      <w:r>
-        <w:rPr>
-          <w:sz w:val="20"/>
-          <w:szCs w:val="20"/>
-        </w:rPr>
-        <w:tab/>
-      </w:r>
-      <w:proofErr w:type="spellStart"/>
-      <w:r>
-        <w:rPr>
-          <w:sz w:val="20"/>
-          <w:szCs w:val="20"/>
-        </w:rPr>
-        <w:t>В</w:t>
-      </w:r>
-      <w:r>
-        <w:rPr>
-          <w:sz w:val="20"/>
-          <w:szCs w:val="20"/>
-        </w:rPr>
-        <w:t>Ы</w:t>
-      </w:r>
-      <w:r>
-        <w:rPr>
-          <w:sz w:val="20"/>
-          <w:szCs w:val="20"/>
-        </w:rPr>
-        <w:t>ключать</w:t>
-      </w:r>
-      <w:proofErr w:type="spellEnd"/>
-      <w:r>
-        <w:rPr>
-          <w:sz w:val="20"/>
-          <w:szCs w:val="20"/>
-        </w:rPr>
-        <w:t xml:space="preserve"> клапана</w:t>
-      </w:r>
-    </w:p>
-    <w:p>
-      <w:pPr>
-        <w:ind w:firstLine="284"/>
-        <w:jc w:val="both"/>
-        <w:rPr>
-          <w:sz w:val="20"/>
-          <w:szCs w:val="20"/>
-        </w:rPr>
-      </w:pPr>
-      <w:r>
-        <w:rPr>
-          <w:sz w:val="20"/>
-          <w:szCs w:val="20"/>
-        </w:rPr>
-        <w:tab/>
-        <w:t xml:space="preserve">Верхний </w:t>
-      </w:r>
-      <w:proofErr w:type="spellStart"/>
-      <w:r>
-        <w:rPr>
-          <w:sz w:val="20"/>
-          <w:szCs w:val="20"/>
-        </w:rPr>
-        <w:t>флип</w:t>
-      </w:r>
-      <w:proofErr w:type="spellEnd"/>
-    </w:p>
-    <w:p>
-      <w:pPr>
-        <w:ind w:firstLine="284"/>
-        <w:jc w:val="both"/>
-        <w:rPr>
-          <w:sz w:val="20"/>
-          <w:szCs w:val="20"/>
-        </w:rPr>
-      </w:pPr>
-      <w:r>
-        <w:rPr>
-          <w:sz w:val="20"/>
-          <w:szCs w:val="20"/>
-        </w:rPr>
-        <w:tab/>
-        <w:t xml:space="preserve">Нижний </w:t>
-      </w:r>
-      <w:proofErr w:type="spellStart"/>
-      <w:r>
-        <w:rPr>
-          <w:sz w:val="20"/>
-          <w:szCs w:val="20"/>
-        </w:rPr>
-        <w:t>флип</w:t>
-      </w:r>
-      <w:proofErr w:type="spellEnd"/>
-    </w:p>
-    <w:p>
-      <w:pPr>
-        <w:ind w:firstLine="284"/>
-        <w:jc w:val="both"/>
-        <w:rPr>
-          <w:sz w:val="20"/>
-          <w:szCs w:val="20"/>
-        </w:rPr>
-      </w:pPr>
-    </w:p>
-    <w:p>
-      <w:pPr>
-        <w:ind w:firstLine="284"/>
-        <w:jc w:val="both"/>
-        <w:rPr>
-          <w:sz w:val="20"/>
-          <w:szCs w:val="20"/>
-        </w:rPr>
-      </w:pPr>
-      <w:r>
-        <w:rPr>
-          <w:sz w:val="20"/>
-          <w:szCs w:val="20"/>
-        </w:rPr>
-        <w:tab/>
-        <w:t>Отправляемые</w:t>
-      </w:r>
-      <w:r>
-        <w:rPr>
-          <w:sz w:val="20"/>
-          <w:szCs w:val="20"/>
-        </w:rPr>
-        <w:t xml:space="preserve"> сигналы</w:t>
-      </w:r>
-    </w:p>
-    <w:p>
-      <w:pPr>
-        <w:ind w:firstLine="284"/>
-        <w:jc w:val="both"/>
-        <w:rPr>
-          <w:sz w:val="20"/>
-          <w:szCs w:val="20"/>
-        </w:rPr>
-      </w:pPr>
-      <w:r>
-        <w:rPr>
-          <w:sz w:val="20"/>
-          <w:szCs w:val="20"/>
-        </w:rPr>
-        <w:tab/>
-        <w:t>Управляющие устройствами</w:t>
-      </w:r>
-      <w:r>
-        <w:rPr>
-          <w:sz w:val="20"/>
-          <w:szCs w:val="20"/>
-        </w:rPr>
-        <w:t xml:space="preserve"> сигналы</w:t>
-      </w:r>
-    </w:p>
-    <w:p>
-      <w:pPr>
-        <w:ind w:firstLine="284"/>
-        <w:jc w:val="both"/>
-        <w:rPr>
-          <w:sz w:val="20"/>
-          <w:szCs w:val="20"/>
-        </w:rPr>
-      </w:pPr>
-    </w:p>
-    <w:p>
-      <w:pPr>
-        <w:ind w:firstLine="284"/>
-        <w:jc w:val="both"/>
-        <w:rPr>
-          <w:sz w:val="20"/>
-          <w:szCs w:val="20"/>
-        </w:rPr>
-      </w:pPr>
-      <w:r>
-        <w:rPr>
-          <w:sz w:val="20"/>
-          <w:szCs w:val="20"/>
-        </w:rPr>
-        <w:tab/>
-        <w:t>Использовать ключ</w:t>
-      </w:r>
-      <w:r>
-        <w:rPr>
-          <w:sz w:val="20"/>
-          <w:szCs w:val="20"/>
-        </w:rPr>
-        <w:tab/>
-        <w:t>(задаются сигналы ОС</w:t>
-      </w:r>
-      <w:proofErr w:type="gramStart"/>
-      <w:r>
-        <w:rPr>
-          <w:sz w:val="20"/>
-          <w:szCs w:val="20"/>
-        </w:rPr>
-        <w:t>1</w:t>
-      </w:r>
-      <w:proofErr w:type="gramEnd"/>
-      <w:r>
-        <w:rPr>
-          <w:sz w:val="20"/>
-          <w:szCs w:val="20"/>
-        </w:rPr>
-        <w:t xml:space="preserve"> (для шага 1), ОС2 (для шага 3), УПР1 (светодиод))</w:t>
-      </w:r>
-    </w:p>
-    <w:p>
-      <w:pPr>
-        <w:ind w:firstLine="284"/>
-        <w:jc w:val="both"/>
-        <w:rPr>
-          <w:sz w:val="20"/>
-          <w:szCs w:val="20"/>
-        </w:rPr>
-      </w:pPr>
-      <w:r>
-        <w:rPr>
-          <w:sz w:val="20"/>
-          <w:szCs w:val="20"/>
-        </w:rPr>
-        <w:tab/>
-      </w:r>
-      <w:r>
-        <w:rPr>
-          <w:sz w:val="20"/>
-          <w:szCs w:val="20"/>
-        </w:rPr>
-        <w:tab/>
-        <w:t>шаг 0 – исходное положение, ожидаем сигнала с ключа</w:t>
-      </w:r>
-    </w:p>
-    <w:p>
-      <w:pPr>
-        <w:ind w:firstLine="284"/>
-        <w:jc w:val="both"/>
-        <w:rPr>
-          <w:sz w:val="20"/>
-          <w:szCs w:val="20"/>
-        </w:rPr>
-      </w:pPr>
-      <w:r>
-        <w:rPr>
-          <w:sz w:val="20"/>
-          <w:szCs w:val="20"/>
-        </w:rPr>
-        <w:tab/>
-      </w:r>
-      <w:r>
-        <w:rPr>
-          <w:sz w:val="20"/>
-          <w:szCs w:val="20"/>
-        </w:rPr>
-        <w:tab/>
-        <w:t>шаг 2 – переходной с 1-го на 3-ий и обратно</w:t>
-      </w:r>
-    </w:p>
-    <w:p>
-      <w:pPr>
-        <w:ind w:firstLine="284"/>
-        <w:jc w:val="both"/>
-        <w:rPr>
-          <w:sz w:val="20"/>
-          <w:szCs w:val="20"/>
-        </w:rPr>
-      </w:pPr>
-      <w:r>
-        <w:rPr>
-          <w:sz w:val="20"/>
-          <w:szCs w:val="20"/>
-        </w:rPr>
-        <w:tab/>
-      </w:r>
-      <w:r>
-        <w:rPr>
-          <w:sz w:val="20"/>
-          <w:szCs w:val="20"/>
-        </w:rPr>
-        <w:tab/>
-        <w:t>Данный список сигналов задается только для режима, содержащего 4 и более шагов.</w:t>
-      </w:r>
-    </w:p>
-    <w:p>
-      <w:pPr>
-        <w:ind w:left="708" w:firstLine="708"/>
-        <w:jc w:val="both"/>
-        <w:rPr>
-          <w:sz w:val="20"/>
-          <w:szCs w:val="20"/>
-        </w:rPr>
-      </w:pPr>
-      <w:r>
-        <w:rPr>
-          <w:sz w:val="20"/>
-          <w:szCs w:val="20"/>
-        </w:rPr>
-        <w:t>Если сигналы не заданы – то работаем без ключа</w:t>
-      </w:r>
-    </w:p>
-    <w:p>
-      <w:pPr>
-        <w:ind w:firstLine="284"/>
-        <w:jc w:val="both"/>
-        <w:rPr>
-          <w:sz w:val="20"/>
-          <w:szCs w:val="20"/>
-        </w:rPr>
-      </w:pPr>
-    </w:p>
-    <w:p>
-      <w:pPr>
-        <w:ind w:firstLine="284"/>
-        <w:jc w:val="both"/>
-        <w:rPr>
-          <w:color w:val="0070C0"/>
-          <w:sz w:val="20"/>
-          <w:szCs w:val="20"/>
-        </w:rPr>
-      </w:pPr>
-      <w:r>
-        <w:rPr>
-          <w:color w:val="0070C0"/>
-          <w:sz w:val="20"/>
-          <w:szCs w:val="20"/>
-        </w:rPr>
-        <w:t>Условия выключения режима</w:t>
-      </w:r>
-    </w:p>
-    <w:p>
-      <w:pPr>
         <w:ind w:firstLine="708"/>
         <w:jc w:val="both"/>
         <w:rPr>
@@ -10687,327 +11874,6 @@
           <w:szCs w:val="20"/>
         </w:rPr>
       </w:pPr>
-      <w:proofErr w:type="spellStart"/>
-      <w:r>
-        <w:rPr>
-          <w:sz w:val="20"/>
-          <w:szCs w:val="20"/>
-        </w:rPr>
-        <w:t>В</w:t>
-      </w:r>
-      <w:r>
-        <w:rPr>
-          <w:sz w:val="20"/>
-          <w:szCs w:val="20"/>
-        </w:rPr>
-        <w:t>Ыкл</w:t>
-      </w:r>
-      <w:r>
-        <w:rPr>
-          <w:sz w:val="20"/>
-          <w:szCs w:val="20"/>
-        </w:rPr>
-        <w:t>ючающие</w:t>
-      </w:r>
-      <w:proofErr w:type="spellEnd"/>
-      <w:r>
-        <w:rPr>
-          <w:sz w:val="20"/>
-          <w:szCs w:val="20"/>
-        </w:rPr>
-        <w:t xml:space="preserve"> режим устройства</w:t>
-      </w:r>
-      <w:r>
-        <w:rPr>
-          <w:sz w:val="20"/>
-          <w:szCs w:val="20"/>
-        </w:rPr>
-        <w:t xml:space="preserve"> (сигналы) </w:t>
-      </w:r>
-    </w:p>
-    <w:p>
-      <w:pPr>
-        <w:ind w:firstLine="708"/>
-        <w:jc w:val="both"/>
-        <w:rPr>
-          <w:sz w:val="20"/>
-          <w:szCs w:val="20"/>
-        </w:rPr>
-      </w:pPr>
-      <w:r>
-        <w:rPr>
-          <w:sz w:val="20"/>
-          <w:szCs w:val="20"/>
-        </w:rPr>
-        <w:t>Включаемые по завершению устройства</w:t>
-      </w:r>
-    </w:p>
-    <w:p>
-      <w:pPr>
-        <w:ind w:firstLine="284"/>
-        <w:jc w:val="both"/>
-        <w:rPr>
-          <w:sz w:val="20"/>
-          <w:szCs w:val="20"/>
-        </w:rPr>
-      </w:pPr>
-    </w:p>
-    <w:p>
-      <w:pPr>
-        <w:ind w:firstLine="284"/>
-        <w:jc w:val="both"/>
-        <w:rPr>
-          <w:color w:val="0070C0"/>
-          <w:sz w:val="20"/>
-          <w:szCs w:val="20"/>
-        </w:rPr>
-      </w:pPr>
-      <w:r>
-        <w:rPr>
-          <w:color w:val="0070C0"/>
-          <w:sz w:val="20"/>
-          <w:szCs w:val="20"/>
-        </w:rPr>
-        <w:t>Параметры</w:t>
-      </w:r>
-    </w:p>
-    <w:p>
-      <w:pPr>
-        <w:ind w:firstLine="284"/>
-        <w:jc w:val="both"/>
-        <w:rPr>
-          <w:sz w:val="20"/>
-          <w:szCs w:val="20"/>
-        </w:rPr>
-      </w:pPr>
-      <w:r>
-        <w:rPr>
-          <w:sz w:val="20"/>
-          <w:szCs w:val="20"/>
-        </w:rPr>
-        <w:tab/>
-        <w:t>Время работы режима (шага)</w:t>
-      </w:r>
-      <w:r>
-        <w:rPr>
-          <w:sz w:val="20"/>
-          <w:szCs w:val="20"/>
-        </w:rPr>
-        <w:tab/>
-      </w:r>
-      <w:r>
-        <w:rPr>
-          <w:sz w:val="20"/>
-          <w:szCs w:val="20"/>
-        </w:rPr>
-        <w:tab/>
-        <w:t>-</w:t>
-      </w:r>
-      <w:r>
-        <w:rPr>
-          <w:sz w:val="20"/>
-          <w:szCs w:val="20"/>
-        </w:rPr>
-        <w:tab/>
-        <w:t>Указываем номер сохраняемого параметра объекта (пар.0)</w:t>
-      </w:r>
-    </w:p>
-    <w:p>
-      <w:pPr>
-        <w:ind w:firstLine="284"/>
-        <w:jc w:val="both"/>
-        <w:rPr>
-          <w:sz w:val="20"/>
-          <w:szCs w:val="20"/>
-        </w:rPr>
-      </w:pPr>
-      <w:r>
-        <w:rPr>
-          <w:sz w:val="20"/>
-          <w:szCs w:val="20"/>
-        </w:rPr>
-        <w:tab/>
-        <w:t>Номер следующего режима (шага)</w:t>
-      </w:r>
-      <w:r>
-        <w:rPr>
-          <w:sz w:val="20"/>
-          <w:szCs w:val="20"/>
-        </w:rPr>
-        <w:tab/>
-        <w:t>-</w:t>
-      </w:r>
-      <w:r>
-        <w:rPr>
-          <w:sz w:val="20"/>
-          <w:szCs w:val="20"/>
-        </w:rPr>
-        <w:tab/>
-        <w:t>Для автоматического перехода</w:t>
-      </w:r>
-    </w:p>
-    <w:p>
-      <w:pPr>
-        <w:ind w:firstLine="284"/>
-        <w:jc w:val="both"/>
-        <w:rPr>
-          <w:sz w:val="20"/>
-          <w:szCs w:val="20"/>
-        </w:rPr>
-      </w:pPr>
-    </w:p>
-    <w:p>
-      <w:pPr>
-        <w:ind w:firstLine="708"/>
-        <w:jc w:val="both"/>
-        <w:rPr>
-          <w:sz w:val="20"/>
-          <w:szCs w:val="20"/>
-        </w:rPr>
-      </w:pPr>
-      <w:r>
-        <w:rPr>
-          <w:sz w:val="20"/>
-          <w:szCs w:val="20"/>
-        </w:rPr>
-        <w:t>Блокирующие режимы гребенок</w:t>
-      </w:r>
-      <w:r>
-        <w:rPr>
-          <w:sz w:val="20"/>
-          <w:szCs w:val="20"/>
-        </w:rPr>
-        <w:tab/>
-        <w:t>(номер объекта - номер режима)</w:t>
-      </w:r>
-    </w:p>
-    <w:p>
-      <w:pPr>
-        <w:ind w:firstLine="284"/>
-        <w:jc w:val="both"/>
-        <w:rPr>
-          <w:sz w:val="20"/>
-          <w:szCs w:val="20"/>
-        </w:rPr>
-      </w:pPr>
-      <w:r>
-        <w:rPr>
-          <w:sz w:val="20"/>
-          <w:szCs w:val="20"/>
-        </w:rPr>
-        <w:tab/>
-        <w:t>Блокирующие режимы танков</w:t>
-      </w:r>
-      <w:r>
-        <w:rPr>
-          <w:sz w:val="20"/>
-          <w:szCs w:val="20"/>
-        </w:rPr>
-        <w:tab/>
-        <w:t>(номер объекта - номер режима)</w:t>
-      </w:r>
-    </w:p>
-    <w:p>
-      <w:pPr>
-        <w:ind w:firstLine="284"/>
-        <w:jc w:val="both"/>
-        <w:rPr>
-          <w:sz w:val="20"/>
-          <w:szCs w:val="20"/>
-        </w:rPr>
-      </w:pPr>
-      <w:r>
-        <w:rPr>
-          <w:sz w:val="20"/>
-          <w:szCs w:val="20"/>
-        </w:rPr>
-        <w:tab/>
-        <w:t>Блокирующие устройства</w:t>
-      </w:r>
-      <w:r>
-        <w:rPr>
-          <w:sz w:val="20"/>
-          <w:szCs w:val="20"/>
-        </w:rPr>
-        <w:tab/>
-        <w:t>(тип устройства - номер устройства)</w:t>
-      </w:r>
-    </w:p>
-    <w:p>
-      <w:pPr>
-        <w:ind w:firstLine="284"/>
-        <w:jc w:val="both"/>
-        <w:rPr>
-          <w:sz w:val="20"/>
-          <w:szCs w:val="20"/>
-        </w:rPr>
-      </w:pPr>
-    </w:p>
-    <w:p>
-      <w:pPr>
-        <w:ind w:firstLine="708"/>
-        <w:jc w:val="both"/>
-        <w:rPr>
-          <w:sz w:val="20"/>
-          <w:szCs w:val="20"/>
-        </w:rPr>
-      </w:pPr>
-      <w:r>
-        <w:rPr>
-          <w:sz w:val="20"/>
-          <w:szCs w:val="20"/>
-        </w:rPr>
-        <w:t>Включать режимы танка</w:t>
-      </w:r>
-      <w:r>
-        <w:rPr>
-          <w:sz w:val="20"/>
-          <w:szCs w:val="20"/>
-        </w:rPr>
-        <w:tab/>
-      </w:r>
-      <w:r>
-        <w:rPr>
-          <w:sz w:val="20"/>
-          <w:szCs w:val="20"/>
-        </w:rPr>
-        <w:tab/>
-        <w:t>(номера режимов данного танка)</w:t>
-      </w:r>
-    </w:p>
-    <w:p>
-      <w:pPr>
-        <w:ind w:firstLine="708"/>
-        <w:jc w:val="both"/>
-        <w:rPr>
-          <w:sz w:val="20"/>
-          <w:szCs w:val="20"/>
-        </w:rPr>
-      </w:pPr>
-      <w:proofErr w:type="spellStart"/>
-      <w:r>
-        <w:rPr>
-          <w:sz w:val="20"/>
-          <w:szCs w:val="20"/>
-        </w:rPr>
-        <w:t>ВЫключать</w:t>
-      </w:r>
-      <w:proofErr w:type="spellEnd"/>
-      <w:r>
-        <w:rPr>
-          <w:sz w:val="20"/>
-          <w:szCs w:val="20"/>
-        </w:rPr>
-        <w:t xml:space="preserve"> режимы танка</w:t>
-      </w:r>
-      <w:r>
-        <w:rPr>
-          <w:sz w:val="20"/>
-          <w:szCs w:val="20"/>
-        </w:rPr>
-        <w:tab/>
-        <w:t>(номера режимов данного танка)</w:t>
-      </w:r>
     </w:p>
     <w:p>
       <w:pPr>
@@ -11032,7 +11898,7 @@
 <file path=word/numbering.xml><?xml version="1.0" encoding="utf-8"?>
 <w:numbering xmlns:wpc="http://schemas.microsoft.com/office/word/2010/wordprocessingCanvas" xmlns:mc="http://schemas.openxmlformats.org/markup-compatibility/2006" xmlns:o="urn:schemas-microsoft-com:office:office" xmlns:r="http://schemas.openxmlformats.org/officeDocument/2006/relationships" xmlns:m="http://schemas.openxmlformats.org/officeDocument/2006/math" xmlns:v="urn:schemas-microsoft-com:vml" xmlns:wp14="http://schemas.microsoft.com/office/word/2010/wordprocessingDrawing" xmlns:wp="http://schemas.openxmlformats.org/drawingml/2006/wordprocessingDrawing" xmlns:w10="urn:schemas-microsoft-com:office:word" xmlns:w="http://schemas.openxmlformats.org/wordprocessingml/2006/main" xmlns:w14="http://schemas.microsoft.com/office/word/2010/wordml" xmlns:wpg="http://schemas.microsoft.com/office/word/2010/wordprocessingGroup" xmlns:wpi="http://schemas.microsoft.com/office/word/2010/wordprocessingInk" xmlns:wne="http://schemas.microsoft.com/office/word/2006/wordml" xmlns:wps="http://schemas.microsoft.com/office/word/2010/wordprocessingShape" mc:Ignorable="w14 wp14">
   <w:abstractNum w:abstractNumId="0">
-    <w:nsid w:val="1C132AB7"/>
+    <w:nsid w:val="050C43DE"/>
     <w:multiLevelType w:val="multilevel"/>
     <w:tmpl w:val="8AECE13C"/>
     <w:lvl w:ilvl="0">
@@ -11152,7 +12018,7 @@
     </w:lvl>
   </w:abstractNum>
   <w:abstractNum w:abstractNumId="1">
-    <w:nsid w:val="28C83B50"/>
+    <w:nsid w:val="1C132AB7"/>
     <w:multiLevelType w:val="multilevel"/>
     <w:tmpl w:val="8AECE13C"/>
     <w:lvl w:ilvl="0">
@@ -11272,6 +12138,126 @@
     </w:lvl>
   </w:abstractNum>
   <w:abstractNum w:abstractNumId="2">
+    <w:nsid w:val="28C83B50"/>
+    <w:multiLevelType w:val="multilevel"/>
+    <w:tmpl w:val="8AECE13C"/>
+    <w:lvl w:ilvl="0">
+      <w:start w:val="1"/>
+      <w:numFmt w:val="decimal"/>
+      <w:lvlText w:val="%1."/>
+      <w:lvlJc w:val="left"/>
+      <w:pPr>
+        <w:ind w:left="720" w:hanging="360"/>
+      </w:pPr>
+    </w:lvl>
+    <w:lvl w:ilvl="1">
+      <w:start w:val="1"/>
+      <w:numFmt w:val="decimal"/>
+      <w:isLgl/>
+      <w:lvlText w:val="%1.%2"/>
+      <w:lvlJc w:val="left"/>
+      <w:pPr>
+        <w:ind w:left="720" w:hanging="360"/>
+      </w:pPr>
+      <w:rPr>
+        <w:rFonts w:hint="default"/>
+        <w:b/>
+        <w:i/>
+      </w:rPr>
+    </w:lvl>
+    <w:lvl w:ilvl="2">
+      <w:start w:val="1"/>
+      <w:numFmt w:val="decimal"/>
+      <w:isLgl/>
+      <w:lvlText w:val="%1.%2.%3"/>
+      <w:lvlJc w:val="left"/>
+      <w:pPr>
+        <w:ind w:left="1080" w:hanging="720"/>
+      </w:pPr>
+      <w:rPr>
+        <w:rFonts w:hint="default"/>
+      </w:rPr>
+    </w:lvl>
+    <w:lvl w:ilvl="3">
+      <w:start w:val="1"/>
+      <w:numFmt w:val="decimal"/>
+      <w:isLgl/>
+      <w:lvlText w:val="%1.%2.%3.%4"/>
+      <w:lvlJc w:val="left"/>
+      <w:pPr>
+        <w:ind w:left="1080" w:hanging="720"/>
+      </w:pPr>
+      <w:rPr>
+        <w:rFonts w:hint="default"/>
+      </w:rPr>
+    </w:lvl>
+    <w:lvl w:ilvl="4">
+      <w:start w:val="1"/>
+      <w:numFmt w:val="decimal"/>
+      <w:isLgl/>
+      <w:lvlText w:val="%1.%2.%3.%4.%5"/>
+      <w:lvlJc w:val="left"/>
+      <w:pPr>
+        <w:ind w:left="1080" w:hanging="720"/>
+      </w:pPr>
+      <w:rPr>
+        <w:rFonts w:hint="default"/>
+      </w:rPr>
+    </w:lvl>
+    <w:lvl w:ilvl="5">
+      <w:start w:val="1"/>
+      <w:numFmt w:val="decimal"/>
+      <w:isLgl/>
+      <w:lvlText w:val="%1.%2.%3.%4.%5.%6"/>
+      <w:lvlJc w:val="left"/>
+      <w:pPr>
+        <w:ind w:left="1440" w:hanging="1080"/>
+      </w:pPr>
+      <w:rPr>
+        <w:rFonts w:hint="default"/>
+      </w:rPr>
+    </w:lvl>
+    <w:lvl w:ilvl="6">
+      <w:start w:val="1"/>
+      <w:numFmt w:val="decimal"/>
+      <w:isLgl/>
+      <w:lvlText w:val="%1.%2.%3.%4.%5.%6.%7"/>
+      <w:lvlJc w:val="left"/>
+      <w:pPr>
+        <w:ind w:left="1440" w:hanging="1080"/>
+      </w:pPr>
+      <w:rPr>
+        <w:rFonts w:hint="default"/>
+      </w:rPr>
+    </w:lvl>
+    <w:lvl w:ilvl="7">
+      <w:start w:val="1"/>
+      <w:numFmt w:val="decimal"/>
+      <w:isLgl/>
+      <w:lvlText w:val="%1.%2.%3.%4.%5.%6.%7.%8"/>
+      <w:lvlJc w:val="left"/>
+      <w:pPr>
+        <w:ind w:left="1800" w:hanging="1440"/>
+      </w:pPr>
+      <w:rPr>
+        <w:rFonts w:hint="default"/>
+      </w:rPr>
+    </w:lvl>
+    <w:lvl w:ilvl="8">
+      <w:start w:val="1"/>
+      <w:numFmt w:val="decimal"/>
+      <w:isLgl/>
+      <w:lvlText w:val="%1.%2.%3.%4.%5.%6.%7.%8.%9"/>
+      <w:lvlJc w:val="left"/>
+      <w:pPr>
+        <w:ind w:left="1800" w:hanging="1440"/>
+      </w:pPr>
+      <w:rPr>
+        <w:rFonts w:hint="default"/>
+      </w:rPr>
+    </w:lvl>
+  </w:abstractNum>
+  <w:abstractNum w:abstractNumId="3">
     <w:nsid w:val="3ACD0891"/>
     <w:multiLevelType w:val="hybridMultilevel"/>
     <w:tmpl w:val="201642BC"/>
@@ -11363,7 +12349,7 @@
       </w:pPr>
     </w:lvl>
   </w:abstractNum>
-  <w:abstractNum w:abstractNumId="3">
+  <w:abstractNum w:abstractNumId="4">
     <w:nsid w:val="481640BB"/>
     <w:multiLevelType w:val="multilevel"/>
     <w:tmpl w:val="8AECE13C"/>
@@ -11483,7 +12469,7 @@
       </w:rPr>
     </w:lvl>
   </w:abstractNum>
-  <w:abstractNum w:abstractNumId="4">
+  <w:abstractNum w:abstractNumId="5">
     <w:nsid w:val="7F9C6A33"/>
     <w:multiLevelType w:val="multilevel"/>
     <w:tmpl w:val="8AECE13C"/>
@@ -11604,18 +12590,21 @@
     </w:lvl>
   </w:abstractNum>
   <w:num w:numId="1">
+    <w:abstractNumId w:val="3"/>
+  </w:num>
+  <w:num w:numId="2">
+    <w:abstractNumId w:val="5"/>
+  </w:num>
+  <w:num w:numId="3">
     <w:abstractNumId w:val="2"/>
   </w:num>
-  <w:num w:numId="2">
+  <w:num w:numId="4">
     <w:abstractNumId w:val="4"/>
   </w:num>
-  <w:num w:numId="3">
+  <w:num w:numId="5">
     <w:abstractNumId w:val="1"/>
   </w:num>
-  <w:num w:numId="4">
-    <w:abstractNumId w:val="3"/>
-  </w:num>
-  <w:num w:numId="5">
+  <w:num w:numId="6">
     <w:abstractNumId w:val="0"/>
   </w:num>
 </w:numbering>

--- a/Visio_project_designer/Visio docs/Описание работы редактора Visio.docx
+++ b/Visio_project_designer/Visio docs/Описание работы редактора Visio.docx
@@ -134,23 +134,7 @@
           <w:sz w:val="20"/>
           <w:szCs w:val="20"/>
         </w:rPr>
-        <w:t xml:space="preserve">тор WAGO для </w:t>
-      </w:r>
-      <w:proofErr w:type="spellStart"/>
-      <w:r>
-        <w:rPr>
-          <w:sz w:val="20"/>
-          <w:szCs w:val="20"/>
-        </w:rPr>
-        <w:t>visio</w:t>
-      </w:r>
-      <w:proofErr w:type="spellEnd"/>
-      <w:r>
-        <w:rPr>
-          <w:sz w:val="20"/>
-          <w:szCs w:val="20"/>
-        </w:rPr>
-        <w:t xml:space="preserve"> 2010\</w:t>
+        <w:t>тор WAGO для visio 2010\</w:t>
       </w:r>
       <w:r>
         <w:rPr>
@@ -200,7 +184,6 @@
         </w:rPr>
         <w:t>“</w:t>
       </w:r>
-      <w:proofErr w:type="spellStart"/>
       <w:r>
         <w:rPr>
           <w:sz w:val="20"/>
@@ -208,7 +191,6 @@
         </w:rPr>
         <w:t>publish</w:t>
       </w:r>
-      <w:proofErr w:type="spellEnd"/>
       <w:r>
         <w:rPr>
           <w:sz w:val="20"/>
@@ -240,7 +222,6 @@
         </w:rPr>
         <w:t xml:space="preserve">Наборы элементов для создания описания в файлах </w:t>
       </w:r>
-      <w:proofErr w:type="spellStart"/>
       <w:r>
         <w:rPr>
           <w:sz w:val="20"/>
@@ -249,7 +230,6 @@
         </w:rPr>
         <w:t>Wago</w:t>
       </w:r>
-      <w:proofErr w:type="spellEnd"/>
       <w:r>
         <w:rPr>
           <w:sz w:val="20"/>
@@ -257,7 +237,6 @@
         </w:rPr>
         <w:t>.</w:t>
       </w:r>
-      <w:proofErr w:type="spellStart"/>
       <w:r>
         <w:rPr>
           <w:sz w:val="20"/>
@@ -266,7 +245,6 @@
         </w:rPr>
         <w:t>vss</w:t>
       </w:r>
-      <w:proofErr w:type="spellEnd"/>
       <w:r>
         <w:rPr>
           <w:sz w:val="20"/>
@@ -350,21 +328,12 @@
         </w:rPr>
         <w:t xml:space="preserve">Пример описания </w:t>
       </w:r>
-      <w:proofErr w:type="spellStart"/>
-      <w:r>
-        <w:rPr>
-          <w:sz w:val="20"/>
-          <w:szCs w:val="20"/>
-        </w:rPr>
-        <w:t>Sweet</w:t>
-      </w:r>
-      <w:proofErr w:type="spellEnd"/>
-      <w:r>
-        <w:rPr>
-          <w:sz w:val="20"/>
-          <w:szCs w:val="20"/>
-        </w:rPr>
-        <w:t xml:space="preserve"> whey.vsd</w:t>
+      <w:r>
+        <w:rPr>
+          <w:sz w:val="20"/>
+          <w:szCs w:val="20"/>
+        </w:rPr>
+        <w:t>Sweet whey.vsd</w:t>
       </w:r>
       <w:r>
         <w:rPr>
@@ -373,15 +342,35 @@
         </w:rPr>
         <w:t xml:space="preserve"> и </w:t>
       </w:r>
-      <w:proofErr w:type="spellStart"/>
-      <w:r>
-        <w:rPr>
-          <w:sz w:val="20"/>
-          <w:szCs w:val="20"/>
-        </w:rPr>
-        <w:t>Sweet</w:t>
-      </w:r>
-      <w:proofErr w:type="spellEnd"/>
+      <w:r>
+        <w:rPr>
+          <w:sz w:val="20"/>
+          <w:szCs w:val="20"/>
+        </w:rPr>
+        <w:t>Sweet whey.</w:t>
+      </w:r>
+      <w:r>
+        <w:rPr>
+          <w:sz w:val="20"/>
+          <w:szCs w:val="20"/>
+          <w:lang w:val="en-US"/>
+        </w:rPr>
+        <w:t>xml</w:t>
+      </w:r>
+      <w:r>
+        <w:rPr>
+          <w:sz w:val="20"/>
+          <w:szCs w:val="20"/>
+        </w:rPr>
+        <w:t xml:space="preserve"> –  (Полное описание сохраняется в двух файлах)</w:t>
+      </w:r>
+      <w:r>
+        <w:rPr>
+          <w:sz w:val="20"/>
+          <w:szCs w:val="20"/>
+        </w:rPr>
+        <w:t>:</w:t>
+      </w:r>
       <w:r>
         <w:rPr>
           <w:sz w:val="20"/>
@@ -389,15 +378,45 @@
         </w:rPr>
         <w:t xml:space="preserve"> </w:t>
       </w:r>
-      <w:proofErr w:type="spellStart"/>
-      <w:r>
-        <w:rPr>
-          <w:sz w:val="20"/>
-          <w:szCs w:val="20"/>
-        </w:rPr>
-        <w:t>whey</w:t>
-      </w:r>
-      <w:proofErr w:type="spellEnd"/>
+    </w:p>
+    <w:p>
+      <w:pPr>
+        <w:ind w:firstLine="708"/>
+        <w:jc w:val="both"/>
+        <w:rPr>
+          <w:sz w:val="20"/>
+          <w:szCs w:val="20"/>
+        </w:rPr>
+      </w:pPr>
+      <w:r>
+        <w:rPr>
+          <w:sz w:val="20"/>
+          <w:szCs w:val="20"/>
+        </w:rPr>
+        <w:t>Sweet whey.vsd</w:t>
+      </w:r>
+      <w:r>
+        <w:rPr>
+          <w:sz w:val="20"/>
+          <w:szCs w:val="20"/>
+        </w:rPr>
+        <w:t xml:space="preserve"> – </w:t>
+      </w:r>
+      <w:r>
+        <w:rPr>
+          <w:sz w:val="20"/>
+          <w:szCs w:val="20"/>
+        </w:rPr>
+        <w:t xml:space="preserve">файл содержит технологическую схему, описание устройств проекта и модулей </w:t>
+      </w:r>
+      <w:r>
+        <w:rPr>
+          <w:sz w:val="20"/>
+          <w:szCs w:val="20"/>
+          <w:lang w:val="en-US"/>
+        </w:rPr>
+        <w:t>WAGO</w:t>
+      </w:r>
       <w:r>
         <w:rPr>
           <w:sz w:val="20"/>
@@ -405,35 +424,6 @@
         </w:rPr>
         <w:t>.</w:t>
       </w:r>
-      <w:r>
-        <w:rPr>
-          <w:sz w:val="20"/>
-          <w:szCs w:val="20"/>
-          <w:lang w:val="en-US"/>
-        </w:rPr>
-        <w:t>xml</w:t>
-      </w:r>
-      <w:r>
-        <w:rPr>
-          <w:sz w:val="20"/>
-          <w:szCs w:val="20"/>
-        </w:rPr>
-        <w:t xml:space="preserve"> –  (Полное описание сохраняется в двух файлах)</w:t>
-      </w:r>
-      <w:r>
-        <w:rPr>
-          <w:sz w:val="20"/>
-          <w:szCs w:val="20"/>
-        </w:rPr>
-        <w:t>:</w:t>
-      </w:r>
-      <w:r>
-        <w:rPr>
-          <w:sz w:val="20"/>
-          <w:szCs w:val="20"/>
-        </w:rPr>
-        <w:t xml:space="preserve"> </w:t>
-      </w:r>
     </w:p>
     <w:p>
       <w:pPr>
@@ -444,108 +434,12 @@
           <w:szCs w:val="20"/>
         </w:rPr>
       </w:pPr>
-      <w:proofErr w:type="spellStart"/>
-      <w:r>
-        <w:rPr>
-          <w:sz w:val="20"/>
-          <w:szCs w:val="20"/>
-        </w:rPr>
-        <w:t>Sweet</w:t>
-      </w:r>
-      <w:proofErr w:type="spellEnd"/>
-      <w:r>
-        <w:rPr>
-          <w:sz w:val="20"/>
-          <w:szCs w:val="20"/>
-        </w:rPr>
-        <w:t xml:space="preserve"> whey.vsd</w:t>
-      </w:r>
-      <w:r>
-        <w:rPr>
-          <w:sz w:val="20"/>
-          <w:szCs w:val="20"/>
-        </w:rPr>
-        <w:t xml:space="preserve"> – </w:t>
-      </w:r>
-      <w:r>
-        <w:rPr>
-          <w:sz w:val="20"/>
-          <w:szCs w:val="20"/>
-        </w:rPr>
-        <w:t>файл содержит технологическую схему, описание устрой</w:t>
-      </w:r>
-      <w:proofErr w:type="gramStart"/>
-      <w:r>
-        <w:rPr>
-          <w:sz w:val="20"/>
-          <w:szCs w:val="20"/>
-        </w:rPr>
-        <w:t>ств пр</w:t>
-      </w:r>
-      <w:proofErr w:type="gramEnd"/>
-      <w:r>
-        <w:rPr>
-          <w:sz w:val="20"/>
-          <w:szCs w:val="20"/>
-        </w:rPr>
-        <w:t xml:space="preserve">оекта и модулей </w:t>
-      </w:r>
-      <w:r>
-        <w:rPr>
-          <w:sz w:val="20"/>
-          <w:szCs w:val="20"/>
-          <w:lang w:val="en-US"/>
-        </w:rPr>
-        <w:t>WAGO</w:t>
-      </w:r>
-      <w:r>
-        <w:rPr>
-          <w:sz w:val="20"/>
-          <w:szCs w:val="20"/>
-        </w:rPr>
-        <w:t>.</w:t>
-      </w:r>
-    </w:p>
-    <w:p>
-      <w:pPr>
-        <w:ind w:firstLine="708"/>
-        <w:jc w:val="both"/>
-        <w:rPr>
-          <w:sz w:val="20"/>
-          <w:szCs w:val="20"/>
-        </w:rPr>
-      </w:pPr>
-      <w:proofErr w:type="spellStart"/>
-      <w:r>
-        <w:rPr>
-          <w:sz w:val="20"/>
-          <w:szCs w:val="20"/>
-        </w:rPr>
-        <w:t>Sweet</w:t>
-      </w:r>
-      <w:proofErr w:type="spellEnd"/>
-      <w:r>
-        <w:rPr>
-          <w:sz w:val="20"/>
-          <w:szCs w:val="20"/>
-        </w:rPr>
-        <w:t xml:space="preserve"> </w:t>
-      </w:r>
-      <w:proofErr w:type="spellStart"/>
-      <w:r>
-        <w:rPr>
-          <w:sz w:val="20"/>
-          <w:szCs w:val="20"/>
-        </w:rPr>
-        <w:t>whey</w:t>
-      </w:r>
-      <w:proofErr w:type="spellEnd"/>
-      <w:r>
-        <w:rPr>
-          <w:sz w:val="20"/>
-          <w:szCs w:val="20"/>
-        </w:rPr>
-        <w:t>.</w:t>
+      <w:r>
+        <w:rPr>
+          <w:sz w:val="20"/>
+          <w:szCs w:val="20"/>
+        </w:rPr>
+        <w:t>Sweet whey.</w:t>
       </w:r>
       <w:r>
         <w:rPr>
@@ -945,23 +839,7 @@
           <w:sz w:val="20"/>
           <w:szCs w:val="20"/>
         </w:rPr>
-        <w:t>Для того</w:t>
-      </w:r>
-      <w:proofErr w:type="gramStart"/>
-      <w:r>
-        <w:rPr>
-          <w:sz w:val="20"/>
-          <w:szCs w:val="20"/>
-        </w:rPr>
-        <w:t>,</w:t>
-      </w:r>
-      <w:proofErr w:type="gramEnd"/>
-      <w:r>
-        <w:rPr>
-          <w:sz w:val="20"/>
-          <w:szCs w:val="20"/>
-        </w:rPr>
-        <w:t xml:space="preserve"> чтобы начать разработку описания необходимо запустить редактор </w:t>
+        <w:t xml:space="preserve">Для того, чтобы начать разработку описания необходимо запустить редактор </w:t>
       </w:r>
       <w:r>
         <w:rPr>
@@ -1800,7 +1678,6 @@
         </w:rPr>
         <w:t xml:space="preserve">- </w:t>
       </w:r>
-      <w:proofErr w:type="spellStart"/>
       <w:r>
         <w:rPr>
           <w:sz w:val="20"/>
@@ -1809,7 +1686,6 @@
         </w:rPr>
         <w:t>mPAC</w:t>
       </w:r>
-      <w:proofErr w:type="spellEnd"/>
       <w:r>
         <w:rPr>
           <w:sz w:val="20"/>
@@ -2000,23 +1876,7 @@
           <w:sz w:val="20"/>
           <w:szCs w:val="20"/>
         </w:rPr>
-        <w:t xml:space="preserve">, подключение </w:t>
-      </w:r>
-      <w:proofErr w:type="gramStart"/>
-      <w:r>
-        <w:rPr>
-          <w:sz w:val="20"/>
-          <w:szCs w:val="20"/>
-        </w:rPr>
-        <w:t>через</w:t>
-      </w:r>
-      <w:proofErr w:type="gramEnd"/>
-      <w:r>
-        <w:rPr>
-          <w:sz w:val="20"/>
-          <w:szCs w:val="20"/>
-        </w:rPr>
-        <w:t xml:space="preserve"> СОМ-порт;</w:t>
+        <w:t>, подключение через СОМ-порт;</w:t>
       </w:r>
     </w:p>
     <w:p>
@@ -2123,23 +1983,7 @@
           <w:sz w:val="20"/>
           <w:szCs w:val="20"/>
         </w:rPr>
-        <w:t xml:space="preserve">, подключение </w:t>
-      </w:r>
-      <w:proofErr w:type="gramStart"/>
-      <w:r>
-        <w:rPr>
-          <w:sz w:val="20"/>
-          <w:szCs w:val="20"/>
-        </w:rPr>
-        <w:t>через</w:t>
-      </w:r>
-      <w:proofErr w:type="gramEnd"/>
-      <w:r>
-        <w:rPr>
-          <w:sz w:val="20"/>
-          <w:szCs w:val="20"/>
-        </w:rPr>
-        <w:t xml:space="preserve"> СОМ-порт;</w:t>
+        <w:t>, подключение через СОМ-порт;</w:t>
       </w:r>
     </w:p>
     <w:p>
@@ -2672,20 +2516,8 @@
           <w:szCs w:val="20"/>
           <w:lang w:val="en-US"/>
         </w:rPr>
-        <w:t xml:space="preserve">- 750 – 655 - </w:t>
-      </w:r>
-      <w:proofErr w:type="spellStart"/>
-      <w:proofErr w:type="gramStart"/>
-      <w:r>
-        <w:rPr>
-          <w:sz w:val="20"/>
-          <w:szCs w:val="20"/>
-          <w:lang w:val="en-US"/>
-        </w:rPr>
-        <w:t>ASi</w:t>
-      </w:r>
-      <w:proofErr w:type="spellEnd"/>
-      <w:proofErr w:type="gramEnd"/>
+        <w:t>- 750 – 655 - ASi</w:t>
+      </w:r>
     </w:p>
     <w:p>
       <w:pPr>
@@ -3399,7 +3231,21 @@
           <w:sz w:val="20"/>
           <w:szCs w:val="20"/>
         </w:rPr>
-        <w:t>они вносится в список модулей данного узла, и удаляются из списка модулей прежнего узла. Присоединяемой связке модулей автоматически</w:t>
+        <w:t>они внос</w:t>
+      </w:r>
+      <w:r>
+        <w:rPr>
+          <w:sz w:val="20"/>
+          <w:szCs w:val="20"/>
+        </w:rPr>
+        <w:t>я</w:t>
+      </w:r>
+      <w:r>
+        <w:rPr>
+          <w:sz w:val="20"/>
+          <w:szCs w:val="20"/>
+        </w:rPr>
+        <w:t>тся в список модулей данного узла, и удаляются из списка модулей прежнего узла. Присоединяемой связке модулей автоматически</w:t>
       </w:r>
       <w:r>
         <w:rPr>
@@ -3520,42 +3366,60 @@
           <w:sz w:val="20"/>
           <w:szCs w:val="20"/>
         </w:rPr>
-        <w:t xml:space="preserve">Если набор модулей одного узла присоединить к другому узлу, то устройства </w:t>
-      </w:r>
-      <w:proofErr w:type="gramStart"/>
-      <w:r>
-        <w:rPr>
-          <w:sz w:val="20"/>
-          <w:szCs w:val="20"/>
-        </w:rPr>
-        <w:t>останутся</w:t>
-      </w:r>
-      <w:proofErr w:type="gramEnd"/>
-      <w:r>
-        <w:rPr>
-          <w:sz w:val="20"/>
-          <w:szCs w:val="20"/>
-        </w:rPr>
-        <w:t xml:space="preserve"> привязаны к этим же модулям (поменяется узел). – </w:t>
-      </w:r>
-      <w:r>
-        <w:rPr>
-          <w:sz w:val="20"/>
-          <w:szCs w:val="20"/>
-          <w:highlight w:val="lightGray"/>
-        </w:rPr>
-        <w:t>Протестировать  авто изменение привязки</w:t>
-      </w:r>
-    </w:p>
-    <w:p>
-      <w:pPr>
-        <w:ind w:firstLine="284"/>
-        <w:jc w:val="both"/>
-        <w:rPr>
-          <w:sz w:val="20"/>
-          <w:szCs w:val="20"/>
-        </w:rPr>
-      </w:pPr>
+        <w:t xml:space="preserve">Если набор модулей одного узла присоединить к другому узлу, то устройства останутся привязаны к этим же модулям (поменяется узел). </w:t>
+      </w:r>
+    </w:p>
+    <w:p>
+      <w:pPr>
+        <w:ind w:firstLine="284"/>
+        <w:jc w:val="both"/>
+        <w:rPr>
+          <w:sz w:val="20"/>
+          <w:szCs w:val="20"/>
+        </w:rPr>
+      </w:pPr>
+      <w:r>
+        <w:rPr>
+          <w:sz w:val="20"/>
+          <w:szCs w:val="20"/>
+        </w:rPr>
+        <w:t>Если перед набором модулей добавить еще один модуль, то нумерация всех последующих модулей измениться. Вместе с ней изменится привязка всех устройств, ссылающихся на эти модули. Устройства будут привязаны к тем же модулям,</w:t>
+      </w:r>
+      <w:r>
+        <w:rPr>
+          <w:sz w:val="20"/>
+          <w:szCs w:val="20"/>
+        </w:rPr>
+        <w:t xml:space="preserve"> к тем же клеммам, что и раньше</w:t>
+      </w:r>
+      <w:r>
+        <w:rPr>
+          <w:sz w:val="20"/>
+          <w:szCs w:val="20"/>
+        </w:rPr>
+        <w:t xml:space="preserve"> </w:t>
+      </w:r>
+      <w:r>
+        <w:rPr>
+          <w:sz w:val="20"/>
+          <w:szCs w:val="20"/>
+        </w:rPr>
+        <w:t>(изменятся</w:t>
+      </w:r>
+      <w:r>
+        <w:rPr>
+          <w:sz w:val="20"/>
+          <w:szCs w:val="20"/>
+        </w:rPr>
+        <w:t xml:space="preserve"> адреса соответствующих клемм</w:t>
+      </w:r>
+      <w:r>
+        <w:rPr>
+          <w:sz w:val="20"/>
+          <w:szCs w:val="20"/>
+        </w:rPr>
+        <w:t>).</w:t>
+      </w:r>
     </w:p>
     <w:p>
       <w:pPr>
@@ -4022,7 +3886,6 @@
                 <w:szCs w:val="20"/>
               </w:rPr>
             </w:pPr>
-            <w:proofErr w:type="spellStart"/>
             <w:r>
               <w:rPr>
                 <w:sz w:val="20"/>
@@ -4030,7 +3893,6 @@
               </w:rPr>
               <w:t>Концентратомер</w:t>
             </w:r>
-            <w:proofErr w:type="spellEnd"/>
           </w:p>
         </w:tc>
         <w:tc>
@@ -4229,23 +4091,7 @@
                 <w:sz w:val="20"/>
                 <w:szCs w:val="20"/>
               </w:rPr>
-              <w:t>Расход (</w:t>
-            </w:r>
-            <w:proofErr w:type="gramStart"/>
-            <w:r>
-              <w:rPr>
-                <w:sz w:val="20"/>
-                <w:szCs w:val="20"/>
-              </w:rPr>
-              <w:t>есть</w:t>
-            </w:r>
-            <w:proofErr w:type="gramEnd"/>
-            <w:r>
-              <w:rPr>
-                <w:sz w:val="20"/>
-                <w:szCs w:val="20"/>
-              </w:rPr>
-              <w:t>/нет)</w:t>
+              <w:t>Расход (есть/нет)</w:t>
             </w:r>
           </w:p>
         </w:tc>
@@ -4600,18 +4446,8 @@
                 <w:szCs w:val="20"/>
                 <w:highlight w:val="lightGray"/>
               </w:rPr>
-              <w:t xml:space="preserve">Расходомер и </w:t>
+              <w:t>Расходомер и Концентратомер</w:t>
             </w:r>
-            <w:proofErr w:type="spellStart"/>
-            <w:r>
-              <w:rPr>
-                <w:sz w:val="20"/>
-                <w:szCs w:val="20"/>
-                <w:highlight w:val="lightGray"/>
-              </w:rPr>
-              <w:t>Концентратомер</w:t>
-            </w:r>
-            <w:proofErr w:type="spellEnd"/>
           </w:p>
         </w:tc>
         <w:tc>
@@ -4817,6 +4653,7 @@
           <w:sz w:val="20"/>
           <w:szCs w:val="20"/>
         </w:rPr>
+        <w:lastRenderedPageBreak/>
         <w:tab/>
         <w:t>- Описание</w:t>
       </w:r>
@@ -5025,17 +4862,8 @@
                 <w:sz w:val="20"/>
                 <w:szCs w:val="20"/>
               </w:rPr>
-              <w:t xml:space="preserve">Клапан </w:t>
+              <w:t>Клапан отсечной</w:t>
             </w:r>
-            <w:proofErr w:type="gramStart"/>
-            <w:r>
-              <w:rPr>
-                <w:sz w:val="20"/>
-                <w:szCs w:val="20"/>
-              </w:rPr>
-              <w:t>отсечной</w:t>
-            </w:r>
-            <w:proofErr w:type="gramEnd"/>
           </w:p>
         </w:tc>
         <w:tc>
@@ -5090,17 +4918,8 @@
                 <w:sz w:val="20"/>
                 <w:szCs w:val="20"/>
               </w:rPr>
-              <w:t xml:space="preserve"> состоянии (</w:t>
+              <w:t xml:space="preserve"> состоянии (НЗ</w:t>
             </w:r>
-            <w:proofErr w:type="gramStart"/>
-            <w:r>
-              <w:rPr>
-                <w:sz w:val="20"/>
-                <w:szCs w:val="20"/>
-              </w:rPr>
-              <w:t>НЗ</w:t>
-            </w:r>
-            <w:proofErr w:type="gramEnd"/>
             <w:r>
               <w:rPr>
                 <w:sz w:val="20"/>
@@ -5203,7 +5022,6 @@
               </w:rPr>
               <w:t xml:space="preserve"> </w:t>
             </w:r>
-            <w:proofErr w:type="spellStart"/>
             <w:r>
               <w:rPr>
                 <w:sz w:val="20"/>
@@ -5212,7 +5030,6 @@
               </w:rPr>
               <w:t>ASinterface</w:t>
             </w:r>
-            <w:proofErr w:type="spellEnd"/>
           </w:p>
         </w:tc>
         <w:tc>
@@ -5242,7 +5059,6 @@
               </w:rPr>
               <w:t xml:space="preserve"> </w:t>
             </w:r>
-            <w:proofErr w:type="spellStart"/>
             <w:r>
               <w:rPr>
                 <w:sz w:val="20"/>
@@ -5251,7 +5067,6 @@
               </w:rPr>
               <w:t>adres</w:t>
             </w:r>
-            <w:proofErr w:type="spellEnd"/>
           </w:p>
         </w:tc>
         <w:tc>
@@ -5867,7 +5682,6 @@
         </w:rPr>
         <w:t>По нажатию на эту кнопку на экран будут выведены два окна проекта «</w:t>
       </w:r>
-      <w:proofErr w:type="spellStart"/>
       <w:r>
         <w:rPr>
           <w:sz w:val="20"/>
@@ -5876,7 +5690,6 @@
         </w:rPr>
         <w:t>Wago</w:t>
       </w:r>
-      <w:proofErr w:type="spellEnd"/>
       <w:r>
         <w:rPr>
           <w:sz w:val="20"/>
@@ -5901,7 +5714,6 @@
         </w:rPr>
         <w:t>При выборе конкретного канала в окне «</w:t>
       </w:r>
-      <w:proofErr w:type="spellStart"/>
       <w:r>
         <w:rPr>
           <w:sz w:val="20"/>
@@ -5910,7 +5722,6 @@
         </w:rPr>
         <w:t>Wago</w:t>
       </w:r>
-      <w:proofErr w:type="spellEnd"/>
       <w:r>
         <w:rPr>
           <w:sz w:val="20"/>
@@ -5935,7 +5746,6 @@
         </w:rPr>
         <w:t>Режим редактирования привязки включается двойным нажатием на нужном канале. После этого в окне «</w:t>
       </w:r>
-      <w:proofErr w:type="spellStart"/>
       <w:r>
         <w:rPr>
           <w:sz w:val="20"/>
@@ -5944,7 +5754,6 @@
         </w:rPr>
         <w:t>Wago</w:t>
       </w:r>
-      <w:proofErr w:type="spellEnd"/>
       <w:r>
         <w:rPr>
           <w:sz w:val="20"/>
@@ -5952,7 +5761,6 @@
         </w:rPr>
         <w:t>» будут подсвечены серым цветом все возможные клеммы для привязки выбранного канала. Кликом левой клавиши мыши на нужной клемме мы задаем привязку. Режим редактирования привязки выключается. Если нужно сбросить привязку кликаем не на клемме, а на свободном пространстве окна «</w:t>
       </w:r>
-      <w:proofErr w:type="spellStart"/>
       <w:r>
         <w:rPr>
           <w:sz w:val="20"/>
@@ -5961,7 +5769,6 @@
         </w:rPr>
         <w:t>Wago</w:t>
       </w:r>
-      <w:proofErr w:type="spellEnd"/>
       <w:r>
         <w:rPr>
           <w:sz w:val="20"/>
@@ -6718,6 +6525,7 @@
           <w:sz w:val="20"/>
           <w:szCs w:val="20"/>
         </w:rPr>
+        <w:lastRenderedPageBreak/>
         <w:t>Во втором дереве «Характеристики режима» отображается набор списков устройств, с которыми в процессе работы режима или шага будут выполнены соответствующие действия.</w:t>
       </w:r>
     </w:p>
@@ -6735,7 +6543,6 @@
           <w:sz w:val="20"/>
           <w:szCs w:val="20"/>
         </w:rPr>
-        <w:lastRenderedPageBreak/>
         <w:t>Данное дерево имеет фиксированный список характеристик, которые имеют следующую структуру:</w:t>
       </w:r>
     </w:p>
@@ -6867,17 +6674,8 @@
           <w:sz w:val="20"/>
           <w:szCs w:val="20"/>
         </w:rPr>
-        <w:t xml:space="preserve">Верхний </w:t>
-      </w:r>
-      <w:proofErr w:type="spellStart"/>
-      <w:r>
-        <w:rPr>
-          <w:sz w:val="20"/>
-          <w:szCs w:val="20"/>
-        </w:rPr>
-        <w:t>флип</w:t>
-      </w:r>
-      <w:proofErr w:type="spellEnd"/>
+        <w:t>Верхний флип</w:t>
+      </w:r>
     </w:p>
     <w:p>
       <w:pPr>
@@ -6892,17 +6690,8 @@
           <w:sz w:val="20"/>
           <w:szCs w:val="20"/>
         </w:rPr>
-        <w:t xml:space="preserve">Нижний </w:t>
-      </w:r>
-      <w:proofErr w:type="spellStart"/>
-      <w:r>
-        <w:rPr>
-          <w:sz w:val="20"/>
-          <w:szCs w:val="20"/>
-        </w:rPr>
-        <w:t>флип</w:t>
-      </w:r>
-      <w:proofErr w:type="spellEnd"/>
+        <w:t>Нижний флип</w:t>
+      </w:r>
     </w:p>
     <w:p>
       <w:pPr>
@@ -7001,21 +6790,12 @@
           <w:szCs w:val="20"/>
         </w:rPr>
       </w:pPr>
-      <w:proofErr w:type="spellStart"/>
-      <w:r>
-        <w:rPr>
-          <w:sz w:val="20"/>
-          <w:szCs w:val="20"/>
-        </w:rPr>
-        <w:t>ВЫключающие</w:t>
-      </w:r>
-      <w:proofErr w:type="spellEnd"/>
-      <w:r>
-        <w:rPr>
-          <w:sz w:val="20"/>
-          <w:szCs w:val="20"/>
-        </w:rPr>
-        <w:t xml:space="preserve"> режим устройства (сигналы) </w:t>
+      <w:r>
+        <w:rPr>
+          <w:sz w:val="20"/>
+          <w:szCs w:val="20"/>
+        </w:rPr>
+        <w:t xml:space="preserve">ВЫключающие режим устройства (сигналы) </w:t>
       </w:r>
     </w:p>
     <w:p>
@@ -7497,25 +7277,7 @@
           <w:szCs w:val="20"/>
           <w:highlight w:val="lightGray"/>
         </w:rPr>
-        <w:t>В дереве «Характеристик режима» двойное нажатие на любом из устрой</w:t>
-      </w:r>
-      <w:proofErr w:type="gramStart"/>
-      <w:r>
-        <w:rPr>
-          <w:sz w:val="20"/>
-          <w:szCs w:val="20"/>
-          <w:highlight w:val="lightGray"/>
-        </w:rPr>
-        <w:t>ств пр</w:t>
-      </w:r>
-      <w:proofErr w:type="gramEnd"/>
-      <w:r>
-        <w:rPr>
-          <w:sz w:val="20"/>
-          <w:szCs w:val="20"/>
-          <w:highlight w:val="lightGray"/>
-        </w:rPr>
-        <w:t>иведет к переходу на карту устройств и выделению выбранного устройства.</w:t>
+        <w:t>В дереве «Характеристик режима» двойное нажатие на любом из устройств приведет к переходу на карту устройств и выделению выбранного устройства.</w:t>
       </w:r>
     </w:p>
     <w:p>
@@ -7550,16 +7312,50 @@
         <w:rPr>
           <w:sz w:val="20"/>
           <w:szCs w:val="20"/>
-          <w:highlight w:val="lightGray"/>
-        </w:rPr>
-      </w:pPr>
-      <w:r>
-        <w:rPr>
-          <w:sz w:val="20"/>
-          <w:szCs w:val="20"/>
-          <w:highlight w:val="lightGray"/>
-        </w:rPr>
-        <w:t>В третьем дереве «Режимы объектов» отображаются режимы всех объектов (по объектам). Данное дерево доступно только когда выбран один из списков раздела «Характеристики режима» - «Ограничения».</w:t>
+        </w:rPr>
+      </w:pPr>
+      <w:r>
+        <w:rPr>
+          <w:sz w:val="20"/>
+          <w:szCs w:val="20"/>
+        </w:rPr>
+        <w:lastRenderedPageBreak/>
+        <w:t>В третьем дереве «Режимы объектов» отображаются режимы всех объектов (по объектам). Данное дерево доступно только</w:t>
+      </w:r>
+      <w:r>
+        <w:rPr>
+          <w:sz w:val="20"/>
+          <w:szCs w:val="20"/>
+        </w:rPr>
+        <w:t xml:space="preserve"> тогда,</w:t>
+      </w:r>
+      <w:r>
+        <w:rPr>
+          <w:sz w:val="20"/>
+          <w:szCs w:val="20"/>
+        </w:rPr>
+        <w:t xml:space="preserve"> когда выбран один из списков</w:t>
+      </w:r>
+      <w:r>
+        <w:rPr>
+          <w:sz w:val="20"/>
+          <w:szCs w:val="20"/>
+        </w:rPr>
+        <w:t>, в котором нужно задать номера режимов, каким-либо образом связанных с текущим режимом</w:t>
+      </w:r>
+      <w:r>
+        <w:rPr>
+          <w:sz w:val="20"/>
+          <w:szCs w:val="20"/>
+        </w:rPr>
+        <w:t>.</w:t>
+      </w:r>
+      <w:r>
+        <w:rPr>
+          <w:sz w:val="20"/>
+          <w:szCs w:val="20"/>
+        </w:rPr>
+        <w:t xml:space="preserve"> В дереве режимов устанавливаются галочки напротив режимов, которые мы хотим задать. Коды всех выбранных режимов можно увидеть в дереве характеристик режима в соответствующем списке.</w:t>
       </w:r>
     </w:p>
     <w:p>
@@ -7743,26 +7539,6 @@
           <w:szCs w:val="20"/>
         </w:rPr>
       </w:pPr>
-    </w:p>
-    <w:p>
-      <w:pPr>
-        <w:ind w:firstLine="284"/>
-        <w:jc w:val="both"/>
-        <w:rPr>
-          <w:sz w:val="20"/>
-          <w:szCs w:val="20"/>
-        </w:rPr>
-      </w:pPr>
-    </w:p>
-    <w:p>
-      <w:pPr>
-        <w:ind w:firstLine="284"/>
-        <w:jc w:val="both"/>
-        <w:rPr>
-          <w:sz w:val="20"/>
-          <w:szCs w:val="20"/>
-        </w:rPr>
-      </w:pPr>
       <w:r>
         <w:rPr>
           <w:sz w:val="20"/>
@@ -7840,55 +7616,20 @@
           <w:szCs w:val="20"/>
         </w:rPr>
         <w:tab/>
-        <w:t xml:space="preserve">- </w:t>
-      </w:r>
-      <w:r>
-        <w:rPr>
-          <w:sz w:val="20"/>
-          <w:szCs w:val="20"/>
-          <w:highlight w:val="lightGray"/>
-        </w:rPr>
-        <w:t xml:space="preserve">отмена изменений </w:t>
-      </w:r>
-      <w:r>
-        <w:rPr>
-          <w:sz w:val="20"/>
-          <w:szCs w:val="20"/>
-        </w:rPr>
-        <w:t xml:space="preserve">и закрытие окна редактирования режимов; </w:t>
-      </w:r>
-      <w:r>
-        <w:rPr>
-          <w:sz w:val="20"/>
-          <w:szCs w:val="20"/>
-        </w:rPr>
-        <w:tab/>
-      </w:r>
-      <w:r>
-        <w:rPr>
-          <w:sz w:val="20"/>
-          <w:szCs w:val="20"/>
-          <w:highlight w:val="lightGray"/>
-        </w:rPr>
-        <w:t>не реализована</w:t>
-      </w:r>
-      <w:proofErr w:type="gramStart"/>
-      <w:r>
-        <w:rPr>
-          <w:sz w:val="20"/>
-          <w:szCs w:val="20"/>
-          <w:highlight w:val="lightGray"/>
-        </w:rPr>
-        <w:t xml:space="preserve"> !</w:t>
-      </w:r>
-      <w:proofErr w:type="gramEnd"/>
-      <w:r>
-        <w:rPr>
-          <w:sz w:val="20"/>
-          <w:szCs w:val="20"/>
-          <w:highlight w:val="lightGray"/>
-        </w:rPr>
-        <w:t>!!</w:t>
+      </w:r>
+      <w:r>
+        <w:rPr>
+          <w:sz w:val="20"/>
+          <w:szCs w:val="20"/>
+        </w:rPr>
+        <w:t>- отмена изменений и</w:t>
+      </w:r>
+      <w:r>
+        <w:rPr>
+          <w:sz w:val="20"/>
+          <w:szCs w:val="20"/>
+        </w:rPr>
+        <w:t xml:space="preserve"> закрытие окна редактирования режимов;</w:t>
       </w:r>
     </w:p>
     <w:p>
@@ -7923,18 +7664,16 @@
         <w:rPr>
           <w:sz w:val="20"/>
           <w:szCs w:val="20"/>
-          <w:lang w:val="en-US"/>
-        </w:rPr>
-      </w:pPr>
-    </w:p>
-    <w:p>
-      <w:pPr>
-        <w:ind w:firstLine="284"/>
-        <w:jc w:val="both"/>
-        <w:rPr>
-          <w:sz w:val="20"/>
-          <w:szCs w:val="20"/>
-          <w:lang w:val="en-US"/>
+        </w:rPr>
+      </w:pPr>
+    </w:p>
+    <w:p>
+      <w:pPr>
+        <w:ind w:firstLine="284"/>
+        <w:jc w:val="both"/>
+        <w:rPr>
+          <w:sz w:val="20"/>
+          <w:szCs w:val="20"/>
         </w:rPr>
       </w:pPr>
     </w:p>
@@ -8274,166 +8013,188 @@
           <w:sz w:val="20"/>
           <w:szCs w:val="20"/>
         </w:rPr>
-        <w:t xml:space="preserve">Верхний </w:t>
-      </w:r>
-      <w:proofErr w:type="spellStart"/>
-      <w:r>
+        <w:t>Верхний флип</w:t>
+      </w:r>
+    </w:p>
+    <w:p>
+      <w:pPr>
+        <w:ind w:firstLine="284"/>
+        <w:jc w:val="both"/>
+        <w:rPr>
+          <w:sz w:val="20"/>
+          <w:szCs w:val="20"/>
+        </w:rPr>
+      </w:pPr>
+      <w:r>
+        <w:rPr>
+          <w:sz w:val="20"/>
+          <w:szCs w:val="20"/>
+        </w:rPr>
+        <w:t>Список устройств (</w:t>
+      </w:r>
+      <w:r>
+        <w:rPr>
+          <w:sz w:val="20"/>
+          <w:szCs w:val="20"/>
+        </w:rPr>
+        <w:t xml:space="preserve"> клапана</w:t>
+      </w:r>
+      <w:r>
+        <w:rPr>
+          <w:sz w:val="20"/>
+          <w:szCs w:val="20"/>
+        </w:rPr>
+        <w:t xml:space="preserve"> </w:t>
+      </w:r>
+      <w:r>
+        <w:rPr>
+          <w:sz w:val="20"/>
+          <w:szCs w:val="20"/>
+          <w:lang w:val="en-US"/>
+        </w:rPr>
+        <w:t>MixProof</w:t>
+      </w:r>
+      <w:r>
+        <w:rPr>
+          <w:sz w:val="20"/>
+          <w:szCs w:val="20"/>
+        </w:rPr>
+        <w:t xml:space="preserve"> </w:t>
+      </w:r>
+      <w:r>
+        <w:rPr>
+          <w:sz w:val="20"/>
+          <w:szCs w:val="20"/>
+        </w:rPr>
+        <w:t xml:space="preserve">), которые </w:t>
+      </w:r>
+      <w:r>
+        <w:rPr>
+          <w:sz w:val="20"/>
+          <w:szCs w:val="20"/>
+        </w:rPr>
+        <w:t>в процессе работы</w:t>
+      </w:r>
+      <w:r>
+        <w:rPr>
+          <w:sz w:val="20"/>
+          <w:szCs w:val="20"/>
+        </w:rPr>
+        <w:t xml:space="preserve"> режим</w:t>
+      </w:r>
+      <w:r>
+        <w:rPr>
+          <w:sz w:val="20"/>
+          <w:szCs w:val="20"/>
+        </w:rPr>
+        <w:t>а флипуют верхним седлом</w:t>
+      </w:r>
+      <w:r>
+        <w:rPr>
+          <w:sz w:val="20"/>
+          <w:szCs w:val="20"/>
+        </w:rPr>
+        <w:t>.</w:t>
+      </w:r>
+    </w:p>
+    <w:p>
+      <w:pPr>
+        <w:ind w:firstLine="284"/>
+        <w:jc w:val="both"/>
+        <w:rPr>
+          <w:sz w:val="20"/>
+          <w:szCs w:val="20"/>
+        </w:rPr>
+      </w:pPr>
+    </w:p>
+    <w:p>
+      <w:pPr>
+        <w:ind w:firstLine="709"/>
+        <w:jc w:val="both"/>
         <w:rPr>
           <w:b/>
           <w:i/>
           <w:sz w:val="20"/>
           <w:szCs w:val="20"/>
         </w:rPr>
-        <w:t>флип</w:t>
-      </w:r>
-      <w:proofErr w:type="spellEnd"/>
-    </w:p>
-    <w:p>
-      <w:pPr>
-        <w:ind w:firstLine="284"/>
-        <w:jc w:val="both"/>
-        <w:rPr>
-          <w:sz w:val="20"/>
-          <w:szCs w:val="20"/>
-        </w:rPr>
-      </w:pPr>
-      <w:r>
-        <w:rPr>
-          <w:sz w:val="20"/>
-          <w:szCs w:val="20"/>
-        </w:rPr>
-        <w:t xml:space="preserve">Список устройств </w:t>
-      </w:r>
-      <w:proofErr w:type="gramStart"/>
-      <w:r>
-        <w:rPr>
-          <w:sz w:val="20"/>
-          <w:szCs w:val="20"/>
-        </w:rPr>
-        <w:t>(</w:t>
-      </w:r>
-      <w:r>
-        <w:rPr>
-          <w:sz w:val="20"/>
-          <w:szCs w:val="20"/>
-        </w:rPr>
-        <w:t xml:space="preserve"> </w:t>
-      </w:r>
-      <w:proofErr w:type="gramEnd"/>
-      <w:r>
-        <w:rPr>
-          <w:sz w:val="20"/>
-          <w:szCs w:val="20"/>
-        </w:rPr>
-        <w:t>клапана</w:t>
-      </w:r>
-      <w:r>
-        <w:rPr>
-          <w:sz w:val="20"/>
-          <w:szCs w:val="20"/>
-        </w:rPr>
-        <w:t xml:space="preserve"> </w:t>
-      </w:r>
-      <w:proofErr w:type="spellStart"/>
-      <w:r>
-        <w:rPr>
-          <w:sz w:val="20"/>
-          <w:szCs w:val="20"/>
-          <w:lang w:val="en-US"/>
-        </w:rPr>
-        <w:t>MixProof</w:t>
-      </w:r>
-      <w:proofErr w:type="spellEnd"/>
-      <w:r>
-        <w:rPr>
-          <w:sz w:val="20"/>
-          <w:szCs w:val="20"/>
-        </w:rPr>
-        <w:t xml:space="preserve"> </w:t>
-      </w:r>
-      <w:r>
-        <w:rPr>
-          <w:sz w:val="20"/>
-          <w:szCs w:val="20"/>
-        </w:rPr>
-        <w:t xml:space="preserve">), которые </w:t>
-      </w:r>
-      <w:r>
-        <w:rPr>
-          <w:sz w:val="20"/>
-          <w:szCs w:val="20"/>
-        </w:rPr>
-        <w:t>в процессе работы</w:t>
-      </w:r>
-      <w:r>
-        <w:rPr>
-          <w:sz w:val="20"/>
-          <w:szCs w:val="20"/>
-        </w:rPr>
-        <w:t xml:space="preserve"> режим</w:t>
-      </w:r>
-      <w:r>
-        <w:rPr>
-          <w:sz w:val="20"/>
-          <w:szCs w:val="20"/>
-        </w:rPr>
-        <w:t xml:space="preserve">а </w:t>
-      </w:r>
-      <w:proofErr w:type="spellStart"/>
-      <w:r>
-        <w:rPr>
-          <w:sz w:val="20"/>
-          <w:szCs w:val="20"/>
-        </w:rPr>
-        <w:t>флипуют</w:t>
-      </w:r>
-      <w:proofErr w:type="spellEnd"/>
-      <w:r>
-        <w:rPr>
-          <w:sz w:val="20"/>
-          <w:szCs w:val="20"/>
-        </w:rPr>
-        <w:t xml:space="preserve"> верхним седлом</w:t>
-      </w:r>
-      <w:r>
-        <w:rPr>
-          <w:sz w:val="20"/>
-          <w:szCs w:val="20"/>
-        </w:rPr>
-        <w:t>.</w:t>
-      </w:r>
-    </w:p>
-    <w:p>
-      <w:pPr>
-        <w:ind w:firstLine="284"/>
-        <w:jc w:val="both"/>
-        <w:rPr>
-          <w:sz w:val="20"/>
-          <w:szCs w:val="20"/>
-        </w:rPr>
-      </w:pPr>
-    </w:p>
-    <w:p>
-      <w:pPr>
-        <w:ind w:firstLine="709"/>
-        <w:jc w:val="both"/>
+      </w:pPr>
+      <w:r>
         <w:rPr>
           <w:b/>
           <w:i/>
           <w:sz w:val="20"/>
           <w:szCs w:val="20"/>
         </w:rPr>
-      </w:pPr>
-      <w:r>
+        <w:t>Нижний флип</w:t>
+      </w:r>
+    </w:p>
+    <w:p>
+      <w:pPr>
+        <w:ind w:firstLine="284"/>
+        <w:jc w:val="both"/>
+        <w:rPr>
+          <w:sz w:val="20"/>
+          <w:szCs w:val="20"/>
+        </w:rPr>
+      </w:pPr>
+      <w:r>
+        <w:rPr>
+          <w:sz w:val="20"/>
+          <w:szCs w:val="20"/>
+        </w:rPr>
+        <w:t>Список устройств ( клапана</w:t>
+      </w:r>
+      <w:r>
+        <w:rPr>
+          <w:sz w:val="20"/>
+          <w:szCs w:val="20"/>
+        </w:rPr>
+        <w:t xml:space="preserve"> </w:t>
+      </w:r>
+      <w:r>
+        <w:rPr>
+          <w:sz w:val="20"/>
+          <w:szCs w:val="20"/>
+          <w:lang w:val="en-US"/>
+        </w:rPr>
+        <w:t>MixProof</w:t>
+      </w:r>
+      <w:r>
+        <w:rPr>
+          <w:sz w:val="20"/>
+          <w:szCs w:val="20"/>
+        </w:rPr>
+        <w:t xml:space="preserve"> </w:t>
+      </w:r>
+      <w:r>
+        <w:rPr>
+          <w:sz w:val="20"/>
+          <w:szCs w:val="20"/>
+        </w:rPr>
+        <w:t>), которые в процессе работы режима флипуют нижним седлом.</w:t>
+      </w:r>
+    </w:p>
+    <w:p>
+      <w:pPr>
+        <w:ind w:firstLine="284"/>
+        <w:jc w:val="both"/>
+        <w:rPr>
+          <w:sz w:val="20"/>
+          <w:szCs w:val="20"/>
+        </w:rPr>
+      </w:pPr>
+    </w:p>
+    <w:p>
+      <w:pPr>
+        <w:ind w:firstLine="709"/>
+        <w:jc w:val="both"/>
         <w:rPr>
           <w:b/>
           <w:i/>
           <w:sz w:val="20"/>
           <w:szCs w:val="20"/>
         </w:rPr>
-        <w:t xml:space="preserve">Нижний </w:t>
-      </w:r>
-      <w:proofErr w:type="spellStart"/>
+      </w:pPr>
       <w:r>
         <w:rPr>
           <w:b/>
@@ -8441,88 +8202,41 @@
           <w:sz w:val="20"/>
           <w:szCs w:val="20"/>
         </w:rPr>
-        <w:t>флип</w:t>
-      </w:r>
-      <w:proofErr w:type="spellEnd"/>
-    </w:p>
-    <w:p>
-      <w:pPr>
-        <w:ind w:firstLine="284"/>
-        <w:jc w:val="both"/>
-        <w:rPr>
-          <w:sz w:val="20"/>
-          <w:szCs w:val="20"/>
-        </w:rPr>
-      </w:pPr>
-      <w:r>
-        <w:rPr>
-          <w:sz w:val="20"/>
-          <w:szCs w:val="20"/>
-        </w:rPr>
-        <w:t xml:space="preserve">Список устройств </w:t>
-      </w:r>
-      <w:proofErr w:type="gramStart"/>
-      <w:r>
-        <w:rPr>
-          <w:sz w:val="20"/>
-          <w:szCs w:val="20"/>
-        </w:rPr>
-        <w:t xml:space="preserve">( </w:t>
-      </w:r>
-      <w:proofErr w:type="gramEnd"/>
-      <w:r>
-        <w:rPr>
-          <w:sz w:val="20"/>
-          <w:szCs w:val="20"/>
-        </w:rPr>
-        <w:t>клапана</w:t>
-      </w:r>
-      <w:r>
-        <w:rPr>
-          <w:sz w:val="20"/>
-          <w:szCs w:val="20"/>
-        </w:rPr>
-        <w:t xml:space="preserve"> </w:t>
-      </w:r>
-      <w:proofErr w:type="spellStart"/>
-      <w:r>
-        <w:rPr>
-          <w:sz w:val="20"/>
-          <w:szCs w:val="20"/>
-          <w:lang w:val="en-US"/>
-        </w:rPr>
-        <w:t>MixProof</w:t>
-      </w:r>
-      <w:proofErr w:type="spellEnd"/>
-      <w:r>
-        <w:rPr>
-          <w:sz w:val="20"/>
-          <w:szCs w:val="20"/>
-        </w:rPr>
-        <w:t xml:space="preserve"> </w:t>
-      </w:r>
-      <w:r>
-        <w:rPr>
-          <w:sz w:val="20"/>
-          <w:szCs w:val="20"/>
-        </w:rPr>
-        <w:t xml:space="preserve">), которые в процессе работы режима </w:t>
-      </w:r>
-      <w:proofErr w:type="spellStart"/>
-      <w:r>
-        <w:rPr>
-          <w:sz w:val="20"/>
-          <w:szCs w:val="20"/>
-        </w:rPr>
-        <w:t>флипуют</w:t>
-      </w:r>
-      <w:proofErr w:type="spellEnd"/>
-      <w:r>
-        <w:rPr>
-          <w:sz w:val="20"/>
-          <w:szCs w:val="20"/>
-        </w:rPr>
-        <w:t xml:space="preserve"> нижним седлом.</w:t>
+        <w:t>Отправляемые сигналы</w:t>
+      </w:r>
+    </w:p>
+    <w:p>
+      <w:pPr>
+        <w:ind w:firstLine="284"/>
+        <w:jc w:val="both"/>
+        <w:rPr>
+          <w:sz w:val="20"/>
+          <w:szCs w:val="20"/>
+        </w:rPr>
+      </w:pPr>
+      <w:r>
+        <w:rPr>
+          <w:sz w:val="20"/>
+          <w:szCs w:val="20"/>
+        </w:rPr>
+        <w:t xml:space="preserve">Список устройств (сигналов), которые включаются в процессе работы режима. </w:t>
+      </w:r>
+    </w:p>
+    <w:p>
+      <w:pPr>
+        <w:ind w:firstLine="284"/>
+        <w:jc w:val="both"/>
+        <w:rPr>
+          <w:sz w:val="20"/>
+          <w:szCs w:val="20"/>
+        </w:rPr>
+      </w:pPr>
+      <w:r>
+        <w:rPr>
+          <w:sz w:val="20"/>
+          <w:szCs w:val="20"/>
+        </w:rPr>
+        <w:t>Можно задать в списке «Включать устройства». Вынесено как отдельный список для удобства (наглядности).</w:t>
       </w:r>
     </w:p>
     <w:p>
@@ -8553,41 +8267,58 @@
           <w:sz w:val="20"/>
           <w:szCs w:val="20"/>
         </w:rPr>
-        <w:t>Отправляемые сигналы</w:t>
-      </w:r>
-    </w:p>
-    <w:p>
-      <w:pPr>
-        <w:ind w:firstLine="284"/>
-        <w:jc w:val="both"/>
-        <w:rPr>
-          <w:sz w:val="20"/>
-          <w:szCs w:val="20"/>
-        </w:rPr>
-      </w:pPr>
-      <w:r>
-        <w:rPr>
-          <w:sz w:val="20"/>
-          <w:szCs w:val="20"/>
-        </w:rPr>
-        <w:t xml:space="preserve">Список устройств (сигналов), которые включаются в процессе работы режима. </w:t>
-      </w:r>
-    </w:p>
-    <w:p>
-      <w:pPr>
-        <w:ind w:firstLine="284"/>
-        <w:jc w:val="both"/>
-        <w:rPr>
-          <w:sz w:val="20"/>
-          <w:szCs w:val="20"/>
-        </w:rPr>
-      </w:pPr>
-      <w:r>
-        <w:rPr>
-          <w:sz w:val="20"/>
-          <w:szCs w:val="20"/>
-        </w:rPr>
-        <w:t>Можно задать в списке «Включать устройства». Вынесено как отдельный список для удобства (наглядности).</w:t>
+        <w:t>Управляющие устройствами сигналы</w:t>
+      </w:r>
+    </w:p>
+    <w:p>
+      <w:pPr>
+        <w:ind w:firstLine="284"/>
+        <w:jc w:val="both"/>
+        <w:rPr>
+          <w:sz w:val="20"/>
+          <w:szCs w:val="20"/>
+        </w:rPr>
+      </w:pPr>
+      <w:r>
+        <w:rPr>
+          <w:sz w:val="20"/>
+          <w:szCs w:val="20"/>
+        </w:rPr>
+        <w:t>Список устройств (сигналов), каждое из которых содержит одно дочернее устройство (сигнал).</w:t>
+      </w:r>
+    </w:p>
+    <w:p>
+      <w:pPr>
+        <w:ind w:firstLine="284"/>
+        <w:jc w:val="both"/>
+        <w:rPr>
+          <w:sz w:val="20"/>
+          <w:szCs w:val="20"/>
+        </w:rPr>
+      </w:pPr>
+      <w:r>
+        <w:rPr>
+          <w:sz w:val="20"/>
+          <w:szCs w:val="20"/>
+        </w:rPr>
+        <w:t>При активном состоянии родительского устройства (сигнала) включается дочернее устройство (сигнал).</w:t>
+      </w:r>
+    </w:p>
+    <w:p>
+      <w:pPr>
+        <w:ind w:firstLine="284"/>
+        <w:jc w:val="both"/>
+        <w:rPr>
+          <w:sz w:val="20"/>
+          <w:szCs w:val="20"/>
+        </w:rPr>
+      </w:pPr>
+      <w:r>
+        <w:rPr>
+          <w:sz w:val="20"/>
+          <w:szCs w:val="20"/>
+        </w:rPr>
+        <w:t xml:space="preserve">Пример: дублирование сигналов, работа возвратного насоса по сигналу с МСА. </w:t>
       </w:r>
     </w:p>
     <w:p>
@@ -8618,7 +8349,7 @@
           <w:sz w:val="20"/>
           <w:szCs w:val="20"/>
         </w:rPr>
-        <w:t>Управляющие устройствами сигналы</w:t>
+        <w:t>Зависящие от устройств сигналы</w:t>
       </w:r>
     </w:p>
     <w:p>
@@ -8652,24 +8383,24 @@
           <w:sz w:val="20"/>
           <w:szCs w:val="20"/>
         </w:rPr>
-        <w:t>При активном состоянии родительского устройства (сигнала) включается дочернее устройство (сигнал).</w:t>
-      </w:r>
-    </w:p>
-    <w:p>
-      <w:pPr>
-        <w:ind w:firstLine="284"/>
-        <w:jc w:val="both"/>
-        <w:rPr>
-          <w:sz w:val="20"/>
-          <w:szCs w:val="20"/>
-        </w:rPr>
-      </w:pPr>
-      <w:r>
-        <w:rPr>
-          <w:sz w:val="20"/>
-          <w:szCs w:val="20"/>
-        </w:rPr>
-        <w:t xml:space="preserve">Пример: дублирование сигналов, работа возвратного насоса по сигналу с МСА. </w:t>
+        <w:t>Дочернее устройство выключается при ошибке обратной связи от родительского устройства.</w:t>
+      </w:r>
+    </w:p>
+    <w:p>
+      <w:pPr>
+        <w:ind w:firstLine="284"/>
+        <w:jc w:val="both"/>
+        <w:rPr>
+          <w:sz w:val="20"/>
+          <w:szCs w:val="20"/>
+        </w:rPr>
+      </w:pPr>
+      <w:r>
+        <w:rPr>
+          <w:sz w:val="20"/>
+          <w:szCs w:val="20"/>
+        </w:rPr>
+        <w:t>Пример: Ошибка ОС от насоса – выключается управляющий сигнал готовности объекта к мойке.</w:t>
       </w:r>
     </w:p>
     <w:p>
@@ -8700,69 +8431,261 @@
           <w:sz w:val="20"/>
           <w:szCs w:val="20"/>
         </w:rPr>
-        <w:t>Зависящие от устройств сигналы</w:t>
-      </w:r>
-    </w:p>
-    <w:p>
-      <w:pPr>
-        <w:ind w:firstLine="284"/>
-        <w:jc w:val="both"/>
-        <w:rPr>
-          <w:sz w:val="20"/>
-          <w:szCs w:val="20"/>
-        </w:rPr>
-      </w:pPr>
-      <w:r>
-        <w:rPr>
-          <w:sz w:val="20"/>
-          <w:szCs w:val="20"/>
-        </w:rPr>
-        <w:t>Список устройств (сигналов), каждое из которых содержит одно дочернее устройство (сигнал).</w:t>
-      </w:r>
-    </w:p>
-    <w:p>
-      <w:pPr>
-        <w:ind w:firstLine="284"/>
-        <w:jc w:val="both"/>
-        <w:rPr>
-          <w:sz w:val="20"/>
-          <w:szCs w:val="20"/>
-        </w:rPr>
-      </w:pPr>
-      <w:r>
-        <w:rPr>
-          <w:sz w:val="20"/>
-          <w:szCs w:val="20"/>
-        </w:rPr>
-        <w:t>Дочернее устройство выключается при ошибке обратной связи от родительского устройства.</w:t>
-      </w:r>
-    </w:p>
-    <w:p>
-      <w:pPr>
-        <w:ind w:firstLine="284"/>
-        <w:jc w:val="both"/>
-        <w:rPr>
-          <w:sz w:val="20"/>
-          <w:szCs w:val="20"/>
-        </w:rPr>
-      </w:pPr>
-      <w:r>
-        <w:rPr>
-          <w:sz w:val="20"/>
-          <w:szCs w:val="20"/>
-        </w:rPr>
-        <w:t>Пример: Ошибка ОС от насоса – выключается управляющий сигнал готовности объекта к мойке.</w:t>
-      </w:r>
-    </w:p>
-    <w:p>
-      <w:pPr>
-        <w:ind w:firstLine="284"/>
-        <w:jc w:val="both"/>
-        <w:rPr>
-          <w:sz w:val="20"/>
-          <w:szCs w:val="20"/>
-        </w:rPr>
-      </w:pPr>
+        <w:t>Использовать ключ</w:t>
+      </w:r>
+    </w:p>
+    <w:p>
+      <w:pPr>
+        <w:ind w:firstLine="284"/>
+        <w:jc w:val="both"/>
+        <w:rPr>
+          <w:sz w:val="20"/>
+          <w:szCs w:val="20"/>
+        </w:rPr>
+      </w:pPr>
+      <w:r>
+        <w:rPr>
+          <w:sz w:val="20"/>
+          <w:szCs w:val="20"/>
+        </w:rPr>
+        <w:lastRenderedPageBreak/>
+        <w:t>Список сигналов, используемых для работы ключа в формате ( ОС1, ОС2, УПР1 ).</w:t>
+      </w:r>
+    </w:p>
+    <w:p>
+      <w:pPr>
+        <w:ind w:firstLine="284"/>
+        <w:jc w:val="both"/>
+        <w:rPr>
+          <w:sz w:val="20"/>
+          <w:szCs w:val="20"/>
+        </w:rPr>
+      </w:pPr>
+      <w:r>
+        <w:rPr>
+          <w:sz w:val="20"/>
+          <w:szCs w:val="20"/>
+        </w:rPr>
+        <w:t>Данная характеристика задается только для режимов. При этом режим должен содержать 4 шага!</w:t>
+      </w:r>
+    </w:p>
+    <w:p>
+      <w:pPr>
+        <w:ind w:firstLine="284"/>
+        <w:jc w:val="both"/>
+        <w:rPr>
+          <w:sz w:val="20"/>
+          <w:szCs w:val="20"/>
+        </w:rPr>
+      </w:pPr>
+      <w:r>
+        <w:rPr>
+          <w:sz w:val="20"/>
+          <w:szCs w:val="20"/>
+        </w:rPr>
+        <w:t>При включении режима включается шаг 0 – Ожидание сигнала с ключа.</w:t>
+      </w:r>
+    </w:p>
+    <w:p>
+      <w:pPr>
+        <w:ind w:firstLine="284"/>
+        <w:jc w:val="both"/>
+        <w:rPr>
+          <w:sz w:val="20"/>
+          <w:szCs w:val="20"/>
+        </w:rPr>
+      </w:pPr>
+      <w:r>
+        <w:rPr>
+          <w:sz w:val="20"/>
+          <w:szCs w:val="20"/>
+        </w:rPr>
+        <w:t>С</w:t>
+      </w:r>
+      <w:r>
+        <w:rPr>
+          <w:sz w:val="20"/>
+          <w:szCs w:val="20"/>
+        </w:rPr>
+        <w:t>игнал</w:t>
+      </w:r>
+      <w:r>
+        <w:rPr>
+          <w:sz w:val="20"/>
+          <w:szCs w:val="20"/>
+        </w:rPr>
+        <w:t xml:space="preserve"> ключа</w:t>
+      </w:r>
+      <w:r>
+        <w:rPr>
+          <w:sz w:val="20"/>
+          <w:szCs w:val="20"/>
+        </w:rPr>
+        <w:t xml:space="preserve"> ОС1</w:t>
+      </w:r>
+      <w:r>
+        <w:rPr>
+          <w:sz w:val="20"/>
+          <w:szCs w:val="20"/>
+        </w:rPr>
+        <w:t xml:space="preserve"> включает</w:t>
+      </w:r>
+      <w:r>
+        <w:rPr>
+          <w:sz w:val="20"/>
+          <w:szCs w:val="20"/>
+        </w:rPr>
+        <w:t xml:space="preserve"> шаг 1</w:t>
+      </w:r>
+      <w:r>
+        <w:rPr>
+          <w:sz w:val="20"/>
+          <w:szCs w:val="20"/>
+        </w:rPr>
+        <w:t>.</w:t>
+      </w:r>
+    </w:p>
+    <w:p>
+      <w:pPr>
+        <w:ind w:firstLine="284"/>
+        <w:jc w:val="both"/>
+        <w:rPr>
+          <w:sz w:val="20"/>
+          <w:szCs w:val="20"/>
+        </w:rPr>
+      </w:pPr>
+      <w:r>
+        <w:rPr>
+          <w:sz w:val="20"/>
+          <w:szCs w:val="20"/>
+        </w:rPr>
+        <w:t>Сигнал ключа ОС2 включает шаг 3.</w:t>
+      </w:r>
+    </w:p>
+    <w:p>
+      <w:pPr>
+        <w:ind w:firstLine="284"/>
+        <w:jc w:val="both"/>
+        <w:rPr>
+          <w:sz w:val="20"/>
+          <w:szCs w:val="20"/>
+        </w:rPr>
+      </w:pPr>
+      <w:r>
+        <w:rPr>
+          <w:sz w:val="20"/>
+          <w:szCs w:val="20"/>
+        </w:rPr>
+        <w:t>Шаг 2 является переходом от шага 1 к шагу 3 и обратно.</w:t>
+      </w:r>
+    </w:p>
+    <w:p>
+      <w:pPr>
+        <w:ind w:firstLine="284"/>
+        <w:jc w:val="both"/>
+        <w:rPr>
+          <w:sz w:val="20"/>
+          <w:szCs w:val="20"/>
+        </w:rPr>
+      </w:pPr>
+      <w:r>
+        <w:rPr>
+          <w:sz w:val="20"/>
+          <w:szCs w:val="20"/>
+        </w:rPr>
+        <w:t>УПР1</w:t>
+      </w:r>
+      <w:r>
+        <w:rPr>
+          <w:sz w:val="20"/>
+          <w:szCs w:val="20"/>
+        </w:rPr>
+        <w:t xml:space="preserve"> - это</w:t>
+      </w:r>
+      <w:r>
+        <w:rPr>
+          <w:sz w:val="20"/>
+          <w:szCs w:val="20"/>
+        </w:rPr>
+        <w:t xml:space="preserve"> светодиод</w:t>
+      </w:r>
+      <w:r>
+        <w:rPr>
+          <w:sz w:val="20"/>
+          <w:szCs w:val="20"/>
+        </w:rPr>
+        <w:t xml:space="preserve"> ключа.</w:t>
+      </w:r>
+      <w:r>
+        <w:rPr>
+          <w:sz w:val="20"/>
+          <w:szCs w:val="20"/>
+        </w:rPr>
+        <w:t xml:space="preserve"> Он горит в шаге 3 и мигает во всех остальных шагах.</w:t>
+      </w:r>
+    </w:p>
+    <w:p>
+      <w:pPr>
+        <w:ind w:firstLine="284"/>
+        <w:jc w:val="both"/>
+        <w:rPr>
+          <w:sz w:val="20"/>
+          <w:szCs w:val="20"/>
+        </w:rPr>
+      </w:pPr>
+      <w:r>
+        <w:rPr>
+          <w:sz w:val="20"/>
+          <w:szCs w:val="20"/>
+        </w:rPr>
+        <w:t>Если сигналы не заданы – то работаем без ключа</w:t>
+      </w:r>
+      <w:r>
+        <w:rPr>
+          <w:sz w:val="20"/>
+          <w:szCs w:val="20"/>
+        </w:rPr>
+        <w:t>.</w:t>
+      </w:r>
+    </w:p>
+    <w:p>
+      <w:pPr>
+        <w:ind w:firstLine="284"/>
+        <w:jc w:val="both"/>
+        <w:rPr>
+          <w:sz w:val="20"/>
+          <w:szCs w:val="20"/>
+        </w:rPr>
+      </w:pPr>
+    </w:p>
+    <w:p>
+      <w:pPr>
+        <w:ind w:firstLine="284"/>
+        <w:jc w:val="both"/>
+        <w:rPr>
+          <w:sz w:val="20"/>
+          <w:szCs w:val="20"/>
+        </w:rPr>
+      </w:pPr>
+    </w:p>
+    <w:p>
+      <w:pPr>
+        <w:ind w:firstLine="284"/>
+        <w:jc w:val="center"/>
+        <w:rPr>
+          <w:color w:val="0070C0"/>
+          <w:sz w:val="20"/>
+          <w:szCs w:val="20"/>
+        </w:rPr>
+      </w:pPr>
+      <w:r>
+        <w:rPr>
+          <w:color w:val="0070C0"/>
+          <w:sz w:val="20"/>
+          <w:szCs w:val="20"/>
+        </w:rPr>
+        <w:t>Условия выключения режима</w:t>
+      </w:r>
     </w:p>
     <w:p>
       <w:pPr>
@@ -8782,311 +8705,35 @@
           <w:sz w:val="20"/>
           <w:szCs w:val="20"/>
         </w:rPr>
-        <w:t>Использовать ключ</w:t>
-      </w:r>
-    </w:p>
-    <w:p>
-      <w:pPr>
-        <w:ind w:firstLine="284"/>
-        <w:jc w:val="both"/>
-        <w:rPr>
-          <w:sz w:val="20"/>
-          <w:szCs w:val="20"/>
-        </w:rPr>
-      </w:pPr>
-      <w:r>
-        <w:rPr>
-          <w:sz w:val="20"/>
-          <w:szCs w:val="20"/>
-        </w:rPr>
-        <w:t xml:space="preserve">Список сигналов, используемых для работы ключа в формате </w:t>
-      </w:r>
-      <w:proofErr w:type="gramStart"/>
-      <w:r>
-        <w:rPr>
-          <w:sz w:val="20"/>
-          <w:szCs w:val="20"/>
-        </w:rPr>
-        <w:t xml:space="preserve">( </w:t>
-      </w:r>
-      <w:proofErr w:type="gramEnd"/>
-      <w:r>
-        <w:rPr>
-          <w:sz w:val="20"/>
-          <w:szCs w:val="20"/>
-        </w:rPr>
-        <w:t>ОС1, ОС2, УПР1 ).</w:t>
-      </w:r>
-    </w:p>
-    <w:p>
-      <w:pPr>
-        <w:ind w:firstLine="284"/>
-        <w:jc w:val="both"/>
-        <w:rPr>
-          <w:sz w:val="20"/>
-          <w:szCs w:val="20"/>
-        </w:rPr>
-      </w:pPr>
-      <w:r>
-        <w:rPr>
-          <w:sz w:val="20"/>
-          <w:szCs w:val="20"/>
-        </w:rPr>
-        <w:t>Данная характеристика задается только для режимов. При этом режим должен содержать 4 шага!</w:t>
-      </w:r>
-    </w:p>
-    <w:p>
-      <w:pPr>
-        <w:ind w:firstLine="284"/>
-        <w:jc w:val="both"/>
-        <w:rPr>
-          <w:sz w:val="20"/>
-          <w:szCs w:val="20"/>
-        </w:rPr>
-      </w:pPr>
-      <w:r>
-        <w:rPr>
-          <w:sz w:val="20"/>
-          <w:szCs w:val="20"/>
-        </w:rPr>
-        <w:t>При включении режима включается шаг 0 – Ожидание сигнала с ключа.</w:t>
-      </w:r>
-    </w:p>
-    <w:p>
-      <w:pPr>
-        <w:ind w:firstLine="284"/>
-        <w:jc w:val="both"/>
-        <w:rPr>
-          <w:sz w:val="20"/>
-          <w:szCs w:val="20"/>
-        </w:rPr>
-      </w:pPr>
-      <w:r>
-        <w:rPr>
-          <w:sz w:val="20"/>
-          <w:szCs w:val="20"/>
-        </w:rPr>
-        <w:lastRenderedPageBreak/>
-        <w:t>С</w:t>
-      </w:r>
-      <w:r>
-        <w:rPr>
-          <w:sz w:val="20"/>
-          <w:szCs w:val="20"/>
-        </w:rPr>
-        <w:t>игнал</w:t>
-      </w:r>
-      <w:r>
-        <w:rPr>
-          <w:sz w:val="20"/>
-          <w:szCs w:val="20"/>
-        </w:rPr>
-        <w:t xml:space="preserve"> ключа</w:t>
-      </w:r>
-      <w:r>
-        <w:rPr>
-          <w:sz w:val="20"/>
-          <w:szCs w:val="20"/>
-        </w:rPr>
-        <w:t xml:space="preserve"> ОС</w:t>
-      </w:r>
-      <w:proofErr w:type="gramStart"/>
-      <w:r>
-        <w:rPr>
-          <w:sz w:val="20"/>
-          <w:szCs w:val="20"/>
-        </w:rPr>
-        <w:t>1</w:t>
-      </w:r>
-      <w:proofErr w:type="gramEnd"/>
-      <w:r>
-        <w:rPr>
-          <w:sz w:val="20"/>
-          <w:szCs w:val="20"/>
-        </w:rPr>
-        <w:t xml:space="preserve"> включает</w:t>
-      </w:r>
-      <w:r>
-        <w:rPr>
-          <w:sz w:val="20"/>
-          <w:szCs w:val="20"/>
-        </w:rPr>
-        <w:t xml:space="preserve"> шаг 1</w:t>
-      </w:r>
-      <w:r>
-        <w:rPr>
-          <w:sz w:val="20"/>
-          <w:szCs w:val="20"/>
-        </w:rPr>
-        <w:t>.</w:t>
-      </w:r>
-    </w:p>
-    <w:p>
-      <w:pPr>
-        <w:ind w:firstLine="284"/>
-        <w:jc w:val="both"/>
-        <w:rPr>
-          <w:sz w:val="20"/>
-          <w:szCs w:val="20"/>
-        </w:rPr>
-      </w:pPr>
-      <w:r>
-        <w:rPr>
-          <w:sz w:val="20"/>
-          <w:szCs w:val="20"/>
-        </w:rPr>
-        <w:t>Сигнал ключа ОС</w:t>
-      </w:r>
-      <w:proofErr w:type="gramStart"/>
-      <w:r>
-        <w:rPr>
-          <w:sz w:val="20"/>
-          <w:szCs w:val="20"/>
-        </w:rPr>
-        <w:t>2</w:t>
-      </w:r>
-      <w:proofErr w:type="gramEnd"/>
-      <w:r>
-        <w:rPr>
-          <w:sz w:val="20"/>
-          <w:szCs w:val="20"/>
-        </w:rPr>
-        <w:t xml:space="preserve"> включает шаг 3.</w:t>
-      </w:r>
-    </w:p>
-    <w:p>
-      <w:pPr>
-        <w:ind w:firstLine="284"/>
-        <w:jc w:val="both"/>
-        <w:rPr>
-          <w:sz w:val="20"/>
-          <w:szCs w:val="20"/>
-        </w:rPr>
-      </w:pPr>
-      <w:r>
-        <w:rPr>
-          <w:sz w:val="20"/>
-          <w:szCs w:val="20"/>
-        </w:rPr>
-        <w:t>Шаг 2 является переходом от шага 1 к шагу 3 и обратно.</w:t>
-      </w:r>
-    </w:p>
-    <w:p>
-      <w:pPr>
-        <w:ind w:firstLine="284"/>
-        <w:jc w:val="both"/>
-        <w:rPr>
-          <w:sz w:val="20"/>
-          <w:szCs w:val="20"/>
-        </w:rPr>
-      </w:pPr>
-      <w:r>
-        <w:rPr>
-          <w:sz w:val="20"/>
-          <w:szCs w:val="20"/>
-        </w:rPr>
-        <w:t>УПР</w:t>
-      </w:r>
-      <w:proofErr w:type="gramStart"/>
-      <w:r>
-        <w:rPr>
-          <w:sz w:val="20"/>
-          <w:szCs w:val="20"/>
-        </w:rPr>
-        <w:t>1</w:t>
-      </w:r>
-      <w:proofErr w:type="gramEnd"/>
-      <w:r>
-        <w:rPr>
-          <w:sz w:val="20"/>
-          <w:szCs w:val="20"/>
-        </w:rPr>
-        <w:t xml:space="preserve"> - это</w:t>
-      </w:r>
-      <w:r>
-        <w:rPr>
-          <w:sz w:val="20"/>
-          <w:szCs w:val="20"/>
-        </w:rPr>
-        <w:t xml:space="preserve"> светодиод</w:t>
-      </w:r>
-      <w:r>
-        <w:rPr>
-          <w:sz w:val="20"/>
-          <w:szCs w:val="20"/>
-        </w:rPr>
-        <w:t xml:space="preserve"> ключа.</w:t>
-      </w:r>
-      <w:r>
-        <w:rPr>
-          <w:sz w:val="20"/>
-          <w:szCs w:val="20"/>
-        </w:rPr>
-        <w:t xml:space="preserve"> Он горит в шаге 3 и мигает во всех остальных шагах.</w:t>
-      </w:r>
-    </w:p>
-    <w:p>
-      <w:pPr>
-        <w:ind w:firstLine="284"/>
-        <w:jc w:val="both"/>
-        <w:rPr>
-          <w:sz w:val="20"/>
-          <w:szCs w:val="20"/>
-        </w:rPr>
-      </w:pPr>
-      <w:r>
-        <w:rPr>
-          <w:sz w:val="20"/>
-          <w:szCs w:val="20"/>
-        </w:rPr>
-        <w:t>Если сигналы не заданы – то работаем без ключа</w:t>
-      </w:r>
-      <w:r>
-        <w:rPr>
-          <w:sz w:val="20"/>
-          <w:szCs w:val="20"/>
-        </w:rPr>
-        <w:t>.</w:t>
-      </w:r>
-    </w:p>
-    <w:p>
-      <w:pPr>
-        <w:ind w:firstLine="284"/>
-        <w:jc w:val="both"/>
-        <w:rPr>
-          <w:sz w:val="20"/>
-          <w:szCs w:val="20"/>
-        </w:rPr>
-      </w:pPr>
-    </w:p>
-    <w:p>
-      <w:pPr>
-        <w:ind w:firstLine="284"/>
-        <w:jc w:val="both"/>
-        <w:rPr>
-          <w:sz w:val="20"/>
-          <w:szCs w:val="20"/>
-        </w:rPr>
-      </w:pPr>
-    </w:p>
-    <w:p>
-      <w:pPr>
-        <w:ind w:firstLine="284"/>
-        <w:jc w:val="center"/>
-        <w:rPr>
-          <w:color w:val="0070C0"/>
-          <w:sz w:val="20"/>
-          <w:szCs w:val="20"/>
-        </w:rPr>
-      </w:pPr>
-      <w:r>
-        <w:rPr>
-          <w:color w:val="0070C0"/>
-          <w:sz w:val="20"/>
-          <w:szCs w:val="20"/>
-        </w:rPr>
-        <w:t>Условия выключения режима</w:t>
-      </w:r>
+        <w:t xml:space="preserve">ВЫключающие режим устройства (сигналы) </w:t>
+      </w:r>
+    </w:p>
+    <w:p>
+      <w:pPr>
+        <w:ind w:firstLine="284"/>
+        <w:jc w:val="both"/>
+        <w:rPr>
+          <w:sz w:val="20"/>
+          <w:szCs w:val="20"/>
+        </w:rPr>
+      </w:pPr>
+      <w:r>
+        <w:rPr>
+          <w:sz w:val="20"/>
+          <w:szCs w:val="20"/>
+        </w:rPr>
+        <w:t>Список устройств (сигналов), каждое из которых выключает описываемых режим.</w:t>
+      </w:r>
+    </w:p>
+    <w:p>
+      <w:pPr>
+        <w:ind w:firstLine="284"/>
+        <w:jc w:val="both"/>
+        <w:rPr>
+          <w:sz w:val="20"/>
+          <w:szCs w:val="20"/>
+        </w:rPr>
+      </w:pPr>
     </w:p>
     <w:p>
       <w:pPr>
@@ -9099,7 +8746,6 @@
           <w:szCs w:val="20"/>
         </w:rPr>
       </w:pPr>
-      <w:proofErr w:type="spellStart"/>
       <w:r>
         <w:rPr>
           <w:b/>
@@ -9107,444 +8753,458 @@
           <w:sz w:val="20"/>
           <w:szCs w:val="20"/>
         </w:rPr>
-        <w:t>ВЫключающие</w:t>
-      </w:r>
-      <w:proofErr w:type="spellEnd"/>
-      <w:r>
+        <w:t>Включаемые по завершению устройства</w:t>
+      </w:r>
+    </w:p>
+    <w:p>
+      <w:pPr>
+        <w:ind w:firstLine="284"/>
+        <w:jc w:val="both"/>
+        <w:rPr>
+          <w:sz w:val="20"/>
+          <w:szCs w:val="20"/>
+        </w:rPr>
+      </w:pPr>
+      <w:r>
+        <w:rPr>
+          <w:sz w:val="20"/>
+          <w:szCs w:val="20"/>
+        </w:rPr>
+        <w:t>Список устройств, включаемых после выключения описываемого режима.</w:t>
+      </w:r>
+    </w:p>
+    <w:p>
+      <w:pPr>
+        <w:ind w:firstLine="284"/>
+        <w:jc w:val="both"/>
+        <w:rPr>
+          <w:sz w:val="20"/>
+          <w:szCs w:val="20"/>
+        </w:rPr>
+      </w:pPr>
+    </w:p>
+    <w:p>
+      <w:pPr>
+        <w:ind w:firstLine="284"/>
+        <w:jc w:val="both"/>
+        <w:rPr>
+          <w:sz w:val="20"/>
+          <w:szCs w:val="20"/>
+        </w:rPr>
+      </w:pPr>
+    </w:p>
+    <w:p>
+      <w:pPr>
+        <w:ind w:firstLine="284"/>
+        <w:jc w:val="center"/>
+        <w:rPr>
+          <w:color w:val="0070C0"/>
+          <w:sz w:val="20"/>
+          <w:szCs w:val="20"/>
+        </w:rPr>
+      </w:pPr>
+      <w:r>
+        <w:rPr>
+          <w:color w:val="0070C0"/>
+          <w:sz w:val="20"/>
+          <w:szCs w:val="20"/>
+        </w:rPr>
+        <w:t>Параметры</w:t>
+      </w:r>
+    </w:p>
+    <w:p>
+      <w:pPr>
+        <w:ind w:firstLine="709"/>
+        <w:jc w:val="both"/>
         <w:rPr>
           <w:b/>
           <w:i/>
           <w:sz w:val="20"/>
           <w:szCs w:val="20"/>
         </w:rPr>
-        <w:t xml:space="preserve"> режим устройства (сигналы) </w:t>
-      </w:r>
-    </w:p>
-    <w:p>
-      <w:pPr>
-        <w:ind w:firstLine="284"/>
-        <w:jc w:val="both"/>
-        <w:rPr>
-          <w:sz w:val="20"/>
-          <w:szCs w:val="20"/>
-        </w:rPr>
-      </w:pPr>
-      <w:r>
-        <w:rPr>
-          <w:sz w:val="20"/>
-          <w:szCs w:val="20"/>
-        </w:rPr>
-        <w:t>Список устройств (сигналов), каждое из которых выключает описываемых режим.</w:t>
-      </w:r>
-    </w:p>
-    <w:p>
-      <w:pPr>
-        <w:ind w:firstLine="284"/>
-        <w:jc w:val="both"/>
-        <w:rPr>
-          <w:sz w:val="20"/>
-          <w:szCs w:val="20"/>
-        </w:rPr>
-      </w:pPr>
-    </w:p>
-    <w:p>
-      <w:pPr>
-        <w:ind w:firstLine="709"/>
-        <w:jc w:val="both"/>
+      </w:pPr>
+      <w:r>
         <w:rPr>
           <w:b/>
           <w:i/>
           <w:sz w:val="20"/>
           <w:szCs w:val="20"/>
         </w:rPr>
-      </w:pPr>
-      <w:r>
+        <w:t>Время работы режима (шага)</w:t>
+      </w:r>
+    </w:p>
+    <w:p>
+      <w:pPr>
+        <w:ind w:firstLine="284"/>
+        <w:jc w:val="both"/>
+        <w:rPr>
+          <w:sz w:val="20"/>
+          <w:szCs w:val="20"/>
+        </w:rPr>
+      </w:pPr>
+      <w:r>
+        <w:rPr>
+          <w:sz w:val="20"/>
+          <w:szCs w:val="20"/>
+        </w:rPr>
+        <w:t>Н</w:t>
+      </w:r>
+      <w:r>
+        <w:rPr>
+          <w:sz w:val="20"/>
+          <w:szCs w:val="20"/>
+        </w:rPr>
+        <w:t xml:space="preserve">омер параметра </w:t>
+      </w:r>
+      <w:r>
+        <w:rPr>
+          <w:sz w:val="20"/>
+          <w:szCs w:val="20"/>
+        </w:rPr>
+        <w:t xml:space="preserve">(текущего </w:t>
+      </w:r>
+      <w:r>
+        <w:rPr>
+          <w:sz w:val="20"/>
+          <w:szCs w:val="20"/>
+        </w:rPr>
+        <w:t>объекта</w:t>
+      </w:r>
+      <w:r>
+        <w:rPr>
+          <w:sz w:val="20"/>
+          <w:szCs w:val="20"/>
+        </w:rPr>
+        <w:t>), который содержит время работы данного режима (шага).</w:t>
+      </w:r>
+    </w:p>
+    <w:p>
+      <w:pPr>
+        <w:ind w:firstLine="284"/>
+        <w:jc w:val="both"/>
+        <w:rPr>
+          <w:sz w:val="20"/>
+          <w:szCs w:val="20"/>
+        </w:rPr>
+      </w:pPr>
+    </w:p>
+    <w:p>
+      <w:pPr>
+        <w:ind w:firstLine="709"/>
+        <w:jc w:val="both"/>
         <w:rPr>
           <w:b/>
           <w:i/>
           <w:sz w:val="20"/>
           <w:szCs w:val="20"/>
         </w:rPr>
-        <w:t>Включаемые по завершению устройства</w:t>
-      </w:r>
-    </w:p>
-    <w:p>
-      <w:pPr>
-        <w:ind w:firstLine="284"/>
-        <w:jc w:val="both"/>
-        <w:rPr>
-          <w:sz w:val="20"/>
-          <w:szCs w:val="20"/>
-        </w:rPr>
-      </w:pPr>
-      <w:r>
-        <w:rPr>
-          <w:sz w:val="20"/>
-          <w:szCs w:val="20"/>
-        </w:rPr>
-        <w:t>Список устройств, включаемых после выключения описываемого режима.</w:t>
-      </w:r>
-    </w:p>
-    <w:p>
-      <w:pPr>
-        <w:ind w:firstLine="284"/>
-        <w:jc w:val="both"/>
-        <w:rPr>
-          <w:sz w:val="20"/>
-          <w:szCs w:val="20"/>
-        </w:rPr>
-      </w:pPr>
-    </w:p>
-    <w:p>
-      <w:pPr>
-        <w:ind w:firstLine="284"/>
-        <w:jc w:val="both"/>
-        <w:rPr>
-          <w:sz w:val="20"/>
-          <w:szCs w:val="20"/>
-        </w:rPr>
-      </w:pPr>
-    </w:p>
-    <w:p>
-      <w:pPr>
-        <w:ind w:firstLine="284"/>
-        <w:jc w:val="center"/>
-        <w:rPr>
-          <w:color w:val="0070C0"/>
-          <w:sz w:val="20"/>
-          <w:szCs w:val="20"/>
-        </w:rPr>
-      </w:pPr>
-      <w:r>
-        <w:rPr>
-          <w:color w:val="0070C0"/>
-          <w:sz w:val="20"/>
-          <w:szCs w:val="20"/>
-        </w:rPr>
-        <w:t>Параметры</w:t>
-      </w:r>
-    </w:p>
-    <w:p>
-      <w:pPr>
-        <w:ind w:firstLine="709"/>
-        <w:jc w:val="both"/>
+      </w:pPr>
+      <w:r>
         <w:rPr>
           <w:b/>
           <w:i/>
           <w:sz w:val="20"/>
           <w:szCs w:val="20"/>
         </w:rPr>
-      </w:pPr>
-      <w:r>
+        <w:t>Номер следующего режима (шага)</w:t>
+      </w:r>
+    </w:p>
+    <w:p>
+      <w:pPr>
+        <w:ind w:firstLine="284"/>
+        <w:jc w:val="both"/>
+        <w:rPr>
+          <w:sz w:val="20"/>
+          <w:szCs w:val="20"/>
+        </w:rPr>
+      </w:pPr>
+      <w:r>
+        <w:rPr>
+          <w:sz w:val="20"/>
+          <w:szCs w:val="20"/>
+        </w:rPr>
+        <w:t xml:space="preserve">Номер режима текущего объекта (шага текущего режима), который </w:t>
+      </w:r>
+      <w:r>
+        <w:rPr>
+          <w:sz w:val="20"/>
+          <w:szCs w:val="20"/>
+        </w:rPr>
+        <w:t>автоматическ</w:t>
+      </w:r>
+      <w:r>
+        <w:rPr>
+          <w:sz w:val="20"/>
+          <w:szCs w:val="20"/>
+        </w:rPr>
+        <w:t>и</w:t>
+      </w:r>
+      <w:r>
+        <w:rPr>
+          <w:sz w:val="20"/>
+          <w:szCs w:val="20"/>
+        </w:rPr>
+        <w:t xml:space="preserve"> </w:t>
+      </w:r>
+      <w:r>
+        <w:rPr>
+          <w:sz w:val="20"/>
+          <w:szCs w:val="20"/>
+        </w:rPr>
+        <w:t>включается после выключения описываемого режима.</w:t>
+      </w:r>
+    </w:p>
+    <w:p>
+      <w:pPr>
+        <w:ind w:firstLine="284"/>
+        <w:jc w:val="both"/>
+        <w:rPr>
+          <w:sz w:val="20"/>
+          <w:szCs w:val="20"/>
+        </w:rPr>
+      </w:pPr>
+    </w:p>
+    <w:p>
+      <w:pPr>
+        <w:ind w:firstLine="709"/>
+        <w:jc w:val="both"/>
         <w:rPr>
           <w:b/>
           <w:i/>
           <w:sz w:val="20"/>
           <w:szCs w:val="20"/>
         </w:rPr>
-        <w:t>Время работы режима (шага)</w:t>
-      </w:r>
-    </w:p>
-    <w:p>
-      <w:pPr>
-        <w:ind w:firstLine="284"/>
-        <w:jc w:val="both"/>
-        <w:rPr>
-          <w:sz w:val="20"/>
-          <w:szCs w:val="20"/>
-        </w:rPr>
-      </w:pPr>
-      <w:r>
-        <w:rPr>
-          <w:sz w:val="20"/>
-          <w:szCs w:val="20"/>
-        </w:rPr>
-        <w:t>Н</w:t>
-      </w:r>
-      <w:r>
-        <w:rPr>
-          <w:sz w:val="20"/>
-          <w:szCs w:val="20"/>
-        </w:rPr>
-        <w:t xml:space="preserve">омер параметра </w:t>
-      </w:r>
-      <w:r>
-        <w:rPr>
-          <w:sz w:val="20"/>
-          <w:szCs w:val="20"/>
-        </w:rPr>
-        <w:t xml:space="preserve">(текущего </w:t>
-      </w:r>
-      <w:r>
-        <w:rPr>
-          <w:sz w:val="20"/>
-          <w:szCs w:val="20"/>
-        </w:rPr>
-        <w:t>объекта</w:t>
-      </w:r>
-      <w:r>
-        <w:rPr>
-          <w:sz w:val="20"/>
-          <w:szCs w:val="20"/>
-        </w:rPr>
-        <w:t>), который содержит время работы данного режима (шага).</w:t>
-      </w:r>
-    </w:p>
-    <w:p>
-      <w:pPr>
-        <w:ind w:firstLine="284"/>
-        <w:jc w:val="both"/>
-        <w:rPr>
-          <w:sz w:val="20"/>
-          <w:szCs w:val="20"/>
-        </w:rPr>
-      </w:pPr>
-    </w:p>
-    <w:p>
-      <w:pPr>
-        <w:ind w:firstLine="709"/>
-        <w:jc w:val="both"/>
+      </w:pPr>
+      <w:r>
         <w:rPr>
           <w:b/>
           <w:i/>
           <w:sz w:val="20"/>
           <w:szCs w:val="20"/>
         </w:rPr>
-      </w:pPr>
-      <w:r>
+        <w:t>Блокирующие режимы гребенок</w:t>
+      </w:r>
+    </w:p>
+    <w:p>
+      <w:pPr>
+        <w:ind w:firstLine="284"/>
+        <w:jc w:val="both"/>
+        <w:rPr>
+          <w:sz w:val="20"/>
+          <w:szCs w:val="20"/>
+        </w:rPr>
+      </w:pPr>
+      <w:r>
+        <w:rPr>
+          <w:sz w:val="20"/>
+          <w:szCs w:val="20"/>
+        </w:rPr>
+        <w:t>(номер объекта - номер режима)</w:t>
+      </w:r>
+    </w:p>
+    <w:p>
+      <w:pPr>
+        <w:ind w:firstLine="284"/>
+        <w:jc w:val="both"/>
+        <w:rPr>
+          <w:sz w:val="20"/>
+          <w:szCs w:val="20"/>
+        </w:rPr>
+      </w:pPr>
+      <w:r>
+        <w:rPr>
+          <w:sz w:val="20"/>
+          <w:szCs w:val="20"/>
+        </w:rPr>
+        <w:tab/>
+      </w:r>
+    </w:p>
+    <w:p>
+      <w:pPr>
+        <w:ind w:firstLine="709"/>
+        <w:jc w:val="both"/>
         <w:rPr>
           <w:b/>
           <w:i/>
           <w:sz w:val="20"/>
           <w:szCs w:val="20"/>
         </w:rPr>
-        <w:t>Номер следующего режима (шага)</w:t>
-      </w:r>
-    </w:p>
-    <w:p>
-      <w:pPr>
-        <w:ind w:firstLine="284"/>
-        <w:jc w:val="both"/>
-        <w:rPr>
-          <w:sz w:val="20"/>
-          <w:szCs w:val="20"/>
-        </w:rPr>
-      </w:pPr>
-      <w:r>
-        <w:rPr>
-          <w:sz w:val="20"/>
-          <w:szCs w:val="20"/>
-        </w:rPr>
-        <w:t xml:space="preserve">Номер режима текущего объекта (шага текущего режима), который </w:t>
-      </w:r>
-      <w:r>
-        <w:rPr>
-          <w:sz w:val="20"/>
-          <w:szCs w:val="20"/>
-        </w:rPr>
-        <w:t>автоматическ</w:t>
-      </w:r>
-      <w:r>
-        <w:rPr>
-          <w:sz w:val="20"/>
-          <w:szCs w:val="20"/>
-        </w:rPr>
-        <w:t>и</w:t>
-      </w:r>
-      <w:r>
-        <w:rPr>
-          <w:sz w:val="20"/>
-          <w:szCs w:val="20"/>
-        </w:rPr>
-        <w:t xml:space="preserve"> </w:t>
-      </w:r>
-      <w:r>
-        <w:rPr>
-          <w:sz w:val="20"/>
-          <w:szCs w:val="20"/>
-        </w:rPr>
-        <w:t>включается после выключения описываемого режима.</w:t>
-      </w:r>
-    </w:p>
-    <w:p>
-      <w:pPr>
-        <w:ind w:firstLine="284"/>
-        <w:jc w:val="both"/>
-        <w:rPr>
-          <w:sz w:val="20"/>
-          <w:szCs w:val="20"/>
-        </w:rPr>
-      </w:pPr>
-    </w:p>
-    <w:p>
-      <w:pPr>
-        <w:ind w:firstLine="709"/>
-        <w:jc w:val="both"/>
+      </w:pPr>
+      <w:r>
         <w:rPr>
           <w:b/>
           <w:i/>
           <w:sz w:val="20"/>
           <w:szCs w:val="20"/>
         </w:rPr>
-      </w:pPr>
-      <w:r>
+        <w:t>Блокирующие режимы танков</w:t>
+      </w:r>
+    </w:p>
+    <w:p>
+      <w:pPr>
+        <w:ind w:firstLine="284"/>
+        <w:jc w:val="both"/>
+        <w:rPr>
+          <w:sz w:val="20"/>
+          <w:szCs w:val="20"/>
+        </w:rPr>
+      </w:pPr>
+      <w:r>
+        <w:rPr>
+          <w:sz w:val="20"/>
+          <w:szCs w:val="20"/>
+        </w:rPr>
+        <w:t>(номер объекта - номер режима)</w:t>
+      </w:r>
+    </w:p>
+    <w:p>
+      <w:pPr>
+        <w:ind w:firstLine="284"/>
+        <w:jc w:val="both"/>
+        <w:rPr>
+          <w:sz w:val="20"/>
+          <w:szCs w:val="20"/>
+        </w:rPr>
+      </w:pPr>
+    </w:p>
+    <w:p>
+      <w:pPr>
+        <w:ind w:firstLine="709"/>
+        <w:jc w:val="both"/>
         <w:rPr>
           <w:b/>
           <w:i/>
           <w:sz w:val="20"/>
           <w:szCs w:val="20"/>
         </w:rPr>
-        <w:t>Блокирующие режимы гребенок</w:t>
-      </w:r>
-    </w:p>
-    <w:p>
-      <w:pPr>
-        <w:ind w:firstLine="284"/>
-        <w:jc w:val="both"/>
-        <w:rPr>
-          <w:sz w:val="20"/>
-          <w:szCs w:val="20"/>
-        </w:rPr>
-      </w:pPr>
-      <w:r>
-        <w:rPr>
-          <w:sz w:val="20"/>
-          <w:szCs w:val="20"/>
-        </w:rPr>
-        <w:t>(номер объекта - номер режима)</w:t>
-      </w:r>
-    </w:p>
-    <w:p>
-      <w:pPr>
-        <w:ind w:firstLine="284"/>
-        <w:jc w:val="both"/>
-        <w:rPr>
-          <w:sz w:val="20"/>
-          <w:szCs w:val="20"/>
-        </w:rPr>
-      </w:pPr>
-      <w:r>
-        <w:rPr>
-          <w:sz w:val="20"/>
-          <w:szCs w:val="20"/>
-        </w:rPr>
-        <w:tab/>
-      </w:r>
-    </w:p>
-    <w:p>
-      <w:pPr>
-        <w:ind w:firstLine="709"/>
-        <w:jc w:val="both"/>
+      </w:pPr>
+      <w:r>
         <w:rPr>
           <w:b/>
           <w:i/>
           <w:sz w:val="20"/>
           <w:szCs w:val="20"/>
         </w:rPr>
-      </w:pPr>
-      <w:r>
+        <w:t>Блокирующие устройства</w:t>
+      </w:r>
+    </w:p>
+    <w:p>
+      <w:pPr>
+        <w:ind w:firstLine="284"/>
+        <w:jc w:val="both"/>
+        <w:rPr>
+          <w:sz w:val="20"/>
+          <w:szCs w:val="20"/>
+        </w:rPr>
+      </w:pPr>
+      <w:r>
+        <w:rPr>
+          <w:sz w:val="20"/>
+          <w:szCs w:val="20"/>
+        </w:rPr>
+        <w:t>(</w:t>
+      </w:r>
+      <w:r>
+        <w:rPr>
+          <w:sz w:val="20"/>
+          <w:szCs w:val="20"/>
+        </w:rPr>
+        <w:t>тип устройства - номер устройства)</w:t>
+      </w:r>
+    </w:p>
+    <w:p>
+      <w:pPr>
+        <w:ind w:firstLine="284"/>
+        <w:jc w:val="both"/>
+        <w:rPr>
+          <w:sz w:val="20"/>
+          <w:szCs w:val="20"/>
+        </w:rPr>
+      </w:pPr>
+    </w:p>
+    <w:p>
+      <w:pPr>
+        <w:ind w:firstLine="709"/>
+        <w:jc w:val="both"/>
         <w:rPr>
           <w:b/>
           <w:i/>
           <w:sz w:val="20"/>
           <w:szCs w:val="20"/>
         </w:rPr>
-        <w:t>Блокирующие режимы танков</w:t>
-      </w:r>
-    </w:p>
-    <w:p>
-      <w:pPr>
-        <w:ind w:firstLine="284"/>
-        <w:jc w:val="both"/>
-        <w:rPr>
-          <w:sz w:val="20"/>
-          <w:szCs w:val="20"/>
-        </w:rPr>
-      </w:pPr>
-      <w:r>
-        <w:rPr>
-          <w:sz w:val="20"/>
-          <w:szCs w:val="20"/>
-        </w:rPr>
-        <w:t>(номер объекта - номер режима)</w:t>
-      </w:r>
-    </w:p>
-    <w:p>
-      <w:pPr>
-        <w:ind w:firstLine="284"/>
-        <w:jc w:val="both"/>
-        <w:rPr>
-          <w:sz w:val="20"/>
-          <w:szCs w:val="20"/>
-        </w:rPr>
-      </w:pPr>
-    </w:p>
-    <w:p>
-      <w:pPr>
-        <w:ind w:firstLine="709"/>
-        <w:jc w:val="both"/>
+      </w:pPr>
+      <w:r>
         <w:rPr>
           <w:b/>
           <w:i/>
           <w:sz w:val="20"/>
           <w:szCs w:val="20"/>
         </w:rPr>
-      </w:pPr>
-      <w:r>
+        <w:t>Включать режимы танка</w:t>
+      </w:r>
+    </w:p>
+    <w:p>
+      <w:pPr>
+        <w:ind w:firstLine="284"/>
+        <w:jc w:val="both"/>
+        <w:rPr>
+          <w:sz w:val="20"/>
+          <w:szCs w:val="20"/>
+        </w:rPr>
+      </w:pPr>
+      <w:r>
+        <w:rPr>
+          <w:sz w:val="20"/>
+          <w:szCs w:val="20"/>
+        </w:rPr>
+        <w:t xml:space="preserve">Номера режимов текущего объекта, которые </w:t>
+      </w:r>
+      <w:r>
+        <w:rPr>
+          <w:sz w:val="20"/>
+          <w:szCs w:val="20"/>
+          <w:u w:val="single"/>
+        </w:rPr>
+        <w:t>включаются</w:t>
+      </w:r>
+      <w:r>
+        <w:rPr>
+          <w:sz w:val="20"/>
+          <w:szCs w:val="20"/>
+        </w:rPr>
+        <w:t xml:space="preserve"> при включении описываемого режима.</w:t>
+      </w:r>
+    </w:p>
+    <w:p>
+      <w:pPr>
+        <w:ind w:firstLine="284"/>
+        <w:jc w:val="both"/>
+        <w:rPr>
+          <w:sz w:val="20"/>
+          <w:szCs w:val="20"/>
+        </w:rPr>
+      </w:pPr>
+    </w:p>
+    <w:p>
+      <w:pPr>
+        <w:ind w:firstLine="709"/>
+        <w:jc w:val="both"/>
         <w:rPr>
           <w:b/>
           <w:i/>
           <w:sz w:val="20"/>
           <w:szCs w:val="20"/>
         </w:rPr>
-        <w:t>Блокирующие устройства</w:t>
-      </w:r>
-    </w:p>
-    <w:p>
-      <w:pPr>
-        <w:ind w:firstLine="284"/>
-        <w:jc w:val="both"/>
-        <w:rPr>
-          <w:sz w:val="20"/>
-          <w:szCs w:val="20"/>
-        </w:rPr>
-      </w:pPr>
-      <w:r>
-        <w:rPr>
-          <w:sz w:val="20"/>
-          <w:szCs w:val="20"/>
-        </w:rPr>
-        <w:t>(</w:t>
-      </w:r>
-      <w:r>
-        <w:rPr>
-          <w:sz w:val="20"/>
-          <w:szCs w:val="20"/>
-        </w:rPr>
-        <w:t>тип устройства - номер устройства)</w:t>
-      </w:r>
-    </w:p>
-    <w:p>
-      <w:pPr>
-        <w:ind w:firstLine="284"/>
-        <w:jc w:val="both"/>
-        <w:rPr>
-          <w:sz w:val="20"/>
-          <w:szCs w:val="20"/>
-        </w:rPr>
-      </w:pPr>
-    </w:p>
-    <w:p>
-      <w:pPr>
-        <w:ind w:firstLine="709"/>
-        <w:jc w:val="both"/>
+      </w:pPr>
+      <w:r>
         <w:rPr>
           <w:b/>
           <w:i/>
           <w:sz w:val="20"/>
           <w:szCs w:val="20"/>
         </w:rPr>
-      </w:pPr>
+        <w:t>В</w:t>
+      </w:r>
       <w:r>
         <w:rPr>
           <w:b/>
@@ -9552,87 +9212,15 @@
           <w:sz w:val="20"/>
           <w:szCs w:val="20"/>
         </w:rPr>
-        <w:t>Включать режимы танка</w:t>
-      </w:r>
-    </w:p>
-    <w:p>
-      <w:pPr>
-        <w:ind w:firstLine="284"/>
-        <w:jc w:val="both"/>
-        <w:rPr>
-          <w:sz w:val="20"/>
-          <w:szCs w:val="20"/>
-        </w:rPr>
-      </w:pPr>
-      <w:r>
-        <w:rPr>
-          <w:sz w:val="20"/>
-          <w:szCs w:val="20"/>
-        </w:rPr>
-        <w:t xml:space="preserve">Номера режимов текущего объекта, которые </w:t>
-      </w:r>
-      <w:r>
-        <w:rPr>
-          <w:sz w:val="20"/>
-          <w:szCs w:val="20"/>
-          <w:u w:val="single"/>
-        </w:rPr>
-        <w:t>включаются</w:t>
-      </w:r>
-      <w:r>
-        <w:rPr>
-          <w:sz w:val="20"/>
-          <w:szCs w:val="20"/>
-        </w:rPr>
-        <w:t xml:space="preserve"> при включении описываемого режима.</w:t>
-      </w:r>
-    </w:p>
-    <w:p>
-      <w:pPr>
-        <w:ind w:firstLine="284"/>
-        <w:jc w:val="both"/>
-        <w:rPr>
-          <w:sz w:val="20"/>
-          <w:szCs w:val="20"/>
-        </w:rPr>
-      </w:pPr>
-    </w:p>
-    <w:p>
-      <w:pPr>
-        <w:ind w:firstLine="709"/>
-        <w:jc w:val="both"/>
+        <w:t>ы</w:t>
+      </w:r>
+      <w:r>
         <w:rPr>
           <w:b/>
           <w:i/>
           <w:sz w:val="20"/>
           <w:szCs w:val="20"/>
         </w:rPr>
-      </w:pPr>
-      <w:r>
-        <w:rPr>
-          <w:b/>
-          <w:i/>
-          <w:sz w:val="20"/>
-          <w:szCs w:val="20"/>
-        </w:rPr>
-        <w:t>В</w:t>
-      </w:r>
-      <w:r>
-        <w:rPr>
-          <w:b/>
-          <w:i/>
-          <w:sz w:val="20"/>
-          <w:szCs w:val="20"/>
-        </w:rPr>
-        <w:t>ы</w:t>
-      </w:r>
-      <w:r>
-        <w:rPr>
-          <w:b/>
-          <w:i/>
-          <w:sz w:val="20"/>
-          <w:szCs w:val="20"/>
-        </w:rPr>
         <w:t>ключать режимы танка</w:t>
       </w:r>
     </w:p>
@@ -9658,23 +9246,7 @@
           <w:szCs w:val="20"/>
           <w:u w:val="single"/>
         </w:rPr>
-        <w:t>в</w:t>
-      </w:r>
-      <w:r>
-        <w:rPr>
-          <w:sz w:val="20"/>
-          <w:szCs w:val="20"/>
-          <w:u w:val="single"/>
-        </w:rPr>
-        <w:t>ы</w:t>
-      </w:r>
-      <w:r>
-        <w:rPr>
-          <w:sz w:val="20"/>
-          <w:szCs w:val="20"/>
-          <w:u w:val="single"/>
-        </w:rPr>
-        <w:t>ключаются</w:t>
+        <w:t>выключаются</w:t>
       </w:r>
       <w:r>
         <w:rPr>
@@ -9892,7 +9464,6 @@
         </w:rPr>
         <w:t xml:space="preserve">и </w:t>
       </w:r>
-      <w:proofErr w:type="spellStart"/>
       <w:r>
         <w:rPr>
           <w:sz w:val="20"/>
@@ -9901,7 +9472,6 @@
         </w:rPr>
         <w:t>mPAC</w:t>
       </w:r>
-      <w:proofErr w:type="spellEnd"/>
       <w:r>
         <w:rPr>
           <w:sz w:val="20"/>
@@ -10174,862 +9744,809 @@
           <w:szCs w:val="20"/>
         </w:rPr>
       </w:pPr>
+      <w:r>
+        <w:rPr>
+          <w:sz w:val="20"/>
+          <w:szCs w:val="20"/>
+        </w:rPr>
+        <w:lastRenderedPageBreak/>
+        <w:t>Подробное описание характеристик режима</w:t>
+      </w:r>
+    </w:p>
+    <w:p>
+      <w:pPr>
+        <w:ind w:firstLine="284"/>
+        <w:jc w:val="both"/>
+        <w:rPr>
+          <w:sz w:val="20"/>
+          <w:szCs w:val="20"/>
+        </w:rPr>
+      </w:pPr>
+    </w:p>
+    <w:p>
+      <w:pPr>
+        <w:ind w:firstLine="284"/>
+        <w:jc w:val="both"/>
+        <w:rPr>
+          <w:sz w:val="20"/>
+          <w:szCs w:val="20"/>
+          <w:highlight w:val="lightGray"/>
+        </w:rPr>
+      </w:pPr>
+      <w:r>
+        <w:rPr>
+          <w:sz w:val="20"/>
+          <w:szCs w:val="20"/>
+          <w:highlight w:val="lightGray"/>
+        </w:rPr>
+        <w:t xml:space="preserve">Все описываемые ниже характеристики задаются для каждого </w:t>
+      </w:r>
+      <w:r>
+        <w:rPr>
+          <w:sz w:val="20"/>
+          <w:szCs w:val="20"/>
+          <w:highlight w:val="lightGray"/>
+          <w:u w:val="single"/>
+        </w:rPr>
+        <w:t>типа</w:t>
+      </w:r>
+      <w:r>
+        <w:rPr>
+          <w:sz w:val="20"/>
+          <w:szCs w:val="20"/>
+          <w:highlight w:val="lightGray"/>
+        </w:rPr>
+        <w:t xml:space="preserve"> объектов.</w:t>
+      </w:r>
+    </w:p>
+    <w:p>
+      <w:pPr>
+        <w:ind w:firstLine="284"/>
+        <w:jc w:val="both"/>
+        <w:rPr>
+          <w:sz w:val="20"/>
+          <w:szCs w:val="20"/>
+        </w:rPr>
+      </w:pPr>
+      <w:r>
+        <w:rPr>
+          <w:sz w:val="20"/>
+          <w:szCs w:val="20"/>
+          <w:highlight w:val="lightGray"/>
+        </w:rPr>
+        <w:t xml:space="preserve">В свою очередь, в конкретном танке (или </w:t>
+      </w:r>
+      <w:r>
+        <w:rPr>
+          <w:sz w:val="20"/>
+          <w:szCs w:val="20"/>
+          <w:highlight w:val="lightGray"/>
+        </w:rPr>
+        <w:t>гребенке</w:t>
+      </w:r>
+      <w:r>
+        <w:rPr>
+          <w:sz w:val="20"/>
+          <w:szCs w:val="20"/>
+          <w:highlight w:val="lightGray"/>
+        </w:rPr>
+        <w:t>) указывается, к какому типу объектов он относится.</w:t>
+      </w:r>
+    </w:p>
+    <w:p>
+      <w:pPr>
+        <w:ind w:firstLine="284"/>
+        <w:jc w:val="both"/>
+        <w:rPr>
+          <w:sz w:val="20"/>
+          <w:szCs w:val="20"/>
+        </w:rPr>
+      </w:pPr>
+    </w:p>
+    <w:p>
+      <w:pPr>
+        <w:ind w:firstLine="284"/>
+        <w:jc w:val="both"/>
+        <w:rPr>
+          <w:color w:val="0070C0"/>
+        </w:rPr>
+      </w:pPr>
+      <w:r>
+        <w:rPr>
+          <w:color w:val="0070C0"/>
+        </w:rPr>
+        <w:t>Условия включения режима</w:t>
+      </w:r>
+    </w:p>
+    <w:p>
+      <w:pPr>
+        <w:ind w:firstLine="284"/>
+        <w:jc w:val="both"/>
+        <w:rPr>
+          <w:color w:val="C00000"/>
+          <w:sz w:val="20"/>
+          <w:szCs w:val="20"/>
+        </w:rPr>
+      </w:pPr>
+      <w:r>
+        <w:rPr>
+          <w:color w:val="C00000"/>
+          <w:sz w:val="20"/>
+          <w:szCs w:val="20"/>
+        </w:rPr>
+        <w:tab/>
+        <w:t>Необходимые для включения сигналы</w:t>
+      </w:r>
+    </w:p>
+    <w:p>
+      <w:pPr>
+        <w:ind w:firstLine="284"/>
+        <w:jc w:val="both"/>
+        <w:rPr>
+          <w:color w:val="C00000"/>
+          <w:sz w:val="20"/>
+          <w:szCs w:val="20"/>
+        </w:rPr>
+      </w:pPr>
+      <w:r>
+        <w:rPr>
+          <w:color w:val="C00000"/>
+          <w:sz w:val="20"/>
+          <w:szCs w:val="20"/>
+        </w:rPr>
+        <w:tab/>
+        <w:t>Включающие режим сигналы</w:t>
+      </w:r>
+    </w:p>
+    <w:p>
+      <w:pPr>
+        <w:ind w:firstLine="284"/>
+        <w:jc w:val="both"/>
+        <w:rPr>
+          <w:sz w:val="20"/>
+          <w:szCs w:val="20"/>
+        </w:rPr>
+      </w:pPr>
+    </w:p>
+    <w:p>
+      <w:pPr>
+        <w:ind w:firstLine="284"/>
+        <w:jc w:val="both"/>
+        <w:rPr>
+          <w:sz w:val="20"/>
+          <w:szCs w:val="20"/>
+        </w:rPr>
+      </w:pPr>
+      <w:r>
+        <w:rPr>
+          <w:sz w:val="20"/>
+          <w:szCs w:val="20"/>
+        </w:rPr>
+        <w:t>Список сигналов, при наличии которых (всех) допускается включение или соответственно включается режим.</w:t>
+      </w:r>
+    </w:p>
+    <w:p>
+      <w:pPr>
+        <w:ind w:firstLine="708"/>
+        <w:jc w:val="both"/>
+        <w:rPr>
+          <w:sz w:val="20"/>
+          <w:szCs w:val="20"/>
+        </w:rPr>
+      </w:pPr>
+      <w:r>
+        <w:rPr>
+          <w:sz w:val="20"/>
+          <w:szCs w:val="20"/>
+        </w:rPr>
+        <w:t>Количество сигналов (</w:t>
+      </w:r>
+      <w:r>
+        <w:rPr>
+          <w:sz w:val="20"/>
+          <w:szCs w:val="20"/>
+          <w:lang w:val="en-US"/>
+        </w:rPr>
+        <w:t>byte</w:t>
+      </w:r>
+      <w:r>
+        <w:rPr>
+          <w:sz w:val="20"/>
+          <w:szCs w:val="20"/>
+        </w:rPr>
+        <w:t>)</w:t>
+      </w:r>
+      <w:r>
+        <w:rPr>
+          <w:sz w:val="20"/>
+          <w:szCs w:val="20"/>
+        </w:rPr>
+        <w:tab/>
+        <w:t>1</w:t>
+      </w:r>
+    </w:p>
+    <w:p>
+      <w:pPr>
+        <w:ind w:firstLine="708"/>
+        <w:jc w:val="both"/>
+        <w:rPr>
+          <w:sz w:val="20"/>
+          <w:szCs w:val="20"/>
+        </w:rPr>
+      </w:pPr>
+      <w:r>
+        <w:rPr>
+          <w:sz w:val="20"/>
+          <w:szCs w:val="20"/>
+        </w:rPr>
+        <w:t>(</w:t>
+      </w:r>
+      <w:r>
+        <w:rPr>
+          <w:sz w:val="20"/>
+          <w:szCs w:val="20"/>
+        </w:rPr>
+        <w:t>по всем сигналам</w:t>
+      </w:r>
+      <w:r>
+        <w:rPr>
+          <w:sz w:val="20"/>
+          <w:szCs w:val="20"/>
+        </w:rPr>
+        <w:t>)</w:t>
+      </w:r>
+    </w:p>
+    <w:p>
+      <w:pPr>
+        <w:ind w:firstLine="284"/>
+        <w:jc w:val="both"/>
+        <w:rPr>
+          <w:sz w:val="20"/>
+          <w:szCs w:val="20"/>
+        </w:rPr>
+      </w:pPr>
+      <w:r>
+        <w:rPr>
+          <w:sz w:val="20"/>
+          <w:szCs w:val="20"/>
+        </w:rPr>
+        <w:tab/>
+      </w:r>
+      <w:r>
+        <w:rPr>
+          <w:sz w:val="20"/>
+          <w:szCs w:val="20"/>
+        </w:rPr>
+        <w:tab/>
+        <w:t>Тип сигнала (</w:t>
+      </w:r>
+      <w:r>
+        <w:rPr>
+          <w:sz w:val="20"/>
+          <w:szCs w:val="20"/>
+          <w:lang w:val="en-US"/>
+        </w:rPr>
+        <w:t>byte</w:t>
+      </w:r>
+      <w:r>
+        <w:rPr>
+          <w:sz w:val="20"/>
+          <w:szCs w:val="20"/>
+        </w:rPr>
+        <w:t>)</w:t>
+      </w:r>
+      <w:r>
+        <w:rPr>
+          <w:sz w:val="20"/>
+          <w:szCs w:val="20"/>
+        </w:rPr>
+        <w:tab/>
+      </w:r>
+      <w:r>
+        <w:rPr>
+          <w:sz w:val="20"/>
+          <w:szCs w:val="20"/>
+        </w:rPr>
+        <w:t>1</w:t>
+      </w:r>
+    </w:p>
+    <w:p>
+      <w:pPr>
+        <w:ind w:firstLine="284"/>
+        <w:jc w:val="both"/>
+        <w:rPr>
+          <w:sz w:val="20"/>
+          <w:szCs w:val="20"/>
+        </w:rPr>
+      </w:pPr>
+      <w:r>
+        <w:rPr>
+          <w:sz w:val="20"/>
+          <w:szCs w:val="20"/>
+        </w:rPr>
+        <w:tab/>
+      </w:r>
+      <w:r>
+        <w:rPr>
+          <w:sz w:val="20"/>
+          <w:szCs w:val="20"/>
+        </w:rPr>
+        <w:tab/>
+      </w:r>
+      <w:r>
+        <w:rPr>
+          <w:sz w:val="20"/>
+          <w:szCs w:val="20"/>
+        </w:rPr>
+        <w:t>Номер сигнала (</w:t>
+      </w:r>
+      <w:r>
+        <w:rPr>
+          <w:sz w:val="20"/>
+          <w:szCs w:val="20"/>
+          <w:lang w:val="en-US"/>
+        </w:rPr>
+        <w:t>int</w:t>
+      </w:r>
+      <w:r>
+        <w:rPr>
+          <w:sz w:val="20"/>
+          <w:szCs w:val="20"/>
+        </w:rPr>
+        <w:t>)</w:t>
+      </w:r>
+      <w:r>
+        <w:rPr>
+          <w:sz w:val="20"/>
+          <w:szCs w:val="20"/>
+        </w:rPr>
+        <w:tab/>
+        <w:t>4</w:t>
+      </w:r>
+    </w:p>
+    <w:p>
+      <w:pPr>
+        <w:ind w:firstLine="284"/>
+        <w:jc w:val="both"/>
+        <w:rPr>
+          <w:sz w:val="20"/>
+          <w:szCs w:val="20"/>
+        </w:rPr>
+      </w:pPr>
+    </w:p>
+    <w:p>
+      <w:pPr>
+        <w:ind w:firstLine="284"/>
+        <w:jc w:val="both"/>
+        <w:rPr>
+          <w:color w:val="0070C0"/>
+        </w:rPr>
+      </w:pPr>
+      <w:r>
+        <w:rPr>
+          <w:color w:val="0070C0"/>
+        </w:rPr>
+        <w:t>Условия работы режима</w:t>
+      </w:r>
+    </w:p>
+    <w:p>
+      <w:pPr>
+        <w:ind w:firstLine="284"/>
+        <w:jc w:val="both"/>
+        <w:rPr>
+          <w:color w:val="C00000"/>
+          <w:sz w:val="20"/>
+          <w:szCs w:val="20"/>
+        </w:rPr>
+      </w:pPr>
+      <w:r>
+        <w:rPr>
+          <w:color w:val="C00000"/>
+          <w:sz w:val="20"/>
+          <w:szCs w:val="20"/>
+        </w:rPr>
+        <w:tab/>
+        <w:t>Включать клапана</w:t>
+      </w:r>
+    </w:p>
+    <w:p>
+      <w:pPr>
+        <w:ind w:firstLine="284"/>
+        <w:jc w:val="both"/>
+        <w:rPr>
+          <w:color w:val="C00000"/>
+          <w:sz w:val="20"/>
+          <w:szCs w:val="20"/>
+        </w:rPr>
+      </w:pPr>
+      <w:r>
+        <w:rPr>
+          <w:color w:val="C00000"/>
+          <w:sz w:val="20"/>
+          <w:szCs w:val="20"/>
+        </w:rPr>
+        <w:tab/>
+        <w:t>ВЫключать клапана</w:t>
+      </w:r>
+    </w:p>
+    <w:p>
+      <w:pPr>
+        <w:ind w:firstLine="284"/>
+        <w:jc w:val="both"/>
+        <w:rPr>
+          <w:color w:val="C00000"/>
+          <w:sz w:val="20"/>
+          <w:szCs w:val="20"/>
+        </w:rPr>
+      </w:pPr>
+      <w:r>
+        <w:rPr>
+          <w:color w:val="C00000"/>
+          <w:sz w:val="20"/>
+          <w:szCs w:val="20"/>
+        </w:rPr>
+        <w:tab/>
+        <w:t>Верхний флип</w:t>
+      </w:r>
+    </w:p>
+    <w:p>
+      <w:pPr>
+        <w:ind w:firstLine="284"/>
+        <w:jc w:val="both"/>
+        <w:rPr>
+          <w:color w:val="C00000"/>
+          <w:sz w:val="20"/>
+          <w:szCs w:val="20"/>
+        </w:rPr>
+      </w:pPr>
+      <w:r>
+        <w:rPr>
+          <w:color w:val="C00000"/>
+          <w:sz w:val="20"/>
+          <w:szCs w:val="20"/>
+        </w:rPr>
+        <w:tab/>
+        <w:t>Нижний флип</w:t>
+      </w:r>
+    </w:p>
+    <w:p>
+      <w:pPr>
+        <w:ind w:firstLine="284"/>
+        <w:jc w:val="both"/>
+        <w:rPr>
+          <w:sz w:val="20"/>
+          <w:szCs w:val="20"/>
+        </w:rPr>
+      </w:pPr>
+    </w:p>
+    <w:p>
+      <w:pPr>
+        <w:ind w:firstLine="284"/>
+        <w:jc w:val="both"/>
+        <w:rPr>
+          <w:sz w:val="20"/>
+          <w:szCs w:val="20"/>
+        </w:rPr>
+      </w:pPr>
+      <w:r>
+        <w:rPr>
+          <w:sz w:val="20"/>
+          <w:szCs w:val="20"/>
+        </w:rPr>
+        <w:t>Устройства, которые соответственно включаются или выключаются, флипуют нижним или верхним седлом.</w:t>
+      </w:r>
+    </w:p>
+    <w:p>
+      <w:pPr>
+        <w:ind w:firstLine="284"/>
+        <w:jc w:val="both"/>
+        <w:rPr>
+          <w:sz w:val="20"/>
+          <w:szCs w:val="20"/>
+        </w:rPr>
+      </w:pPr>
+      <w:r>
+        <w:rPr>
+          <w:sz w:val="20"/>
+          <w:szCs w:val="20"/>
+        </w:rPr>
+        <w:t>Для контроллера по каждому из этих списков передается следующая информация:</w:t>
+      </w:r>
+    </w:p>
+    <w:p>
+      <w:pPr>
+        <w:ind w:firstLine="708"/>
+        <w:jc w:val="both"/>
+        <w:rPr>
+          <w:sz w:val="20"/>
+          <w:szCs w:val="20"/>
+        </w:rPr>
+      </w:pPr>
+    </w:p>
+    <w:p>
+      <w:pPr>
+        <w:ind w:firstLine="708"/>
+        <w:jc w:val="both"/>
+        <w:rPr>
+          <w:sz w:val="20"/>
+          <w:szCs w:val="20"/>
+        </w:rPr>
+      </w:pPr>
+      <w:r>
+        <w:rPr>
+          <w:sz w:val="20"/>
+          <w:szCs w:val="20"/>
+        </w:rPr>
+        <w:t>Количество устройств (</w:t>
+      </w:r>
+      <w:r>
+        <w:rPr>
+          <w:sz w:val="20"/>
+          <w:szCs w:val="20"/>
+          <w:lang w:val="en-US"/>
+        </w:rPr>
+        <w:t>byte</w:t>
+      </w:r>
+      <w:r>
+        <w:rPr>
+          <w:sz w:val="20"/>
+          <w:szCs w:val="20"/>
+        </w:rPr>
+        <w:t>)</w:t>
+      </w:r>
+      <w:r>
+        <w:rPr>
+          <w:sz w:val="20"/>
+          <w:szCs w:val="20"/>
+        </w:rPr>
+        <w:tab/>
+        <w:t>1</w:t>
+      </w:r>
+    </w:p>
+    <w:p>
+      <w:pPr>
+        <w:ind w:firstLine="708"/>
+        <w:jc w:val="both"/>
+        <w:rPr>
+          <w:sz w:val="20"/>
+          <w:szCs w:val="20"/>
+        </w:rPr>
+      </w:pPr>
+      <w:r>
+        <w:rPr>
+          <w:sz w:val="20"/>
+          <w:szCs w:val="20"/>
+        </w:rPr>
+        <w:t>(</w:t>
+      </w:r>
+      <w:r>
+        <w:rPr>
+          <w:sz w:val="20"/>
+          <w:szCs w:val="20"/>
+        </w:rPr>
+        <w:t>по всем устройствам</w:t>
+      </w:r>
+      <w:r>
+        <w:rPr>
+          <w:sz w:val="20"/>
+          <w:szCs w:val="20"/>
+        </w:rPr>
+        <w:t>)</w:t>
+      </w:r>
+    </w:p>
+    <w:p>
+      <w:pPr>
+        <w:ind w:firstLine="284"/>
+        <w:jc w:val="both"/>
+        <w:rPr>
+          <w:sz w:val="20"/>
+          <w:szCs w:val="20"/>
+        </w:rPr>
+      </w:pPr>
+      <w:r>
+        <w:rPr>
+          <w:sz w:val="20"/>
+          <w:szCs w:val="20"/>
+        </w:rPr>
+        <w:tab/>
+      </w:r>
+      <w:r>
+        <w:rPr>
+          <w:sz w:val="20"/>
+          <w:szCs w:val="20"/>
+        </w:rPr>
+        <w:tab/>
+        <w:t>Тип устройства (</w:t>
+      </w:r>
+      <w:r>
+        <w:rPr>
+          <w:sz w:val="20"/>
+          <w:szCs w:val="20"/>
+          <w:lang w:val="en-US"/>
+        </w:rPr>
+        <w:t>byte</w:t>
+      </w:r>
+      <w:r>
+        <w:rPr>
+          <w:sz w:val="20"/>
+          <w:szCs w:val="20"/>
+        </w:rPr>
+        <w:t>)</w:t>
+      </w:r>
+      <w:r>
+        <w:rPr>
+          <w:sz w:val="20"/>
+          <w:szCs w:val="20"/>
+        </w:rPr>
+        <w:tab/>
+      </w:r>
+      <w:r>
+        <w:rPr>
+          <w:sz w:val="20"/>
+          <w:szCs w:val="20"/>
+        </w:rPr>
+        <w:t>1</w:t>
+      </w:r>
+    </w:p>
+    <w:p>
+      <w:pPr>
+        <w:ind w:firstLine="284"/>
+        <w:jc w:val="both"/>
+        <w:rPr>
+          <w:sz w:val="20"/>
+          <w:szCs w:val="20"/>
+        </w:rPr>
+      </w:pPr>
+      <w:r>
+        <w:rPr>
+          <w:sz w:val="20"/>
+          <w:szCs w:val="20"/>
+        </w:rPr>
+        <w:tab/>
+      </w:r>
+      <w:r>
+        <w:rPr>
+          <w:sz w:val="20"/>
+          <w:szCs w:val="20"/>
+        </w:rPr>
+        <w:tab/>
+      </w:r>
+      <w:r>
+        <w:rPr>
+          <w:sz w:val="20"/>
+          <w:szCs w:val="20"/>
+        </w:rPr>
+        <w:t>Номер устройства (</w:t>
+      </w:r>
+      <w:r>
+        <w:rPr>
+          <w:sz w:val="20"/>
+          <w:szCs w:val="20"/>
+          <w:lang w:val="en-US"/>
+        </w:rPr>
+        <w:t>int</w:t>
+      </w:r>
+      <w:r>
+        <w:rPr>
+          <w:sz w:val="20"/>
+          <w:szCs w:val="20"/>
+        </w:rPr>
+        <w:t>)</w:t>
+      </w:r>
+      <w:r>
+        <w:rPr>
+          <w:sz w:val="20"/>
+          <w:szCs w:val="20"/>
+        </w:rPr>
+        <w:tab/>
+        <w:t>4</w:t>
+      </w:r>
+    </w:p>
+    <w:p>
+      <w:pPr>
+        <w:ind w:firstLine="284"/>
+        <w:jc w:val="both"/>
+        <w:rPr>
+          <w:sz w:val="20"/>
+          <w:szCs w:val="20"/>
+        </w:rPr>
+      </w:pPr>
+      <w:r>
+        <w:rPr>
+          <w:sz w:val="20"/>
+          <w:szCs w:val="20"/>
+        </w:rPr>
+        <w:tab/>
+      </w:r>
+    </w:p>
+    <w:p>
+      <w:pPr>
+        <w:ind w:firstLine="284"/>
+        <w:jc w:val="both"/>
+        <w:rPr>
+          <w:sz w:val="20"/>
+          <w:szCs w:val="20"/>
+        </w:rPr>
+      </w:pPr>
+      <w:r>
+        <w:rPr>
+          <w:sz w:val="20"/>
+          <w:szCs w:val="20"/>
+        </w:rPr>
+        <w:t>В контроллере эти устройства заносятся в списки по типам и по выполняемым действиям (вкл./выкл., флип верх/низ).</w:t>
+      </w:r>
+    </w:p>
+    <w:p>
+      <w:pPr>
+        <w:ind w:firstLine="284"/>
+        <w:jc w:val="both"/>
+        <w:rPr>
+          <w:sz w:val="20"/>
+          <w:szCs w:val="20"/>
+        </w:rPr>
+      </w:pPr>
+    </w:p>
+    <w:p>
+      <w:pPr>
+        <w:ind w:firstLine="284"/>
+        <w:jc w:val="both"/>
+        <w:rPr>
+          <w:color w:val="C00000"/>
+          <w:sz w:val="20"/>
+          <w:szCs w:val="20"/>
+        </w:rPr>
+      </w:pPr>
+      <w:r>
+        <w:rPr>
+          <w:color w:val="C00000"/>
+          <w:sz w:val="20"/>
+          <w:szCs w:val="20"/>
+        </w:rPr>
+        <w:tab/>
+        <w:t>Отправляемые сигналы</w:t>
+      </w:r>
+    </w:p>
+    <w:p>
+      <w:pPr>
+        <w:ind w:firstLine="284"/>
+        <w:jc w:val="both"/>
+        <w:rPr>
+          <w:color w:val="C00000"/>
+          <w:sz w:val="20"/>
+          <w:szCs w:val="20"/>
+        </w:rPr>
+      </w:pPr>
+      <w:r>
+        <w:rPr>
+          <w:color w:val="C00000"/>
+          <w:sz w:val="20"/>
+          <w:szCs w:val="20"/>
+        </w:rPr>
+        <w:tab/>
+        <w:t>Управляющие устройствами сигналы</w:t>
+      </w:r>
+    </w:p>
+    <w:p>
+      <w:pPr>
+        <w:ind w:firstLine="284"/>
+        <w:jc w:val="both"/>
+        <w:rPr>
+          <w:color w:val="C00000"/>
+          <w:sz w:val="20"/>
+          <w:szCs w:val="20"/>
+        </w:rPr>
+      </w:pPr>
+      <w:r>
+        <w:rPr>
+          <w:color w:val="C00000"/>
+          <w:sz w:val="20"/>
+          <w:szCs w:val="20"/>
+        </w:rPr>
+        <w:tab/>
+        <w:t>Зависящие от устройств сигналы</w:t>
+      </w:r>
       <w:bookmarkStart w:id="0" w:name="_GoBack"/>
       <w:bookmarkEnd w:id="0"/>
-      <w:r>
-        <w:rPr>
-          <w:sz w:val="20"/>
-          <w:szCs w:val="20"/>
-        </w:rPr>
-        <w:lastRenderedPageBreak/>
-        <w:t>Подробное описание характеристик режима</w:t>
-      </w:r>
-    </w:p>
-    <w:p>
-      <w:pPr>
-        <w:ind w:firstLine="284"/>
-        <w:jc w:val="both"/>
-        <w:rPr>
-          <w:sz w:val="20"/>
-          <w:szCs w:val="20"/>
-        </w:rPr>
-      </w:pPr>
-    </w:p>
-    <w:p>
-      <w:pPr>
-        <w:ind w:firstLine="284"/>
-        <w:jc w:val="both"/>
-        <w:rPr>
-          <w:sz w:val="20"/>
-          <w:szCs w:val="20"/>
-          <w:highlight w:val="lightGray"/>
-        </w:rPr>
-      </w:pPr>
-      <w:r>
-        <w:rPr>
-          <w:sz w:val="20"/>
-          <w:szCs w:val="20"/>
-          <w:highlight w:val="lightGray"/>
-        </w:rPr>
-        <w:t xml:space="preserve">Все описываемые ниже характеристики задаются для каждого </w:t>
-      </w:r>
-      <w:r>
-        <w:rPr>
-          <w:sz w:val="20"/>
-          <w:szCs w:val="20"/>
-          <w:highlight w:val="lightGray"/>
-          <w:u w:val="single"/>
-        </w:rPr>
-        <w:t>типа</w:t>
-      </w:r>
-      <w:r>
-        <w:rPr>
-          <w:sz w:val="20"/>
-          <w:szCs w:val="20"/>
-          <w:highlight w:val="lightGray"/>
-        </w:rPr>
-        <w:t xml:space="preserve"> объектов.</w:t>
-      </w:r>
-    </w:p>
-    <w:p>
-      <w:pPr>
-        <w:ind w:firstLine="284"/>
-        <w:jc w:val="both"/>
-        <w:rPr>
-          <w:sz w:val="20"/>
-          <w:szCs w:val="20"/>
-        </w:rPr>
-      </w:pPr>
-      <w:r>
-        <w:rPr>
-          <w:sz w:val="20"/>
-          <w:szCs w:val="20"/>
-          <w:highlight w:val="lightGray"/>
-        </w:rPr>
-        <w:t xml:space="preserve">В свою очередь, в конкретном танке (или </w:t>
-      </w:r>
-      <w:r>
-        <w:rPr>
-          <w:sz w:val="20"/>
-          <w:szCs w:val="20"/>
-          <w:highlight w:val="lightGray"/>
-        </w:rPr>
-        <w:t>гребенке</w:t>
-      </w:r>
-      <w:r>
-        <w:rPr>
-          <w:sz w:val="20"/>
-          <w:szCs w:val="20"/>
-          <w:highlight w:val="lightGray"/>
-        </w:rPr>
-        <w:t>) указывается, к какому типу объектов он относится.</w:t>
-      </w:r>
-    </w:p>
-    <w:p>
-      <w:pPr>
-        <w:ind w:firstLine="284"/>
-        <w:jc w:val="both"/>
-        <w:rPr>
-          <w:sz w:val="20"/>
-          <w:szCs w:val="20"/>
-        </w:rPr>
-      </w:pPr>
-    </w:p>
-    <w:p>
-      <w:pPr>
-        <w:ind w:firstLine="284"/>
-        <w:jc w:val="both"/>
-        <w:rPr>
-          <w:color w:val="0070C0"/>
-        </w:rPr>
-      </w:pPr>
-      <w:r>
-        <w:rPr>
-          <w:color w:val="0070C0"/>
-        </w:rPr>
-        <w:t>Условия включения режима</w:t>
-      </w:r>
-    </w:p>
-    <w:p>
-      <w:pPr>
-        <w:ind w:firstLine="284"/>
-        <w:jc w:val="both"/>
-        <w:rPr>
-          <w:color w:val="C00000"/>
-          <w:sz w:val="20"/>
-          <w:szCs w:val="20"/>
-        </w:rPr>
-      </w:pPr>
-      <w:r>
-        <w:rPr>
-          <w:color w:val="C00000"/>
-          <w:sz w:val="20"/>
-          <w:szCs w:val="20"/>
-        </w:rPr>
-        <w:tab/>
-        <w:t>Необходимые для включения сигналы</w:t>
-      </w:r>
-    </w:p>
-    <w:p>
-      <w:pPr>
-        <w:ind w:firstLine="284"/>
-        <w:jc w:val="both"/>
-        <w:rPr>
-          <w:color w:val="C00000"/>
-          <w:sz w:val="20"/>
-          <w:szCs w:val="20"/>
-        </w:rPr>
-      </w:pPr>
-      <w:r>
-        <w:rPr>
-          <w:color w:val="C00000"/>
-          <w:sz w:val="20"/>
-          <w:szCs w:val="20"/>
-        </w:rPr>
-        <w:tab/>
-        <w:t>Включающие режим сигналы</w:t>
-      </w:r>
-    </w:p>
-    <w:p>
-      <w:pPr>
-        <w:ind w:firstLine="284"/>
-        <w:jc w:val="both"/>
-        <w:rPr>
-          <w:sz w:val="20"/>
-          <w:szCs w:val="20"/>
-        </w:rPr>
-      </w:pPr>
-    </w:p>
-    <w:p>
-      <w:pPr>
-        <w:ind w:firstLine="284"/>
-        <w:jc w:val="both"/>
-        <w:rPr>
-          <w:sz w:val="20"/>
-          <w:szCs w:val="20"/>
-        </w:rPr>
-      </w:pPr>
-      <w:r>
-        <w:rPr>
-          <w:sz w:val="20"/>
-          <w:szCs w:val="20"/>
-        </w:rPr>
-        <w:t>Список сигналов, при наличии которых (всех) допускается включение или соответственно включается режим.</w:t>
-      </w:r>
-    </w:p>
-    <w:p>
-      <w:pPr>
-        <w:ind w:firstLine="708"/>
-        <w:jc w:val="both"/>
-        <w:rPr>
-          <w:sz w:val="20"/>
-          <w:szCs w:val="20"/>
-        </w:rPr>
-      </w:pPr>
-      <w:r>
-        <w:rPr>
-          <w:sz w:val="20"/>
-          <w:szCs w:val="20"/>
-        </w:rPr>
-        <w:t>Количество сигналов (</w:t>
-      </w:r>
-      <w:r>
-        <w:rPr>
-          <w:sz w:val="20"/>
-          <w:szCs w:val="20"/>
-          <w:lang w:val="en-US"/>
-        </w:rPr>
-        <w:t>byte</w:t>
-      </w:r>
-      <w:r>
-        <w:rPr>
-          <w:sz w:val="20"/>
-          <w:szCs w:val="20"/>
-        </w:rPr>
-        <w:t>)</w:t>
-      </w:r>
-      <w:r>
-        <w:rPr>
-          <w:sz w:val="20"/>
-          <w:szCs w:val="20"/>
-        </w:rPr>
-        <w:tab/>
-        <w:t>1</w:t>
-      </w:r>
-    </w:p>
-    <w:p>
-      <w:pPr>
-        <w:ind w:firstLine="708"/>
-        <w:jc w:val="both"/>
-        <w:rPr>
-          <w:sz w:val="20"/>
-          <w:szCs w:val="20"/>
-        </w:rPr>
-      </w:pPr>
-      <w:r>
-        <w:rPr>
-          <w:sz w:val="20"/>
-          <w:szCs w:val="20"/>
-        </w:rPr>
-        <w:t>(</w:t>
-      </w:r>
-      <w:r>
-        <w:rPr>
-          <w:sz w:val="20"/>
-          <w:szCs w:val="20"/>
-        </w:rPr>
-        <w:t>по всем сигналам</w:t>
-      </w:r>
-      <w:r>
-        <w:rPr>
-          <w:sz w:val="20"/>
-          <w:szCs w:val="20"/>
-        </w:rPr>
-        <w:t>)</w:t>
-      </w:r>
-    </w:p>
-    <w:p>
-      <w:pPr>
-        <w:ind w:firstLine="284"/>
-        <w:jc w:val="both"/>
-        <w:rPr>
-          <w:sz w:val="20"/>
-          <w:szCs w:val="20"/>
-        </w:rPr>
-      </w:pPr>
-      <w:r>
-        <w:rPr>
-          <w:sz w:val="20"/>
-          <w:szCs w:val="20"/>
-        </w:rPr>
-        <w:tab/>
-      </w:r>
-      <w:r>
-        <w:rPr>
-          <w:sz w:val="20"/>
-          <w:szCs w:val="20"/>
-        </w:rPr>
-        <w:tab/>
-        <w:t>Тип сигнала (</w:t>
-      </w:r>
-      <w:r>
-        <w:rPr>
-          <w:sz w:val="20"/>
-          <w:szCs w:val="20"/>
-          <w:lang w:val="en-US"/>
-        </w:rPr>
-        <w:t>byte</w:t>
-      </w:r>
-      <w:r>
-        <w:rPr>
-          <w:sz w:val="20"/>
-          <w:szCs w:val="20"/>
-        </w:rPr>
-        <w:t>)</w:t>
-      </w:r>
-      <w:r>
-        <w:rPr>
-          <w:sz w:val="20"/>
-          <w:szCs w:val="20"/>
-        </w:rPr>
-        <w:tab/>
-      </w:r>
-      <w:r>
-        <w:rPr>
-          <w:sz w:val="20"/>
-          <w:szCs w:val="20"/>
-        </w:rPr>
-        <w:t>1</w:t>
-      </w:r>
-    </w:p>
-    <w:p>
-      <w:pPr>
-        <w:ind w:firstLine="284"/>
-        <w:jc w:val="both"/>
-        <w:rPr>
-          <w:sz w:val="20"/>
-          <w:szCs w:val="20"/>
-        </w:rPr>
-      </w:pPr>
-      <w:r>
-        <w:rPr>
-          <w:sz w:val="20"/>
-          <w:szCs w:val="20"/>
-        </w:rPr>
-        <w:tab/>
-      </w:r>
-      <w:r>
-        <w:rPr>
-          <w:sz w:val="20"/>
-          <w:szCs w:val="20"/>
-        </w:rPr>
-        <w:tab/>
-      </w:r>
-      <w:r>
-        <w:rPr>
-          <w:sz w:val="20"/>
-          <w:szCs w:val="20"/>
-        </w:rPr>
-        <w:t>Номер сигнала (</w:t>
-      </w:r>
-      <w:proofErr w:type="spellStart"/>
-      <w:r>
-        <w:rPr>
-          <w:sz w:val="20"/>
-          <w:szCs w:val="20"/>
-          <w:lang w:val="en-US"/>
-        </w:rPr>
-        <w:t>int</w:t>
-      </w:r>
-      <w:proofErr w:type="spellEnd"/>
-      <w:r>
-        <w:rPr>
-          <w:sz w:val="20"/>
-          <w:szCs w:val="20"/>
-        </w:rPr>
-        <w:t>)</w:t>
-      </w:r>
-      <w:r>
-        <w:rPr>
-          <w:sz w:val="20"/>
-          <w:szCs w:val="20"/>
-        </w:rPr>
-        <w:tab/>
-        <w:t>4</w:t>
-      </w:r>
-    </w:p>
-    <w:p>
-      <w:pPr>
-        <w:ind w:firstLine="284"/>
-        <w:jc w:val="both"/>
-        <w:rPr>
-          <w:sz w:val="20"/>
-          <w:szCs w:val="20"/>
-        </w:rPr>
-      </w:pPr>
-    </w:p>
-    <w:p>
-      <w:pPr>
-        <w:ind w:firstLine="284"/>
-        <w:jc w:val="both"/>
-        <w:rPr>
-          <w:color w:val="0070C0"/>
-        </w:rPr>
-      </w:pPr>
-      <w:r>
-        <w:rPr>
-          <w:color w:val="0070C0"/>
-        </w:rPr>
-        <w:t>Условия работы режима</w:t>
-      </w:r>
-    </w:p>
-    <w:p>
-      <w:pPr>
-        <w:ind w:firstLine="284"/>
-        <w:jc w:val="both"/>
-        <w:rPr>
-          <w:color w:val="C00000"/>
-          <w:sz w:val="20"/>
-          <w:szCs w:val="20"/>
-        </w:rPr>
-      </w:pPr>
-      <w:r>
-        <w:rPr>
-          <w:color w:val="C00000"/>
-          <w:sz w:val="20"/>
-          <w:szCs w:val="20"/>
-        </w:rPr>
-        <w:tab/>
-        <w:t>Включать клапана</w:t>
-      </w:r>
-    </w:p>
-    <w:p>
-      <w:pPr>
-        <w:ind w:firstLine="284"/>
-        <w:jc w:val="both"/>
-        <w:rPr>
-          <w:color w:val="C00000"/>
-          <w:sz w:val="20"/>
-          <w:szCs w:val="20"/>
-        </w:rPr>
-      </w:pPr>
-      <w:r>
-        <w:rPr>
-          <w:color w:val="C00000"/>
-          <w:sz w:val="20"/>
-          <w:szCs w:val="20"/>
-        </w:rPr>
-        <w:tab/>
-      </w:r>
-      <w:proofErr w:type="spellStart"/>
-      <w:r>
-        <w:rPr>
-          <w:color w:val="C00000"/>
-          <w:sz w:val="20"/>
-          <w:szCs w:val="20"/>
-        </w:rPr>
-        <w:t>ВЫключать</w:t>
-      </w:r>
-      <w:proofErr w:type="spellEnd"/>
-      <w:r>
-        <w:rPr>
-          <w:color w:val="C00000"/>
-          <w:sz w:val="20"/>
-          <w:szCs w:val="20"/>
-        </w:rPr>
-        <w:t xml:space="preserve"> клапана</w:t>
-      </w:r>
-    </w:p>
-    <w:p>
-      <w:pPr>
-        <w:ind w:firstLine="284"/>
-        <w:jc w:val="both"/>
-        <w:rPr>
-          <w:color w:val="C00000"/>
-          <w:sz w:val="20"/>
-          <w:szCs w:val="20"/>
-        </w:rPr>
-      </w:pPr>
-      <w:r>
-        <w:rPr>
-          <w:color w:val="C00000"/>
-          <w:sz w:val="20"/>
-          <w:szCs w:val="20"/>
-        </w:rPr>
-        <w:tab/>
-        <w:t xml:space="preserve">Верхний </w:t>
-      </w:r>
-      <w:proofErr w:type="spellStart"/>
-      <w:r>
-        <w:rPr>
-          <w:color w:val="C00000"/>
-          <w:sz w:val="20"/>
-          <w:szCs w:val="20"/>
-        </w:rPr>
-        <w:t>флип</w:t>
-      </w:r>
-      <w:proofErr w:type="spellEnd"/>
-    </w:p>
-    <w:p>
-      <w:pPr>
-        <w:ind w:firstLine="284"/>
-        <w:jc w:val="both"/>
-        <w:rPr>
-          <w:color w:val="C00000"/>
-          <w:sz w:val="20"/>
-          <w:szCs w:val="20"/>
-        </w:rPr>
-      </w:pPr>
-      <w:r>
-        <w:rPr>
-          <w:color w:val="C00000"/>
-          <w:sz w:val="20"/>
-          <w:szCs w:val="20"/>
-        </w:rPr>
-        <w:tab/>
-        <w:t xml:space="preserve">Нижний </w:t>
-      </w:r>
-      <w:proofErr w:type="spellStart"/>
-      <w:r>
-        <w:rPr>
-          <w:color w:val="C00000"/>
-          <w:sz w:val="20"/>
-          <w:szCs w:val="20"/>
-        </w:rPr>
-        <w:t>флип</w:t>
-      </w:r>
-      <w:proofErr w:type="spellEnd"/>
-    </w:p>
-    <w:p>
-      <w:pPr>
-        <w:ind w:firstLine="284"/>
-        <w:jc w:val="both"/>
-        <w:rPr>
-          <w:sz w:val="20"/>
-          <w:szCs w:val="20"/>
-        </w:rPr>
-      </w:pPr>
-    </w:p>
-    <w:p>
-      <w:pPr>
-        <w:ind w:firstLine="284"/>
-        <w:jc w:val="both"/>
-        <w:rPr>
-          <w:sz w:val="20"/>
-          <w:szCs w:val="20"/>
-        </w:rPr>
-      </w:pPr>
-      <w:r>
-        <w:rPr>
-          <w:sz w:val="20"/>
-          <w:szCs w:val="20"/>
-        </w:rPr>
-        <w:t xml:space="preserve">Устройства, которые соответственно включаются или выключаются, </w:t>
-      </w:r>
-      <w:proofErr w:type="spellStart"/>
-      <w:r>
-        <w:rPr>
-          <w:sz w:val="20"/>
-          <w:szCs w:val="20"/>
-        </w:rPr>
-        <w:t>флипуют</w:t>
-      </w:r>
-      <w:proofErr w:type="spellEnd"/>
-      <w:r>
-        <w:rPr>
-          <w:sz w:val="20"/>
-          <w:szCs w:val="20"/>
-        </w:rPr>
-        <w:t xml:space="preserve"> нижним или верхним седлом.</w:t>
-      </w:r>
-    </w:p>
-    <w:p>
-      <w:pPr>
-        <w:ind w:firstLine="284"/>
-        <w:jc w:val="both"/>
-        <w:rPr>
-          <w:sz w:val="20"/>
-          <w:szCs w:val="20"/>
-        </w:rPr>
-      </w:pPr>
-      <w:r>
-        <w:rPr>
-          <w:sz w:val="20"/>
-          <w:szCs w:val="20"/>
-        </w:rPr>
-        <w:t>Для контроллера по каждому из этих списков передается следующая информация:</w:t>
-      </w:r>
-    </w:p>
-    <w:p>
-      <w:pPr>
-        <w:ind w:firstLine="708"/>
-        <w:jc w:val="both"/>
-        <w:rPr>
-          <w:sz w:val="20"/>
-          <w:szCs w:val="20"/>
-        </w:rPr>
-      </w:pPr>
-    </w:p>
-    <w:p>
-      <w:pPr>
-        <w:ind w:firstLine="708"/>
-        <w:jc w:val="both"/>
-        <w:rPr>
-          <w:sz w:val="20"/>
-          <w:szCs w:val="20"/>
-        </w:rPr>
-      </w:pPr>
-      <w:r>
-        <w:rPr>
-          <w:sz w:val="20"/>
-          <w:szCs w:val="20"/>
-        </w:rPr>
-        <w:t>Количество устройств (</w:t>
-      </w:r>
-      <w:r>
-        <w:rPr>
-          <w:sz w:val="20"/>
-          <w:szCs w:val="20"/>
-          <w:lang w:val="en-US"/>
-        </w:rPr>
-        <w:t>byte</w:t>
-      </w:r>
-      <w:r>
-        <w:rPr>
-          <w:sz w:val="20"/>
-          <w:szCs w:val="20"/>
-        </w:rPr>
-        <w:t>)</w:t>
-      </w:r>
-      <w:r>
-        <w:rPr>
-          <w:sz w:val="20"/>
-          <w:szCs w:val="20"/>
-        </w:rPr>
-        <w:tab/>
-        <w:t>1</w:t>
-      </w:r>
-    </w:p>
-    <w:p>
-      <w:pPr>
-        <w:ind w:firstLine="708"/>
-        <w:jc w:val="both"/>
-        <w:rPr>
-          <w:sz w:val="20"/>
-          <w:szCs w:val="20"/>
-        </w:rPr>
-      </w:pPr>
-      <w:r>
-        <w:rPr>
-          <w:sz w:val="20"/>
-          <w:szCs w:val="20"/>
-        </w:rPr>
-        <w:t>(</w:t>
-      </w:r>
-      <w:r>
-        <w:rPr>
-          <w:sz w:val="20"/>
-          <w:szCs w:val="20"/>
-        </w:rPr>
-        <w:t>по всем устройствам</w:t>
-      </w:r>
-      <w:r>
-        <w:rPr>
-          <w:sz w:val="20"/>
-          <w:szCs w:val="20"/>
-        </w:rPr>
-        <w:t>)</w:t>
-      </w:r>
-    </w:p>
-    <w:p>
-      <w:pPr>
-        <w:ind w:firstLine="284"/>
-        <w:jc w:val="both"/>
-        <w:rPr>
-          <w:sz w:val="20"/>
-          <w:szCs w:val="20"/>
-        </w:rPr>
-      </w:pPr>
-      <w:r>
-        <w:rPr>
-          <w:sz w:val="20"/>
-          <w:szCs w:val="20"/>
-        </w:rPr>
-        <w:tab/>
-      </w:r>
-      <w:r>
-        <w:rPr>
-          <w:sz w:val="20"/>
-          <w:szCs w:val="20"/>
-        </w:rPr>
-        <w:tab/>
-        <w:t>Тип устройства (</w:t>
-      </w:r>
-      <w:r>
-        <w:rPr>
-          <w:sz w:val="20"/>
-          <w:szCs w:val="20"/>
-          <w:lang w:val="en-US"/>
-        </w:rPr>
-        <w:t>byte</w:t>
-      </w:r>
-      <w:r>
-        <w:rPr>
-          <w:sz w:val="20"/>
-          <w:szCs w:val="20"/>
-        </w:rPr>
-        <w:t>)</w:t>
-      </w:r>
-      <w:r>
-        <w:rPr>
-          <w:sz w:val="20"/>
-          <w:szCs w:val="20"/>
-        </w:rPr>
-        <w:tab/>
-      </w:r>
-      <w:r>
-        <w:rPr>
-          <w:sz w:val="20"/>
-          <w:szCs w:val="20"/>
-        </w:rPr>
-        <w:t>1</w:t>
-      </w:r>
-    </w:p>
-    <w:p>
-      <w:pPr>
-        <w:ind w:firstLine="284"/>
-        <w:jc w:val="both"/>
-        <w:rPr>
-          <w:sz w:val="20"/>
-          <w:szCs w:val="20"/>
-        </w:rPr>
-      </w:pPr>
-      <w:r>
-        <w:rPr>
-          <w:sz w:val="20"/>
-          <w:szCs w:val="20"/>
-        </w:rPr>
-        <w:tab/>
-      </w:r>
-      <w:r>
-        <w:rPr>
-          <w:sz w:val="20"/>
-          <w:szCs w:val="20"/>
-        </w:rPr>
-        <w:tab/>
-      </w:r>
-      <w:r>
-        <w:rPr>
-          <w:sz w:val="20"/>
-          <w:szCs w:val="20"/>
-        </w:rPr>
-        <w:t>Номер устройства (</w:t>
-      </w:r>
-      <w:proofErr w:type="spellStart"/>
-      <w:r>
-        <w:rPr>
-          <w:sz w:val="20"/>
-          <w:szCs w:val="20"/>
-          <w:lang w:val="en-US"/>
-        </w:rPr>
-        <w:t>int</w:t>
-      </w:r>
-      <w:proofErr w:type="spellEnd"/>
-      <w:r>
-        <w:rPr>
-          <w:sz w:val="20"/>
-          <w:szCs w:val="20"/>
-        </w:rPr>
-        <w:t>)</w:t>
-      </w:r>
-      <w:r>
-        <w:rPr>
-          <w:sz w:val="20"/>
-          <w:szCs w:val="20"/>
-        </w:rPr>
-        <w:tab/>
-        <w:t>4</w:t>
-      </w:r>
-    </w:p>
-    <w:p>
-      <w:pPr>
-        <w:ind w:firstLine="284"/>
-        <w:jc w:val="both"/>
-        <w:rPr>
-          <w:sz w:val="20"/>
-          <w:szCs w:val="20"/>
-        </w:rPr>
-      </w:pPr>
-      <w:r>
-        <w:rPr>
-          <w:sz w:val="20"/>
-          <w:szCs w:val="20"/>
-        </w:rPr>
-        <w:tab/>
-      </w:r>
-    </w:p>
-    <w:p>
-      <w:pPr>
-        <w:ind w:firstLine="284"/>
-        <w:jc w:val="both"/>
-        <w:rPr>
-          <w:sz w:val="20"/>
-          <w:szCs w:val="20"/>
-        </w:rPr>
-      </w:pPr>
-      <w:r>
-        <w:rPr>
-          <w:sz w:val="20"/>
-          <w:szCs w:val="20"/>
-        </w:rPr>
-        <w:t xml:space="preserve">В контроллере эти устройства заносятся в списки по типам и по выполняемым действиям (вкл./выкл., </w:t>
-      </w:r>
-      <w:proofErr w:type="spellStart"/>
-      <w:r>
-        <w:rPr>
-          <w:sz w:val="20"/>
-          <w:szCs w:val="20"/>
-        </w:rPr>
-        <w:t>флип</w:t>
-      </w:r>
-      <w:proofErr w:type="spellEnd"/>
-      <w:r>
-        <w:rPr>
-          <w:sz w:val="20"/>
-          <w:szCs w:val="20"/>
-        </w:rPr>
-        <w:t xml:space="preserve"> верх/низ).</w:t>
-      </w:r>
-    </w:p>
-    <w:p>
-      <w:pPr>
-        <w:ind w:firstLine="284"/>
-        <w:jc w:val="both"/>
-        <w:rPr>
-          <w:sz w:val="20"/>
-          <w:szCs w:val="20"/>
-        </w:rPr>
-      </w:pPr>
-    </w:p>
-    <w:p>
-      <w:pPr>
-        <w:ind w:firstLine="284"/>
-        <w:jc w:val="both"/>
-        <w:rPr>
-          <w:color w:val="C00000"/>
-          <w:sz w:val="20"/>
-          <w:szCs w:val="20"/>
-        </w:rPr>
-      </w:pPr>
-      <w:r>
-        <w:rPr>
-          <w:color w:val="C00000"/>
-          <w:sz w:val="20"/>
-          <w:szCs w:val="20"/>
-        </w:rPr>
-        <w:tab/>
-        <w:t>Отправляемые сигналы</w:t>
-      </w:r>
-    </w:p>
-    <w:p>
-      <w:pPr>
-        <w:ind w:firstLine="284"/>
-        <w:jc w:val="both"/>
-        <w:rPr>
-          <w:color w:val="C00000"/>
-          <w:sz w:val="20"/>
-          <w:szCs w:val="20"/>
-        </w:rPr>
-      </w:pPr>
-      <w:r>
-        <w:rPr>
-          <w:color w:val="C00000"/>
-          <w:sz w:val="20"/>
-          <w:szCs w:val="20"/>
-        </w:rPr>
-        <w:tab/>
-        <w:t>Управляющие устройствами сигналы</w:t>
-      </w:r>
     </w:p>
     <w:p>
       <w:pPr>
@@ -11101,23 +10618,7 @@
           <w:sz w:val="20"/>
           <w:szCs w:val="20"/>
         </w:rPr>
-        <w:t>адаются сигналы ОС</w:t>
-      </w:r>
-      <w:proofErr w:type="gramStart"/>
-      <w:r>
-        <w:rPr>
-          <w:sz w:val="20"/>
-          <w:szCs w:val="20"/>
-        </w:rPr>
-        <w:t>1</w:t>
-      </w:r>
-      <w:proofErr w:type="gramEnd"/>
-      <w:r>
-        <w:rPr>
-          <w:sz w:val="20"/>
-          <w:szCs w:val="20"/>
-        </w:rPr>
-        <w:t xml:space="preserve"> (для шага 1), ОС2 (для шага 3), УПР1 (светодиод)</w:t>
+        <w:t>адаются сигналы ОС1 (для шага 1), ОС2 (для шага 3), УПР1 (светодиод)</w:t>
       </w:r>
       <w:r>
         <w:rPr>
@@ -11254,23 +10755,13 @@
           <w:szCs w:val="20"/>
         </w:rPr>
       </w:pPr>
-      <w:proofErr w:type="spellStart"/>
       <w:r>
         <w:rPr>
           <w:color w:val="C00000"/>
           <w:sz w:val="20"/>
           <w:szCs w:val="20"/>
         </w:rPr>
-        <w:t>ВЫключающие</w:t>
-      </w:r>
-      <w:proofErr w:type="spellEnd"/>
-      <w:r>
-        <w:rPr>
-          <w:color w:val="C00000"/>
-          <w:sz w:val="20"/>
-          <w:szCs w:val="20"/>
-        </w:rPr>
-        <w:t xml:space="preserve"> режим устройства (сигналы) </w:t>
+        <w:t xml:space="preserve">ВЫключающие режим устройства (сигналы) </w:t>
       </w:r>
     </w:p>
     <w:p>
@@ -11466,7 +10957,6 @@
         </w:rPr>
         <w:t xml:space="preserve"> числом. Передается в контроллер как </w:t>
       </w:r>
-      <w:proofErr w:type="spellStart"/>
       <w:r>
         <w:rPr>
           <w:sz w:val="20"/>
@@ -11475,7 +10965,6 @@
         </w:rPr>
         <w:t>int</w:t>
       </w:r>
-      <w:proofErr w:type="spellEnd"/>
       <w:r>
         <w:rPr>
           <w:sz w:val="20"/>
@@ -11619,7 +11108,6 @@
         </w:rPr>
         <w:t xml:space="preserve">Для контроллера это </w:t>
       </w:r>
-      <w:proofErr w:type="spellStart"/>
       <w:r>
         <w:rPr>
           <w:sz w:val="20"/>
@@ -11628,7 +11116,6 @@
         </w:rPr>
         <w:t>int</w:t>
       </w:r>
-      <w:proofErr w:type="spellEnd"/>
       <w:r>
         <w:rPr>
           <w:sz w:val="20"/>
@@ -11727,6 +11214,7 @@
           <w:sz w:val="20"/>
           <w:szCs w:val="20"/>
         </w:rPr>
+        <w:lastRenderedPageBreak/>
         <w:tab/>
         <w:t>Блокирующие устройства</w:t>
       </w:r>
@@ -11797,23 +11285,13 @@
           <w:szCs w:val="20"/>
         </w:rPr>
       </w:pPr>
-      <w:proofErr w:type="spellStart"/>
       <w:r>
         <w:rPr>
           <w:color w:val="C00000"/>
           <w:sz w:val="20"/>
           <w:szCs w:val="20"/>
         </w:rPr>
-        <w:t>ВЫключать</w:t>
-      </w:r>
-      <w:proofErr w:type="spellEnd"/>
-      <w:r>
-        <w:rPr>
-          <w:color w:val="C00000"/>
-          <w:sz w:val="20"/>
-          <w:szCs w:val="20"/>
-        </w:rPr>
-        <w:t xml:space="preserve"> режимы танка</w:t>
+        <w:t>ВЫключать режимы танка</w:t>
       </w:r>
       <w:r>
         <w:rPr>

--- a/Visio_project_designer/Visio docs/Описание работы редактора Visio.docx
+++ b/Visio_project_designer/Visio docs/Описание работы редактора Visio.docx
@@ -103,6 +103,7 @@
         <w:rPr>
           <w:sz w:val="20"/>
           <w:szCs w:val="20"/>
+          <w:lang w:val="en-US"/>
         </w:rPr>
       </w:pPr>
       <w:r>
@@ -112,30 +113,151 @@
         </w:rPr>
         <w:t xml:space="preserve">Все необходимые документы можно найти на сети по адресу </w:t>
       </w:r>
-      <w:r>
-        <w:rPr>
-          <w:sz w:val="20"/>
-          <w:szCs w:val="20"/>
+    </w:p>
+    <w:p>
+      <w:pPr>
+        <w:ind w:firstLine="284"/>
+        <w:jc w:val="both"/>
+        <w:rPr>
+          <w:sz w:val="20"/>
+          <w:szCs w:val="20"/>
+          <w:lang w:val="en-US"/>
+        </w:rPr>
+      </w:pPr>
+      <w:r>
+        <w:rPr>
+          <w:sz w:val="20"/>
+          <w:szCs w:val="20"/>
+          <w:lang w:val="en-US"/>
         </w:rPr>
         <w:t>“</w:t>
       </w:r>
       <w:r>
+        <w:rPr>
+          <w:sz w:val="20"/>
+          <w:szCs w:val="20"/>
+          <w:lang w:val="en-US"/>
+        </w:rPr>
+        <w:t>\\</w:t>
+      </w:r>
+      <w:proofErr w:type="spellStart"/>
+      <w:r>
+        <w:rPr>
+          <w:sz w:val="20"/>
+          <w:szCs w:val="20"/>
+          <w:lang w:val="en-US"/>
+        </w:rPr>
+        <w:t>opmanager</w:t>
+      </w:r>
+      <w:proofErr w:type="spellEnd"/>
+      <w:r>
+        <w:rPr>
+          <w:sz w:val="20"/>
+          <w:szCs w:val="20"/>
+          <w:lang w:val="en-US"/>
+        </w:rPr>
+        <w:t>\Install\!!INSTALL!!!\Office\</w:t>
+      </w:r>
+      <w:r>
+        <w:rPr>
+          <w:sz w:val="20"/>
+          <w:szCs w:val="20"/>
+        </w:rPr>
+        <w:t>Редактор</w:t>
+      </w:r>
+      <w:r>
+        <w:rPr>
+          <w:sz w:val="20"/>
+          <w:szCs w:val="20"/>
+          <w:lang w:val="en-US"/>
+        </w:rPr>
+        <w:t xml:space="preserve"> WAGO </w:t>
+      </w:r>
+      <w:r>
+        <w:rPr>
+          <w:sz w:val="20"/>
+          <w:szCs w:val="20"/>
+        </w:rPr>
+        <w:t>для</w:t>
+      </w:r>
+      <w:r>
+        <w:rPr>
+          <w:sz w:val="20"/>
+          <w:szCs w:val="20"/>
+          <w:lang w:val="en-US"/>
+        </w:rPr>
         <w:t xml:space="preserve"> </w:t>
       </w:r>
-      <w:r>
-        <w:rPr>
-          <w:sz w:val="20"/>
-          <w:szCs w:val="20"/>
-        </w:rPr>
-        <w:t>I:\!!INSTALL!!!\Office\Редак</w:t>
-      </w:r>
-      <w:r>
-        <w:rPr>
-          <w:sz w:val="20"/>
-          <w:szCs w:val="20"/>
-        </w:rPr>
-        <w:t>тор WAGO для visio 2010\</w:t>
-      </w:r>
+      <w:proofErr w:type="spellStart"/>
+      <w:r>
+        <w:rPr>
+          <w:sz w:val="20"/>
+          <w:szCs w:val="20"/>
+          <w:lang w:val="en-US"/>
+        </w:rPr>
+        <w:t>visio</w:t>
+      </w:r>
+      <w:proofErr w:type="spellEnd"/>
+      <w:r>
+        <w:rPr>
+          <w:sz w:val="20"/>
+          <w:szCs w:val="20"/>
+          <w:lang w:val="en-US"/>
+        </w:rPr>
+        <w:t xml:space="preserve"> 2010\</w:t>
+      </w:r>
+      <w:r>
+        <w:rPr>
+          <w:sz w:val="20"/>
+          <w:szCs w:val="20"/>
+          <w:lang w:val="en-US"/>
+        </w:rPr>
+        <w:t>”:</w:t>
+      </w:r>
+    </w:p>
+    <w:p>
+      <w:pPr>
+        <w:ind w:firstLine="284"/>
+        <w:jc w:val="both"/>
+        <w:rPr>
+          <w:sz w:val="20"/>
+          <w:szCs w:val="20"/>
+          <w:lang w:val="en-US"/>
+        </w:rPr>
+      </w:pPr>
+    </w:p>
+    <w:p>
+      <w:pPr>
+        <w:ind w:firstLine="284"/>
+        <w:jc w:val="both"/>
+        <w:rPr>
+          <w:sz w:val="20"/>
+          <w:szCs w:val="20"/>
+        </w:rPr>
+      </w:pPr>
+      <w:r>
+        <w:rPr>
+          <w:sz w:val="20"/>
+          <w:szCs w:val="20"/>
+        </w:rPr>
+        <w:t xml:space="preserve">Последняя версия надстройки находится в каталоге </w:t>
+      </w:r>
+      <w:r>
+        <w:rPr>
+          <w:sz w:val="20"/>
+          <w:szCs w:val="20"/>
+        </w:rPr>
+        <w:t>“</w:t>
+      </w:r>
+      <w:proofErr w:type="spellStart"/>
+      <w:r>
+        <w:rPr>
+          <w:sz w:val="20"/>
+          <w:szCs w:val="20"/>
+        </w:rPr>
+        <w:t>publish</w:t>
+      </w:r>
+      <w:proofErr w:type="spellEnd"/>
       <w:r>
         <w:rPr>
           <w:sz w:val="20"/>
@@ -148,55 +270,282 @@
           <w:sz w:val="20"/>
           <w:szCs w:val="20"/>
         </w:rPr>
+        <w:t>.</w:t>
+      </w:r>
+    </w:p>
+    <w:p>
+      <w:pPr>
+        <w:ind w:firstLine="284"/>
+        <w:jc w:val="both"/>
+        <w:rPr>
+          <w:sz w:val="20"/>
+          <w:szCs w:val="20"/>
+        </w:rPr>
+      </w:pPr>
+      <w:r>
+        <w:rPr>
+          <w:sz w:val="20"/>
+          <w:szCs w:val="20"/>
+        </w:rPr>
+        <w:t xml:space="preserve">Наборы элементов для создания описания в файлах </w:t>
+      </w:r>
+      <w:proofErr w:type="spellStart"/>
+      <w:r>
+        <w:rPr>
+          <w:sz w:val="20"/>
+          <w:szCs w:val="20"/>
+          <w:lang w:val="en-US"/>
+        </w:rPr>
+        <w:t>Wago</w:t>
+      </w:r>
+      <w:proofErr w:type="spellEnd"/>
+      <w:r>
+        <w:rPr>
+          <w:sz w:val="20"/>
+          <w:szCs w:val="20"/>
+        </w:rPr>
+        <w:t>.</w:t>
+      </w:r>
+      <w:proofErr w:type="spellStart"/>
+      <w:r>
+        <w:rPr>
+          <w:sz w:val="20"/>
+          <w:szCs w:val="20"/>
+          <w:lang w:val="en-US"/>
+        </w:rPr>
+        <w:t>vss</w:t>
+      </w:r>
+      <w:proofErr w:type="spellEnd"/>
+      <w:r>
+        <w:rPr>
+          <w:sz w:val="20"/>
+          <w:szCs w:val="20"/>
+        </w:rPr>
+        <w:t xml:space="preserve"> и</w:t>
+      </w:r>
+      <w:r>
+        <w:rPr>
+          <w:sz w:val="20"/>
+          <w:szCs w:val="20"/>
+        </w:rPr>
+        <w:t xml:space="preserve"> </w:t>
+      </w:r>
+      <w:r>
+        <w:rPr>
+          <w:sz w:val="20"/>
+          <w:szCs w:val="20"/>
+        </w:rPr>
+        <w:t>Устройства</w:t>
+      </w:r>
+      <w:r>
+        <w:rPr>
+          <w:sz w:val="20"/>
+          <w:szCs w:val="20"/>
+        </w:rPr>
+        <w:t>.vss</w:t>
+      </w:r>
+      <w:r>
+        <w:rPr>
+          <w:sz w:val="20"/>
+          <w:szCs w:val="20"/>
+        </w:rPr>
+        <w:t>.</w:t>
+      </w:r>
+    </w:p>
+    <w:p>
+      <w:pPr>
+        <w:ind w:firstLine="284"/>
+        <w:jc w:val="both"/>
+        <w:rPr>
+          <w:sz w:val="20"/>
+          <w:szCs w:val="20"/>
+        </w:rPr>
+      </w:pPr>
+      <w:r>
+        <w:rPr>
+          <w:sz w:val="20"/>
+          <w:szCs w:val="20"/>
+        </w:rPr>
+        <w:t xml:space="preserve">Шаблон описания </w:t>
+      </w:r>
+      <w:r>
+        <w:rPr>
+          <w:sz w:val="20"/>
+          <w:szCs w:val="20"/>
+        </w:rPr>
+        <w:t>PTUSA project.vst</w:t>
+      </w:r>
+      <w:r>
+        <w:rPr>
+          <w:sz w:val="20"/>
+          <w:szCs w:val="20"/>
+        </w:rPr>
+        <w:t>.</w:t>
+      </w:r>
+    </w:p>
+    <w:p>
+      <w:pPr>
+        <w:ind w:firstLine="284"/>
+        <w:jc w:val="both"/>
+        <w:rPr>
+          <w:sz w:val="20"/>
+          <w:szCs w:val="20"/>
+        </w:rPr>
+      </w:pPr>
+      <w:r>
+        <w:rPr>
+          <w:sz w:val="20"/>
+          <w:szCs w:val="20"/>
+        </w:rPr>
+        <w:t xml:space="preserve">Пример описания </w:t>
+      </w:r>
+      <w:proofErr w:type="spellStart"/>
+      <w:r>
+        <w:rPr>
+          <w:sz w:val="20"/>
+          <w:szCs w:val="20"/>
+        </w:rPr>
+        <w:t>Sweet</w:t>
+      </w:r>
+      <w:proofErr w:type="spellEnd"/>
+      <w:r>
+        <w:rPr>
+          <w:sz w:val="20"/>
+          <w:szCs w:val="20"/>
+        </w:rPr>
+        <w:t xml:space="preserve"> whey.vsd</w:t>
+      </w:r>
+      <w:r>
+        <w:rPr>
+          <w:sz w:val="20"/>
+          <w:szCs w:val="20"/>
+        </w:rPr>
+        <w:t xml:space="preserve"> и </w:t>
+      </w:r>
+      <w:proofErr w:type="spellStart"/>
+      <w:r>
+        <w:rPr>
+          <w:sz w:val="20"/>
+          <w:szCs w:val="20"/>
+        </w:rPr>
+        <w:t>Sweet</w:t>
+      </w:r>
+      <w:proofErr w:type="spellEnd"/>
+      <w:r>
+        <w:rPr>
+          <w:sz w:val="20"/>
+          <w:szCs w:val="20"/>
+        </w:rPr>
+        <w:t xml:space="preserve"> </w:t>
+      </w:r>
+      <w:proofErr w:type="spellStart"/>
+      <w:r>
+        <w:rPr>
+          <w:sz w:val="20"/>
+          <w:szCs w:val="20"/>
+        </w:rPr>
+        <w:t>whey</w:t>
+      </w:r>
+      <w:proofErr w:type="spellEnd"/>
+      <w:r>
+        <w:rPr>
+          <w:sz w:val="20"/>
+          <w:szCs w:val="20"/>
+        </w:rPr>
+        <w:t>.</w:t>
+      </w:r>
+      <w:r>
+        <w:rPr>
+          <w:sz w:val="20"/>
+          <w:szCs w:val="20"/>
+          <w:lang w:val="en-US"/>
+        </w:rPr>
+        <w:t>xml</w:t>
+      </w:r>
+      <w:r>
+        <w:rPr>
+          <w:sz w:val="20"/>
+          <w:szCs w:val="20"/>
+        </w:rPr>
+        <w:t xml:space="preserve"> –  (Полное описание сохраняется в двух файлах)</w:t>
+      </w:r>
+      <w:r>
+        <w:rPr>
+          <w:sz w:val="20"/>
+          <w:szCs w:val="20"/>
+        </w:rPr>
         <w:t>:</w:t>
       </w:r>
-    </w:p>
-    <w:p>
-      <w:pPr>
-        <w:ind w:firstLine="284"/>
-        <w:jc w:val="both"/>
-        <w:rPr>
-          <w:sz w:val="20"/>
-          <w:szCs w:val="20"/>
-        </w:rPr>
-      </w:pPr>
-    </w:p>
-    <w:p>
-      <w:pPr>
-        <w:ind w:firstLine="284"/>
-        <w:jc w:val="both"/>
-        <w:rPr>
-          <w:sz w:val="20"/>
-          <w:szCs w:val="20"/>
-        </w:rPr>
-      </w:pPr>
-      <w:r>
-        <w:rPr>
-          <w:sz w:val="20"/>
-          <w:szCs w:val="20"/>
-        </w:rPr>
-        <w:t xml:space="preserve">Последняя версия надстройки находится в каталоге </w:t>
-      </w:r>
-      <w:r>
-        <w:rPr>
-          <w:sz w:val="20"/>
-          <w:szCs w:val="20"/>
-        </w:rPr>
-        <w:t>“</w:t>
-      </w:r>
-      <w:r>
-        <w:rPr>
-          <w:sz w:val="20"/>
-          <w:szCs w:val="20"/>
-        </w:rPr>
-        <w:t>publish</w:t>
-      </w:r>
-      <w:r>
-        <w:rPr>
-          <w:sz w:val="20"/>
-          <w:szCs w:val="20"/>
-        </w:rPr>
-        <w:t>”</w:t>
+      <w:r>
+        <w:rPr>
+          <w:sz w:val="20"/>
+          <w:szCs w:val="20"/>
+        </w:rPr>
+        <w:t xml:space="preserve"> </w:t>
+      </w:r>
+    </w:p>
+    <w:p>
+      <w:pPr>
+        <w:ind w:firstLine="708"/>
+        <w:jc w:val="both"/>
+        <w:rPr>
+          <w:sz w:val="20"/>
+          <w:szCs w:val="20"/>
+        </w:rPr>
+      </w:pPr>
+      <w:proofErr w:type="spellStart"/>
+      <w:r>
+        <w:rPr>
+          <w:sz w:val="20"/>
+          <w:szCs w:val="20"/>
+        </w:rPr>
+        <w:t>Sweet</w:t>
+      </w:r>
+      <w:proofErr w:type="spellEnd"/>
+      <w:r>
+        <w:rPr>
+          <w:sz w:val="20"/>
+          <w:szCs w:val="20"/>
+        </w:rPr>
+        <w:t xml:space="preserve"> whey.vsd</w:t>
+      </w:r>
+      <w:r>
+        <w:rPr>
+          <w:sz w:val="20"/>
+          <w:szCs w:val="20"/>
+        </w:rPr>
+        <w:t xml:space="preserve"> – </w:t>
+      </w:r>
+      <w:r>
+        <w:rPr>
+          <w:sz w:val="20"/>
+          <w:szCs w:val="20"/>
+        </w:rPr>
+        <w:t>файл содержит технологическую схему, описание устрой</w:t>
+      </w:r>
+      <w:proofErr w:type="gramStart"/>
+      <w:r>
+        <w:rPr>
+          <w:sz w:val="20"/>
+          <w:szCs w:val="20"/>
+        </w:rPr>
+        <w:t>ств пр</w:t>
+      </w:r>
+      <w:proofErr w:type="gramEnd"/>
+      <w:r>
+        <w:rPr>
+          <w:sz w:val="20"/>
+          <w:szCs w:val="20"/>
+        </w:rPr>
+        <w:t xml:space="preserve">оекта и модулей </w:t>
+      </w:r>
+      <w:r>
+        <w:rPr>
+          <w:sz w:val="20"/>
+          <w:szCs w:val="20"/>
+          <w:lang w:val="en-US"/>
+        </w:rPr>
+        <w:t>WAGO</w:t>
       </w:r>
       <w:r>
         <w:rPr>
@@ -208,238 +557,44 @@
     </w:p>
     <w:p>
       <w:pPr>
-        <w:ind w:firstLine="284"/>
-        <w:jc w:val="both"/>
-        <w:rPr>
-          <w:sz w:val="20"/>
-          <w:szCs w:val="20"/>
-        </w:rPr>
-      </w:pPr>
-      <w:r>
-        <w:rPr>
-          <w:sz w:val="20"/>
-          <w:szCs w:val="20"/>
-        </w:rPr>
-        <w:t xml:space="preserve">Наборы элементов для создания описания в файлах </w:t>
-      </w:r>
-      <w:r>
-        <w:rPr>
-          <w:sz w:val="20"/>
-          <w:szCs w:val="20"/>
-          <w:lang w:val="en-US"/>
-        </w:rPr>
-        <w:t>Wago</w:t>
-      </w:r>
+        <w:ind w:firstLine="708"/>
+        <w:jc w:val="both"/>
+        <w:rPr>
+          <w:sz w:val="20"/>
+          <w:szCs w:val="20"/>
+        </w:rPr>
+      </w:pPr>
+      <w:proofErr w:type="spellStart"/>
+      <w:r>
+        <w:rPr>
+          <w:sz w:val="20"/>
+          <w:szCs w:val="20"/>
+        </w:rPr>
+        <w:t>Sweet</w:t>
+      </w:r>
+      <w:proofErr w:type="spellEnd"/>
+      <w:r>
+        <w:rPr>
+          <w:sz w:val="20"/>
+          <w:szCs w:val="20"/>
+        </w:rPr>
+        <w:t xml:space="preserve"> </w:t>
+      </w:r>
+      <w:proofErr w:type="spellStart"/>
+      <w:r>
+        <w:rPr>
+          <w:sz w:val="20"/>
+          <w:szCs w:val="20"/>
+        </w:rPr>
+        <w:t>whey</w:t>
+      </w:r>
+      <w:proofErr w:type="spellEnd"/>
       <w:r>
         <w:rPr>
           <w:sz w:val="20"/>
           <w:szCs w:val="20"/>
         </w:rPr>
         <w:t>.</w:t>
-      </w:r>
-      <w:r>
-        <w:rPr>
-          <w:sz w:val="20"/>
-          <w:szCs w:val="20"/>
-          <w:lang w:val="en-US"/>
-        </w:rPr>
-        <w:t>vss</w:t>
-      </w:r>
-      <w:r>
-        <w:rPr>
-          <w:sz w:val="20"/>
-          <w:szCs w:val="20"/>
-        </w:rPr>
-        <w:t xml:space="preserve"> и</w:t>
-      </w:r>
-      <w:r>
-        <w:rPr>
-          <w:sz w:val="20"/>
-          <w:szCs w:val="20"/>
-        </w:rPr>
-        <w:t xml:space="preserve"> </w:t>
-      </w:r>
-      <w:r>
-        <w:rPr>
-          <w:sz w:val="20"/>
-          <w:szCs w:val="20"/>
-        </w:rPr>
-        <w:t>Устройства</w:t>
-      </w:r>
-      <w:r>
-        <w:rPr>
-          <w:sz w:val="20"/>
-          <w:szCs w:val="20"/>
-        </w:rPr>
-        <w:t>.vss</w:t>
-      </w:r>
-      <w:r>
-        <w:rPr>
-          <w:sz w:val="20"/>
-          <w:szCs w:val="20"/>
-        </w:rPr>
-        <w:t>.</w:t>
-      </w:r>
-    </w:p>
-    <w:p>
-      <w:pPr>
-        <w:ind w:firstLine="284"/>
-        <w:jc w:val="both"/>
-        <w:rPr>
-          <w:sz w:val="20"/>
-          <w:szCs w:val="20"/>
-        </w:rPr>
-      </w:pPr>
-      <w:r>
-        <w:rPr>
-          <w:sz w:val="20"/>
-          <w:szCs w:val="20"/>
-        </w:rPr>
-        <w:t xml:space="preserve">Шаблон описания </w:t>
-      </w:r>
-      <w:r>
-        <w:rPr>
-          <w:sz w:val="20"/>
-          <w:szCs w:val="20"/>
-        </w:rPr>
-        <w:t>PTUSA project.vst</w:t>
-      </w:r>
-      <w:r>
-        <w:rPr>
-          <w:sz w:val="20"/>
-          <w:szCs w:val="20"/>
-        </w:rPr>
-        <w:t>.</w:t>
-      </w:r>
-    </w:p>
-    <w:p>
-      <w:pPr>
-        <w:ind w:firstLine="284"/>
-        <w:jc w:val="both"/>
-        <w:rPr>
-          <w:sz w:val="20"/>
-          <w:szCs w:val="20"/>
-        </w:rPr>
-      </w:pPr>
-      <w:r>
-        <w:rPr>
-          <w:sz w:val="20"/>
-          <w:szCs w:val="20"/>
-        </w:rPr>
-        <w:t xml:space="preserve">Пример описания </w:t>
-      </w:r>
-      <w:r>
-        <w:rPr>
-          <w:sz w:val="20"/>
-          <w:szCs w:val="20"/>
-        </w:rPr>
-        <w:t>Sweet whey.vsd</w:t>
-      </w:r>
-      <w:r>
-        <w:rPr>
-          <w:sz w:val="20"/>
-          <w:szCs w:val="20"/>
-        </w:rPr>
-        <w:t xml:space="preserve"> и </w:t>
-      </w:r>
-      <w:r>
-        <w:rPr>
-          <w:sz w:val="20"/>
-          <w:szCs w:val="20"/>
-        </w:rPr>
-        <w:t>Sweet whey.</w:t>
-      </w:r>
-      <w:r>
-        <w:rPr>
-          <w:sz w:val="20"/>
-          <w:szCs w:val="20"/>
-          <w:lang w:val="en-US"/>
-        </w:rPr>
-        <w:t>xml</w:t>
-      </w:r>
-      <w:r>
-        <w:rPr>
-          <w:sz w:val="20"/>
-          <w:szCs w:val="20"/>
-        </w:rPr>
-        <w:t xml:space="preserve"> –  (Полное описание сохраняется в двух файлах)</w:t>
-      </w:r>
-      <w:r>
-        <w:rPr>
-          <w:sz w:val="20"/>
-          <w:szCs w:val="20"/>
-        </w:rPr>
-        <w:t>:</w:t>
-      </w:r>
-      <w:r>
-        <w:rPr>
-          <w:sz w:val="20"/>
-          <w:szCs w:val="20"/>
-        </w:rPr>
-        <w:t xml:space="preserve"> </w:t>
-      </w:r>
-    </w:p>
-    <w:p>
-      <w:pPr>
-        <w:ind w:firstLine="708"/>
-        <w:jc w:val="both"/>
-        <w:rPr>
-          <w:sz w:val="20"/>
-          <w:szCs w:val="20"/>
-        </w:rPr>
-      </w:pPr>
-      <w:r>
-        <w:rPr>
-          <w:sz w:val="20"/>
-          <w:szCs w:val="20"/>
-        </w:rPr>
-        <w:t>Sweet whey.vsd</w:t>
-      </w:r>
-      <w:r>
-        <w:rPr>
-          <w:sz w:val="20"/>
-          <w:szCs w:val="20"/>
-        </w:rPr>
-        <w:t xml:space="preserve"> – </w:t>
-      </w:r>
-      <w:r>
-        <w:rPr>
-          <w:sz w:val="20"/>
-          <w:szCs w:val="20"/>
-        </w:rPr>
-        <w:t xml:space="preserve">файл содержит технологическую схему, описание устройств проекта и модулей </w:t>
-      </w:r>
-      <w:r>
-        <w:rPr>
-          <w:sz w:val="20"/>
-          <w:szCs w:val="20"/>
-          <w:lang w:val="en-US"/>
-        </w:rPr>
-        <w:t>WAGO</w:t>
-      </w:r>
-      <w:r>
-        <w:rPr>
-          <w:sz w:val="20"/>
-          <w:szCs w:val="20"/>
-        </w:rPr>
-        <w:t>.</w:t>
-      </w:r>
-    </w:p>
-    <w:p>
-      <w:pPr>
-        <w:ind w:firstLine="708"/>
-        <w:jc w:val="both"/>
-        <w:rPr>
-          <w:sz w:val="20"/>
-          <w:szCs w:val="20"/>
-        </w:rPr>
-      </w:pPr>
-      <w:r>
-        <w:rPr>
-          <w:sz w:val="20"/>
-          <w:szCs w:val="20"/>
-        </w:rPr>
-        <w:t>Sweet whey.</w:t>
       </w:r>
       <w:r>
         <w:rPr>
@@ -839,7 +994,23 @@
           <w:sz w:val="20"/>
           <w:szCs w:val="20"/>
         </w:rPr>
-        <w:t xml:space="preserve">Для того, чтобы начать разработку описания необходимо запустить редактор </w:t>
+        <w:t>Для того</w:t>
+      </w:r>
+      <w:proofErr w:type="gramStart"/>
+      <w:r>
+        <w:rPr>
+          <w:sz w:val="20"/>
+          <w:szCs w:val="20"/>
+        </w:rPr>
+        <w:t>,</w:t>
+      </w:r>
+      <w:proofErr w:type="gramEnd"/>
+      <w:r>
+        <w:rPr>
+          <w:sz w:val="20"/>
+          <w:szCs w:val="20"/>
+        </w:rPr>
+        <w:t xml:space="preserve"> чтобы начать разработку описания необходимо запустить редактор </w:t>
       </w:r>
       <w:r>
         <w:rPr>
@@ -1678,6 +1849,7 @@
         </w:rPr>
         <w:t xml:space="preserve">- </w:t>
       </w:r>
+      <w:proofErr w:type="spellStart"/>
       <w:r>
         <w:rPr>
           <w:sz w:val="20"/>
@@ -1686,6 +1858,7 @@
         </w:rPr>
         <w:t>mPAC</w:t>
       </w:r>
+      <w:proofErr w:type="spellEnd"/>
       <w:r>
         <w:rPr>
           <w:sz w:val="20"/>
@@ -1876,7 +2049,23 @@
           <w:sz w:val="20"/>
           <w:szCs w:val="20"/>
         </w:rPr>
-        <w:t>, подключение через СОМ-порт;</w:t>
+        <w:t xml:space="preserve">, подключение </w:t>
+      </w:r>
+      <w:proofErr w:type="gramStart"/>
+      <w:r>
+        <w:rPr>
+          <w:sz w:val="20"/>
+          <w:szCs w:val="20"/>
+        </w:rPr>
+        <w:t>через</w:t>
+      </w:r>
+      <w:proofErr w:type="gramEnd"/>
+      <w:r>
+        <w:rPr>
+          <w:sz w:val="20"/>
+          <w:szCs w:val="20"/>
+        </w:rPr>
+        <w:t xml:space="preserve"> СОМ-порт;</w:t>
       </w:r>
     </w:p>
     <w:p>
@@ -1983,7 +2172,23 @@
           <w:sz w:val="20"/>
           <w:szCs w:val="20"/>
         </w:rPr>
-        <w:t>, подключение через СОМ-порт;</w:t>
+        <w:t xml:space="preserve">, подключение </w:t>
+      </w:r>
+      <w:proofErr w:type="gramStart"/>
+      <w:r>
+        <w:rPr>
+          <w:sz w:val="20"/>
+          <w:szCs w:val="20"/>
+        </w:rPr>
+        <w:t>через</w:t>
+      </w:r>
+      <w:proofErr w:type="gramEnd"/>
+      <w:r>
+        <w:rPr>
+          <w:sz w:val="20"/>
+          <w:szCs w:val="20"/>
+        </w:rPr>
+        <w:t xml:space="preserve"> СОМ-порт;</w:t>
       </w:r>
     </w:p>
     <w:p>
@@ -2516,8 +2721,20 @@
           <w:szCs w:val="20"/>
           <w:lang w:val="en-US"/>
         </w:rPr>
-        <w:t>- 750 – 655 - ASi</w:t>
-      </w:r>
+        <w:t xml:space="preserve">- 750 – 655 - </w:t>
+      </w:r>
+      <w:proofErr w:type="spellStart"/>
+      <w:proofErr w:type="gramStart"/>
+      <w:r>
+        <w:rPr>
+          <w:sz w:val="20"/>
+          <w:szCs w:val="20"/>
+          <w:lang w:val="en-US"/>
+        </w:rPr>
+        <w:t>ASi</w:t>
+      </w:r>
+      <w:proofErr w:type="spellEnd"/>
+      <w:proofErr w:type="gramEnd"/>
     </w:p>
     <w:p>
       <w:pPr>
@@ -3366,7 +3583,23 @@
           <w:sz w:val="20"/>
           <w:szCs w:val="20"/>
         </w:rPr>
-        <w:t xml:space="preserve">Если набор модулей одного узла присоединить к другому узлу, то устройства останутся привязаны к этим же модулям (поменяется узел). </w:t>
+        <w:t xml:space="preserve">Если набор модулей одного узла присоединить к другому узлу, то устройства </w:t>
+      </w:r>
+      <w:proofErr w:type="gramStart"/>
+      <w:r>
+        <w:rPr>
+          <w:sz w:val="20"/>
+          <w:szCs w:val="20"/>
+        </w:rPr>
+        <w:t>останутся</w:t>
+      </w:r>
+      <w:proofErr w:type="gramEnd"/>
+      <w:r>
+        <w:rPr>
+          <w:sz w:val="20"/>
+          <w:szCs w:val="20"/>
+        </w:rPr>
+        <w:t xml:space="preserve"> привязаны к этим же модулям (поменяется узел). </w:t>
       </w:r>
     </w:p>
     <w:p>
@@ -3886,6 +4119,7 @@
                 <w:szCs w:val="20"/>
               </w:rPr>
             </w:pPr>
+            <w:proofErr w:type="spellStart"/>
             <w:r>
               <w:rPr>
                 <w:sz w:val="20"/>
@@ -3893,6 +4127,7 @@
               </w:rPr>
               <w:t>Концентратомер</w:t>
             </w:r>
+            <w:proofErr w:type="spellEnd"/>
           </w:p>
         </w:tc>
         <w:tc>
@@ -4091,7 +4326,23 @@
                 <w:sz w:val="20"/>
                 <w:szCs w:val="20"/>
               </w:rPr>
-              <w:t>Расход (есть/нет)</w:t>
+              <w:t>Расход (</w:t>
+            </w:r>
+            <w:proofErr w:type="gramStart"/>
+            <w:r>
+              <w:rPr>
+                <w:sz w:val="20"/>
+                <w:szCs w:val="20"/>
+              </w:rPr>
+              <w:t>есть</w:t>
+            </w:r>
+            <w:proofErr w:type="gramEnd"/>
+            <w:r>
+              <w:rPr>
+                <w:sz w:val="20"/>
+                <w:szCs w:val="20"/>
+              </w:rPr>
+              <w:t>/нет)</w:t>
             </w:r>
           </w:p>
         </w:tc>
@@ -4446,8 +4697,18 @@
                 <w:szCs w:val="20"/>
                 <w:highlight w:val="lightGray"/>
               </w:rPr>
-              <w:t>Расходомер и Концентратомер</w:t>
+              <w:t xml:space="preserve">Расходомер и </w:t>
             </w:r>
+            <w:proofErr w:type="spellStart"/>
+            <w:r>
+              <w:rPr>
+                <w:sz w:val="20"/>
+                <w:szCs w:val="20"/>
+                <w:highlight w:val="lightGray"/>
+              </w:rPr>
+              <w:t>Концентратомер</w:t>
+            </w:r>
+            <w:proofErr w:type="spellEnd"/>
           </w:p>
         </w:tc>
         <w:tc>
@@ -4862,8 +5123,17 @@
                 <w:sz w:val="20"/>
                 <w:szCs w:val="20"/>
               </w:rPr>
-              <w:t>Клапан отсечной</w:t>
+              <w:t xml:space="preserve">Клапан </w:t>
             </w:r>
+            <w:proofErr w:type="gramStart"/>
+            <w:r>
+              <w:rPr>
+                <w:sz w:val="20"/>
+                <w:szCs w:val="20"/>
+              </w:rPr>
+              <w:t>отсечной</w:t>
+            </w:r>
+            <w:proofErr w:type="gramEnd"/>
           </w:p>
         </w:tc>
         <w:tc>
@@ -4918,8 +5188,17 @@
                 <w:sz w:val="20"/>
                 <w:szCs w:val="20"/>
               </w:rPr>
-              <w:t xml:space="preserve"> состоянии (НЗ</w:t>
+              <w:t xml:space="preserve"> состоянии (</w:t>
             </w:r>
+            <w:proofErr w:type="gramStart"/>
+            <w:r>
+              <w:rPr>
+                <w:sz w:val="20"/>
+                <w:szCs w:val="20"/>
+              </w:rPr>
+              <w:t>НЗ</w:t>
+            </w:r>
+            <w:proofErr w:type="gramEnd"/>
             <w:r>
               <w:rPr>
                 <w:sz w:val="20"/>
@@ -5022,6 +5301,7 @@
               </w:rPr>
               <w:t xml:space="preserve"> </w:t>
             </w:r>
+            <w:proofErr w:type="spellStart"/>
             <w:r>
               <w:rPr>
                 <w:sz w:val="20"/>
@@ -5030,6 +5310,7 @@
               </w:rPr>
               <w:t>ASinterface</w:t>
             </w:r>
+            <w:proofErr w:type="spellEnd"/>
           </w:p>
         </w:tc>
         <w:tc>
@@ -5059,6 +5340,7 @@
               </w:rPr>
               <w:t xml:space="preserve"> </w:t>
             </w:r>
+            <w:proofErr w:type="spellStart"/>
             <w:r>
               <w:rPr>
                 <w:sz w:val="20"/>
@@ -5067,6 +5349,7 @@
               </w:rPr>
               <w:t>adres</w:t>
             </w:r>
+            <w:proofErr w:type="spellEnd"/>
           </w:p>
         </w:tc>
         <w:tc>
@@ -5682,6 +5965,7 @@
         </w:rPr>
         <w:t>По нажатию на эту кнопку на экран будут выведены два окна проекта «</w:t>
       </w:r>
+      <w:proofErr w:type="spellStart"/>
       <w:r>
         <w:rPr>
           <w:sz w:val="20"/>
@@ -5690,6 +5974,7 @@
         </w:rPr>
         <w:t>Wago</w:t>
       </w:r>
+      <w:proofErr w:type="spellEnd"/>
       <w:r>
         <w:rPr>
           <w:sz w:val="20"/>
@@ -5714,6 +5999,7 @@
         </w:rPr>
         <w:t>При выборе конкретного канала в окне «</w:t>
       </w:r>
+      <w:proofErr w:type="spellStart"/>
       <w:r>
         <w:rPr>
           <w:sz w:val="20"/>
@@ -5722,6 +6008,7 @@
         </w:rPr>
         <w:t>Wago</w:t>
       </w:r>
+      <w:proofErr w:type="spellEnd"/>
       <w:r>
         <w:rPr>
           <w:sz w:val="20"/>
@@ -5746,6 +6033,7 @@
         </w:rPr>
         <w:t>Режим редактирования привязки включается двойным нажатием на нужном канале. После этого в окне «</w:t>
       </w:r>
+      <w:proofErr w:type="spellStart"/>
       <w:r>
         <w:rPr>
           <w:sz w:val="20"/>
@@ -5754,6 +6042,7 @@
         </w:rPr>
         <w:t>Wago</w:t>
       </w:r>
+      <w:proofErr w:type="spellEnd"/>
       <w:r>
         <w:rPr>
           <w:sz w:val="20"/>
@@ -5761,6 +6050,7 @@
         </w:rPr>
         <w:t>» будут подсвечены серым цветом все возможные клеммы для привязки выбранного канала. Кликом левой клавиши мыши на нужной клемме мы задаем привязку. Режим редактирования привязки выключается. Если нужно сбросить привязку кликаем не на клемме, а на свободном пространстве окна «</w:t>
       </w:r>
+      <w:proofErr w:type="spellStart"/>
       <w:r>
         <w:rPr>
           <w:sz w:val="20"/>
@@ -5769,6 +6059,7 @@
         </w:rPr>
         <w:t>Wago</w:t>
       </w:r>
+      <w:proofErr w:type="spellEnd"/>
       <w:r>
         <w:rPr>
           <w:sz w:val="20"/>
@@ -6115,10 +6406,10 @@
           <w:lang w:eastAsia="ru-RU"/>
         </w:rPr>
         <w:drawing>
-          <wp:inline distT="0" distB="0" distL="0" distR="0" wp14:anchorId="06C3E66C" wp14:editId="246B755C">
-            <wp:extent cx="5085096" cy="4292600"/>
-            <wp:effectExtent l="0" t="0" r="1270" b="0"/>
-            <wp:docPr id="10" name="Рисунок 10"/>
+          <wp:inline distT="0" distB="0" distL="0" distR="0" wp14:anchorId="79EA9D87" wp14:editId="1827CCA2">
+            <wp:extent cx="6060454" cy="4820716"/>
+            <wp:effectExtent l="0" t="0" r="0" b="0"/>
+            <wp:docPr id="1" name="Рисунок 1"/>
             <wp:cNvGraphicFramePr>
               <a:graphicFrameLocks xmlns:a="http://schemas.openxmlformats.org/drawingml/2006/main" noChangeAspect="1"/>
             </wp:cNvGraphicFramePr>
@@ -6138,7 +6429,7 @@
                   <pic:spPr>
                     <a:xfrm>
                       <a:off x="0" y="0"/>
-                      <a:ext cx="5084571" cy="4292157"/>
+                      <a:ext cx="6060880" cy="4821055"/>
                     </a:xfrm>
                     <a:prstGeom prst="rect">
                       <a:avLst/>
@@ -6468,24 +6759,6 @@
           <w:szCs w:val="20"/>
         </w:rPr>
       </w:pPr>
-      <w:r>
-        <w:rPr>
-          <w:sz w:val="20"/>
-          <w:szCs w:val="20"/>
-          <w:highlight w:val="lightGray"/>
-        </w:rPr>
-        <w:t>(поработать с переименованием)</w:t>
-      </w:r>
-    </w:p>
-    <w:p>
-      <w:pPr>
-        <w:ind w:firstLine="284"/>
-        <w:jc w:val="both"/>
-        <w:rPr>
-          <w:sz w:val="20"/>
-          <w:szCs w:val="20"/>
-        </w:rPr>
-      </w:pPr>
     </w:p>
     <w:p>
       <w:pPr>
@@ -6525,7 +6798,6 @@
           <w:sz w:val="20"/>
           <w:szCs w:val="20"/>
         </w:rPr>
-        <w:lastRenderedPageBreak/>
         <w:t>Во втором дереве «Характеристики режима» отображается набор списков устройств, с которыми в процессе работы режима или шага будут выполнены соответствующие действия.</w:t>
       </w:r>
     </w:p>
@@ -6674,8 +6946,17 @@
           <w:sz w:val="20"/>
           <w:szCs w:val="20"/>
         </w:rPr>
-        <w:t>Верхний флип</w:t>
-      </w:r>
+        <w:t xml:space="preserve">Верхний </w:t>
+      </w:r>
+      <w:proofErr w:type="spellStart"/>
+      <w:r>
+        <w:rPr>
+          <w:sz w:val="20"/>
+          <w:szCs w:val="20"/>
+        </w:rPr>
+        <w:t>флип</w:t>
+      </w:r>
+      <w:proofErr w:type="spellEnd"/>
     </w:p>
     <w:p>
       <w:pPr>
@@ -6690,8 +6971,17 @@
           <w:sz w:val="20"/>
           <w:szCs w:val="20"/>
         </w:rPr>
-        <w:t>Нижний флип</w:t>
-      </w:r>
+        <w:t xml:space="preserve">Нижний </w:t>
+      </w:r>
+      <w:proofErr w:type="spellStart"/>
+      <w:r>
+        <w:rPr>
+          <w:sz w:val="20"/>
+          <w:szCs w:val="20"/>
+        </w:rPr>
+        <w:t>флип</w:t>
+      </w:r>
+      <w:proofErr w:type="spellEnd"/>
     </w:p>
     <w:p>
       <w:pPr>
@@ -6790,12 +7080,21 @@
           <w:szCs w:val="20"/>
         </w:rPr>
       </w:pPr>
-      <w:r>
-        <w:rPr>
-          <w:sz w:val="20"/>
-          <w:szCs w:val="20"/>
-        </w:rPr>
-        <w:t xml:space="preserve">ВЫключающие режим устройства (сигналы) </w:t>
+      <w:proofErr w:type="spellStart"/>
+      <w:r>
+        <w:rPr>
+          <w:sz w:val="20"/>
+          <w:szCs w:val="20"/>
+        </w:rPr>
+        <w:t>ВЫключающие</w:t>
+      </w:r>
+      <w:proofErr w:type="spellEnd"/>
+      <w:r>
+        <w:rPr>
+          <w:sz w:val="20"/>
+          <w:szCs w:val="20"/>
+        </w:rPr>
+        <w:t xml:space="preserve"> режим устройства (сигналы) </w:t>
       </w:r>
     </w:p>
     <w:p>
@@ -6976,34 +7275,6 @@
           <w:szCs w:val="20"/>
         </w:rPr>
         <w:t>Списки характеристик заполняются устройствами, находящимися на схеме и отображающимися в «Списке устройств» (см.п.4).</w:t>
-      </w:r>
-    </w:p>
-    <w:p>
-      <w:pPr>
-        <w:ind w:firstLine="284"/>
-        <w:jc w:val="both"/>
-        <w:rPr>
-          <w:sz w:val="20"/>
-          <w:szCs w:val="20"/>
-        </w:rPr>
-      </w:pPr>
-    </w:p>
-    <w:p>
-      <w:pPr>
-        <w:ind w:firstLine="284"/>
-        <w:jc w:val="both"/>
-        <w:rPr>
-          <w:sz w:val="20"/>
-          <w:szCs w:val="20"/>
-        </w:rPr>
-      </w:pPr>
-      <w:r>
-        <w:rPr>
-          <w:sz w:val="20"/>
-          <w:szCs w:val="20"/>
-          <w:highlight w:val="lightGray"/>
-        </w:rPr>
-        <w:t>При выборе одной из характеристик в правой части окна появятся соответствующие поля (текстовые поля, списки, выпадающие списки и т.д.), уточняющие параметры данной характеристики.</w:t>
       </w:r>
     </w:p>
     <w:p>
@@ -7277,7 +7548,25 @@
           <w:szCs w:val="20"/>
           <w:highlight w:val="lightGray"/>
         </w:rPr>
-        <w:t>В дереве «Характеристик режима» двойное нажатие на любом из устройств приведет к переходу на карту устройств и выделению выбранного устройства.</w:t>
+        <w:t>В дереве «Характеристик режима» двойное нажатие на любом из устрой</w:t>
+      </w:r>
+      <w:proofErr w:type="gramStart"/>
+      <w:r>
+        <w:rPr>
+          <w:sz w:val="20"/>
+          <w:szCs w:val="20"/>
+          <w:highlight w:val="lightGray"/>
+        </w:rPr>
+        <w:t>ств пр</w:t>
+      </w:r>
+      <w:proofErr w:type="gramEnd"/>
+      <w:r>
+        <w:rPr>
+          <w:sz w:val="20"/>
+          <w:szCs w:val="20"/>
+          <w:highlight w:val="lightGray"/>
+        </w:rPr>
+        <w:t>иведет к переходу на карту устройств и выделению выбранного устройства.</w:t>
       </w:r>
     </w:p>
     <w:p>
@@ -7319,29 +7608,36 @@
           <w:sz w:val="20"/>
           <w:szCs w:val="20"/>
         </w:rPr>
+        <w:t>В третьем дереве «Режимы объектов» отображаются режимы всех объектов (по объектам). Данное дерево доступно только</w:t>
+      </w:r>
+      <w:r>
+        <w:rPr>
+          <w:sz w:val="20"/>
+          <w:szCs w:val="20"/>
+        </w:rPr>
+        <w:t xml:space="preserve"> тогда,</w:t>
+      </w:r>
+      <w:r>
+        <w:rPr>
+          <w:sz w:val="20"/>
+          <w:szCs w:val="20"/>
+        </w:rPr>
+        <w:t xml:space="preserve"> когда выбран один из списков</w:t>
+      </w:r>
+      <w:r>
+        <w:rPr>
+          <w:sz w:val="20"/>
+          <w:szCs w:val="20"/>
+        </w:rPr>
+        <w:t xml:space="preserve">, в котором нужно задать номера режимов, каким-либо образом </w:t>
+      </w:r>
+      <w:r>
+        <w:rPr>
+          <w:sz w:val="20"/>
+          <w:szCs w:val="20"/>
+        </w:rPr>
         <w:lastRenderedPageBreak/>
-        <w:t>В третьем дереве «Режимы объектов» отображаются режимы всех объектов (по объектам). Данное дерево доступно только</w:t>
-      </w:r>
-      <w:r>
-        <w:rPr>
-          <w:sz w:val="20"/>
-          <w:szCs w:val="20"/>
-        </w:rPr>
-        <w:t xml:space="preserve"> тогда,</w:t>
-      </w:r>
-      <w:r>
-        <w:rPr>
-          <w:sz w:val="20"/>
-          <w:szCs w:val="20"/>
-        </w:rPr>
-        <w:t xml:space="preserve"> когда выбран один из списков</w:t>
-      </w:r>
-      <w:r>
-        <w:rPr>
-          <w:sz w:val="20"/>
-          <w:szCs w:val="20"/>
-        </w:rPr>
-        <w:t>, в котором нужно задать номера режимов, каким-либо образом связанных с текущим режимом</w:t>
+        <w:t>связанных с текущим режимом</w:t>
       </w:r>
       <w:r>
         <w:rPr>
@@ -8013,188 +8309,166 @@
           <w:sz w:val="20"/>
           <w:szCs w:val="20"/>
         </w:rPr>
-        <w:t>Верхний флип</w:t>
-      </w:r>
-    </w:p>
-    <w:p>
-      <w:pPr>
-        <w:ind w:firstLine="284"/>
-        <w:jc w:val="both"/>
-        <w:rPr>
-          <w:sz w:val="20"/>
-          <w:szCs w:val="20"/>
-        </w:rPr>
-      </w:pPr>
-      <w:r>
-        <w:rPr>
-          <w:sz w:val="20"/>
-          <w:szCs w:val="20"/>
-        </w:rPr>
-        <w:t>Список устройств (</w:t>
-      </w:r>
-      <w:r>
-        <w:rPr>
-          <w:sz w:val="20"/>
-          <w:szCs w:val="20"/>
-        </w:rPr>
-        <w:t xml:space="preserve"> клапана</w:t>
-      </w:r>
-      <w:r>
-        <w:rPr>
-          <w:sz w:val="20"/>
-          <w:szCs w:val="20"/>
-        </w:rPr>
-        <w:t xml:space="preserve"> </w:t>
-      </w:r>
-      <w:r>
-        <w:rPr>
-          <w:sz w:val="20"/>
-          <w:szCs w:val="20"/>
-          <w:lang w:val="en-US"/>
-        </w:rPr>
-        <w:t>MixProof</w:t>
-      </w:r>
-      <w:r>
-        <w:rPr>
-          <w:sz w:val="20"/>
-          <w:szCs w:val="20"/>
-        </w:rPr>
-        <w:t xml:space="preserve"> </w:t>
-      </w:r>
-      <w:r>
-        <w:rPr>
-          <w:sz w:val="20"/>
-          <w:szCs w:val="20"/>
-        </w:rPr>
-        <w:t xml:space="preserve">), которые </w:t>
-      </w:r>
-      <w:r>
-        <w:rPr>
-          <w:sz w:val="20"/>
-          <w:szCs w:val="20"/>
-        </w:rPr>
-        <w:t>в процессе работы</w:t>
-      </w:r>
-      <w:r>
-        <w:rPr>
-          <w:sz w:val="20"/>
-          <w:szCs w:val="20"/>
-        </w:rPr>
-        <w:t xml:space="preserve"> режим</w:t>
-      </w:r>
-      <w:r>
-        <w:rPr>
-          <w:sz w:val="20"/>
-          <w:szCs w:val="20"/>
-        </w:rPr>
-        <w:t>а флипуют верхним седлом</w:t>
-      </w:r>
-      <w:r>
-        <w:rPr>
-          <w:sz w:val="20"/>
-          <w:szCs w:val="20"/>
-        </w:rPr>
-        <w:t>.</w:t>
-      </w:r>
-    </w:p>
-    <w:p>
-      <w:pPr>
-        <w:ind w:firstLine="284"/>
-        <w:jc w:val="both"/>
-        <w:rPr>
-          <w:sz w:val="20"/>
-          <w:szCs w:val="20"/>
-        </w:rPr>
-      </w:pPr>
-    </w:p>
-    <w:p>
-      <w:pPr>
-        <w:ind w:firstLine="709"/>
-        <w:jc w:val="both"/>
+        <w:t xml:space="preserve">Верхний </w:t>
+      </w:r>
+      <w:proofErr w:type="spellStart"/>
+      <w:r>
         <w:rPr>
           <w:b/>
           <w:i/>
           <w:sz w:val="20"/>
           <w:szCs w:val="20"/>
         </w:rPr>
-      </w:pPr>
-      <w:r>
+        <w:t>флип</w:t>
+      </w:r>
+      <w:proofErr w:type="spellEnd"/>
+    </w:p>
+    <w:p>
+      <w:pPr>
+        <w:ind w:firstLine="284"/>
+        <w:jc w:val="both"/>
+        <w:rPr>
+          <w:sz w:val="20"/>
+          <w:szCs w:val="20"/>
+        </w:rPr>
+      </w:pPr>
+      <w:r>
+        <w:rPr>
+          <w:sz w:val="20"/>
+          <w:szCs w:val="20"/>
+        </w:rPr>
+        <w:t xml:space="preserve">Список устройств </w:t>
+      </w:r>
+      <w:proofErr w:type="gramStart"/>
+      <w:r>
+        <w:rPr>
+          <w:sz w:val="20"/>
+          <w:szCs w:val="20"/>
+        </w:rPr>
+        <w:t>(</w:t>
+      </w:r>
+      <w:r>
+        <w:rPr>
+          <w:sz w:val="20"/>
+          <w:szCs w:val="20"/>
+        </w:rPr>
+        <w:t xml:space="preserve"> </w:t>
+      </w:r>
+      <w:proofErr w:type="gramEnd"/>
+      <w:r>
+        <w:rPr>
+          <w:sz w:val="20"/>
+          <w:szCs w:val="20"/>
+        </w:rPr>
+        <w:t>клапана</w:t>
+      </w:r>
+      <w:r>
+        <w:rPr>
+          <w:sz w:val="20"/>
+          <w:szCs w:val="20"/>
+        </w:rPr>
+        <w:t xml:space="preserve"> </w:t>
+      </w:r>
+      <w:proofErr w:type="spellStart"/>
+      <w:r>
+        <w:rPr>
+          <w:sz w:val="20"/>
+          <w:szCs w:val="20"/>
+          <w:lang w:val="en-US"/>
+        </w:rPr>
+        <w:t>MixProof</w:t>
+      </w:r>
+      <w:proofErr w:type="spellEnd"/>
+      <w:r>
+        <w:rPr>
+          <w:sz w:val="20"/>
+          <w:szCs w:val="20"/>
+        </w:rPr>
+        <w:t xml:space="preserve"> </w:t>
+      </w:r>
+      <w:r>
+        <w:rPr>
+          <w:sz w:val="20"/>
+          <w:szCs w:val="20"/>
+        </w:rPr>
+        <w:t xml:space="preserve">), которые </w:t>
+      </w:r>
+      <w:r>
+        <w:rPr>
+          <w:sz w:val="20"/>
+          <w:szCs w:val="20"/>
+        </w:rPr>
+        <w:t>в процессе работы</w:t>
+      </w:r>
+      <w:r>
+        <w:rPr>
+          <w:sz w:val="20"/>
+          <w:szCs w:val="20"/>
+        </w:rPr>
+        <w:t xml:space="preserve"> режим</w:t>
+      </w:r>
+      <w:r>
+        <w:rPr>
+          <w:sz w:val="20"/>
+          <w:szCs w:val="20"/>
+        </w:rPr>
+        <w:t xml:space="preserve">а </w:t>
+      </w:r>
+      <w:proofErr w:type="spellStart"/>
+      <w:r>
+        <w:rPr>
+          <w:sz w:val="20"/>
+          <w:szCs w:val="20"/>
+        </w:rPr>
+        <w:t>флипуют</w:t>
+      </w:r>
+      <w:proofErr w:type="spellEnd"/>
+      <w:r>
+        <w:rPr>
+          <w:sz w:val="20"/>
+          <w:szCs w:val="20"/>
+        </w:rPr>
+        <w:t xml:space="preserve"> верхним седлом</w:t>
+      </w:r>
+      <w:r>
+        <w:rPr>
+          <w:sz w:val="20"/>
+          <w:szCs w:val="20"/>
+        </w:rPr>
+        <w:t>.</w:t>
+      </w:r>
+    </w:p>
+    <w:p>
+      <w:pPr>
+        <w:ind w:firstLine="284"/>
+        <w:jc w:val="both"/>
+        <w:rPr>
+          <w:sz w:val="20"/>
+          <w:szCs w:val="20"/>
+        </w:rPr>
+      </w:pPr>
+    </w:p>
+    <w:p>
+      <w:pPr>
+        <w:ind w:firstLine="709"/>
+        <w:jc w:val="both"/>
         <w:rPr>
           <w:b/>
           <w:i/>
           <w:sz w:val="20"/>
           <w:szCs w:val="20"/>
         </w:rPr>
-        <w:t>Нижний флип</w:t>
-      </w:r>
-    </w:p>
-    <w:p>
-      <w:pPr>
-        <w:ind w:firstLine="284"/>
-        <w:jc w:val="both"/>
-        <w:rPr>
-          <w:sz w:val="20"/>
-          <w:szCs w:val="20"/>
-        </w:rPr>
-      </w:pPr>
-      <w:r>
-        <w:rPr>
-          <w:sz w:val="20"/>
-          <w:szCs w:val="20"/>
-        </w:rPr>
-        <w:t>Список устройств ( клапана</w:t>
-      </w:r>
-      <w:r>
-        <w:rPr>
-          <w:sz w:val="20"/>
-          <w:szCs w:val="20"/>
-        </w:rPr>
-        <w:t xml:space="preserve"> </w:t>
-      </w:r>
-      <w:r>
-        <w:rPr>
-          <w:sz w:val="20"/>
-          <w:szCs w:val="20"/>
-          <w:lang w:val="en-US"/>
-        </w:rPr>
-        <w:t>MixProof</w:t>
-      </w:r>
-      <w:r>
-        <w:rPr>
-          <w:sz w:val="20"/>
-          <w:szCs w:val="20"/>
-        </w:rPr>
-        <w:t xml:space="preserve"> </w:t>
-      </w:r>
-      <w:r>
-        <w:rPr>
-          <w:sz w:val="20"/>
-          <w:szCs w:val="20"/>
-        </w:rPr>
-        <w:t>), которые в процессе работы режима флипуют нижним седлом.</w:t>
-      </w:r>
-    </w:p>
-    <w:p>
-      <w:pPr>
-        <w:ind w:firstLine="284"/>
-        <w:jc w:val="both"/>
-        <w:rPr>
-          <w:sz w:val="20"/>
-          <w:szCs w:val="20"/>
-        </w:rPr>
-      </w:pPr>
-    </w:p>
-    <w:p>
-      <w:pPr>
-        <w:ind w:firstLine="709"/>
-        <w:jc w:val="both"/>
+      </w:pPr>
+      <w:r>
         <w:rPr>
           <w:b/>
           <w:i/>
           <w:sz w:val="20"/>
           <w:szCs w:val="20"/>
         </w:rPr>
-      </w:pPr>
+        <w:t xml:space="preserve">Нижний </w:t>
+      </w:r>
+      <w:proofErr w:type="spellStart"/>
       <w:r>
         <w:rPr>
           <w:b/>
@@ -8202,41 +8476,88 @@
           <w:sz w:val="20"/>
           <w:szCs w:val="20"/>
         </w:rPr>
-        <w:t>Отправляемые сигналы</w:t>
-      </w:r>
-    </w:p>
-    <w:p>
-      <w:pPr>
-        <w:ind w:firstLine="284"/>
-        <w:jc w:val="both"/>
-        <w:rPr>
-          <w:sz w:val="20"/>
-          <w:szCs w:val="20"/>
-        </w:rPr>
-      </w:pPr>
-      <w:r>
-        <w:rPr>
-          <w:sz w:val="20"/>
-          <w:szCs w:val="20"/>
-        </w:rPr>
-        <w:t xml:space="preserve">Список устройств (сигналов), которые включаются в процессе работы режима. </w:t>
-      </w:r>
-    </w:p>
-    <w:p>
-      <w:pPr>
-        <w:ind w:firstLine="284"/>
-        <w:jc w:val="both"/>
-        <w:rPr>
-          <w:sz w:val="20"/>
-          <w:szCs w:val="20"/>
-        </w:rPr>
-      </w:pPr>
-      <w:r>
-        <w:rPr>
-          <w:sz w:val="20"/>
-          <w:szCs w:val="20"/>
-        </w:rPr>
-        <w:t>Можно задать в списке «Включать устройства». Вынесено как отдельный список для удобства (наглядности).</w:t>
+        <w:t>флип</w:t>
+      </w:r>
+      <w:proofErr w:type="spellEnd"/>
+    </w:p>
+    <w:p>
+      <w:pPr>
+        <w:ind w:firstLine="284"/>
+        <w:jc w:val="both"/>
+        <w:rPr>
+          <w:sz w:val="20"/>
+          <w:szCs w:val="20"/>
+        </w:rPr>
+      </w:pPr>
+      <w:r>
+        <w:rPr>
+          <w:sz w:val="20"/>
+          <w:szCs w:val="20"/>
+        </w:rPr>
+        <w:t xml:space="preserve">Список устройств </w:t>
+      </w:r>
+      <w:proofErr w:type="gramStart"/>
+      <w:r>
+        <w:rPr>
+          <w:sz w:val="20"/>
+          <w:szCs w:val="20"/>
+        </w:rPr>
+        <w:t xml:space="preserve">( </w:t>
+      </w:r>
+      <w:proofErr w:type="gramEnd"/>
+      <w:r>
+        <w:rPr>
+          <w:sz w:val="20"/>
+          <w:szCs w:val="20"/>
+        </w:rPr>
+        <w:t>клапана</w:t>
+      </w:r>
+      <w:r>
+        <w:rPr>
+          <w:sz w:val="20"/>
+          <w:szCs w:val="20"/>
+        </w:rPr>
+        <w:t xml:space="preserve"> </w:t>
+      </w:r>
+      <w:proofErr w:type="spellStart"/>
+      <w:r>
+        <w:rPr>
+          <w:sz w:val="20"/>
+          <w:szCs w:val="20"/>
+          <w:lang w:val="en-US"/>
+        </w:rPr>
+        <w:t>MixProof</w:t>
+      </w:r>
+      <w:proofErr w:type="spellEnd"/>
+      <w:r>
+        <w:rPr>
+          <w:sz w:val="20"/>
+          <w:szCs w:val="20"/>
+        </w:rPr>
+        <w:t xml:space="preserve"> </w:t>
+      </w:r>
+      <w:r>
+        <w:rPr>
+          <w:sz w:val="20"/>
+          <w:szCs w:val="20"/>
+        </w:rPr>
+        <w:t xml:space="preserve">), которые в процессе работы режима </w:t>
+      </w:r>
+      <w:proofErr w:type="spellStart"/>
+      <w:r>
+        <w:rPr>
+          <w:sz w:val="20"/>
+          <w:szCs w:val="20"/>
+        </w:rPr>
+        <w:t>флипуют</w:t>
+      </w:r>
+      <w:proofErr w:type="spellEnd"/>
+      <w:r>
+        <w:rPr>
+          <w:sz w:val="20"/>
+          <w:szCs w:val="20"/>
+        </w:rPr>
+        <w:t xml:space="preserve"> нижним седлом.</w:t>
       </w:r>
     </w:p>
     <w:p>
@@ -8267,58 +8588,41 @@
           <w:sz w:val="20"/>
           <w:szCs w:val="20"/>
         </w:rPr>
-        <w:t>Управляющие устройствами сигналы</w:t>
-      </w:r>
-    </w:p>
-    <w:p>
-      <w:pPr>
-        <w:ind w:firstLine="284"/>
-        <w:jc w:val="both"/>
-        <w:rPr>
-          <w:sz w:val="20"/>
-          <w:szCs w:val="20"/>
-        </w:rPr>
-      </w:pPr>
-      <w:r>
-        <w:rPr>
-          <w:sz w:val="20"/>
-          <w:szCs w:val="20"/>
-        </w:rPr>
-        <w:t>Список устройств (сигналов), каждое из которых содержит одно дочернее устройство (сигнал).</w:t>
-      </w:r>
-    </w:p>
-    <w:p>
-      <w:pPr>
-        <w:ind w:firstLine="284"/>
-        <w:jc w:val="both"/>
-        <w:rPr>
-          <w:sz w:val="20"/>
-          <w:szCs w:val="20"/>
-        </w:rPr>
-      </w:pPr>
-      <w:r>
-        <w:rPr>
-          <w:sz w:val="20"/>
-          <w:szCs w:val="20"/>
-        </w:rPr>
-        <w:t>При активном состоянии родительского устройства (сигнала) включается дочернее устройство (сигнал).</w:t>
-      </w:r>
-    </w:p>
-    <w:p>
-      <w:pPr>
-        <w:ind w:firstLine="284"/>
-        <w:jc w:val="both"/>
-        <w:rPr>
-          <w:sz w:val="20"/>
-          <w:szCs w:val="20"/>
-        </w:rPr>
-      </w:pPr>
-      <w:r>
-        <w:rPr>
-          <w:sz w:val="20"/>
-          <w:szCs w:val="20"/>
-        </w:rPr>
-        <w:t xml:space="preserve">Пример: дублирование сигналов, работа возвратного насоса по сигналу с МСА. </w:t>
+        <w:t>Отправляемые сигналы</w:t>
+      </w:r>
+    </w:p>
+    <w:p>
+      <w:pPr>
+        <w:ind w:firstLine="284"/>
+        <w:jc w:val="both"/>
+        <w:rPr>
+          <w:sz w:val="20"/>
+          <w:szCs w:val="20"/>
+        </w:rPr>
+      </w:pPr>
+      <w:r>
+        <w:rPr>
+          <w:sz w:val="20"/>
+          <w:szCs w:val="20"/>
+        </w:rPr>
+        <w:t xml:space="preserve">Список устройств (сигналов), которые включаются в процессе работы режима. </w:t>
+      </w:r>
+    </w:p>
+    <w:p>
+      <w:pPr>
+        <w:ind w:firstLine="284"/>
+        <w:jc w:val="both"/>
+        <w:rPr>
+          <w:sz w:val="20"/>
+          <w:szCs w:val="20"/>
+        </w:rPr>
+      </w:pPr>
+      <w:r>
+        <w:rPr>
+          <w:sz w:val="20"/>
+          <w:szCs w:val="20"/>
+        </w:rPr>
+        <w:t>Можно задать в списке «Включать устройства». Вынесено как отдельный список для удобства (наглядности).</w:t>
       </w:r>
     </w:p>
     <w:p>
@@ -8349,7 +8653,7 @@
           <w:sz w:val="20"/>
           <w:szCs w:val="20"/>
         </w:rPr>
-        <w:t>Зависящие от устройств сигналы</w:t>
+        <w:t>Управляющие устройствами сигналы</w:t>
       </w:r>
     </w:p>
     <w:p>
@@ -8383,24 +8687,24 @@
           <w:sz w:val="20"/>
           <w:szCs w:val="20"/>
         </w:rPr>
-        <w:t>Дочернее устройство выключается при ошибке обратной связи от родительского устройства.</w:t>
-      </w:r>
-    </w:p>
-    <w:p>
-      <w:pPr>
-        <w:ind w:firstLine="284"/>
-        <w:jc w:val="both"/>
-        <w:rPr>
-          <w:sz w:val="20"/>
-          <w:szCs w:val="20"/>
-        </w:rPr>
-      </w:pPr>
-      <w:r>
-        <w:rPr>
-          <w:sz w:val="20"/>
-          <w:szCs w:val="20"/>
-        </w:rPr>
-        <w:t>Пример: Ошибка ОС от насоса – выключается управляющий сигнал готовности объекта к мойке.</w:t>
+        <w:t>При активном состоянии родительского устройства (сигнала) включается дочернее устройство (сигнал).</w:t>
+      </w:r>
+    </w:p>
+    <w:p>
+      <w:pPr>
+        <w:ind w:firstLine="284"/>
+        <w:jc w:val="both"/>
+        <w:rPr>
+          <w:sz w:val="20"/>
+          <w:szCs w:val="20"/>
+        </w:rPr>
+      </w:pPr>
+      <w:r>
+        <w:rPr>
+          <w:sz w:val="20"/>
+          <w:szCs w:val="20"/>
+        </w:rPr>
+        <w:t xml:space="preserve">Пример: дублирование сигналов, работа возвратного насоса по сигналу с МСА. </w:t>
       </w:r>
     </w:p>
     <w:p>
@@ -8431,261 +8735,69 @@
           <w:sz w:val="20"/>
           <w:szCs w:val="20"/>
         </w:rPr>
-        <w:t>Использовать ключ</w:t>
-      </w:r>
-    </w:p>
-    <w:p>
-      <w:pPr>
-        <w:ind w:firstLine="284"/>
-        <w:jc w:val="both"/>
-        <w:rPr>
-          <w:sz w:val="20"/>
-          <w:szCs w:val="20"/>
-        </w:rPr>
-      </w:pPr>
-      <w:r>
-        <w:rPr>
-          <w:sz w:val="20"/>
-          <w:szCs w:val="20"/>
-        </w:rPr>
-        <w:lastRenderedPageBreak/>
-        <w:t>Список сигналов, используемых для работы ключа в формате ( ОС1, ОС2, УПР1 ).</w:t>
-      </w:r>
-    </w:p>
-    <w:p>
-      <w:pPr>
-        <w:ind w:firstLine="284"/>
-        <w:jc w:val="both"/>
-        <w:rPr>
-          <w:sz w:val="20"/>
-          <w:szCs w:val="20"/>
-        </w:rPr>
-      </w:pPr>
-      <w:r>
-        <w:rPr>
-          <w:sz w:val="20"/>
-          <w:szCs w:val="20"/>
-        </w:rPr>
-        <w:t>Данная характеристика задается только для режимов. При этом режим должен содержать 4 шага!</w:t>
-      </w:r>
-    </w:p>
-    <w:p>
-      <w:pPr>
-        <w:ind w:firstLine="284"/>
-        <w:jc w:val="both"/>
-        <w:rPr>
-          <w:sz w:val="20"/>
-          <w:szCs w:val="20"/>
-        </w:rPr>
-      </w:pPr>
-      <w:r>
-        <w:rPr>
-          <w:sz w:val="20"/>
-          <w:szCs w:val="20"/>
-        </w:rPr>
-        <w:t>При включении режима включается шаг 0 – Ожидание сигнала с ключа.</w:t>
-      </w:r>
-    </w:p>
-    <w:p>
-      <w:pPr>
-        <w:ind w:firstLine="284"/>
-        <w:jc w:val="both"/>
-        <w:rPr>
-          <w:sz w:val="20"/>
-          <w:szCs w:val="20"/>
-        </w:rPr>
-      </w:pPr>
-      <w:r>
-        <w:rPr>
-          <w:sz w:val="20"/>
-          <w:szCs w:val="20"/>
-        </w:rPr>
-        <w:t>С</w:t>
-      </w:r>
-      <w:r>
-        <w:rPr>
-          <w:sz w:val="20"/>
-          <w:szCs w:val="20"/>
-        </w:rPr>
-        <w:t>игнал</w:t>
-      </w:r>
-      <w:r>
-        <w:rPr>
-          <w:sz w:val="20"/>
-          <w:szCs w:val="20"/>
-        </w:rPr>
-        <w:t xml:space="preserve"> ключа</w:t>
-      </w:r>
-      <w:r>
-        <w:rPr>
-          <w:sz w:val="20"/>
-          <w:szCs w:val="20"/>
-        </w:rPr>
-        <w:t xml:space="preserve"> ОС1</w:t>
-      </w:r>
-      <w:r>
-        <w:rPr>
-          <w:sz w:val="20"/>
-          <w:szCs w:val="20"/>
-        </w:rPr>
-        <w:t xml:space="preserve"> включает</w:t>
-      </w:r>
-      <w:r>
-        <w:rPr>
-          <w:sz w:val="20"/>
-          <w:szCs w:val="20"/>
-        </w:rPr>
-        <w:t xml:space="preserve"> шаг 1</w:t>
-      </w:r>
-      <w:r>
-        <w:rPr>
-          <w:sz w:val="20"/>
-          <w:szCs w:val="20"/>
-        </w:rPr>
-        <w:t>.</w:t>
-      </w:r>
-    </w:p>
-    <w:p>
-      <w:pPr>
-        <w:ind w:firstLine="284"/>
-        <w:jc w:val="both"/>
-        <w:rPr>
-          <w:sz w:val="20"/>
-          <w:szCs w:val="20"/>
-        </w:rPr>
-      </w:pPr>
-      <w:r>
-        <w:rPr>
-          <w:sz w:val="20"/>
-          <w:szCs w:val="20"/>
-        </w:rPr>
-        <w:t>Сигнал ключа ОС2 включает шаг 3.</w:t>
-      </w:r>
-    </w:p>
-    <w:p>
-      <w:pPr>
-        <w:ind w:firstLine="284"/>
-        <w:jc w:val="both"/>
-        <w:rPr>
-          <w:sz w:val="20"/>
-          <w:szCs w:val="20"/>
-        </w:rPr>
-      </w:pPr>
-      <w:r>
-        <w:rPr>
-          <w:sz w:val="20"/>
-          <w:szCs w:val="20"/>
-        </w:rPr>
-        <w:t>Шаг 2 является переходом от шага 1 к шагу 3 и обратно.</w:t>
-      </w:r>
-    </w:p>
-    <w:p>
-      <w:pPr>
-        <w:ind w:firstLine="284"/>
-        <w:jc w:val="both"/>
-        <w:rPr>
-          <w:sz w:val="20"/>
-          <w:szCs w:val="20"/>
-        </w:rPr>
-      </w:pPr>
-      <w:r>
-        <w:rPr>
-          <w:sz w:val="20"/>
-          <w:szCs w:val="20"/>
-        </w:rPr>
-        <w:t>УПР1</w:t>
-      </w:r>
-      <w:r>
-        <w:rPr>
-          <w:sz w:val="20"/>
-          <w:szCs w:val="20"/>
-        </w:rPr>
-        <w:t xml:space="preserve"> - это</w:t>
-      </w:r>
-      <w:r>
-        <w:rPr>
-          <w:sz w:val="20"/>
-          <w:szCs w:val="20"/>
-        </w:rPr>
-        <w:t xml:space="preserve"> светодиод</w:t>
-      </w:r>
-      <w:r>
-        <w:rPr>
-          <w:sz w:val="20"/>
-          <w:szCs w:val="20"/>
-        </w:rPr>
-        <w:t xml:space="preserve"> ключа.</w:t>
-      </w:r>
-      <w:r>
-        <w:rPr>
-          <w:sz w:val="20"/>
-          <w:szCs w:val="20"/>
-        </w:rPr>
-        <w:t xml:space="preserve"> Он горит в шаге 3 и мигает во всех остальных шагах.</w:t>
-      </w:r>
-    </w:p>
-    <w:p>
-      <w:pPr>
-        <w:ind w:firstLine="284"/>
-        <w:jc w:val="both"/>
-        <w:rPr>
-          <w:sz w:val="20"/>
-          <w:szCs w:val="20"/>
-        </w:rPr>
-      </w:pPr>
-      <w:r>
-        <w:rPr>
-          <w:sz w:val="20"/>
-          <w:szCs w:val="20"/>
-        </w:rPr>
-        <w:t>Если сигналы не заданы – то работаем без ключа</w:t>
-      </w:r>
-      <w:r>
-        <w:rPr>
-          <w:sz w:val="20"/>
-          <w:szCs w:val="20"/>
-        </w:rPr>
-        <w:t>.</w:t>
-      </w:r>
-    </w:p>
-    <w:p>
-      <w:pPr>
-        <w:ind w:firstLine="284"/>
-        <w:jc w:val="both"/>
-        <w:rPr>
-          <w:sz w:val="20"/>
-          <w:szCs w:val="20"/>
-        </w:rPr>
-      </w:pPr>
-    </w:p>
-    <w:p>
-      <w:pPr>
-        <w:ind w:firstLine="284"/>
-        <w:jc w:val="both"/>
-        <w:rPr>
-          <w:sz w:val="20"/>
-          <w:szCs w:val="20"/>
-        </w:rPr>
-      </w:pPr>
-    </w:p>
-    <w:p>
-      <w:pPr>
-        <w:ind w:firstLine="284"/>
-        <w:jc w:val="center"/>
-        <w:rPr>
-          <w:color w:val="0070C0"/>
-          <w:sz w:val="20"/>
-          <w:szCs w:val="20"/>
-        </w:rPr>
-      </w:pPr>
-      <w:r>
-        <w:rPr>
-          <w:color w:val="0070C0"/>
-          <w:sz w:val="20"/>
-          <w:szCs w:val="20"/>
-        </w:rPr>
-        <w:t>Условия выключения режима</w:t>
-      </w:r>
+        <w:t>Зависящие от устройств сигналы</w:t>
+      </w:r>
+    </w:p>
+    <w:p>
+      <w:pPr>
+        <w:ind w:firstLine="284"/>
+        <w:jc w:val="both"/>
+        <w:rPr>
+          <w:sz w:val="20"/>
+          <w:szCs w:val="20"/>
+        </w:rPr>
+      </w:pPr>
+      <w:r>
+        <w:rPr>
+          <w:sz w:val="20"/>
+          <w:szCs w:val="20"/>
+        </w:rPr>
+        <w:t>Список устройств (сигналов), каждое из которых содержит одно дочернее устройство (сигнал).</w:t>
+      </w:r>
+    </w:p>
+    <w:p>
+      <w:pPr>
+        <w:ind w:firstLine="284"/>
+        <w:jc w:val="both"/>
+        <w:rPr>
+          <w:sz w:val="20"/>
+          <w:szCs w:val="20"/>
+        </w:rPr>
+      </w:pPr>
+      <w:r>
+        <w:rPr>
+          <w:sz w:val="20"/>
+          <w:szCs w:val="20"/>
+        </w:rPr>
+        <w:t>Дочернее устройство выключается при ошибке обратной связи от родительского устройства.</w:t>
+      </w:r>
+    </w:p>
+    <w:p>
+      <w:pPr>
+        <w:ind w:firstLine="284"/>
+        <w:jc w:val="both"/>
+        <w:rPr>
+          <w:sz w:val="20"/>
+          <w:szCs w:val="20"/>
+        </w:rPr>
+      </w:pPr>
+      <w:r>
+        <w:rPr>
+          <w:sz w:val="20"/>
+          <w:szCs w:val="20"/>
+        </w:rPr>
+        <w:t>Пример: Ошибка ОС от насоса – выключается управляющий сигнал готовности объекта к мойке.</w:t>
+      </w:r>
+    </w:p>
+    <w:p>
+      <w:pPr>
+        <w:ind w:firstLine="284"/>
+        <w:jc w:val="both"/>
+        <w:rPr>
+          <w:sz w:val="20"/>
+          <w:szCs w:val="20"/>
+        </w:rPr>
+      </w:pPr>
     </w:p>
     <w:p>
       <w:pPr>
@@ -8705,7 +8817,549 @@
           <w:sz w:val="20"/>
           <w:szCs w:val="20"/>
         </w:rPr>
-        <w:t xml:space="preserve">ВЫключающие режим устройства (сигналы) </w:t>
+        <w:t>Использовать ключ</w:t>
+      </w:r>
+    </w:p>
+    <w:p>
+      <w:pPr>
+        <w:ind w:firstLine="284"/>
+        <w:jc w:val="both"/>
+        <w:rPr>
+          <w:sz w:val="20"/>
+          <w:szCs w:val="20"/>
+        </w:rPr>
+      </w:pPr>
+      <w:r>
+        <w:rPr>
+          <w:sz w:val="20"/>
+          <w:szCs w:val="20"/>
+        </w:rPr>
+        <w:t xml:space="preserve">Список сигналов, используемых для работы ключа в формате </w:t>
+      </w:r>
+      <w:proofErr w:type="gramStart"/>
+      <w:r>
+        <w:rPr>
+          <w:sz w:val="20"/>
+          <w:szCs w:val="20"/>
+        </w:rPr>
+        <w:t xml:space="preserve">( </w:t>
+      </w:r>
+      <w:proofErr w:type="gramEnd"/>
+      <w:r>
+        <w:rPr>
+          <w:sz w:val="20"/>
+          <w:szCs w:val="20"/>
+        </w:rPr>
+        <w:t>ОС1, ОС2, УПР1 ).</w:t>
+      </w:r>
+    </w:p>
+    <w:p>
+      <w:pPr>
+        <w:ind w:firstLine="284"/>
+        <w:jc w:val="both"/>
+        <w:rPr>
+          <w:sz w:val="20"/>
+          <w:szCs w:val="20"/>
+        </w:rPr>
+      </w:pPr>
+      <w:r>
+        <w:rPr>
+          <w:sz w:val="20"/>
+          <w:szCs w:val="20"/>
+        </w:rPr>
+        <w:t>Данная характеристика задается только для режимов. При этом режим должен содержать 4 шага!</w:t>
+      </w:r>
+    </w:p>
+    <w:p>
+      <w:pPr>
+        <w:ind w:firstLine="284"/>
+        <w:jc w:val="both"/>
+        <w:rPr>
+          <w:sz w:val="20"/>
+          <w:szCs w:val="20"/>
+        </w:rPr>
+      </w:pPr>
+      <w:r>
+        <w:rPr>
+          <w:sz w:val="20"/>
+          <w:szCs w:val="20"/>
+        </w:rPr>
+        <w:lastRenderedPageBreak/>
+        <w:t>При включении режима включается шаг 0 – Ожидание сигнала с ключа.</w:t>
+      </w:r>
+    </w:p>
+    <w:p>
+      <w:pPr>
+        <w:ind w:firstLine="284"/>
+        <w:jc w:val="both"/>
+        <w:rPr>
+          <w:sz w:val="20"/>
+          <w:szCs w:val="20"/>
+        </w:rPr>
+      </w:pPr>
+      <w:r>
+        <w:rPr>
+          <w:sz w:val="20"/>
+          <w:szCs w:val="20"/>
+        </w:rPr>
+        <w:t>С</w:t>
+      </w:r>
+      <w:r>
+        <w:rPr>
+          <w:sz w:val="20"/>
+          <w:szCs w:val="20"/>
+        </w:rPr>
+        <w:t>игнал</w:t>
+      </w:r>
+      <w:r>
+        <w:rPr>
+          <w:sz w:val="20"/>
+          <w:szCs w:val="20"/>
+        </w:rPr>
+        <w:t xml:space="preserve"> ключа</w:t>
+      </w:r>
+      <w:r>
+        <w:rPr>
+          <w:sz w:val="20"/>
+          <w:szCs w:val="20"/>
+        </w:rPr>
+        <w:t xml:space="preserve"> ОС</w:t>
+      </w:r>
+      <w:proofErr w:type="gramStart"/>
+      <w:r>
+        <w:rPr>
+          <w:sz w:val="20"/>
+          <w:szCs w:val="20"/>
+        </w:rPr>
+        <w:t>1</w:t>
+      </w:r>
+      <w:proofErr w:type="gramEnd"/>
+      <w:r>
+        <w:rPr>
+          <w:sz w:val="20"/>
+          <w:szCs w:val="20"/>
+        </w:rPr>
+        <w:t xml:space="preserve"> включает</w:t>
+      </w:r>
+      <w:r>
+        <w:rPr>
+          <w:sz w:val="20"/>
+          <w:szCs w:val="20"/>
+        </w:rPr>
+        <w:t xml:space="preserve"> шаг 1</w:t>
+      </w:r>
+      <w:r>
+        <w:rPr>
+          <w:sz w:val="20"/>
+          <w:szCs w:val="20"/>
+        </w:rPr>
+        <w:t>.</w:t>
+      </w:r>
+    </w:p>
+    <w:p>
+      <w:pPr>
+        <w:ind w:firstLine="284"/>
+        <w:jc w:val="both"/>
+        <w:rPr>
+          <w:sz w:val="20"/>
+          <w:szCs w:val="20"/>
+        </w:rPr>
+      </w:pPr>
+      <w:r>
+        <w:rPr>
+          <w:sz w:val="20"/>
+          <w:szCs w:val="20"/>
+        </w:rPr>
+        <w:t>Сигнал ключа ОС</w:t>
+      </w:r>
+      <w:proofErr w:type="gramStart"/>
+      <w:r>
+        <w:rPr>
+          <w:sz w:val="20"/>
+          <w:szCs w:val="20"/>
+        </w:rPr>
+        <w:t>2</w:t>
+      </w:r>
+      <w:proofErr w:type="gramEnd"/>
+      <w:r>
+        <w:rPr>
+          <w:sz w:val="20"/>
+          <w:szCs w:val="20"/>
+        </w:rPr>
+        <w:t xml:space="preserve"> включает шаг 3.</w:t>
+      </w:r>
+    </w:p>
+    <w:p>
+      <w:pPr>
+        <w:ind w:firstLine="284"/>
+        <w:jc w:val="both"/>
+        <w:rPr>
+          <w:sz w:val="20"/>
+          <w:szCs w:val="20"/>
+        </w:rPr>
+      </w:pPr>
+      <w:r>
+        <w:rPr>
+          <w:sz w:val="20"/>
+          <w:szCs w:val="20"/>
+        </w:rPr>
+        <w:t>Шаг 2 является переходом от шага 1 к шагу 3 и обратно.</w:t>
+      </w:r>
+    </w:p>
+    <w:p>
+      <w:pPr>
+        <w:ind w:firstLine="284"/>
+        <w:jc w:val="both"/>
+        <w:rPr>
+          <w:sz w:val="20"/>
+          <w:szCs w:val="20"/>
+        </w:rPr>
+      </w:pPr>
+      <w:r>
+        <w:rPr>
+          <w:sz w:val="20"/>
+          <w:szCs w:val="20"/>
+        </w:rPr>
+        <w:t>УПР</w:t>
+      </w:r>
+      <w:proofErr w:type="gramStart"/>
+      <w:r>
+        <w:rPr>
+          <w:sz w:val="20"/>
+          <w:szCs w:val="20"/>
+        </w:rPr>
+        <w:t>1</w:t>
+      </w:r>
+      <w:proofErr w:type="gramEnd"/>
+      <w:r>
+        <w:rPr>
+          <w:sz w:val="20"/>
+          <w:szCs w:val="20"/>
+        </w:rPr>
+        <w:t xml:space="preserve"> - это</w:t>
+      </w:r>
+      <w:r>
+        <w:rPr>
+          <w:sz w:val="20"/>
+          <w:szCs w:val="20"/>
+        </w:rPr>
+        <w:t xml:space="preserve"> светодиод</w:t>
+      </w:r>
+      <w:r>
+        <w:rPr>
+          <w:sz w:val="20"/>
+          <w:szCs w:val="20"/>
+        </w:rPr>
+        <w:t xml:space="preserve"> ключа.</w:t>
+      </w:r>
+      <w:r>
+        <w:rPr>
+          <w:sz w:val="20"/>
+          <w:szCs w:val="20"/>
+        </w:rPr>
+        <w:t xml:space="preserve"> Он горит в шаге 3 и мигает во всех остальных шагах.</w:t>
+      </w:r>
+    </w:p>
+    <w:p>
+      <w:pPr>
+        <w:ind w:firstLine="284"/>
+        <w:jc w:val="both"/>
+        <w:rPr>
+          <w:sz w:val="20"/>
+          <w:szCs w:val="20"/>
+        </w:rPr>
+      </w:pPr>
+      <w:r>
+        <w:rPr>
+          <w:sz w:val="20"/>
+          <w:szCs w:val="20"/>
+        </w:rPr>
+        <w:t>Если сигналы не заданы – то работаем без ключа</w:t>
+      </w:r>
+      <w:r>
+        <w:rPr>
+          <w:sz w:val="20"/>
+          <w:szCs w:val="20"/>
+        </w:rPr>
+        <w:t>.</w:t>
+      </w:r>
+    </w:p>
+    <w:p>
+      <w:pPr>
+        <w:ind w:firstLine="284"/>
+        <w:jc w:val="both"/>
+        <w:rPr>
+          <w:sz w:val="20"/>
+          <w:szCs w:val="20"/>
+        </w:rPr>
+      </w:pPr>
+    </w:p>
+    <w:p>
+      <w:pPr>
+        <w:ind w:firstLine="709"/>
+        <w:jc w:val="both"/>
+        <w:rPr>
+          <w:b/>
+          <w:i/>
+          <w:sz w:val="20"/>
+          <w:szCs w:val="20"/>
+        </w:rPr>
+      </w:pPr>
+      <w:r>
+        <w:rPr>
+          <w:b/>
+          <w:i/>
+          <w:sz w:val="20"/>
+          <w:szCs w:val="20"/>
+        </w:rPr>
+        <w:t>Настроить ожидание</w:t>
+      </w:r>
+      <w:r>
+        <w:rPr>
+          <w:b/>
+          <w:i/>
+          <w:sz w:val="20"/>
+          <w:szCs w:val="20"/>
+        </w:rPr>
+        <w:tab/>
+      </w:r>
+    </w:p>
+    <w:p>
+      <w:pPr>
+        <w:ind w:firstLine="284"/>
+        <w:jc w:val="both"/>
+        <w:rPr>
+          <w:sz w:val="20"/>
+          <w:szCs w:val="20"/>
+        </w:rPr>
+      </w:pPr>
+      <w:r>
+        <w:rPr>
+          <w:sz w:val="20"/>
+          <w:szCs w:val="20"/>
+        </w:rPr>
+        <w:t xml:space="preserve">Данный список заполняется </w:t>
+      </w:r>
+      <w:r>
+        <w:rPr>
+          <w:sz w:val="20"/>
+          <w:szCs w:val="20"/>
+          <w:u w:val="single"/>
+        </w:rPr>
+        <w:t>только для режима</w:t>
+      </w:r>
+      <w:r>
+        <w:rPr>
+          <w:sz w:val="20"/>
+          <w:szCs w:val="20"/>
+        </w:rPr>
+        <w:t>, в котором есть шаг 0 - «Ожидание» и хотя бы один шаг «Работа».</w:t>
+      </w:r>
+    </w:p>
+    <w:p>
+      <w:pPr>
+        <w:ind w:firstLine="284"/>
+        <w:jc w:val="both"/>
+        <w:rPr>
+          <w:sz w:val="20"/>
+          <w:szCs w:val="20"/>
+        </w:rPr>
+      </w:pPr>
+      <w:r>
+        <w:rPr>
+          <w:sz w:val="20"/>
+          <w:szCs w:val="20"/>
+        </w:rPr>
+        <w:t xml:space="preserve">В данном списке </w:t>
+      </w:r>
+      <w:r>
+        <w:rPr>
+          <w:sz w:val="20"/>
+          <w:szCs w:val="20"/>
+        </w:rPr>
+        <w:t>указываются</w:t>
+      </w:r>
+      <w:r>
+        <w:rPr>
+          <w:sz w:val="20"/>
+          <w:szCs w:val="20"/>
+        </w:rPr>
+        <w:t xml:space="preserve"> режимы других танков, которые удерживают данный режим в шаге «Ожидание». </w:t>
+      </w:r>
+    </w:p>
+    <w:p>
+      <w:pPr>
+        <w:ind w:firstLine="284"/>
+        <w:jc w:val="both"/>
+        <w:rPr>
+          <w:sz w:val="20"/>
+          <w:szCs w:val="20"/>
+        </w:rPr>
+      </w:pPr>
+      <w:r>
+        <w:rPr>
+          <w:sz w:val="20"/>
+          <w:szCs w:val="20"/>
+        </w:rPr>
+        <w:t xml:space="preserve">Если ни один из заданных режимов не включен, то настраиваемый режим </w:t>
+      </w:r>
+      <w:r>
+        <w:rPr>
+          <w:sz w:val="20"/>
+          <w:szCs w:val="20"/>
+        </w:rPr>
+        <w:t>переходит в шаг 1 (предположительно, Работа)</w:t>
+      </w:r>
+      <w:r>
+        <w:rPr>
+          <w:sz w:val="20"/>
+          <w:szCs w:val="20"/>
+        </w:rPr>
+        <w:t>.</w:t>
+      </w:r>
+      <w:r>
+        <w:rPr>
+          <w:sz w:val="20"/>
+          <w:szCs w:val="20"/>
+        </w:rPr>
+        <w:t xml:space="preserve"> </w:t>
+      </w:r>
+    </w:p>
+    <w:p>
+      <w:pPr>
+        <w:ind w:firstLine="284"/>
+        <w:jc w:val="both"/>
+        <w:rPr>
+          <w:sz w:val="20"/>
+          <w:szCs w:val="20"/>
+        </w:rPr>
+      </w:pPr>
+      <w:r>
+        <w:rPr>
+          <w:sz w:val="20"/>
+          <w:szCs w:val="20"/>
+        </w:rPr>
+        <w:t>Е</w:t>
+      </w:r>
+      <w:r>
+        <w:rPr>
+          <w:sz w:val="20"/>
+          <w:szCs w:val="20"/>
+        </w:rPr>
+        <w:t>сли задан</w:t>
+      </w:r>
+      <w:r>
+        <w:rPr>
+          <w:sz w:val="20"/>
+          <w:szCs w:val="20"/>
+        </w:rPr>
+        <w:t xml:space="preserve"> ключ</w:t>
+      </w:r>
+      <w:r>
+        <w:rPr>
+          <w:sz w:val="20"/>
+          <w:szCs w:val="20"/>
+        </w:rPr>
+        <w:t>, то</w:t>
+      </w:r>
+      <w:r>
+        <w:rPr>
+          <w:sz w:val="20"/>
+          <w:szCs w:val="20"/>
+        </w:rPr>
+        <w:t xml:space="preserve"> режим</w:t>
+      </w:r>
+      <w:r>
+        <w:rPr>
+          <w:sz w:val="20"/>
+          <w:szCs w:val="20"/>
+        </w:rPr>
+        <w:t xml:space="preserve"> </w:t>
+      </w:r>
+      <w:r>
+        <w:rPr>
+          <w:sz w:val="20"/>
+          <w:szCs w:val="20"/>
+        </w:rPr>
+        <w:t>переходит в работу по ключу</w:t>
+      </w:r>
+      <w:r>
+        <w:rPr>
+          <w:sz w:val="20"/>
+          <w:szCs w:val="20"/>
+        </w:rPr>
+        <w:t>.</w:t>
+      </w:r>
+    </w:p>
+    <w:p>
+      <w:pPr>
+        <w:ind w:firstLine="284"/>
+        <w:jc w:val="both"/>
+        <w:rPr>
+          <w:sz w:val="20"/>
+          <w:szCs w:val="20"/>
+        </w:rPr>
+      </w:pPr>
+    </w:p>
+    <w:p>
+      <w:pPr>
+        <w:ind w:firstLine="284"/>
+        <w:jc w:val="both"/>
+        <w:rPr>
+          <w:sz w:val="20"/>
+          <w:szCs w:val="20"/>
+        </w:rPr>
+      </w:pPr>
+    </w:p>
+    <w:p>
+      <w:pPr>
+        <w:ind w:firstLine="284"/>
+        <w:jc w:val="center"/>
+        <w:rPr>
+          <w:color w:val="0070C0"/>
+          <w:sz w:val="20"/>
+          <w:szCs w:val="20"/>
+        </w:rPr>
+      </w:pPr>
+      <w:r>
+        <w:rPr>
+          <w:color w:val="0070C0"/>
+          <w:sz w:val="20"/>
+          <w:szCs w:val="20"/>
+        </w:rPr>
+        <w:t>Условия выключения режима</w:t>
+      </w:r>
+    </w:p>
+    <w:p>
+      <w:pPr>
+        <w:ind w:firstLine="709"/>
+        <w:jc w:val="both"/>
+        <w:rPr>
+          <w:b/>
+          <w:i/>
+          <w:sz w:val="20"/>
+          <w:szCs w:val="20"/>
+        </w:rPr>
+      </w:pPr>
+      <w:proofErr w:type="spellStart"/>
+      <w:r>
+        <w:rPr>
+          <w:b/>
+          <w:i/>
+          <w:sz w:val="20"/>
+          <w:szCs w:val="20"/>
+        </w:rPr>
+        <w:t>ВЫключающие</w:t>
+      </w:r>
+      <w:proofErr w:type="spellEnd"/>
+      <w:r>
+        <w:rPr>
+          <w:b/>
+          <w:i/>
+          <w:sz w:val="20"/>
+          <w:szCs w:val="20"/>
+        </w:rPr>
+        <w:t xml:space="preserve"> режим устройства (сигналы) </w:t>
       </w:r>
     </w:p>
     <w:p>
@@ -9344,34 +9998,6 @@
           <w:szCs w:val="20"/>
         </w:rPr>
       </w:pPr>
-      <w:r>
-        <w:rPr>
-          <w:sz w:val="20"/>
-          <w:szCs w:val="20"/>
-          <w:highlight w:val="lightGray"/>
-        </w:rPr>
-        <w:t>Более наглядная и удобная работа с описанием обмена сигналами еще не реализована.</w:t>
-      </w:r>
-    </w:p>
-    <w:p>
-      <w:pPr>
-        <w:ind w:firstLine="284"/>
-        <w:jc w:val="both"/>
-        <w:rPr>
-          <w:sz w:val="20"/>
-          <w:szCs w:val="20"/>
-        </w:rPr>
-      </w:pPr>
-    </w:p>
-    <w:p>
-      <w:pPr>
-        <w:ind w:firstLine="284"/>
-        <w:jc w:val="both"/>
-        <w:rPr>
-          <w:sz w:val="20"/>
-          <w:szCs w:val="20"/>
-        </w:rPr>
-      </w:pPr>
     </w:p>
     <w:p>
       <w:pPr>
@@ -9464,6 +10090,7 @@
         </w:rPr>
         <w:t xml:space="preserve">и </w:t>
       </w:r>
+      <w:proofErr w:type="spellStart"/>
       <w:r>
         <w:rPr>
           <w:sz w:val="20"/>
@@ -9472,6 +10099,7 @@
         </w:rPr>
         <w:t>mPAC</w:t>
       </w:r>
+      <w:proofErr w:type="spellEnd"/>
       <w:r>
         <w:rPr>
           <w:sz w:val="20"/>
@@ -9701,7 +10329,51 @@
           <w:sz w:val="20"/>
           <w:szCs w:val="20"/>
         </w:rPr>
-        <w:t xml:space="preserve"> клеммам.</w:t>
+        <w:t xml:space="preserve"> клеммам</w:t>
+      </w:r>
+      <w:r>
+        <w:rPr>
+          <w:sz w:val="20"/>
+          <w:szCs w:val="20"/>
+        </w:rPr>
+        <w:t xml:space="preserve"> </w:t>
+      </w:r>
+      <w:r>
+        <w:rPr>
+          <w:sz w:val="20"/>
+          <w:szCs w:val="20"/>
+        </w:rPr>
+        <w:t xml:space="preserve">в файл </w:t>
+      </w:r>
+      <w:r>
+        <w:rPr>
+          <w:sz w:val="20"/>
+          <w:szCs w:val="20"/>
+          <w:lang w:val="en-US"/>
+        </w:rPr>
+        <w:t>MS</w:t>
+      </w:r>
+      <w:r>
+        <w:rPr>
+          <w:sz w:val="20"/>
+          <w:szCs w:val="20"/>
+        </w:rPr>
+        <w:t xml:space="preserve"> </w:t>
+      </w:r>
+      <w:r>
+        <w:rPr>
+          <w:sz w:val="20"/>
+          <w:szCs w:val="20"/>
+          <w:lang w:val="en-US"/>
+        </w:rPr>
+        <w:t>Excel</w:t>
+      </w:r>
+      <w:r>
+        <w:rPr>
+          <w:sz w:val="20"/>
+          <w:szCs w:val="20"/>
+        </w:rPr>
+        <w:t>.</w:t>
       </w:r>
     </w:p>
     <w:p>
@@ -9752,6 +10424,27 @@
         <w:lastRenderedPageBreak/>
         <w:t>Подробное описание характеристик режима</w:t>
       </w:r>
+      <w:r>
+        <w:rPr>
+          <w:sz w:val="20"/>
+          <w:szCs w:val="20"/>
+        </w:rPr>
+        <w:t xml:space="preserve"> (</w:t>
+      </w:r>
+      <w:r>
+        <w:rPr>
+          <w:sz w:val="20"/>
+          <w:szCs w:val="20"/>
+        </w:rPr>
+        <w:t>для программиста</w:t>
+      </w:r>
+      <w:r>
+        <w:rPr>
+          <w:sz w:val="20"/>
+          <w:szCs w:val="20"/>
+        </w:rPr>
+        <w:t>)</w:t>
+      </w:r>
     </w:p>
     <w:p>
       <w:pPr>
@@ -9964,6 +10657,13 @@
         <w:tab/>
         <w:t>1</w:t>
       </w:r>
+      <w:r>
+        <w:rPr>
+          <w:sz w:val="20"/>
+          <w:szCs w:val="20"/>
+        </w:rPr>
+        <w:t xml:space="preserve"> байт</w:t>
+      </w:r>
     </w:p>
     <w:p>
       <w:pPr>
@@ -10049,6 +10749,13 @@
         </w:rPr>
         <w:t>1</w:t>
       </w:r>
+      <w:r>
+        <w:rPr>
+          <w:sz w:val="20"/>
+          <w:szCs w:val="20"/>
+        </w:rPr>
+        <w:t xml:space="preserve"> байт</w:t>
+      </w:r>
     </w:p>
     <w:p>
       <w:pPr>
@@ -10080,6 +10787,7 @@
         </w:rPr>
         <w:t>Номер сигнала (</w:t>
       </w:r>
+      <w:proofErr w:type="spellStart"/>
       <w:r>
         <w:rPr>
           <w:sz w:val="20"/>
@@ -10088,6 +10796,7 @@
         </w:rPr>
         <w:t>int</w:t>
       </w:r>
+      <w:proofErr w:type="spellEnd"/>
       <w:r>
         <w:rPr>
           <w:sz w:val="20"/>
@@ -10103,6 +10812,20 @@
         <w:tab/>
         <w:t>4</w:t>
       </w:r>
+      <w:r>
+        <w:rPr>
+          <w:sz w:val="20"/>
+          <w:szCs w:val="20"/>
+        </w:rPr>
+        <w:t xml:space="preserve"> байт</w:t>
+      </w:r>
+      <w:r>
+        <w:rPr>
+          <w:sz w:val="20"/>
+          <w:szCs w:val="20"/>
+        </w:rPr>
+        <w:t>а</w:t>
+      </w:r>
     </w:p>
     <w:p>
       <w:pPr>
@@ -10166,74 +10889,146 @@
           <w:szCs w:val="20"/>
         </w:rPr>
         <w:tab/>
-        <w:t>ВЫключать клапана</w:t>
-      </w:r>
-    </w:p>
-    <w:p>
-      <w:pPr>
-        <w:ind w:firstLine="284"/>
-        <w:jc w:val="both"/>
+      </w:r>
+      <w:proofErr w:type="spellStart"/>
+      <w:r>
         <w:rPr>
           <w:color w:val="C00000"/>
           <w:sz w:val="20"/>
           <w:szCs w:val="20"/>
         </w:rPr>
-      </w:pPr>
+        <w:t>ВЫключать</w:t>
+      </w:r>
+      <w:proofErr w:type="spellEnd"/>
       <w:r>
         <w:rPr>
           <w:color w:val="C00000"/>
           <w:sz w:val="20"/>
           <w:szCs w:val="20"/>
         </w:rPr>
+        <w:t xml:space="preserve"> клапана</w:t>
+      </w:r>
+    </w:p>
+    <w:p>
+      <w:pPr>
+        <w:ind w:firstLine="284"/>
+        <w:jc w:val="both"/>
+        <w:rPr>
+          <w:color w:val="C00000"/>
+          <w:sz w:val="20"/>
+          <w:szCs w:val="20"/>
+        </w:rPr>
+      </w:pPr>
+      <w:r>
+        <w:rPr>
+          <w:color w:val="C00000"/>
+          <w:sz w:val="20"/>
+          <w:szCs w:val="20"/>
+        </w:rPr>
         <w:tab/>
-        <w:t>Верхний флип</w:t>
-      </w:r>
-    </w:p>
-    <w:p>
-      <w:pPr>
-        <w:ind w:firstLine="284"/>
-        <w:jc w:val="both"/>
+        <w:t xml:space="preserve">Верхний </w:t>
+      </w:r>
+      <w:proofErr w:type="spellStart"/>
+      <w:r>
         <w:rPr>
           <w:color w:val="C00000"/>
           <w:sz w:val="20"/>
           <w:szCs w:val="20"/>
         </w:rPr>
-      </w:pPr>
-      <w:r>
+        <w:t>флип</w:t>
+      </w:r>
+      <w:proofErr w:type="spellEnd"/>
+    </w:p>
+    <w:p>
+      <w:pPr>
+        <w:ind w:firstLine="284"/>
+        <w:jc w:val="both"/>
         <w:rPr>
           <w:color w:val="C00000"/>
           <w:sz w:val="20"/>
           <w:szCs w:val="20"/>
         </w:rPr>
+      </w:pPr>
+      <w:r>
+        <w:rPr>
+          <w:color w:val="C00000"/>
+          <w:sz w:val="20"/>
+          <w:szCs w:val="20"/>
+        </w:rPr>
         <w:tab/>
-        <w:t>Нижний флип</w:t>
-      </w:r>
-    </w:p>
-    <w:p>
-      <w:pPr>
-        <w:ind w:firstLine="284"/>
-        <w:jc w:val="both"/>
-        <w:rPr>
-          <w:sz w:val="20"/>
-          <w:szCs w:val="20"/>
-        </w:rPr>
-      </w:pPr>
-    </w:p>
-    <w:p>
-      <w:pPr>
-        <w:ind w:firstLine="284"/>
-        <w:jc w:val="both"/>
-        <w:rPr>
-          <w:sz w:val="20"/>
-          <w:szCs w:val="20"/>
-        </w:rPr>
-      </w:pPr>
-      <w:r>
-        <w:rPr>
-          <w:sz w:val="20"/>
-          <w:szCs w:val="20"/>
-        </w:rPr>
-        <w:t>Устройства, которые соответственно включаются или выключаются, флипуют нижним или верхним седлом.</w:t>
+        <w:t xml:space="preserve">Нижний </w:t>
+      </w:r>
+      <w:proofErr w:type="spellStart"/>
+      <w:r>
+        <w:rPr>
+          <w:color w:val="C00000"/>
+          <w:sz w:val="20"/>
+          <w:szCs w:val="20"/>
+        </w:rPr>
+        <w:t>флип</w:t>
+      </w:r>
+      <w:proofErr w:type="spellEnd"/>
+    </w:p>
+    <w:p>
+      <w:pPr>
+        <w:ind w:firstLine="708"/>
+        <w:jc w:val="both"/>
+        <w:rPr>
+          <w:color w:val="C00000"/>
+          <w:sz w:val="20"/>
+          <w:szCs w:val="20"/>
+        </w:rPr>
+      </w:pPr>
+      <w:r>
+        <w:rPr>
+          <w:color w:val="C00000"/>
+          <w:sz w:val="20"/>
+          <w:szCs w:val="20"/>
+        </w:rPr>
+        <w:t>Отправляемые сигналы</w:t>
+      </w:r>
+    </w:p>
+    <w:p>
+      <w:pPr>
+        <w:ind w:firstLine="708"/>
+        <w:jc w:val="both"/>
+        <w:rPr>
+          <w:sz w:val="20"/>
+          <w:szCs w:val="20"/>
+        </w:rPr>
+      </w:pPr>
+    </w:p>
+    <w:p>
+      <w:pPr>
+        <w:ind w:firstLine="284"/>
+        <w:jc w:val="both"/>
+        <w:rPr>
+          <w:sz w:val="20"/>
+          <w:szCs w:val="20"/>
+        </w:rPr>
+      </w:pPr>
+      <w:r>
+        <w:rPr>
+          <w:sz w:val="20"/>
+          <w:szCs w:val="20"/>
+        </w:rPr>
+        <w:t xml:space="preserve">Устройства, которые соответственно включаются или выключаются, </w:t>
+      </w:r>
+      <w:proofErr w:type="spellStart"/>
+      <w:r>
+        <w:rPr>
+          <w:sz w:val="20"/>
+          <w:szCs w:val="20"/>
+        </w:rPr>
+        <w:t>флипуют</w:t>
+      </w:r>
+      <w:proofErr w:type="spellEnd"/>
+      <w:r>
+        <w:rPr>
+          <w:sz w:val="20"/>
+          <w:szCs w:val="20"/>
+        </w:rPr>
+        <w:t xml:space="preserve"> нижним или верхним седлом.</w:t>
       </w:r>
     </w:p>
     <w:p>
@@ -10302,6 +11097,13 @@
         <w:tab/>
         <w:t>1</w:t>
       </w:r>
+      <w:r>
+        <w:rPr>
+          <w:sz w:val="20"/>
+          <w:szCs w:val="20"/>
+        </w:rPr>
+        <w:t xml:space="preserve"> байт</w:t>
+      </w:r>
     </w:p>
     <w:p>
       <w:pPr>
@@ -10387,6 +11189,13 @@
         </w:rPr>
         <w:t>1</w:t>
       </w:r>
+      <w:r>
+        <w:rPr>
+          <w:sz w:val="20"/>
+          <w:szCs w:val="20"/>
+        </w:rPr>
+        <w:t xml:space="preserve"> байт</w:t>
+      </w:r>
     </w:p>
     <w:p>
       <w:pPr>
@@ -10418,6 +11227,7 @@
         </w:rPr>
         <w:t>Номер устройства (</w:t>
       </w:r>
+      <w:proofErr w:type="spellStart"/>
       <w:r>
         <w:rPr>
           <w:sz w:val="20"/>
@@ -10426,6 +11236,7 @@
         </w:rPr>
         <w:t>int</w:t>
       </w:r>
+      <w:proofErr w:type="spellEnd"/>
       <w:r>
         <w:rPr>
           <w:sz w:val="20"/>
@@ -10441,6 +11252,20 @@
         <w:tab/>
         <w:t>4</w:t>
       </w:r>
+      <w:r>
+        <w:rPr>
+          <w:sz w:val="20"/>
+          <w:szCs w:val="20"/>
+        </w:rPr>
+        <w:t xml:space="preserve"> байт</w:t>
+      </w:r>
+      <w:r>
+        <w:rPr>
+          <w:sz w:val="20"/>
+          <w:szCs w:val="20"/>
+        </w:rPr>
+        <w:t>а</w:t>
+      </w:r>
     </w:p>
     <w:p>
       <w:pPr>
@@ -10473,7 +11298,23 @@
           <w:sz w:val="20"/>
           <w:szCs w:val="20"/>
         </w:rPr>
-        <w:t>В контроллере эти устройства заносятся в списки по типам и по выполняемым действиям (вкл./выкл., флип верх/низ).</w:t>
+        <w:t xml:space="preserve">В контроллере эти устройства заносятся в списки по типам и по выполняемым действиям (вкл./выкл., </w:t>
+      </w:r>
+      <w:proofErr w:type="spellStart"/>
+      <w:r>
+        <w:rPr>
+          <w:sz w:val="20"/>
+          <w:szCs w:val="20"/>
+        </w:rPr>
+        <w:t>флип</w:t>
+      </w:r>
+      <w:proofErr w:type="spellEnd"/>
+      <w:r>
+        <w:rPr>
+          <w:sz w:val="20"/>
+          <w:szCs w:val="20"/>
+        </w:rPr>
+        <w:t xml:space="preserve"> верх/низ).</w:t>
       </w:r>
     </w:p>
     <w:p>
@@ -10503,7 +11344,6 @@
           <w:szCs w:val="20"/>
         </w:rPr>
         <w:tab/>
-        <w:t>Отправляемые сигналы</w:t>
       </w:r>
     </w:p>
     <w:p>
@@ -10545,6 +11385,939 @@
         <w:tab/>
         <w:t>Зависящие от устройств сигналы</w:t>
       </w:r>
+    </w:p>
+    <w:p>
+      <w:pPr>
+        <w:ind w:firstLine="708"/>
+        <w:jc w:val="both"/>
+        <w:rPr>
+          <w:sz w:val="20"/>
+          <w:szCs w:val="20"/>
+        </w:rPr>
+      </w:pPr>
+      <w:r>
+        <w:rPr>
+          <w:sz w:val="20"/>
+          <w:szCs w:val="20"/>
+        </w:rPr>
+        <w:t>Количество устройств (</w:t>
+      </w:r>
+      <w:r>
+        <w:rPr>
+          <w:sz w:val="20"/>
+          <w:szCs w:val="20"/>
+          <w:lang w:val="en-US"/>
+        </w:rPr>
+        <w:t>byte</w:t>
+      </w:r>
+      <w:r>
+        <w:rPr>
+          <w:sz w:val="20"/>
+          <w:szCs w:val="20"/>
+        </w:rPr>
+        <w:t>)</w:t>
+      </w:r>
+      <w:r>
+        <w:rPr>
+          <w:sz w:val="20"/>
+          <w:szCs w:val="20"/>
+        </w:rPr>
+        <w:tab/>
+        <w:t>1</w:t>
+      </w:r>
+      <w:r>
+        <w:rPr>
+          <w:sz w:val="20"/>
+          <w:szCs w:val="20"/>
+        </w:rPr>
+        <w:t xml:space="preserve"> байт</w:t>
+      </w:r>
+    </w:p>
+    <w:p>
+      <w:pPr>
+        <w:ind w:firstLine="708"/>
+        <w:jc w:val="both"/>
+        <w:rPr>
+          <w:sz w:val="20"/>
+          <w:szCs w:val="20"/>
+        </w:rPr>
+      </w:pPr>
+      <w:r>
+        <w:rPr>
+          <w:sz w:val="20"/>
+          <w:szCs w:val="20"/>
+        </w:rPr>
+        <w:t>(</w:t>
+      </w:r>
+      <w:r>
+        <w:rPr>
+          <w:sz w:val="20"/>
+          <w:szCs w:val="20"/>
+        </w:rPr>
+        <w:t>по всем устройствам</w:t>
+      </w:r>
+      <w:r>
+        <w:rPr>
+          <w:sz w:val="20"/>
+          <w:szCs w:val="20"/>
+        </w:rPr>
+        <w:t>)</w:t>
+      </w:r>
+    </w:p>
+    <w:p>
+      <w:pPr>
+        <w:ind w:firstLine="284"/>
+        <w:jc w:val="both"/>
+        <w:rPr>
+          <w:sz w:val="20"/>
+          <w:szCs w:val="20"/>
+        </w:rPr>
+      </w:pPr>
+      <w:r>
+        <w:rPr>
+          <w:sz w:val="20"/>
+          <w:szCs w:val="20"/>
+        </w:rPr>
+        <w:tab/>
+      </w:r>
+      <w:r>
+        <w:rPr>
+          <w:sz w:val="20"/>
+          <w:szCs w:val="20"/>
+        </w:rPr>
+        <w:tab/>
+        <w:t>Тип устройства (</w:t>
+      </w:r>
+      <w:r>
+        <w:rPr>
+          <w:sz w:val="20"/>
+          <w:szCs w:val="20"/>
+          <w:lang w:val="en-US"/>
+        </w:rPr>
+        <w:t>byte</w:t>
+      </w:r>
+      <w:r>
+        <w:rPr>
+          <w:sz w:val="20"/>
+          <w:szCs w:val="20"/>
+        </w:rPr>
+        <w:t>)</w:t>
+      </w:r>
+      <w:r>
+        <w:rPr>
+          <w:sz w:val="20"/>
+          <w:szCs w:val="20"/>
+        </w:rPr>
+        <w:tab/>
+      </w:r>
+      <w:r>
+        <w:rPr>
+          <w:sz w:val="20"/>
+          <w:szCs w:val="20"/>
+        </w:rPr>
+        <w:t>1</w:t>
+      </w:r>
+      <w:r>
+        <w:rPr>
+          <w:sz w:val="20"/>
+          <w:szCs w:val="20"/>
+        </w:rPr>
+        <w:t xml:space="preserve"> байт</w:t>
+      </w:r>
+      <w:r>
+        <w:rPr>
+          <w:sz w:val="20"/>
+          <w:szCs w:val="20"/>
+        </w:rPr>
+        <w:tab/>
+      </w:r>
+      <w:r>
+        <w:rPr>
+          <w:sz w:val="20"/>
+          <w:szCs w:val="20"/>
+        </w:rPr>
+        <w:tab/>
+        <w:t>(контролируемое устройство)</w:t>
+      </w:r>
+    </w:p>
+    <w:p>
+      <w:pPr>
+        <w:ind w:firstLine="284"/>
+        <w:jc w:val="both"/>
+        <w:rPr>
+          <w:sz w:val="20"/>
+          <w:szCs w:val="20"/>
+        </w:rPr>
+      </w:pPr>
+      <w:r>
+        <w:rPr>
+          <w:sz w:val="20"/>
+          <w:szCs w:val="20"/>
+        </w:rPr>
+        <w:tab/>
+      </w:r>
+      <w:r>
+        <w:rPr>
+          <w:sz w:val="20"/>
+          <w:szCs w:val="20"/>
+        </w:rPr>
+        <w:tab/>
+      </w:r>
+      <w:r>
+        <w:rPr>
+          <w:sz w:val="20"/>
+          <w:szCs w:val="20"/>
+        </w:rPr>
+        <w:t>Номер устройства (</w:t>
+      </w:r>
+      <w:proofErr w:type="spellStart"/>
+      <w:r>
+        <w:rPr>
+          <w:sz w:val="20"/>
+          <w:szCs w:val="20"/>
+          <w:lang w:val="en-US"/>
+        </w:rPr>
+        <w:t>int</w:t>
+      </w:r>
+      <w:proofErr w:type="spellEnd"/>
+      <w:r>
+        <w:rPr>
+          <w:sz w:val="20"/>
+          <w:szCs w:val="20"/>
+        </w:rPr>
+        <w:t>)</w:t>
+      </w:r>
+      <w:r>
+        <w:rPr>
+          <w:sz w:val="20"/>
+          <w:szCs w:val="20"/>
+        </w:rPr>
+        <w:tab/>
+        <w:t>4</w:t>
+      </w:r>
+      <w:r>
+        <w:rPr>
+          <w:sz w:val="20"/>
+          <w:szCs w:val="20"/>
+        </w:rPr>
+        <w:t xml:space="preserve"> байт</w:t>
+      </w:r>
+      <w:r>
+        <w:rPr>
+          <w:sz w:val="20"/>
+          <w:szCs w:val="20"/>
+        </w:rPr>
+        <w:t>а</w:t>
+      </w:r>
+    </w:p>
+    <w:p>
+      <w:pPr>
+        <w:ind w:firstLine="284"/>
+        <w:jc w:val="both"/>
+        <w:rPr>
+          <w:sz w:val="20"/>
+          <w:szCs w:val="20"/>
+        </w:rPr>
+      </w:pPr>
+      <w:r>
+        <w:rPr>
+          <w:sz w:val="20"/>
+          <w:szCs w:val="20"/>
+        </w:rPr>
+        <w:tab/>
+      </w:r>
+      <w:r>
+        <w:rPr>
+          <w:sz w:val="20"/>
+          <w:szCs w:val="20"/>
+        </w:rPr>
+        <w:tab/>
+        <w:t>Тип устройства (</w:t>
+      </w:r>
+      <w:r>
+        <w:rPr>
+          <w:sz w:val="20"/>
+          <w:szCs w:val="20"/>
+          <w:lang w:val="en-US"/>
+        </w:rPr>
+        <w:t>byte</w:t>
+      </w:r>
+      <w:r>
+        <w:rPr>
+          <w:sz w:val="20"/>
+          <w:szCs w:val="20"/>
+        </w:rPr>
+        <w:t>)</w:t>
+      </w:r>
+      <w:r>
+        <w:rPr>
+          <w:sz w:val="20"/>
+          <w:szCs w:val="20"/>
+        </w:rPr>
+        <w:tab/>
+      </w:r>
+      <w:r>
+        <w:rPr>
+          <w:sz w:val="20"/>
+          <w:szCs w:val="20"/>
+        </w:rPr>
+        <w:t>1</w:t>
+      </w:r>
+      <w:r>
+        <w:rPr>
+          <w:sz w:val="20"/>
+          <w:szCs w:val="20"/>
+        </w:rPr>
+        <w:t xml:space="preserve"> байт</w:t>
+      </w:r>
+      <w:r>
+        <w:rPr>
+          <w:sz w:val="20"/>
+          <w:szCs w:val="20"/>
+        </w:rPr>
+        <w:tab/>
+      </w:r>
+      <w:r>
+        <w:rPr>
+          <w:sz w:val="20"/>
+          <w:szCs w:val="20"/>
+        </w:rPr>
+        <w:tab/>
+        <w:t>(управляемое устройство)</w:t>
+      </w:r>
+    </w:p>
+    <w:p>
+      <w:pPr>
+        <w:ind w:firstLine="284"/>
+        <w:jc w:val="both"/>
+        <w:rPr>
+          <w:sz w:val="20"/>
+          <w:szCs w:val="20"/>
+        </w:rPr>
+      </w:pPr>
+      <w:r>
+        <w:rPr>
+          <w:sz w:val="20"/>
+          <w:szCs w:val="20"/>
+        </w:rPr>
+        <w:tab/>
+      </w:r>
+      <w:r>
+        <w:rPr>
+          <w:sz w:val="20"/>
+          <w:szCs w:val="20"/>
+        </w:rPr>
+        <w:tab/>
+      </w:r>
+      <w:r>
+        <w:rPr>
+          <w:sz w:val="20"/>
+          <w:szCs w:val="20"/>
+        </w:rPr>
+        <w:t>Номер устройства (</w:t>
+      </w:r>
+      <w:proofErr w:type="spellStart"/>
+      <w:r>
+        <w:rPr>
+          <w:sz w:val="20"/>
+          <w:szCs w:val="20"/>
+          <w:lang w:val="en-US"/>
+        </w:rPr>
+        <w:t>int</w:t>
+      </w:r>
+      <w:proofErr w:type="spellEnd"/>
+      <w:r>
+        <w:rPr>
+          <w:sz w:val="20"/>
+          <w:szCs w:val="20"/>
+        </w:rPr>
+        <w:t>)</w:t>
+      </w:r>
+      <w:r>
+        <w:rPr>
+          <w:sz w:val="20"/>
+          <w:szCs w:val="20"/>
+        </w:rPr>
+        <w:tab/>
+        <w:t>4</w:t>
+      </w:r>
+      <w:r>
+        <w:rPr>
+          <w:sz w:val="20"/>
+          <w:szCs w:val="20"/>
+        </w:rPr>
+        <w:t xml:space="preserve"> байт</w:t>
+      </w:r>
+      <w:r>
+        <w:rPr>
+          <w:sz w:val="20"/>
+          <w:szCs w:val="20"/>
+        </w:rPr>
+        <w:t>а</w:t>
+      </w:r>
+    </w:p>
+    <w:p>
+      <w:pPr>
+        <w:ind w:firstLine="284"/>
+        <w:jc w:val="both"/>
+        <w:rPr>
+          <w:sz w:val="20"/>
+          <w:szCs w:val="20"/>
+        </w:rPr>
+      </w:pPr>
+    </w:p>
+    <w:p>
+      <w:pPr>
+        <w:ind w:firstLine="284"/>
+        <w:jc w:val="both"/>
+        <w:rPr>
+          <w:sz w:val="20"/>
+          <w:szCs w:val="20"/>
+        </w:rPr>
+      </w:pPr>
+    </w:p>
+    <w:p>
+      <w:pPr>
+        <w:ind w:firstLine="284"/>
+        <w:jc w:val="both"/>
+        <w:rPr>
+          <w:color w:val="C00000"/>
+          <w:sz w:val="20"/>
+          <w:szCs w:val="20"/>
+        </w:rPr>
+      </w:pPr>
+      <w:r>
+        <w:rPr>
+          <w:color w:val="C00000"/>
+          <w:sz w:val="20"/>
+          <w:szCs w:val="20"/>
+        </w:rPr>
+        <w:tab/>
+        <w:t>Использовать ключ</w:t>
+      </w:r>
+      <w:r>
+        <w:rPr>
+          <w:color w:val="C00000"/>
+          <w:sz w:val="20"/>
+          <w:szCs w:val="20"/>
+        </w:rPr>
+        <w:tab/>
+      </w:r>
+    </w:p>
+    <w:p>
+      <w:pPr>
+        <w:ind w:left="708" w:firstLine="708"/>
+        <w:jc w:val="both"/>
+        <w:rPr>
+          <w:color w:val="C00000"/>
+          <w:sz w:val="20"/>
+          <w:szCs w:val="20"/>
+        </w:rPr>
+      </w:pPr>
+      <w:r>
+        <w:rPr>
+          <w:sz w:val="20"/>
+          <w:szCs w:val="20"/>
+        </w:rPr>
+        <w:t>З</w:t>
+      </w:r>
+      <w:r>
+        <w:rPr>
+          <w:sz w:val="20"/>
+          <w:szCs w:val="20"/>
+        </w:rPr>
+        <w:t>адаются сигналы ОС</w:t>
+      </w:r>
+      <w:proofErr w:type="gramStart"/>
+      <w:r>
+        <w:rPr>
+          <w:sz w:val="20"/>
+          <w:szCs w:val="20"/>
+        </w:rPr>
+        <w:t>1</w:t>
+      </w:r>
+      <w:proofErr w:type="gramEnd"/>
+      <w:r>
+        <w:rPr>
+          <w:sz w:val="20"/>
+          <w:szCs w:val="20"/>
+        </w:rPr>
+        <w:t xml:space="preserve"> (для шага 1), ОС2 (для шага 3), УПР1 (светодиод)</w:t>
+      </w:r>
+      <w:r>
+        <w:rPr>
+          <w:sz w:val="20"/>
+          <w:szCs w:val="20"/>
+        </w:rPr>
+        <w:t>.</w:t>
+      </w:r>
+    </w:p>
+    <w:p>
+      <w:pPr>
+        <w:ind w:firstLine="284"/>
+        <w:jc w:val="both"/>
+        <w:rPr>
+          <w:sz w:val="20"/>
+          <w:szCs w:val="20"/>
+        </w:rPr>
+      </w:pPr>
+      <w:r>
+        <w:rPr>
+          <w:sz w:val="20"/>
+          <w:szCs w:val="20"/>
+        </w:rPr>
+        <w:tab/>
+      </w:r>
+      <w:r>
+        <w:rPr>
+          <w:sz w:val="20"/>
+          <w:szCs w:val="20"/>
+        </w:rPr>
+        <w:tab/>
+        <w:t>шаг 0 – исходное положение, ожидаем сигнала с ключа</w:t>
+      </w:r>
+    </w:p>
+    <w:p>
+      <w:pPr>
+        <w:ind w:firstLine="284"/>
+        <w:jc w:val="both"/>
+        <w:rPr>
+          <w:sz w:val="20"/>
+          <w:szCs w:val="20"/>
+        </w:rPr>
+      </w:pPr>
+      <w:r>
+        <w:rPr>
+          <w:sz w:val="20"/>
+          <w:szCs w:val="20"/>
+        </w:rPr>
+        <w:tab/>
+      </w:r>
+      <w:r>
+        <w:rPr>
+          <w:sz w:val="20"/>
+          <w:szCs w:val="20"/>
+        </w:rPr>
+        <w:tab/>
+        <w:t>шаг 2 – переходной с 1-го на 3-ий и обратно</w:t>
+      </w:r>
+    </w:p>
+    <w:p>
+      <w:pPr>
+        <w:ind w:firstLine="284"/>
+        <w:jc w:val="both"/>
+        <w:rPr>
+          <w:sz w:val="20"/>
+          <w:szCs w:val="20"/>
+        </w:rPr>
+      </w:pPr>
+      <w:r>
+        <w:rPr>
+          <w:sz w:val="20"/>
+          <w:szCs w:val="20"/>
+        </w:rPr>
+        <w:tab/>
+      </w:r>
+      <w:r>
+        <w:rPr>
+          <w:sz w:val="20"/>
+          <w:szCs w:val="20"/>
+        </w:rPr>
+        <w:tab/>
+        <w:t>Данный список сигналов задается только для режима, содержащего 4 и более шагов.</w:t>
+      </w:r>
+    </w:p>
+    <w:p>
+      <w:pPr>
+        <w:ind w:left="708" w:firstLine="708"/>
+        <w:jc w:val="both"/>
+        <w:rPr>
+          <w:sz w:val="20"/>
+          <w:szCs w:val="20"/>
+        </w:rPr>
+      </w:pPr>
+      <w:r>
+        <w:rPr>
+          <w:sz w:val="20"/>
+          <w:szCs w:val="20"/>
+        </w:rPr>
+        <w:t>Если сигналы не заданы – то работаем без ключа</w:t>
+      </w:r>
+    </w:p>
+    <w:p>
+      <w:pPr>
+        <w:ind w:firstLine="284"/>
+        <w:jc w:val="both"/>
+        <w:rPr>
+          <w:sz w:val="20"/>
+          <w:szCs w:val="20"/>
+        </w:rPr>
+      </w:pPr>
+    </w:p>
+    <w:p>
+      <w:pPr>
+        <w:ind w:firstLine="284"/>
+        <w:jc w:val="both"/>
+        <w:rPr>
+          <w:color w:val="C00000"/>
+          <w:sz w:val="20"/>
+          <w:szCs w:val="20"/>
+        </w:rPr>
+      </w:pPr>
+      <w:r>
+        <w:rPr>
+          <w:color w:val="C00000"/>
+          <w:sz w:val="20"/>
+          <w:szCs w:val="20"/>
+        </w:rPr>
+        <w:tab/>
+      </w:r>
+      <w:r>
+        <w:rPr>
+          <w:color w:val="C00000"/>
+          <w:sz w:val="20"/>
+          <w:szCs w:val="20"/>
+        </w:rPr>
+        <w:t>Настроить ожидание</w:t>
+      </w:r>
+      <w:r>
+        <w:rPr>
+          <w:color w:val="C00000"/>
+          <w:sz w:val="20"/>
+          <w:szCs w:val="20"/>
+        </w:rPr>
+        <w:tab/>
+      </w:r>
+    </w:p>
+    <w:p>
+      <w:pPr>
+        <w:ind w:firstLine="284"/>
+        <w:jc w:val="both"/>
+        <w:rPr>
+          <w:sz w:val="20"/>
+          <w:szCs w:val="20"/>
+        </w:rPr>
+      </w:pPr>
+      <w:r>
+        <w:rPr>
+          <w:sz w:val="20"/>
+          <w:szCs w:val="20"/>
+        </w:rPr>
+        <w:tab/>
+        <w:t>В стадии разработки.</w:t>
+      </w:r>
+    </w:p>
+    <w:p>
+      <w:pPr>
+        <w:ind w:firstLine="284"/>
+        <w:jc w:val="both"/>
+        <w:rPr>
+          <w:sz w:val="20"/>
+          <w:szCs w:val="20"/>
+        </w:rPr>
+      </w:pPr>
+    </w:p>
+    <w:p>
+      <w:pPr>
+        <w:ind w:firstLine="284"/>
+        <w:jc w:val="both"/>
+        <w:rPr>
+          <w:color w:val="0070C0"/>
+        </w:rPr>
+      </w:pPr>
+      <w:r>
+        <w:rPr>
+          <w:color w:val="0070C0"/>
+        </w:rPr>
+        <w:t>Условия выключения режима</w:t>
+      </w:r>
+    </w:p>
+    <w:p>
+      <w:pPr>
+        <w:ind w:firstLine="708"/>
+        <w:jc w:val="both"/>
+        <w:rPr>
+          <w:color w:val="C00000"/>
+          <w:sz w:val="20"/>
+          <w:szCs w:val="20"/>
+        </w:rPr>
+      </w:pPr>
+      <w:proofErr w:type="spellStart"/>
+      <w:r>
+        <w:rPr>
+          <w:color w:val="C00000"/>
+          <w:sz w:val="20"/>
+          <w:szCs w:val="20"/>
+        </w:rPr>
+        <w:t>ВЫключающие</w:t>
+      </w:r>
+      <w:proofErr w:type="spellEnd"/>
+      <w:r>
+        <w:rPr>
+          <w:color w:val="C00000"/>
+          <w:sz w:val="20"/>
+          <w:szCs w:val="20"/>
+        </w:rPr>
+        <w:t xml:space="preserve"> режим устройства (сигналы) </w:t>
+      </w:r>
+    </w:p>
+    <w:p>
+      <w:pPr>
+        <w:ind w:firstLine="708"/>
+        <w:jc w:val="both"/>
+        <w:rPr>
+          <w:color w:val="C00000"/>
+          <w:sz w:val="20"/>
+          <w:szCs w:val="20"/>
+        </w:rPr>
+      </w:pPr>
+      <w:r>
+        <w:rPr>
+          <w:color w:val="C00000"/>
+          <w:sz w:val="20"/>
+          <w:szCs w:val="20"/>
+        </w:rPr>
+        <w:t>Включаемые по завершению устройства</w:t>
+      </w:r>
+    </w:p>
+    <w:p>
+      <w:pPr>
+        <w:ind w:firstLine="284"/>
+        <w:jc w:val="both"/>
+        <w:rPr>
+          <w:sz w:val="20"/>
+          <w:szCs w:val="20"/>
+        </w:rPr>
+      </w:pPr>
+    </w:p>
+    <w:p>
+      <w:pPr>
+        <w:ind w:firstLine="284"/>
+        <w:jc w:val="both"/>
+        <w:rPr>
+          <w:color w:val="0070C0"/>
+        </w:rPr>
+      </w:pPr>
+      <w:r>
+        <w:rPr>
+          <w:color w:val="0070C0"/>
+        </w:rPr>
+        <w:t>Параметры</w:t>
+      </w:r>
+    </w:p>
+    <w:p>
+      <w:pPr>
+        <w:ind w:firstLine="284"/>
+        <w:jc w:val="both"/>
+        <w:rPr>
+          <w:color w:val="C00000"/>
+          <w:sz w:val="20"/>
+          <w:szCs w:val="20"/>
+        </w:rPr>
+      </w:pPr>
+      <w:r>
+        <w:rPr>
+          <w:color w:val="C00000"/>
+          <w:sz w:val="20"/>
+          <w:szCs w:val="20"/>
+        </w:rPr>
+        <w:tab/>
+        <w:t>Время работы режима</w:t>
+      </w:r>
+    </w:p>
+    <w:p>
+      <w:pPr>
+        <w:ind w:firstLine="284"/>
+        <w:jc w:val="both"/>
+        <w:rPr>
+          <w:sz w:val="20"/>
+          <w:szCs w:val="20"/>
+        </w:rPr>
+      </w:pPr>
+    </w:p>
+    <w:p>
+      <w:pPr>
+        <w:ind w:firstLine="284"/>
+        <w:jc w:val="both"/>
+        <w:rPr>
+          <w:sz w:val="20"/>
+          <w:szCs w:val="20"/>
+        </w:rPr>
+      </w:pPr>
+      <w:r>
+        <w:rPr>
+          <w:sz w:val="20"/>
+          <w:szCs w:val="20"/>
+        </w:rPr>
+        <w:t>Время, по истечению которого, режим будет автоматически выключен.</w:t>
+      </w:r>
+    </w:p>
+    <w:p>
+      <w:pPr>
+        <w:ind w:firstLine="284"/>
+        <w:jc w:val="both"/>
+        <w:rPr>
+          <w:sz w:val="20"/>
+          <w:szCs w:val="20"/>
+        </w:rPr>
+      </w:pPr>
+      <w:r>
+        <w:rPr>
+          <w:sz w:val="20"/>
+          <w:szCs w:val="20"/>
+        </w:rPr>
+        <w:t>В данной характеристике задается номер параметра, отвечающего за время режима.</w:t>
+      </w:r>
+    </w:p>
+    <w:p>
+      <w:pPr>
+        <w:ind w:firstLine="284"/>
+        <w:jc w:val="both"/>
+        <w:rPr>
+          <w:sz w:val="20"/>
+          <w:szCs w:val="20"/>
+        </w:rPr>
+      </w:pPr>
+      <w:r>
+        <w:rPr>
+          <w:sz w:val="20"/>
+          <w:szCs w:val="20"/>
+        </w:rPr>
+        <w:t>Если з</w:t>
+      </w:r>
+      <w:r>
+        <w:rPr>
+          <w:sz w:val="20"/>
+          <w:szCs w:val="20"/>
+        </w:rPr>
+        <w:t>начение параметра равно «0», то режим работает, пока его не выключат.</w:t>
+      </w:r>
+    </w:p>
+    <w:p>
+      <w:pPr>
+        <w:ind w:firstLine="284"/>
+        <w:jc w:val="both"/>
+        <w:rPr>
+          <w:sz w:val="20"/>
+          <w:szCs w:val="20"/>
+        </w:rPr>
+      </w:pPr>
+      <w:r>
+        <w:rPr>
+          <w:sz w:val="20"/>
+          <w:szCs w:val="20"/>
+        </w:rPr>
+        <w:t>Значение по умолчанию «0»</w:t>
+      </w:r>
+      <w:r>
+        <w:rPr>
+          <w:sz w:val="20"/>
+          <w:szCs w:val="20"/>
+        </w:rPr>
+        <w:t>(нулевой параметр, т.е. его отсутствие)</w:t>
+      </w:r>
+      <w:r>
+        <w:rPr>
+          <w:sz w:val="20"/>
+          <w:szCs w:val="20"/>
+        </w:rPr>
+        <w:t>.</w:t>
+      </w:r>
+      <w:r>
+        <w:rPr>
+          <w:sz w:val="20"/>
+          <w:szCs w:val="20"/>
+        </w:rPr>
+        <w:t xml:space="preserve"> </w:t>
+      </w:r>
+    </w:p>
+    <w:p>
+      <w:pPr>
+        <w:ind w:firstLine="284"/>
+        <w:jc w:val="both"/>
+        <w:rPr>
+          <w:sz w:val="20"/>
+          <w:szCs w:val="20"/>
+        </w:rPr>
+      </w:pPr>
+      <w:r>
+        <w:rPr>
+          <w:sz w:val="20"/>
+          <w:szCs w:val="20"/>
+        </w:rPr>
+        <w:t>Задается целым</w:t>
+      </w:r>
+      <w:r>
+        <w:rPr>
+          <w:sz w:val="20"/>
+          <w:szCs w:val="20"/>
+        </w:rPr>
+        <w:t xml:space="preserve"> числом. Передается в контроллер как </w:t>
+      </w:r>
+      <w:proofErr w:type="spellStart"/>
+      <w:r>
+        <w:rPr>
+          <w:sz w:val="20"/>
+          <w:szCs w:val="20"/>
+          <w:lang w:val="en-US"/>
+        </w:rPr>
+        <w:t>int</w:t>
+      </w:r>
+      <w:proofErr w:type="spellEnd"/>
+      <w:r>
+        <w:rPr>
+          <w:sz w:val="20"/>
+          <w:szCs w:val="20"/>
+        </w:rPr>
+        <w:t xml:space="preserve"> – 4 </w:t>
+      </w:r>
+      <w:r>
+        <w:rPr>
+          <w:sz w:val="20"/>
+          <w:szCs w:val="20"/>
+        </w:rPr>
+        <w:t>байта.</w:t>
+      </w:r>
+    </w:p>
+    <w:p>
+      <w:pPr>
+        <w:ind w:firstLine="284"/>
+        <w:jc w:val="both"/>
+        <w:rPr>
+          <w:sz w:val="20"/>
+          <w:szCs w:val="20"/>
+        </w:rPr>
+      </w:pPr>
+    </w:p>
+    <w:p>
+      <w:pPr>
+        <w:ind w:firstLine="284"/>
+        <w:jc w:val="both"/>
+        <w:rPr>
+          <w:color w:val="C00000"/>
+          <w:sz w:val="20"/>
+          <w:szCs w:val="20"/>
+        </w:rPr>
+      </w:pPr>
+      <w:r>
+        <w:rPr>
+          <w:color w:val="C00000"/>
+          <w:sz w:val="20"/>
+          <w:szCs w:val="20"/>
+        </w:rPr>
+        <w:tab/>
+        <w:t>Номер следующего режима</w:t>
+      </w:r>
+    </w:p>
+    <w:p>
+      <w:pPr>
+        <w:ind w:firstLine="284"/>
+        <w:jc w:val="both"/>
+        <w:rPr>
+          <w:sz w:val="20"/>
+          <w:szCs w:val="20"/>
+        </w:rPr>
+      </w:pPr>
       <w:bookmarkStart w:id="0" w:name="_GoBack"/>
       <w:bookmarkEnd w:id="0"/>
     </w:p>
@@ -10557,406 +12330,86 @@
           <w:szCs w:val="20"/>
         </w:rPr>
       </w:pPr>
-    </w:p>
-    <w:p>
-      <w:pPr>
-        <w:ind w:firstLine="284"/>
-        <w:jc w:val="both"/>
-        <w:rPr>
-          <w:sz w:val="20"/>
-          <w:szCs w:val="20"/>
-        </w:rPr>
-      </w:pPr>
-    </w:p>
-    <w:p>
-      <w:pPr>
-        <w:ind w:firstLine="284"/>
-        <w:jc w:val="both"/>
-        <w:rPr>
-          <w:color w:val="C00000"/>
-          <w:sz w:val="20"/>
-          <w:szCs w:val="20"/>
-        </w:rPr>
-      </w:pPr>
-      <w:r>
-        <w:rPr>
-          <w:color w:val="C00000"/>
-          <w:sz w:val="20"/>
-          <w:szCs w:val="20"/>
-        </w:rPr>
-        <w:tab/>
-        <w:t>Использовать ключ</w:t>
-      </w:r>
-      <w:r>
-        <w:rPr>
-          <w:color w:val="C00000"/>
-          <w:sz w:val="20"/>
-          <w:szCs w:val="20"/>
-        </w:rPr>
-        <w:tab/>
-      </w:r>
-    </w:p>
-    <w:p>
-      <w:pPr>
-        <w:ind w:left="708" w:firstLine="708"/>
-        <w:jc w:val="both"/>
-        <w:rPr>
-          <w:color w:val="C00000"/>
-          <w:sz w:val="20"/>
-          <w:szCs w:val="20"/>
-        </w:rPr>
-      </w:pPr>
-      <w:r>
-        <w:rPr>
-          <w:sz w:val="20"/>
-          <w:szCs w:val="20"/>
-        </w:rPr>
-        <w:t>З</w:t>
-      </w:r>
-      <w:r>
-        <w:rPr>
-          <w:sz w:val="20"/>
-          <w:szCs w:val="20"/>
-        </w:rPr>
-        <w:t>адаются сигналы ОС1 (для шага 1), ОС2 (для шага 3), УПР1 (светодиод)</w:t>
-      </w:r>
-      <w:r>
-        <w:rPr>
-          <w:sz w:val="20"/>
-          <w:szCs w:val="20"/>
-        </w:rPr>
-        <w:t>.</w:t>
-      </w:r>
-    </w:p>
-    <w:p>
-      <w:pPr>
-        <w:ind w:firstLine="284"/>
-        <w:jc w:val="both"/>
-        <w:rPr>
-          <w:sz w:val="20"/>
-          <w:szCs w:val="20"/>
-        </w:rPr>
-      </w:pPr>
-      <w:r>
-        <w:rPr>
-          <w:sz w:val="20"/>
-          <w:szCs w:val="20"/>
-        </w:rPr>
-        <w:tab/>
-      </w:r>
-      <w:r>
-        <w:rPr>
-          <w:sz w:val="20"/>
-          <w:szCs w:val="20"/>
-        </w:rPr>
-        <w:tab/>
-        <w:t>шаг 0 – исходное положение, ожидаем сигнала с ключа</w:t>
-      </w:r>
-    </w:p>
-    <w:p>
-      <w:pPr>
-        <w:ind w:firstLine="284"/>
-        <w:jc w:val="both"/>
-        <w:rPr>
-          <w:sz w:val="20"/>
-          <w:szCs w:val="20"/>
-        </w:rPr>
-      </w:pPr>
-      <w:r>
-        <w:rPr>
-          <w:sz w:val="20"/>
-          <w:szCs w:val="20"/>
-        </w:rPr>
-        <w:tab/>
-      </w:r>
-      <w:r>
-        <w:rPr>
-          <w:sz w:val="20"/>
-          <w:szCs w:val="20"/>
-        </w:rPr>
-        <w:tab/>
-        <w:t>шаг 2 – переходной с 1-го на 3-ий и обратно</w:t>
-      </w:r>
-    </w:p>
-    <w:p>
-      <w:pPr>
-        <w:ind w:firstLine="284"/>
-        <w:jc w:val="both"/>
-        <w:rPr>
-          <w:sz w:val="20"/>
-          <w:szCs w:val="20"/>
-        </w:rPr>
-      </w:pPr>
-      <w:r>
-        <w:rPr>
-          <w:sz w:val="20"/>
-          <w:szCs w:val="20"/>
-        </w:rPr>
-        <w:tab/>
-      </w:r>
-      <w:r>
-        <w:rPr>
-          <w:sz w:val="20"/>
-          <w:szCs w:val="20"/>
-        </w:rPr>
-        <w:tab/>
-        <w:t>Данный список сигналов задается только для режима, содержащего 4 и более шагов.</w:t>
-      </w:r>
-    </w:p>
-    <w:p>
-      <w:pPr>
-        <w:ind w:left="708" w:firstLine="708"/>
-        <w:jc w:val="both"/>
-        <w:rPr>
-          <w:sz w:val="20"/>
-          <w:szCs w:val="20"/>
-        </w:rPr>
-      </w:pPr>
-      <w:r>
-        <w:rPr>
-          <w:sz w:val="20"/>
-          <w:szCs w:val="20"/>
-        </w:rPr>
-        <w:t>Если сигналы не заданы – то работаем без ключа</w:t>
-      </w:r>
-    </w:p>
-    <w:p>
-      <w:pPr>
-        <w:ind w:firstLine="284"/>
-        <w:jc w:val="both"/>
-        <w:rPr>
-          <w:sz w:val="20"/>
-          <w:szCs w:val="20"/>
-        </w:rPr>
-      </w:pPr>
-    </w:p>
-    <w:p>
-      <w:pPr>
-        <w:ind w:firstLine="284"/>
-        <w:jc w:val="both"/>
-        <w:rPr>
-          <w:color w:val="0070C0"/>
-        </w:rPr>
-      </w:pPr>
-      <w:r>
-        <w:rPr>
-          <w:color w:val="0070C0"/>
-        </w:rPr>
-        <w:t>Условия выключения режима</w:t>
-      </w:r>
-    </w:p>
-    <w:p>
-      <w:pPr>
-        <w:ind w:firstLine="708"/>
-        <w:jc w:val="both"/>
-        <w:rPr>
-          <w:color w:val="C00000"/>
-          <w:sz w:val="20"/>
-          <w:szCs w:val="20"/>
-        </w:rPr>
-      </w:pPr>
-      <w:r>
-        <w:rPr>
-          <w:color w:val="C00000"/>
-          <w:sz w:val="20"/>
-          <w:szCs w:val="20"/>
-        </w:rPr>
-        <w:t xml:space="preserve">ВЫключающие режим устройства (сигналы) </w:t>
-      </w:r>
-    </w:p>
-    <w:p>
-      <w:pPr>
-        <w:ind w:firstLine="708"/>
-        <w:jc w:val="both"/>
-        <w:rPr>
-          <w:color w:val="C00000"/>
-          <w:sz w:val="20"/>
-          <w:szCs w:val="20"/>
-        </w:rPr>
-      </w:pPr>
-      <w:r>
-        <w:rPr>
-          <w:color w:val="C00000"/>
-          <w:sz w:val="20"/>
-          <w:szCs w:val="20"/>
-        </w:rPr>
-        <w:t>Включаемые по завершению устройства</w:t>
-      </w:r>
-    </w:p>
-    <w:p>
-      <w:pPr>
-        <w:ind w:firstLine="284"/>
-        <w:jc w:val="both"/>
-        <w:rPr>
-          <w:sz w:val="20"/>
-          <w:szCs w:val="20"/>
-        </w:rPr>
-      </w:pPr>
-    </w:p>
-    <w:p>
-      <w:pPr>
-        <w:ind w:firstLine="284"/>
-        <w:jc w:val="both"/>
-        <w:rPr>
-          <w:color w:val="0070C0"/>
-        </w:rPr>
-      </w:pPr>
-      <w:r>
-        <w:rPr>
-          <w:color w:val="0070C0"/>
-        </w:rPr>
-        <w:t>Параметры</w:t>
-      </w:r>
-    </w:p>
-    <w:p>
-      <w:pPr>
-        <w:ind w:firstLine="284"/>
-        <w:jc w:val="both"/>
-        <w:rPr>
-          <w:color w:val="C00000"/>
-          <w:sz w:val="20"/>
-          <w:szCs w:val="20"/>
-        </w:rPr>
-      </w:pPr>
-      <w:r>
-        <w:rPr>
-          <w:color w:val="C00000"/>
-          <w:sz w:val="20"/>
-          <w:szCs w:val="20"/>
-        </w:rPr>
-        <w:tab/>
-        <w:t>Время работы режима</w:t>
-      </w:r>
-    </w:p>
-    <w:p>
-      <w:pPr>
-        <w:ind w:firstLine="284"/>
-        <w:jc w:val="both"/>
-        <w:rPr>
-          <w:sz w:val="20"/>
-          <w:szCs w:val="20"/>
-        </w:rPr>
-      </w:pPr>
-    </w:p>
-    <w:p>
-      <w:pPr>
-        <w:ind w:firstLine="284"/>
-        <w:jc w:val="both"/>
-        <w:rPr>
-          <w:sz w:val="20"/>
-          <w:szCs w:val="20"/>
-        </w:rPr>
-      </w:pPr>
-      <w:r>
-        <w:rPr>
-          <w:sz w:val="20"/>
-          <w:szCs w:val="20"/>
-        </w:rPr>
-        <w:t>Время, по истечению которого, режим будет автоматически выключен.</w:t>
-      </w:r>
-    </w:p>
-    <w:p>
-      <w:pPr>
-        <w:ind w:firstLine="284"/>
-        <w:jc w:val="both"/>
-        <w:rPr>
-          <w:sz w:val="20"/>
-          <w:szCs w:val="20"/>
-        </w:rPr>
-      </w:pPr>
-      <w:r>
-        <w:rPr>
-          <w:sz w:val="20"/>
-          <w:szCs w:val="20"/>
-        </w:rPr>
-        <w:t>В данной характеристике задается номер параметра, отвечающего за время режима.</w:t>
-      </w:r>
-    </w:p>
-    <w:p>
-      <w:pPr>
-        <w:ind w:firstLine="284"/>
-        <w:jc w:val="both"/>
-        <w:rPr>
-          <w:sz w:val="20"/>
-          <w:szCs w:val="20"/>
-        </w:rPr>
-      </w:pPr>
-      <w:r>
-        <w:rPr>
-          <w:sz w:val="20"/>
-          <w:szCs w:val="20"/>
-        </w:rPr>
-        <w:t>Если з</w:t>
-      </w:r>
-      <w:r>
-        <w:rPr>
-          <w:sz w:val="20"/>
-          <w:szCs w:val="20"/>
-        </w:rPr>
-        <w:t>начение параметра равно «0», то режим работает, пока его не выключат.</w:t>
-      </w:r>
-    </w:p>
-    <w:p>
-      <w:pPr>
-        <w:ind w:firstLine="284"/>
-        <w:jc w:val="both"/>
-        <w:rPr>
-          <w:sz w:val="20"/>
-          <w:szCs w:val="20"/>
-        </w:rPr>
-      </w:pPr>
-      <w:r>
-        <w:rPr>
-          <w:sz w:val="20"/>
-          <w:szCs w:val="20"/>
-        </w:rPr>
-        <w:t>Значение по умолчанию «0»</w:t>
-      </w:r>
-      <w:r>
-        <w:rPr>
-          <w:sz w:val="20"/>
-          <w:szCs w:val="20"/>
-        </w:rPr>
-        <w:t>(нулевой параметр, т.е. его отсутствие)</w:t>
-      </w:r>
-      <w:r>
-        <w:rPr>
-          <w:sz w:val="20"/>
-          <w:szCs w:val="20"/>
-        </w:rPr>
-        <w:t>.</w:t>
-      </w:r>
-      <w:r>
-        <w:rPr>
-          <w:sz w:val="20"/>
-          <w:szCs w:val="20"/>
-        </w:rPr>
-        <w:t xml:space="preserve"> </w:t>
-      </w:r>
-    </w:p>
-    <w:p>
-      <w:pPr>
-        <w:ind w:firstLine="284"/>
-        <w:jc w:val="both"/>
-        <w:rPr>
-          <w:sz w:val="20"/>
-          <w:szCs w:val="20"/>
-        </w:rPr>
-      </w:pPr>
-      <w:r>
-        <w:rPr>
-          <w:sz w:val="20"/>
-          <w:szCs w:val="20"/>
-        </w:rPr>
-        <w:t>Задается целым</w:t>
-      </w:r>
-      <w:r>
-        <w:rPr>
-          <w:sz w:val="20"/>
-          <w:szCs w:val="20"/>
-        </w:rPr>
-        <w:t xml:space="preserve"> числом. Передается в контроллер как </w:t>
-      </w:r>
+      <w:r>
+        <w:rPr>
+          <w:sz w:val="20"/>
+          <w:szCs w:val="20"/>
+        </w:rPr>
+        <w:t>Номер режима</w:t>
+      </w:r>
+      <w:r>
+        <w:rPr>
+          <w:sz w:val="20"/>
+          <w:szCs w:val="20"/>
+        </w:rPr>
+        <w:t xml:space="preserve"> данного объекта</w:t>
+      </w:r>
+      <w:r>
+        <w:rPr>
+          <w:sz w:val="20"/>
+          <w:szCs w:val="20"/>
+        </w:rPr>
+        <w:t xml:space="preserve">, который будет автоматически включен при выключении </w:t>
+      </w:r>
+      <w:r>
+        <w:rPr>
+          <w:sz w:val="20"/>
+          <w:szCs w:val="20"/>
+        </w:rPr>
+        <w:t>данного режима.</w:t>
+      </w:r>
+    </w:p>
+    <w:p>
+      <w:pPr>
+        <w:ind w:firstLine="284"/>
+        <w:jc w:val="both"/>
+        <w:rPr>
+          <w:sz w:val="20"/>
+          <w:szCs w:val="20"/>
+        </w:rPr>
+      </w:pPr>
+      <w:r>
+        <w:rPr>
+          <w:sz w:val="20"/>
+          <w:szCs w:val="20"/>
+        </w:rPr>
+        <w:t>Если значение параметра равно «-1», то при выключении режима никакой другой режим не включается.</w:t>
+      </w:r>
+    </w:p>
+    <w:p>
+      <w:pPr>
+        <w:ind w:firstLine="284"/>
+        <w:jc w:val="both"/>
+        <w:rPr>
+          <w:sz w:val="20"/>
+          <w:szCs w:val="20"/>
+        </w:rPr>
+      </w:pPr>
+      <w:r>
+        <w:rPr>
+          <w:sz w:val="20"/>
+          <w:szCs w:val="20"/>
+        </w:rPr>
+        <w:t xml:space="preserve">Значение по умолчанию «-1». Задается целым числом. </w:t>
+      </w:r>
+    </w:p>
+    <w:p>
+      <w:pPr>
+        <w:ind w:firstLine="284"/>
+        <w:jc w:val="both"/>
+        <w:rPr>
+          <w:sz w:val="20"/>
+          <w:szCs w:val="20"/>
+        </w:rPr>
+      </w:pPr>
+      <w:r>
+        <w:rPr>
+          <w:sz w:val="20"/>
+          <w:szCs w:val="20"/>
+        </w:rPr>
+        <w:t xml:space="preserve">Для контроллера это </w:t>
+      </w:r>
+      <w:proofErr w:type="spellStart"/>
       <w:r>
         <w:rPr>
           <w:sz w:val="20"/>
@@ -10965,157 +12418,7 @@
         </w:rPr>
         <w:t>int</w:t>
       </w:r>
-      <w:r>
-        <w:rPr>
-          <w:sz w:val="20"/>
-          <w:szCs w:val="20"/>
-        </w:rPr>
-        <w:t xml:space="preserve"> – 4 </w:t>
-      </w:r>
-      <w:r>
-        <w:rPr>
-          <w:sz w:val="20"/>
-          <w:szCs w:val="20"/>
-        </w:rPr>
-        <w:t>байта.</w:t>
-      </w:r>
-    </w:p>
-    <w:p>
-      <w:pPr>
-        <w:ind w:firstLine="284"/>
-        <w:jc w:val="both"/>
-        <w:rPr>
-          <w:sz w:val="20"/>
-          <w:szCs w:val="20"/>
-        </w:rPr>
-      </w:pPr>
-    </w:p>
-    <w:p>
-      <w:pPr>
-        <w:ind w:firstLine="284"/>
-        <w:jc w:val="both"/>
-        <w:rPr>
-          <w:color w:val="C00000"/>
-          <w:sz w:val="20"/>
-          <w:szCs w:val="20"/>
-        </w:rPr>
-      </w:pPr>
-      <w:r>
-        <w:rPr>
-          <w:color w:val="C00000"/>
-          <w:sz w:val="20"/>
-          <w:szCs w:val="20"/>
-        </w:rPr>
-        <w:tab/>
-        <w:t>Номер следующего режима</w:t>
-      </w:r>
-    </w:p>
-    <w:p>
-      <w:pPr>
-        <w:ind w:firstLine="284"/>
-        <w:jc w:val="both"/>
-        <w:rPr>
-          <w:sz w:val="20"/>
-          <w:szCs w:val="20"/>
-        </w:rPr>
-      </w:pPr>
-    </w:p>
-    <w:p>
-      <w:pPr>
-        <w:ind w:firstLine="284"/>
-        <w:jc w:val="both"/>
-        <w:rPr>
-          <w:sz w:val="20"/>
-          <w:szCs w:val="20"/>
-        </w:rPr>
-      </w:pPr>
-      <w:r>
-        <w:rPr>
-          <w:sz w:val="20"/>
-          <w:szCs w:val="20"/>
-        </w:rPr>
-        <w:t>Номер режима</w:t>
-      </w:r>
-      <w:r>
-        <w:rPr>
-          <w:sz w:val="20"/>
-          <w:szCs w:val="20"/>
-        </w:rPr>
-        <w:t xml:space="preserve"> данного объекта</w:t>
-      </w:r>
-      <w:r>
-        <w:rPr>
-          <w:sz w:val="20"/>
-          <w:szCs w:val="20"/>
-        </w:rPr>
-        <w:t xml:space="preserve">, который будет автоматически включен при выключении </w:t>
-      </w:r>
-      <w:r>
-        <w:rPr>
-          <w:sz w:val="20"/>
-          <w:szCs w:val="20"/>
-        </w:rPr>
-        <w:t>данного режима.</w:t>
-      </w:r>
-    </w:p>
-    <w:p>
-      <w:pPr>
-        <w:ind w:firstLine="284"/>
-        <w:jc w:val="both"/>
-        <w:rPr>
-          <w:sz w:val="20"/>
-          <w:szCs w:val="20"/>
-        </w:rPr>
-      </w:pPr>
-      <w:r>
-        <w:rPr>
-          <w:sz w:val="20"/>
-          <w:szCs w:val="20"/>
-        </w:rPr>
-        <w:t>Если значение параметра равно «-1», то при выключении режима никакой другой режим не включается.</w:t>
-      </w:r>
-    </w:p>
-    <w:p>
-      <w:pPr>
-        <w:ind w:firstLine="284"/>
-        <w:jc w:val="both"/>
-        <w:rPr>
-          <w:sz w:val="20"/>
-          <w:szCs w:val="20"/>
-        </w:rPr>
-      </w:pPr>
-      <w:r>
-        <w:rPr>
-          <w:sz w:val="20"/>
-          <w:szCs w:val="20"/>
-        </w:rPr>
-        <w:t xml:space="preserve">Значение по умолчанию «-1». Задается целым числом. </w:t>
-      </w:r>
-    </w:p>
-    <w:p>
-      <w:pPr>
-        <w:ind w:firstLine="284"/>
-        <w:jc w:val="both"/>
-        <w:rPr>
-          <w:sz w:val="20"/>
-          <w:szCs w:val="20"/>
-        </w:rPr>
-      </w:pPr>
-      <w:r>
-        <w:rPr>
-          <w:sz w:val="20"/>
-          <w:szCs w:val="20"/>
-        </w:rPr>
-        <w:t xml:space="preserve">Для контроллера это </w:t>
-      </w:r>
-      <w:r>
-        <w:rPr>
-          <w:sz w:val="20"/>
-          <w:szCs w:val="20"/>
-          <w:lang w:val="en-US"/>
-        </w:rPr>
-        <w:t>int</w:t>
-      </w:r>
+      <w:proofErr w:type="spellEnd"/>
       <w:r>
         <w:rPr>
           <w:sz w:val="20"/>
@@ -11214,7 +12517,6 @@
           <w:sz w:val="20"/>
           <w:szCs w:val="20"/>
         </w:rPr>
-        <w:lastRenderedPageBreak/>
         <w:tab/>
         <w:t>Блокирующие устройства</w:t>
       </w:r>
@@ -11285,13 +12587,23 @@
           <w:szCs w:val="20"/>
         </w:rPr>
       </w:pPr>
+      <w:proofErr w:type="spellStart"/>
       <w:r>
         <w:rPr>
           <w:color w:val="C00000"/>
           <w:sz w:val="20"/>
           <w:szCs w:val="20"/>
         </w:rPr>
-        <w:t>ВЫключать режимы танка</w:t>
+        <w:t>ВЫключать</w:t>
+      </w:r>
+      <w:proofErr w:type="spellEnd"/>
+      <w:r>
+        <w:rPr>
+          <w:color w:val="C00000"/>
+          <w:sz w:val="20"/>
+          <w:szCs w:val="20"/>
+        </w:rPr>
+        <w:t xml:space="preserve"> режимы танка</w:t>
       </w:r>
       <w:r>
         <w:rPr>

--- a/Visio_project_designer/Visio docs/Описание работы редактора Visio.docx
+++ b/Visio_project_designer/Visio docs/Описание работы редактора Visio.docx
@@ -103,6 +103,23 @@
         <w:rPr>
           <w:sz w:val="20"/>
           <w:szCs w:val="20"/>
+        </w:rPr>
+      </w:pPr>
+      <w:r>
+        <w:rPr>
+          <w:sz w:val="20"/>
+          <w:szCs w:val="20"/>
+        </w:rPr>
+        <w:t xml:space="preserve">Все необходимые документы можно найти на сети по адресу </w:t>
+      </w:r>
+    </w:p>
+    <w:p>
+      <w:pPr>
+        <w:ind w:firstLine="284"/>
+        <w:jc w:val="both"/>
+        <w:rPr>
+          <w:sz w:val="20"/>
+          <w:szCs w:val="20"/>
           <w:lang w:val="en-US"/>
         </w:rPr>
       </w:pPr>
@@ -110,60 +127,315 @@
         <w:rPr>
           <w:sz w:val="20"/>
           <w:szCs w:val="20"/>
-        </w:rPr>
-        <w:t xml:space="preserve">Все необходимые документы можно найти на сети по адресу </w:t>
-      </w:r>
-    </w:p>
-    <w:p>
-      <w:pPr>
-        <w:ind w:firstLine="284"/>
-        <w:jc w:val="both"/>
-        <w:rPr>
-          <w:sz w:val="20"/>
-          <w:szCs w:val="20"/>
           <w:lang w:val="en-US"/>
         </w:rPr>
-      </w:pPr>
+        <w:t>“</w:t>
+      </w:r>
       <w:r>
         <w:rPr>
           <w:sz w:val="20"/>
           <w:szCs w:val="20"/>
           <w:lang w:val="en-US"/>
         </w:rPr>
+        <w:t>\\opmanager\Install\!!INSTALL!!!\Office\</w:t>
+      </w:r>
+      <w:r>
+        <w:rPr>
+          <w:sz w:val="20"/>
+          <w:szCs w:val="20"/>
+        </w:rPr>
+        <w:t>Редактор</w:t>
+      </w:r>
+      <w:r>
+        <w:rPr>
+          <w:sz w:val="20"/>
+          <w:szCs w:val="20"/>
+          <w:lang w:val="en-US"/>
+        </w:rPr>
+        <w:t xml:space="preserve"> WAGO </w:t>
+      </w:r>
+      <w:r>
+        <w:rPr>
+          <w:sz w:val="20"/>
+          <w:szCs w:val="20"/>
+        </w:rPr>
+        <w:t>для</w:t>
+      </w:r>
+      <w:r>
+        <w:rPr>
+          <w:sz w:val="20"/>
+          <w:szCs w:val="20"/>
+          <w:lang w:val="en-US"/>
+        </w:rPr>
+        <w:t xml:space="preserve"> visio 2010\</w:t>
+      </w:r>
+      <w:r>
+        <w:rPr>
+          <w:sz w:val="20"/>
+          <w:szCs w:val="20"/>
+          <w:lang w:val="en-US"/>
+        </w:rPr>
+        <w:t>”:</w:t>
+      </w:r>
+    </w:p>
+    <w:p>
+      <w:pPr>
+        <w:ind w:firstLine="284"/>
+        <w:jc w:val="both"/>
+        <w:rPr>
+          <w:sz w:val="20"/>
+          <w:szCs w:val="20"/>
+          <w:lang w:val="en-US"/>
+        </w:rPr>
+      </w:pPr>
+    </w:p>
+    <w:p>
+      <w:pPr>
+        <w:ind w:firstLine="284"/>
+        <w:jc w:val="both"/>
+        <w:rPr>
+          <w:sz w:val="20"/>
+          <w:szCs w:val="20"/>
+        </w:rPr>
+      </w:pPr>
+      <w:r>
+        <w:rPr>
+          <w:sz w:val="20"/>
+          <w:szCs w:val="20"/>
+        </w:rPr>
+        <w:t xml:space="preserve">Последняя версия надстройки находится в каталоге </w:t>
+      </w:r>
+      <w:r>
+        <w:rPr>
+          <w:sz w:val="20"/>
+          <w:szCs w:val="20"/>
+        </w:rPr>
         <w:t>“</w:t>
       </w:r>
       <w:r>
         <w:rPr>
           <w:sz w:val="20"/>
           <w:szCs w:val="20"/>
+        </w:rPr>
+        <w:t>publish</w:t>
+      </w:r>
+      <w:r>
+        <w:rPr>
+          <w:sz w:val="20"/>
+          <w:szCs w:val="20"/>
+        </w:rPr>
+        <w:t>”</w:t>
+      </w:r>
+      <w:r>
+        <w:rPr>
+          <w:sz w:val="20"/>
+          <w:szCs w:val="20"/>
+        </w:rPr>
+        <w:t>.</w:t>
+      </w:r>
+    </w:p>
+    <w:p>
+      <w:pPr>
+        <w:ind w:firstLine="284"/>
+        <w:jc w:val="both"/>
+        <w:rPr>
+          <w:sz w:val="20"/>
+          <w:szCs w:val="20"/>
+        </w:rPr>
+      </w:pPr>
+      <w:r>
+        <w:rPr>
+          <w:sz w:val="20"/>
+          <w:szCs w:val="20"/>
+        </w:rPr>
+        <w:t xml:space="preserve">Наборы элементов для создания описания в файлах </w:t>
+      </w:r>
+      <w:r>
+        <w:rPr>
+          <w:sz w:val="20"/>
+          <w:szCs w:val="20"/>
           <w:lang w:val="en-US"/>
         </w:rPr>
-        <w:t>\\</w:t>
-      </w:r>
-      <w:proofErr w:type="spellStart"/>
+        <w:t>Wago</w:t>
+      </w:r>
+      <w:r>
+        <w:rPr>
+          <w:sz w:val="20"/>
+          <w:szCs w:val="20"/>
+        </w:rPr>
+        <w:t>.</w:t>
+      </w:r>
       <w:r>
         <w:rPr>
           <w:sz w:val="20"/>
           <w:szCs w:val="20"/>
           <w:lang w:val="en-US"/>
         </w:rPr>
-        <w:t>opmanager</w:t>
-      </w:r>
-      <w:proofErr w:type="spellEnd"/>
+        <w:t>vss</w:t>
+      </w:r>
+      <w:r>
+        <w:rPr>
+          <w:sz w:val="20"/>
+          <w:szCs w:val="20"/>
+        </w:rPr>
+        <w:t xml:space="preserve"> и</w:t>
+      </w:r>
+      <w:r>
+        <w:rPr>
+          <w:sz w:val="20"/>
+          <w:szCs w:val="20"/>
+        </w:rPr>
+        <w:t xml:space="preserve"> </w:t>
+      </w:r>
+      <w:r>
+        <w:rPr>
+          <w:sz w:val="20"/>
+          <w:szCs w:val="20"/>
+        </w:rPr>
+        <w:t>Устройства</w:t>
+      </w:r>
+      <w:r>
+        <w:rPr>
+          <w:sz w:val="20"/>
+          <w:szCs w:val="20"/>
+        </w:rPr>
+        <w:t>.vss</w:t>
+      </w:r>
+      <w:r>
+        <w:rPr>
+          <w:sz w:val="20"/>
+          <w:szCs w:val="20"/>
+        </w:rPr>
+        <w:t>.</w:t>
+      </w:r>
+    </w:p>
+    <w:p>
+      <w:pPr>
+        <w:ind w:firstLine="284"/>
+        <w:jc w:val="both"/>
+        <w:rPr>
+          <w:sz w:val="20"/>
+          <w:szCs w:val="20"/>
+        </w:rPr>
+      </w:pPr>
+      <w:r>
+        <w:rPr>
+          <w:sz w:val="20"/>
+          <w:szCs w:val="20"/>
+        </w:rPr>
+        <w:t xml:space="preserve">Шаблон описания </w:t>
+      </w:r>
+      <w:r>
+        <w:rPr>
+          <w:sz w:val="20"/>
+          <w:szCs w:val="20"/>
+        </w:rPr>
+        <w:t>PTUSA project.vst</w:t>
+      </w:r>
+      <w:r>
+        <w:rPr>
+          <w:sz w:val="20"/>
+          <w:szCs w:val="20"/>
+        </w:rPr>
+        <w:t>.</w:t>
+      </w:r>
+    </w:p>
+    <w:p>
+      <w:pPr>
+        <w:ind w:firstLine="284"/>
+        <w:jc w:val="both"/>
+        <w:rPr>
+          <w:sz w:val="20"/>
+          <w:szCs w:val="20"/>
+        </w:rPr>
+      </w:pPr>
+      <w:r>
+        <w:rPr>
+          <w:sz w:val="20"/>
+          <w:szCs w:val="20"/>
+        </w:rPr>
+        <w:t xml:space="preserve">Пример описания </w:t>
+      </w:r>
+      <w:r>
+        <w:rPr>
+          <w:sz w:val="20"/>
+          <w:szCs w:val="20"/>
+        </w:rPr>
+        <w:t>Sweet whey.vsd</w:t>
+      </w:r>
+      <w:r>
+        <w:rPr>
+          <w:sz w:val="20"/>
+          <w:szCs w:val="20"/>
+        </w:rPr>
+        <w:t xml:space="preserve"> и </w:t>
+      </w:r>
+      <w:r>
+        <w:rPr>
+          <w:sz w:val="20"/>
+          <w:szCs w:val="20"/>
+        </w:rPr>
+        <w:t>Sweet whey.</w:t>
+      </w:r>
       <w:r>
         <w:rPr>
           <w:sz w:val="20"/>
           <w:szCs w:val="20"/>
           <w:lang w:val="en-US"/>
         </w:rPr>
-        <w:t>\Install\!!INSTALL!!!\Office\</w:t>
-      </w:r>
-      <w:r>
-        <w:rPr>
-          <w:sz w:val="20"/>
-          <w:szCs w:val="20"/>
-        </w:rPr>
-        <w:t>Редактор</w:t>
+        <w:t>xml</w:t>
+      </w:r>
+      <w:r>
+        <w:rPr>
+          <w:sz w:val="20"/>
+          <w:szCs w:val="20"/>
+        </w:rPr>
+        <w:t xml:space="preserve"> –  (Полное описание сохраняется в двух файлах)</w:t>
+      </w:r>
+      <w:r>
+        <w:rPr>
+          <w:sz w:val="20"/>
+          <w:szCs w:val="20"/>
+        </w:rPr>
+        <w:t>:</w:t>
+      </w:r>
+      <w:r>
+        <w:rPr>
+          <w:sz w:val="20"/>
+          <w:szCs w:val="20"/>
+        </w:rPr>
+        <w:t xml:space="preserve"> </w:t>
+      </w:r>
+    </w:p>
+    <w:p>
+      <w:pPr>
+        <w:ind w:firstLine="708"/>
+        <w:jc w:val="both"/>
+        <w:rPr>
+          <w:sz w:val="20"/>
+          <w:szCs w:val="20"/>
+        </w:rPr>
+      </w:pPr>
+      <w:r>
+        <w:rPr>
+          <w:sz w:val="20"/>
+          <w:szCs w:val="20"/>
+        </w:rPr>
+        <w:t>Sweet whey.vsd</w:t>
+      </w:r>
+      <w:r>
+        <w:rPr>
+          <w:sz w:val="20"/>
+          <w:szCs w:val="20"/>
+        </w:rPr>
+        <w:t xml:space="preserve"> – </w:t>
+      </w:r>
+      <w:r>
+        <w:rPr>
+          <w:sz w:val="20"/>
+          <w:szCs w:val="20"/>
+        </w:rPr>
+        <w:t xml:space="preserve">файл содержит технологическую схему, описание устройств проекта и модулей </w:t>
       </w:r>
       <w:r>
         <w:rPr>
@@ -171,99 +443,7 @@
           <w:szCs w:val="20"/>
           <w:lang w:val="en-US"/>
         </w:rPr>
-        <w:t xml:space="preserve"> WAGO </w:t>
-      </w:r>
-      <w:r>
-        <w:rPr>
-          <w:sz w:val="20"/>
-          <w:szCs w:val="20"/>
-        </w:rPr>
-        <w:t>для</w:t>
-      </w:r>
-      <w:r>
-        <w:rPr>
-          <w:sz w:val="20"/>
-          <w:szCs w:val="20"/>
-          <w:lang w:val="en-US"/>
-        </w:rPr>
-        <w:t xml:space="preserve"> </w:t>
-      </w:r>
-      <w:proofErr w:type="spellStart"/>
-      <w:r>
-        <w:rPr>
-          <w:sz w:val="20"/>
-          <w:szCs w:val="20"/>
-          <w:lang w:val="en-US"/>
-        </w:rPr>
-        <w:t>visio</w:t>
-      </w:r>
-      <w:proofErr w:type="spellEnd"/>
-      <w:r>
-        <w:rPr>
-          <w:sz w:val="20"/>
-          <w:szCs w:val="20"/>
-          <w:lang w:val="en-US"/>
-        </w:rPr>
-        <w:t xml:space="preserve"> 2010\</w:t>
-      </w:r>
-      <w:r>
-        <w:rPr>
-          <w:sz w:val="20"/>
-          <w:szCs w:val="20"/>
-          <w:lang w:val="en-US"/>
-        </w:rPr>
-        <w:t>”:</w:t>
-      </w:r>
-    </w:p>
-    <w:p>
-      <w:pPr>
-        <w:ind w:firstLine="284"/>
-        <w:jc w:val="both"/>
-        <w:rPr>
-          <w:sz w:val="20"/>
-          <w:szCs w:val="20"/>
-          <w:lang w:val="en-US"/>
-        </w:rPr>
-      </w:pPr>
-    </w:p>
-    <w:p>
-      <w:pPr>
-        <w:ind w:firstLine="284"/>
-        <w:jc w:val="both"/>
-        <w:rPr>
-          <w:sz w:val="20"/>
-          <w:szCs w:val="20"/>
-        </w:rPr>
-      </w:pPr>
-      <w:r>
-        <w:rPr>
-          <w:sz w:val="20"/>
-          <w:szCs w:val="20"/>
-        </w:rPr>
-        <w:t xml:space="preserve">Последняя версия надстройки находится в каталоге </w:t>
-      </w:r>
-      <w:r>
-        <w:rPr>
-          <w:sz w:val="20"/>
-          <w:szCs w:val="20"/>
-        </w:rPr>
-        <w:t>“</w:t>
-      </w:r>
-      <w:proofErr w:type="spellStart"/>
-      <w:r>
-        <w:rPr>
-          <w:sz w:val="20"/>
-          <w:szCs w:val="20"/>
-        </w:rPr>
-        <w:t>publish</w:t>
-      </w:r>
-      <w:proofErr w:type="spellEnd"/>
-      <w:r>
-        <w:rPr>
-          <w:sz w:val="20"/>
-          <w:szCs w:val="20"/>
-        </w:rPr>
-        <w:t>”</w:t>
+        <w:t>WAGO</w:t>
       </w:r>
       <w:r>
         <w:rPr>
@@ -275,217 +455,6 @@
     </w:p>
     <w:p>
       <w:pPr>
-        <w:ind w:firstLine="284"/>
-        <w:jc w:val="both"/>
-        <w:rPr>
-          <w:sz w:val="20"/>
-          <w:szCs w:val="20"/>
-        </w:rPr>
-      </w:pPr>
-      <w:r>
-        <w:rPr>
-          <w:sz w:val="20"/>
-          <w:szCs w:val="20"/>
-        </w:rPr>
-        <w:t xml:space="preserve">Наборы элементов для создания описания в файлах </w:t>
-      </w:r>
-      <w:proofErr w:type="spellStart"/>
-      <w:r>
-        <w:rPr>
-          <w:sz w:val="20"/>
-          <w:szCs w:val="20"/>
-          <w:lang w:val="en-US"/>
-        </w:rPr>
-        <w:t>Wago</w:t>
-      </w:r>
-      <w:proofErr w:type="spellEnd"/>
-      <w:r>
-        <w:rPr>
-          <w:sz w:val="20"/>
-          <w:szCs w:val="20"/>
-        </w:rPr>
-        <w:t>.</w:t>
-      </w:r>
-      <w:proofErr w:type="spellStart"/>
-      <w:r>
-        <w:rPr>
-          <w:sz w:val="20"/>
-          <w:szCs w:val="20"/>
-          <w:lang w:val="en-US"/>
-        </w:rPr>
-        <w:t>vss</w:t>
-      </w:r>
-      <w:proofErr w:type="spellEnd"/>
-      <w:r>
-        <w:rPr>
-          <w:sz w:val="20"/>
-          <w:szCs w:val="20"/>
-        </w:rPr>
-        <w:t xml:space="preserve"> и</w:t>
-      </w:r>
-      <w:r>
-        <w:rPr>
-          <w:sz w:val="20"/>
-          <w:szCs w:val="20"/>
-        </w:rPr>
-        <w:t xml:space="preserve"> </w:t>
-      </w:r>
-      <w:r>
-        <w:rPr>
-          <w:sz w:val="20"/>
-          <w:szCs w:val="20"/>
-        </w:rPr>
-        <w:t>Устройства</w:t>
-      </w:r>
-      <w:r>
-        <w:rPr>
-          <w:sz w:val="20"/>
-          <w:szCs w:val="20"/>
-        </w:rPr>
-        <w:t>.vss</w:t>
-      </w:r>
-      <w:r>
-        <w:rPr>
-          <w:sz w:val="20"/>
-          <w:szCs w:val="20"/>
-        </w:rPr>
-        <w:t>.</w:t>
-      </w:r>
-    </w:p>
-    <w:p>
-      <w:pPr>
-        <w:ind w:firstLine="284"/>
-        <w:jc w:val="both"/>
-        <w:rPr>
-          <w:sz w:val="20"/>
-          <w:szCs w:val="20"/>
-        </w:rPr>
-      </w:pPr>
-      <w:r>
-        <w:rPr>
-          <w:sz w:val="20"/>
-          <w:szCs w:val="20"/>
-        </w:rPr>
-        <w:t xml:space="preserve">Шаблон описания </w:t>
-      </w:r>
-      <w:r>
-        <w:rPr>
-          <w:sz w:val="20"/>
-          <w:szCs w:val="20"/>
-        </w:rPr>
-        <w:t>PTUSA project.vst</w:t>
-      </w:r>
-      <w:r>
-        <w:rPr>
-          <w:sz w:val="20"/>
-          <w:szCs w:val="20"/>
-        </w:rPr>
-        <w:t>.</w:t>
-      </w:r>
-    </w:p>
-    <w:p>
-      <w:pPr>
-        <w:ind w:firstLine="284"/>
-        <w:jc w:val="both"/>
-        <w:rPr>
-          <w:sz w:val="20"/>
-          <w:szCs w:val="20"/>
-        </w:rPr>
-      </w:pPr>
-      <w:r>
-        <w:rPr>
-          <w:sz w:val="20"/>
-          <w:szCs w:val="20"/>
-        </w:rPr>
-        <w:t xml:space="preserve">Пример описания </w:t>
-      </w:r>
-      <w:proofErr w:type="spellStart"/>
-      <w:r>
-        <w:rPr>
-          <w:sz w:val="20"/>
-          <w:szCs w:val="20"/>
-        </w:rPr>
-        <w:t>Sweet</w:t>
-      </w:r>
-      <w:proofErr w:type="spellEnd"/>
-      <w:r>
-        <w:rPr>
-          <w:sz w:val="20"/>
-          <w:szCs w:val="20"/>
-        </w:rPr>
-        <w:t xml:space="preserve"> whey.vsd</w:t>
-      </w:r>
-      <w:r>
-        <w:rPr>
-          <w:sz w:val="20"/>
-          <w:szCs w:val="20"/>
-        </w:rPr>
-        <w:t xml:space="preserve"> и </w:t>
-      </w:r>
-      <w:proofErr w:type="spellStart"/>
-      <w:r>
-        <w:rPr>
-          <w:sz w:val="20"/>
-          <w:szCs w:val="20"/>
-        </w:rPr>
-        <w:t>Sweet</w:t>
-      </w:r>
-      <w:proofErr w:type="spellEnd"/>
-      <w:r>
-        <w:rPr>
-          <w:sz w:val="20"/>
-          <w:szCs w:val="20"/>
-        </w:rPr>
-        <w:t xml:space="preserve"> </w:t>
-      </w:r>
-      <w:proofErr w:type="spellStart"/>
-      <w:r>
-        <w:rPr>
-          <w:sz w:val="20"/>
-          <w:szCs w:val="20"/>
-        </w:rPr>
-        <w:t>whey</w:t>
-      </w:r>
-      <w:proofErr w:type="spellEnd"/>
-      <w:r>
-        <w:rPr>
-          <w:sz w:val="20"/>
-          <w:szCs w:val="20"/>
-        </w:rPr>
-        <w:t>.</w:t>
-      </w:r>
-      <w:r>
-        <w:rPr>
-          <w:sz w:val="20"/>
-          <w:szCs w:val="20"/>
-          <w:lang w:val="en-US"/>
-        </w:rPr>
-        <w:t>xml</w:t>
-      </w:r>
-      <w:r>
-        <w:rPr>
-          <w:sz w:val="20"/>
-          <w:szCs w:val="20"/>
-        </w:rPr>
-        <w:t xml:space="preserve"> –  (Полное описание сохраняется в двух файлах)</w:t>
-      </w:r>
-      <w:r>
-        <w:rPr>
-          <w:sz w:val="20"/>
-          <w:szCs w:val="20"/>
-        </w:rPr>
-        <w:t>:</w:t>
-      </w:r>
-      <w:r>
-        <w:rPr>
-          <w:sz w:val="20"/>
-          <w:szCs w:val="20"/>
-        </w:rPr>
-        <w:t xml:space="preserve"> </w:t>
-      </w:r>
-    </w:p>
-    <w:p>
-      <w:pPr>
         <w:ind w:firstLine="708"/>
         <w:jc w:val="both"/>
         <w:rPr>
@@ -493,108 +462,12 @@
           <w:szCs w:val="20"/>
         </w:rPr>
       </w:pPr>
-      <w:proofErr w:type="spellStart"/>
-      <w:r>
-        <w:rPr>
-          <w:sz w:val="20"/>
-          <w:szCs w:val="20"/>
-        </w:rPr>
-        <w:t>Sweet</w:t>
-      </w:r>
-      <w:proofErr w:type="spellEnd"/>
-      <w:r>
-        <w:rPr>
-          <w:sz w:val="20"/>
-          <w:szCs w:val="20"/>
-        </w:rPr>
-        <w:t xml:space="preserve"> whey.vsd</w:t>
-      </w:r>
-      <w:r>
-        <w:rPr>
-          <w:sz w:val="20"/>
-          <w:szCs w:val="20"/>
-        </w:rPr>
-        <w:t xml:space="preserve"> – </w:t>
-      </w:r>
-      <w:r>
-        <w:rPr>
-          <w:sz w:val="20"/>
-          <w:szCs w:val="20"/>
-        </w:rPr>
-        <w:t>файл содержит технологическую схему, описание устрой</w:t>
-      </w:r>
-      <w:proofErr w:type="gramStart"/>
-      <w:r>
-        <w:rPr>
-          <w:sz w:val="20"/>
-          <w:szCs w:val="20"/>
-        </w:rPr>
-        <w:t>ств пр</w:t>
-      </w:r>
-      <w:proofErr w:type="gramEnd"/>
-      <w:r>
-        <w:rPr>
-          <w:sz w:val="20"/>
-          <w:szCs w:val="20"/>
-        </w:rPr>
-        <w:t xml:space="preserve">оекта и модулей </w:t>
-      </w:r>
-      <w:r>
-        <w:rPr>
-          <w:sz w:val="20"/>
-          <w:szCs w:val="20"/>
-          <w:lang w:val="en-US"/>
-        </w:rPr>
-        <w:t>WAGO</w:t>
-      </w:r>
-      <w:r>
-        <w:rPr>
-          <w:sz w:val="20"/>
-          <w:szCs w:val="20"/>
-        </w:rPr>
-        <w:t>.</w:t>
-      </w:r>
-    </w:p>
-    <w:p>
-      <w:pPr>
-        <w:ind w:firstLine="708"/>
-        <w:jc w:val="both"/>
-        <w:rPr>
-          <w:sz w:val="20"/>
-          <w:szCs w:val="20"/>
-        </w:rPr>
-      </w:pPr>
-      <w:proofErr w:type="spellStart"/>
-      <w:r>
-        <w:rPr>
-          <w:sz w:val="20"/>
-          <w:szCs w:val="20"/>
-        </w:rPr>
-        <w:t>Sweet</w:t>
-      </w:r>
-      <w:proofErr w:type="spellEnd"/>
-      <w:r>
-        <w:rPr>
-          <w:sz w:val="20"/>
-          <w:szCs w:val="20"/>
-        </w:rPr>
-        <w:t xml:space="preserve"> </w:t>
-      </w:r>
-      <w:proofErr w:type="spellStart"/>
-      <w:r>
-        <w:rPr>
-          <w:sz w:val="20"/>
-          <w:szCs w:val="20"/>
-        </w:rPr>
-        <w:t>whey</w:t>
-      </w:r>
-      <w:proofErr w:type="spellEnd"/>
-      <w:r>
-        <w:rPr>
-          <w:sz w:val="20"/>
-          <w:szCs w:val="20"/>
-        </w:rPr>
-        <w:t>.</w:t>
+      <w:r>
+        <w:rPr>
+          <w:sz w:val="20"/>
+          <w:szCs w:val="20"/>
+        </w:rPr>
+        <w:t>Sweet whey.</w:t>
       </w:r>
       <w:r>
         <w:rPr>
@@ -800,7 +673,7 @@
           <w:lang w:eastAsia="ru-RU"/>
         </w:rPr>
         <w:drawing>
-          <wp:inline distT="0" distB="0" distL="0" distR="0" wp14:anchorId="460CEF5E" wp14:editId="7947BFD6">
+          <wp:inline distT="0" distB="0" distL="0" distR="0" wp14:anchorId="5D41F54E" wp14:editId="466CA6F9">
             <wp:extent cx="3145809" cy="1296516"/>
             <wp:effectExtent l="0" t="0" r="0" b="0"/>
             <wp:docPr id="7" name="Рисунок 7"/>
@@ -994,23 +867,7 @@
           <w:sz w:val="20"/>
           <w:szCs w:val="20"/>
         </w:rPr>
-        <w:t>Для того</w:t>
-      </w:r>
-      <w:proofErr w:type="gramStart"/>
-      <w:r>
-        <w:rPr>
-          <w:sz w:val="20"/>
-          <w:szCs w:val="20"/>
-        </w:rPr>
-        <w:t>,</w:t>
-      </w:r>
-      <w:proofErr w:type="gramEnd"/>
-      <w:r>
-        <w:rPr>
-          <w:sz w:val="20"/>
-          <w:szCs w:val="20"/>
-        </w:rPr>
-        <w:t xml:space="preserve"> чтобы начать разработку описания необходимо запустить редактор </w:t>
+        <w:t xml:space="preserve">Для того, чтобы начать разработку описания необходимо запустить редактор </w:t>
       </w:r>
       <w:r>
         <w:rPr>
@@ -1126,7 +983,7 @@
           <w:lang w:eastAsia="ru-RU"/>
         </w:rPr>
         <w:drawing>
-          <wp:inline distT="0" distB="0" distL="0" distR="0" wp14:anchorId="5407E5DE" wp14:editId="4E0A5555">
+          <wp:inline distT="0" distB="0" distL="0" distR="0" wp14:anchorId="514E7F0A" wp14:editId="4B6C81A4">
             <wp:extent cx="3302758" cy="2108580"/>
             <wp:effectExtent l="0" t="0" r="0" b="6350"/>
             <wp:docPr id="3" name="Рисунок 3"/>
@@ -1271,7 +1128,7 @@
         </w:rPr>
         <w:lastRenderedPageBreak/>
         <w:drawing>
-          <wp:inline distT="0" distB="0" distL="0" distR="0" wp14:anchorId="7D7875FE" wp14:editId="1153827E">
+          <wp:inline distT="0" distB="0" distL="0" distR="0" wp14:anchorId="1CB656B5" wp14:editId="1A292756">
             <wp:extent cx="2455892" cy="1510078"/>
             <wp:effectExtent l="0" t="0" r="1905" b="0"/>
             <wp:docPr id="5" name="Рисунок 5"/>
@@ -1393,7 +1250,7 @@
           <w:lang w:eastAsia="ru-RU"/>
         </w:rPr>
         <w:drawing>
-          <wp:inline distT="0" distB="0" distL="0" distR="0" wp14:anchorId="65F55F4E" wp14:editId="11562CDF">
+          <wp:inline distT="0" distB="0" distL="0" distR="0" wp14:anchorId="37D6CFF5" wp14:editId="46F4A8F2">
             <wp:extent cx="6239933" cy="425450"/>
             <wp:effectExtent l="0" t="0" r="8890" b="0"/>
             <wp:docPr id="6" name="Рисунок 6"/>
@@ -1849,7 +1706,6 @@
         </w:rPr>
         <w:t xml:space="preserve">- </w:t>
       </w:r>
-      <w:proofErr w:type="spellStart"/>
       <w:r>
         <w:rPr>
           <w:sz w:val="20"/>
@@ -1858,7 +1714,6 @@
         </w:rPr>
         <w:t>mPAC</w:t>
       </w:r>
-      <w:proofErr w:type="spellEnd"/>
       <w:r>
         <w:rPr>
           <w:sz w:val="20"/>
@@ -2049,23 +1904,7 @@
           <w:sz w:val="20"/>
           <w:szCs w:val="20"/>
         </w:rPr>
-        <w:t xml:space="preserve">, подключение </w:t>
-      </w:r>
-      <w:proofErr w:type="gramStart"/>
-      <w:r>
-        <w:rPr>
-          <w:sz w:val="20"/>
-          <w:szCs w:val="20"/>
-        </w:rPr>
-        <w:t>через</w:t>
-      </w:r>
-      <w:proofErr w:type="gramEnd"/>
-      <w:r>
-        <w:rPr>
-          <w:sz w:val="20"/>
-          <w:szCs w:val="20"/>
-        </w:rPr>
-        <w:t xml:space="preserve"> СОМ-порт;</w:t>
+        <w:t>, подключение через СОМ-порт;</w:t>
       </w:r>
     </w:p>
     <w:p>
@@ -2172,23 +2011,7 @@
           <w:sz w:val="20"/>
           <w:szCs w:val="20"/>
         </w:rPr>
-        <w:t xml:space="preserve">, подключение </w:t>
-      </w:r>
-      <w:proofErr w:type="gramStart"/>
-      <w:r>
-        <w:rPr>
-          <w:sz w:val="20"/>
-          <w:szCs w:val="20"/>
-        </w:rPr>
-        <w:t>через</w:t>
-      </w:r>
-      <w:proofErr w:type="gramEnd"/>
-      <w:r>
-        <w:rPr>
-          <w:sz w:val="20"/>
-          <w:szCs w:val="20"/>
-        </w:rPr>
-        <w:t xml:space="preserve"> СОМ-порт;</w:t>
+        <w:t>, подключение через СОМ-порт;</w:t>
       </w:r>
     </w:p>
     <w:p>
@@ -2721,20 +2544,8 @@
           <w:szCs w:val="20"/>
           <w:lang w:val="en-US"/>
         </w:rPr>
-        <w:t xml:space="preserve">- 750 – 655 - </w:t>
-      </w:r>
-      <w:proofErr w:type="spellStart"/>
-      <w:proofErr w:type="gramStart"/>
-      <w:r>
-        <w:rPr>
-          <w:sz w:val="20"/>
-          <w:szCs w:val="20"/>
-          <w:lang w:val="en-US"/>
-        </w:rPr>
-        <w:t>ASi</w:t>
-      </w:r>
-      <w:proofErr w:type="spellEnd"/>
-      <w:proofErr w:type="gramEnd"/>
+        <w:t>- 750 – 655 - ASi</w:t>
+      </w:r>
     </w:p>
     <w:p>
       <w:pPr>
@@ -2817,30 +2628,27 @@
         <w:rPr>
           <w:sz w:val="20"/>
           <w:szCs w:val="20"/>
+        </w:rPr>
+      </w:pPr>
+      <w:r>
+        <w:rPr>
+          <w:sz w:val="20"/>
+          <w:szCs w:val="20"/>
+        </w:rPr>
+        <w:t xml:space="preserve">- 750 – 1504 - 16 </w:t>
+      </w:r>
+      <w:r>
+        <w:rPr>
+          <w:sz w:val="20"/>
+          <w:szCs w:val="20"/>
           <w:lang w:val="en-US"/>
         </w:rPr>
-      </w:pPr>
-      <w:r>
-        <w:rPr>
-          <w:sz w:val="20"/>
-          <w:szCs w:val="20"/>
-          <w:lang w:val="en-US"/>
-        </w:rPr>
-        <w:t xml:space="preserve">- 750 – 1504 - 16 </w:t>
-      </w:r>
-      <w:r>
-        <w:rPr>
-          <w:sz w:val="20"/>
-          <w:szCs w:val="20"/>
-          <w:lang w:val="en-US"/>
-        </w:rPr>
         <w:t>DO</w:t>
       </w:r>
       <w:r>
         <w:rPr>
           <w:sz w:val="20"/>
           <w:szCs w:val="20"/>
-          <w:lang w:val="en-US"/>
         </w:rPr>
         <w:t xml:space="preserve"> 24 </w:t>
       </w:r>
@@ -2957,7 +2765,7 @@
           <w:lang w:eastAsia="ru-RU"/>
         </w:rPr>
         <w:drawing>
-          <wp:inline distT="0" distB="0" distL="0" distR="0" wp14:anchorId="066FD45F" wp14:editId="3E25B2CE">
+          <wp:inline distT="0" distB="0" distL="0" distR="0" wp14:anchorId="33021592" wp14:editId="72024AB7">
             <wp:extent cx="2224585" cy="1410460"/>
             <wp:effectExtent l="0" t="0" r="4445" b="0"/>
             <wp:docPr id="8" name="Рисунок 8"/>
@@ -3101,7 +2909,7 @@
           <w:lang w:eastAsia="ru-RU"/>
         </w:rPr>
         <w:drawing>
-          <wp:inline distT="0" distB="0" distL="0" distR="0" wp14:anchorId="32B0CA73" wp14:editId="74DB91A9">
+          <wp:inline distT="0" distB="0" distL="0" distR="0" wp14:anchorId="5CF95606" wp14:editId="646614A5">
             <wp:extent cx="2493434" cy="3227696"/>
             <wp:effectExtent l="0" t="0" r="2540" b="0"/>
             <wp:docPr id="9" name="Рисунок 9"/>
@@ -3337,7 +3145,7 @@
         </w:rPr>
         <w:lastRenderedPageBreak/>
         <w:drawing>
-          <wp:inline distT="0" distB="0" distL="0" distR="0">
+          <wp:inline distT="0" distB="0" distL="0" distR="0" wp14:anchorId="3B32F06F" wp14:editId="2C3E9AC8">
             <wp:extent cx="1930400" cy="2066496"/>
             <wp:effectExtent l="0" t="0" r="0" b="0"/>
             <wp:docPr id="12" name="Рисунок 12"/>
@@ -3583,23 +3391,7 @@
           <w:sz w:val="20"/>
           <w:szCs w:val="20"/>
         </w:rPr>
-        <w:t xml:space="preserve">Если набор модулей одного узла присоединить к другому узлу, то устройства </w:t>
-      </w:r>
-      <w:proofErr w:type="gramStart"/>
-      <w:r>
-        <w:rPr>
-          <w:sz w:val="20"/>
-          <w:szCs w:val="20"/>
-        </w:rPr>
-        <w:t>останутся</w:t>
-      </w:r>
-      <w:proofErr w:type="gramEnd"/>
-      <w:r>
-        <w:rPr>
-          <w:sz w:val="20"/>
-          <w:szCs w:val="20"/>
-        </w:rPr>
-        <w:t xml:space="preserve"> привязаны к этим же модулям (поменяется узел). </w:t>
+        <w:t xml:space="preserve">Если набор модулей одного узла присоединить к другому узлу, то устройства останутся привязаны к этим же модулям (поменяется узел). </w:t>
       </w:r>
     </w:p>
     <w:p>
@@ -4119,7 +3911,6 @@
                 <w:szCs w:val="20"/>
               </w:rPr>
             </w:pPr>
-            <w:proofErr w:type="spellStart"/>
             <w:r>
               <w:rPr>
                 <w:sz w:val="20"/>
@@ -4127,7 +3918,6 @@
               </w:rPr>
               <w:t>Концентратомер</w:t>
             </w:r>
-            <w:proofErr w:type="spellEnd"/>
           </w:p>
         </w:tc>
         <w:tc>
@@ -4326,23 +4116,7 @@
                 <w:sz w:val="20"/>
                 <w:szCs w:val="20"/>
               </w:rPr>
-              <w:t>Расход (</w:t>
-            </w:r>
-            <w:proofErr w:type="gramStart"/>
-            <w:r>
-              <w:rPr>
-                <w:sz w:val="20"/>
-                <w:szCs w:val="20"/>
-              </w:rPr>
-              <w:t>есть</w:t>
-            </w:r>
-            <w:proofErr w:type="gramEnd"/>
-            <w:r>
-              <w:rPr>
-                <w:sz w:val="20"/>
-                <w:szCs w:val="20"/>
-              </w:rPr>
-              <w:t>/нет)</w:t>
+              <w:t>Расход (есть/нет)</w:t>
             </w:r>
           </w:p>
         </w:tc>
@@ -4697,18 +4471,8 @@
                 <w:szCs w:val="20"/>
                 <w:highlight w:val="lightGray"/>
               </w:rPr>
-              <w:t xml:space="preserve">Расходомер и </w:t>
+              <w:t>Расходомер и Концентратомер</w:t>
             </w:r>
-            <w:proofErr w:type="spellStart"/>
-            <w:r>
-              <w:rPr>
-                <w:sz w:val="20"/>
-                <w:szCs w:val="20"/>
-                <w:highlight w:val="lightGray"/>
-              </w:rPr>
-              <w:t>Концентратомер</w:t>
-            </w:r>
-            <w:proofErr w:type="spellEnd"/>
           </w:p>
         </w:tc>
         <w:tc>
@@ -5123,17 +4887,8 @@
                 <w:sz w:val="20"/>
                 <w:szCs w:val="20"/>
               </w:rPr>
-              <w:t xml:space="preserve">Клапан </w:t>
+              <w:t>Клапан отсечной</w:t>
             </w:r>
-            <w:proofErr w:type="gramStart"/>
-            <w:r>
-              <w:rPr>
-                <w:sz w:val="20"/>
-                <w:szCs w:val="20"/>
-              </w:rPr>
-              <w:t>отсечной</w:t>
-            </w:r>
-            <w:proofErr w:type="gramEnd"/>
           </w:p>
         </w:tc>
         <w:tc>
@@ -5188,17 +4943,8 @@
                 <w:sz w:val="20"/>
                 <w:szCs w:val="20"/>
               </w:rPr>
-              <w:t xml:space="preserve"> состоянии (</w:t>
+              <w:t xml:space="preserve"> состоянии (НЗ</w:t>
             </w:r>
-            <w:proofErr w:type="gramStart"/>
-            <w:r>
-              <w:rPr>
-                <w:sz w:val="20"/>
-                <w:szCs w:val="20"/>
-              </w:rPr>
-              <w:t>НЗ</w:t>
-            </w:r>
-            <w:proofErr w:type="gramEnd"/>
             <w:r>
               <w:rPr>
                 <w:sz w:val="20"/>
@@ -5301,7 +5047,6 @@
               </w:rPr>
               <w:t xml:space="preserve"> </w:t>
             </w:r>
-            <w:proofErr w:type="spellStart"/>
             <w:r>
               <w:rPr>
                 <w:sz w:val="20"/>
@@ -5310,7 +5055,6 @@
               </w:rPr>
               <w:t>ASinterface</w:t>
             </w:r>
-            <w:proofErr w:type="spellEnd"/>
           </w:p>
         </w:tc>
         <w:tc>
@@ -5340,7 +5084,6 @@
               </w:rPr>
               <w:t xml:space="preserve"> </w:t>
             </w:r>
-            <w:proofErr w:type="spellStart"/>
             <w:r>
               <w:rPr>
                 <w:sz w:val="20"/>
@@ -5349,7 +5092,6 @@
               </w:rPr>
               <w:t>adres</w:t>
             </w:r>
-            <w:proofErr w:type="spellEnd"/>
           </w:p>
         </w:tc>
         <w:tc>
@@ -5817,7 +5559,7 @@
           <w:lang w:eastAsia="ru-RU"/>
         </w:rPr>
         <w:drawing>
-          <wp:inline distT="0" distB="0" distL="0" distR="0">
+          <wp:inline distT="0" distB="0" distL="0" distR="0" wp14:anchorId="78C4B6EE" wp14:editId="2DAAC538">
             <wp:extent cx="4362450" cy="587791"/>
             <wp:effectExtent l="0" t="0" r="0" b="3175"/>
             <wp:docPr id="13" name="Рисунок 13"/>
@@ -5965,7 +5707,6 @@
         </w:rPr>
         <w:t>По нажатию на эту кнопку на экран будут выведены два окна проекта «</w:t>
       </w:r>
-      <w:proofErr w:type="spellStart"/>
       <w:r>
         <w:rPr>
           <w:sz w:val="20"/>
@@ -5974,7 +5715,6 @@
         </w:rPr>
         <w:t>Wago</w:t>
       </w:r>
-      <w:proofErr w:type="spellEnd"/>
       <w:r>
         <w:rPr>
           <w:sz w:val="20"/>
@@ -5999,7 +5739,6 @@
         </w:rPr>
         <w:t>При выборе конкретного канала в окне «</w:t>
       </w:r>
-      <w:proofErr w:type="spellStart"/>
       <w:r>
         <w:rPr>
           <w:sz w:val="20"/>
@@ -6008,7 +5747,6 @@
         </w:rPr>
         <w:t>Wago</w:t>
       </w:r>
-      <w:proofErr w:type="spellEnd"/>
       <w:r>
         <w:rPr>
           <w:sz w:val="20"/>
@@ -6033,7 +5771,6 @@
         </w:rPr>
         <w:t>Режим редактирования привязки включается двойным нажатием на нужном канале. После этого в окне «</w:t>
       </w:r>
-      <w:proofErr w:type="spellStart"/>
       <w:r>
         <w:rPr>
           <w:sz w:val="20"/>
@@ -6042,7 +5779,6 @@
         </w:rPr>
         <w:t>Wago</w:t>
       </w:r>
-      <w:proofErr w:type="spellEnd"/>
       <w:r>
         <w:rPr>
           <w:sz w:val="20"/>
@@ -6050,7 +5786,6 @@
         </w:rPr>
         <w:t>» будут подсвечены серым цветом все возможные клеммы для привязки выбранного канала. Кликом левой клавиши мыши на нужной клемме мы задаем привязку. Режим редактирования привязки выключается. Если нужно сбросить привязку кликаем не на клемме, а на свободном пространстве окна «</w:t>
       </w:r>
-      <w:proofErr w:type="spellStart"/>
       <w:r>
         <w:rPr>
           <w:sz w:val="20"/>
@@ -6059,7 +5794,6 @@
         </w:rPr>
         <w:t>Wago</w:t>
       </w:r>
-      <w:proofErr w:type="spellEnd"/>
       <w:r>
         <w:rPr>
           <w:sz w:val="20"/>
@@ -6093,7 +5827,7 @@
           <w:lang w:eastAsia="ru-RU"/>
         </w:rPr>
         <w:drawing>
-          <wp:inline distT="0" distB="0" distL="0" distR="0" wp14:anchorId="0BC0E136" wp14:editId="018C9030">
+          <wp:inline distT="0" distB="0" distL="0" distR="0" wp14:anchorId="0B5CB975" wp14:editId="7F43753F">
             <wp:extent cx="6152515" cy="3698875"/>
             <wp:effectExtent l="0" t="0" r="635" b="0"/>
             <wp:docPr id="4" name="Рисунок 4"/>
@@ -6239,7 +5973,7 @@
           <w:lang w:eastAsia="ru-RU"/>
         </w:rPr>
         <w:drawing>
-          <wp:inline distT="0" distB="0" distL="0" distR="0" wp14:anchorId="192E5FED" wp14:editId="2322BD46">
+          <wp:inline distT="0" distB="0" distL="0" distR="0" wp14:anchorId="59F5F77C" wp14:editId="4C2424CA">
             <wp:extent cx="4400550" cy="564690"/>
             <wp:effectExtent l="0" t="0" r="0" b="6985"/>
             <wp:docPr id="14" name="Рисунок 14"/>
@@ -6406,7 +6140,7 @@
           <w:lang w:eastAsia="ru-RU"/>
         </w:rPr>
         <w:drawing>
-          <wp:inline distT="0" distB="0" distL="0" distR="0" wp14:anchorId="79EA9D87" wp14:editId="1827CCA2">
+          <wp:inline distT="0" distB="0" distL="0" distR="0" wp14:anchorId="21A443EF" wp14:editId="35CEE68A">
             <wp:extent cx="6060454" cy="4820716"/>
             <wp:effectExtent l="0" t="0" r="0" b="0"/>
             <wp:docPr id="1" name="Рисунок 1"/>
@@ -6946,17 +6680,8 @@
           <w:sz w:val="20"/>
           <w:szCs w:val="20"/>
         </w:rPr>
-        <w:t xml:space="preserve">Верхний </w:t>
-      </w:r>
-      <w:proofErr w:type="spellStart"/>
-      <w:r>
-        <w:rPr>
-          <w:sz w:val="20"/>
-          <w:szCs w:val="20"/>
-        </w:rPr>
-        <w:t>флип</w:t>
-      </w:r>
-      <w:proofErr w:type="spellEnd"/>
+        <w:t>Верхний флип</w:t>
+      </w:r>
     </w:p>
     <w:p>
       <w:pPr>
@@ -6971,17 +6696,8 @@
           <w:sz w:val="20"/>
           <w:szCs w:val="20"/>
         </w:rPr>
-        <w:t xml:space="preserve">Нижний </w:t>
-      </w:r>
-      <w:proofErr w:type="spellStart"/>
-      <w:r>
-        <w:rPr>
-          <w:sz w:val="20"/>
-          <w:szCs w:val="20"/>
-        </w:rPr>
-        <w:t>флип</w:t>
-      </w:r>
-      <w:proofErr w:type="spellEnd"/>
+        <w:t>Нижний флип</w:t>
+      </w:r>
     </w:p>
     <w:p>
       <w:pPr>
@@ -7080,21 +6796,12 @@
           <w:szCs w:val="20"/>
         </w:rPr>
       </w:pPr>
-      <w:proofErr w:type="spellStart"/>
-      <w:r>
-        <w:rPr>
-          <w:sz w:val="20"/>
-          <w:szCs w:val="20"/>
-        </w:rPr>
-        <w:t>ВЫключающие</w:t>
-      </w:r>
-      <w:proofErr w:type="spellEnd"/>
-      <w:r>
-        <w:rPr>
-          <w:sz w:val="20"/>
-          <w:szCs w:val="20"/>
-        </w:rPr>
-        <w:t xml:space="preserve"> режим устройства (сигналы) </w:t>
+      <w:r>
+        <w:rPr>
+          <w:sz w:val="20"/>
+          <w:szCs w:val="20"/>
+        </w:rPr>
+        <w:t xml:space="preserve">ВЫключающие режим устройства (сигналы) </w:t>
       </w:r>
     </w:p>
     <w:p>
@@ -7463,7 +7170,7 @@
           <w:lang w:eastAsia="ru-RU"/>
         </w:rPr>
         <w:drawing>
-          <wp:inline distT="0" distB="0" distL="0" distR="0" wp14:anchorId="217C4938" wp14:editId="3811BCAA">
+          <wp:inline distT="0" distB="0" distL="0" distR="0" wp14:anchorId="5D6F173F" wp14:editId="09DBA0EF">
             <wp:extent cx="1828800" cy="1851664"/>
             <wp:effectExtent l="0" t="0" r="0" b="0"/>
             <wp:docPr id="2" name="Рисунок 2"/>
@@ -7548,25 +7255,7 @@
           <w:szCs w:val="20"/>
           <w:highlight w:val="lightGray"/>
         </w:rPr>
-        <w:t>В дереве «Характеристик режима» двойное нажатие на любом из устрой</w:t>
-      </w:r>
-      <w:proofErr w:type="gramStart"/>
-      <w:r>
-        <w:rPr>
-          <w:sz w:val="20"/>
-          <w:szCs w:val="20"/>
-          <w:highlight w:val="lightGray"/>
-        </w:rPr>
-        <w:t>ств пр</w:t>
-      </w:r>
-      <w:proofErr w:type="gramEnd"/>
-      <w:r>
-        <w:rPr>
-          <w:sz w:val="20"/>
-          <w:szCs w:val="20"/>
-          <w:highlight w:val="lightGray"/>
-        </w:rPr>
-        <w:t>иведет к переходу на карту устройств и выделению выбранного устройства.</w:t>
+        <w:t>В дереве «Характеристик режима» двойное нажатие на любом из устройств приведет к переходу на карту устройств и выделению выбранного устройства.</w:t>
       </w:r>
     </w:p>
     <w:p>
@@ -8309,166 +7998,188 @@
           <w:sz w:val="20"/>
           <w:szCs w:val="20"/>
         </w:rPr>
-        <w:t xml:space="preserve">Верхний </w:t>
-      </w:r>
-      <w:proofErr w:type="spellStart"/>
-      <w:r>
+        <w:t>Верхний флип</w:t>
+      </w:r>
+    </w:p>
+    <w:p>
+      <w:pPr>
+        <w:ind w:firstLine="284"/>
+        <w:jc w:val="both"/>
+        <w:rPr>
+          <w:sz w:val="20"/>
+          <w:szCs w:val="20"/>
+        </w:rPr>
+      </w:pPr>
+      <w:r>
+        <w:rPr>
+          <w:sz w:val="20"/>
+          <w:szCs w:val="20"/>
+        </w:rPr>
+        <w:t>Список устройств (</w:t>
+      </w:r>
+      <w:r>
+        <w:rPr>
+          <w:sz w:val="20"/>
+          <w:szCs w:val="20"/>
+        </w:rPr>
+        <w:t xml:space="preserve"> клапана</w:t>
+      </w:r>
+      <w:r>
+        <w:rPr>
+          <w:sz w:val="20"/>
+          <w:szCs w:val="20"/>
+        </w:rPr>
+        <w:t xml:space="preserve"> </w:t>
+      </w:r>
+      <w:r>
+        <w:rPr>
+          <w:sz w:val="20"/>
+          <w:szCs w:val="20"/>
+          <w:lang w:val="en-US"/>
+        </w:rPr>
+        <w:t>MixProof</w:t>
+      </w:r>
+      <w:r>
+        <w:rPr>
+          <w:sz w:val="20"/>
+          <w:szCs w:val="20"/>
+        </w:rPr>
+        <w:t xml:space="preserve"> </w:t>
+      </w:r>
+      <w:r>
+        <w:rPr>
+          <w:sz w:val="20"/>
+          <w:szCs w:val="20"/>
+        </w:rPr>
+        <w:t xml:space="preserve">), которые </w:t>
+      </w:r>
+      <w:r>
+        <w:rPr>
+          <w:sz w:val="20"/>
+          <w:szCs w:val="20"/>
+        </w:rPr>
+        <w:t>в процессе работы</w:t>
+      </w:r>
+      <w:r>
+        <w:rPr>
+          <w:sz w:val="20"/>
+          <w:szCs w:val="20"/>
+        </w:rPr>
+        <w:t xml:space="preserve"> режим</w:t>
+      </w:r>
+      <w:r>
+        <w:rPr>
+          <w:sz w:val="20"/>
+          <w:szCs w:val="20"/>
+        </w:rPr>
+        <w:t>а флипуют верхним седлом</w:t>
+      </w:r>
+      <w:r>
+        <w:rPr>
+          <w:sz w:val="20"/>
+          <w:szCs w:val="20"/>
+        </w:rPr>
+        <w:t>.</w:t>
+      </w:r>
+    </w:p>
+    <w:p>
+      <w:pPr>
+        <w:ind w:firstLine="284"/>
+        <w:jc w:val="both"/>
+        <w:rPr>
+          <w:sz w:val="20"/>
+          <w:szCs w:val="20"/>
+        </w:rPr>
+      </w:pPr>
+    </w:p>
+    <w:p>
+      <w:pPr>
+        <w:ind w:firstLine="709"/>
+        <w:jc w:val="both"/>
         <w:rPr>
           <w:b/>
           <w:i/>
           <w:sz w:val="20"/>
           <w:szCs w:val="20"/>
         </w:rPr>
-        <w:t>флип</w:t>
-      </w:r>
-      <w:proofErr w:type="spellEnd"/>
-    </w:p>
-    <w:p>
-      <w:pPr>
-        <w:ind w:firstLine="284"/>
-        <w:jc w:val="both"/>
-        <w:rPr>
-          <w:sz w:val="20"/>
-          <w:szCs w:val="20"/>
-        </w:rPr>
-      </w:pPr>
-      <w:r>
-        <w:rPr>
-          <w:sz w:val="20"/>
-          <w:szCs w:val="20"/>
-        </w:rPr>
-        <w:t xml:space="preserve">Список устройств </w:t>
-      </w:r>
-      <w:proofErr w:type="gramStart"/>
-      <w:r>
-        <w:rPr>
-          <w:sz w:val="20"/>
-          <w:szCs w:val="20"/>
-        </w:rPr>
-        <w:t>(</w:t>
-      </w:r>
-      <w:r>
-        <w:rPr>
-          <w:sz w:val="20"/>
-          <w:szCs w:val="20"/>
-        </w:rPr>
-        <w:t xml:space="preserve"> </w:t>
-      </w:r>
-      <w:proofErr w:type="gramEnd"/>
-      <w:r>
-        <w:rPr>
-          <w:sz w:val="20"/>
-          <w:szCs w:val="20"/>
-        </w:rPr>
-        <w:t>клапана</w:t>
-      </w:r>
-      <w:r>
-        <w:rPr>
-          <w:sz w:val="20"/>
-          <w:szCs w:val="20"/>
-        </w:rPr>
-        <w:t xml:space="preserve"> </w:t>
-      </w:r>
-      <w:proofErr w:type="spellStart"/>
-      <w:r>
-        <w:rPr>
-          <w:sz w:val="20"/>
-          <w:szCs w:val="20"/>
-          <w:lang w:val="en-US"/>
-        </w:rPr>
-        <w:t>MixProof</w:t>
-      </w:r>
-      <w:proofErr w:type="spellEnd"/>
-      <w:r>
-        <w:rPr>
-          <w:sz w:val="20"/>
-          <w:szCs w:val="20"/>
-        </w:rPr>
-        <w:t xml:space="preserve"> </w:t>
-      </w:r>
-      <w:r>
-        <w:rPr>
-          <w:sz w:val="20"/>
-          <w:szCs w:val="20"/>
-        </w:rPr>
-        <w:t xml:space="preserve">), которые </w:t>
-      </w:r>
-      <w:r>
-        <w:rPr>
-          <w:sz w:val="20"/>
-          <w:szCs w:val="20"/>
-        </w:rPr>
-        <w:t>в процессе работы</w:t>
-      </w:r>
-      <w:r>
-        <w:rPr>
-          <w:sz w:val="20"/>
-          <w:szCs w:val="20"/>
-        </w:rPr>
-        <w:t xml:space="preserve"> режим</w:t>
-      </w:r>
-      <w:r>
-        <w:rPr>
-          <w:sz w:val="20"/>
-          <w:szCs w:val="20"/>
-        </w:rPr>
-        <w:t xml:space="preserve">а </w:t>
-      </w:r>
-      <w:proofErr w:type="spellStart"/>
-      <w:r>
-        <w:rPr>
-          <w:sz w:val="20"/>
-          <w:szCs w:val="20"/>
-        </w:rPr>
-        <w:t>флипуют</w:t>
-      </w:r>
-      <w:proofErr w:type="spellEnd"/>
-      <w:r>
-        <w:rPr>
-          <w:sz w:val="20"/>
-          <w:szCs w:val="20"/>
-        </w:rPr>
-        <w:t xml:space="preserve"> верхним седлом</w:t>
-      </w:r>
-      <w:r>
-        <w:rPr>
-          <w:sz w:val="20"/>
-          <w:szCs w:val="20"/>
-        </w:rPr>
-        <w:t>.</w:t>
-      </w:r>
-    </w:p>
-    <w:p>
-      <w:pPr>
-        <w:ind w:firstLine="284"/>
-        <w:jc w:val="both"/>
-        <w:rPr>
-          <w:sz w:val="20"/>
-          <w:szCs w:val="20"/>
-        </w:rPr>
-      </w:pPr>
-    </w:p>
-    <w:p>
-      <w:pPr>
-        <w:ind w:firstLine="709"/>
-        <w:jc w:val="both"/>
+      </w:pPr>
+      <w:r>
         <w:rPr>
           <w:b/>
           <w:i/>
           <w:sz w:val="20"/>
           <w:szCs w:val="20"/>
         </w:rPr>
-      </w:pPr>
-      <w:r>
+        <w:t>Нижний флип</w:t>
+      </w:r>
+    </w:p>
+    <w:p>
+      <w:pPr>
+        <w:ind w:firstLine="284"/>
+        <w:jc w:val="both"/>
+        <w:rPr>
+          <w:sz w:val="20"/>
+          <w:szCs w:val="20"/>
+        </w:rPr>
+      </w:pPr>
+      <w:r>
+        <w:rPr>
+          <w:sz w:val="20"/>
+          <w:szCs w:val="20"/>
+        </w:rPr>
+        <w:t>Список устройств ( клапана</w:t>
+      </w:r>
+      <w:r>
+        <w:rPr>
+          <w:sz w:val="20"/>
+          <w:szCs w:val="20"/>
+        </w:rPr>
+        <w:t xml:space="preserve"> </w:t>
+      </w:r>
+      <w:r>
+        <w:rPr>
+          <w:sz w:val="20"/>
+          <w:szCs w:val="20"/>
+          <w:lang w:val="en-US"/>
+        </w:rPr>
+        <w:t>MixProof</w:t>
+      </w:r>
+      <w:r>
+        <w:rPr>
+          <w:sz w:val="20"/>
+          <w:szCs w:val="20"/>
+        </w:rPr>
+        <w:t xml:space="preserve"> </w:t>
+      </w:r>
+      <w:r>
+        <w:rPr>
+          <w:sz w:val="20"/>
+          <w:szCs w:val="20"/>
+        </w:rPr>
+        <w:t>), которые в процессе работы режима флипуют нижним седлом.</w:t>
+      </w:r>
+    </w:p>
+    <w:p>
+      <w:pPr>
+        <w:ind w:firstLine="284"/>
+        <w:jc w:val="both"/>
+        <w:rPr>
+          <w:sz w:val="20"/>
+          <w:szCs w:val="20"/>
+        </w:rPr>
+      </w:pPr>
+    </w:p>
+    <w:p>
+      <w:pPr>
+        <w:ind w:firstLine="709"/>
+        <w:jc w:val="both"/>
         <w:rPr>
           <w:b/>
           <w:i/>
           <w:sz w:val="20"/>
           <w:szCs w:val="20"/>
         </w:rPr>
-        <w:t xml:space="preserve">Нижний </w:t>
-      </w:r>
-      <w:proofErr w:type="spellStart"/>
+      </w:pPr>
       <w:r>
         <w:rPr>
           <w:b/>
@@ -8476,88 +8187,41 @@
           <w:sz w:val="20"/>
           <w:szCs w:val="20"/>
         </w:rPr>
-        <w:t>флип</w:t>
-      </w:r>
-      <w:proofErr w:type="spellEnd"/>
-    </w:p>
-    <w:p>
-      <w:pPr>
-        <w:ind w:firstLine="284"/>
-        <w:jc w:val="both"/>
-        <w:rPr>
-          <w:sz w:val="20"/>
-          <w:szCs w:val="20"/>
-        </w:rPr>
-      </w:pPr>
-      <w:r>
-        <w:rPr>
-          <w:sz w:val="20"/>
-          <w:szCs w:val="20"/>
-        </w:rPr>
-        <w:t xml:space="preserve">Список устройств </w:t>
-      </w:r>
-      <w:proofErr w:type="gramStart"/>
-      <w:r>
-        <w:rPr>
-          <w:sz w:val="20"/>
-          <w:szCs w:val="20"/>
-        </w:rPr>
-        <w:t xml:space="preserve">( </w:t>
-      </w:r>
-      <w:proofErr w:type="gramEnd"/>
-      <w:r>
-        <w:rPr>
-          <w:sz w:val="20"/>
-          <w:szCs w:val="20"/>
-        </w:rPr>
-        <w:t>клапана</w:t>
-      </w:r>
-      <w:r>
-        <w:rPr>
-          <w:sz w:val="20"/>
-          <w:szCs w:val="20"/>
-        </w:rPr>
-        <w:t xml:space="preserve"> </w:t>
-      </w:r>
-      <w:proofErr w:type="spellStart"/>
-      <w:r>
-        <w:rPr>
-          <w:sz w:val="20"/>
-          <w:szCs w:val="20"/>
-          <w:lang w:val="en-US"/>
-        </w:rPr>
-        <w:t>MixProof</w:t>
-      </w:r>
-      <w:proofErr w:type="spellEnd"/>
-      <w:r>
-        <w:rPr>
-          <w:sz w:val="20"/>
-          <w:szCs w:val="20"/>
-        </w:rPr>
-        <w:t xml:space="preserve"> </w:t>
-      </w:r>
-      <w:r>
-        <w:rPr>
-          <w:sz w:val="20"/>
-          <w:szCs w:val="20"/>
-        </w:rPr>
-        <w:t xml:space="preserve">), которые в процессе работы режима </w:t>
-      </w:r>
-      <w:proofErr w:type="spellStart"/>
-      <w:r>
-        <w:rPr>
-          <w:sz w:val="20"/>
-          <w:szCs w:val="20"/>
-        </w:rPr>
-        <w:t>флипуют</w:t>
-      </w:r>
-      <w:proofErr w:type="spellEnd"/>
-      <w:r>
-        <w:rPr>
-          <w:sz w:val="20"/>
-          <w:szCs w:val="20"/>
-        </w:rPr>
-        <w:t xml:space="preserve"> нижним седлом.</w:t>
+        <w:t>Отправляемые сигналы</w:t>
+      </w:r>
+    </w:p>
+    <w:p>
+      <w:pPr>
+        <w:ind w:firstLine="284"/>
+        <w:jc w:val="both"/>
+        <w:rPr>
+          <w:sz w:val="20"/>
+          <w:szCs w:val="20"/>
+        </w:rPr>
+      </w:pPr>
+      <w:r>
+        <w:rPr>
+          <w:sz w:val="20"/>
+          <w:szCs w:val="20"/>
+        </w:rPr>
+        <w:t xml:space="preserve">Список устройств (сигналов), которые включаются в процессе работы режима. </w:t>
+      </w:r>
+    </w:p>
+    <w:p>
+      <w:pPr>
+        <w:ind w:firstLine="284"/>
+        <w:jc w:val="both"/>
+        <w:rPr>
+          <w:sz w:val="20"/>
+          <w:szCs w:val="20"/>
+        </w:rPr>
+      </w:pPr>
+      <w:r>
+        <w:rPr>
+          <w:sz w:val="20"/>
+          <w:szCs w:val="20"/>
+        </w:rPr>
+        <w:t>Можно задать в списке «Включать устройства». Вынесено как отдельный список для удобства (наглядности).</w:t>
       </w:r>
     </w:p>
     <w:p>
@@ -8588,41 +8252,58 @@
           <w:sz w:val="20"/>
           <w:szCs w:val="20"/>
         </w:rPr>
-        <w:t>Отправляемые сигналы</w:t>
-      </w:r>
-    </w:p>
-    <w:p>
-      <w:pPr>
-        <w:ind w:firstLine="284"/>
-        <w:jc w:val="both"/>
-        <w:rPr>
-          <w:sz w:val="20"/>
-          <w:szCs w:val="20"/>
-        </w:rPr>
-      </w:pPr>
-      <w:r>
-        <w:rPr>
-          <w:sz w:val="20"/>
-          <w:szCs w:val="20"/>
-        </w:rPr>
-        <w:t xml:space="preserve">Список устройств (сигналов), которые включаются в процессе работы режима. </w:t>
-      </w:r>
-    </w:p>
-    <w:p>
-      <w:pPr>
-        <w:ind w:firstLine="284"/>
-        <w:jc w:val="both"/>
-        <w:rPr>
-          <w:sz w:val="20"/>
-          <w:szCs w:val="20"/>
-        </w:rPr>
-      </w:pPr>
-      <w:r>
-        <w:rPr>
-          <w:sz w:val="20"/>
-          <w:szCs w:val="20"/>
-        </w:rPr>
-        <w:t>Можно задать в списке «Включать устройства». Вынесено как отдельный список для удобства (наглядности).</w:t>
+        <w:t>Управляющие устройствами сигналы</w:t>
+      </w:r>
+    </w:p>
+    <w:p>
+      <w:pPr>
+        <w:ind w:firstLine="284"/>
+        <w:jc w:val="both"/>
+        <w:rPr>
+          <w:sz w:val="20"/>
+          <w:szCs w:val="20"/>
+        </w:rPr>
+      </w:pPr>
+      <w:r>
+        <w:rPr>
+          <w:sz w:val="20"/>
+          <w:szCs w:val="20"/>
+        </w:rPr>
+        <w:t>Список устройств (сигналов), каждое из которых содержит одно дочернее устройство (сигнал).</w:t>
+      </w:r>
+    </w:p>
+    <w:p>
+      <w:pPr>
+        <w:ind w:firstLine="284"/>
+        <w:jc w:val="both"/>
+        <w:rPr>
+          <w:sz w:val="20"/>
+          <w:szCs w:val="20"/>
+        </w:rPr>
+      </w:pPr>
+      <w:r>
+        <w:rPr>
+          <w:sz w:val="20"/>
+          <w:szCs w:val="20"/>
+        </w:rPr>
+        <w:t>При активном состоянии родительского устройства (сигнала) включается дочернее устройство (сигнал).</w:t>
+      </w:r>
+    </w:p>
+    <w:p>
+      <w:pPr>
+        <w:ind w:firstLine="284"/>
+        <w:jc w:val="both"/>
+        <w:rPr>
+          <w:sz w:val="20"/>
+          <w:szCs w:val="20"/>
+        </w:rPr>
+      </w:pPr>
+      <w:r>
+        <w:rPr>
+          <w:sz w:val="20"/>
+          <w:szCs w:val="20"/>
+        </w:rPr>
+        <w:t xml:space="preserve">Пример: дублирование сигналов, работа возвратного насоса по сигналу с МСА. </w:t>
       </w:r>
     </w:p>
     <w:p>
@@ -8653,7 +8334,7 @@
           <w:sz w:val="20"/>
           <w:szCs w:val="20"/>
         </w:rPr>
-        <w:t>Управляющие устройствами сигналы</w:t>
+        <w:t>Зависящие от устройств сигналы</w:t>
       </w:r>
     </w:p>
     <w:p>
@@ -8687,24 +8368,24 @@
           <w:sz w:val="20"/>
           <w:szCs w:val="20"/>
         </w:rPr>
-        <w:t>При активном состоянии родительского устройства (сигнала) включается дочернее устройство (сигнал).</w:t>
-      </w:r>
-    </w:p>
-    <w:p>
-      <w:pPr>
-        <w:ind w:firstLine="284"/>
-        <w:jc w:val="both"/>
-        <w:rPr>
-          <w:sz w:val="20"/>
-          <w:szCs w:val="20"/>
-        </w:rPr>
-      </w:pPr>
-      <w:r>
-        <w:rPr>
-          <w:sz w:val="20"/>
-          <w:szCs w:val="20"/>
-        </w:rPr>
-        <w:t xml:space="preserve">Пример: дублирование сигналов, работа возвратного насоса по сигналу с МСА. </w:t>
+        <w:t>Дочернее устройство выключается при ошибке обратной связи от родительского устройства.</w:t>
+      </w:r>
+    </w:p>
+    <w:p>
+      <w:pPr>
+        <w:ind w:firstLine="284"/>
+        <w:jc w:val="both"/>
+        <w:rPr>
+          <w:sz w:val="20"/>
+          <w:szCs w:val="20"/>
+        </w:rPr>
+      </w:pPr>
+      <w:r>
+        <w:rPr>
+          <w:sz w:val="20"/>
+          <w:szCs w:val="20"/>
+        </w:rPr>
+        <w:t>Пример: Ошибка ОС от насоса – выключается управляющий сигнал готовности объекта к мойке.</w:t>
       </w:r>
     </w:p>
     <w:p>
@@ -8735,81 +8416,17 @@
           <w:sz w:val="20"/>
           <w:szCs w:val="20"/>
         </w:rPr>
-        <w:t>Зависящие от устройств сигналы</w:t>
-      </w:r>
-    </w:p>
-    <w:p>
-      <w:pPr>
-        <w:ind w:firstLine="284"/>
-        <w:jc w:val="both"/>
-        <w:rPr>
-          <w:sz w:val="20"/>
-          <w:szCs w:val="20"/>
-        </w:rPr>
-      </w:pPr>
-      <w:r>
-        <w:rPr>
-          <w:sz w:val="20"/>
-          <w:szCs w:val="20"/>
-        </w:rPr>
-        <w:t>Список устройств (сигналов), каждое из которых содержит одно дочернее устройство (сигнал).</w:t>
-      </w:r>
-    </w:p>
-    <w:p>
-      <w:pPr>
-        <w:ind w:firstLine="284"/>
-        <w:jc w:val="both"/>
-        <w:rPr>
-          <w:sz w:val="20"/>
-          <w:szCs w:val="20"/>
-        </w:rPr>
-      </w:pPr>
-      <w:r>
-        <w:rPr>
-          <w:sz w:val="20"/>
-          <w:szCs w:val="20"/>
-        </w:rPr>
-        <w:t>Дочернее устройство выключается при ошибке обратной связи от родительского устройства.</w:t>
-      </w:r>
-    </w:p>
-    <w:p>
-      <w:pPr>
-        <w:ind w:firstLine="284"/>
-        <w:jc w:val="both"/>
-        <w:rPr>
-          <w:sz w:val="20"/>
-          <w:szCs w:val="20"/>
-        </w:rPr>
-      </w:pPr>
-      <w:r>
-        <w:rPr>
-          <w:sz w:val="20"/>
-          <w:szCs w:val="20"/>
-        </w:rPr>
-        <w:t>Пример: Ошибка ОС от насоса – выключается управляющий сигнал готовности объекта к мойке.</w:t>
-      </w:r>
-    </w:p>
-    <w:p>
-      <w:pPr>
-        <w:ind w:firstLine="284"/>
-        <w:jc w:val="both"/>
-        <w:rPr>
-          <w:sz w:val="20"/>
-          <w:szCs w:val="20"/>
-        </w:rPr>
-      </w:pPr>
-    </w:p>
-    <w:p>
-      <w:pPr>
-        <w:ind w:firstLine="709"/>
-        <w:jc w:val="both"/>
+        <w:t>Использовать ключ</w:t>
+      </w:r>
+      <w:r>
         <w:rPr>
           <w:b/>
           <w:i/>
           <w:sz w:val="20"/>
           <w:szCs w:val="20"/>
         </w:rPr>
-      </w:pPr>
+        <w:t xml:space="preserve"> (</w:t>
+      </w:r>
       <w:r>
         <w:rPr>
           <w:b/>
@@ -8817,40 +8434,33 @@
           <w:sz w:val="20"/>
           <w:szCs w:val="20"/>
         </w:rPr>
-        <w:t>Использовать ключ</w:t>
-      </w:r>
-    </w:p>
-    <w:p>
-      <w:pPr>
-        <w:ind w:firstLine="284"/>
-        <w:jc w:val="both"/>
-        <w:rPr>
-          <w:sz w:val="20"/>
-          <w:szCs w:val="20"/>
-        </w:rPr>
-      </w:pPr>
-      <w:r>
-        <w:rPr>
-          <w:sz w:val="20"/>
-          <w:szCs w:val="20"/>
-        </w:rPr>
-        <w:t xml:space="preserve">Список сигналов, используемых для работы ключа в формате </w:t>
-      </w:r>
-      <w:proofErr w:type="gramStart"/>
-      <w:r>
-        <w:rPr>
-          <w:sz w:val="20"/>
-          <w:szCs w:val="20"/>
-        </w:rPr>
-        <w:t xml:space="preserve">( </w:t>
-      </w:r>
-      <w:proofErr w:type="gramEnd"/>
-      <w:r>
-        <w:rPr>
-          <w:sz w:val="20"/>
-          <w:szCs w:val="20"/>
-        </w:rPr>
-        <w:t>ОС1, ОС2, УПР1 ).</w:t>
+        <w:t>только для объекта типа «ТАНК»</w:t>
+      </w:r>
+      <w:r>
+        <w:rPr>
+          <w:b/>
+          <w:i/>
+          <w:sz w:val="20"/>
+          <w:szCs w:val="20"/>
+        </w:rPr>
+        <w:t>)</w:t>
+      </w:r>
+    </w:p>
+    <w:p>
+      <w:pPr>
+        <w:ind w:firstLine="284"/>
+        <w:jc w:val="both"/>
+        <w:rPr>
+          <w:sz w:val="20"/>
+          <w:szCs w:val="20"/>
+        </w:rPr>
+      </w:pPr>
+      <w:r>
+        <w:rPr>
+          <w:sz w:val="20"/>
+          <w:szCs w:val="20"/>
+        </w:rPr>
+        <w:t>Список сигналов, используемых для работы ключа в формате ( ОС1, ОС2, УПР1 ).</w:t>
       </w:r>
     </w:p>
     <w:p>
@@ -8923,17 +8533,8 @@
           <w:sz w:val="20"/>
           <w:szCs w:val="20"/>
         </w:rPr>
-        <w:t xml:space="preserve"> ОС</w:t>
-      </w:r>
-      <w:proofErr w:type="gramStart"/>
-      <w:r>
-        <w:rPr>
-          <w:sz w:val="20"/>
-          <w:szCs w:val="20"/>
-        </w:rPr>
-        <w:t>1</w:t>
-      </w:r>
-      <w:proofErr w:type="gramEnd"/>
+        <w:t xml:space="preserve"> ОС1</w:t>
+      </w:r>
       <w:r>
         <w:rPr>
           <w:sz w:val="20"/>
@@ -8970,23 +8571,7 @@
           <w:sz w:val="20"/>
           <w:szCs w:val="20"/>
         </w:rPr>
-        <w:t>Сигнал ключа ОС</w:t>
-      </w:r>
-      <w:proofErr w:type="gramStart"/>
-      <w:r>
-        <w:rPr>
-          <w:sz w:val="20"/>
-          <w:szCs w:val="20"/>
-        </w:rPr>
-        <w:t>2</w:t>
-      </w:r>
-      <w:proofErr w:type="gramEnd"/>
-      <w:r>
-        <w:rPr>
-          <w:sz w:val="20"/>
-          <w:szCs w:val="20"/>
-        </w:rPr>
-        <w:t xml:space="preserve"> включает шаг 3.</w:t>
+        <w:t>Сигнал ключа ОС2 включает шаг 3.</w:t>
       </w:r>
     </w:p>
     <w:p>
@@ -9020,17 +8605,8 @@
           <w:sz w:val="20"/>
           <w:szCs w:val="20"/>
         </w:rPr>
-        <w:t>УПР</w:t>
-      </w:r>
-      <w:proofErr w:type="gramStart"/>
-      <w:r>
-        <w:rPr>
-          <w:sz w:val="20"/>
-          <w:szCs w:val="20"/>
-        </w:rPr>
-        <w:t>1</w:t>
-      </w:r>
-      <w:proofErr w:type="gramEnd"/>
+        <w:t>УПР1</w:t>
+      </w:r>
       <w:r>
         <w:rPr>
           <w:sz w:val="20"/>
@@ -9121,237 +8697,249 @@
           <w:sz w:val="20"/>
           <w:szCs w:val="20"/>
         </w:rPr>
-        <w:tab/>
-      </w:r>
-    </w:p>
-    <w:p>
-      <w:pPr>
-        <w:ind w:firstLine="284"/>
-        <w:jc w:val="both"/>
-        <w:rPr>
-          <w:sz w:val="20"/>
-          <w:szCs w:val="20"/>
-        </w:rPr>
-      </w:pPr>
-      <w:r>
-        <w:rPr>
-          <w:sz w:val="20"/>
-          <w:szCs w:val="20"/>
-        </w:rPr>
-        <w:t xml:space="preserve">Данный список заполняется </w:t>
-      </w:r>
-      <w:r>
-        <w:rPr>
-          <w:sz w:val="20"/>
-          <w:szCs w:val="20"/>
-          <w:u w:val="single"/>
-        </w:rPr>
-        <w:t>только для режима</w:t>
-      </w:r>
-      <w:r>
-        <w:rPr>
-          <w:sz w:val="20"/>
-          <w:szCs w:val="20"/>
-        </w:rPr>
-        <w:t>, в котором есть шаг 0 - «Ожидание» и хотя бы один шаг «Работа».</w:t>
-      </w:r>
-    </w:p>
-    <w:p>
-      <w:pPr>
-        <w:ind w:firstLine="284"/>
-        <w:jc w:val="both"/>
-        <w:rPr>
-          <w:sz w:val="20"/>
-          <w:szCs w:val="20"/>
-        </w:rPr>
-      </w:pPr>
-      <w:r>
-        <w:rPr>
-          <w:sz w:val="20"/>
-          <w:szCs w:val="20"/>
-        </w:rPr>
-        <w:t xml:space="preserve">В данном списке </w:t>
-      </w:r>
-      <w:r>
-        <w:rPr>
-          <w:sz w:val="20"/>
-          <w:szCs w:val="20"/>
-        </w:rPr>
-        <w:t>указываются</w:t>
-      </w:r>
-      <w:r>
-        <w:rPr>
-          <w:sz w:val="20"/>
-          <w:szCs w:val="20"/>
-        </w:rPr>
-        <w:t xml:space="preserve"> режимы других танков, которые удерживают данный режим в шаге «Ожидание». </w:t>
-      </w:r>
-    </w:p>
-    <w:p>
-      <w:pPr>
-        <w:ind w:firstLine="284"/>
-        <w:jc w:val="both"/>
-        <w:rPr>
-          <w:sz w:val="20"/>
-          <w:szCs w:val="20"/>
-        </w:rPr>
-      </w:pPr>
-      <w:r>
-        <w:rPr>
-          <w:sz w:val="20"/>
-          <w:szCs w:val="20"/>
-        </w:rPr>
-        <w:t xml:space="preserve">Если ни один из заданных режимов не включен, то настраиваемый режим </w:t>
-      </w:r>
-      <w:r>
-        <w:rPr>
-          <w:sz w:val="20"/>
-          <w:szCs w:val="20"/>
-        </w:rPr>
-        <w:t>переходит в шаг 1 (предположительно, Работа)</w:t>
-      </w:r>
-      <w:r>
-        <w:rPr>
-          <w:sz w:val="20"/>
-          <w:szCs w:val="20"/>
-        </w:rPr>
-        <w:t>.</w:t>
-      </w:r>
-      <w:r>
-        <w:rPr>
-          <w:sz w:val="20"/>
-          <w:szCs w:val="20"/>
-        </w:rPr>
-        <w:t xml:space="preserve"> </w:t>
-      </w:r>
-    </w:p>
-    <w:p>
-      <w:pPr>
-        <w:ind w:firstLine="284"/>
-        <w:jc w:val="both"/>
-        <w:rPr>
-          <w:sz w:val="20"/>
-          <w:szCs w:val="20"/>
-        </w:rPr>
-      </w:pPr>
-      <w:r>
-        <w:rPr>
-          <w:sz w:val="20"/>
-          <w:szCs w:val="20"/>
-        </w:rPr>
-        <w:t>Е</w:t>
-      </w:r>
-      <w:r>
-        <w:rPr>
-          <w:sz w:val="20"/>
-          <w:szCs w:val="20"/>
-        </w:rPr>
-        <w:t>сли задан</w:t>
-      </w:r>
-      <w:r>
-        <w:rPr>
-          <w:sz w:val="20"/>
-          <w:szCs w:val="20"/>
-        </w:rPr>
-        <w:t xml:space="preserve"> ключ</w:t>
-      </w:r>
-      <w:r>
-        <w:rPr>
-          <w:sz w:val="20"/>
-          <w:szCs w:val="20"/>
-        </w:rPr>
-        <w:t>, то</w:t>
-      </w:r>
-      <w:r>
-        <w:rPr>
-          <w:sz w:val="20"/>
-          <w:szCs w:val="20"/>
-        </w:rPr>
-        <w:t xml:space="preserve"> режим</w:t>
-      </w:r>
-      <w:r>
-        <w:rPr>
-          <w:sz w:val="20"/>
-          <w:szCs w:val="20"/>
-        </w:rPr>
-        <w:t xml:space="preserve"> </w:t>
-      </w:r>
-      <w:r>
-        <w:rPr>
-          <w:sz w:val="20"/>
-          <w:szCs w:val="20"/>
-        </w:rPr>
-        <w:t>переходит в работу по ключу</w:t>
-      </w:r>
-      <w:r>
-        <w:rPr>
-          <w:sz w:val="20"/>
-          <w:szCs w:val="20"/>
-        </w:rPr>
-        <w:t>.</w:t>
-      </w:r>
-    </w:p>
-    <w:p>
-      <w:pPr>
-        <w:ind w:firstLine="284"/>
-        <w:jc w:val="both"/>
-        <w:rPr>
-          <w:sz w:val="20"/>
-          <w:szCs w:val="20"/>
-        </w:rPr>
-      </w:pPr>
-    </w:p>
-    <w:p>
-      <w:pPr>
-        <w:ind w:firstLine="284"/>
-        <w:jc w:val="both"/>
-        <w:rPr>
-          <w:sz w:val="20"/>
-          <w:szCs w:val="20"/>
-        </w:rPr>
-      </w:pPr>
-    </w:p>
-    <w:p>
-      <w:pPr>
-        <w:ind w:firstLine="284"/>
-        <w:jc w:val="center"/>
-        <w:rPr>
-          <w:color w:val="0070C0"/>
-          <w:sz w:val="20"/>
-          <w:szCs w:val="20"/>
-        </w:rPr>
-      </w:pPr>
-      <w:r>
-        <w:rPr>
-          <w:color w:val="0070C0"/>
-          <w:sz w:val="20"/>
-          <w:szCs w:val="20"/>
-        </w:rPr>
-        <w:t>Условия выключения режима</w:t>
-      </w:r>
-    </w:p>
-    <w:p>
-      <w:pPr>
-        <w:ind w:firstLine="709"/>
-        <w:jc w:val="both"/>
+        <w:t xml:space="preserve"> (только для объекта типа «ТАНК»)</w:t>
+      </w:r>
+      <w:r>
         <w:rPr>
           <w:b/>
           <w:i/>
           <w:sz w:val="20"/>
           <w:szCs w:val="20"/>
         </w:rPr>
-      </w:pPr>
-      <w:proofErr w:type="spellStart"/>
-      <w:r>
+        <w:tab/>
+      </w:r>
+    </w:p>
+    <w:p>
+      <w:pPr>
+        <w:ind w:firstLine="284"/>
+        <w:jc w:val="both"/>
+        <w:rPr>
+          <w:sz w:val="20"/>
+          <w:szCs w:val="20"/>
+        </w:rPr>
+      </w:pPr>
+      <w:r>
+        <w:rPr>
+          <w:sz w:val="20"/>
+          <w:szCs w:val="20"/>
+        </w:rPr>
+        <w:t xml:space="preserve">Данный список заполняется </w:t>
+      </w:r>
+      <w:r>
+        <w:rPr>
+          <w:sz w:val="20"/>
+          <w:szCs w:val="20"/>
+          <w:u w:val="single"/>
+        </w:rPr>
+        <w:t>только для режима</w:t>
+      </w:r>
+      <w:r>
+        <w:rPr>
+          <w:sz w:val="20"/>
+          <w:szCs w:val="20"/>
+        </w:rPr>
+        <w:t>, в котором есть шаг 0 - «Ожидание» и</w:t>
+      </w:r>
+      <w:r>
+        <w:rPr>
+          <w:sz w:val="20"/>
+          <w:szCs w:val="20"/>
+        </w:rPr>
+        <w:t xml:space="preserve"> ещё</w:t>
+      </w:r>
+      <w:r>
+        <w:rPr>
+          <w:sz w:val="20"/>
+          <w:szCs w:val="20"/>
+        </w:rPr>
+        <w:t xml:space="preserve"> хотя бы один шаг «Работа».</w:t>
+      </w:r>
+    </w:p>
+    <w:p>
+      <w:pPr>
+        <w:ind w:firstLine="284"/>
+        <w:jc w:val="both"/>
+        <w:rPr>
+          <w:sz w:val="20"/>
+          <w:szCs w:val="20"/>
+        </w:rPr>
+      </w:pPr>
+      <w:r>
+        <w:rPr>
+          <w:sz w:val="20"/>
+          <w:szCs w:val="20"/>
+        </w:rPr>
+        <w:t xml:space="preserve">В данном списке </w:t>
+      </w:r>
+      <w:r>
+        <w:rPr>
+          <w:sz w:val="20"/>
+          <w:szCs w:val="20"/>
+        </w:rPr>
+        <w:t>указываются</w:t>
+      </w:r>
+      <w:r>
+        <w:rPr>
+          <w:sz w:val="20"/>
+          <w:szCs w:val="20"/>
+        </w:rPr>
+        <w:t xml:space="preserve"> режимы других танков, которые удерживают данный режим в шаге «Ожидание». </w:t>
+      </w:r>
+    </w:p>
+    <w:p>
+      <w:pPr>
+        <w:ind w:firstLine="284"/>
+        <w:jc w:val="both"/>
+        <w:rPr>
+          <w:sz w:val="20"/>
+          <w:szCs w:val="20"/>
+        </w:rPr>
+      </w:pPr>
+      <w:r>
+        <w:rPr>
+          <w:sz w:val="20"/>
+          <w:szCs w:val="20"/>
+        </w:rPr>
+        <w:t xml:space="preserve">Если ни один из заданных режимов не включен, то настраиваемый режим </w:t>
+      </w:r>
+      <w:r>
+        <w:rPr>
+          <w:sz w:val="20"/>
+          <w:szCs w:val="20"/>
+        </w:rPr>
+        <w:t>переходит в шаг 1 (предположительно, Работа)</w:t>
+      </w:r>
+      <w:r>
+        <w:rPr>
+          <w:sz w:val="20"/>
+          <w:szCs w:val="20"/>
+        </w:rPr>
+        <w:t>.</w:t>
+      </w:r>
+      <w:r>
+        <w:rPr>
+          <w:sz w:val="20"/>
+          <w:szCs w:val="20"/>
+        </w:rPr>
+        <w:t xml:space="preserve"> </w:t>
+      </w:r>
+    </w:p>
+    <w:p>
+      <w:pPr>
+        <w:ind w:firstLine="284"/>
+        <w:jc w:val="both"/>
+        <w:rPr>
+          <w:sz w:val="20"/>
+          <w:szCs w:val="20"/>
+        </w:rPr>
+      </w:pPr>
+      <w:r>
+        <w:rPr>
+          <w:sz w:val="20"/>
+          <w:szCs w:val="20"/>
+        </w:rPr>
+        <w:t>Е</w:t>
+      </w:r>
+      <w:r>
+        <w:rPr>
+          <w:sz w:val="20"/>
+          <w:szCs w:val="20"/>
+        </w:rPr>
+        <w:t>сли задан</w:t>
+      </w:r>
+      <w:r>
+        <w:rPr>
+          <w:sz w:val="20"/>
+          <w:szCs w:val="20"/>
+        </w:rPr>
+        <w:t xml:space="preserve"> ключ</w:t>
+      </w:r>
+      <w:r>
+        <w:rPr>
+          <w:sz w:val="20"/>
+          <w:szCs w:val="20"/>
+        </w:rPr>
+        <w:t>, то</w:t>
+      </w:r>
+      <w:r>
+        <w:rPr>
+          <w:sz w:val="20"/>
+          <w:szCs w:val="20"/>
+        </w:rPr>
+        <w:t xml:space="preserve"> режим</w:t>
+      </w:r>
+      <w:r>
+        <w:rPr>
+          <w:sz w:val="20"/>
+          <w:szCs w:val="20"/>
+        </w:rPr>
+        <w:t xml:space="preserve"> </w:t>
+      </w:r>
+      <w:r>
+        <w:rPr>
+          <w:sz w:val="20"/>
+          <w:szCs w:val="20"/>
+        </w:rPr>
+        <w:t>переходит в работу по ключу</w:t>
+      </w:r>
+      <w:r>
+        <w:rPr>
+          <w:sz w:val="20"/>
+          <w:szCs w:val="20"/>
+        </w:rPr>
+        <w:t>.</w:t>
+      </w:r>
+    </w:p>
+    <w:p>
+      <w:pPr>
+        <w:ind w:firstLine="284"/>
+        <w:jc w:val="both"/>
+        <w:rPr>
+          <w:sz w:val="20"/>
+          <w:szCs w:val="20"/>
+        </w:rPr>
+      </w:pPr>
+    </w:p>
+    <w:p>
+      <w:pPr>
+        <w:ind w:firstLine="284"/>
+        <w:jc w:val="both"/>
+        <w:rPr>
+          <w:sz w:val="20"/>
+          <w:szCs w:val="20"/>
+        </w:rPr>
+      </w:pPr>
+    </w:p>
+    <w:p>
+      <w:pPr>
+        <w:ind w:firstLine="284"/>
+        <w:jc w:val="center"/>
+        <w:rPr>
+          <w:color w:val="0070C0"/>
+          <w:sz w:val="20"/>
+          <w:szCs w:val="20"/>
+        </w:rPr>
+      </w:pPr>
+      <w:r>
+        <w:rPr>
+          <w:color w:val="0070C0"/>
+          <w:sz w:val="20"/>
+          <w:szCs w:val="20"/>
+        </w:rPr>
+        <w:t>Условия выключения режима</w:t>
+      </w:r>
+    </w:p>
+    <w:p>
+      <w:pPr>
+        <w:ind w:firstLine="709"/>
+        <w:jc w:val="both"/>
         <w:rPr>
           <w:b/>
           <w:i/>
           <w:sz w:val="20"/>
           <w:szCs w:val="20"/>
         </w:rPr>
-        <w:t>ВЫключающие</w:t>
-      </w:r>
-      <w:proofErr w:type="spellEnd"/>
+      </w:pPr>
       <w:r>
         <w:rPr>
           <w:b/>
@@ -9359,7 +8947,7 @@
           <w:sz w:val="20"/>
           <w:szCs w:val="20"/>
         </w:rPr>
-        <w:t xml:space="preserve"> режим устройства (сигналы) </w:t>
+        <w:t xml:space="preserve">ВЫключающие режим устройства (сигналы) </w:t>
       </w:r>
     </w:p>
     <w:p>
@@ -9653,7 +9241,7 @@
           <w:sz w:val="20"/>
           <w:szCs w:val="20"/>
         </w:rPr>
-        <w:t>(номер объекта - номер режима)</w:t>
+        <w:t>Список режимов гребенок, которые не позволяют включить текущий режим.</w:t>
       </w:r>
     </w:p>
     <w:p>
@@ -9708,7 +9296,21 @@
           <w:sz w:val="20"/>
           <w:szCs w:val="20"/>
         </w:rPr>
-        <w:t>(номер объекта - номер режима)</w:t>
+        <w:t xml:space="preserve">Список режимов </w:t>
+      </w:r>
+      <w:r>
+        <w:rPr>
+          <w:sz w:val="20"/>
+          <w:szCs w:val="20"/>
+        </w:rPr>
+        <w:t>танков</w:t>
+      </w:r>
+      <w:r>
+        <w:rPr>
+          <w:sz w:val="20"/>
+          <w:szCs w:val="20"/>
+        </w:rPr>
+        <w:t>, которые не позволяют включить текущий режим.</w:t>
       </w:r>
     </w:p>
     <w:p>
@@ -9756,14 +9358,49 @@
           <w:sz w:val="20"/>
           <w:szCs w:val="20"/>
         </w:rPr>
-        <w:t>(</w:t>
-      </w:r>
-      <w:r>
-        <w:rPr>
-          <w:sz w:val="20"/>
-          <w:szCs w:val="20"/>
-        </w:rPr>
-        <w:t>тип устройства - номер устройства)</w:t>
+        <w:t xml:space="preserve">Список </w:t>
+      </w:r>
+      <w:r>
+        <w:rPr>
+          <w:sz w:val="20"/>
+          <w:szCs w:val="20"/>
+        </w:rPr>
+        <w:t>устройств</w:t>
+      </w:r>
+      <w:r>
+        <w:rPr>
+          <w:sz w:val="20"/>
+          <w:szCs w:val="20"/>
+        </w:rPr>
+        <w:t>,</w:t>
+      </w:r>
+      <w:r>
+        <w:rPr>
+          <w:sz w:val="20"/>
+          <w:szCs w:val="20"/>
+        </w:rPr>
+        <w:t xml:space="preserve"> активное состояние </w:t>
+      </w:r>
+      <w:r>
+        <w:rPr>
+          <w:sz w:val="20"/>
+          <w:szCs w:val="20"/>
+        </w:rPr>
+        <w:t>которы</w:t>
+      </w:r>
+      <w:r>
+        <w:rPr>
+          <w:sz w:val="20"/>
+          <w:szCs w:val="20"/>
+        </w:rPr>
+        <w:t>х</w:t>
+      </w:r>
+      <w:r>
+        <w:rPr>
+          <w:sz w:val="20"/>
+          <w:szCs w:val="20"/>
+        </w:rPr>
+        <w:t xml:space="preserve"> не позволяют включить текущий режим.</w:t>
       </w:r>
     </w:p>
     <w:p>
@@ -9908,6 +9545,23 @@
           <w:szCs w:val="20"/>
         </w:rPr>
         <w:t xml:space="preserve"> при включении описываемого режима.</w:t>
+      </w:r>
+    </w:p>
+    <w:p>
+      <w:pPr>
+        <w:ind w:firstLine="284"/>
+        <w:jc w:val="both"/>
+        <w:rPr>
+          <w:sz w:val="20"/>
+          <w:szCs w:val="20"/>
+        </w:rPr>
+      </w:pPr>
+      <w:r>
+        <w:rPr>
+          <w:sz w:val="20"/>
+          <w:szCs w:val="20"/>
+        </w:rPr>
+        <w:t>Для «Гребенки» эти режимы выключаются в момент включения текущего режима, а для «Танка» через заданное время (параметр «Время переходного процесса»).</w:t>
       </w:r>
     </w:p>
     <w:p>
@@ -10090,7 +9744,6 @@
         </w:rPr>
         <w:t xml:space="preserve">и </w:t>
       </w:r>
-      <w:proofErr w:type="spellStart"/>
       <w:r>
         <w:rPr>
           <w:sz w:val="20"/>
@@ -10099,7 +9752,6 @@
         </w:rPr>
         <w:t>mPAC</w:t>
       </w:r>
-      <w:proofErr w:type="spellEnd"/>
       <w:r>
         <w:rPr>
           <w:sz w:val="20"/>
@@ -10787,7 +10439,6 @@
         </w:rPr>
         <w:t>Номер сигнала (</w:t>
       </w:r>
-      <w:proofErr w:type="spellStart"/>
       <w:r>
         <w:rPr>
           <w:sz w:val="20"/>
@@ -10796,7 +10447,6 @@
         </w:rPr>
         <w:t>int</w:t>
       </w:r>
-      <w:proofErr w:type="spellEnd"/>
       <w:r>
         <w:rPr>
           <w:sz w:val="20"/>
@@ -10817,14 +10467,7 @@
           <w:sz w:val="20"/>
           <w:szCs w:val="20"/>
         </w:rPr>
-        <w:t xml:space="preserve"> байт</w:t>
-      </w:r>
-      <w:r>
-        <w:rPr>
-          <w:sz w:val="20"/>
-          <w:szCs w:val="20"/>
-        </w:rPr>
-        <w:t>а</w:t>
+        <w:t xml:space="preserve"> байта</w:t>
       </w:r>
     </w:p>
     <w:p>
@@ -10889,24 +10532,27 @@
           <w:szCs w:val="20"/>
         </w:rPr>
         <w:tab/>
-      </w:r>
-      <w:proofErr w:type="spellStart"/>
-      <w:r>
+        <w:t>ВЫключать клапана</w:t>
+      </w:r>
+    </w:p>
+    <w:p>
+      <w:pPr>
+        <w:ind w:firstLine="284"/>
+        <w:jc w:val="both"/>
         <w:rPr>
           <w:color w:val="C00000"/>
           <w:sz w:val="20"/>
           <w:szCs w:val="20"/>
         </w:rPr>
-        <w:t>ВЫключать</w:t>
-      </w:r>
-      <w:proofErr w:type="spellEnd"/>
+      </w:pPr>
       <w:r>
         <w:rPr>
           <w:color w:val="C00000"/>
           <w:sz w:val="20"/>
           <w:szCs w:val="20"/>
         </w:rPr>
-        <w:t xml:space="preserve"> клапана</w:t>
+        <w:tab/>
+        <w:t>Верхний флип</w:t>
       </w:r>
     </w:p>
     <w:p>
@@ -10926,109 +10572,53 @@
           <w:szCs w:val="20"/>
         </w:rPr>
         <w:tab/>
-        <w:t xml:space="preserve">Верхний </w:t>
-      </w:r>
-      <w:proofErr w:type="spellStart"/>
-      <w:r>
+        <w:t>Нижний флип</w:t>
+      </w:r>
+    </w:p>
+    <w:p>
+      <w:pPr>
+        <w:ind w:firstLine="708"/>
+        <w:jc w:val="both"/>
         <w:rPr>
           <w:color w:val="C00000"/>
           <w:sz w:val="20"/>
           <w:szCs w:val="20"/>
         </w:rPr>
-        <w:t>флип</w:t>
-      </w:r>
-      <w:proofErr w:type="spellEnd"/>
-    </w:p>
-    <w:p>
-      <w:pPr>
-        <w:ind w:firstLine="284"/>
-        <w:jc w:val="both"/>
+      </w:pPr>
+      <w:r>
         <w:rPr>
           <w:color w:val="C00000"/>
           <w:sz w:val="20"/>
           <w:szCs w:val="20"/>
         </w:rPr>
-      </w:pPr>
-      <w:r>
-        <w:rPr>
-          <w:color w:val="C00000"/>
-          <w:sz w:val="20"/>
-          <w:szCs w:val="20"/>
-        </w:rPr>
-        <w:tab/>
-        <w:t xml:space="preserve">Нижний </w:t>
-      </w:r>
-      <w:proofErr w:type="spellStart"/>
-      <w:r>
-        <w:rPr>
-          <w:color w:val="C00000"/>
-          <w:sz w:val="20"/>
-          <w:szCs w:val="20"/>
-        </w:rPr>
-        <w:t>флип</w:t>
-      </w:r>
-      <w:proofErr w:type="spellEnd"/>
+        <w:t>Отправляемые сигналы</w:t>
+      </w:r>
     </w:p>
     <w:p>
       <w:pPr>
         <w:ind w:firstLine="708"/>
         <w:jc w:val="both"/>
         <w:rPr>
-          <w:color w:val="C00000"/>
-          <w:sz w:val="20"/>
-          <w:szCs w:val="20"/>
-        </w:rPr>
-      </w:pPr>
-      <w:r>
-        <w:rPr>
-          <w:color w:val="C00000"/>
-          <w:sz w:val="20"/>
-          <w:szCs w:val="20"/>
-        </w:rPr>
-        <w:t>Отправляемые сигналы</w:t>
-      </w:r>
-    </w:p>
-    <w:p>
-      <w:pPr>
-        <w:ind w:firstLine="708"/>
-        <w:jc w:val="both"/>
-        <w:rPr>
-          <w:sz w:val="20"/>
-          <w:szCs w:val="20"/>
-        </w:rPr>
-      </w:pPr>
-    </w:p>
-    <w:p>
-      <w:pPr>
-        <w:ind w:firstLine="284"/>
-        <w:jc w:val="both"/>
-        <w:rPr>
-          <w:sz w:val="20"/>
-          <w:szCs w:val="20"/>
-        </w:rPr>
-      </w:pPr>
-      <w:r>
-        <w:rPr>
-          <w:sz w:val="20"/>
-          <w:szCs w:val="20"/>
-        </w:rPr>
-        <w:t xml:space="preserve">Устройства, которые соответственно включаются или выключаются, </w:t>
-      </w:r>
-      <w:proofErr w:type="spellStart"/>
-      <w:r>
-        <w:rPr>
-          <w:sz w:val="20"/>
-          <w:szCs w:val="20"/>
-        </w:rPr>
-        <w:t>флипуют</w:t>
-      </w:r>
-      <w:proofErr w:type="spellEnd"/>
-      <w:r>
-        <w:rPr>
-          <w:sz w:val="20"/>
-          <w:szCs w:val="20"/>
-        </w:rPr>
-        <w:t xml:space="preserve"> нижним или верхним седлом.</w:t>
+          <w:sz w:val="20"/>
+          <w:szCs w:val="20"/>
+        </w:rPr>
+      </w:pPr>
+    </w:p>
+    <w:p>
+      <w:pPr>
+        <w:ind w:firstLine="284"/>
+        <w:jc w:val="both"/>
+        <w:rPr>
+          <w:sz w:val="20"/>
+          <w:szCs w:val="20"/>
+        </w:rPr>
+      </w:pPr>
+      <w:r>
+        <w:rPr>
+          <w:sz w:val="20"/>
+          <w:szCs w:val="20"/>
+        </w:rPr>
+        <w:t>Устройства, которые соответственно включаются или выключаются, флипуют нижним или верхним седлом.</w:t>
       </w:r>
     </w:p>
     <w:p>
@@ -11227,7 +10817,6 @@
         </w:rPr>
         <w:t>Номер устройства (</w:t>
       </w:r>
-      <w:proofErr w:type="spellStart"/>
       <w:r>
         <w:rPr>
           <w:sz w:val="20"/>
@@ -11236,7 +10825,6 @@
         </w:rPr>
         <w:t>int</w:t>
       </w:r>
-      <w:proofErr w:type="spellEnd"/>
       <w:r>
         <w:rPr>
           <w:sz w:val="20"/>
@@ -11257,14 +10845,7 @@
           <w:sz w:val="20"/>
           <w:szCs w:val="20"/>
         </w:rPr>
-        <w:t xml:space="preserve"> байт</w:t>
-      </w:r>
-      <w:r>
-        <w:rPr>
-          <w:sz w:val="20"/>
-          <w:szCs w:val="20"/>
-        </w:rPr>
-        <w:t>а</w:t>
+        <w:t xml:space="preserve"> байта</w:t>
       </w:r>
     </w:p>
     <w:p>
@@ -11298,23 +10879,7 @@
           <w:sz w:val="20"/>
           <w:szCs w:val="20"/>
         </w:rPr>
-        <w:t xml:space="preserve">В контроллере эти устройства заносятся в списки по типам и по выполняемым действиям (вкл./выкл., </w:t>
-      </w:r>
-      <w:proofErr w:type="spellStart"/>
-      <w:r>
-        <w:rPr>
-          <w:sz w:val="20"/>
-          <w:szCs w:val="20"/>
-        </w:rPr>
-        <w:t>флип</w:t>
-      </w:r>
-      <w:proofErr w:type="spellEnd"/>
-      <w:r>
-        <w:rPr>
-          <w:sz w:val="20"/>
-          <w:szCs w:val="20"/>
-        </w:rPr>
-        <w:t xml:space="preserve"> верх/низ).</w:t>
+        <w:t>В контроллере эти устройства заносятся в списки по типам и по выполняемым действиям (вкл./выкл., флип верх/низ).</w:t>
       </w:r>
     </w:p>
     <w:p>
@@ -11570,7 +11135,6 @@
         </w:rPr>
         <w:t>Номер устройства (</w:t>
       </w:r>
-      <w:proofErr w:type="spellStart"/>
       <w:r>
         <w:rPr>
           <w:sz w:val="20"/>
@@ -11579,7 +11143,6 @@
         </w:rPr>
         <w:t>int</w:t>
       </w:r>
-      <w:proofErr w:type="spellEnd"/>
       <w:r>
         <w:rPr>
           <w:sz w:val="20"/>
@@ -11600,14 +11163,7 @@
           <w:sz w:val="20"/>
           <w:szCs w:val="20"/>
         </w:rPr>
-        <w:t xml:space="preserve"> байт</w:t>
-      </w:r>
-      <w:r>
-        <w:rPr>
-          <w:sz w:val="20"/>
-          <w:szCs w:val="20"/>
-        </w:rPr>
-        <w:t>а</w:t>
+        <w:t xml:space="preserve"> байта</w:t>
       </w:r>
     </w:p>
     <w:p>
@@ -11716,7 +11272,6 @@
         </w:rPr>
         <w:t>Номер устройства (</w:t>
       </w:r>
-      <w:proofErr w:type="spellStart"/>
       <w:r>
         <w:rPr>
           <w:sz w:val="20"/>
@@ -11725,7 +11280,6 @@
         </w:rPr>
         <w:t>int</w:t>
       </w:r>
-      <w:proofErr w:type="spellEnd"/>
       <w:r>
         <w:rPr>
           <w:sz w:val="20"/>
@@ -11746,14 +11300,7 @@
           <w:sz w:val="20"/>
           <w:szCs w:val="20"/>
         </w:rPr>
-        <w:t xml:space="preserve"> байт</w:t>
-      </w:r>
-      <w:r>
-        <w:rPr>
-          <w:sz w:val="20"/>
-          <w:szCs w:val="20"/>
-        </w:rPr>
-        <w:t>а</w:t>
+        <w:t xml:space="preserve"> байта</w:t>
       </w:r>
     </w:p>
     <w:p>
@@ -11809,6 +11356,462 @@
         <w:ind w:left="708" w:firstLine="708"/>
         <w:jc w:val="both"/>
         <w:rPr>
+          <w:sz w:val="20"/>
+          <w:szCs w:val="20"/>
+        </w:rPr>
+      </w:pPr>
+      <w:r>
+        <w:rPr>
+          <w:sz w:val="20"/>
+          <w:szCs w:val="20"/>
+        </w:rPr>
+        <w:t>З</w:t>
+      </w:r>
+      <w:r>
+        <w:rPr>
+          <w:sz w:val="20"/>
+          <w:szCs w:val="20"/>
+        </w:rPr>
+        <w:t xml:space="preserve">адаются сигналы </w:t>
+      </w:r>
+    </w:p>
+    <w:p>
+      <w:pPr>
+        <w:ind w:firstLine="284"/>
+        <w:jc w:val="both"/>
+        <w:rPr>
+          <w:sz w:val="20"/>
+          <w:szCs w:val="20"/>
+        </w:rPr>
+      </w:pPr>
+      <w:r>
+        <w:rPr>
+          <w:sz w:val="20"/>
+          <w:szCs w:val="20"/>
+        </w:rPr>
+        <w:t>ОС1 (для шага 1),</w:t>
+      </w:r>
+      <w:r>
+        <w:rPr>
+          <w:sz w:val="20"/>
+          <w:szCs w:val="20"/>
+        </w:rPr>
+        <w:t xml:space="preserve"> </w:t>
+      </w:r>
+      <w:r>
+        <w:rPr>
+          <w:sz w:val="20"/>
+          <w:szCs w:val="20"/>
+        </w:rPr>
+        <w:tab/>
+        <w:t>Тип устройства (</w:t>
+      </w:r>
+      <w:r>
+        <w:rPr>
+          <w:sz w:val="20"/>
+          <w:szCs w:val="20"/>
+          <w:lang w:val="en-US"/>
+        </w:rPr>
+        <w:t>byte</w:t>
+      </w:r>
+      <w:r>
+        <w:rPr>
+          <w:sz w:val="20"/>
+          <w:szCs w:val="20"/>
+        </w:rPr>
+        <w:t>)</w:t>
+      </w:r>
+      <w:r>
+        <w:rPr>
+          <w:sz w:val="20"/>
+          <w:szCs w:val="20"/>
+        </w:rPr>
+        <w:tab/>
+      </w:r>
+      <w:r>
+        <w:rPr>
+          <w:sz w:val="20"/>
+          <w:szCs w:val="20"/>
+        </w:rPr>
+        <w:t>1</w:t>
+      </w:r>
+      <w:r>
+        <w:rPr>
+          <w:sz w:val="20"/>
+          <w:szCs w:val="20"/>
+        </w:rPr>
+        <w:t xml:space="preserve"> байт</w:t>
+      </w:r>
+      <w:r>
+        <w:rPr>
+          <w:sz w:val="20"/>
+          <w:szCs w:val="20"/>
+        </w:rPr>
+        <w:tab/>
+      </w:r>
+    </w:p>
+    <w:p>
+      <w:pPr>
+        <w:ind w:firstLine="284"/>
+        <w:jc w:val="both"/>
+        <w:rPr>
+          <w:sz w:val="20"/>
+          <w:szCs w:val="20"/>
+        </w:rPr>
+      </w:pPr>
+      <w:r>
+        <w:rPr>
+          <w:sz w:val="20"/>
+          <w:szCs w:val="20"/>
+        </w:rPr>
+        <w:tab/>
+      </w:r>
+      <w:r>
+        <w:rPr>
+          <w:sz w:val="20"/>
+          <w:szCs w:val="20"/>
+        </w:rPr>
+        <w:tab/>
+      </w:r>
+      <w:r>
+        <w:rPr>
+          <w:sz w:val="20"/>
+          <w:szCs w:val="20"/>
+        </w:rPr>
+        <w:tab/>
+      </w:r>
+      <w:r>
+        <w:rPr>
+          <w:sz w:val="20"/>
+          <w:szCs w:val="20"/>
+        </w:rPr>
+        <w:t>Номер устройства (</w:t>
+      </w:r>
+      <w:r>
+        <w:rPr>
+          <w:sz w:val="20"/>
+          <w:szCs w:val="20"/>
+          <w:lang w:val="en-US"/>
+        </w:rPr>
+        <w:t>int</w:t>
+      </w:r>
+      <w:r>
+        <w:rPr>
+          <w:sz w:val="20"/>
+          <w:szCs w:val="20"/>
+        </w:rPr>
+        <w:t>)</w:t>
+      </w:r>
+      <w:r>
+        <w:rPr>
+          <w:sz w:val="20"/>
+          <w:szCs w:val="20"/>
+        </w:rPr>
+        <w:tab/>
+        <w:t>4</w:t>
+      </w:r>
+      <w:r>
+        <w:rPr>
+          <w:sz w:val="20"/>
+          <w:szCs w:val="20"/>
+        </w:rPr>
+        <w:t xml:space="preserve"> байта</w:t>
+      </w:r>
+    </w:p>
+    <w:p>
+      <w:pPr>
+        <w:ind w:firstLine="284"/>
+        <w:jc w:val="both"/>
+        <w:rPr>
+          <w:sz w:val="20"/>
+          <w:szCs w:val="20"/>
+        </w:rPr>
+      </w:pPr>
+      <w:r>
+        <w:rPr>
+          <w:sz w:val="20"/>
+          <w:szCs w:val="20"/>
+        </w:rPr>
+        <w:t xml:space="preserve">ОС2 (для шага 3), </w:t>
+      </w:r>
+      <w:r>
+        <w:rPr>
+          <w:sz w:val="20"/>
+          <w:szCs w:val="20"/>
+        </w:rPr>
+        <w:tab/>
+        <w:t>Тип устройства (</w:t>
+      </w:r>
+      <w:r>
+        <w:rPr>
+          <w:sz w:val="20"/>
+          <w:szCs w:val="20"/>
+          <w:lang w:val="en-US"/>
+        </w:rPr>
+        <w:t>byte</w:t>
+      </w:r>
+      <w:r>
+        <w:rPr>
+          <w:sz w:val="20"/>
+          <w:szCs w:val="20"/>
+        </w:rPr>
+        <w:t>)</w:t>
+      </w:r>
+      <w:r>
+        <w:rPr>
+          <w:sz w:val="20"/>
+          <w:szCs w:val="20"/>
+        </w:rPr>
+        <w:tab/>
+      </w:r>
+      <w:r>
+        <w:rPr>
+          <w:sz w:val="20"/>
+          <w:szCs w:val="20"/>
+        </w:rPr>
+        <w:t>1</w:t>
+      </w:r>
+      <w:r>
+        <w:rPr>
+          <w:sz w:val="20"/>
+          <w:szCs w:val="20"/>
+        </w:rPr>
+        <w:t xml:space="preserve"> байт</w:t>
+      </w:r>
+      <w:r>
+        <w:rPr>
+          <w:sz w:val="20"/>
+          <w:szCs w:val="20"/>
+        </w:rPr>
+        <w:tab/>
+      </w:r>
+    </w:p>
+    <w:p>
+      <w:pPr>
+        <w:ind w:firstLine="284"/>
+        <w:jc w:val="both"/>
+        <w:rPr>
+          <w:sz w:val="20"/>
+          <w:szCs w:val="20"/>
+        </w:rPr>
+      </w:pPr>
+      <w:r>
+        <w:rPr>
+          <w:sz w:val="20"/>
+          <w:szCs w:val="20"/>
+        </w:rPr>
+        <w:tab/>
+      </w:r>
+      <w:r>
+        <w:rPr>
+          <w:sz w:val="20"/>
+          <w:szCs w:val="20"/>
+        </w:rPr>
+        <w:tab/>
+      </w:r>
+      <w:r>
+        <w:rPr>
+          <w:sz w:val="20"/>
+          <w:szCs w:val="20"/>
+        </w:rPr>
+        <w:tab/>
+      </w:r>
+      <w:r>
+        <w:rPr>
+          <w:sz w:val="20"/>
+          <w:szCs w:val="20"/>
+        </w:rPr>
+        <w:t>Номер устройства (</w:t>
+      </w:r>
+      <w:r>
+        <w:rPr>
+          <w:sz w:val="20"/>
+          <w:szCs w:val="20"/>
+          <w:lang w:val="en-US"/>
+        </w:rPr>
+        <w:t>int</w:t>
+      </w:r>
+      <w:r>
+        <w:rPr>
+          <w:sz w:val="20"/>
+          <w:szCs w:val="20"/>
+        </w:rPr>
+        <w:t>)</w:t>
+      </w:r>
+      <w:r>
+        <w:rPr>
+          <w:sz w:val="20"/>
+          <w:szCs w:val="20"/>
+        </w:rPr>
+        <w:tab/>
+        <w:t>4</w:t>
+      </w:r>
+      <w:r>
+        <w:rPr>
+          <w:sz w:val="20"/>
+          <w:szCs w:val="20"/>
+        </w:rPr>
+        <w:t xml:space="preserve"> байта</w:t>
+      </w:r>
+    </w:p>
+    <w:p>
+      <w:pPr>
+        <w:ind w:firstLine="284"/>
+        <w:jc w:val="both"/>
+        <w:rPr>
+          <w:sz w:val="20"/>
+          <w:szCs w:val="20"/>
+        </w:rPr>
+      </w:pPr>
+      <w:r>
+        <w:rPr>
+          <w:sz w:val="20"/>
+          <w:szCs w:val="20"/>
+        </w:rPr>
+        <w:t>УПР1 (светодиод)</w:t>
+      </w:r>
+      <w:r>
+        <w:rPr>
+          <w:sz w:val="20"/>
+          <w:szCs w:val="20"/>
+        </w:rPr>
+        <w:t>.</w:t>
+      </w:r>
+      <w:r>
+        <w:rPr>
+          <w:sz w:val="20"/>
+          <w:szCs w:val="20"/>
+        </w:rPr>
+        <w:t xml:space="preserve"> </w:t>
+      </w:r>
+      <w:r>
+        <w:rPr>
+          <w:sz w:val="20"/>
+          <w:szCs w:val="20"/>
+        </w:rPr>
+        <w:tab/>
+        <w:t>Тип устройства (</w:t>
+      </w:r>
+      <w:r>
+        <w:rPr>
+          <w:sz w:val="20"/>
+          <w:szCs w:val="20"/>
+          <w:lang w:val="en-US"/>
+        </w:rPr>
+        <w:t>byte</w:t>
+      </w:r>
+      <w:r>
+        <w:rPr>
+          <w:sz w:val="20"/>
+          <w:szCs w:val="20"/>
+        </w:rPr>
+        <w:t>)</w:t>
+      </w:r>
+      <w:r>
+        <w:rPr>
+          <w:sz w:val="20"/>
+          <w:szCs w:val="20"/>
+        </w:rPr>
+        <w:tab/>
+      </w:r>
+      <w:r>
+        <w:rPr>
+          <w:sz w:val="20"/>
+          <w:szCs w:val="20"/>
+        </w:rPr>
+        <w:t>1</w:t>
+      </w:r>
+      <w:r>
+        <w:rPr>
+          <w:sz w:val="20"/>
+          <w:szCs w:val="20"/>
+        </w:rPr>
+        <w:t xml:space="preserve"> байт</w:t>
+      </w:r>
+    </w:p>
+    <w:p>
+      <w:pPr>
+        <w:ind w:firstLine="284"/>
+        <w:jc w:val="both"/>
+        <w:rPr>
+          <w:sz w:val="20"/>
+          <w:szCs w:val="20"/>
+        </w:rPr>
+      </w:pPr>
+      <w:r>
+        <w:rPr>
+          <w:sz w:val="20"/>
+          <w:szCs w:val="20"/>
+        </w:rPr>
+        <w:tab/>
+      </w:r>
+      <w:r>
+        <w:rPr>
+          <w:sz w:val="20"/>
+          <w:szCs w:val="20"/>
+        </w:rPr>
+        <w:tab/>
+      </w:r>
+      <w:r>
+        <w:rPr>
+          <w:sz w:val="20"/>
+          <w:szCs w:val="20"/>
+        </w:rPr>
+        <w:tab/>
+      </w:r>
+      <w:r>
+        <w:rPr>
+          <w:sz w:val="20"/>
+          <w:szCs w:val="20"/>
+        </w:rPr>
+        <w:t>Номер устройства (</w:t>
+      </w:r>
+      <w:r>
+        <w:rPr>
+          <w:sz w:val="20"/>
+          <w:szCs w:val="20"/>
+          <w:lang w:val="en-US"/>
+        </w:rPr>
+        <w:t>int</w:t>
+      </w:r>
+      <w:r>
+        <w:rPr>
+          <w:sz w:val="20"/>
+          <w:szCs w:val="20"/>
+        </w:rPr>
+        <w:t>)</w:t>
+      </w:r>
+      <w:r>
+        <w:rPr>
+          <w:sz w:val="20"/>
+          <w:szCs w:val="20"/>
+        </w:rPr>
+        <w:tab/>
+        <w:t>4</w:t>
+      </w:r>
+      <w:r>
+        <w:rPr>
+          <w:sz w:val="20"/>
+          <w:szCs w:val="20"/>
+        </w:rPr>
+        <w:t xml:space="preserve"> байта</w:t>
+      </w:r>
+    </w:p>
+    <w:p>
+      <w:pPr>
+        <w:ind w:firstLine="284"/>
+        <w:jc w:val="both"/>
+        <w:rPr>
+          <w:sz w:val="20"/>
+          <w:szCs w:val="20"/>
+        </w:rPr>
+      </w:pPr>
+    </w:p>
+    <w:p>
+      <w:pPr>
+        <w:ind w:firstLine="284"/>
+        <w:jc w:val="both"/>
+        <w:rPr>
           <w:color w:val="C00000"/>
           <w:sz w:val="20"/>
           <w:szCs w:val="20"/>
@@ -11816,53 +11819,7 @@
       </w:pPr>
       <w:r>
         <w:rPr>
-          <w:sz w:val="20"/>
-          <w:szCs w:val="20"/>
-        </w:rPr>
-        <w:t>З</w:t>
-      </w:r>
-      <w:r>
-        <w:rPr>
-          <w:sz w:val="20"/>
-          <w:szCs w:val="20"/>
-        </w:rPr>
-        <w:t>адаются сигналы ОС</w:t>
-      </w:r>
-      <w:proofErr w:type="gramStart"/>
-      <w:r>
-        <w:rPr>
-          <w:sz w:val="20"/>
-          <w:szCs w:val="20"/>
-        </w:rPr>
-        <w:t>1</w:t>
-      </w:r>
-      <w:proofErr w:type="gramEnd"/>
-      <w:r>
-        <w:rPr>
-          <w:sz w:val="20"/>
-          <w:szCs w:val="20"/>
-        </w:rPr>
-        <w:t xml:space="preserve"> (для шага 1), ОС2 (для шага 3), УПР1 (светодиод)</w:t>
-      </w:r>
-      <w:r>
-        <w:rPr>
-          <w:sz w:val="20"/>
-          <w:szCs w:val="20"/>
-        </w:rPr>
-        <w:t>.</w:t>
-      </w:r>
-    </w:p>
-    <w:p>
-      <w:pPr>
-        <w:ind w:firstLine="284"/>
-        <w:jc w:val="both"/>
-        <w:rPr>
-          <w:sz w:val="20"/>
-          <w:szCs w:val="20"/>
-        </w:rPr>
-      </w:pPr>
-      <w:r>
-        <w:rPr>
+          <w:color w:val="C00000"/>
           <w:sz w:val="20"/>
           <w:szCs w:val="20"/>
         </w:rPr>
@@ -11870,22 +11827,37 @@
       </w:r>
       <w:r>
         <w:rPr>
+          <w:color w:val="C00000"/>
+          <w:sz w:val="20"/>
+          <w:szCs w:val="20"/>
+        </w:rPr>
+        <w:t>Настроить ожидание</w:t>
+      </w:r>
+      <w:r>
+        <w:rPr>
+          <w:color w:val="C00000"/>
           <w:sz w:val="20"/>
           <w:szCs w:val="20"/>
         </w:rPr>
         <w:tab/>
-        <w:t>шаг 0 – исходное положение, ожидаем сигнала с ключа</w:t>
-      </w:r>
-    </w:p>
-    <w:p>
-      <w:pPr>
-        <w:ind w:firstLine="284"/>
-        <w:jc w:val="both"/>
-        <w:rPr>
-          <w:sz w:val="20"/>
-          <w:szCs w:val="20"/>
-        </w:rPr>
-      </w:pPr>
+      </w:r>
+    </w:p>
+    <w:p>
+      <w:pPr>
+        <w:ind w:firstLine="284"/>
+        <w:jc w:val="both"/>
+        <w:rPr>
+          <w:sz w:val="20"/>
+          <w:szCs w:val="20"/>
+        </w:rPr>
+      </w:pPr>
+      <w:r>
+        <w:rPr>
+          <w:sz w:val="20"/>
+          <w:szCs w:val="20"/>
+        </w:rPr>
+        <w:t xml:space="preserve">Передается список режимов, которые удерживают текущий режим в 0-ом шаге «Ожидание». </w:t>
+      </w:r>
       <w:r>
         <w:rPr>
           <w:sz w:val="20"/>
@@ -11893,70 +11865,45 @@
         </w:rPr>
         <w:tab/>
       </w:r>
-      <w:r>
-        <w:rPr>
-          <w:sz w:val="20"/>
-          <w:szCs w:val="20"/>
-        </w:rPr>
-        <w:tab/>
-        <w:t>шаг 2 – переходной с 1-го на 3-ий и обратно</w:t>
-      </w:r>
-    </w:p>
-    <w:p>
-      <w:pPr>
-        <w:ind w:firstLine="284"/>
-        <w:jc w:val="both"/>
-        <w:rPr>
-          <w:sz w:val="20"/>
-          <w:szCs w:val="20"/>
-        </w:rPr>
-      </w:pPr>
-      <w:r>
-        <w:rPr>
-          <w:sz w:val="20"/>
-          <w:szCs w:val="20"/>
-        </w:rPr>
-        <w:tab/>
-      </w:r>
-      <w:r>
-        <w:rPr>
-          <w:sz w:val="20"/>
-          <w:szCs w:val="20"/>
-        </w:rPr>
-        <w:tab/>
-        <w:t>Данный список сигналов задается только для режима, содержащего 4 и более шагов.</w:t>
-      </w:r>
-    </w:p>
-    <w:p>
-      <w:pPr>
-        <w:ind w:left="708" w:firstLine="708"/>
-        <w:jc w:val="both"/>
-        <w:rPr>
-          <w:sz w:val="20"/>
-          <w:szCs w:val="20"/>
-        </w:rPr>
-      </w:pPr>
-      <w:r>
-        <w:rPr>
-          <w:sz w:val="20"/>
-          <w:szCs w:val="20"/>
-        </w:rPr>
-        <w:t>Если сигналы не заданы – то работаем без ключа</w:t>
-      </w:r>
-    </w:p>
-    <w:p>
-      <w:pPr>
-        <w:ind w:firstLine="284"/>
-        <w:jc w:val="both"/>
-        <w:rPr>
-          <w:sz w:val="20"/>
-          <w:szCs w:val="20"/>
-        </w:rPr>
-      </w:pPr>
-    </w:p>
-    <w:p>
-      <w:pPr>
-        <w:ind w:firstLine="284"/>
+    </w:p>
+    <w:p>
+      <w:pPr>
+        <w:ind w:firstLine="284"/>
+        <w:jc w:val="both"/>
+        <w:rPr>
+          <w:sz w:val="20"/>
+          <w:szCs w:val="20"/>
+        </w:rPr>
+      </w:pPr>
+    </w:p>
+    <w:p>
+      <w:pPr>
+        <w:ind w:firstLine="284"/>
+        <w:jc w:val="both"/>
+        <w:rPr>
+          <w:sz w:val="20"/>
+          <w:szCs w:val="20"/>
+        </w:rPr>
+      </w:pPr>
+    </w:p>
+    <w:p>
+      <w:pPr>
+        <w:ind w:firstLine="284"/>
+        <w:jc w:val="both"/>
+        <w:rPr>
+          <w:color w:val="0070C0"/>
+        </w:rPr>
+      </w:pPr>
+      <w:r>
+        <w:rPr>
+          <w:color w:val="0070C0"/>
+        </w:rPr>
+        <w:t>Условия выключения режима</w:t>
+      </w:r>
+    </w:p>
+    <w:p>
+      <w:pPr>
+        <w:ind w:firstLine="708"/>
         <w:jc w:val="both"/>
         <w:rPr>
           <w:color w:val="C00000"/>
@@ -11970,95 +11917,7 @@
           <w:sz w:val="20"/>
           <w:szCs w:val="20"/>
         </w:rPr>
-        <w:tab/>
-      </w:r>
-      <w:r>
-        <w:rPr>
-          <w:color w:val="C00000"/>
-          <w:sz w:val="20"/>
-          <w:szCs w:val="20"/>
-        </w:rPr>
-        <w:t>Настроить ожидание</w:t>
-      </w:r>
-      <w:r>
-        <w:rPr>
-          <w:color w:val="C00000"/>
-          <w:sz w:val="20"/>
-          <w:szCs w:val="20"/>
-        </w:rPr>
-        <w:tab/>
-      </w:r>
-    </w:p>
-    <w:p>
-      <w:pPr>
-        <w:ind w:firstLine="284"/>
-        <w:jc w:val="both"/>
-        <w:rPr>
-          <w:sz w:val="20"/>
-          <w:szCs w:val="20"/>
-        </w:rPr>
-      </w:pPr>
-      <w:r>
-        <w:rPr>
-          <w:sz w:val="20"/>
-          <w:szCs w:val="20"/>
-        </w:rPr>
-        <w:tab/>
-        <w:t>В стадии разработки.</w:t>
-      </w:r>
-    </w:p>
-    <w:p>
-      <w:pPr>
-        <w:ind w:firstLine="284"/>
-        <w:jc w:val="both"/>
-        <w:rPr>
-          <w:sz w:val="20"/>
-          <w:szCs w:val="20"/>
-        </w:rPr>
-      </w:pPr>
-    </w:p>
-    <w:p>
-      <w:pPr>
-        <w:ind w:firstLine="284"/>
-        <w:jc w:val="both"/>
-        <w:rPr>
-          <w:color w:val="0070C0"/>
-        </w:rPr>
-      </w:pPr>
-      <w:r>
-        <w:rPr>
-          <w:color w:val="0070C0"/>
-        </w:rPr>
-        <w:t>Условия выключения режима</w:t>
-      </w:r>
-    </w:p>
-    <w:p>
-      <w:pPr>
-        <w:ind w:firstLine="708"/>
-        <w:jc w:val="both"/>
-        <w:rPr>
-          <w:color w:val="C00000"/>
-          <w:sz w:val="20"/>
-          <w:szCs w:val="20"/>
-        </w:rPr>
-      </w:pPr>
-      <w:proofErr w:type="spellStart"/>
-      <w:r>
-        <w:rPr>
-          <w:color w:val="C00000"/>
-          <w:sz w:val="20"/>
-          <w:szCs w:val="20"/>
-        </w:rPr>
-        <w:t>ВЫключающие</w:t>
-      </w:r>
-      <w:proofErr w:type="spellEnd"/>
-      <w:r>
-        <w:rPr>
-          <w:color w:val="C00000"/>
-          <w:sz w:val="20"/>
-          <w:szCs w:val="20"/>
-        </w:rPr>
-        <w:t xml:space="preserve"> режим устройства (сигналы) </w:t>
+        <w:t xml:space="preserve">ВЫключающие режим устройства (сигналы) </w:t>
       </w:r>
     </w:p>
     <w:p>
@@ -12183,6 +12042,7 @@
           <w:sz w:val="20"/>
           <w:szCs w:val="20"/>
         </w:rPr>
+        <w:lastRenderedPageBreak/>
         <w:t>Если з</w:t>
       </w:r>
       <w:r>
@@ -12254,7 +12114,6 @@
         </w:rPr>
         <w:t xml:space="preserve"> числом. Передается в контроллер как </w:t>
       </w:r>
-      <w:proofErr w:type="spellStart"/>
       <w:r>
         <w:rPr>
           <w:sz w:val="20"/>
@@ -12263,7 +12122,6 @@
         </w:rPr>
         <w:t>int</w:t>
       </w:r>
-      <w:proofErr w:type="spellEnd"/>
       <w:r>
         <w:rPr>
           <w:sz w:val="20"/>
@@ -12318,302 +12176,687 @@
           <w:szCs w:val="20"/>
         </w:rPr>
       </w:pPr>
+    </w:p>
+    <w:p>
+      <w:pPr>
+        <w:ind w:firstLine="284"/>
+        <w:jc w:val="both"/>
+        <w:rPr>
+          <w:sz w:val="20"/>
+          <w:szCs w:val="20"/>
+        </w:rPr>
+      </w:pPr>
+      <w:r>
+        <w:rPr>
+          <w:sz w:val="20"/>
+          <w:szCs w:val="20"/>
+        </w:rPr>
+        <w:t>Номер режима</w:t>
+      </w:r>
+      <w:r>
+        <w:rPr>
+          <w:sz w:val="20"/>
+          <w:szCs w:val="20"/>
+        </w:rPr>
+        <w:t xml:space="preserve"> данного объекта</w:t>
+      </w:r>
+      <w:r>
+        <w:rPr>
+          <w:sz w:val="20"/>
+          <w:szCs w:val="20"/>
+        </w:rPr>
+        <w:t xml:space="preserve">, который будет автоматически включен при выключении </w:t>
+      </w:r>
+      <w:r>
+        <w:rPr>
+          <w:sz w:val="20"/>
+          <w:szCs w:val="20"/>
+        </w:rPr>
+        <w:t>данного режима.</w:t>
+      </w:r>
+    </w:p>
+    <w:p>
+      <w:pPr>
+        <w:ind w:firstLine="284"/>
+        <w:jc w:val="both"/>
+        <w:rPr>
+          <w:sz w:val="20"/>
+          <w:szCs w:val="20"/>
+        </w:rPr>
+      </w:pPr>
+      <w:r>
+        <w:rPr>
+          <w:sz w:val="20"/>
+          <w:szCs w:val="20"/>
+        </w:rPr>
+        <w:t>Если значение параметра равно «-1», то при выключении режима никакой другой режим не включается.</w:t>
+      </w:r>
+    </w:p>
+    <w:p>
+      <w:pPr>
+        <w:ind w:firstLine="284"/>
+        <w:jc w:val="both"/>
+        <w:rPr>
+          <w:sz w:val="20"/>
+          <w:szCs w:val="20"/>
+        </w:rPr>
+      </w:pPr>
+      <w:r>
+        <w:rPr>
+          <w:sz w:val="20"/>
+          <w:szCs w:val="20"/>
+        </w:rPr>
+        <w:t xml:space="preserve">Значение по умолчанию «-1». Задается целым числом. </w:t>
+      </w:r>
+    </w:p>
+    <w:p>
+      <w:pPr>
+        <w:ind w:firstLine="284"/>
+        <w:jc w:val="both"/>
+        <w:rPr>
+          <w:sz w:val="20"/>
+          <w:szCs w:val="20"/>
+        </w:rPr>
+      </w:pPr>
+      <w:r>
+        <w:rPr>
+          <w:sz w:val="20"/>
+          <w:szCs w:val="20"/>
+        </w:rPr>
+        <w:t xml:space="preserve">Для контроллера это </w:t>
+      </w:r>
+      <w:r>
+        <w:rPr>
+          <w:sz w:val="20"/>
+          <w:szCs w:val="20"/>
+          <w:lang w:val="en-US"/>
+        </w:rPr>
+        <w:t>int</w:t>
+      </w:r>
+      <w:r>
+        <w:rPr>
+          <w:sz w:val="20"/>
+          <w:szCs w:val="20"/>
+        </w:rPr>
+        <w:t xml:space="preserve"> – 4 </w:t>
+      </w:r>
+      <w:r>
+        <w:rPr>
+          <w:sz w:val="20"/>
+          <w:szCs w:val="20"/>
+        </w:rPr>
+        <w:t>байта.</w:t>
+      </w:r>
+    </w:p>
+    <w:p>
+      <w:pPr>
+        <w:ind w:firstLine="284"/>
+        <w:jc w:val="both"/>
+        <w:rPr>
+          <w:sz w:val="20"/>
+          <w:szCs w:val="20"/>
+        </w:rPr>
+      </w:pPr>
+    </w:p>
+    <w:p>
+      <w:pPr>
+        <w:ind w:firstLine="708"/>
+        <w:jc w:val="both"/>
+        <w:rPr>
+          <w:color w:val="C00000"/>
+          <w:sz w:val="20"/>
+          <w:szCs w:val="20"/>
+        </w:rPr>
+      </w:pPr>
+      <w:r>
+        <w:rPr>
+          <w:color w:val="C00000"/>
+          <w:sz w:val="20"/>
+          <w:szCs w:val="20"/>
+        </w:rPr>
+        <w:t>Блокирующие режимы гребенок</w:t>
+      </w:r>
+      <w:r>
+        <w:rPr>
+          <w:color w:val="C00000"/>
+          <w:sz w:val="20"/>
+          <w:szCs w:val="20"/>
+        </w:rPr>
+        <w:tab/>
+        <w:t>(номер объекта - номер режима)</w:t>
+      </w:r>
+    </w:p>
+    <w:p>
+      <w:pPr>
+        <w:ind w:firstLine="284"/>
+        <w:jc w:val="both"/>
+        <w:rPr>
+          <w:color w:val="C00000"/>
+          <w:sz w:val="20"/>
+          <w:szCs w:val="20"/>
+        </w:rPr>
+      </w:pPr>
+      <w:r>
+        <w:rPr>
+          <w:color w:val="C00000"/>
+          <w:sz w:val="20"/>
+          <w:szCs w:val="20"/>
+        </w:rPr>
+        <w:tab/>
+        <w:t>Блокирующие режимы танков</w:t>
+      </w:r>
+      <w:r>
+        <w:rPr>
+          <w:color w:val="C00000"/>
+          <w:sz w:val="20"/>
+          <w:szCs w:val="20"/>
+        </w:rPr>
+        <w:tab/>
+        <w:t>(номер объекта - номер режима)</w:t>
+      </w:r>
+    </w:p>
+    <w:p>
+      <w:pPr>
+        <w:ind w:firstLine="284"/>
+        <w:jc w:val="both"/>
+        <w:rPr>
+          <w:color w:val="C00000"/>
+          <w:sz w:val="20"/>
+          <w:szCs w:val="20"/>
+        </w:rPr>
+      </w:pPr>
+      <w:r>
+        <w:rPr>
+          <w:color w:val="C00000"/>
+          <w:sz w:val="20"/>
+          <w:szCs w:val="20"/>
+        </w:rPr>
+        <w:tab/>
+        <w:t>Блокирующие устройства</w:t>
+      </w:r>
+      <w:r>
+        <w:rPr>
+          <w:color w:val="C00000"/>
+          <w:sz w:val="20"/>
+          <w:szCs w:val="20"/>
+        </w:rPr>
+        <w:tab/>
+        <w:t>(тип устройства - номер устройства)</w:t>
+      </w:r>
+    </w:p>
+    <w:p>
+      <w:pPr>
+        <w:ind w:firstLine="708"/>
+        <w:jc w:val="both"/>
+        <w:rPr>
+          <w:color w:val="C00000"/>
+          <w:sz w:val="20"/>
+          <w:szCs w:val="20"/>
+        </w:rPr>
+      </w:pPr>
+      <w:r>
+        <w:rPr>
+          <w:color w:val="C00000"/>
+          <w:sz w:val="20"/>
+          <w:szCs w:val="20"/>
+        </w:rPr>
+        <w:t>Включать режимы танка</w:t>
+      </w:r>
+      <w:r>
+        <w:rPr>
+          <w:color w:val="C00000"/>
+          <w:sz w:val="20"/>
+          <w:szCs w:val="20"/>
+        </w:rPr>
+        <w:tab/>
+      </w:r>
+      <w:r>
+        <w:rPr>
+          <w:color w:val="C00000"/>
+          <w:sz w:val="20"/>
+          <w:szCs w:val="20"/>
+        </w:rPr>
+        <w:tab/>
+        <w:t>(номера режимов данного танка)</w:t>
+      </w:r>
+    </w:p>
+    <w:p>
+      <w:pPr>
+        <w:ind w:firstLine="708"/>
+        <w:jc w:val="both"/>
+        <w:rPr>
+          <w:color w:val="C00000"/>
+          <w:sz w:val="20"/>
+          <w:szCs w:val="20"/>
+        </w:rPr>
+      </w:pPr>
+      <w:r>
+        <w:rPr>
+          <w:color w:val="C00000"/>
+          <w:sz w:val="20"/>
+          <w:szCs w:val="20"/>
+        </w:rPr>
+        <w:t>ВЫключать режимы танка</w:t>
+      </w:r>
+      <w:r>
+        <w:rPr>
+          <w:color w:val="C00000"/>
+          <w:sz w:val="20"/>
+          <w:szCs w:val="20"/>
+        </w:rPr>
+        <w:tab/>
+        <w:t>(номера режимов данного танка)</w:t>
+      </w:r>
+    </w:p>
+    <w:p>
+      <w:pPr>
+        <w:ind w:firstLine="284"/>
+        <w:jc w:val="both"/>
+        <w:rPr>
+          <w:sz w:val="20"/>
+          <w:szCs w:val="20"/>
+        </w:rPr>
+      </w:pPr>
+      <w:r>
+        <w:rPr>
+          <w:sz w:val="20"/>
+          <w:szCs w:val="20"/>
+        </w:rPr>
+        <w:t xml:space="preserve">Данные </w:t>
+      </w:r>
+      <w:r>
+        <w:rPr>
+          <w:sz w:val="20"/>
+          <w:szCs w:val="20"/>
+        </w:rPr>
+        <w:t>(</w:t>
+      </w:r>
+      <w:r>
+        <w:rPr>
+          <w:sz w:val="20"/>
+          <w:szCs w:val="20"/>
+        </w:rPr>
+        <w:t>н</w:t>
+      </w:r>
+      <w:r>
+        <w:rPr>
+          <w:sz w:val="20"/>
+          <w:szCs w:val="20"/>
+        </w:rPr>
+        <w:t xml:space="preserve">омер объекта </w:t>
+      </w:r>
+      <w:r>
+        <w:rPr>
+          <w:sz w:val="20"/>
+          <w:szCs w:val="20"/>
+        </w:rPr>
+        <w:t>и</w:t>
+      </w:r>
+      <w:r>
+        <w:rPr>
+          <w:sz w:val="20"/>
+          <w:szCs w:val="20"/>
+        </w:rPr>
+        <w:t xml:space="preserve"> номер режима)</w:t>
+      </w:r>
+      <w:r>
+        <w:rPr>
+          <w:sz w:val="20"/>
+          <w:szCs w:val="20"/>
+        </w:rPr>
+        <w:t xml:space="preserve"> передаются в формате </w:t>
+      </w:r>
+      <w:r>
+        <w:rPr>
+          <w:sz w:val="20"/>
+          <w:szCs w:val="20"/>
+        </w:rPr>
+        <w:t>(</w:t>
+      </w:r>
+      <w:r>
+        <w:rPr>
+          <w:sz w:val="20"/>
+          <w:szCs w:val="20"/>
+        </w:rPr>
+        <w:t>н</w:t>
+      </w:r>
+      <w:r>
+        <w:rPr>
+          <w:sz w:val="20"/>
+          <w:szCs w:val="20"/>
+        </w:rPr>
+        <w:t>омер объекта</w:t>
+      </w:r>
+      <w:r>
+        <w:rPr>
+          <w:sz w:val="20"/>
+          <w:szCs w:val="20"/>
+        </w:rPr>
+        <w:t>*1000</w:t>
+      </w:r>
+      <w:r>
+        <w:rPr>
+          <w:sz w:val="20"/>
+          <w:szCs w:val="20"/>
+        </w:rPr>
+        <w:t xml:space="preserve"> </w:t>
+      </w:r>
+      <w:r>
+        <w:rPr>
+          <w:sz w:val="20"/>
+          <w:szCs w:val="20"/>
+        </w:rPr>
+        <w:t>+</w:t>
+      </w:r>
+      <w:r>
+        <w:rPr>
+          <w:sz w:val="20"/>
+          <w:szCs w:val="20"/>
+        </w:rPr>
+        <w:t xml:space="preserve"> номер режима)</w:t>
+      </w:r>
+    </w:p>
+    <w:p>
+      <w:pPr>
+        <w:ind w:firstLine="284"/>
+        <w:jc w:val="both"/>
+        <w:rPr>
+          <w:sz w:val="20"/>
+          <w:szCs w:val="20"/>
+        </w:rPr>
+      </w:pPr>
+    </w:p>
+    <w:p>
+      <w:pPr>
+        <w:ind w:firstLine="284"/>
+        <w:jc w:val="both"/>
+        <w:rPr>
+          <w:sz w:val="20"/>
+          <w:szCs w:val="20"/>
+        </w:rPr>
+      </w:pPr>
+      <w:r>
+        <w:rPr>
+          <w:sz w:val="20"/>
+          <w:szCs w:val="20"/>
+        </w:rPr>
+        <w:t>Количество режимов</w:t>
+      </w:r>
+      <w:r>
+        <w:rPr>
+          <w:sz w:val="20"/>
+          <w:szCs w:val="20"/>
+        </w:rPr>
+        <w:tab/>
+      </w:r>
+      <w:r>
+        <w:rPr>
+          <w:sz w:val="20"/>
+          <w:szCs w:val="20"/>
+        </w:rPr>
+        <w:tab/>
+      </w:r>
+      <w:r>
+        <w:rPr>
+          <w:sz w:val="20"/>
+          <w:szCs w:val="20"/>
+        </w:rPr>
+        <w:tab/>
+      </w:r>
+      <w:r>
+        <w:rPr>
+          <w:sz w:val="20"/>
+          <w:szCs w:val="20"/>
+        </w:rPr>
+        <w:tab/>
+        <w:t>(</w:t>
+      </w:r>
+      <w:r>
+        <w:rPr>
+          <w:sz w:val="20"/>
+          <w:szCs w:val="20"/>
+          <w:lang w:val="en-US"/>
+        </w:rPr>
+        <w:t>byte</w:t>
+      </w:r>
+      <w:r>
+        <w:rPr>
+          <w:sz w:val="20"/>
+          <w:szCs w:val="20"/>
+        </w:rPr>
+        <w:t>)</w:t>
+      </w:r>
+    </w:p>
+    <w:p>
+      <w:pPr>
+        <w:ind w:firstLine="284"/>
+        <w:jc w:val="both"/>
+        <w:rPr>
+          <w:sz w:val="20"/>
+          <w:szCs w:val="20"/>
+        </w:rPr>
+      </w:pPr>
+      <w:r>
+        <w:rPr>
+          <w:sz w:val="20"/>
+          <w:szCs w:val="20"/>
+        </w:rPr>
+        <w:tab/>
+      </w:r>
+      <w:r>
+        <w:rPr>
+          <w:sz w:val="20"/>
+          <w:szCs w:val="20"/>
+        </w:rPr>
+        <w:t>(</w:t>
+      </w:r>
+      <w:r>
+        <w:rPr>
+          <w:sz w:val="20"/>
+          <w:szCs w:val="20"/>
+        </w:rPr>
+        <w:t>н</w:t>
+      </w:r>
+      <w:r>
+        <w:rPr>
+          <w:sz w:val="20"/>
+          <w:szCs w:val="20"/>
+        </w:rPr>
+        <w:t>омер объекта</w:t>
+      </w:r>
+      <w:r>
+        <w:rPr>
+          <w:sz w:val="20"/>
+          <w:szCs w:val="20"/>
+        </w:rPr>
+        <w:t>*1000</w:t>
+      </w:r>
+      <w:r>
+        <w:rPr>
+          <w:sz w:val="20"/>
+          <w:szCs w:val="20"/>
+        </w:rPr>
+        <w:t xml:space="preserve"> </w:t>
+      </w:r>
+      <w:r>
+        <w:rPr>
+          <w:sz w:val="20"/>
+          <w:szCs w:val="20"/>
+        </w:rPr>
+        <w:t>+</w:t>
+      </w:r>
+      <w:r>
+        <w:rPr>
+          <w:sz w:val="20"/>
+          <w:szCs w:val="20"/>
+        </w:rPr>
+        <w:t xml:space="preserve"> номер режима)</w:t>
+      </w:r>
+      <w:r>
+        <w:rPr>
+          <w:sz w:val="20"/>
+          <w:szCs w:val="20"/>
+        </w:rPr>
+        <w:tab/>
+        <w:t>(</w:t>
+      </w:r>
+      <w:r>
+        <w:rPr>
+          <w:sz w:val="20"/>
+          <w:szCs w:val="20"/>
+          <w:lang w:val="en-US"/>
+        </w:rPr>
+        <w:t>ushort</w:t>
+      </w:r>
+      <w:r>
+        <w:rPr>
+          <w:sz w:val="20"/>
+          <w:szCs w:val="20"/>
+        </w:rPr>
+        <w:t>)</w:t>
+      </w:r>
+    </w:p>
+    <w:p>
+      <w:pPr>
+        <w:ind w:firstLine="284"/>
+        <w:jc w:val="both"/>
+        <w:rPr>
+          <w:sz w:val="20"/>
+          <w:szCs w:val="20"/>
+        </w:rPr>
+      </w:pPr>
+      <w:r>
+        <w:rPr>
+          <w:sz w:val="20"/>
+          <w:szCs w:val="20"/>
+        </w:rPr>
+        <w:tab/>
+        <w:t>…</w:t>
+      </w:r>
+    </w:p>
+    <w:p>
+      <w:pPr>
+        <w:ind w:firstLine="284"/>
+        <w:jc w:val="both"/>
+        <w:rPr>
+          <w:sz w:val="20"/>
+          <w:szCs w:val="20"/>
+        </w:rPr>
+      </w:pPr>
+      <w:r>
+        <w:rPr>
+          <w:sz w:val="20"/>
+          <w:szCs w:val="20"/>
+        </w:rPr>
+        <w:tab/>
+      </w:r>
+      <w:r>
+        <w:rPr>
+          <w:sz w:val="20"/>
+          <w:szCs w:val="20"/>
+        </w:rPr>
+        <w:t>(</w:t>
+      </w:r>
+      <w:r>
+        <w:rPr>
+          <w:sz w:val="20"/>
+          <w:szCs w:val="20"/>
+        </w:rPr>
+        <w:t>н</w:t>
+      </w:r>
+      <w:r>
+        <w:rPr>
+          <w:sz w:val="20"/>
+          <w:szCs w:val="20"/>
+        </w:rPr>
+        <w:t>омер объекта</w:t>
+      </w:r>
+      <w:r>
+        <w:rPr>
+          <w:sz w:val="20"/>
+          <w:szCs w:val="20"/>
+        </w:rPr>
+        <w:t>*1000</w:t>
+      </w:r>
+      <w:r>
+        <w:rPr>
+          <w:sz w:val="20"/>
+          <w:szCs w:val="20"/>
+        </w:rPr>
+        <w:t xml:space="preserve"> </w:t>
+      </w:r>
+      <w:r>
+        <w:rPr>
+          <w:sz w:val="20"/>
+          <w:szCs w:val="20"/>
+        </w:rPr>
+        <w:t>+</w:t>
+      </w:r>
+      <w:r>
+        <w:rPr>
+          <w:sz w:val="20"/>
+          <w:szCs w:val="20"/>
+        </w:rPr>
+        <w:t xml:space="preserve"> номер режима)</w:t>
+      </w:r>
+      <w:r>
+        <w:rPr>
+          <w:sz w:val="20"/>
+          <w:szCs w:val="20"/>
+        </w:rPr>
+        <w:tab/>
+      </w:r>
+      <w:r>
+        <w:rPr>
+          <w:sz w:val="20"/>
+          <w:szCs w:val="20"/>
+        </w:rPr>
+        <w:t>(</w:t>
+      </w:r>
+      <w:r>
+        <w:rPr>
+          <w:sz w:val="20"/>
+          <w:szCs w:val="20"/>
+          <w:lang w:val="en-US"/>
+        </w:rPr>
+        <w:t>ushort</w:t>
+      </w:r>
+      <w:r>
+        <w:rPr>
+          <w:sz w:val="20"/>
+          <w:szCs w:val="20"/>
+        </w:rPr>
+        <w:t>)</w:t>
+      </w:r>
+    </w:p>
+    <w:p>
+      <w:pPr>
+        <w:ind w:firstLine="284"/>
+        <w:jc w:val="both"/>
+        <w:rPr>
+          <w:sz w:val="20"/>
+          <w:szCs w:val="20"/>
+        </w:rPr>
+      </w:pPr>
+    </w:p>
+    <w:p>
+      <w:pPr>
+        <w:ind w:firstLine="284"/>
+        <w:jc w:val="both"/>
+        <w:rPr>
+          <w:sz w:val="20"/>
+          <w:szCs w:val="20"/>
+        </w:rPr>
+      </w:pPr>
+      <w:r>
+        <w:rPr>
+          <w:sz w:val="20"/>
+          <w:szCs w:val="20"/>
+        </w:rPr>
+        <w:t>Блокирующие устройства передаются как и любой другой список устройств (см. выше).</w:t>
+      </w:r>
       <w:bookmarkStart w:id="0" w:name="_GoBack"/>
       <w:bookmarkEnd w:id="0"/>
-    </w:p>
-    <w:p>
-      <w:pPr>
-        <w:ind w:firstLine="284"/>
-        <w:jc w:val="both"/>
-        <w:rPr>
-          <w:sz w:val="20"/>
-          <w:szCs w:val="20"/>
-        </w:rPr>
-      </w:pPr>
-      <w:r>
-        <w:rPr>
-          <w:sz w:val="20"/>
-          <w:szCs w:val="20"/>
-        </w:rPr>
-        <w:t>Номер режима</w:t>
-      </w:r>
-      <w:r>
-        <w:rPr>
-          <w:sz w:val="20"/>
-          <w:szCs w:val="20"/>
-        </w:rPr>
-        <w:t xml:space="preserve"> данного объекта</w:t>
-      </w:r>
-      <w:r>
-        <w:rPr>
-          <w:sz w:val="20"/>
-          <w:szCs w:val="20"/>
-        </w:rPr>
-        <w:t xml:space="preserve">, который будет автоматически включен при выключении </w:t>
-      </w:r>
-      <w:r>
-        <w:rPr>
-          <w:sz w:val="20"/>
-          <w:szCs w:val="20"/>
-        </w:rPr>
-        <w:t>данного режима.</w:t>
-      </w:r>
-    </w:p>
-    <w:p>
-      <w:pPr>
-        <w:ind w:firstLine="284"/>
-        <w:jc w:val="both"/>
-        <w:rPr>
-          <w:sz w:val="20"/>
-          <w:szCs w:val="20"/>
-        </w:rPr>
-      </w:pPr>
-      <w:r>
-        <w:rPr>
-          <w:sz w:val="20"/>
-          <w:szCs w:val="20"/>
-        </w:rPr>
-        <w:t>Если значение параметра равно «-1», то при выключении режима никакой другой режим не включается.</w:t>
-      </w:r>
-    </w:p>
-    <w:p>
-      <w:pPr>
-        <w:ind w:firstLine="284"/>
-        <w:jc w:val="both"/>
-        <w:rPr>
-          <w:sz w:val="20"/>
-          <w:szCs w:val="20"/>
-        </w:rPr>
-      </w:pPr>
-      <w:r>
-        <w:rPr>
-          <w:sz w:val="20"/>
-          <w:szCs w:val="20"/>
-        </w:rPr>
-        <w:t xml:space="preserve">Значение по умолчанию «-1». Задается целым числом. </w:t>
-      </w:r>
-    </w:p>
-    <w:p>
-      <w:pPr>
-        <w:ind w:firstLine="284"/>
-        <w:jc w:val="both"/>
-        <w:rPr>
-          <w:sz w:val="20"/>
-          <w:szCs w:val="20"/>
-        </w:rPr>
-      </w:pPr>
-      <w:r>
-        <w:rPr>
-          <w:sz w:val="20"/>
-          <w:szCs w:val="20"/>
-        </w:rPr>
-        <w:t xml:space="preserve">Для контроллера это </w:t>
-      </w:r>
-      <w:proofErr w:type="spellStart"/>
-      <w:r>
-        <w:rPr>
-          <w:sz w:val="20"/>
-          <w:szCs w:val="20"/>
-          <w:lang w:val="en-US"/>
-        </w:rPr>
-        <w:t>int</w:t>
-      </w:r>
-      <w:proofErr w:type="spellEnd"/>
-      <w:r>
-        <w:rPr>
-          <w:sz w:val="20"/>
-          <w:szCs w:val="20"/>
-        </w:rPr>
-        <w:t xml:space="preserve"> – 4 </w:t>
-      </w:r>
-      <w:r>
-        <w:rPr>
-          <w:sz w:val="20"/>
-          <w:szCs w:val="20"/>
-        </w:rPr>
-        <w:t>байта.</w:t>
-      </w:r>
-    </w:p>
-    <w:p>
-      <w:pPr>
-        <w:ind w:firstLine="284"/>
-        <w:jc w:val="both"/>
-        <w:rPr>
-          <w:sz w:val="20"/>
-          <w:szCs w:val="20"/>
-        </w:rPr>
-      </w:pPr>
-    </w:p>
-    <w:p>
-      <w:pPr>
-        <w:ind w:firstLine="708"/>
-        <w:jc w:val="both"/>
-        <w:rPr>
-          <w:color w:val="C00000"/>
-          <w:sz w:val="20"/>
-          <w:szCs w:val="20"/>
-        </w:rPr>
-      </w:pPr>
-      <w:r>
-        <w:rPr>
-          <w:color w:val="C00000"/>
-          <w:sz w:val="20"/>
-          <w:szCs w:val="20"/>
-        </w:rPr>
-        <w:t>Блокирующие режимы гребенок</w:t>
-      </w:r>
-      <w:r>
-        <w:rPr>
-          <w:color w:val="C00000"/>
-          <w:sz w:val="20"/>
-          <w:szCs w:val="20"/>
-        </w:rPr>
-        <w:tab/>
-        <w:t>(номер объекта - номер режима)</w:t>
-      </w:r>
-    </w:p>
-    <w:p>
-      <w:pPr>
-        <w:ind w:firstLine="284"/>
-        <w:jc w:val="both"/>
-        <w:rPr>
-          <w:color w:val="C00000"/>
-          <w:sz w:val="20"/>
-          <w:szCs w:val="20"/>
-        </w:rPr>
-      </w:pPr>
-      <w:r>
-        <w:rPr>
-          <w:color w:val="C00000"/>
-          <w:sz w:val="20"/>
-          <w:szCs w:val="20"/>
-        </w:rPr>
-        <w:tab/>
-        <w:t>Блокирующие режимы танков</w:t>
-      </w:r>
-      <w:r>
-        <w:rPr>
-          <w:color w:val="C00000"/>
-          <w:sz w:val="20"/>
-          <w:szCs w:val="20"/>
-        </w:rPr>
-        <w:tab/>
-        <w:t>(номер объекта - номер режима)</w:t>
-      </w:r>
-    </w:p>
-    <w:p>
-      <w:pPr>
-        <w:ind w:firstLine="284"/>
-        <w:jc w:val="both"/>
-        <w:rPr>
-          <w:color w:val="C00000"/>
-          <w:sz w:val="20"/>
-          <w:szCs w:val="20"/>
-        </w:rPr>
-      </w:pPr>
-      <w:r>
-        <w:rPr>
-          <w:color w:val="C00000"/>
-          <w:sz w:val="20"/>
-          <w:szCs w:val="20"/>
-        </w:rPr>
-        <w:tab/>
-        <w:t>Блокирующие устройства</w:t>
-      </w:r>
-      <w:r>
-        <w:rPr>
-          <w:color w:val="C00000"/>
-          <w:sz w:val="20"/>
-          <w:szCs w:val="20"/>
-        </w:rPr>
-        <w:tab/>
-        <w:t>(тип устройства - номер устройства)</w:t>
-      </w:r>
-    </w:p>
-    <w:p>
-      <w:pPr>
-        <w:ind w:firstLine="284"/>
-        <w:jc w:val="both"/>
-        <w:rPr>
-          <w:color w:val="C00000"/>
-          <w:sz w:val="20"/>
-          <w:szCs w:val="20"/>
-        </w:rPr>
-      </w:pPr>
-    </w:p>
-    <w:p>
-      <w:pPr>
-        <w:ind w:firstLine="708"/>
-        <w:jc w:val="both"/>
-        <w:rPr>
-          <w:color w:val="C00000"/>
-          <w:sz w:val="20"/>
-          <w:szCs w:val="20"/>
-        </w:rPr>
-      </w:pPr>
-      <w:r>
-        <w:rPr>
-          <w:color w:val="C00000"/>
-          <w:sz w:val="20"/>
-          <w:szCs w:val="20"/>
-        </w:rPr>
-        <w:t>Включать режимы танка</w:t>
-      </w:r>
-      <w:r>
-        <w:rPr>
-          <w:color w:val="C00000"/>
-          <w:sz w:val="20"/>
-          <w:szCs w:val="20"/>
-        </w:rPr>
-        <w:tab/>
-      </w:r>
-      <w:r>
-        <w:rPr>
-          <w:color w:val="C00000"/>
-          <w:sz w:val="20"/>
-          <w:szCs w:val="20"/>
-        </w:rPr>
-        <w:tab/>
-        <w:t>(номера режимов данного танка)</w:t>
-      </w:r>
-    </w:p>
-    <w:p>
-      <w:pPr>
-        <w:ind w:firstLine="708"/>
-        <w:jc w:val="both"/>
-        <w:rPr>
-          <w:color w:val="C00000"/>
-          <w:sz w:val="20"/>
-          <w:szCs w:val="20"/>
-        </w:rPr>
-      </w:pPr>
-      <w:proofErr w:type="spellStart"/>
-      <w:r>
-        <w:rPr>
-          <w:color w:val="C00000"/>
-          <w:sz w:val="20"/>
-          <w:szCs w:val="20"/>
-        </w:rPr>
-        <w:t>ВЫключать</w:t>
-      </w:r>
-      <w:proofErr w:type="spellEnd"/>
-      <w:r>
-        <w:rPr>
-          <w:color w:val="C00000"/>
-          <w:sz w:val="20"/>
-          <w:szCs w:val="20"/>
-        </w:rPr>
-        <w:t xml:space="preserve"> режимы танка</w:t>
-      </w:r>
-      <w:r>
-        <w:rPr>
-          <w:color w:val="C00000"/>
-          <w:sz w:val="20"/>
-          <w:szCs w:val="20"/>
-        </w:rPr>
-        <w:tab/>
-        <w:t>(номера режимов данного танка)</w:t>
-      </w:r>
     </w:p>
     <w:p>
       <w:pPr>
